--- a/TEZ_MUCAHIT_BAYDAR.docx
+++ b/TEZ_MUCAHIT_BAYDAR.docx
@@ -2,6 +2,9 @@
 <file path=word/document.xml><?xml version="1.0" encoding="utf-8"?>
 <w:document xmlns:wpc="http://schemas.microsoft.com/office/word/2010/wordprocessingCanvas" xmlns:mc="http://schemas.openxmlformats.org/markup-compatibility/2006" xmlns:o="urn:schemas-microsoft-com:office:office" xmlns:r="http://schemas.openxmlformats.org/officeDocument/2006/relationships" xmlns:m="http://schemas.openxmlformats.org/officeDocument/2006/math" xmlns:v="urn:schemas-microsoft-com:vml" xmlns:wp14="http://schemas.microsoft.com/office/word/2010/wordprocessingDrawing" xmlns:wp="http://schemas.openxmlformats.org/drawingml/2006/wordprocessingDrawing" xmlns:w10="urn:schemas-microsoft-com:office:word" xmlns:w="http://schemas.openxmlformats.org/wordprocessingml/2006/main" xmlns:w14="http://schemas.microsoft.com/office/word/2010/wordml" xmlns:w15="http://schemas.microsoft.com/office/word/2012/wordml" xmlns:wpg="http://schemas.microsoft.com/office/word/2010/wordprocessingGroup" xmlns:wpi="http://schemas.microsoft.com/office/word/2010/wordprocessingInk" xmlns:wne="http://schemas.microsoft.com/office/word/2006/wordml" xmlns:wps="http://schemas.microsoft.com/office/word/2010/wordprocessingShape" mc:Ignorable="w14 w15 wp14">
   <w:body>
+    <w:bookmarkStart w:id="0" w:name="_Toc275956662"/>
+    <w:bookmarkStart w:id="1" w:name="_Toc493077143"/>
+    <w:bookmarkStart w:id="2" w:name="_Toc275956693"/>
     <w:p>
       <w:pPr>
         <w:rPr>
@@ -9,9 +12,6 @@
           <w:highlight w:val="yellow"/>
         </w:rPr>
       </w:pPr>
-      <w:bookmarkStart w:id="0" w:name="_Toc275956662"/>
-      <w:bookmarkStart w:id="1" w:name="_Toc493077143"/>
-      <w:bookmarkStart w:id="2" w:name="_Toc275956693"/>
       <w:r>
         <w:rPr>
           <w:rFonts w:cs="Calibri"/>
@@ -1862,11 +1862,11 @@
         </w:rPr>
         <w:t>.</w:t>
       </w:r>
-      <w:bookmarkStart w:id="41" w:name="_Toc288724151"/>
-      <w:bookmarkStart w:id="42" w:name="_Toc288724466"/>
-      <w:bookmarkStart w:id="43" w:name="_Toc288726190"/>
-      <w:bookmarkStart w:id="44" w:name="_Toc288731246"/>
-      <w:bookmarkStart w:id="45" w:name="_Toc288731431"/>
+      <w:bookmarkStart w:id="22" w:name="_Toc288724151"/>
+      <w:bookmarkStart w:id="23" w:name="_Toc288724466"/>
+      <w:bookmarkStart w:id="24" w:name="_Toc288726190"/>
+      <w:bookmarkStart w:id="25" w:name="_Toc288731246"/>
+      <w:bookmarkStart w:id="26" w:name="_Toc288731431"/>
     </w:p>
     <w:p>
       <w:pPr>
@@ -1876,11 +1876,11 @@
         </w:rPr>
       </w:pPr>
     </w:p>
-    <w:bookmarkStart w:id="46" w:name="_Toc291755567"/>
-    <w:bookmarkStart w:id="47" w:name="_Toc291762447"/>
-    <w:bookmarkStart w:id="48" w:name="_Toc291765729"/>
-    <w:bookmarkStart w:id="49" w:name="_Toc291852677"/>
-    <w:bookmarkStart w:id="50" w:name="_Toc451859314"/>
+    <w:bookmarkStart w:id="27" w:name="_Toc291755567"/>
+    <w:bookmarkStart w:id="28" w:name="_Toc291762447"/>
+    <w:bookmarkStart w:id="29" w:name="_Toc291765729"/>
+    <w:bookmarkStart w:id="30" w:name="_Toc291852677"/>
+    <w:bookmarkStart w:id="31" w:name="_Toc451859314"/>
     <w:p>
       <w:pPr>
         <w:pStyle w:val="KESKNtrnak"/>
@@ -1971,16 +1971,16 @@
         <w:t>ÖNSÖZ</w:t>
       </w:r>
       <w:bookmarkEnd w:id="0"/>
-      <w:bookmarkEnd w:id="41"/>
-      <w:bookmarkEnd w:id="42"/>
-      <w:bookmarkEnd w:id="43"/>
-      <w:bookmarkEnd w:id="44"/>
-      <w:bookmarkEnd w:id="45"/>
-      <w:bookmarkEnd w:id="46"/>
-      <w:bookmarkEnd w:id="47"/>
-      <w:bookmarkEnd w:id="48"/>
-      <w:bookmarkEnd w:id="49"/>
-      <w:bookmarkEnd w:id="50"/>
+      <w:bookmarkEnd w:id="22"/>
+      <w:bookmarkEnd w:id="23"/>
+      <w:bookmarkEnd w:id="24"/>
+      <w:bookmarkEnd w:id="25"/>
+      <w:bookmarkEnd w:id="26"/>
+      <w:bookmarkEnd w:id="27"/>
+      <w:bookmarkEnd w:id="28"/>
+      <w:bookmarkEnd w:id="29"/>
+      <w:bookmarkEnd w:id="30"/>
+      <w:bookmarkEnd w:id="31"/>
     </w:p>
     <w:p>
       <w:pPr>
@@ -2244,6 +2244,16 @@
         </w:sectPr>
       </w:pPr>
     </w:p>
+    <w:bookmarkStart w:id="32" w:name="_Toc288731247"/>
+    <w:bookmarkStart w:id="33" w:name="_Toc288731432"/>
+    <w:bookmarkStart w:id="34" w:name="_Toc291755568"/>
+    <w:bookmarkStart w:id="35" w:name="_Toc291762448"/>
+    <w:bookmarkStart w:id="36" w:name="_Toc291765730"/>
+    <w:bookmarkStart w:id="37" w:name="_Toc291852678"/>
+    <w:bookmarkStart w:id="38" w:name="_Toc451859315"/>
+    <w:bookmarkStart w:id="39" w:name="_Toc288724153"/>
+    <w:bookmarkEnd w:id="1"/>
+    <w:bookmarkEnd w:id="2"/>
     <w:p>
       <w:pPr>
         <w:pStyle w:val="KESKNtrnak"/>
@@ -2251,16 +2261,6 @@
           <w:noProof/>
         </w:rPr>
       </w:pPr>
-      <w:bookmarkStart w:id="51" w:name="_Toc288731247"/>
-      <w:bookmarkStart w:id="52" w:name="_Toc288731432"/>
-      <w:bookmarkStart w:id="53" w:name="_Toc291755568"/>
-      <w:bookmarkStart w:id="54" w:name="_Toc291762448"/>
-      <w:bookmarkStart w:id="55" w:name="_Toc291765730"/>
-      <w:bookmarkStart w:id="56" w:name="_Toc291852678"/>
-      <w:bookmarkStart w:id="57" w:name="_Toc451859315"/>
-      <w:bookmarkStart w:id="58" w:name="_Toc288724153"/>
-      <w:bookmarkEnd w:id="1"/>
-      <w:bookmarkEnd w:id="2"/>
       <w:r>
         <w:rPr>
           <w:rFonts w:cs="Calibri"/>
@@ -2406,15 +2406,15 @@
         </w:rPr>
         <w:t>İÇİNDEKİLER</w:t>
       </w:r>
-      <w:bookmarkStart w:id="59" w:name="_Toc288724468"/>
-      <w:bookmarkStart w:id="60" w:name="_Toc288731248"/>
-      <w:bookmarkEnd w:id="51"/>
-      <w:bookmarkEnd w:id="52"/>
-      <w:bookmarkEnd w:id="53"/>
-      <w:bookmarkEnd w:id="54"/>
-      <w:bookmarkEnd w:id="55"/>
-      <w:bookmarkEnd w:id="56"/>
-      <w:bookmarkEnd w:id="57"/>
+      <w:bookmarkStart w:id="40" w:name="_Toc288724468"/>
+      <w:bookmarkStart w:id="41" w:name="_Toc288731248"/>
+      <w:bookmarkEnd w:id="32"/>
+      <w:bookmarkEnd w:id="33"/>
+      <w:bookmarkEnd w:id="34"/>
+      <w:bookmarkEnd w:id="35"/>
+      <w:bookmarkEnd w:id="36"/>
+      <w:bookmarkEnd w:id="37"/>
+      <w:bookmarkEnd w:id="38"/>
       <w:r>
         <w:rPr>
           <w:rFonts w:cs="Calibri"/>
@@ -4521,17 +4521,17 @@
           <w:rFonts w:cs="Calibri"/>
         </w:rPr>
       </w:pPr>
-      <w:bookmarkStart w:id="61" w:name="_Toc451859316"/>
+      <w:bookmarkStart w:id="42" w:name="_Toc451859316"/>
       <w:r>
         <w:rPr>
           <w:rFonts w:cs="Calibri"/>
         </w:rPr>
         <w:t>SİMGE LİSTESİ</w:t>
       </w:r>
-      <w:bookmarkEnd w:id="58"/>
-      <w:bookmarkEnd w:id="59"/>
-      <w:bookmarkEnd w:id="60"/>
-      <w:bookmarkEnd w:id="61"/>
+      <w:bookmarkEnd w:id="39"/>
+      <w:bookmarkEnd w:id="40"/>
+      <w:bookmarkEnd w:id="41"/>
+      <w:bookmarkEnd w:id="42"/>
     </w:p>
     <w:p>
       <w:pPr>
@@ -4939,9 +4939,9 @@
         <w:tab/>
         <w:t>Çatışmanın buluşma noktasından uzaklığı</w:t>
       </w:r>
-      <w:bookmarkStart w:id="62" w:name="_Toc288724154"/>
-      <w:bookmarkStart w:id="63" w:name="_Toc288724469"/>
-      <w:bookmarkStart w:id="64" w:name="_Toc288731249"/>
+      <w:bookmarkStart w:id="43" w:name="_Toc288724154"/>
+      <w:bookmarkStart w:id="44" w:name="_Toc288724469"/>
+      <w:bookmarkStart w:id="45" w:name="_Toc288731249"/>
     </w:p>
     <w:p>
       <w:pPr>
@@ -4967,7 +4967,7 @@
           <w:rFonts w:cs="Calibri"/>
         </w:rPr>
       </w:pPr>
-      <w:bookmarkStart w:id="65" w:name="_Toc451859317"/>
+      <w:bookmarkStart w:id="46" w:name="_Toc451859317"/>
       <w:r>
         <w:rPr>
           <w:rFonts w:cs="Calibri"/>
@@ -4975,10 +4975,10 @@
         <w:lastRenderedPageBreak/>
         <w:t>KISALTMA LİSTESİ</w:t>
       </w:r>
-      <w:bookmarkEnd w:id="62"/>
-      <w:bookmarkEnd w:id="63"/>
-      <w:bookmarkEnd w:id="64"/>
-      <w:bookmarkEnd w:id="65"/>
+      <w:bookmarkEnd w:id="43"/>
+      <w:bookmarkEnd w:id="44"/>
+      <w:bookmarkEnd w:id="45"/>
+      <w:bookmarkEnd w:id="46"/>
     </w:p>
     <w:p>
       <w:pPr>
@@ -5203,16 +5203,16 @@
           <w:rFonts w:cs="Calibri"/>
         </w:rPr>
       </w:pPr>
-      <w:bookmarkStart w:id="66" w:name="_Toc288724155"/>
-      <w:bookmarkStart w:id="67" w:name="_Toc288724470"/>
-      <w:bookmarkStart w:id="68" w:name="_Toc288731250"/>
+      <w:bookmarkStart w:id="47" w:name="_Toc288724155"/>
+      <w:bookmarkStart w:id="48" w:name="_Toc288724470"/>
+      <w:bookmarkStart w:id="49" w:name="_Toc288731250"/>
       <w:r>
         <w:rPr>
           <w:rFonts w:cs="Calibri"/>
         </w:rPr>
         <w:br w:type="page"/>
       </w:r>
-      <w:bookmarkStart w:id="69" w:name="_Toc451859318"/>
+      <w:bookmarkStart w:id="50" w:name="_Toc451859318"/>
       <w:r>
         <w:rPr>
           <w:rFonts w:cs="Calibri"/>
@@ -5220,10 +5220,10 @@
         <w:lastRenderedPageBreak/>
         <w:t>ŞEKİL LİSTESİ</w:t>
       </w:r>
-      <w:bookmarkEnd w:id="66"/>
-      <w:bookmarkEnd w:id="67"/>
-      <w:bookmarkEnd w:id="68"/>
-      <w:bookmarkEnd w:id="69"/>
+      <w:bookmarkEnd w:id="47"/>
+      <w:bookmarkEnd w:id="48"/>
+      <w:bookmarkEnd w:id="49"/>
+      <w:bookmarkEnd w:id="50"/>
     </w:p>
     <w:p>
       <w:pPr>
@@ -5911,16 +5911,16 @@
           <w:rFonts w:cs="Calibri"/>
         </w:rPr>
       </w:pPr>
-      <w:bookmarkStart w:id="70" w:name="_Toc288724156"/>
-      <w:bookmarkStart w:id="71" w:name="_Toc288724471"/>
-      <w:bookmarkStart w:id="72" w:name="_Toc288731251"/>
+      <w:bookmarkStart w:id="51" w:name="_Toc288724156"/>
+      <w:bookmarkStart w:id="52" w:name="_Toc288724471"/>
+      <w:bookmarkStart w:id="53" w:name="_Toc288731251"/>
       <w:r>
         <w:rPr>
           <w:rFonts w:cs="Calibri"/>
         </w:rPr>
         <w:br w:type="page"/>
       </w:r>
-      <w:bookmarkStart w:id="73" w:name="_Toc451859319"/>
+      <w:bookmarkStart w:id="54" w:name="_Toc451859319"/>
       <w:r>
         <w:rPr>
           <w:rFonts w:cs="Calibri"/>
@@ -5928,10 +5928,10 @@
         <w:lastRenderedPageBreak/>
         <w:t>ÇİZELGE LİSTESİ</w:t>
       </w:r>
-      <w:bookmarkEnd w:id="70"/>
-      <w:bookmarkEnd w:id="71"/>
-      <w:bookmarkEnd w:id="72"/>
-      <w:bookmarkEnd w:id="73"/>
+      <w:bookmarkEnd w:id="51"/>
+      <w:bookmarkEnd w:id="52"/>
+      <w:bookmarkEnd w:id="53"/>
+      <w:bookmarkEnd w:id="54"/>
     </w:p>
     <w:p>
       <w:pPr>
@@ -5949,9 +5949,9 @@
         </w:rPr>
         <w:t>Sayfa</w:t>
       </w:r>
-      <w:bookmarkStart w:id="74" w:name="_Toc493077148"/>
-      <w:bookmarkStart w:id="75" w:name="_Toc275956698"/>
-      <w:bookmarkStart w:id="76" w:name="_Toc275956687"/>
+      <w:bookmarkStart w:id="55" w:name="_Toc493077148"/>
+      <w:bookmarkStart w:id="56" w:name="_Toc275956698"/>
+      <w:bookmarkStart w:id="57" w:name="_Toc275956687"/>
       <w:r>
         <w:rPr>
           <w:rFonts w:cs="Calibri"/>
@@ -6650,16 +6650,16 @@
           <w:rFonts w:cs="Calibri"/>
         </w:rPr>
       </w:pPr>
-      <w:bookmarkStart w:id="77" w:name="_Toc288724157"/>
-      <w:bookmarkStart w:id="78" w:name="_Toc288724472"/>
-      <w:bookmarkStart w:id="79" w:name="_Toc288731252"/>
+      <w:bookmarkStart w:id="58" w:name="_Toc288724157"/>
+      <w:bookmarkStart w:id="59" w:name="_Toc288724472"/>
+      <w:bookmarkStart w:id="60" w:name="_Toc288731252"/>
       <w:r>
         <w:rPr>
           <w:rFonts w:cs="Calibri"/>
         </w:rPr>
         <w:br w:type="page"/>
       </w:r>
-      <w:bookmarkStart w:id="80" w:name="_Toc451859320"/>
+      <w:bookmarkStart w:id="61" w:name="_Toc451859320"/>
       <w:r>
         <w:rPr>
           <w:rFonts w:cs="Calibri"/>
@@ -6667,10 +6667,10 @@
         <w:lastRenderedPageBreak/>
         <w:t>ÖZET</w:t>
       </w:r>
-      <w:bookmarkEnd w:id="77"/>
-      <w:bookmarkEnd w:id="78"/>
-      <w:bookmarkEnd w:id="79"/>
-      <w:bookmarkEnd w:id="80"/>
+      <w:bookmarkEnd w:id="58"/>
+      <w:bookmarkEnd w:id="59"/>
+      <w:bookmarkEnd w:id="60"/>
+      <w:bookmarkEnd w:id="61"/>
       <w:r>
         <w:rPr>
           <w:rFonts w:cs="Calibri"/>
@@ -7223,10 +7223,10 @@
           <w:rFonts w:cs="Calibri"/>
         </w:rPr>
       </w:pPr>
-      <w:bookmarkStart w:id="81" w:name="_Toc288724158"/>
-      <w:bookmarkStart w:id="82" w:name="_Toc288724473"/>
-      <w:bookmarkStart w:id="83" w:name="_Toc288731253"/>
-      <w:bookmarkStart w:id="84" w:name="_Toc451859321"/>
+      <w:bookmarkStart w:id="62" w:name="_Toc288724158"/>
+      <w:bookmarkStart w:id="63" w:name="_Toc288724473"/>
+      <w:bookmarkStart w:id="64" w:name="_Toc288731253"/>
+      <w:bookmarkStart w:id="65" w:name="_Toc451859321"/>
       <w:r>
         <w:rPr>
           <w:rFonts w:cs="Calibri"/>
@@ -7234,10 +7234,10 @@
         <w:lastRenderedPageBreak/>
         <w:t>ABSTRACT</w:t>
       </w:r>
-      <w:bookmarkEnd w:id="81"/>
-      <w:bookmarkEnd w:id="82"/>
-      <w:bookmarkEnd w:id="83"/>
-      <w:bookmarkEnd w:id="84"/>
+      <w:bookmarkEnd w:id="62"/>
+      <w:bookmarkEnd w:id="63"/>
+      <w:bookmarkEnd w:id="64"/>
+      <w:bookmarkEnd w:id="65"/>
     </w:p>
     <w:p>
       <w:pPr>
@@ -7714,9 +7714,9 @@
         </w:rPr>
       </w:pPr>
     </w:p>
-    <w:bookmarkEnd w:id="74"/>
-    <w:bookmarkEnd w:id="75"/>
-    <w:bookmarkEnd w:id="76"/>
+    <w:bookmarkEnd w:id="55"/>
+    <w:bookmarkEnd w:id="56"/>
+    <w:bookmarkEnd w:id="57"/>
     <w:p>
       <w:pPr>
         <w:rPr>
@@ -7870,18 +7870,18 @@
           <w:lang w:val="de-DE"/>
         </w:rPr>
       </w:pPr>
-      <w:bookmarkStart w:id="85" w:name="_Toc288724159"/>
-      <w:bookmarkStart w:id="86" w:name="_Toc288724474"/>
-      <w:bookmarkStart w:id="87" w:name="_Toc288725718"/>
-      <w:bookmarkStart w:id="88" w:name="_Toc288725946"/>
-      <w:bookmarkStart w:id="89" w:name="_Toc288726198"/>
-      <w:bookmarkStart w:id="90" w:name="_Toc288731254"/>
-      <w:bookmarkStart w:id="91" w:name="_Toc288731439"/>
-      <w:bookmarkStart w:id="92" w:name="_Toc291755575"/>
-      <w:bookmarkStart w:id="93" w:name="_Toc291762455"/>
-      <w:bookmarkStart w:id="94" w:name="_Toc291765737"/>
-      <w:bookmarkStart w:id="95" w:name="_Toc291852685"/>
-      <w:bookmarkStart w:id="96" w:name="_Toc451859322"/>
+      <w:bookmarkStart w:id="66" w:name="_Toc288724159"/>
+      <w:bookmarkStart w:id="67" w:name="_Toc288724474"/>
+      <w:bookmarkStart w:id="68" w:name="_Toc288725718"/>
+      <w:bookmarkStart w:id="69" w:name="_Toc288725946"/>
+      <w:bookmarkStart w:id="70" w:name="_Toc288726198"/>
+      <w:bookmarkStart w:id="71" w:name="_Toc288731254"/>
+      <w:bookmarkStart w:id="72" w:name="_Toc288731439"/>
+      <w:bookmarkStart w:id="73" w:name="_Toc291755575"/>
+      <w:bookmarkStart w:id="74" w:name="_Toc291762455"/>
+      <w:bookmarkStart w:id="75" w:name="_Toc291765737"/>
+      <w:bookmarkStart w:id="76" w:name="_Toc291852685"/>
+      <w:bookmarkStart w:id="77" w:name="_Toc451859322"/>
       <w:r>
         <w:rPr>
           <w:rFonts w:cs="Calibri"/>
@@ -7889,135 +7889,135 @@
         </w:rPr>
         <w:t>BÖLÜM 1</w:t>
       </w:r>
+      <w:bookmarkEnd w:id="66"/>
+      <w:bookmarkEnd w:id="67"/>
+      <w:bookmarkEnd w:id="68"/>
+      <w:bookmarkEnd w:id="69"/>
+      <w:bookmarkEnd w:id="70"/>
+      <w:bookmarkEnd w:id="71"/>
+      <w:bookmarkEnd w:id="72"/>
+      <w:bookmarkEnd w:id="73"/>
+      <w:bookmarkEnd w:id="74"/>
+      <w:bookmarkEnd w:id="75"/>
+      <w:bookmarkEnd w:id="76"/>
+      <w:bookmarkEnd w:id="77"/>
+    </w:p>
+    <w:p>
+      <w:pPr>
+        <w:pStyle w:val="AltKonuBal"/>
+        <w:tabs>
+          <w:tab w:val="left" w:pos="7669"/>
+          <w:tab w:val="right" w:pos="8503"/>
+        </w:tabs>
+        <w:rPr>
+          <w:rFonts w:eastAsia="TheSansLight" w:cs="Calibri"/>
+        </w:rPr>
+      </w:pPr>
+      <w:bookmarkStart w:id="78" w:name="_Toc288724160"/>
+      <w:bookmarkStart w:id="79" w:name="_Toc288724475"/>
+      <w:bookmarkStart w:id="80" w:name="_Toc288731255"/>
+      <w:bookmarkStart w:id="81" w:name="_Toc451859323"/>
+      <w:r>
+        <w:rPr>
+          <w:rFonts w:eastAsia="TheSansLight" w:cs="Calibri"/>
+        </w:rPr>
+        <w:lastRenderedPageBreak/>
+        <w:t>GİRİŞ</w:t>
+      </w:r>
+      <w:bookmarkEnd w:id="78"/>
+      <w:bookmarkEnd w:id="79"/>
+      <w:bookmarkEnd w:id="80"/>
+      <w:bookmarkEnd w:id="81"/>
+    </w:p>
+    <w:p>
+      <w:pPr>
+        <w:spacing w:line="360" w:lineRule="auto"/>
+        <w:jc w:val="both"/>
+        <w:rPr>
+          <w:rFonts w:eastAsia="TheSansLight"/>
+        </w:rPr>
+      </w:pPr>
+      <w:r>
+        <w:rPr>
+          <w:rFonts w:eastAsia="TheSansLight"/>
+        </w:rPr>
+        <w:t xml:space="preserve">Konum tabanlı sosyal ağlar araştırmacıların ilgisini uzun süredir çekmektedir. Bu alanda yapılan ilk çalışmalar sadece kullanıcıların konum bilgisini ve harita bilgisini kullanarak sonuç elde etmeye odaklanmıştır. Sonraki çalışmalarda bu bilgilere ilaveten kişisel ve genel birçok bilgi </w:t>
+      </w:r>
+      <w:r>
+        <w:rPr>
+          <w:rFonts w:eastAsia="TheSansLight"/>
+        </w:rPr>
+        <w:t>değerlendirilmiştir. Örnek olarak kullanıcıların geçmiş konum bilgileri, mekân ve kategori tercihleri, mekânların popülerlik bilgileri verilebilir.</w:t>
+      </w:r>
+      <w:r>
+        <w:rPr>
+          <w:rFonts w:eastAsia="TheSansLight"/>
+        </w:rPr>
+        <w:t xml:space="preserve"> </w:t>
+      </w:r>
+      <w:r>
+        <w:rPr>
+          <w:rFonts w:eastAsia="TheSansLight"/>
+        </w:rPr>
+        <w:t xml:space="preserve">Bu yeni değerlendirmeye alınan bilgiler sayesinde sistemlerin başarısı artmıştır. </w:t>
+      </w:r>
+    </w:p>
+    <w:p>
+      <w:pPr>
+        <w:spacing w:line="360" w:lineRule="auto"/>
+        <w:jc w:val="both"/>
+        <w:rPr>
+          <w:rFonts w:eastAsia="TheSansLight"/>
+        </w:rPr>
+      </w:pPr>
+      <w:r>
+        <w:rPr>
+          <w:rFonts w:eastAsia="TheSansLight"/>
+        </w:rPr>
+        <w:t xml:space="preserve">Bu bölümde konum tabanlı sosyal ağlarda konum tahmini üzerine yapılmış akademik çalışmalar kronojik sırayla incelenmiştir. </w:t>
+      </w:r>
+    </w:p>
+    <w:p>
+      <w:pPr>
+        <w:pStyle w:val="Balk2"/>
+        <w:rPr>
+          <w:rFonts w:eastAsia="TheSansLight" w:cs="Calibri"/>
+        </w:rPr>
+      </w:pPr>
+      <w:r>
+        <w:rPr>
+          <w:rFonts w:eastAsia="TheSansLight" w:cs="Calibri"/>
+        </w:rPr>
+        <w:t xml:space="preserve"> </w:t>
+      </w:r>
+      <w:bookmarkStart w:id="82" w:name="_Toc284942121"/>
+      <w:bookmarkStart w:id="83" w:name="_Toc284942519"/>
+      <w:bookmarkStart w:id="84" w:name="_Toc284942560"/>
+      <w:bookmarkStart w:id="85" w:name="_Toc286399787"/>
+      <w:bookmarkStart w:id="86" w:name="_Toc288724161"/>
+      <w:bookmarkStart w:id="87" w:name="_Toc288724476"/>
+      <w:bookmarkStart w:id="88" w:name="_Toc288731256"/>
+      <w:bookmarkStart w:id="89" w:name="_Toc451859324"/>
+      <w:r>
+        <w:rPr>
+          <w:rFonts w:eastAsia="TheSansLight" w:cs="Calibri"/>
+        </w:rPr>
+        <w:t>Literatür</w:t>
+      </w:r>
+      <w:r>
+        <w:rPr>
+          <w:rFonts w:eastAsia="TheSansLight" w:cs="Calibri"/>
+        </w:rPr>
+        <w:t xml:space="preserve"> Özeti</w:t>
+      </w:r>
+      <w:bookmarkEnd w:id="82"/>
+      <w:bookmarkEnd w:id="83"/>
+      <w:bookmarkEnd w:id="84"/>
       <w:bookmarkEnd w:id="85"/>
       <w:bookmarkEnd w:id="86"/>
       <w:bookmarkEnd w:id="87"/>
       <w:bookmarkEnd w:id="88"/>
       <w:bookmarkEnd w:id="89"/>
-      <w:bookmarkEnd w:id="90"/>
-      <w:bookmarkEnd w:id="91"/>
-      <w:bookmarkEnd w:id="92"/>
-      <w:bookmarkEnd w:id="93"/>
-      <w:bookmarkEnd w:id="94"/>
-      <w:bookmarkEnd w:id="95"/>
-      <w:bookmarkEnd w:id="96"/>
-    </w:p>
-    <w:p>
-      <w:pPr>
-        <w:pStyle w:val="AltKonuBal"/>
-        <w:tabs>
-          <w:tab w:val="left" w:pos="7669"/>
-          <w:tab w:val="right" w:pos="8503"/>
-        </w:tabs>
-        <w:rPr>
-          <w:rFonts w:eastAsia="TheSansLight" w:cs="Calibri"/>
-        </w:rPr>
-      </w:pPr>
-      <w:bookmarkStart w:id="97" w:name="_Toc288724160"/>
-      <w:bookmarkStart w:id="98" w:name="_Toc288724475"/>
-      <w:bookmarkStart w:id="99" w:name="_Toc288731255"/>
-      <w:bookmarkStart w:id="100" w:name="_Toc451859323"/>
-      <w:r>
-        <w:rPr>
-          <w:rFonts w:eastAsia="TheSansLight" w:cs="Calibri"/>
-        </w:rPr>
-        <w:lastRenderedPageBreak/>
-        <w:t>GİRİŞ</w:t>
-      </w:r>
-      <w:bookmarkEnd w:id="97"/>
-      <w:bookmarkEnd w:id="98"/>
-      <w:bookmarkEnd w:id="99"/>
-      <w:bookmarkEnd w:id="100"/>
-    </w:p>
-    <w:p>
-      <w:pPr>
-        <w:spacing w:line="360" w:lineRule="auto"/>
-        <w:jc w:val="both"/>
-        <w:rPr>
-          <w:rFonts w:eastAsia="TheSansLight"/>
-        </w:rPr>
-      </w:pPr>
-      <w:r>
-        <w:rPr>
-          <w:rFonts w:eastAsia="TheSansLight"/>
-        </w:rPr>
-        <w:t xml:space="preserve">Konum tabanlı sosyal ağlar araştırmacıların ilgisini uzun süredir çekmektedir. Bu alanda yapılan ilk çalışmalar sadece kullanıcıların konum bilgisini ve harita bilgisini kullanarak sonuç elde etmeye odaklanmıştır. Sonraki çalışmalarda bu bilgilere ilaveten kişisel ve genel birçok bilgi </w:t>
-      </w:r>
-      <w:r>
-        <w:rPr>
-          <w:rFonts w:eastAsia="TheSansLight"/>
-        </w:rPr>
-        <w:t>değerlendirilmiştir. Örnek olarak kullanıcıların geçmiş konum bilgileri, mekân ve kategori tercihleri, mekânların popülerlik bilgileri verilebilir.</w:t>
-      </w:r>
-      <w:r>
-        <w:rPr>
-          <w:rFonts w:eastAsia="TheSansLight"/>
-        </w:rPr>
-        <w:t xml:space="preserve"> </w:t>
-      </w:r>
-      <w:r>
-        <w:rPr>
-          <w:rFonts w:eastAsia="TheSansLight"/>
-        </w:rPr>
-        <w:t xml:space="preserve">Bu yeni değerlendirmeye alınan bilgiler sayesinde sistemlerin başarısı artmıştır. </w:t>
-      </w:r>
-    </w:p>
-    <w:p>
-      <w:pPr>
-        <w:spacing w:line="360" w:lineRule="auto"/>
-        <w:jc w:val="both"/>
-        <w:rPr>
-          <w:rFonts w:eastAsia="TheSansLight"/>
-        </w:rPr>
-      </w:pPr>
-      <w:r>
-        <w:rPr>
-          <w:rFonts w:eastAsia="TheSansLight"/>
-        </w:rPr>
-        <w:t xml:space="preserve">Bu bölümde konum tabanlı sosyal ağlarda konum tahmini üzerine yapılmış akademik çalışmalar kronojik sırayla incelenmiştir. </w:t>
-      </w:r>
-    </w:p>
-    <w:p>
-      <w:pPr>
-        <w:pStyle w:val="Balk2"/>
-        <w:rPr>
-          <w:rFonts w:eastAsia="TheSansLight" w:cs="Calibri"/>
-        </w:rPr>
-      </w:pPr>
-      <w:r>
-        <w:rPr>
-          <w:rFonts w:eastAsia="TheSansLight" w:cs="Calibri"/>
-        </w:rPr>
-        <w:t xml:space="preserve"> </w:t>
-      </w:r>
-      <w:bookmarkStart w:id="101" w:name="_Toc284942121"/>
-      <w:bookmarkStart w:id="102" w:name="_Toc284942519"/>
-      <w:bookmarkStart w:id="103" w:name="_Toc284942560"/>
-      <w:bookmarkStart w:id="104" w:name="_Toc286399787"/>
-      <w:bookmarkStart w:id="105" w:name="_Toc288724161"/>
-      <w:bookmarkStart w:id="106" w:name="_Toc288724476"/>
-      <w:bookmarkStart w:id="107" w:name="_Toc288731256"/>
-      <w:bookmarkStart w:id="108" w:name="_Toc451859324"/>
-      <w:r>
-        <w:rPr>
-          <w:rFonts w:eastAsia="TheSansLight" w:cs="Calibri"/>
-        </w:rPr>
-        <w:t>Literatür</w:t>
-      </w:r>
-      <w:r>
-        <w:rPr>
-          <w:rFonts w:eastAsia="TheSansLight" w:cs="Calibri"/>
-        </w:rPr>
-        <w:t xml:space="preserve"> Özeti</w:t>
-      </w:r>
-      <w:bookmarkEnd w:id="101"/>
-      <w:bookmarkEnd w:id="102"/>
-      <w:bookmarkEnd w:id="103"/>
-      <w:bookmarkEnd w:id="104"/>
-      <w:bookmarkEnd w:id="105"/>
-      <w:bookmarkEnd w:id="106"/>
-      <w:bookmarkEnd w:id="107"/>
-      <w:bookmarkEnd w:id="108"/>
     </w:p>
     <w:p>
       <w:pPr>
@@ -9655,183 +9655,183 @@
           <w:rFonts w:eastAsia="TheSansLight" w:cs="Calibri"/>
         </w:rPr>
       </w:pPr>
-      <w:bookmarkStart w:id="109" w:name="_Toc284942122"/>
-      <w:bookmarkStart w:id="110" w:name="_Toc284942520"/>
-      <w:bookmarkStart w:id="111" w:name="_Toc284942561"/>
-      <w:bookmarkStart w:id="112" w:name="_Toc286399788"/>
-      <w:bookmarkStart w:id="113" w:name="_Toc288724162"/>
-      <w:bookmarkStart w:id="114" w:name="_Toc288724477"/>
-      <w:bookmarkStart w:id="115" w:name="_Toc288731257"/>
-      <w:bookmarkStart w:id="116" w:name="_Toc451859325"/>
+      <w:bookmarkStart w:id="90" w:name="_Toc284942122"/>
+      <w:bookmarkStart w:id="91" w:name="_Toc284942520"/>
+      <w:bookmarkStart w:id="92" w:name="_Toc284942561"/>
+      <w:bookmarkStart w:id="93" w:name="_Toc286399788"/>
+      <w:bookmarkStart w:id="94" w:name="_Toc288724162"/>
+      <w:bookmarkStart w:id="95" w:name="_Toc288724477"/>
+      <w:bookmarkStart w:id="96" w:name="_Toc288731257"/>
+      <w:bookmarkStart w:id="97" w:name="_Toc451859325"/>
       <w:r>
         <w:rPr>
           <w:rFonts w:eastAsia="TheSansLight" w:cs="Calibri"/>
         </w:rPr>
         <w:t>Tezin Amacı</w:t>
       </w:r>
+      <w:bookmarkEnd w:id="90"/>
+      <w:bookmarkEnd w:id="91"/>
+      <w:bookmarkEnd w:id="92"/>
+      <w:bookmarkEnd w:id="93"/>
+      <w:bookmarkEnd w:id="94"/>
+      <w:bookmarkEnd w:id="95"/>
+      <w:bookmarkEnd w:id="96"/>
+      <w:bookmarkEnd w:id="97"/>
+    </w:p>
+    <w:p>
+      <w:pPr>
+        <w:pStyle w:val="anametin"/>
+        <w:rPr>
+          <w:rFonts w:cs="Calibri"/>
+        </w:rPr>
+      </w:pPr>
+      <w:proofErr w:type="gramStart"/>
+      <w:r>
+        <w:rPr>
+          <w:rFonts w:cs="Calibri"/>
+        </w:rPr>
+        <w:t>1911 yılında "Kondüktör Mektebi" olarak kurulan Yıldız Teknik Üniversitesi, Osmanlı'nın sayılı mühendislik okullarından biri olarak başlayıp günümüz Türkiye'sinin önde gelen teknik üniversiteleri arasında yer alarak ülkemizde çağdaş bilimin ve teknolojilerin gelişmesine katkıda bulunmak amacıyla 99 yıllık birikimi, 25.000</w:t>
+      </w:r>
+      <w:r>
+        <w:rPr>
+          <w:rFonts w:cs="Calibri"/>
+        </w:rPr>
+        <w:t xml:space="preserve"> öğrenci ve 2000 öğretim görevlisi</w:t>
+      </w:r>
+      <w:r>
+        <w:rPr>
+          <w:rFonts w:cs="Calibri"/>
+        </w:rPr>
+        <w:t xml:space="preserve"> ve yetiştirdiği 50.000 mezunu ile Türkiyenin kalkınmasında önemli görev yapan, çağdaş bir dünya üniversitesi olma yolunda ilerlemektedir.</w:t>
+      </w:r>
+      <w:proofErr w:type="gramEnd"/>
+    </w:p>
+    <w:p>
+      <w:pPr>
+        <w:pStyle w:val="Balk2"/>
+        <w:rPr>
+          <w:rFonts w:cs="Calibri"/>
+        </w:rPr>
+      </w:pPr>
+      <w:bookmarkStart w:id="98" w:name="_Toc286399789"/>
+      <w:bookmarkStart w:id="99" w:name="_Toc288724163"/>
+      <w:bookmarkStart w:id="100" w:name="_Toc288724478"/>
+      <w:bookmarkStart w:id="101" w:name="_Toc288731258"/>
+      <w:bookmarkStart w:id="102" w:name="_Toc451859326"/>
+      <w:r>
+        <w:rPr>
+          <w:rFonts w:cs="Calibri"/>
+        </w:rPr>
+        <w:t>Hipotez</w:t>
+      </w:r>
+      <w:bookmarkEnd w:id="98"/>
+      <w:bookmarkEnd w:id="99"/>
+      <w:bookmarkEnd w:id="100"/>
+      <w:bookmarkEnd w:id="101"/>
+      <w:bookmarkEnd w:id="102"/>
+    </w:p>
+    <w:p>
+      <w:pPr>
+        <w:pStyle w:val="anametin"/>
+        <w:rPr>
+          <w:rFonts w:cs="Calibri"/>
+        </w:rPr>
+      </w:pPr>
+      <w:proofErr w:type="gramStart"/>
+      <w:r>
+        <w:rPr>
+          <w:rFonts w:cs="Calibri"/>
+        </w:rPr>
+        <w:t>1911 yılında "Kondüktör Mektebi" olarak kurulan Yıldız Teknik Üniversitesi, Osmanlı'nın sayılı mühendislik okullarından biri olarak başlayıp günümüz Türkiye'sinin önde gelen teknik üniversiteleri arasında yer alarak ülkemizde çağdaş bilimin ve teknolojilerin gelişmesine katkıda bulunmak amacıyla 99 yıllık birikimi, 25.000</w:t>
+      </w:r>
+      <w:r>
+        <w:rPr>
+          <w:rFonts w:cs="Calibri"/>
+        </w:rPr>
+        <w:t xml:space="preserve"> öğrenci ve 2000 öğretim görevlisi</w:t>
+      </w:r>
+      <w:r>
+        <w:rPr>
+          <w:rFonts w:cs="Calibri"/>
+        </w:rPr>
+        <w:t xml:space="preserve"> ve yetiştirdiği 50.000 mezunu ile Türkiyenin kalkınmasında önemli görev yapan, çağdaş bir dünya üniversitesi olma yolunda ilerlemektedir.</w:t>
+      </w:r>
+      <w:proofErr w:type="gramEnd"/>
+    </w:p>
+    <w:p>
+      <w:pPr>
+        <w:rPr>
+          <w:rFonts w:cs="Calibri"/>
+        </w:rPr>
+      </w:pPr>
+      <w:r>
+        <w:rPr>
+          <w:rFonts w:cs="Calibri"/>
+        </w:rPr>
+        <w:lastRenderedPageBreak/>
+        <w:br w:type="page"/>
+      </w:r>
+    </w:p>
+    <w:p>
+      <w:pPr>
+        <w:pStyle w:val="KESKNtrnak"/>
+        <w:rPr>
+          <w:rFonts w:eastAsia="TheSansLight" w:cs="Calibri"/>
+        </w:rPr>
+      </w:pPr>
+      <w:bookmarkStart w:id="103" w:name="_Toc288724164"/>
+      <w:bookmarkStart w:id="104" w:name="_Toc288724479"/>
+      <w:bookmarkStart w:id="105" w:name="_Toc288725723"/>
+      <w:bookmarkStart w:id="106" w:name="_Toc288725951"/>
+      <w:bookmarkStart w:id="107" w:name="_Toc288726203"/>
+      <w:bookmarkStart w:id="108" w:name="_Toc288731259"/>
+      <w:bookmarkStart w:id="109" w:name="_Toc288731444"/>
+      <w:bookmarkStart w:id="110" w:name="_Toc291755580"/>
+      <w:bookmarkStart w:id="111" w:name="_Toc291762460"/>
+      <w:bookmarkStart w:id="112" w:name="_Toc291765742"/>
+      <w:bookmarkStart w:id="113" w:name="_Toc291852690"/>
+      <w:bookmarkStart w:id="114" w:name="_Toc451859327"/>
+      <w:r>
+        <w:rPr>
+          <w:rFonts w:eastAsia="TheSansLight" w:cs="Calibri"/>
+        </w:rPr>
+        <w:lastRenderedPageBreak/>
+        <w:t>BÖLÜM 2</w:t>
+      </w:r>
+      <w:bookmarkEnd w:id="103"/>
+      <w:bookmarkEnd w:id="104"/>
+      <w:bookmarkEnd w:id="105"/>
+      <w:bookmarkEnd w:id="106"/>
+      <w:bookmarkEnd w:id="107"/>
+      <w:bookmarkEnd w:id="108"/>
       <w:bookmarkEnd w:id="109"/>
       <w:bookmarkEnd w:id="110"/>
       <w:bookmarkEnd w:id="111"/>
       <w:bookmarkEnd w:id="112"/>
       <w:bookmarkEnd w:id="113"/>
       <w:bookmarkEnd w:id="114"/>
-      <w:bookmarkEnd w:id="115"/>
-      <w:bookmarkEnd w:id="116"/>
     </w:p>
     <w:p>
       <w:pPr>
-        <w:pStyle w:val="anametin"/>
-        <w:rPr>
-          <w:rFonts w:cs="Calibri"/>
-        </w:rPr>
-      </w:pPr>
-      <w:proofErr w:type="gramStart"/>
-      <w:r>
-        <w:rPr>
-          <w:rFonts w:cs="Calibri"/>
-        </w:rPr>
-        <w:t>1911 yılında "Kondüktör Mektebi" olarak kurulan Yıldız Teknik Üniversitesi, Osmanlı'nın sayılı mühendislik okullarından biri olarak başlayıp günümüz Türkiye'sinin önde gelen teknik üniversiteleri arasında yer alarak ülkemizde çağdaş bilimin ve teknolojilerin gelişmesine katkıda bulunmak amacıyla 99 yıllık birikimi, 25.000</w:t>
-      </w:r>
-      <w:r>
-        <w:rPr>
-          <w:rFonts w:cs="Calibri"/>
-        </w:rPr>
-        <w:t xml:space="preserve"> öğrenci ve 2000 öğretim görevlisi</w:t>
-      </w:r>
-      <w:r>
-        <w:rPr>
-          <w:rFonts w:cs="Calibri"/>
-        </w:rPr>
-        <w:t xml:space="preserve"> ve yetiştirdiği 50.000 mezunu ile Türkiyenin kalkınmasında önemli görev yapan, çağdaş bir dünya üniversitesi olma yolunda ilerlemektedir.</w:t>
-      </w:r>
-      <w:proofErr w:type="gramEnd"/>
-    </w:p>
-    <w:p>
-      <w:pPr>
-        <w:pStyle w:val="Balk2"/>
-        <w:rPr>
-          <w:rFonts w:cs="Calibri"/>
-        </w:rPr>
-      </w:pPr>
-      <w:bookmarkStart w:id="117" w:name="_Toc286399789"/>
-      <w:bookmarkStart w:id="118" w:name="_Toc288724163"/>
-      <w:bookmarkStart w:id="119" w:name="_Toc288724478"/>
-      <w:bookmarkStart w:id="120" w:name="_Toc288731258"/>
-      <w:bookmarkStart w:id="121" w:name="_Toc451859326"/>
-      <w:r>
-        <w:rPr>
-          <w:rFonts w:cs="Calibri"/>
-        </w:rPr>
-        <w:t>Hipotez</w:t>
-      </w:r>
-      <w:bookmarkEnd w:id="117"/>
-      <w:bookmarkEnd w:id="118"/>
-      <w:bookmarkEnd w:id="119"/>
-      <w:bookmarkEnd w:id="120"/>
-      <w:bookmarkEnd w:id="121"/>
-    </w:p>
-    <w:p>
-      <w:pPr>
-        <w:pStyle w:val="anametin"/>
-        <w:rPr>
-          <w:rFonts w:cs="Calibri"/>
-        </w:rPr>
-      </w:pPr>
-      <w:proofErr w:type="gramStart"/>
-      <w:r>
-        <w:rPr>
-          <w:rFonts w:cs="Calibri"/>
-        </w:rPr>
-        <w:t>1911 yılında "Kondüktör Mektebi" olarak kurulan Yıldız Teknik Üniversitesi, Osmanlı'nın sayılı mühendislik okullarından biri olarak başlayıp günümüz Türkiye'sinin önde gelen teknik üniversiteleri arasında yer alarak ülkemizde çağdaş bilimin ve teknolojilerin gelişmesine katkıda bulunmak amacıyla 99 yıllık birikimi, 25.000</w:t>
-      </w:r>
-      <w:r>
-        <w:rPr>
-          <w:rFonts w:cs="Calibri"/>
-        </w:rPr>
-        <w:t xml:space="preserve"> öğrenci ve 2000 öğretim görevlisi</w:t>
-      </w:r>
-      <w:r>
-        <w:rPr>
-          <w:rFonts w:cs="Calibri"/>
-        </w:rPr>
-        <w:t xml:space="preserve"> ve yetiştirdiği 50.000 mezunu ile Türkiyenin kalkınmasında önemli görev yapan, çağdaş bir dünya üniversitesi olma yolunda ilerlemektedir.</w:t>
-      </w:r>
-      <w:proofErr w:type="gramEnd"/>
-    </w:p>
-    <w:p>
-      <w:pPr>
-        <w:rPr>
-          <w:rFonts w:cs="Calibri"/>
-        </w:rPr>
-      </w:pPr>
-      <w:r>
-        <w:rPr>
-          <w:rFonts w:cs="Calibri"/>
-        </w:rPr>
-        <w:lastRenderedPageBreak/>
-        <w:br w:type="page"/>
-      </w:r>
-    </w:p>
-    <w:p>
-      <w:pPr>
-        <w:pStyle w:val="KESKNtrnak"/>
+        <w:pStyle w:val="AltKonuBal"/>
         <w:rPr>
           <w:rFonts w:eastAsia="TheSansLight" w:cs="Calibri"/>
         </w:rPr>
       </w:pPr>
-      <w:bookmarkStart w:id="122" w:name="_Toc288724164"/>
-      <w:bookmarkStart w:id="123" w:name="_Toc288724479"/>
-      <w:bookmarkStart w:id="124" w:name="_Toc288725723"/>
-      <w:bookmarkStart w:id="125" w:name="_Toc288725951"/>
-      <w:bookmarkStart w:id="126" w:name="_Toc288726203"/>
-      <w:bookmarkStart w:id="127" w:name="_Toc288731259"/>
-      <w:bookmarkStart w:id="128" w:name="_Toc288731444"/>
-      <w:bookmarkStart w:id="129" w:name="_Toc291755580"/>
-      <w:bookmarkStart w:id="130" w:name="_Toc291762460"/>
-      <w:bookmarkStart w:id="131" w:name="_Toc291765742"/>
-      <w:bookmarkStart w:id="132" w:name="_Toc291852690"/>
-      <w:bookmarkStart w:id="133" w:name="_Toc451859327"/>
+      <w:bookmarkStart w:id="115" w:name="_Toc451859328"/>
       <w:r>
         <w:rPr>
           <w:rFonts w:eastAsia="TheSansLight" w:cs="Calibri"/>
         </w:rPr>
-        <w:lastRenderedPageBreak/>
-        <w:t>BÖLÜM 2</w:t>
-      </w:r>
-      <w:bookmarkEnd w:id="122"/>
-      <w:bookmarkEnd w:id="123"/>
-      <w:bookmarkEnd w:id="124"/>
-      <w:bookmarkEnd w:id="125"/>
-      <w:bookmarkEnd w:id="126"/>
-      <w:bookmarkEnd w:id="127"/>
-      <w:bookmarkEnd w:id="128"/>
-      <w:bookmarkEnd w:id="129"/>
-      <w:bookmarkEnd w:id="130"/>
-      <w:bookmarkEnd w:id="131"/>
-      <w:bookmarkEnd w:id="132"/>
-      <w:bookmarkEnd w:id="133"/>
-    </w:p>
-    <w:p>
-      <w:pPr>
-        <w:pStyle w:val="AltKonuBal"/>
+        <w:t xml:space="preserve">VERİ </w:t>
+      </w:r>
+      <w:r>
         <w:rPr>
           <w:rFonts w:eastAsia="TheSansLight" w:cs="Calibri"/>
         </w:rPr>
-      </w:pPr>
-      <w:bookmarkStart w:id="134" w:name="_Toc451859328"/>
-      <w:r>
-        <w:rPr>
-          <w:rFonts w:eastAsia="TheSansLight" w:cs="Calibri"/>
-        </w:rPr>
-        <w:t xml:space="preserve">VERİ </w:t>
-      </w:r>
-      <w:r>
-        <w:rPr>
-          <w:rFonts w:eastAsia="TheSansLight" w:cs="Calibri"/>
-        </w:rPr>
         <w:t>ANALİZİ</w:t>
       </w:r>
-      <w:bookmarkEnd w:id="134"/>
+      <w:bookmarkEnd w:id="115"/>
     </w:p>
     <w:p>
       <w:pPr>
@@ -9870,30 +9870,30 @@
           <w:lang w:eastAsia="en-US"/>
         </w:rPr>
       </w:pPr>
-      <w:bookmarkStart w:id="135" w:name="_Toc284942124"/>
-      <w:bookmarkStart w:id="136" w:name="_Toc284942522"/>
-      <w:bookmarkStart w:id="137" w:name="_Toc284942563"/>
-      <w:bookmarkStart w:id="138" w:name="_Toc286399790"/>
-      <w:bookmarkStart w:id="139" w:name="_Toc288724166"/>
-      <w:bookmarkStart w:id="140" w:name="_Toc288724481"/>
-      <w:bookmarkStart w:id="141" w:name="_Toc288731261"/>
+      <w:bookmarkStart w:id="116" w:name="_Toc284942124"/>
+      <w:bookmarkStart w:id="117" w:name="_Toc284942522"/>
+      <w:bookmarkStart w:id="118" w:name="_Toc284942563"/>
+      <w:bookmarkStart w:id="119" w:name="_Toc286399790"/>
+      <w:bookmarkStart w:id="120" w:name="_Toc288724166"/>
+      <w:bookmarkStart w:id="121" w:name="_Toc288724481"/>
+      <w:bookmarkStart w:id="122" w:name="_Toc288731261"/>
     </w:p>
     <w:p>
       <w:pPr>
         <w:pStyle w:val="Balk2"/>
       </w:pPr>
-      <w:bookmarkStart w:id="142" w:name="_Toc451859329"/>
-      <w:bookmarkEnd w:id="135"/>
-      <w:bookmarkEnd w:id="136"/>
-      <w:bookmarkEnd w:id="137"/>
-      <w:bookmarkEnd w:id="138"/>
-      <w:bookmarkEnd w:id="139"/>
-      <w:bookmarkEnd w:id="140"/>
-      <w:bookmarkEnd w:id="141"/>
+      <w:bookmarkStart w:id="123" w:name="_Toc451859329"/>
+      <w:bookmarkEnd w:id="116"/>
+      <w:bookmarkEnd w:id="117"/>
+      <w:bookmarkEnd w:id="118"/>
+      <w:bookmarkEnd w:id="119"/>
+      <w:bookmarkEnd w:id="120"/>
+      <w:bookmarkEnd w:id="121"/>
+      <w:bookmarkEnd w:id="122"/>
       <w:r>
         <w:t>Veri Toplanması</w:t>
       </w:r>
-      <w:bookmarkEnd w:id="142"/>
+      <w:bookmarkEnd w:id="123"/>
     </w:p>
     <w:p>
       <w:pPr>
@@ -10096,14 +10096,14 @@
           <w:rFonts w:cs="Calibri"/>
         </w:rPr>
       </w:pPr>
-      <w:bookmarkStart w:id="143" w:name="_Toc451859330"/>
+      <w:bookmarkStart w:id="124" w:name="_Toc451859330"/>
       <w:r>
         <w:rPr>
           <w:rFonts w:cs="Calibri"/>
         </w:rPr>
         <w:t>Veri Ön İşleme</w:t>
       </w:r>
-      <w:bookmarkEnd w:id="143"/>
+      <w:bookmarkEnd w:id="124"/>
     </w:p>
     <w:p>
       <w:pPr>
@@ -10257,11 +10257,11 @@
           <w:b w:val="0"/>
         </w:rPr>
       </w:pPr>
-      <w:bookmarkStart w:id="144" w:name="_Toc451859331"/>
+      <w:bookmarkStart w:id="125" w:name="_Toc451859331"/>
       <w:r>
         <w:t>Veri Analizi</w:t>
       </w:r>
-      <w:bookmarkEnd w:id="144"/>
+      <w:bookmarkEnd w:id="125"/>
     </w:p>
     <w:p>
       <w:pPr>
@@ -10280,11 +10280,11 @@
       <w:pPr>
         <w:pStyle w:val="Balk3"/>
       </w:pPr>
-      <w:bookmarkStart w:id="145" w:name="_Toc451859332"/>
+      <w:bookmarkStart w:id="126" w:name="_Toc451859332"/>
       <w:r>
         <w:t>Foursquare Analizi</w:t>
       </w:r>
-      <w:bookmarkEnd w:id="145"/>
+      <w:bookmarkEnd w:id="126"/>
     </w:p>
     <w:p>
       <w:pPr>
@@ -10294,7 +10294,7 @@
           <w:bCs/>
         </w:rPr>
       </w:pPr>
-      <w:bookmarkStart w:id="146" w:name="_Toc451877432"/>
+      <w:bookmarkStart w:id="127" w:name="_Toc451877432"/>
       <w:r>
         <w:rPr>
           <w:rFonts w:cs="Calibri"/>
@@ -10345,7 +10345,7 @@
         </w:rPr>
         <w:t>Aylara Göre Yer Bildirimi Sayısı</w:t>
       </w:r>
-      <w:bookmarkEnd w:id="146"/>
+      <w:bookmarkEnd w:id="127"/>
     </w:p>
     <w:p>
       <w:pPr>
@@ -10376,10 +10376,17 @@
     </w:p>
     <w:p>
       <w:pPr>
-        <w:rPr>
-          <w:lang w:eastAsia="en-US"/>
-        </w:rPr>
-      </w:pPr>
+        <w:pStyle w:val="anametin"/>
+        <w:rPr>
+          <w:noProof/>
+        </w:rPr>
+      </w:pPr>
+      <w:r>
+        <w:rPr>
+          <w:noProof/>
+        </w:rPr>
+        <w:t>9 aylık dönem içerisinde en çok yer bildiriminin yapıldığı ay haziran olmuştur. Kış aylarında yer bildirimlerinin diğer aylara göre daha az olduğu söylenebilir. Ayrıca yer bildirimi sayısının sürekli olarak artış göstermediği de görülmektedir.</w:t>
+      </w:r>
     </w:p>
     <w:p>
       <w:pPr>
@@ -10397,18 +10404,24 @@
     </w:p>
     <w:p>
       <w:pPr>
+        <w:rPr>
+          <w:lang w:eastAsia="en-US"/>
+        </w:rPr>
+      </w:pPr>
+    </w:p>
+    <w:p>
+      <w:pPr>
         <w:pStyle w:val="izelgeyazs"/>
         <w:rPr>
           <w:rFonts w:cs="Calibri"/>
           <w:bCs/>
         </w:rPr>
       </w:pPr>
-      <w:bookmarkStart w:id="147" w:name="_Toc451877433"/>
-      <w:r>
-        <w:rPr>
-          <w:rFonts w:cs="Calibri"/>
-        </w:rPr>
-        <w:lastRenderedPageBreak/>
+      <w:bookmarkStart w:id="128" w:name="_Toc451877433"/>
+      <w:r>
+        <w:rPr>
+          <w:rFonts w:cs="Calibri"/>
+        </w:rPr>
         <w:t xml:space="preserve">Çizelge 2. </w:t>
       </w:r>
       <w:r>
@@ -10455,7 +10468,7 @@
         </w:rPr>
         <w:t>Şehirlere Göre Yer Bildirimi Sayısı</w:t>
       </w:r>
-      <w:bookmarkEnd w:id="147"/>
+      <w:bookmarkEnd w:id="128"/>
     </w:p>
     <w:p>
       <w:pPr>
@@ -10486,10 +10499,17 @@
     </w:p>
     <w:p>
       <w:pPr>
+        <w:pStyle w:val="anametin"/>
         <w:rPr>
           <w:lang w:eastAsia="en-US"/>
         </w:rPr>
       </w:pPr>
+      <w:r>
+        <w:rPr>
+          <w:lang w:eastAsia="en-US"/>
+        </w:rPr>
+        <w:t>Aynı dönemde en çok yer bildirimi Londra şehrinde yapılmıştır. En az yer bildirimi de Dallas şehrinde görülmektedir.</w:t>
+      </w:r>
     </w:p>
     <w:p>
       <w:pPr>
@@ -10499,7 +10519,7 @@
           <w:bCs/>
         </w:rPr>
       </w:pPr>
-      <w:bookmarkStart w:id="148" w:name="_Toc451877434"/>
+      <w:bookmarkStart w:id="129" w:name="_Toc451877434"/>
       <w:r>
         <w:rPr>
           <w:rFonts w:cs="Calibri"/>
@@ -10564,7 +10584,7 @@
         </w:rPr>
         <w:t xml:space="preserve"> Sayısı</w:t>
       </w:r>
-      <w:bookmarkEnd w:id="148"/>
+      <w:bookmarkEnd w:id="129"/>
     </w:p>
     <w:p>
       <w:pPr>
@@ -10595,93 +10615,79 @@
     </w:p>
     <w:p>
       <w:pPr>
+        <w:pStyle w:val="anametin"/>
         <w:rPr>
           <w:noProof/>
         </w:rPr>
       </w:pPr>
+      <w:r>
+        <w:rPr>
+          <w:noProof/>
+        </w:rPr>
+        <w:lastRenderedPageBreak/>
+        <w:t>Yer bildirimi sayısı ile mekan sayısının doğrudan orantılı olmadığı grafikten görülmektedir. Dallas şehri en az yer bildirimine sahip iken mekan sayısı olarak Austin şehrini geçmiştir. Londra şehri en çok mekana sahiptir.</w:t>
+      </w:r>
     </w:p>
     <w:p>
       <w:pPr>
-        <w:rPr>
+        <w:pStyle w:val="izelgeyazs"/>
+        <w:rPr>
+          <w:rFonts w:cs="Calibri"/>
+          <w:bCs/>
+        </w:rPr>
+      </w:pPr>
+      <w:bookmarkStart w:id="130" w:name="_Toc451877435"/>
+      <w:r>
+        <w:rPr>
+          <w:rFonts w:cs="Calibri"/>
+        </w:rPr>
+        <w:t xml:space="preserve">Çizelge 2. </w:t>
+      </w:r>
+      <w:r>
+        <w:rPr>
+          <w:rFonts w:cs="Calibri"/>
+        </w:rPr>
+        <w:fldChar w:fldCharType="begin"/>
+      </w:r>
+      <w:r>
+        <w:rPr>
+          <w:rFonts w:cs="Calibri"/>
+        </w:rPr>
+        <w:instrText xml:space="preserve"> SEQ Çizelge_2. \* ARABIC </w:instrText>
+      </w:r>
+      <w:r>
+        <w:rPr>
+          <w:rFonts w:cs="Calibri"/>
+        </w:rPr>
+        <w:fldChar w:fldCharType="separate"/>
+      </w:r>
+      <w:r>
+        <w:rPr>
+          <w:rFonts w:cs="Calibri"/>
           <w:noProof/>
         </w:rPr>
-      </w:pPr>
-    </w:p>
-    <w:p>
-      <w:pPr>
-        <w:rPr>
-          <w:noProof/>
-        </w:rPr>
-      </w:pPr>
-    </w:p>
-    <w:p>
-      <w:pPr>
-        <w:rPr>
-          <w:noProof/>
-        </w:rPr>
-      </w:pPr>
-    </w:p>
-    <w:p>
-      <w:pPr>
-        <w:pStyle w:val="izelgeyazs"/>
+        <w:t>4</w:t>
+      </w:r>
+      <w:r>
+        <w:rPr>
+          <w:rFonts w:cs="Calibri"/>
+        </w:rPr>
+        <w:fldChar w:fldCharType="end"/>
+      </w:r>
+      <w:r>
+        <w:rPr>
+          <w:rFonts w:cs="Calibri"/>
+        </w:rPr>
+        <w:t xml:space="preserve"> </w:t>
+      </w:r>
+      <w:r>
         <w:rPr>
           <w:rFonts w:cs="Calibri"/>
           <w:bCs/>
         </w:rPr>
-      </w:pPr>
-      <w:bookmarkStart w:id="149" w:name="_Toc451877435"/>
-      <w:r>
-        <w:rPr>
-          <w:rFonts w:cs="Calibri"/>
-        </w:rPr>
-        <w:lastRenderedPageBreak/>
-        <w:t xml:space="preserve">Çizelge 2. </w:t>
-      </w:r>
-      <w:r>
-        <w:rPr>
-          <w:rFonts w:cs="Calibri"/>
-        </w:rPr>
-        <w:fldChar w:fldCharType="begin"/>
-      </w:r>
-      <w:r>
-        <w:rPr>
-          <w:rFonts w:cs="Calibri"/>
-        </w:rPr>
-        <w:instrText xml:space="preserve"> SEQ Çizelge_2. \* ARABIC </w:instrText>
-      </w:r>
-      <w:r>
-        <w:rPr>
-          <w:rFonts w:cs="Calibri"/>
-        </w:rPr>
-        <w:fldChar w:fldCharType="separate"/>
-      </w:r>
-      <w:r>
-        <w:rPr>
-          <w:rFonts w:cs="Calibri"/>
-          <w:noProof/>
-        </w:rPr>
-        <w:t>4</w:t>
-      </w:r>
-      <w:r>
-        <w:rPr>
-          <w:rFonts w:cs="Calibri"/>
-        </w:rPr>
-        <w:fldChar w:fldCharType="end"/>
-      </w:r>
-      <w:r>
-        <w:rPr>
-          <w:rFonts w:cs="Calibri"/>
-        </w:rPr>
-        <w:t xml:space="preserve"> </w:t>
-      </w:r>
-      <w:r>
-        <w:rPr>
-          <w:rFonts w:cs="Calibri"/>
-          <w:bCs/>
-        </w:rPr>
         <w:t>Şehirlere Göre Kullanıcı Sayısı</w:t>
       </w:r>
-      <w:bookmarkEnd w:id="149"/>
+      <w:bookmarkEnd w:id="130"/>
     </w:p>
     <w:p>
       <w:pPr>
@@ -10712,20 +10718,27 @@
     </w:p>
     <w:p>
       <w:pPr>
+        <w:pStyle w:val="anametin"/>
         <w:rPr>
           <w:lang w:eastAsia="en-US"/>
         </w:rPr>
       </w:pPr>
+      <w:r>
+        <w:rPr>
+          <w:lang w:eastAsia="en-US"/>
+        </w:rPr>
+        <w:t>Kullanıcı sayısı ile yer bildirimi sayısı arasında bir orantı olduğu söylenebilir. En çok yer bildiriminin bulunduğu Londra’da kişi sayısı en çok iken en az yer bildiriminin bulunduğu Dallas şehrinde bu sayı en azdır.</w:t>
+      </w:r>
     </w:p>
     <w:p>
       <w:pPr>
         <w:pStyle w:val="Balk3"/>
       </w:pPr>
-      <w:bookmarkStart w:id="150" w:name="_Toc451859333"/>
+      <w:bookmarkStart w:id="131" w:name="_Toc451859333"/>
       <w:r>
         <w:t>Gowalla Analizi</w:t>
       </w:r>
-      <w:bookmarkEnd w:id="150"/>
+      <w:bookmarkEnd w:id="131"/>
     </w:p>
     <w:p>
       <w:pPr>
@@ -10735,8 +10748,8 @@
           <w:bCs/>
         </w:rPr>
       </w:pPr>
-      <w:bookmarkStart w:id="151" w:name="_Toc289207618"/>
-      <w:bookmarkStart w:id="152" w:name="_Toc451877436"/>
+      <w:bookmarkStart w:id="132" w:name="_Toc289207618"/>
+      <w:bookmarkStart w:id="133" w:name="_Toc451877436"/>
       <w:r>
         <w:rPr>
           <w:rFonts w:cs="Calibri"/>
@@ -10780,7 +10793,7 @@
         </w:rPr>
         <w:t xml:space="preserve"> </w:t>
       </w:r>
-      <w:bookmarkEnd w:id="151"/>
+      <w:bookmarkEnd w:id="132"/>
       <w:r>
         <w:rPr>
           <w:rFonts w:cs="Calibri"/>
@@ -10788,7 +10801,7 @@
         </w:rPr>
         <w:t>Aylara Göre Yer Bildirimi Sayısı</w:t>
       </w:r>
-      <w:bookmarkEnd w:id="152"/>
+      <w:bookmarkEnd w:id="133"/>
     </w:p>
     <w:p>
       <w:pPr>
@@ -10797,21 +10810,22 @@
           <w:lang w:eastAsia="en-US"/>
         </w:rPr>
       </w:pPr>
-      <w:bookmarkStart w:id="153" w:name="_Toc288724189"/>
-      <w:bookmarkStart w:id="154" w:name="_Toc288724504"/>
-      <w:bookmarkStart w:id="155" w:name="_Toc288725746"/>
-      <w:bookmarkStart w:id="156" w:name="_Toc288725974"/>
-      <w:bookmarkStart w:id="157" w:name="_Toc288726226"/>
-      <w:bookmarkStart w:id="158" w:name="_Toc288731276"/>
-      <w:bookmarkStart w:id="159" w:name="_Toc288731467"/>
-      <w:bookmarkStart w:id="160" w:name="_Toc291755602"/>
-      <w:bookmarkStart w:id="161" w:name="_Toc291762482"/>
-      <w:bookmarkStart w:id="162" w:name="_Toc291765764"/>
-      <w:bookmarkStart w:id="163" w:name="_Toc291852712"/>
+      <w:bookmarkStart w:id="134" w:name="_Toc288724189"/>
+      <w:bookmarkStart w:id="135" w:name="_Toc288724504"/>
+      <w:bookmarkStart w:id="136" w:name="_Toc288725746"/>
+      <w:bookmarkStart w:id="137" w:name="_Toc288725974"/>
+      <w:bookmarkStart w:id="138" w:name="_Toc288726226"/>
+      <w:bookmarkStart w:id="139" w:name="_Toc288731276"/>
+      <w:bookmarkStart w:id="140" w:name="_Toc288731467"/>
+      <w:bookmarkStart w:id="141" w:name="_Toc291755602"/>
+      <w:bookmarkStart w:id="142" w:name="_Toc291762482"/>
+      <w:bookmarkStart w:id="143" w:name="_Toc291765764"/>
+      <w:bookmarkStart w:id="144" w:name="_Toc291852712"/>
       <w:r>
         <w:rPr>
           <w:noProof/>
         </w:rPr>
+        <w:lastRenderedPageBreak/>
         <w:drawing>
           <wp:inline distT="0" distB="0" distL="0" distR="0">
             <wp:extent cx="5396230" cy="3238500"/>
@@ -10831,34 +10845,31 @@
     </w:p>
     <w:p>
       <w:pPr>
-        <w:pStyle w:val="izelgeyazs"/>
+        <w:pStyle w:val="anametin"/>
         <w:rPr>
           <w:lang w:eastAsia="en-US"/>
         </w:rPr>
       </w:pPr>
+      <w:r>
+        <w:rPr>
+          <w:lang w:eastAsia="en-US"/>
+        </w:rPr>
+        <w:t>9 aylık zaman içerisinde en çok yer bildirimi haziran ayında gerçekleşmiştir. Yaz aylarında diğer aylara göre daha fazla yer bildirimi yapılmaktadır. Ağustos ayı göz önüne alınmazsa yıl içerisinde yer bildirimi sayısında sürekli bir artış olduğu söylenebilir.</w:t>
+      </w:r>
     </w:p>
     <w:p>
       <w:pPr>
         <w:pStyle w:val="izelgeyazs"/>
         <w:rPr>
-          <w:lang w:eastAsia="en-US"/>
-        </w:rPr>
-      </w:pPr>
-    </w:p>
-    <w:p>
-      <w:pPr>
-        <w:pStyle w:val="izelgeyazs"/>
-        <w:rPr>
           <w:rFonts w:cs="Calibri"/>
           <w:bCs/>
         </w:rPr>
       </w:pPr>
-      <w:bookmarkStart w:id="164" w:name="_Toc451877437"/>
-      <w:r>
-        <w:rPr>
-          <w:rFonts w:cs="Calibri"/>
-        </w:rPr>
-        <w:lastRenderedPageBreak/>
+      <w:bookmarkStart w:id="145" w:name="_Toc451877437"/>
+      <w:r>
+        <w:rPr>
+          <w:rFonts w:cs="Calibri"/>
+        </w:rPr>
         <w:t xml:space="preserve">Çizelge 2. </w:t>
       </w:r>
       <w:r>
@@ -10912,7 +10923,7 @@
         </w:rPr>
         <w:t>Sayısı</w:t>
       </w:r>
-      <w:bookmarkEnd w:id="164"/>
+      <w:bookmarkEnd w:id="145"/>
     </w:p>
     <w:p>
       <w:pPr>
@@ -10945,12 +10956,19 @@
     </w:p>
     <w:p>
       <w:pPr>
-        <w:pStyle w:val="izelgeyazs"/>
-        <w:rPr>
-          <w:rFonts w:cs="Calibri"/>
-          <w:bCs/>
-        </w:rPr>
-      </w:pPr>
+        <w:pStyle w:val="anametin"/>
+      </w:pPr>
+      <w:r>
+        <w:t xml:space="preserve">Çizelge </w:t>
+      </w:r>
+      <w:proofErr w:type="gramStart"/>
+      <w:r>
+        <w:t>2.6’da</w:t>
+      </w:r>
+      <w:proofErr w:type="gramEnd"/>
+      <w:r>
+        <w:t xml:space="preserve"> Gowalla veri tabanında bulunan yer bildirimi açısından en popüler 10 şehir verilmiştir. Stockholm şehri hariç bütün şehirler Amerika Birleşik Devletleri’nde bulunmaktadır. En popüler üç şehir Austin, San Francisco ve Dallas’tır.</w:t>
+      </w:r>
     </w:p>
     <w:p>
       <w:pPr>
@@ -10960,7 +10978,16 @@
           <w:bCs/>
         </w:rPr>
       </w:pPr>
-      <w:bookmarkStart w:id="165" w:name="_Toc451877438"/>
+    </w:p>
+    <w:p>
+      <w:pPr>
+        <w:pStyle w:val="izelgeyazs"/>
+        <w:rPr>
+          <w:rFonts w:cs="Calibri"/>
+          <w:bCs/>
+        </w:rPr>
+      </w:pPr>
+      <w:bookmarkStart w:id="146" w:name="_Toc451877438"/>
       <w:r>
         <w:rPr>
           <w:rFonts w:cs="Calibri"/>
@@ -11018,7 +11045,7 @@
         </w:rPr>
         <w:t xml:space="preserve"> Mekân Sayısı</w:t>
       </w:r>
-      <w:bookmarkEnd w:id="165"/>
+      <w:bookmarkEnd w:id="146"/>
     </w:p>
     <w:p>
       <w:pPr>
@@ -11051,12 +11078,11 @@
     </w:p>
     <w:p>
       <w:pPr>
-        <w:pStyle w:val="izelgeyazs"/>
-        <w:rPr>
-          <w:rFonts w:cs="Calibri"/>
-          <w:bCs/>
-        </w:rPr>
-      </w:pPr>
+        <w:pStyle w:val="anametin"/>
+      </w:pPr>
+      <w:r>
+        <w:t>Çizelge 2,7’e bakıldığında şehirlerde yer bildirimi sayısı ile mekân sayısı arasında doğrudan bir orantı olmadığı söylenebilir. En popüler şehir Austin iken en çok mekân Dallas şehrinde bulunmaktadır. Yine Stockholm şehri en popüler dördüncü şehir iken mekân sayısı açısından sekizinci sıradadır.</w:t>
+      </w:r>
     </w:p>
     <w:p>
       <w:pPr>
@@ -11066,6 +11092,58 @@
           <w:bCs/>
         </w:rPr>
       </w:pPr>
+      <w:bookmarkStart w:id="147" w:name="_Toc451877439"/>
+      <w:r>
+        <w:rPr>
+          <w:rFonts w:cs="Calibri"/>
+        </w:rPr>
+        <w:t xml:space="preserve">Çizelge 2. </w:t>
+      </w:r>
+      <w:r>
+        <w:rPr>
+          <w:rFonts w:cs="Calibri"/>
+        </w:rPr>
+        <w:fldChar w:fldCharType="begin"/>
+      </w:r>
+      <w:r>
+        <w:rPr>
+          <w:rFonts w:cs="Calibri"/>
+        </w:rPr>
+        <w:instrText xml:space="preserve"> SEQ Çizelge_2. \* ARABIC </w:instrText>
+      </w:r>
+      <w:r>
+        <w:rPr>
+          <w:rFonts w:cs="Calibri"/>
+        </w:rPr>
+        <w:fldChar w:fldCharType="separate"/>
+      </w:r>
+      <w:r>
+        <w:rPr>
+          <w:rFonts w:cs="Calibri"/>
+          <w:noProof/>
+        </w:rPr>
+        <w:t>8</w:t>
+      </w:r>
+      <w:r>
+        <w:rPr>
+          <w:rFonts w:cs="Calibri"/>
+        </w:rPr>
+        <w:fldChar w:fldCharType="end"/>
+      </w:r>
+      <w:r>
+        <w:rPr>
+          <w:rFonts w:cs="Calibri"/>
+        </w:rPr>
+        <w:t xml:space="preserve"> </w:t>
+      </w:r>
+      <w:r>
+        <w:rPr>
+          <w:rFonts w:cs="Calibri"/>
+          <w:bCs/>
+        </w:rPr>
+        <w:t>Şehirlere Kullanıcı Sayısı</w:t>
+      </w:r>
+      <w:bookmarkEnd w:id="147"/>
     </w:p>
     <w:p>
       <w:pPr>
@@ -11075,81 +11153,11 @@
           <w:bCs/>
         </w:rPr>
       </w:pPr>
-    </w:p>
-    <w:p>
-      <w:pPr>
-        <w:pStyle w:val="izelgeyazs"/>
-        <w:rPr>
-          <w:rFonts w:cs="Calibri"/>
-          <w:bCs/>
-        </w:rPr>
-      </w:pPr>
-      <w:bookmarkStart w:id="166" w:name="_Toc451877439"/>
-      <w:r>
-        <w:rPr>
-          <w:rFonts w:cs="Calibri"/>
+      <w:r>
+        <w:rPr>
+          <w:noProof/>
         </w:rPr>
         <w:lastRenderedPageBreak/>
-        <w:t xml:space="preserve">Çizelge 2. </w:t>
-      </w:r>
-      <w:r>
-        <w:rPr>
-          <w:rFonts w:cs="Calibri"/>
-        </w:rPr>
-        <w:fldChar w:fldCharType="begin"/>
-      </w:r>
-      <w:r>
-        <w:rPr>
-          <w:rFonts w:cs="Calibri"/>
-        </w:rPr>
-        <w:instrText xml:space="preserve"> SEQ Çizelge_2. \* ARABIC </w:instrText>
-      </w:r>
-      <w:r>
-        <w:rPr>
-          <w:rFonts w:cs="Calibri"/>
-        </w:rPr>
-        <w:fldChar w:fldCharType="separate"/>
-      </w:r>
-      <w:r>
-        <w:rPr>
-          <w:rFonts w:cs="Calibri"/>
-          <w:noProof/>
-        </w:rPr>
-        <w:t>8</w:t>
-      </w:r>
-      <w:r>
-        <w:rPr>
-          <w:rFonts w:cs="Calibri"/>
-        </w:rPr>
-        <w:fldChar w:fldCharType="end"/>
-      </w:r>
-      <w:r>
-        <w:rPr>
-          <w:rFonts w:cs="Calibri"/>
-        </w:rPr>
-        <w:t xml:space="preserve"> </w:t>
-      </w:r>
-      <w:r>
-        <w:rPr>
-          <w:rFonts w:cs="Calibri"/>
-          <w:bCs/>
-        </w:rPr>
-        <w:t>Şehirlere Kullanıcı Sayısı</w:t>
-      </w:r>
-      <w:bookmarkEnd w:id="166"/>
-    </w:p>
-    <w:p>
-      <w:pPr>
-        <w:pStyle w:val="izelgeyazs"/>
-        <w:rPr>
-          <w:rFonts w:cs="Calibri"/>
-          <w:bCs/>
-        </w:rPr>
-      </w:pPr>
-      <w:r>
-        <w:rPr>
-          <w:noProof/>
-        </w:rPr>
         <w:drawing>
           <wp:inline distT="0" distB="0" distL="0" distR="0">
             <wp:extent cx="5396230" cy="3238500"/>
@@ -11169,101 +11177,136 @@
     </w:p>
     <w:p>
       <w:pPr>
-        <w:pStyle w:val="izelgeyazs"/>
-        <w:rPr>
-          <w:rFonts w:cs="Calibri"/>
-          <w:bCs/>
-        </w:rPr>
-      </w:pPr>
+        <w:pStyle w:val="anametin"/>
+      </w:pPr>
+      <w:r>
+        <w:t xml:space="preserve">Çizelge </w:t>
+      </w:r>
+      <w:proofErr w:type="gramStart"/>
+      <w:r>
+        <w:t>2.8’e</w:t>
+      </w:r>
+      <w:proofErr w:type="gramEnd"/>
+      <w:r>
+        <w:t xml:space="preserve"> bakıldığında şehirlerde yer bildirimi sayısı ile kullanıcı sayısı arasında doğrudan bir orantı olmadığı söylenebilir. Bununla beraber kullanıcı sayısı açısından en yoğun 5 şehrin aynı zamanda en popüler 5 şehir olduğu da görülmektedir.</w:t>
+      </w:r>
     </w:p>
     <w:p>
       <w:pPr>
-        <w:pStyle w:val="izelgeyazs"/>
-        <w:rPr>
-          <w:rFonts w:cs="Calibri"/>
-          <w:bCs/>
-        </w:rPr>
+        <w:pStyle w:val="anametin"/>
       </w:pPr>
     </w:p>
     <w:p>
       <w:pPr>
-        <w:pStyle w:val="izelgeyazs"/>
-        <w:rPr>
-          <w:rFonts w:cs="Calibri"/>
-          <w:bCs/>
-        </w:rPr>
+        <w:pStyle w:val="anametin"/>
       </w:pPr>
     </w:p>
     <w:p>
       <w:pPr>
-        <w:pStyle w:val="izelgeyazs"/>
-        <w:rPr>
-          <w:rFonts w:cs="Calibri"/>
-          <w:bCs/>
-        </w:rPr>
+        <w:pStyle w:val="anametin"/>
       </w:pPr>
     </w:p>
     <w:p>
       <w:pPr>
-        <w:pStyle w:val="KESKNtrnak"/>
-        <w:rPr>
-          <w:rFonts w:cs="Calibri"/>
-        </w:rPr>
-      </w:pPr>
-      <w:bookmarkStart w:id="167" w:name="_Toc451859334"/>
-      <w:r>
-        <w:rPr>
-          <w:rFonts w:cs="Calibri"/>
-        </w:rPr>
-        <w:t>BÖLÜM 3</w:t>
-      </w:r>
-      <w:bookmarkEnd w:id="153"/>
-      <w:bookmarkEnd w:id="154"/>
-      <w:bookmarkEnd w:id="155"/>
-      <w:bookmarkEnd w:id="156"/>
-      <w:bookmarkEnd w:id="157"/>
-      <w:bookmarkEnd w:id="158"/>
-      <w:bookmarkEnd w:id="159"/>
-      <w:bookmarkEnd w:id="160"/>
-      <w:bookmarkEnd w:id="161"/>
-      <w:bookmarkEnd w:id="162"/>
-      <w:bookmarkEnd w:id="163"/>
-      <w:bookmarkEnd w:id="167"/>
+        <w:pStyle w:val="anametin"/>
+      </w:pPr>
     </w:p>
     <w:p>
       <w:pPr>
-        <w:pStyle w:val="AltKonuBal"/>
-        <w:rPr>
-          <w:rFonts w:cs="Calibri"/>
-        </w:rPr>
-      </w:pPr>
-      <w:bookmarkStart w:id="168" w:name="_Toc451859335"/>
-      <w:r>
-        <w:rPr>
-          <w:rFonts w:cs="Calibri"/>
-        </w:rPr>
-        <w:t>KONUM TAHMİNİ PROBLEMİ</w:t>
-      </w:r>
-      <w:bookmarkEnd w:id="168"/>
+        <w:pStyle w:val="anametin"/>
+      </w:pPr>
+      <w:bookmarkStart w:id="148" w:name="_GoBack"/>
+      <w:bookmarkEnd w:id="148"/>
     </w:p>
     <w:p>
       <w:pPr>
+        <w:pStyle w:val="izelgeyazs"/>
+        <w:rPr>
+          <w:rFonts w:cs="Calibri"/>
+          <w:bCs/>
+        </w:rPr>
+      </w:pPr>
+    </w:p>
+    <w:p>
+      <w:pPr>
+        <w:pStyle w:val="izelgeyazs"/>
+        <w:rPr>
+          <w:rFonts w:cs="Calibri"/>
+          <w:bCs/>
+        </w:rPr>
+      </w:pPr>
+    </w:p>
+    <w:p>
+      <w:pPr>
+        <w:pStyle w:val="izelgeyazs"/>
+        <w:rPr>
+          <w:rFonts w:cs="Calibri"/>
+          <w:bCs/>
+        </w:rPr>
+      </w:pPr>
+    </w:p>
+    <w:p>
+      <w:pPr>
+        <w:pStyle w:val="KESKNtrnak"/>
+        <w:rPr>
+          <w:rFonts w:cs="Calibri"/>
+        </w:rPr>
+      </w:pPr>
+      <w:bookmarkStart w:id="149" w:name="_Toc451859334"/>
+      <w:r>
+        <w:rPr>
+          <w:rFonts w:cs="Calibri"/>
+        </w:rPr>
+        <w:lastRenderedPageBreak/>
+        <w:t>BÖLÜM 3</w:t>
+      </w:r>
+      <w:bookmarkEnd w:id="134"/>
+      <w:bookmarkEnd w:id="135"/>
+      <w:bookmarkEnd w:id="136"/>
+      <w:bookmarkEnd w:id="137"/>
+      <w:bookmarkEnd w:id="138"/>
+      <w:bookmarkEnd w:id="139"/>
+      <w:bookmarkEnd w:id="140"/>
+      <w:bookmarkEnd w:id="141"/>
+      <w:bookmarkEnd w:id="142"/>
+      <w:bookmarkEnd w:id="143"/>
+      <w:bookmarkEnd w:id="144"/>
+      <w:bookmarkEnd w:id="149"/>
+    </w:p>
+    <w:p>
+      <w:pPr>
+        <w:pStyle w:val="AltKonuBal"/>
+        <w:rPr>
+          <w:rFonts w:cs="Calibri"/>
+        </w:rPr>
+      </w:pPr>
+      <w:bookmarkStart w:id="150" w:name="_Toc451859335"/>
+      <w:r>
+        <w:rPr>
+          <w:rFonts w:cs="Calibri"/>
+        </w:rPr>
+        <w:t>KONUM TAHMİNİ PROBLEMİ</w:t>
+      </w:r>
+      <w:bookmarkEnd w:id="150"/>
+    </w:p>
+    <w:p>
+      <w:pPr>
         <w:pStyle w:val="anametin"/>
         <w:rPr>
           <w:rFonts w:cs="Calibri"/>
           <w:lang w:val="en-US"/>
         </w:rPr>
       </w:pPr>
-      <w:bookmarkStart w:id="169" w:name="_Toc286262013"/>
-      <w:bookmarkStart w:id="170" w:name="_Toc286398589"/>
-      <w:bookmarkStart w:id="171" w:name="_Toc288729068"/>
-      <w:bookmarkStart w:id="172" w:name="_Toc286399813"/>
-      <w:bookmarkStart w:id="173" w:name="_Toc288724191"/>
-      <w:bookmarkStart w:id="174" w:name="_Toc288724506"/>
-      <w:bookmarkStart w:id="175" w:name="_Toc288731278"/>
-      <w:bookmarkEnd w:id="169"/>
-      <w:bookmarkEnd w:id="170"/>
-      <w:bookmarkEnd w:id="171"/>
+      <w:bookmarkStart w:id="151" w:name="_Toc286262013"/>
+      <w:bookmarkStart w:id="152" w:name="_Toc286398589"/>
+      <w:bookmarkStart w:id="153" w:name="_Toc288729068"/>
+      <w:bookmarkStart w:id="154" w:name="_Toc286399813"/>
+      <w:bookmarkStart w:id="155" w:name="_Toc288724191"/>
+      <w:bookmarkStart w:id="156" w:name="_Toc288724506"/>
+      <w:bookmarkStart w:id="157" w:name="_Toc288731278"/>
+      <w:bookmarkEnd w:id="151"/>
+      <w:bookmarkEnd w:id="152"/>
+      <w:bookmarkEnd w:id="153"/>
       <w:r>
         <w:rPr>
           <w:rFonts w:cs="Calibri"/>
@@ -11300,15 +11343,15 @@
       <w:pPr>
         <w:pStyle w:val="Balk2"/>
       </w:pPr>
-      <w:bookmarkStart w:id="176" w:name="_Toc451859336"/>
-      <w:bookmarkEnd w:id="172"/>
-      <w:bookmarkEnd w:id="173"/>
-      <w:bookmarkEnd w:id="174"/>
-      <w:bookmarkEnd w:id="175"/>
+      <w:bookmarkStart w:id="158" w:name="_Toc451859336"/>
+      <w:bookmarkEnd w:id="154"/>
+      <w:bookmarkEnd w:id="155"/>
+      <w:bookmarkEnd w:id="156"/>
+      <w:bookmarkEnd w:id="157"/>
       <w:r>
         <w:t>Problem Tanımı</w:t>
       </w:r>
-      <w:bookmarkEnd w:id="176"/>
+      <w:bookmarkEnd w:id="158"/>
     </w:p>
     <w:p>
       <w:pPr>
@@ -11356,14 +11399,14 @@
           <w:rFonts w:cs="Calibri"/>
         </w:rPr>
       </w:pPr>
-      <w:bookmarkStart w:id="177" w:name="_Toc451859337"/>
+      <w:bookmarkStart w:id="159" w:name="_Toc451859337"/>
       <w:r>
         <w:rPr>
           <w:rFonts w:cs="Calibri"/>
         </w:rPr>
         <w:t>Problemin Formüle Edilmesi</w:t>
       </w:r>
-      <w:bookmarkEnd w:id="177"/>
+      <w:bookmarkEnd w:id="159"/>
     </w:p>
     <w:p>
       <w:pPr>
@@ -11410,7 +11453,14 @@
         <w:rPr>
           <w:lang w:val="en-US" w:eastAsia="en-US"/>
         </w:rPr>
-        <w:t>Her bir mekana verilen skor Skorm veya Skork</w:t>
+        <w:t xml:space="preserve">Her bir mekana verilen skor Skorm veya </w:t>
+      </w:r>
+      <w:r>
+        <w:rPr>
+          <w:lang w:val="en-US" w:eastAsia="en-US"/>
+        </w:rPr>
+        <w:lastRenderedPageBreak/>
+        <w:t>Skork</w:t>
       </w:r>
       <w:proofErr w:type="gramStart"/>
       <w:r>
@@ -11441,11 +11491,11 @@
           <w:lang w:val="en-US"/>
         </w:rPr>
       </w:pPr>
-      <w:bookmarkStart w:id="178" w:name="_Toc286399815"/>
-      <w:bookmarkStart w:id="179" w:name="_Toc288724193"/>
-      <w:bookmarkStart w:id="180" w:name="_Toc288724508"/>
-      <w:bookmarkStart w:id="181" w:name="_Toc288731280"/>
-      <w:bookmarkStart w:id="182" w:name="_Toc451859338"/>
+      <w:bookmarkStart w:id="160" w:name="_Toc286399815"/>
+      <w:bookmarkStart w:id="161" w:name="_Toc288724193"/>
+      <w:bookmarkStart w:id="162" w:name="_Toc288724508"/>
+      <w:bookmarkStart w:id="163" w:name="_Toc288731280"/>
+      <w:bookmarkStart w:id="164" w:name="_Toc451859338"/>
       <w:r>
         <w:rPr>
           <w:rFonts w:cs="Calibri"/>
@@ -11453,10 +11503,10 @@
         </w:rPr>
         <w:t>T</w:t>
       </w:r>
-      <w:bookmarkEnd w:id="178"/>
-      <w:bookmarkEnd w:id="179"/>
-      <w:bookmarkEnd w:id="180"/>
-      <w:bookmarkEnd w:id="181"/>
+      <w:bookmarkEnd w:id="160"/>
+      <w:bookmarkEnd w:id="161"/>
+      <w:bookmarkEnd w:id="162"/>
+      <w:bookmarkEnd w:id="163"/>
       <w:r>
         <w:rPr>
           <w:rFonts w:cs="Calibri"/>
@@ -11464,7 +11514,7 @@
         </w:rPr>
         <w:t>ahmin Yöntemleri</w:t>
       </w:r>
-      <w:bookmarkEnd w:id="182"/>
+      <w:bookmarkEnd w:id="164"/>
     </w:p>
     <w:p>
       <w:pPr>
@@ -11477,14 +11527,7 @@
         <w:rPr>
           <w:lang w:val="en-US" w:eastAsia="en-US"/>
         </w:rPr>
-        <w:t xml:space="preserve">Tahmin yöntemleri olarak öncelikle veri ön işleme ve veri analizi aşamalarında konum tahmini için kullanılabileceğine karar verdiğimiz özellikleri seçtik. Daha sonra bu tekil </w:t>
-      </w:r>
-      <w:r>
-        <w:rPr>
-          <w:lang w:val="en-US" w:eastAsia="en-US"/>
-        </w:rPr>
-        <w:lastRenderedPageBreak/>
-        <w:t xml:space="preserve">özellikleri bir arada kullanarak yeni bir yöntem önererek sistemin tahmin başarısını arttırmayı amaçladık. Bu bölümde tekil özellikleri ve önerilen yeni yöntemi ayrıntılı olarak açıklanacaktır. </w:t>
+        <w:t xml:space="preserve">Tahmin yöntemleri olarak öncelikle veri ön işleme ve veri analizi aşamalarında konum tahmini için kullanılabileceğine karar verdiğimiz özellikleri seçtik. Daha sonra bu tekil özellikleri bir arada kullanarak yeni bir yöntem önererek sistemin tahmin başarısını arttırmayı amaçladık. Bu bölümde tekil özellikleri ve önerilen yeni yöntemi ayrıntılı olarak açıklanacaktır. </w:t>
       </w:r>
     </w:p>
     <w:p>
@@ -11494,14 +11537,14 @@
           <w:lang w:val="en-US"/>
         </w:rPr>
       </w:pPr>
-      <w:bookmarkStart w:id="183" w:name="_Toc451859339"/>
+      <w:bookmarkStart w:id="165" w:name="_Toc451859339"/>
       <w:r>
         <w:rPr>
           <w:lang w:val="en-US"/>
         </w:rPr>
         <w:t>Tekil Özellikler İle Tahmin</w:t>
       </w:r>
-      <w:bookmarkEnd w:id="183"/>
+      <w:bookmarkEnd w:id="165"/>
     </w:p>
     <w:p>
       <w:pPr>
@@ -11936,6 +11979,7 @@
           <w:szCs w:val="24"/>
           <w:lang w:val="en-US" w:eastAsia="en-US"/>
         </w:rPr>
+        <w:lastRenderedPageBreak/>
         <w:t xml:space="preserve">Önceki Ziyaretler: </w:t>
       </w:r>
       <w:r>
@@ -12074,7 +12118,6 @@
           <w:szCs w:val="24"/>
           <w:lang w:val="en-US" w:eastAsia="en-US"/>
         </w:rPr>
-        <w:lastRenderedPageBreak/>
         <w:t>Arkadaşlık: Kullanıcının arkadaşlarının bir mekanda yapmış oldukları toplam yer bildirimi sayısı o mekana skor olarak atanmıştır. Bu özellik için kullanıcılar arkadaşlarının bulundukları mekana gitme eğilimindedirler varsayımı yapılmıştır.</w:t>
       </w:r>
     </w:p>
@@ -12533,14 +12576,14 @@
           <w:lang w:val="en-US"/>
         </w:rPr>
       </w:pPr>
-      <w:bookmarkStart w:id="184" w:name="_Toc451859340"/>
+      <w:bookmarkStart w:id="166" w:name="_Toc451859340"/>
       <w:r>
         <w:rPr>
           <w:lang w:val="en-US"/>
         </w:rPr>
         <w:t>Önerilen Yöntem İle Tahmin</w:t>
       </w:r>
-      <w:bookmarkEnd w:id="184"/>
+      <w:bookmarkEnd w:id="166"/>
     </w:p>
     <w:p>
       <w:pPr>
@@ -12553,7 +12596,14 @@
         <w:rPr>
           <w:lang w:val="en-US" w:eastAsia="en-US"/>
         </w:rPr>
-        <w:t xml:space="preserve">Tekil özelliklerle testler yapıldıktan sonra ilk sonuçlar elde edildi. Bu ilk sonuçlar ışığında hangi özellikleri ne şekilde kullanılması gerektiği hakkında bir fikir sahibi olundu. Mekan popülerliği ve mekan zaman aralığı yoğunluğunun beraber kullanılmasıyla sadece mekan popülerliğini kullanmaya kıyasla daha başarılı sonuçlar alındığı gözlenmiştir. Bu iki özelliğe ek olarak kategori tercihini de kullanmanın başarıyı daha da arttırdığı görülmüştür. </w:t>
+        <w:t xml:space="preserve">Tekil özelliklerle testler yapıldıktan sonra ilk sonuçlar elde edildi. Bu ilk sonuçlar ışığında hangi özellikleri ne şekilde kullanılması gerektiği hakkında bir fikir sahibi olundu. Mekan popülerliği ve mekan zaman aralığı yoğunluğunun beraber kullanılmasıyla sadece mekan popülerliğini kullanmaya kıyasla daha başarılı sonuçlar alındığı gözlenmiştir. Bu iki </w:t>
+      </w:r>
+      <w:r>
+        <w:rPr>
+          <w:lang w:val="en-US" w:eastAsia="en-US"/>
+        </w:rPr>
+        <w:lastRenderedPageBreak/>
+        <w:t xml:space="preserve">özelliğe ek olarak kategori tercihini de kullanmanın başarıyı daha da arttırdığı görülmüştür. </w:t>
       </w:r>
       <w:r>
         <w:rPr>
@@ -12573,7 +12623,6 @@
         <w:rPr>
           <w:lang w:val="en-US" w:eastAsia="en-US"/>
         </w:rPr>
-        <w:lastRenderedPageBreak/>
         <w:t xml:space="preserve">Aday mekan kümesini azaltmak ve gerçek konum-tabanlı sosyal ağları daha iyi taklit edebilmek için yer bildiriminin yapıldığı konumun bir başlangıç noktası olarak kullanılmasına karar verilmiştir. Daha sonra bu başlangıç noktası etrafındaki en yakın 1000 mekan tespit edilmiştir. Bu sayede başlangıç noktası etrafında yaklaşık olarak 3-5 kilometrelik bir dairesel </w:t>
       </w:r>
       <w:proofErr w:type="gramStart"/>
@@ -13450,11 +13499,12 @@
           <w:lang w:val="en-US"/>
         </w:rPr>
       </w:pPr>
-      <w:bookmarkStart w:id="185" w:name="_Toc451859341"/>
+      <w:bookmarkStart w:id="167" w:name="_Toc451859341"/>
       <w:r>
         <w:rPr>
           <w:lang w:val="en-US"/>
         </w:rPr>
+        <w:lastRenderedPageBreak/>
         <w:t xml:space="preserve">Test Yöntemi ve </w:t>
       </w:r>
       <w:r>
@@ -13463,7 +13513,7 @@
         </w:rPr>
         <w:t>Ölçütler</w:t>
       </w:r>
-      <w:bookmarkEnd w:id="185"/>
+      <w:bookmarkEnd w:id="167"/>
     </w:p>
     <w:p>
       <w:pPr>
@@ -13476,14 +13526,7 @@
         <w:rPr>
           <w:lang w:val="en-US" w:eastAsia="en-US"/>
         </w:rPr>
-        <w:t xml:space="preserve">Sistem test edilirken birini dışarıda bırak çapraz doğrulama yöntemi kullanılmıştır. Veri setinden tahmin edilmeye çalışılan yer bildirimi çıkarılmış ve geri kalanı ile sistem </w:t>
-      </w:r>
-      <w:r>
-        <w:rPr>
-          <w:lang w:val="en-US" w:eastAsia="en-US"/>
-        </w:rPr>
-        <w:lastRenderedPageBreak/>
-        <w:t>eğitilmiştir. Daha sonra yer bildirimi tahmin edilmeye çalışılmış ve sisteme geri eklenmiştir. Bu şekilde bütün veri seti test edilmiştir.</w:t>
+        <w:t>Sistem test edilirken birini dışarıda bırak çapraz doğrulama yöntemi kullanılmıştır. Veri setinden tahmin edilmeye çalışılan yer bildirimi çıkarılmış ve geri kalanı ile sistem eğitilmiştir. Daha sonra yer bildirimi tahmin edilmeye çalışılmış ve sisteme geri eklenmiştir. Bu şekilde bütün veri seti test edilmiştir.</w:t>
       </w:r>
       <w:r>
         <w:rPr>
@@ -13865,14 +13908,14 @@
           <w:lang w:val="en-US"/>
         </w:rPr>
       </w:pPr>
-      <w:bookmarkStart w:id="186" w:name="_Toc451859342"/>
+      <w:bookmarkStart w:id="168" w:name="_Toc451859342"/>
       <w:r>
         <w:rPr>
           <w:lang w:val="en-US"/>
         </w:rPr>
         <w:t>Sonuçlar</w:t>
       </w:r>
-      <w:bookmarkEnd w:id="186"/>
+      <w:bookmarkEnd w:id="168"/>
     </w:p>
     <w:p>
       <w:pPr>
@@ -13925,6 +13968,7 @@
         <w:rPr>
           <w:lang w:val="en-US"/>
         </w:rPr>
+        <w:lastRenderedPageBreak/>
         <w:t>Foursquare Sonuçları</w:t>
       </w:r>
     </w:p>
@@ -13947,7 +13991,6 @@
         <w:pStyle w:val="izelgeyazs"/>
       </w:pPr>
       <w:r>
-        <w:lastRenderedPageBreak/>
         <w:t>Foursquare – Austin Tahmin Sonuçları</w:t>
       </w:r>
     </w:p>
@@ -14051,31 +14094,7 @@
         <w:rPr>
           <w:noProof/>
         </w:rPr>
-        <w:t>Dallas</w:t>
-      </w:r>
-      <w:r>
-        <w:rPr>
-          <w:noProof/>
-        </w:rPr>
-        <w:t xml:space="preserve"> şehri için en başarılı sonuçları önerilen yöntem sağlamıştır. Bütün liste uzunluklarında en yüksek yüzdelik başarıyı vermiştir. İkinci en başarılı yöntem önceki ziyaretler olmuştur. Önceki ziyaretler diğer tekil özelliklere göre çok daha başarılı olmuştur. Yakınlık özelliği </w:t>
-      </w:r>
-      <w:r>
-        <w:rPr>
-          <w:noProof/>
-        </w:rPr>
-        <w:t>üçüncü en başarılı yöntem olmuş ve önceki ziyaretler hariç diğer tekil özellikleri geride bırakmıştır</w:t>
-      </w:r>
-      <w:r>
-        <w:rPr>
-          <w:noProof/>
-        </w:rPr>
-        <w:t xml:space="preserve">. En başarısız yöntem bütün liste uzunlukları için popülerlik özelliği olmuştur. </w:t>
-      </w:r>
-      <w:r>
-        <w:rPr>
-          <w:noProof/>
-        </w:rPr>
-        <w:t>Kategori-bazlı ve yakın-popüler özellikleri de birbirine yakın performans göstermiş ve en başarısız ikinci yöntem olmuşlardır.</w:t>
+        <w:t>Dallas şehri için en başarılı sonuçları önerilen yöntem sağlamıştır. Bütün liste uzunluklarında en yüksek yüzdelik başarıyı vermiştir. İkinci en başarılı yöntem önceki ziyaretler olmuştur. Önceki ziyaretler diğer tekil özelliklere göre çok daha başarılı olmuştur. Yakınlık özelliği üçüncü en başarılı yöntem olmuş ve önceki ziyaretler hariç diğer tekil özellikleri geride bırakmıştır. En başarısız yöntem bütün liste uzunlukları için popülerlik özelliği olmuştur. Kategori-bazlı ve yakın-popüler özellikleri de birbirine yakın performans göstermiş ve en başarısız ikinci yöntem olmuşlardır.</w:t>
       </w:r>
     </w:p>
     <w:p>
@@ -14152,49 +14171,7 @@
         <w:rPr>
           <w:noProof/>
         </w:rPr>
-        <w:t>San Francisco</w:t>
-      </w:r>
-      <w:r>
-        <w:rPr>
-          <w:noProof/>
-        </w:rPr>
-        <w:t xml:space="preserve"> şehri için en başarılı sonuçları önerilen yöntem sağlamıştır. Bütün liste uzunluklarında en yüksek yüzdelik başarıyı vermiştir. İkinci en başarılı yöntem önceki ziyaretler olmuştur. Önceki ziyaretler diğer tekil özelliklere göre çok daha başarılı olmuştur. Yakınlık özelliği üçüncü en başarılı yöntem olmuş ve </w:t>
-      </w:r>
-      <w:r>
-        <w:rPr>
-          <w:noProof/>
-        </w:rPr>
-        <w:t>liste uzunluğu arttıkça başarısı çok az bir artış göstermiştir</w:t>
-      </w:r>
-      <w:r>
-        <w:rPr>
-          <w:noProof/>
-        </w:rPr>
-        <w:t xml:space="preserve">. En başarısız yöntem bütün liste uzunlukları için popülerlik özelliği olmuştur. </w:t>
-      </w:r>
-      <w:r>
-        <w:rPr>
-          <w:noProof/>
-        </w:rPr>
-        <w:t>Y</w:t>
-      </w:r>
-      <w:r>
-        <w:rPr>
-          <w:noProof/>
-        </w:rPr>
-        <w:t xml:space="preserve">akın-popüler </w:t>
-      </w:r>
-      <w:r>
-        <w:rPr>
-          <w:noProof/>
-        </w:rPr>
-        <w:t>en başarısız ikinci ve kategori bazlı en başarısız üçüncü yöntem</w:t>
-      </w:r>
-      <w:r>
-        <w:rPr>
-          <w:noProof/>
-        </w:rPr>
-        <w:t xml:space="preserve"> olmuşlardır.</w:t>
+        <w:t>San Francisco şehri için en başarılı sonuçları önerilen yöntem sağlamıştır. Bütün liste uzunluklarında en yüksek yüzdelik başarıyı vermiştir. İkinci en başarılı yöntem önceki ziyaretler olmuştur. Önceki ziyaretler diğer tekil özelliklere göre çok daha başarılı olmuştur. Yakınlık özelliği üçüncü en başarılı yöntem olmuş ve liste uzunluğu arttıkça başarısı çok az bir artış göstermiştir. En başarısız yöntem bütün liste uzunlukları için popülerlik özelliği olmuştur. Yakın-popüler en başarısız ikinci ve kategori bazlı en başarısız üçüncü yöntem olmuşlardır.</w:t>
       </w:r>
     </w:p>
     <w:p>
@@ -14243,61 +14220,7 @@
         <w:rPr>
           <w:noProof/>
         </w:rPr>
-        <w:t>Londra</w:t>
-      </w:r>
-      <w:r>
-        <w:rPr>
-          <w:noProof/>
-        </w:rPr>
-        <w:t xml:space="preserve"> şehri için en başarılı sonuçları önerilen yöntem sağlamıştır. Bütün liste uzunluklarında en yüksek yüzdelik başarıyı vermiştir. İkinci en başarılı y</w:t>
-      </w:r>
-      <w:r>
-        <w:rPr>
-          <w:noProof/>
-        </w:rPr>
-        <w:t>öntem önceki ziyaretler olmuş ve önerilen yönteme yakın bir performans göstermiştir</w:t>
-      </w:r>
-      <w:r>
-        <w:rPr>
-          <w:noProof/>
-        </w:rPr>
-        <w:t xml:space="preserve">. Önceki ziyaretler diğer tekil özelliklere göre çok daha başarılı olmuştur. Yakınlık özelliği </w:t>
-      </w:r>
-      <w:r>
-        <w:rPr>
-          <w:noProof/>
-        </w:rPr>
-        <w:t>üçüncü en başarılı yöntem olmuştur</w:t>
-      </w:r>
-      <w:r>
-        <w:rPr>
-          <w:noProof/>
-        </w:rPr>
-        <w:t xml:space="preserve">. En başarısız yöntem bütün liste uzunlukları için popülerlik özelliği olmuştur. Yakın-popüler ve kategori bazlı </w:t>
-      </w:r>
-      <w:r>
-        <w:rPr>
-          <w:noProof/>
-        </w:rPr>
-        <w:t xml:space="preserve">özellikleri </w:t>
-      </w:r>
-      <w:r>
-        <w:rPr>
-          <w:noProof/>
-        </w:rPr>
-        <w:t xml:space="preserve">en başarısız </w:t>
-      </w:r>
-      <w:r>
-        <w:rPr>
-          <w:noProof/>
-        </w:rPr>
-        <w:t>ikinci</w:t>
-      </w:r>
-      <w:r>
-        <w:rPr>
-          <w:noProof/>
-        </w:rPr>
-        <w:t xml:space="preserve"> yöntem olmuşlardır.</w:t>
+        <w:t>Londra şehri için en başarılı sonuçları önerilen yöntem sağlamıştır. Bütün liste uzunluklarında en yüksek yüzdelik başarıyı vermiştir. İkinci en başarılı yöntem önceki ziyaretler olmuş ve önerilen yönteme yakın bir performans göstermiştir. Önceki ziyaretler diğer tekil özelliklere göre çok daha başarılı olmuştur. Yakınlık özelliği üçüncü en başarılı yöntem olmuştur. En başarısız yöntem bütün liste uzunlukları için popülerlik özelliği olmuştur. Yakın-popüler ve kategori bazlı özellikleri en başarısız ikinci yöntem olmuşlardır.</w:t>
       </w:r>
     </w:p>
     <w:p>
@@ -14311,25 +14234,43 @@
         <w:rPr>
           <w:noProof/>
         </w:rPr>
-        <w:t xml:space="preserve">Önerilen yöntem bütün şehirler için diğer yöntemleri geride bırakmıştır. </w:t>
+        <w:t xml:space="preserve">Önerilen yöntem bütün şehirler için diğer yöntemleri geride bırakmıştır. Yine bütün şehirlerde en başarılı ikinci yöntem önceki ziyaretler olmuştur. </w:t>
       </w:r>
       <w:r>
         <w:rPr>
           <w:noProof/>
         </w:rPr>
-        <w:t xml:space="preserve">Yine bütün şehirlerde en başarılı ikinci yöntem önceki ziyaretler olmuştur. </w:t>
+        <w:t>Yakınlık özelliği genel olarak en başarılı üçüncü yöntem olurken popülerlik bütün şehirlerde en başarısız sonuçları vermiştir.</w:t>
       </w:r>
       <w:r>
         <w:rPr>
           <w:noProof/>
         </w:rPr>
-        <w:t>Yakınlık özelliği genel olarak en başarılı üçüncü yöntem olurken popülerlik bütün şehirlerde en başarısız sonuçları vermiştir.</w:t>
+        <w:t xml:space="preserve"> Önerilen yöntem diğer yöntemlere oranla ortalama </w:t>
       </w:r>
       <w:r>
         <w:rPr>
           <w:noProof/>
         </w:rPr>
-        <w:t xml:space="preserve"> Önerilen yöntem diğer yöntemlere oranla ortalama %42 daha başarılı sonuçlar vermiştir. Yine en başarılı ikinci yöntem olan önceki ziyaretlere oranla ortalama %16 daha başarılı olmuştur. </w:t>
+        <w:t>0,42 puan</w:t>
+      </w:r>
+      <w:r>
+        <w:rPr>
+          <w:noProof/>
+        </w:rPr>
+        <w:t xml:space="preserve"> daha başarılı sonuçlar vermiştir. Yine en başarılı ikinci yöntem olan önceki ziyaretlere oranla ortalama </w:t>
+      </w:r>
+      <w:r>
+        <w:rPr>
+          <w:noProof/>
+        </w:rPr>
+        <w:t>0,16 puan</w:t>
+      </w:r>
+      <w:r>
+        <w:rPr>
+          <w:noProof/>
+        </w:rPr>
+        <w:t xml:space="preserve"> daha başarılı olmuştur. </w:t>
       </w:r>
     </w:p>
     <w:p>
@@ -15221,67 +15162,7 @@
         <w:rPr>
           <w:noProof/>
         </w:rPr>
-        <w:t xml:space="preserve">Austin şehri için en başarılı sonuçları önerilen yöntem sağlamıştır. Bütün liste uzunluklarında en yüksek yüzdelik başarıyı vermiştir. İkinci en başarılı yöntem önceki ziyaretler olmuştur. </w:t>
-      </w:r>
-      <w:r>
-        <w:rPr>
-          <w:noProof/>
-        </w:rPr>
-        <w:t>Tahmin için arkadaşlık özelliğini kullanan yöntem en başarılı üçüncü yöntem olmuştur. 10 liste uzunluğu için yakınlığın gerisinde kaldıysa da diğer liste uzunluklarında yakınlığa göre daha başarılıdır</w:t>
-      </w:r>
-      <w:r>
-        <w:rPr>
-          <w:noProof/>
-        </w:rPr>
-        <w:t xml:space="preserve">. Yakınlık özelliği 50 liste uzunluğuna kadar </w:t>
-      </w:r>
-      <w:r>
-        <w:rPr>
-          <w:noProof/>
-        </w:rPr>
-        <w:t>dördüncü</w:t>
-      </w:r>
-      <w:r>
-        <w:rPr>
-          <w:noProof/>
-        </w:rPr>
-        <w:t xml:space="preserve"> en başarılı yöntem olmuş,</w:t>
-      </w:r>
-      <w:r>
-        <w:rPr>
-          <w:noProof/>
-        </w:rPr>
-        <w:t xml:space="preserve"> liste uzunluğu 50’yi geçtiğinde başarısı pek artmamış ve diğer başarısız yöntemlere yakın bir performans ortaya koymuştur</w:t>
-      </w:r>
-      <w:r>
-        <w:rPr>
-          <w:noProof/>
-        </w:rPr>
-        <w:t>. En başarısız yöntem</w:t>
-      </w:r>
-      <w:r>
-        <w:rPr>
-          <w:noProof/>
-        </w:rPr>
-        <w:t>ler</w:t>
-      </w:r>
-      <w:r>
-        <w:rPr>
-          <w:noProof/>
-        </w:rPr>
-        <w:t xml:space="preserve"> popülerlik</w:t>
-      </w:r>
-      <w:r>
-        <w:rPr>
-          <w:noProof/>
-        </w:rPr>
-        <w:t>, yakın-popüler ve kategori-bazlı özellikler</w:t>
-      </w:r>
-      <w:r>
-        <w:rPr>
-          <w:noProof/>
-        </w:rPr>
-        <w:t xml:space="preserve">i olmuştur. </w:t>
+        <w:t xml:space="preserve">Austin şehri için en başarılı sonuçları önerilen yöntem sağlamıştır. Bütün liste uzunluklarında en yüksek yüzdelik başarıyı vermiştir. İkinci en başarılı yöntem önceki ziyaretler olmuştur. Tahmin için arkadaşlık özelliğini kullanan yöntem en başarılı üçüncü yöntem olmuştur. 10 liste uzunluğu için yakınlığın gerisinde kaldıysa da diğer liste uzunluklarında yakınlığa göre daha başarılıdır. Yakınlık özelliği 50 liste uzunluğuna kadar dördüncü en başarılı yöntem olmuş, liste uzunluğu 50’yi geçtiğinde başarısı pek artmamış ve diğer başarısız yöntemlere yakın bir performans ortaya koymuştur. En başarısız yöntemler popülerlik, yakın-popüler ve kategori-bazlı özellikleri olmuştur. </w:t>
       </w:r>
     </w:p>
     <w:p>
@@ -15422,49 +15303,7 @@
         <w:rPr>
           <w:noProof/>
         </w:rPr>
-        <w:t xml:space="preserve"> şehri için en başarılı sonuçları önerilen yöntem sağlamıştır. Bütün liste uzunluklarında en yüksek yüzdelik başarıyı vermiştir. İkinci en iyi performansı önceki yöntemler göstermiştir ve diğer tekil özelliklere göre oldukça başarılı olmuştur. Yakınlık özelliği en başarılı üçüncü yöntem olmuştur. Arkadaşlık özelliği en başarılı dördüncü yöntem olurken </w:t>
-      </w:r>
-      <w:r>
-        <w:rPr>
-          <w:noProof/>
-        </w:rPr>
-        <w:t>liste uzunluğu arttıkça yakınlık özelliğine yakın bir performans göstermiştir. Kategori-bazlı,</w:t>
-      </w:r>
-      <w:r>
-        <w:rPr>
-          <w:noProof/>
-        </w:rPr>
-        <w:t xml:space="preserve"> yakın-popüler</w:t>
-      </w:r>
-      <w:r>
-        <w:rPr>
-          <w:noProof/>
-        </w:rPr>
-        <w:t xml:space="preserve"> ve popülerlik</w:t>
-      </w:r>
-      <w:r>
-        <w:rPr>
-          <w:noProof/>
-        </w:rPr>
-        <w:t xml:space="preserve"> özellikleri</w:t>
-      </w:r>
-      <w:r>
-        <w:rPr>
-          <w:noProof/>
-        </w:rPr>
-        <w:t xml:space="preserve"> birbirine yakın sonuçlar vermiş ve</w:t>
-      </w:r>
-      <w:r>
-        <w:rPr>
-          <w:noProof/>
-        </w:rPr>
-        <w:t xml:space="preserve"> en başarısız </w:t>
-      </w:r>
-      <w:r>
-        <w:rPr>
-          <w:noProof/>
-        </w:rPr>
-        <w:t>özellikler olmuşlardır.</w:t>
+        <w:t xml:space="preserve"> şehri için en başarılı sonuçları önerilen yöntem sağlamıştır. Bütün liste uzunluklarında en yüksek yüzdelik başarıyı vermiştir. İkinci en iyi performansı önceki yöntemler göstermiştir ve diğer tekil özelliklere göre oldukça başarılı olmuştur. Yakınlık özelliği en başarılı üçüncü yöntem olmuştur. Arkadaşlık özelliği en başarılı dördüncü yöntem olurken liste uzunluğu arttıkça yakınlık özelliğine yakın bir performans göstermiştir. Kategori-bazlı, yakın-popüler ve popülerlik özellikleri birbirine yakın sonuçlar vermiş ve en başarısız özellikler olmuşlardır.</w:t>
       </w:r>
     </w:p>
     <w:p>
@@ -15538,37 +15377,57 @@
         <w:rPr>
           <w:noProof/>
         </w:rPr>
-        <w:t>holm</w:t>
-      </w:r>
-      <w:r>
+        <w:t>holm şehri için en başarılı sonuçları önerilen yöntem sağlamıştır. Bütün liste uzunluklarında en yüksek yüzdelik başarıyı vermiştir. İkinci en iyi performansı önceki yöntemler göstermiştir. Yakınlık özelliği 30 liste uzunluğu’na kadar en başarılı üçüncü özellik olurken 30’dan uzun listeler için arkadaşlık daha başarılı olmuştur. Kategori-bazlı, yakın-popüler ve popülerlik özellikleri birbirine yakın sonuçlar vermiş ve en başarısız özellikler olmuşlardır.</w:t>
+      </w:r>
+    </w:p>
+    <w:p>
+      <w:pPr>
+        <w:pStyle w:val="anametin"/>
         <w:rPr>
           <w:noProof/>
         </w:rPr>
-        <w:t xml:space="preserve"> şehri için en başarılı sonuçları önerilen yöntem sağlamıştır. Bütün liste uzunluklarında en yüksek yüzdelik başarıyı vermiştir. İkinci en iyi performan</w:t>
-      </w:r>
+      </w:pPr>
       <w:r>
         <w:rPr>
           <w:noProof/>
         </w:rPr>
-        <w:t>sı önceki yöntemler göstermiştir</w:t>
+        <w:t xml:space="preserve">Önerilen yöntem bütün şehirler için diğer yöntemleri geride bırakmıştır. Yine bütün şehirlerde en başarılı ikinci yöntem önceki ziyaretler olmuştur. Yakınlık özelliği </w:t>
       </w:r>
       <w:r>
         <w:rPr>
           <w:noProof/>
         </w:rPr>
-        <w:t xml:space="preserve">. Yakınlık özelliği </w:t>
+        <w:t>ve arkadaşlık özelliği genel</w:t>
       </w:r>
       <w:r>
         <w:rPr>
           <w:noProof/>
         </w:rPr>
-        <w:t>30 liste uzunluğu’na kadar en başarılı üçüncü özellik olurken 30’dan uzun listeler için arkadaşlık daha başarılı olmuştur</w:t>
+        <w:t xml:space="preserve"> olarak en başarılı üçüncü yöntem olurken popülerlik bütün şehirlerde en başarısız sonuçları vermiştir. Önerilen yöntem diğer yöntemlere oranla ortalama </w:t>
       </w:r>
       <w:r>
         <w:rPr>
           <w:noProof/>
         </w:rPr>
-        <w:t>. Kategori-bazlı, yakın-popüler ve popülerlik özellikleri birbirine yakın sonuçlar vermiş ve en başarısız özellikler olmuşlardır.</w:t>
+        <w:t>0,20 puan</w:t>
+      </w:r>
+      <w:r>
+        <w:rPr>
+          <w:noProof/>
+        </w:rPr>
+        <w:t xml:space="preserve"> daha başarılı sonuçlar vermiştir. Yine en başarılı ikinci yöntem olan önceki ziyaretlere oranla ortalama </w:t>
+      </w:r>
+      <w:r>
+        <w:rPr>
+          <w:noProof/>
+        </w:rPr>
+        <w:t>0,13 puan</w:t>
+      </w:r>
+      <w:r>
+        <w:rPr>
+          <w:noProof/>
+        </w:rPr>
+        <w:t xml:space="preserve"> daha başarılı olmuştur. </w:t>
       </w:r>
     </w:p>
     <w:p>
@@ -15622,25 +15481,7 @@
         <w:rPr>
           <w:noProof/>
         </w:rPr>
-        <w:t xml:space="preserve">Önerilen yöntemin başarısı şehirden şehire değişmektedir. En başarılı sonuçları </w:t>
-      </w:r>
-      <w:r>
-        <w:rPr>
-          <w:noProof/>
-        </w:rPr>
-        <w:t>austin</w:t>
-      </w:r>
-      <w:r>
-        <w:rPr>
-          <w:noProof/>
-        </w:rPr>
-        <w:t xml:space="preserve"> şehrinde elde etmiştir.</w:t>
-      </w:r>
-      <w:r>
-        <w:rPr>
-          <w:noProof/>
-        </w:rPr>
-        <w:t xml:space="preserve"> İkinci en başarılı şehir Stockholm olurken San Francisco ve Dallas birbirine yakın performans göstermiştir. </w:t>
+        <w:t xml:space="preserve">Önerilen yöntemin başarısı şehirden şehire değişmektedir. En başarılı sonuçları austin şehrinde elde etmiştir. İkinci en başarılı şehir Stockholm olurken San Francisco ve Dallas birbirine yakın performans göstermiştir. </w:t>
       </w:r>
     </w:p>
     <w:p>
@@ -15766,8 +15607,6 @@
         </w:rPr>
         <w:t>Austin, Dallas ve San Francisco için yüzdelik başarı sonuçları aşağıda verilmiştir.</w:t>
       </w:r>
-      <w:bookmarkStart w:id="187" w:name="_GoBack"/>
-      <w:bookmarkEnd w:id="187"/>
       <w:r>
         <w:rPr>
           <w:lang w:eastAsia="en-US"/>
@@ -15919,14 +15758,14 @@
           <w:lang w:val="en-US"/>
         </w:rPr>
       </w:pPr>
-      <w:bookmarkStart w:id="188" w:name="_Toc451859343"/>
+      <w:bookmarkStart w:id="169" w:name="_Toc451859343"/>
       <w:r>
         <w:rPr>
           <w:lang w:val="en-US"/>
         </w:rPr>
         <w:t>Gelecek Çalışmalar ve Öneriler</w:t>
       </w:r>
-      <w:bookmarkEnd w:id="188"/>
+      <w:bookmarkEnd w:id="169"/>
     </w:p>
     <w:p>
       <w:pPr>
@@ -15935,24 +15774,24 @@
           <w:rFonts w:cs="Calibri"/>
         </w:rPr>
       </w:pPr>
-      <w:bookmarkStart w:id="189" w:name="_Toc288724203"/>
-      <w:bookmarkStart w:id="190" w:name="_Toc288724518"/>
-      <w:bookmarkStart w:id="191" w:name="_Toc288725760"/>
-      <w:bookmarkStart w:id="192" w:name="_Toc288725988"/>
-      <w:bookmarkStart w:id="193" w:name="_Toc288726240"/>
-      <w:bookmarkStart w:id="194" w:name="_Toc288731290"/>
-      <w:bookmarkStart w:id="195" w:name="_Toc288731481"/>
+      <w:bookmarkStart w:id="170" w:name="_Toc288724203"/>
+      <w:bookmarkStart w:id="171" w:name="_Toc288724518"/>
+      <w:bookmarkStart w:id="172" w:name="_Toc288725760"/>
+      <w:bookmarkStart w:id="173" w:name="_Toc288725988"/>
+      <w:bookmarkStart w:id="174" w:name="_Toc288726240"/>
+      <w:bookmarkStart w:id="175" w:name="_Toc288731290"/>
+      <w:bookmarkStart w:id="176" w:name="_Toc288731481"/>
       <w:r>
         <w:rPr>
           <w:rFonts w:cs="Calibri"/>
         </w:rPr>
         <w:br w:type="page"/>
       </w:r>
-      <w:bookmarkStart w:id="196" w:name="_Toc291755612"/>
-      <w:bookmarkStart w:id="197" w:name="_Toc291762492"/>
-      <w:bookmarkStart w:id="198" w:name="_Toc291765778"/>
-      <w:bookmarkStart w:id="199" w:name="_Toc291852726"/>
-      <w:bookmarkStart w:id="200" w:name="_Toc451859344"/>
+      <w:bookmarkStart w:id="177" w:name="_Toc291755612"/>
+      <w:bookmarkStart w:id="178" w:name="_Toc291762492"/>
+      <w:bookmarkStart w:id="179" w:name="_Toc291765778"/>
+      <w:bookmarkStart w:id="180" w:name="_Toc291852726"/>
+      <w:bookmarkStart w:id="181" w:name="_Toc451859344"/>
       <w:r>
         <w:rPr>
           <w:rFonts w:cs="Calibri"/>
@@ -15960,272 +15799,272 @@
         <w:lastRenderedPageBreak/>
         <w:t>BÖLÜM 4</w:t>
       </w:r>
+      <w:bookmarkEnd w:id="170"/>
+      <w:bookmarkEnd w:id="171"/>
+      <w:bookmarkEnd w:id="172"/>
+      <w:bookmarkEnd w:id="173"/>
+      <w:bookmarkEnd w:id="174"/>
+      <w:bookmarkEnd w:id="175"/>
+      <w:bookmarkEnd w:id="176"/>
+      <w:bookmarkEnd w:id="177"/>
+      <w:bookmarkEnd w:id="178"/>
+      <w:bookmarkEnd w:id="179"/>
+      <w:bookmarkEnd w:id="180"/>
+      <w:bookmarkEnd w:id="181"/>
+    </w:p>
+    <w:p>
+      <w:pPr>
+        <w:pStyle w:val="AltKonuBal"/>
+        <w:rPr>
+          <w:rFonts w:cs="Calibri"/>
+        </w:rPr>
+      </w:pPr>
+      <w:bookmarkStart w:id="182" w:name="_Toc284942151"/>
+      <w:bookmarkStart w:id="183" w:name="_Toc284942544"/>
+      <w:bookmarkStart w:id="184" w:name="_Toc284942585"/>
+      <w:bookmarkStart w:id="185" w:name="_Toc284943164"/>
+      <w:bookmarkStart w:id="186" w:name="_Toc286399825"/>
+      <w:bookmarkStart w:id="187" w:name="_Toc288724204"/>
+      <w:bookmarkStart w:id="188" w:name="_Toc288724519"/>
+      <w:bookmarkStart w:id="189" w:name="_Toc288731291"/>
+      <w:bookmarkStart w:id="190" w:name="_Toc451859345"/>
+      <w:r>
+        <w:rPr>
+          <w:rFonts w:cs="Calibri"/>
+        </w:rPr>
+        <w:t>SONUÇ VE ÖNERİLER</w:t>
+      </w:r>
+      <w:bookmarkEnd w:id="182"/>
+      <w:bookmarkEnd w:id="183"/>
+      <w:bookmarkEnd w:id="184"/>
+      <w:bookmarkEnd w:id="185"/>
+      <w:bookmarkEnd w:id="186"/>
+      <w:bookmarkEnd w:id="187"/>
+      <w:bookmarkEnd w:id="188"/>
       <w:bookmarkEnd w:id="189"/>
       <w:bookmarkEnd w:id="190"/>
+    </w:p>
+    <w:p>
+      <w:pPr>
+        <w:pStyle w:val="anametin"/>
+        <w:rPr>
+          <w:rFonts w:cs="Calibri"/>
+        </w:rPr>
+      </w:pPr>
+      <w:r>
+        <w:rPr>
+          <w:rFonts w:cs="Calibri"/>
+        </w:rPr>
+        <w:t xml:space="preserve">Üniversitesimizin </w:t>
+      </w:r>
+      <w:proofErr w:type="gramStart"/>
+      <w:r>
+        <w:rPr>
+          <w:rFonts w:cs="Calibri"/>
+        </w:rPr>
+        <w:t>vizyonu</w:t>
+      </w:r>
+      <w:proofErr w:type="gramEnd"/>
+      <w:r>
+        <w:rPr>
+          <w:rFonts w:cs="Calibri"/>
+        </w:rPr>
+        <w:t xml:space="preserve">; bilim, teknoloji ve sanat alanlarındaki çalışmalarıyla toplumsal gönencin artmasına katkıda bulunan önder üniversite olmaktır. Bu bağlamda ulusal ve uluslararası işbirliği ve dayanışma anlayışıyla teknoloji, bilim ve sanatı topluma yaymayı kendine </w:t>
+      </w:r>
+      <w:proofErr w:type="gramStart"/>
+      <w:r>
+        <w:rPr>
+          <w:rFonts w:cs="Calibri"/>
+        </w:rPr>
+        <w:t>misyon</w:t>
+      </w:r>
+      <w:proofErr w:type="gramEnd"/>
+      <w:r>
+        <w:rPr>
+          <w:rFonts w:cs="Calibri"/>
+        </w:rPr>
+        <w:t xml:space="preserve"> edinmiştir</w:t>
+      </w:r>
+      <w:r>
+        <w:rPr>
+          <w:rFonts w:cs="Calibri"/>
+        </w:rPr>
+        <w:t>.</w:t>
+      </w:r>
+    </w:p>
+    <w:p>
+      <w:pPr>
+        <w:pStyle w:val="anametin"/>
+        <w:rPr>
+          <w:rFonts w:cs="Calibri"/>
+        </w:rPr>
+      </w:pPr>
+      <w:r>
+        <w:rPr>
+          <w:rFonts w:cs="Calibri"/>
+        </w:rPr>
+        <w:t>Aşağıda iletişim adresleri mevcuttur.</w:t>
+      </w:r>
+    </w:p>
+    <w:p>
+      <w:pPr>
+        <w:pStyle w:val="anametin"/>
+        <w:jc w:val="left"/>
+      </w:pPr>
+      <w:proofErr w:type="gramStart"/>
+      <w:r>
+        <w:rPr>
+          <w:b/>
+          <w:bCs/>
+        </w:rPr>
+        <w:t>Yıldız Kampüsü</w:t>
+      </w:r>
+      <w:r>
+        <w:rPr>
+          <w:b/>
+          <w:bCs/>
+        </w:rPr>
+        <w:t>:</w:t>
+      </w:r>
+      <w:r>
+        <w:t xml:space="preserve"> </w:t>
+      </w:r>
+      <w:r>
+        <w:t>Barbaro</w:t>
+      </w:r>
+      <w:r>
+        <w:t>s Bulvarı</w:t>
+      </w:r>
+      <w:r>
+        <w:br/>
+        <w:t>34349 Yıldız-İstanbul</w:t>
+      </w:r>
+      <w:r>
+        <w:br/>
+        <w:t>Tel: 0212 383 70 70 (40 Hat)</w:t>
+      </w:r>
+      <w:r>
+        <w:br/>
+      </w:r>
+      <w:r>
+        <w:rPr>
+          <w:b/>
+          <w:bCs/>
+        </w:rPr>
+        <w:t>Davutpaşa Kampüsü</w:t>
+      </w:r>
+      <w:r>
+        <w:rPr>
+          <w:b/>
+          <w:bCs/>
+        </w:rPr>
+        <w:t xml:space="preserve">: </w:t>
+      </w:r>
+      <w:r>
+        <w:t>Davutpaşa Mah.</w:t>
+      </w:r>
+      <w:r>
+        <w:br/>
+        <w:t>Davutpaşa C</w:t>
+      </w:r>
+      <w:r>
+        <w:t>addesi</w:t>
+      </w:r>
+      <w:r>
+        <w:br/>
+        <w:t>34220 Esenler- İstanbul</w:t>
+      </w:r>
+      <w:r>
+        <w:br/>
+      </w:r>
+      <w:r>
+        <w:t>Tel: 0212</w:t>
+      </w:r>
+      <w:r>
+        <w:t xml:space="preserve"> 383 70 70 (40 Hat)</w:t>
+      </w:r>
+      <w:r>
+        <w:br/>
+        <w:t>Faks: 0212 383 40 11</w:t>
+      </w:r>
+      <w:r>
+        <w:br/>
+      </w:r>
+      <w:r>
+        <w:rPr>
+          <w:b/>
+          <w:bCs/>
+        </w:rPr>
+        <w:t>Ayazağa Kampüsü</w:t>
+      </w:r>
+      <w:r>
+        <w:rPr>
+          <w:b/>
+          <w:bCs/>
+        </w:rPr>
+        <w:t>:</w:t>
+      </w:r>
+      <w:r>
+        <w:t xml:space="preserve"> </w:t>
+      </w:r>
+      <w:r>
+        <w:t>Büyükder</w:t>
+      </w:r>
+      <w:r>
+        <w:t>e Caddesi</w:t>
+      </w:r>
+      <w:r>
+        <w:br/>
+        <w:t>80670 Maslak-İstanbul</w:t>
+      </w:r>
+      <w:r>
+        <w:br/>
+        <w:t>Tel: 0212 285 05 30 (4 Hat)</w:t>
+      </w:r>
+      <w:r>
+        <w:br/>
+        <w:t>Faks: 0212 276 68 88</w:t>
+      </w:r>
+      <w:proofErr w:type="gramEnd"/>
+    </w:p>
+    <w:p>
+      <w:pPr>
+        <w:pStyle w:val="KESKNtrnak"/>
+        <w:rPr>
+          <w:rFonts w:cs="Calibri"/>
+        </w:rPr>
+      </w:pPr>
+      <w:bookmarkStart w:id="191" w:name="_Toc288724205"/>
+      <w:bookmarkStart w:id="192" w:name="_Toc288724520"/>
+      <w:bookmarkStart w:id="193" w:name="_Toc288731292"/>
+      <w:r>
+        <w:rPr>
+          <w:rFonts w:cs="Calibri"/>
+        </w:rPr>
+        <w:br w:type="page"/>
+      </w:r>
+      <w:bookmarkStart w:id="194" w:name="_Toc451859346"/>
+      <w:r>
+        <w:rPr>
+          <w:rFonts w:cs="Calibri"/>
+        </w:rPr>
+        <w:lastRenderedPageBreak/>
+        <w:t>KAYNAKLAR</w:t>
+      </w:r>
       <w:bookmarkEnd w:id="191"/>
       <w:bookmarkEnd w:id="192"/>
       <w:bookmarkEnd w:id="193"/>
       <w:bookmarkEnd w:id="194"/>
-      <w:bookmarkEnd w:id="195"/>
-      <w:bookmarkEnd w:id="196"/>
-      <w:bookmarkEnd w:id="197"/>
-      <w:bookmarkEnd w:id="198"/>
-      <w:bookmarkEnd w:id="199"/>
-      <w:bookmarkEnd w:id="200"/>
     </w:p>
     <w:p>
       <w:pPr>
-        <w:pStyle w:val="AltKonuBal"/>
-        <w:rPr>
-          <w:rFonts w:cs="Calibri"/>
-        </w:rPr>
-      </w:pPr>
-      <w:bookmarkStart w:id="201" w:name="_Toc284942151"/>
-      <w:bookmarkStart w:id="202" w:name="_Toc284942544"/>
-      <w:bookmarkStart w:id="203" w:name="_Toc284942585"/>
-      <w:bookmarkStart w:id="204" w:name="_Toc284943164"/>
-      <w:bookmarkStart w:id="205" w:name="_Toc286399825"/>
-      <w:bookmarkStart w:id="206" w:name="_Toc288724204"/>
-      <w:bookmarkStart w:id="207" w:name="_Toc288724519"/>
-      <w:bookmarkStart w:id="208" w:name="_Toc288731291"/>
-      <w:bookmarkStart w:id="209" w:name="_Toc451859345"/>
-      <w:r>
-        <w:rPr>
-          <w:rFonts w:cs="Calibri"/>
-        </w:rPr>
-        <w:t>SONUÇ VE ÖNERİLER</w:t>
-      </w:r>
-      <w:bookmarkEnd w:id="201"/>
-      <w:bookmarkEnd w:id="202"/>
-      <w:bookmarkEnd w:id="203"/>
-      <w:bookmarkEnd w:id="204"/>
-      <w:bookmarkEnd w:id="205"/>
-      <w:bookmarkEnd w:id="206"/>
-      <w:bookmarkEnd w:id="207"/>
-      <w:bookmarkEnd w:id="208"/>
-      <w:bookmarkEnd w:id="209"/>
+        <w:rPr>
+          <w:rFonts w:cs="Calibri"/>
+        </w:rPr>
+      </w:pPr>
     </w:p>
     <w:p>
       <w:pPr>
-        <w:pStyle w:val="anametin"/>
-        <w:rPr>
-          <w:rFonts w:cs="Calibri"/>
-        </w:rPr>
-      </w:pPr>
-      <w:r>
-        <w:rPr>
-          <w:rFonts w:cs="Calibri"/>
-        </w:rPr>
-        <w:t xml:space="preserve">Üniversitesimizin </w:t>
-      </w:r>
-      <w:proofErr w:type="gramStart"/>
-      <w:r>
-        <w:rPr>
-          <w:rFonts w:cs="Calibri"/>
-        </w:rPr>
-        <w:t>vizyonu</w:t>
-      </w:r>
-      <w:proofErr w:type="gramEnd"/>
-      <w:r>
-        <w:rPr>
-          <w:rFonts w:cs="Calibri"/>
-        </w:rPr>
-        <w:t xml:space="preserve">; bilim, teknoloji ve sanat alanlarındaki çalışmalarıyla toplumsal gönencin artmasına katkıda bulunan önder üniversite olmaktır. Bu bağlamda ulusal ve uluslararası işbirliği ve dayanışma anlayışıyla teknoloji, bilim ve sanatı topluma yaymayı kendine </w:t>
-      </w:r>
-      <w:proofErr w:type="gramStart"/>
-      <w:r>
-        <w:rPr>
-          <w:rFonts w:cs="Calibri"/>
-        </w:rPr>
-        <w:t>misyon</w:t>
-      </w:r>
-      <w:proofErr w:type="gramEnd"/>
-      <w:r>
-        <w:rPr>
-          <w:rFonts w:cs="Calibri"/>
-        </w:rPr>
-        <w:t xml:space="preserve"> edinmiştir</w:t>
-      </w:r>
-      <w:r>
-        <w:rPr>
-          <w:rFonts w:cs="Calibri"/>
-        </w:rPr>
-        <w:t>.</w:t>
-      </w:r>
-    </w:p>
-    <w:p>
-      <w:pPr>
-        <w:pStyle w:val="anametin"/>
-        <w:rPr>
-          <w:rFonts w:cs="Calibri"/>
-        </w:rPr>
-      </w:pPr>
-      <w:r>
-        <w:rPr>
-          <w:rFonts w:cs="Calibri"/>
-        </w:rPr>
-        <w:t>Aşağıda iletişim adresleri mevcuttur.</w:t>
-      </w:r>
-    </w:p>
-    <w:p>
-      <w:pPr>
-        <w:pStyle w:val="anametin"/>
-        <w:jc w:val="left"/>
-      </w:pPr>
-      <w:proofErr w:type="gramStart"/>
-      <w:r>
-        <w:rPr>
-          <w:b/>
-          <w:bCs/>
-        </w:rPr>
-        <w:t>Yıldız Kampüsü</w:t>
-      </w:r>
-      <w:r>
-        <w:rPr>
-          <w:b/>
-          <w:bCs/>
-        </w:rPr>
-        <w:t>:</w:t>
-      </w:r>
-      <w:r>
-        <w:t xml:space="preserve"> </w:t>
-      </w:r>
-      <w:r>
-        <w:t>Barbaro</w:t>
-      </w:r>
-      <w:r>
-        <w:t>s Bulvarı</w:t>
-      </w:r>
-      <w:r>
-        <w:br/>
-        <w:t>34349 Yıldız-İstanbul</w:t>
-      </w:r>
-      <w:r>
-        <w:br/>
-        <w:t>Tel: 0212 383 70 70 (40 Hat)</w:t>
-      </w:r>
-      <w:r>
-        <w:br/>
-      </w:r>
-      <w:r>
-        <w:rPr>
-          <w:b/>
-          <w:bCs/>
-        </w:rPr>
-        <w:t>Davutpaşa Kampüsü</w:t>
-      </w:r>
-      <w:r>
-        <w:rPr>
-          <w:b/>
-          <w:bCs/>
-        </w:rPr>
-        <w:t xml:space="preserve">: </w:t>
-      </w:r>
-      <w:r>
-        <w:t>Davutpaşa Mah.</w:t>
-      </w:r>
-      <w:r>
-        <w:br/>
-        <w:t>Davutpaşa C</w:t>
-      </w:r>
-      <w:r>
-        <w:t>addesi</w:t>
-      </w:r>
-      <w:r>
-        <w:br/>
-        <w:t>34220 Esenler- İstanbul</w:t>
-      </w:r>
-      <w:r>
-        <w:br/>
-      </w:r>
-      <w:r>
-        <w:t>Tel: 0212</w:t>
-      </w:r>
-      <w:r>
-        <w:t xml:space="preserve"> 383 70 70 (40 Hat)</w:t>
-      </w:r>
-      <w:r>
-        <w:br/>
-        <w:t>Faks: 0212 383 40 11</w:t>
-      </w:r>
-      <w:r>
-        <w:br/>
-      </w:r>
-      <w:r>
-        <w:rPr>
-          <w:b/>
-          <w:bCs/>
-        </w:rPr>
-        <w:t>Ayazağa Kampüsü</w:t>
-      </w:r>
-      <w:r>
-        <w:rPr>
-          <w:b/>
-          <w:bCs/>
-        </w:rPr>
-        <w:t>:</w:t>
-      </w:r>
-      <w:r>
-        <w:t xml:space="preserve"> </w:t>
-      </w:r>
-      <w:r>
-        <w:t>Büyükder</w:t>
-      </w:r>
-      <w:r>
-        <w:t>e Caddesi</w:t>
-      </w:r>
-      <w:r>
-        <w:br/>
-        <w:t>80670 Maslak-İstanbul</w:t>
-      </w:r>
-      <w:r>
-        <w:br/>
-        <w:t>Tel: 0212 285 05 30 (4 Hat)</w:t>
-      </w:r>
-      <w:r>
-        <w:br/>
-        <w:t>Faks: 0212 276 68 88</w:t>
-      </w:r>
-      <w:proofErr w:type="gramEnd"/>
-    </w:p>
-    <w:p>
-      <w:pPr>
-        <w:pStyle w:val="KESKNtrnak"/>
-        <w:rPr>
-          <w:rFonts w:cs="Calibri"/>
-        </w:rPr>
-      </w:pPr>
-      <w:bookmarkStart w:id="210" w:name="_Toc288724205"/>
-      <w:bookmarkStart w:id="211" w:name="_Toc288724520"/>
-      <w:bookmarkStart w:id="212" w:name="_Toc288731292"/>
-      <w:r>
-        <w:rPr>
-          <w:rFonts w:cs="Calibri"/>
-        </w:rPr>
-        <w:br w:type="page"/>
-      </w:r>
-      <w:bookmarkStart w:id="213" w:name="_Toc451859346"/>
-      <w:r>
-        <w:rPr>
-          <w:rFonts w:cs="Calibri"/>
-        </w:rPr>
-        <w:lastRenderedPageBreak/>
-        <w:t>KAYNAKLAR</w:t>
-      </w:r>
-      <w:bookmarkEnd w:id="210"/>
-      <w:bookmarkEnd w:id="211"/>
-      <w:bookmarkEnd w:id="212"/>
-      <w:bookmarkEnd w:id="213"/>
-    </w:p>
-    <w:p>
-      <w:pPr>
-        <w:rPr>
-          <w:rFonts w:cs="Calibri"/>
-        </w:rPr>
-      </w:pPr>
-    </w:p>
-    <w:p>
-      <w:pPr>
         <w:pStyle w:val="kaynaklar"/>
       </w:pPr>
       <w:r>
@@ -16251,9 +16090,9 @@
       <w:r>
         <w:t>-291.</w:t>
       </w:r>
-      <w:bookmarkStart w:id="214" w:name="_Toc493076015"/>
+      <w:bookmarkStart w:id="195" w:name="_Toc493076015"/>
     </w:p>
-    <w:bookmarkEnd w:id="214"/>
+    <w:bookmarkEnd w:id="195"/>
     <w:p>
       <w:pPr>
         <w:pStyle w:val="kaynaklar"/>
@@ -16335,9 +16174,9 @@
         <w:tab/>
         <w:t>Isdale, M. ve Lee, Y.C., (1992). “An Object Oriented Modelling Framework for Geographic Information”, ISPRS XVII. Congress, 2-14 August 1992, Washington.</w:t>
       </w:r>
-      <w:bookmarkStart w:id="215" w:name="_Toc493076013"/>
+      <w:bookmarkStart w:id="196" w:name="_Toc493076013"/>
     </w:p>
-    <w:bookmarkEnd w:id="215"/>
+    <w:bookmarkEnd w:id="196"/>
     <w:p>
       <w:pPr>
         <w:pStyle w:val="kaynaklar"/>
@@ -16402,16 +16241,16 @@
         </w:rPr>
         <w:t>A., (1997). Introduction to Pyhsical Metallurgy,</w:t>
       </w:r>
-      <w:bookmarkStart w:id="216" w:name="OLE_LINK37"/>
-      <w:bookmarkStart w:id="217" w:name="OLE_LINK38"/>
+      <w:bookmarkStart w:id="197" w:name="OLE_LINK37"/>
+      <w:bookmarkStart w:id="198" w:name="OLE_LINK38"/>
       <w:r>
         <w:rPr>
           <w:bCs/>
         </w:rPr>
         <w:t xml:space="preserve"> </w:t>
       </w:r>
-      <w:bookmarkEnd w:id="216"/>
-      <w:bookmarkEnd w:id="217"/>
+      <w:bookmarkEnd w:id="197"/>
+      <w:bookmarkEnd w:id="198"/>
       <w:r>
         <w:rPr>
           <w:bCs/>
@@ -16965,15 +16804,15 @@
           <w:rFonts w:cs="Calibri"/>
         </w:rPr>
       </w:pPr>
-      <w:bookmarkStart w:id="218" w:name="_Toc288724213"/>
-      <w:bookmarkStart w:id="219" w:name="_Toc288731302"/>
+      <w:bookmarkStart w:id="199" w:name="_Toc288724213"/>
+      <w:bookmarkStart w:id="200" w:name="_Toc288731302"/>
       <w:r>
         <w:rPr>
           <w:rFonts w:cs="Calibri"/>
         </w:rPr>
         <w:br w:type="page"/>
       </w:r>
-      <w:bookmarkStart w:id="220" w:name="_Toc451859347"/>
+      <w:bookmarkStart w:id="201" w:name="_Toc451859347"/>
       <w:r>
         <w:rPr>
           <w:rFonts w:cs="Calibri"/>
@@ -16981,9 +16820,9 @@
         <w:lastRenderedPageBreak/>
         <w:t>ÖZGEÇMİŞ</w:t>
       </w:r>
-      <w:bookmarkEnd w:id="218"/>
-      <w:bookmarkEnd w:id="219"/>
-      <w:bookmarkEnd w:id="220"/>
+      <w:bookmarkEnd w:id="199"/>
+      <w:bookmarkEnd w:id="200"/>
+      <w:bookmarkEnd w:id="201"/>
     </w:p>
     <w:p>
       <w:pPr>
@@ -18443,7 +18282,7 @@
       <w:rPr>
         <w:noProof/>
       </w:rPr>
-      <w:t>40</w:t>
+      <w:t>33</w:t>
     </w:r>
     <w:r>
       <w:fldChar w:fldCharType="end"/>
@@ -21820,11 +21659,11 @@
         </c:dLbls>
         <c:gapWidth val="219"/>
         <c:overlap val="-27"/>
-        <c:axId val="179157640"/>
-        <c:axId val="179158424"/>
+        <c:axId val="364652632"/>
+        <c:axId val="364653416"/>
       </c:barChart>
       <c:catAx>
-        <c:axId val="179157640"/>
+        <c:axId val="364652632"/>
         <c:scaling>
           <c:orientation val="minMax"/>
         </c:scaling>
@@ -21922,7 +21761,7 @@
             <a:endParaRPr lang="tr-TR"/>
           </a:p>
         </c:txPr>
-        <c:crossAx val="179158424"/>
+        <c:crossAx val="364653416"/>
         <c:crosses val="autoZero"/>
         <c:auto val="1"/>
         <c:lblAlgn val="ctr"/>
@@ -21930,7 +21769,7 @@
         <c:noMultiLvlLbl val="0"/>
       </c:catAx>
       <c:valAx>
-        <c:axId val="179158424"/>
+        <c:axId val="364653416"/>
         <c:scaling>
           <c:orientation val="minMax"/>
         </c:scaling>
@@ -22041,7 +21880,7 @@
             <a:endParaRPr lang="tr-TR"/>
           </a:p>
         </c:txPr>
-        <c:crossAx val="179157640"/>
+        <c:crossAx val="364652632"/>
         <c:crosses val="autoZero"/>
         <c:crossBetween val="between"/>
       </c:valAx>
@@ -22923,11 +22762,11 @@
         </c:dLbls>
         <c:marker val="1"/>
         <c:smooth val="0"/>
-        <c:axId val="357741432"/>
-        <c:axId val="357741040"/>
+        <c:axId val="377861280"/>
+        <c:axId val="377858536"/>
       </c:lineChart>
       <c:catAx>
-        <c:axId val="357741432"/>
+        <c:axId val="377861280"/>
         <c:scaling>
           <c:orientation val="minMax"/>
         </c:scaling>
@@ -23025,7 +22864,7 @@
             <a:endParaRPr lang="tr-TR"/>
           </a:p>
         </c:txPr>
-        <c:crossAx val="357741040"/>
+        <c:crossAx val="377858536"/>
         <c:crosses val="autoZero"/>
         <c:auto val="1"/>
         <c:lblAlgn val="ctr"/>
@@ -23033,7 +22872,7 @@
         <c:noMultiLvlLbl val="0"/>
       </c:catAx>
       <c:valAx>
-        <c:axId val="357741040"/>
+        <c:axId val="377858536"/>
         <c:scaling>
           <c:orientation val="minMax"/>
         </c:scaling>
@@ -23139,7 +22978,7 @@
             <a:endParaRPr lang="tr-TR"/>
           </a:p>
         </c:txPr>
-        <c:crossAx val="357741432"/>
+        <c:crossAx val="377861280"/>
         <c:crosses val="autoZero"/>
         <c:crossBetween val="between"/>
       </c:valAx>
@@ -24052,11 +23891,11 @@
         </c:dLbls>
         <c:marker val="1"/>
         <c:smooth val="0"/>
-        <c:axId val="357737904"/>
-        <c:axId val="357740648"/>
+        <c:axId val="377860104"/>
+        <c:axId val="377859712"/>
       </c:lineChart>
       <c:catAx>
-        <c:axId val="357737904"/>
+        <c:axId val="377860104"/>
         <c:scaling>
           <c:orientation val="minMax"/>
         </c:scaling>
@@ -24154,7 +23993,7 @@
             <a:endParaRPr lang="tr-TR"/>
           </a:p>
         </c:txPr>
-        <c:crossAx val="357740648"/>
+        <c:crossAx val="377859712"/>
         <c:crosses val="autoZero"/>
         <c:auto val="1"/>
         <c:lblAlgn val="ctr"/>
@@ -24162,7 +24001,7 @@
         <c:noMultiLvlLbl val="0"/>
       </c:catAx>
       <c:valAx>
-        <c:axId val="357740648"/>
+        <c:axId val="377859712"/>
         <c:scaling>
           <c:orientation val="minMax"/>
         </c:scaling>
@@ -24268,7 +24107,7 @@
             <a:endParaRPr lang="tr-TR"/>
           </a:p>
         </c:txPr>
-        <c:crossAx val="357737904"/>
+        <c:crossAx val="377860104"/>
         <c:crosses val="autoZero"/>
         <c:crossBetween val="between"/>
       </c:valAx>
@@ -25181,11 +25020,11 @@
         </c:dLbls>
         <c:marker val="1"/>
         <c:smooth val="0"/>
-        <c:axId val="481343624"/>
-        <c:axId val="481342448"/>
+        <c:axId val="377858928"/>
+        <c:axId val="413777008"/>
       </c:lineChart>
       <c:catAx>
-        <c:axId val="481343624"/>
+        <c:axId val="377858928"/>
         <c:scaling>
           <c:orientation val="minMax"/>
         </c:scaling>
@@ -25288,7 +25127,7 @@
             <a:endParaRPr lang="tr-TR"/>
           </a:p>
         </c:txPr>
-        <c:crossAx val="481342448"/>
+        <c:crossAx val="413777008"/>
         <c:crosses val="autoZero"/>
         <c:auto val="1"/>
         <c:lblAlgn val="ctr"/>
@@ -25296,7 +25135,7 @@
         <c:noMultiLvlLbl val="0"/>
       </c:catAx>
       <c:valAx>
-        <c:axId val="481342448"/>
+        <c:axId val="413777008"/>
         <c:scaling>
           <c:orientation val="minMax"/>
         </c:scaling>
@@ -25402,7 +25241,7 @@
             <a:endParaRPr lang="tr-TR"/>
           </a:p>
         </c:txPr>
-        <c:crossAx val="481343624"/>
+        <c:crossAx val="377858928"/>
         <c:crosses val="autoZero"/>
         <c:crossBetween val="between"/>
       </c:valAx>
@@ -26062,11 +25901,11 @@
         </c:dLbls>
         <c:marker val="1"/>
         <c:smooth val="0"/>
-        <c:axId val="481344016"/>
-        <c:axId val="481342056"/>
+        <c:axId val="413773872"/>
+        <c:axId val="413774264"/>
       </c:lineChart>
       <c:catAx>
-        <c:axId val="481344016"/>
+        <c:axId val="413773872"/>
         <c:scaling>
           <c:orientation val="minMax"/>
         </c:scaling>
@@ -26164,7 +26003,7 @@
             <a:endParaRPr lang="tr-TR"/>
           </a:p>
         </c:txPr>
-        <c:crossAx val="481342056"/>
+        <c:crossAx val="413774264"/>
         <c:crosses val="autoZero"/>
         <c:auto val="1"/>
         <c:lblAlgn val="ctr"/>
@@ -26172,7 +26011,7 @@
         <c:noMultiLvlLbl val="0"/>
       </c:catAx>
       <c:valAx>
-        <c:axId val="481342056"/>
+        <c:axId val="413774264"/>
         <c:scaling>
           <c:orientation val="minMax"/>
         </c:scaling>
@@ -26278,7 +26117,7 @@
             <a:endParaRPr lang="tr-TR"/>
           </a:p>
         </c:txPr>
-        <c:crossAx val="481344016"/>
+        <c:crossAx val="413773872"/>
         <c:crosses val="autoZero"/>
         <c:crossBetween val="between"/>
       </c:valAx>
@@ -27309,11 +27148,11 @@
         </c:dLbls>
         <c:marker val="1"/>
         <c:smooth val="0"/>
-        <c:axId val="481343232"/>
-        <c:axId val="355165864"/>
+        <c:axId val="413777400"/>
+        <c:axId val="413775832"/>
       </c:lineChart>
       <c:catAx>
-        <c:axId val="481343232"/>
+        <c:axId val="413777400"/>
         <c:scaling>
           <c:orientation val="minMax"/>
         </c:scaling>
@@ -27411,7 +27250,7 @@
             <a:endParaRPr lang="tr-TR"/>
           </a:p>
         </c:txPr>
-        <c:crossAx val="355165864"/>
+        <c:crossAx val="413775832"/>
         <c:crosses val="autoZero"/>
         <c:auto val="1"/>
         <c:lblAlgn val="ctr"/>
@@ -27419,7 +27258,7 @@
         <c:noMultiLvlLbl val="0"/>
       </c:catAx>
       <c:valAx>
-        <c:axId val="355165864"/>
+        <c:axId val="413775832"/>
         <c:scaling>
           <c:orientation val="minMax"/>
         </c:scaling>
@@ -27525,7 +27364,7 @@
             <a:endParaRPr lang="tr-TR"/>
           </a:p>
         </c:txPr>
-        <c:crossAx val="481343232"/>
+        <c:crossAx val="413777400"/>
         <c:crosses val="autoZero"/>
         <c:crossBetween val="between"/>
       </c:valAx>
@@ -28562,11 +28401,11 @@
         </c:dLbls>
         <c:marker val="1"/>
         <c:smooth val="0"/>
-        <c:axId val="355164688"/>
-        <c:axId val="355166256"/>
+        <c:axId val="413776224"/>
+        <c:axId val="421278752"/>
       </c:lineChart>
       <c:catAx>
-        <c:axId val="355164688"/>
+        <c:axId val="413776224"/>
         <c:scaling>
           <c:orientation val="minMax"/>
         </c:scaling>
@@ -28664,7 +28503,7 @@
             <a:endParaRPr lang="tr-TR"/>
           </a:p>
         </c:txPr>
-        <c:crossAx val="355166256"/>
+        <c:crossAx val="421278752"/>
         <c:crosses val="autoZero"/>
         <c:auto val="1"/>
         <c:lblAlgn val="ctr"/>
@@ -28672,7 +28511,7 @@
         <c:noMultiLvlLbl val="0"/>
       </c:catAx>
       <c:valAx>
-        <c:axId val="355166256"/>
+        <c:axId val="421278752"/>
         <c:scaling>
           <c:orientation val="minMax"/>
         </c:scaling>
@@ -28778,7 +28617,7 @@
             <a:endParaRPr lang="tr-TR"/>
           </a:p>
         </c:txPr>
-        <c:crossAx val="355164688"/>
+        <c:crossAx val="413776224"/>
         <c:crosses val="autoZero"/>
         <c:crossBetween val="between"/>
       </c:valAx>
@@ -29820,11 +29659,11 @@
         </c:dLbls>
         <c:marker val="1"/>
         <c:smooth val="0"/>
-        <c:axId val="356437864"/>
-        <c:axId val="356439824"/>
+        <c:axId val="421280320"/>
+        <c:axId val="421278360"/>
       </c:lineChart>
       <c:catAx>
-        <c:axId val="356437864"/>
+        <c:axId val="421280320"/>
         <c:scaling>
           <c:orientation val="minMax"/>
         </c:scaling>
@@ -29922,7 +29761,7 @@
             <a:endParaRPr lang="tr-TR"/>
           </a:p>
         </c:txPr>
-        <c:crossAx val="356439824"/>
+        <c:crossAx val="421278360"/>
         <c:crosses val="autoZero"/>
         <c:auto val="1"/>
         <c:lblAlgn val="ctr"/>
@@ -29930,7 +29769,7 @@
         <c:noMultiLvlLbl val="0"/>
       </c:catAx>
       <c:valAx>
-        <c:axId val="356439824"/>
+        <c:axId val="421278360"/>
         <c:scaling>
           <c:orientation val="minMax"/>
         </c:scaling>
@@ -30036,7 +29875,7 @@
             <a:endParaRPr lang="tr-TR"/>
           </a:p>
         </c:txPr>
-        <c:crossAx val="356437864"/>
+        <c:crossAx val="421280320"/>
         <c:crosses val="autoZero"/>
         <c:crossBetween val="between"/>
       </c:valAx>
@@ -31073,11 +30912,11 @@
         </c:dLbls>
         <c:marker val="1"/>
         <c:smooth val="0"/>
-        <c:axId val="356439432"/>
-        <c:axId val="356440608"/>
+        <c:axId val="421279536"/>
+        <c:axId val="421279928"/>
       </c:lineChart>
       <c:catAx>
-        <c:axId val="356439432"/>
+        <c:axId val="421279536"/>
         <c:scaling>
           <c:orientation val="minMax"/>
         </c:scaling>
@@ -31175,7 +31014,7 @@
             <a:endParaRPr lang="tr-TR"/>
           </a:p>
         </c:txPr>
-        <c:crossAx val="356440608"/>
+        <c:crossAx val="421279928"/>
         <c:crosses val="autoZero"/>
         <c:auto val="1"/>
         <c:lblAlgn val="ctr"/>
@@ -31183,7 +31022,7 @@
         <c:noMultiLvlLbl val="0"/>
       </c:catAx>
       <c:valAx>
-        <c:axId val="356440608"/>
+        <c:axId val="421279928"/>
         <c:scaling>
           <c:orientation val="minMax"/>
         </c:scaling>
@@ -31294,7 +31133,7 @@
             <a:endParaRPr lang="tr-TR"/>
           </a:p>
         </c:txPr>
-        <c:crossAx val="356439432"/>
+        <c:crossAx val="421279536"/>
         <c:crosses val="autoZero"/>
         <c:crossBetween val="between"/>
       </c:valAx>
@@ -31954,11 +31793,11 @@
         </c:dLbls>
         <c:marker val="1"/>
         <c:smooth val="0"/>
-        <c:axId val="356438648"/>
-        <c:axId val="356439040"/>
+        <c:axId val="421280712"/>
+        <c:axId val="421281104"/>
       </c:lineChart>
       <c:catAx>
-        <c:axId val="356438648"/>
+        <c:axId val="421280712"/>
         <c:scaling>
           <c:orientation val="minMax"/>
         </c:scaling>
@@ -32056,7 +31895,7 @@
             <a:endParaRPr lang="tr-TR"/>
           </a:p>
         </c:txPr>
-        <c:crossAx val="356439040"/>
+        <c:crossAx val="421281104"/>
         <c:crosses val="autoZero"/>
         <c:auto val="1"/>
         <c:lblAlgn val="ctr"/>
@@ -32064,7 +31903,7 @@
         <c:noMultiLvlLbl val="0"/>
       </c:catAx>
       <c:valAx>
-        <c:axId val="356439040"/>
+        <c:axId val="421281104"/>
         <c:scaling>
           <c:orientation val="minMax"/>
         </c:scaling>
@@ -32170,7 +32009,7 @@
             <a:endParaRPr lang="tr-TR"/>
           </a:p>
         </c:txPr>
-        <c:crossAx val="356438648"/>
+        <c:crossAx val="421280712"/>
         <c:crosses val="autoZero"/>
         <c:crossBetween val="between"/>
       </c:valAx>
@@ -32580,11 +32419,11 @@
         </c:dLbls>
         <c:marker val="1"/>
         <c:smooth val="0"/>
-        <c:axId val="356438256"/>
-        <c:axId val="479378576"/>
+        <c:axId val="422828224"/>
+        <c:axId val="422827048"/>
       </c:lineChart>
       <c:catAx>
-        <c:axId val="356438256"/>
+        <c:axId val="422828224"/>
         <c:scaling>
           <c:orientation val="minMax"/>
         </c:scaling>
@@ -32682,7 +32521,7 @@
             <a:endParaRPr lang="tr-TR"/>
           </a:p>
         </c:txPr>
-        <c:crossAx val="479378576"/>
+        <c:crossAx val="422827048"/>
         <c:crosses val="autoZero"/>
         <c:auto val="1"/>
         <c:lblAlgn val="ctr"/>
@@ -32690,7 +32529,7 @@
         <c:noMultiLvlLbl val="0"/>
       </c:catAx>
       <c:valAx>
-        <c:axId val="479378576"/>
+        <c:axId val="422827048"/>
         <c:scaling>
           <c:orientation val="minMax"/>
         </c:scaling>
@@ -32796,7 +32635,7 @@
             <a:endParaRPr lang="tr-TR"/>
           </a:p>
         </c:txPr>
-        <c:crossAx val="356438256"/>
+        <c:crossAx val="422828224"/>
         <c:crosses val="autoZero"/>
         <c:crossBetween val="between"/>
       </c:valAx>
@@ -33032,11 +32871,11 @@
         </c:dLbls>
         <c:gapWidth val="219"/>
         <c:overlap val="-27"/>
-        <c:axId val="179153328"/>
-        <c:axId val="179159208"/>
+        <c:axId val="548256232"/>
+        <c:axId val="419482264"/>
       </c:barChart>
       <c:catAx>
-        <c:axId val="179153328"/>
+        <c:axId val="548256232"/>
         <c:scaling>
           <c:orientation val="minMax"/>
         </c:scaling>
@@ -33137,7 +32976,7 @@
             <a:endParaRPr lang="tr-TR"/>
           </a:p>
         </c:txPr>
-        <c:crossAx val="179159208"/>
+        <c:crossAx val="419482264"/>
         <c:crosses val="autoZero"/>
         <c:auto val="1"/>
         <c:lblAlgn val="ctr"/>
@@ -33145,7 +32984,7 @@
         <c:noMultiLvlLbl val="0"/>
       </c:catAx>
       <c:valAx>
-        <c:axId val="179159208"/>
+        <c:axId val="419482264"/>
         <c:scaling>
           <c:orientation val="minMax"/>
         </c:scaling>
@@ -33251,7 +33090,7 @@
             <a:endParaRPr lang="tr-TR"/>
           </a:p>
         </c:txPr>
-        <c:crossAx val="179153328"/>
+        <c:crossAx val="548256232"/>
         <c:crosses val="autoZero"/>
         <c:crossBetween val="between"/>
       </c:valAx>
@@ -33630,11 +33469,11 @@
         </c:dLbls>
         <c:marker val="1"/>
         <c:smooth val="0"/>
-        <c:axId val="479378184"/>
-        <c:axId val="479380144"/>
+        <c:axId val="422826656"/>
+        <c:axId val="422829400"/>
       </c:lineChart>
       <c:catAx>
-        <c:axId val="479378184"/>
+        <c:axId val="422826656"/>
         <c:scaling>
           <c:orientation val="minMax"/>
         </c:scaling>
@@ -33732,7 +33571,7 @@
             <a:endParaRPr lang="tr-TR"/>
           </a:p>
         </c:txPr>
-        <c:crossAx val="479380144"/>
+        <c:crossAx val="422829400"/>
         <c:crosses val="autoZero"/>
         <c:auto val="1"/>
         <c:lblAlgn val="ctr"/>
@@ -33740,7 +33579,7 @@
         <c:noMultiLvlLbl val="0"/>
       </c:catAx>
       <c:valAx>
-        <c:axId val="479380144"/>
+        <c:axId val="422829400"/>
         <c:scaling>
           <c:orientation val="minMax"/>
         </c:scaling>
@@ -33846,7 +33685,7 @@
             <a:endParaRPr lang="tr-TR"/>
           </a:p>
         </c:txPr>
-        <c:crossAx val="479378184"/>
+        <c:crossAx val="422826656"/>
         <c:crosses val="autoZero"/>
         <c:crossBetween val="between"/>
       </c:valAx>
@@ -34256,11 +34095,11 @@
         </c:dLbls>
         <c:marker val="1"/>
         <c:smooth val="0"/>
-        <c:axId val="479378968"/>
-        <c:axId val="479376616"/>
+        <c:axId val="422830184"/>
+        <c:axId val="422829008"/>
       </c:lineChart>
       <c:catAx>
-        <c:axId val="479378968"/>
+        <c:axId val="422830184"/>
         <c:scaling>
           <c:orientation val="minMax"/>
         </c:scaling>
@@ -34358,7 +34197,7 @@
             <a:endParaRPr lang="tr-TR"/>
           </a:p>
         </c:txPr>
-        <c:crossAx val="479376616"/>
+        <c:crossAx val="422829008"/>
         <c:crosses val="autoZero"/>
         <c:auto val="1"/>
         <c:lblAlgn val="ctr"/>
@@ -34366,7 +34205,7 @@
         <c:noMultiLvlLbl val="0"/>
       </c:catAx>
       <c:valAx>
-        <c:axId val="479376616"/>
+        <c:axId val="422829008"/>
         <c:scaling>
           <c:orientation val="minMax"/>
         </c:scaling>
@@ -34472,7 +34311,7 @@
             <a:endParaRPr lang="tr-TR"/>
           </a:p>
         </c:txPr>
-        <c:crossAx val="479378968"/>
+        <c:crossAx val="422830184"/>
         <c:crosses val="autoZero"/>
         <c:crossBetween val="between"/>
       </c:valAx>
@@ -34704,11 +34543,11 @@
         </c:dLbls>
         <c:gapWidth val="219"/>
         <c:overlap val="-27"/>
-        <c:axId val="179159992"/>
-        <c:axId val="179160384"/>
+        <c:axId val="419481088"/>
+        <c:axId val="419481480"/>
       </c:barChart>
       <c:catAx>
-        <c:axId val="179159992"/>
+        <c:axId val="419481088"/>
         <c:scaling>
           <c:orientation val="minMax"/>
         </c:scaling>
@@ -34806,7 +34645,7 @@
             <a:endParaRPr lang="tr-TR"/>
           </a:p>
         </c:txPr>
-        <c:crossAx val="179160384"/>
+        <c:crossAx val="419481480"/>
         <c:crosses val="autoZero"/>
         <c:auto val="1"/>
         <c:lblAlgn val="ctr"/>
@@ -34814,7 +34653,7 @@
         <c:noMultiLvlLbl val="0"/>
       </c:catAx>
       <c:valAx>
-        <c:axId val="179160384"/>
+        <c:axId val="419481480"/>
         <c:scaling>
           <c:orientation val="minMax"/>
         </c:scaling>
@@ -34920,7 +34759,7 @@
             <a:endParaRPr lang="tr-TR"/>
           </a:p>
         </c:txPr>
-        <c:crossAx val="179159992"/>
+        <c:crossAx val="419481088"/>
         <c:crosses val="autoZero"/>
         <c:crossBetween val="between"/>
       </c:valAx>
@@ -35124,11 +34963,11 @@
         </c:dLbls>
         <c:gapWidth val="219"/>
         <c:overlap val="-27"/>
-        <c:axId val="179154112"/>
-        <c:axId val="179154504"/>
+        <c:axId val="419482656"/>
+        <c:axId val="419480696"/>
       </c:barChart>
       <c:catAx>
-        <c:axId val="179154112"/>
+        <c:axId val="419482656"/>
         <c:scaling>
           <c:orientation val="minMax"/>
         </c:scaling>
@@ -35226,7 +35065,7 @@
             <a:endParaRPr lang="tr-TR"/>
           </a:p>
         </c:txPr>
-        <c:crossAx val="179154504"/>
+        <c:crossAx val="419480696"/>
         <c:crosses val="autoZero"/>
         <c:auto val="1"/>
         <c:lblAlgn val="ctr"/>
@@ -35234,7 +35073,7 @@
         <c:noMultiLvlLbl val="0"/>
       </c:catAx>
       <c:valAx>
-        <c:axId val="179154504"/>
+        <c:axId val="419480696"/>
         <c:scaling>
           <c:orientation val="minMax"/>
         </c:scaling>
@@ -35340,7 +35179,7 @@
             <a:endParaRPr lang="tr-TR"/>
           </a:p>
         </c:txPr>
-        <c:crossAx val="179154112"/>
+        <c:crossAx val="419482656"/>
         <c:crosses val="autoZero"/>
         <c:crossBetween val="between"/>
       </c:valAx>
@@ -35564,11 +35403,11 @@
         </c:dLbls>
         <c:gapWidth val="219"/>
         <c:overlap val="-27"/>
-        <c:axId val="179154896"/>
-        <c:axId val="179155288"/>
+        <c:axId val="419479912"/>
+        <c:axId val="419480304"/>
       </c:barChart>
       <c:catAx>
-        <c:axId val="179154896"/>
+        <c:axId val="419479912"/>
         <c:scaling>
           <c:orientation val="minMax"/>
         </c:scaling>
@@ -35666,7 +35505,7 @@
             <a:endParaRPr lang="tr-TR"/>
           </a:p>
         </c:txPr>
-        <c:crossAx val="179155288"/>
+        <c:crossAx val="419480304"/>
         <c:crosses val="autoZero"/>
         <c:auto val="1"/>
         <c:lblAlgn val="ctr"/>
@@ -35674,7 +35513,7 @@
         <c:noMultiLvlLbl val="0"/>
       </c:catAx>
       <c:valAx>
-        <c:axId val="179155288"/>
+        <c:axId val="419480304"/>
         <c:scaling>
           <c:orientation val="minMax"/>
         </c:scaling>
@@ -35780,7 +35619,7 @@
             <a:endParaRPr lang="tr-TR"/>
           </a:p>
         </c:txPr>
-        <c:crossAx val="179154896"/>
+        <c:crossAx val="419479912"/>
         <c:crosses val="autoZero"/>
         <c:crossBetween val="between"/>
       </c:valAx>
@@ -36017,11 +35856,11 @@
         </c:dLbls>
         <c:gapWidth val="219"/>
         <c:overlap val="-27"/>
-        <c:axId val="179155680"/>
-        <c:axId val="232810144"/>
+        <c:axId val="423339872"/>
+        <c:axId val="423339480"/>
       </c:barChart>
       <c:catAx>
-        <c:axId val="179155680"/>
+        <c:axId val="423339872"/>
         <c:scaling>
           <c:orientation val="minMax"/>
         </c:scaling>
@@ -36119,7 +35958,7 @@
             <a:endParaRPr lang="tr-TR"/>
           </a:p>
         </c:txPr>
-        <c:crossAx val="232810144"/>
+        <c:crossAx val="423339480"/>
         <c:crosses val="autoZero"/>
         <c:auto val="1"/>
         <c:lblAlgn val="ctr"/>
@@ -36127,7 +35966,7 @@
         <c:noMultiLvlLbl val="0"/>
       </c:catAx>
       <c:valAx>
-        <c:axId val="232810144"/>
+        <c:axId val="423339480"/>
         <c:scaling>
           <c:orientation val="minMax"/>
         </c:scaling>
@@ -36233,7 +36072,7 @@
             <a:endParaRPr lang="tr-TR"/>
           </a:p>
         </c:txPr>
-        <c:crossAx val="179155680"/>
+        <c:crossAx val="423339872"/>
         <c:crosses val="autoZero"/>
         <c:crossBetween val="between"/>
       </c:valAx>
@@ -36474,11 +36313,11 @@
         </c:dLbls>
         <c:gapWidth val="219"/>
         <c:overlap val="-27"/>
-        <c:axId val="232809752"/>
-        <c:axId val="232810928"/>
+        <c:axId val="423338696"/>
+        <c:axId val="548594888"/>
       </c:barChart>
       <c:catAx>
-        <c:axId val="232809752"/>
+        <c:axId val="423338696"/>
         <c:scaling>
           <c:orientation val="minMax"/>
         </c:scaling>
@@ -36576,7 +36415,7 @@
             <a:endParaRPr lang="tr-TR"/>
           </a:p>
         </c:txPr>
-        <c:crossAx val="232810928"/>
+        <c:crossAx val="548594888"/>
         <c:crosses val="autoZero"/>
         <c:auto val="1"/>
         <c:lblAlgn val="ctr"/>
@@ -36584,7 +36423,7 @@
         <c:noMultiLvlLbl val="0"/>
       </c:catAx>
       <c:valAx>
-        <c:axId val="232810928"/>
+        <c:axId val="548594888"/>
         <c:scaling>
           <c:orientation val="minMax"/>
         </c:scaling>
@@ -36690,7 +36529,7 @@
             <a:endParaRPr lang="tr-TR"/>
           </a:p>
         </c:txPr>
-        <c:crossAx val="232809752"/>
+        <c:crossAx val="423338696"/>
         <c:crosses val="autoZero"/>
         <c:crossBetween val="between"/>
       </c:valAx>
@@ -36927,11 +36766,11 @@
         </c:dLbls>
         <c:gapWidth val="219"/>
         <c:overlap val="-27"/>
-        <c:axId val="232808184"/>
-        <c:axId val="232811712"/>
+        <c:axId val="548595280"/>
+        <c:axId val="548595672"/>
       </c:barChart>
       <c:catAx>
-        <c:axId val="232808184"/>
+        <c:axId val="548595280"/>
         <c:scaling>
           <c:orientation val="minMax"/>
         </c:scaling>
@@ -37029,7 +36868,7 @@
             <a:endParaRPr lang="tr-TR"/>
           </a:p>
         </c:txPr>
-        <c:crossAx val="232811712"/>
+        <c:crossAx val="548595672"/>
         <c:crosses val="autoZero"/>
         <c:auto val="1"/>
         <c:lblAlgn val="ctr"/>
@@ -37037,7 +36876,7 @@
         <c:noMultiLvlLbl val="0"/>
       </c:catAx>
       <c:valAx>
-        <c:axId val="232811712"/>
+        <c:axId val="548595672"/>
         <c:scaling>
           <c:orientation val="minMax"/>
         </c:scaling>
@@ -37148,7 +36987,7 @@
             <a:endParaRPr lang="tr-TR"/>
           </a:p>
         </c:txPr>
-        <c:crossAx val="232808184"/>
+        <c:crossAx val="548595280"/>
         <c:crosses val="autoZero"/>
         <c:crossBetween val="between"/>
       </c:valAx>
@@ -38024,11 +37863,11 @@
         </c:dLbls>
         <c:marker val="1"/>
         <c:smooth val="0"/>
-        <c:axId val="232809360"/>
-        <c:axId val="357739080"/>
+        <c:axId val="377860496"/>
+        <c:axId val="377859320"/>
       </c:lineChart>
       <c:catAx>
-        <c:axId val="232809360"/>
+        <c:axId val="377860496"/>
         <c:scaling>
           <c:orientation val="minMax"/>
         </c:scaling>
@@ -38131,7 +37970,7 @@
             <a:endParaRPr lang="tr-TR"/>
           </a:p>
         </c:txPr>
-        <c:crossAx val="357739080"/>
+        <c:crossAx val="377859320"/>
         <c:crosses val="autoZero"/>
         <c:auto val="1"/>
         <c:lblAlgn val="ctr"/>
@@ -38139,7 +37978,7 @@
         <c:noMultiLvlLbl val="0"/>
       </c:catAx>
       <c:valAx>
-        <c:axId val="357739080"/>
+        <c:axId val="377859320"/>
         <c:scaling>
           <c:orientation val="minMax"/>
         </c:scaling>
@@ -38245,7 +38084,7 @@
             <a:endParaRPr lang="tr-TR"/>
           </a:p>
         </c:txPr>
-        <c:crossAx val="232809360"/>
+        <c:crossAx val="377860496"/>
         <c:crosses val="autoZero"/>
         <c:crossBetween val="between"/>
       </c:valAx>
@@ -54780,7 +54619,7 @@
 </file>
 
 <file path=customXml/itemProps1.xml><?xml version="1.0" encoding="utf-8"?>
-<ds:datastoreItem xmlns:ds="http://schemas.openxmlformats.org/officeDocument/2006/customXml" ds:itemID="{3EE9BD5A-1C09-4437-B854-A6132510BDB1}">
+<ds:datastoreItem xmlns:ds="http://schemas.openxmlformats.org/officeDocument/2006/customXml" ds:itemID="{EBB5FD6C-BB79-42CC-8156-6408138A2B51}">
   <ds:schemaRefs>
     <ds:schemaRef ds:uri="http://schemas.openxmlformats.org/officeDocument/2006/bibliography"/>
   </ds:schemaRefs>

--- a/TEZ_MUCAHIT_BAYDAR.docx
+++ b/TEZ_MUCAHIT_BAYDAR.docx
@@ -2,9 +2,6 @@
 <file path=word/document.xml><?xml version="1.0" encoding="utf-8"?>
 <w:document xmlns:wpc="http://schemas.microsoft.com/office/word/2010/wordprocessingCanvas" xmlns:mc="http://schemas.openxmlformats.org/markup-compatibility/2006" xmlns:o="urn:schemas-microsoft-com:office:office" xmlns:r="http://schemas.openxmlformats.org/officeDocument/2006/relationships" xmlns:m="http://schemas.openxmlformats.org/officeDocument/2006/math" xmlns:v="urn:schemas-microsoft-com:vml" xmlns:wp14="http://schemas.microsoft.com/office/word/2010/wordprocessingDrawing" xmlns:wp="http://schemas.openxmlformats.org/drawingml/2006/wordprocessingDrawing" xmlns:w10="urn:schemas-microsoft-com:office:word" xmlns:w="http://schemas.openxmlformats.org/wordprocessingml/2006/main" xmlns:w14="http://schemas.microsoft.com/office/word/2010/wordml" xmlns:w15="http://schemas.microsoft.com/office/word/2012/wordml" xmlns:wpg="http://schemas.microsoft.com/office/word/2010/wordprocessingGroup" xmlns:wpi="http://schemas.microsoft.com/office/word/2010/wordprocessingInk" xmlns:wne="http://schemas.microsoft.com/office/word/2006/wordml" xmlns:wps="http://schemas.microsoft.com/office/word/2010/wordprocessingShape" mc:Ignorable="w14 w15 wp14">
   <w:body>
-    <w:bookmarkStart w:id="0" w:name="_Toc275956662"/>
-    <w:bookmarkStart w:id="1" w:name="_Toc493077143"/>
-    <w:bookmarkStart w:id="2" w:name="_Toc275956693"/>
     <w:p>
       <w:pPr>
         <w:rPr>
@@ -12,6 +9,9 @@
           <w:highlight w:val="yellow"/>
         </w:rPr>
       </w:pPr>
+      <w:bookmarkStart w:id="0" w:name="_Toc275956662"/>
+      <w:bookmarkStart w:id="1" w:name="_Toc493077143"/>
+      <w:bookmarkStart w:id="2" w:name="_Toc275956693"/>
       <w:r>
         <w:rPr>
           <w:rFonts w:cs="Calibri"/>
@@ -1862,11 +1862,11 @@
         </w:rPr>
         <w:t>.</w:t>
       </w:r>
-      <w:bookmarkStart w:id="22" w:name="_Toc288724151"/>
-      <w:bookmarkStart w:id="23" w:name="_Toc288724466"/>
-      <w:bookmarkStart w:id="24" w:name="_Toc288726190"/>
-      <w:bookmarkStart w:id="25" w:name="_Toc288731246"/>
-      <w:bookmarkStart w:id="26" w:name="_Toc288731431"/>
+      <w:bookmarkStart w:id="41" w:name="_Toc288724151"/>
+      <w:bookmarkStart w:id="42" w:name="_Toc288724466"/>
+      <w:bookmarkStart w:id="43" w:name="_Toc288726190"/>
+      <w:bookmarkStart w:id="44" w:name="_Toc288731246"/>
+      <w:bookmarkStart w:id="45" w:name="_Toc288731431"/>
     </w:p>
     <w:p>
       <w:pPr>
@@ -1876,11 +1876,11 @@
         </w:rPr>
       </w:pPr>
     </w:p>
-    <w:bookmarkStart w:id="27" w:name="_Toc291755567"/>
-    <w:bookmarkStart w:id="28" w:name="_Toc291762447"/>
-    <w:bookmarkStart w:id="29" w:name="_Toc291765729"/>
-    <w:bookmarkStart w:id="30" w:name="_Toc291852677"/>
-    <w:bookmarkStart w:id="31" w:name="_Toc451859314"/>
+    <w:bookmarkStart w:id="46" w:name="_Toc291755567"/>
+    <w:bookmarkStart w:id="47" w:name="_Toc291762447"/>
+    <w:bookmarkStart w:id="48" w:name="_Toc291765729"/>
+    <w:bookmarkStart w:id="49" w:name="_Toc291852677"/>
+    <w:bookmarkStart w:id="50" w:name="_Toc452164049"/>
     <w:p>
       <w:pPr>
         <w:pStyle w:val="KESKNtrnak"/>
@@ -1971,16 +1971,16 @@
         <w:t>ÖNSÖZ</w:t>
       </w:r>
       <w:bookmarkEnd w:id="0"/>
-      <w:bookmarkEnd w:id="22"/>
-      <w:bookmarkEnd w:id="23"/>
-      <w:bookmarkEnd w:id="24"/>
-      <w:bookmarkEnd w:id="25"/>
-      <w:bookmarkEnd w:id="26"/>
-      <w:bookmarkEnd w:id="27"/>
-      <w:bookmarkEnd w:id="28"/>
-      <w:bookmarkEnd w:id="29"/>
-      <w:bookmarkEnd w:id="30"/>
-      <w:bookmarkEnd w:id="31"/>
+      <w:bookmarkEnd w:id="41"/>
+      <w:bookmarkEnd w:id="42"/>
+      <w:bookmarkEnd w:id="43"/>
+      <w:bookmarkEnd w:id="44"/>
+      <w:bookmarkEnd w:id="45"/>
+      <w:bookmarkEnd w:id="46"/>
+      <w:bookmarkEnd w:id="47"/>
+      <w:bookmarkEnd w:id="48"/>
+      <w:bookmarkEnd w:id="49"/>
+      <w:bookmarkEnd w:id="50"/>
     </w:p>
     <w:p>
       <w:pPr>
@@ -2244,16 +2244,6 @@
         </w:sectPr>
       </w:pPr>
     </w:p>
-    <w:bookmarkStart w:id="32" w:name="_Toc288731247"/>
-    <w:bookmarkStart w:id="33" w:name="_Toc288731432"/>
-    <w:bookmarkStart w:id="34" w:name="_Toc291755568"/>
-    <w:bookmarkStart w:id="35" w:name="_Toc291762448"/>
-    <w:bookmarkStart w:id="36" w:name="_Toc291765730"/>
-    <w:bookmarkStart w:id="37" w:name="_Toc291852678"/>
-    <w:bookmarkStart w:id="38" w:name="_Toc451859315"/>
-    <w:bookmarkStart w:id="39" w:name="_Toc288724153"/>
-    <w:bookmarkEnd w:id="1"/>
-    <w:bookmarkEnd w:id="2"/>
     <w:p>
       <w:pPr>
         <w:pStyle w:val="KESKNtrnak"/>
@@ -2261,6 +2251,16 @@
           <w:noProof/>
         </w:rPr>
       </w:pPr>
+      <w:bookmarkStart w:id="51" w:name="_Toc288731247"/>
+      <w:bookmarkStart w:id="52" w:name="_Toc288731432"/>
+      <w:bookmarkStart w:id="53" w:name="_Toc291755568"/>
+      <w:bookmarkStart w:id="54" w:name="_Toc291762448"/>
+      <w:bookmarkStart w:id="55" w:name="_Toc291765730"/>
+      <w:bookmarkStart w:id="56" w:name="_Toc291852678"/>
+      <w:bookmarkStart w:id="57" w:name="_Toc452164050"/>
+      <w:bookmarkStart w:id="58" w:name="_Toc288724153"/>
+      <w:bookmarkEnd w:id="1"/>
+      <w:bookmarkEnd w:id="2"/>
       <w:r>
         <w:rPr>
           <w:rFonts w:cs="Calibri"/>
@@ -2406,15 +2406,15 @@
         </w:rPr>
         <w:t>İÇİNDEKİLER</w:t>
       </w:r>
-      <w:bookmarkStart w:id="40" w:name="_Toc288724468"/>
-      <w:bookmarkStart w:id="41" w:name="_Toc288731248"/>
-      <w:bookmarkEnd w:id="32"/>
-      <w:bookmarkEnd w:id="33"/>
-      <w:bookmarkEnd w:id="34"/>
-      <w:bookmarkEnd w:id="35"/>
-      <w:bookmarkEnd w:id="36"/>
-      <w:bookmarkEnd w:id="37"/>
-      <w:bookmarkEnd w:id="38"/>
+      <w:bookmarkStart w:id="59" w:name="_Toc288724468"/>
+      <w:bookmarkStart w:id="60" w:name="_Toc288731248"/>
+      <w:bookmarkEnd w:id="51"/>
+      <w:bookmarkEnd w:id="52"/>
+      <w:bookmarkEnd w:id="53"/>
+      <w:bookmarkEnd w:id="54"/>
+      <w:bookmarkEnd w:id="55"/>
+      <w:bookmarkEnd w:id="56"/>
+      <w:bookmarkEnd w:id="57"/>
       <w:r>
         <w:rPr>
           <w:rFonts w:cs="Calibri"/>
@@ -2460,7 +2460,7 @@
         <w:fldChar w:fldCharType="begin"/>
       </w:r>
       <w:r>
-        <w:instrText xml:space="preserve"> PAGEREF _Toc451859314 \h </w:instrText>
+        <w:instrText xml:space="preserve"> PAGEREF _Toc452164049 \h </w:instrText>
       </w:r>
       <w:r>
         <w:fldChar w:fldCharType="separate"/>
@@ -2495,7 +2495,7 @@
         <w:fldChar w:fldCharType="begin"/>
       </w:r>
       <w:r>
-        <w:instrText xml:space="preserve"> PAGEREF _Toc451859315 \h </w:instrText>
+        <w:instrText xml:space="preserve"> PAGEREF _Toc452164050 \h </w:instrText>
       </w:r>
       <w:r>
         <w:fldChar w:fldCharType="separate"/>
@@ -2530,7 +2530,7 @@
         <w:fldChar w:fldCharType="begin"/>
       </w:r>
       <w:r>
-        <w:instrText xml:space="preserve"> PAGEREF _Toc451859316 \h </w:instrText>
+        <w:instrText xml:space="preserve"> PAGEREF _Toc452164051 \h </w:instrText>
       </w:r>
       <w:r>
         <w:fldChar w:fldCharType="separate"/>
@@ -2565,7 +2565,7 @@
         <w:fldChar w:fldCharType="begin"/>
       </w:r>
       <w:r>
-        <w:instrText xml:space="preserve"> PAGEREF _Toc451859317 \h </w:instrText>
+        <w:instrText xml:space="preserve"> PAGEREF _Toc452164052 \h </w:instrText>
       </w:r>
       <w:r>
         <w:fldChar w:fldCharType="separate"/>
@@ -2600,7 +2600,7 @@
         <w:fldChar w:fldCharType="begin"/>
       </w:r>
       <w:r>
-        <w:instrText xml:space="preserve"> PAGEREF _Toc451859318 \h </w:instrText>
+        <w:instrText xml:space="preserve"> PAGEREF _Toc452164053 \h </w:instrText>
       </w:r>
       <w:r>
         <w:fldChar w:fldCharType="separate"/>
@@ -2635,7 +2635,7 @@
         <w:fldChar w:fldCharType="begin"/>
       </w:r>
       <w:r>
-        <w:instrText xml:space="preserve"> PAGEREF _Toc451859319 \h </w:instrText>
+        <w:instrText xml:space="preserve"> PAGEREF _Toc452164054 \h </w:instrText>
       </w:r>
       <w:r>
         <w:fldChar w:fldCharType="separate"/>
@@ -2670,7 +2670,7 @@
         <w:fldChar w:fldCharType="begin"/>
       </w:r>
       <w:r>
-        <w:instrText xml:space="preserve"> PAGEREF _Toc451859320 \h </w:instrText>
+        <w:instrText xml:space="preserve"> PAGEREF _Toc452164055 \h </w:instrText>
       </w:r>
       <w:r>
         <w:fldChar w:fldCharType="separate"/>
@@ -2705,7 +2705,7 @@
         <w:fldChar w:fldCharType="begin"/>
       </w:r>
       <w:r>
-        <w:instrText xml:space="preserve"> PAGEREF _Toc451859321 \h </w:instrText>
+        <w:instrText xml:space="preserve"> PAGEREF _Toc452164056 \h </w:instrText>
       </w:r>
       <w:r>
         <w:fldChar w:fldCharType="separate"/>
@@ -2741,13 +2741,13 @@
         <w:fldChar w:fldCharType="begin"/>
       </w:r>
       <w:r>
-        <w:instrText xml:space="preserve"> PAGEREF _Toc451859322 \h </w:instrText>
+        <w:instrText xml:space="preserve"> PAGEREF _Toc452164057 \h </w:instrText>
       </w:r>
       <w:r>
         <w:fldChar w:fldCharType="separate"/>
       </w:r>
       <w:r>
-        <w:t>14</w:t>
+        <w:t>1</w:t>
       </w:r>
       <w:r>
         <w:fldChar w:fldCharType="end"/>
@@ -2790,7 +2790,7 @@
         <w:rPr>
           <w:noProof/>
         </w:rPr>
-        <w:instrText xml:space="preserve"> PAGEREF _Toc451859323 \h </w:instrText>
+        <w:instrText xml:space="preserve"> PAGEREF _Toc452164058 \h </w:instrText>
       </w:r>
       <w:r>
         <w:rPr>
@@ -2807,7 +2807,7 @@
         <w:rPr>
           <w:noProof/>
         </w:rPr>
-        <w:t>2</w:t>
+        <w:t>1</w:t>
       </w:r>
       <w:r>
         <w:rPr>
@@ -2874,7 +2874,7 @@
         <w:rPr>
           <w:noProof/>
         </w:rPr>
-        <w:instrText xml:space="preserve"> PAGEREF _Toc451859324 \h </w:instrText>
+        <w:instrText xml:space="preserve"> PAGEREF _Toc452164059 \h </w:instrText>
       </w:r>
       <w:r>
         <w:rPr>
@@ -2891,7 +2891,7 @@
         <w:rPr>
           <w:noProof/>
         </w:rPr>
-        <w:t>2</w:t>
+        <w:t>1</w:t>
       </w:r>
       <w:r>
         <w:rPr>
@@ -2958,7 +2958,7 @@
         <w:rPr>
           <w:noProof/>
         </w:rPr>
-        <w:instrText xml:space="preserve"> PAGEREF _Toc451859325 \h </w:instrText>
+        <w:instrText xml:space="preserve"> PAGEREF _Toc452164060 \h </w:instrText>
       </w:r>
       <w:r>
         <w:rPr>
@@ -2975,7 +2975,7 @@
         <w:rPr>
           <w:noProof/>
         </w:rPr>
-        <w:t>14</w:t>
+        <w:t>13</w:t>
       </w:r>
       <w:r>
         <w:rPr>
@@ -3042,7 +3042,7 @@
         <w:rPr>
           <w:noProof/>
         </w:rPr>
-        <w:instrText xml:space="preserve"> PAGEREF _Toc451859326 \h </w:instrText>
+        <w:instrText xml:space="preserve"> PAGEREF _Toc452164061 \h </w:instrText>
       </w:r>
       <w:r>
         <w:rPr>
@@ -3059,7 +3059,7 @@
         <w:rPr>
           <w:noProof/>
         </w:rPr>
-        <w:t>14</w:t>
+        <w:t>13</w:t>
       </w:r>
       <w:r>
         <w:rPr>
@@ -3091,13 +3091,13 @@
         <w:fldChar w:fldCharType="begin"/>
       </w:r>
       <w:r>
-        <w:instrText xml:space="preserve"> PAGEREF _Toc451859327 \h </w:instrText>
+        <w:instrText xml:space="preserve"> PAGEREF _Toc452164062 \h </w:instrText>
       </w:r>
       <w:r>
         <w:fldChar w:fldCharType="separate"/>
       </w:r>
       <w:r>
-        <w:t>16</w:t>
+        <w:t>14</w:t>
       </w:r>
       <w:r>
         <w:fldChar w:fldCharType="end"/>
@@ -3140,7 +3140,7 @@
         <w:rPr>
           <w:noProof/>
         </w:rPr>
-        <w:instrText xml:space="preserve"> PAGEREF _Toc451859328 \h </w:instrText>
+        <w:instrText xml:space="preserve"> PAGEREF _Toc452164063 \h </w:instrText>
       </w:r>
       <w:r>
         <w:rPr>
@@ -3157,7 +3157,7 @@
         <w:rPr>
           <w:noProof/>
         </w:rPr>
-        <w:t>16</w:t>
+        <w:t>14</w:t>
       </w:r>
       <w:r>
         <w:rPr>
@@ -3222,7 +3222,7 @@
         <w:rPr>
           <w:noProof/>
         </w:rPr>
-        <w:instrText xml:space="preserve"> PAGEREF _Toc451859329 \h </w:instrText>
+        <w:instrText xml:space="preserve"> PAGEREF _Toc452164064 \h </w:instrText>
       </w:r>
       <w:r>
         <w:rPr>
@@ -3239,7 +3239,7 @@
         <w:rPr>
           <w:noProof/>
         </w:rPr>
-        <w:t>16</w:t>
+        <w:t>14</w:t>
       </w:r>
       <w:r>
         <w:rPr>
@@ -3306,7 +3306,7 @@
         <w:rPr>
           <w:noProof/>
         </w:rPr>
-        <w:instrText xml:space="preserve"> PAGEREF _Toc451859330 \h </w:instrText>
+        <w:instrText xml:space="preserve"> PAGEREF _Toc452164065 \h </w:instrText>
       </w:r>
       <w:r>
         <w:rPr>
@@ -3323,7 +3323,7 @@
         <w:rPr>
           <w:noProof/>
         </w:rPr>
-        <w:t>17</w:t>
+        <w:t>15</w:t>
       </w:r>
       <w:r>
         <w:rPr>
@@ -3388,7 +3388,7 @@
         <w:rPr>
           <w:noProof/>
         </w:rPr>
-        <w:instrText xml:space="preserve"> PAGEREF _Toc451859331 \h </w:instrText>
+        <w:instrText xml:space="preserve"> PAGEREF _Toc452164066 \h </w:instrText>
       </w:r>
       <w:r>
         <w:rPr>
@@ -3405,7 +3405,7 @@
         <w:rPr>
           <w:noProof/>
         </w:rPr>
-        <w:t>18</w:t>
+        <w:t>16</w:t>
       </w:r>
       <w:r>
         <w:rPr>
@@ -3467,7 +3467,7 @@
         <w:rPr>
           <w:noProof/>
         </w:rPr>
-        <w:instrText xml:space="preserve"> PAGEREF _Toc451859332 \h </w:instrText>
+        <w:instrText xml:space="preserve"> PAGEREF _Toc452164067 \h </w:instrText>
       </w:r>
       <w:r>
         <w:rPr>
@@ -3484,7 +3484,7 @@
         <w:rPr>
           <w:noProof/>
         </w:rPr>
-        <w:t>18</w:t>
+        <w:t>16</w:t>
       </w:r>
       <w:r>
         <w:rPr>
@@ -3546,7 +3546,7 @@
         <w:rPr>
           <w:noProof/>
         </w:rPr>
-        <w:instrText xml:space="preserve"> PAGEREF _Toc451859333 \h </w:instrText>
+        <w:instrText xml:space="preserve"> PAGEREF _Toc452164068 \h </w:instrText>
       </w:r>
       <w:r>
         <w:rPr>
@@ -3563,7 +3563,7 @@
         <w:rPr>
           <w:noProof/>
         </w:rPr>
-        <w:t>21</w:t>
+        <w:t>18</w:t>
       </w:r>
       <w:r>
         <w:rPr>
@@ -3595,13 +3595,13 @@
         <w:fldChar w:fldCharType="begin"/>
       </w:r>
       <w:r>
-        <w:instrText xml:space="preserve"> PAGEREF _Toc451859334 \h </w:instrText>
+        <w:instrText xml:space="preserve"> PAGEREF _Toc452164069 \h </w:instrText>
       </w:r>
       <w:r>
         <w:fldChar w:fldCharType="separate"/>
       </w:r>
       <w:r>
-        <w:t>23</w:t>
+        <w:t>22</w:t>
       </w:r>
       <w:r>
         <w:fldChar w:fldCharType="end"/>
@@ -3644,7 +3644,7 @@
         <w:rPr>
           <w:noProof/>
         </w:rPr>
-        <w:instrText xml:space="preserve"> PAGEREF _Toc451859335 \h </w:instrText>
+        <w:instrText xml:space="preserve"> PAGEREF _Toc452164070 \h </w:instrText>
       </w:r>
       <w:r>
         <w:rPr>
@@ -3661,7 +3661,7 @@
         <w:rPr>
           <w:noProof/>
         </w:rPr>
-        <w:t>23</w:t>
+        <w:t>22</w:t>
       </w:r>
       <w:r>
         <w:rPr>
@@ -3726,7 +3726,7 @@
         <w:rPr>
           <w:noProof/>
         </w:rPr>
-        <w:instrText xml:space="preserve"> PAGEREF _Toc451859336 \h </w:instrText>
+        <w:instrText xml:space="preserve"> PAGEREF _Toc452164071 \h </w:instrText>
       </w:r>
       <w:r>
         <w:rPr>
@@ -3743,7 +3743,7 @@
         <w:rPr>
           <w:noProof/>
         </w:rPr>
-        <w:t>23</w:t>
+        <w:t>22</w:t>
       </w:r>
       <w:r>
         <w:rPr>
@@ -3810,7 +3810,7 @@
         <w:rPr>
           <w:noProof/>
         </w:rPr>
-        <w:instrText xml:space="preserve"> PAGEREF _Toc451859337 \h </w:instrText>
+        <w:instrText xml:space="preserve"> PAGEREF _Toc452164072 \h </w:instrText>
       </w:r>
       <w:r>
         <w:rPr>
@@ -3827,7 +3827,7 @@
         <w:rPr>
           <w:noProof/>
         </w:rPr>
-        <w:t>23</w:t>
+        <w:t>22</w:t>
       </w:r>
       <w:r>
         <w:rPr>
@@ -3897,7 +3897,7 @@
         <w:rPr>
           <w:noProof/>
         </w:rPr>
-        <w:instrText xml:space="preserve"> PAGEREF _Toc451859338 \h </w:instrText>
+        <w:instrText xml:space="preserve"> PAGEREF _Toc452164073 \h </w:instrText>
       </w:r>
       <w:r>
         <w:rPr>
@@ -3914,7 +3914,7 @@
         <w:rPr>
           <w:noProof/>
         </w:rPr>
-        <w:t>24</w:t>
+        <w:t>23</w:t>
       </w:r>
       <w:r>
         <w:rPr>
@@ -3978,7 +3978,7 @@
         <w:rPr>
           <w:noProof/>
         </w:rPr>
-        <w:instrText xml:space="preserve"> PAGEREF _Toc451859339 \h </w:instrText>
+        <w:instrText xml:space="preserve"> PAGEREF _Toc452164074 \h </w:instrText>
       </w:r>
       <w:r>
         <w:rPr>
@@ -3995,7 +3995,7 @@
         <w:rPr>
           <w:noProof/>
         </w:rPr>
-        <w:t>24</w:t>
+        <w:t>23</w:t>
       </w:r>
       <w:r>
         <w:rPr>
@@ -4059,7 +4059,7 @@
         <w:rPr>
           <w:noProof/>
         </w:rPr>
-        <w:instrText xml:space="preserve"> PAGEREF _Toc451859340 \h </w:instrText>
+        <w:instrText xml:space="preserve"> PAGEREF _Toc452164075 \h </w:instrText>
       </w:r>
       <w:r>
         <w:rPr>
@@ -4076,7 +4076,7 @@
         <w:rPr>
           <w:noProof/>
         </w:rPr>
-        <w:t>25</w:t>
+        <w:t>24</w:t>
       </w:r>
       <w:r>
         <w:rPr>
@@ -4143,7 +4143,7 @@
         <w:rPr>
           <w:noProof/>
         </w:rPr>
-        <w:instrText xml:space="preserve"> PAGEREF _Toc451859341 \h </w:instrText>
+        <w:instrText xml:space="preserve"> PAGEREF _Toc452164076 \h </w:instrText>
       </w:r>
       <w:r>
         <w:rPr>
@@ -4160,7 +4160,7 @@
         <w:rPr>
           <w:noProof/>
         </w:rPr>
-        <w:t>27</w:t>
+        <w:t>26</w:t>
       </w:r>
       <w:r>
         <w:rPr>
@@ -4171,9 +4171,43 @@
     </w:p>
     <w:p>
       <w:pPr>
-        <w:pStyle w:val="T3"/>
+        <w:pStyle w:val="T1"/>
+        <w:rPr>
+          <w:rFonts w:asciiTheme="minorHAnsi" w:eastAsiaTheme="minorEastAsia" w:hAnsiTheme="minorHAnsi" w:cstheme="minorBidi"/>
+          <w:iCs w:val="0"/>
+          <w:sz w:val="22"/>
+          <w:szCs w:val="22"/>
+        </w:rPr>
+      </w:pPr>
+      <w:r>
+        <w:rPr>
+          <w:rFonts w:cs="Calibri"/>
+        </w:rPr>
+        <w:t>BÖLÜM 4</w:t>
+      </w:r>
+      <w:r>
+        <w:tab/>
+      </w:r>
+      <w:r>
+        <w:fldChar w:fldCharType="begin"/>
+      </w:r>
+      <w:r>
+        <w:instrText xml:space="preserve"> PAGEREF _Toc452164077 \h </w:instrText>
+      </w:r>
+      <w:r>
+        <w:fldChar w:fldCharType="separate"/>
+      </w:r>
+      <w:r>
+        <w:t>27</w:t>
+      </w:r>
+      <w:r>
+        <w:fldChar w:fldCharType="end"/>
+      </w:r>
+    </w:p>
+    <w:p>
+      <w:pPr>
+        <w:pStyle w:val="T2"/>
         <w:tabs>
-          <w:tab w:val="left" w:pos="958"/>
           <w:tab w:val="right" w:leader="dot" w:pos="8493"/>
         </w:tabs>
         <w:rPr>
@@ -4186,12 +4220,56 @@
       </w:pPr>
       <w:r>
         <w:rPr>
+          <w:rFonts w:cs="Calibri"/>
           <w:noProof/>
-          <w:lang w:val="en-US"/>
-        </w:rPr>
-        <w:t>4.</w:t>
-      </w:r>
-      <w:r>
+        </w:rPr>
+        <w:t>SONUÇLAR</w:t>
+      </w:r>
+      <w:r>
+        <w:rPr>
+          <w:noProof/>
+        </w:rPr>
+        <w:tab/>
+      </w:r>
+      <w:r>
+        <w:rPr>
+          <w:noProof/>
+        </w:rPr>
+        <w:fldChar w:fldCharType="begin"/>
+      </w:r>
+      <w:r>
+        <w:rPr>
+          <w:noProof/>
+        </w:rPr>
+        <w:instrText xml:space="preserve"> PAGEREF _Toc452164078 \h </w:instrText>
+      </w:r>
+      <w:r>
+        <w:rPr>
+          <w:noProof/>
+        </w:rPr>
+      </w:r>
+      <w:r>
+        <w:rPr>
+          <w:noProof/>
+        </w:rPr>
+        <w:fldChar w:fldCharType="separate"/>
+      </w:r>
+      <w:r>
+        <w:rPr>
+          <w:noProof/>
+        </w:rPr>
+        <w:t>27</w:t>
+      </w:r>
+      <w:r>
+        <w:rPr>
+          <w:noProof/>
+        </w:rPr>
+        <w:fldChar w:fldCharType="end"/>
+      </w:r>
+    </w:p>
+    <w:p>
+      <w:pPr>
+        <w:pStyle w:val="T4"/>
         <w:rPr>
           <w:rFonts w:asciiTheme="minorHAnsi" w:eastAsiaTheme="minorEastAsia" w:hAnsiTheme="minorHAnsi" w:cstheme="minorBidi"/>
           <w:iCs w:val="0"/>
@@ -4199,64 +4277,22 @@
           <w:sz w:val="22"/>
           <w:szCs w:val="22"/>
         </w:rPr>
-        <w:tab/>
-      </w:r>
-      <w:r>
-        <w:rPr>
+      </w:pPr>
+      <w:r>
+        <w:rPr>
+          <w:iCs w:val="0"/>
           <w:noProof/>
           <w:lang w:val="en-US"/>
-        </w:rPr>
-        <w:t>Sonuçlar</w:t>
-      </w:r>
-      <w:r>
-        <w:rPr>
-          <w:noProof/>
-        </w:rPr>
-        <w:tab/>
-      </w:r>
-      <w:r>
-        <w:rPr>
-          <w:noProof/>
-        </w:rPr>
-        <w:fldChar w:fldCharType="begin"/>
-      </w:r>
-      <w:r>
-        <w:rPr>
-          <w:noProof/>
-        </w:rPr>
-        <w:instrText xml:space="preserve"> PAGEREF _Toc451859342 \h </w:instrText>
-      </w:r>
-      <w:r>
-        <w:rPr>
-          <w:noProof/>
-        </w:rPr>
-      </w:r>
-      <w:r>
-        <w:rPr>
-          <w:noProof/>
-        </w:rPr>
-        <w:fldChar w:fldCharType="separate"/>
-      </w:r>
-      <w:r>
-        <w:rPr>
-          <w:noProof/>
-        </w:rPr>
-        <w:t>28</w:t>
-      </w:r>
-      <w:r>
-        <w:rPr>
-          <w:noProof/>
-        </w:rPr>
-        <w:fldChar w:fldCharType="end"/>
-      </w:r>
-    </w:p>
-    <w:p>
-      <w:pPr>
-        <w:pStyle w:val="T3"/>
-        <w:tabs>
-          <w:tab w:val="left" w:pos="958"/>
-          <w:tab w:val="right" w:leader="dot" w:pos="8493"/>
-        </w:tabs>
+          <w14:scene3d>
+            <w14:camera w14:prst="orthographicFront"/>
+            <w14:lightRig w14:rig="threePt" w14:dir="t">
+              <w14:rot w14:lat="0" w14:lon="0" w14:rev="0"/>
+            </w14:lightRig>
+          </w14:scene3d>
+        </w:rPr>
+        <w:t>3.5</w:t>
+      </w:r>
+      <w:r>
         <w:rPr>
           <w:rFonts w:asciiTheme="minorHAnsi" w:eastAsiaTheme="minorEastAsia" w:hAnsiTheme="minorHAnsi" w:cstheme="minorBidi"/>
           <w:iCs w:val="0"/>
@@ -4264,15 +4300,60 @@
           <w:sz w:val="22"/>
           <w:szCs w:val="22"/>
         </w:rPr>
-      </w:pPr>
+        <w:tab/>
+      </w:r>
       <w:r>
         <w:rPr>
           <w:noProof/>
           <w:lang w:val="en-US"/>
         </w:rPr>
-        <w:t>5.</w:t>
-      </w:r>
-      <w:r>
+        <w:t>Foursquare Sonuçları</w:t>
+      </w:r>
+      <w:r>
+        <w:rPr>
+          <w:noProof/>
+        </w:rPr>
+        <w:tab/>
+      </w:r>
+      <w:r>
+        <w:rPr>
+          <w:noProof/>
+        </w:rPr>
+        <w:fldChar w:fldCharType="begin"/>
+      </w:r>
+      <w:r>
+        <w:rPr>
+          <w:noProof/>
+        </w:rPr>
+        <w:instrText xml:space="preserve"> PAGEREF _Toc452164079 \h </w:instrText>
+      </w:r>
+      <w:r>
+        <w:rPr>
+          <w:noProof/>
+        </w:rPr>
+      </w:r>
+      <w:r>
+        <w:rPr>
+          <w:noProof/>
+        </w:rPr>
+        <w:fldChar w:fldCharType="separate"/>
+      </w:r>
+      <w:r>
+        <w:rPr>
+          <w:noProof/>
+        </w:rPr>
+        <w:t>27</w:t>
+      </w:r>
+      <w:r>
+        <w:rPr>
+          <w:noProof/>
+        </w:rPr>
+        <w:fldChar w:fldCharType="end"/>
+      </w:r>
+    </w:p>
+    <w:p>
+      <w:pPr>
+        <w:pStyle w:val="T4"/>
         <w:rPr>
           <w:rFonts w:asciiTheme="minorHAnsi" w:eastAsiaTheme="minorEastAsia" w:hAnsiTheme="minorHAnsi" w:cstheme="minorBidi"/>
           <w:iCs w:val="0"/>
@@ -4280,98 +4361,21 @@
           <w:sz w:val="22"/>
           <w:szCs w:val="22"/>
         </w:rPr>
-        <w:tab/>
-      </w:r>
-      <w:r>
-        <w:rPr>
+      </w:pPr>
+      <w:r>
+        <w:rPr>
+          <w:iCs w:val="0"/>
           <w:noProof/>
-          <w:lang w:val="en-US"/>
-        </w:rPr>
-        <w:t>Gelecek Çalışmalar ve Öneriler</w:t>
-      </w:r>
-      <w:r>
-        <w:rPr>
-          <w:noProof/>
-        </w:rPr>
-        <w:tab/>
-      </w:r>
-      <w:r>
-        <w:rPr>
-          <w:noProof/>
-        </w:rPr>
-        <w:fldChar w:fldCharType="begin"/>
-      </w:r>
-      <w:r>
-        <w:rPr>
-          <w:noProof/>
-        </w:rPr>
-        <w:instrText xml:space="preserve"> PAGEREF _Toc451859343 \h </w:instrText>
-      </w:r>
-      <w:r>
-        <w:rPr>
-          <w:noProof/>
-        </w:rPr>
-      </w:r>
-      <w:r>
-        <w:rPr>
-          <w:noProof/>
-        </w:rPr>
-        <w:fldChar w:fldCharType="separate"/>
-      </w:r>
-      <w:r>
-        <w:rPr>
-          <w:noProof/>
-        </w:rPr>
-        <w:t>34</w:t>
-      </w:r>
-      <w:r>
-        <w:rPr>
-          <w:noProof/>
-        </w:rPr>
-        <w:fldChar w:fldCharType="end"/>
-      </w:r>
-    </w:p>
-    <w:p>
-      <w:pPr>
-        <w:pStyle w:val="T1"/>
-        <w:rPr>
-          <w:rFonts w:asciiTheme="minorHAnsi" w:eastAsiaTheme="minorEastAsia" w:hAnsiTheme="minorHAnsi" w:cstheme="minorBidi"/>
-          <w:iCs w:val="0"/>
-          <w:sz w:val="22"/>
-          <w:szCs w:val="22"/>
-        </w:rPr>
-      </w:pPr>
-      <w:r>
-        <w:rPr>
-          <w:rFonts w:cs="Calibri"/>
-        </w:rPr>
-        <w:t>BÖLÜM 4</w:t>
-      </w:r>
-      <w:r>
-        <w:tab/>
-      </w:r>
-      <w:r>
-        <w:fldChar w:fldCharType="begin"/>
-      </w:r>
-      <w:r>
-        <w:instrText xml:space="preserve"> PAGEREF _Toc451859344 \h </w:instrText>
-      </w:r>
-      <w:r>
-        <w:fldChar w:fldCharType="separate"/>
-      </w:r>
-      <w:r>
-        <w:t>35</w:t>
-      </w:r>
-      <w:r>
-        <w:fldChar w:fldCharType="end"/>
-      </w:r>
-    </w:p>
-    <w:p>
-      <w:pPr>
-        <w:pStyle w:val="T2"/>
-        <w:tabs>
-          <w:tab w:val="right" w:leader="dot" w:pos="8493"/>
-        </w:tabs>
+          <w14:scene3d>
+            <w14:camera w14:prst="orthographicFront"/>
+            <w14:lightRig w14:rig="threePt" w14:dir="t">
+              <w14:rot w14:lat="0" w14:lon="0" w14:rev="0"/>
+            </w14:lightRig>
+          </w14:scene3d>
+        </w:rPr>
+        <w:t>3.6</w:t>
+      </w:r>
+      <w:r>
         <w:rPr>
           <w:rFonts w:asciiTheme="minorHAnsi" w:eastAsiaTheme="minorEastAsia" w:hAnsiTheme="minorHAnsi" w:cstheme="minorBidi"/>
           <w:iCs w:val="0"/>
@@ -4379,13 +4383,13 @@
           <w:sz w:val="22"/>
           <w:szCs w:val="22"/>
         </w:rPr>
-      </w:pPr>
-      <w:r>
-        <w:rPr>
-          <w:rFonts w:cs="Calibri"/>
+        <w:tab/>
+      </w:r>
+      <w:r>
+        <w:rPr>
           <w:noProof/>
         </w:rPr>
-        <w:t>SONUÇ VE ÖNERİLER</w:t>
+        <w:t>Gowalla Sonuçları</w:t>
       </w:r>
       <w:r>
         <w:rPr>
@@ -4403,7 +4407,7 @@
         <w:rPr>
           <w:noProof/>
         </w:rPr>
-        <w:instrText xml:space="preserve"> PAGEREF _Toc451859345 \h </w:instrText>
+        <w:instrText xml:space="preserve"> PAGEREF _Toc452164080 \h </w:instrText>
       </w:r>
       <w:r>
         <w:rPr>
@@ -4420,7 +4424,89 @@
         <w:rPr>
           <w:noProof/>
         </w:rPr>
-        <w:t>35</w:t>
+        <w:t>32</w:t>
+      </w:r>
+      <w:r>
+        <w:rPr>
+          <w:noProof/>
+        </w:rPr>
+        <w:fldChar w:fldCharType="end"/>
+      </w:r>
+    </w:p>
+    <w:p>
+      <w:pPr>
+        <w:pStyle w:val="T4"/>
+        <w:rPr>
+          <w:rFonts w:asciiTheme="minorHAnsi" w:eastAsiaTheme="minorEastAsia" w:hAnsiTheme="minorHAnsi" w:cstheme="minorBidi"/>
+          <w:iCs w:val="0"/>
+          <w:noProof/>
+          <w:sz w:val="22"/>
+          <w:szCs w:val="22"/>
+        </w:rPr>
+      </w:pPr>
+      <w:r>
+        <w:rPr>
+          <w:iCs w:val="0"/>
+          <w:noProof/>
+          <w14:scene3d>
+            <w14:camera w14:prst="orthographicFront"/>
+            <w14:lightRig w14:rig="threePt" w14:dir="t">
+              <w14:rot w14:lat="0" w14:lon="0" w14:rev="0"/>
+            </w14:lightRig>
+          </w14:scene3d>
+        </w:rPr>
+        <w:t>3.7</w:t>
+      </w:r>
+      <w:r>
+        <w:rPr>
+          <w:rFonts w:asciiTheme="minorHAnsi" w:eastAsiaTheme="minorEastAsia" w:hAnsiTheme="minorHAnsi" w:cstheme="minorBidi"/>
+          <w:iCs w:val="0"/>
+          <w:noProof/>
+          <w:sz w:val="22"/>
+          <w:szCs w:val="22"/>
+        </w:rPr>
+        <w:tab/>
+      </w:r>
+      <w:r>
+        <w:rPr>
+          <w:noProof/>
+        </w:rPr>
+        <w:t>Foursquare-Gowalla Karşılaştırılması</w:t>
+      </w:r>
+      <w:r>
+        <w:rPr>
+          <w:noProof/>
+        </w:rPr>
+        <w:tab/>
+      </w:r>
+      <w:r>
+        <w:rPr>
+          <w:noProof/>
+        </w:rPr>
+        <w:fldChar w:fldCharType="begin"/>
+      </w:r>
+      <w:r>
+        <w:rPr>
+          <w:noProof/>
+        </w:rPr>
+        <w:instrText xml:space="preserve"> PAGEREF _Toc452164081 \h </w:instrText>
+      </w:r>
+      <w:r>
+        <w:rPr>
+          <w:noProof/>
+        </w:rPr>
+      </w:r>
+      <w:r>
+        <w:rPr>
+          <w:noProof/>
+        </w:rPr>
+        <w:fldChar w:fldCharType="separate"/>
+      </w:r>
+      <w:r>
+        <w:rPr>
+          <w:noProof/>
+        </w:rPr>
+        <w:t>36</w:t>
       </w:r>
       <w:r>
         <w:rPr>
@@ -4443,7 +4529,7 @@
         <w:rPr>
           <w:rFonts w:cs="Calibri"/>
         </w:rPr>
-        <w:t>KAYNAKLAR</w:t>
+        <w:t>BÖLÜM 5</w:t>
       </w:r>
       <w:r>
         <w:tab/>
@@ -4452,15 +4538,78 @@
         <w:fldChar w:fldCharType="begin"/>
       </w:r>
       <w:r>
-        <w:instrText xml:space="preserve"> PAGEREF _Toc451859346 \h </w:instrText>
+        <w:instrText xml:space="preserve"> PAGEREF _Toc452164082 \h </w:instrText>
       </w:r>
       <w:r>
         <w:fldChar w:fldCharType="separate"/>
       </w:r>
       <w:r>
-        <w:t>36</w:t>
-      </w:r>
-      <w:r>
+        <w:t>39</w:t>
+      </w:r>
+      <w:r>
+        <w:fldChar w:fldCharType="end"/>
+      </w:r>
+    </w:p>
+    <w:p>
+      <w:pPr>
+        <w:pStyle w:val="T2"/>
+        <w:tabs>
+          <w:tab w:val="right" w:leader="dot" w:pos="8493"/>
+        </w:tabs>
+        <w:rPr>
+          <w:rFonts w:asciiTheme="minorHAnsi" w:eastAsiaTheme="minorEastAsia" w:hAnsiTheme="minorHAnsi" w:cstheme="minorBidi"/>
+          <w:iCs w:val="0"/>
+          <w:noProof/>
+          <w:sz w:val="22"/>
+          <w:szCs w:val="22"/>
+        </w:rPr>
+      </w:pPr>
+      <w:r>
+        <w:rPr>
+          <w:rFonts w:cs="Calibri"/>
+          <w:noProof/>
+        </w:rPr>
+        <w:t>GELECEK ÇALIŞMALAR VE ÖNERİLER</w:t>
+      </w:r>
+      <w:r>
+        <w:rPr>
+          <w:noProof/>
+        </w:rPr>
+        <w:tab/>
+      </w:r>
+      <w:r>
+        <w:rPr>
+          <w:noProof/>
+        </w:rPr>
+        <w:fldChar w:fldCharType="begin"/>
+      </w:r>
+      <w:r>
+        <w:rPr>
+          <w:noProof/>
+        </w:rPr>
+        <w:instrText xml:space="preserve"> PAGEREF _Toc452164083 \h </w:instrText>
+      </w:r>
+      <w:r>
+        <w:rPr>
+          <w:noProof/>
+        </w:rPr>
+      </w:r>
+      <w:r>
+        <w:rPr>
+          <w:noProof/>
+        </w:rPr>
+        <w:fldChar w:fldCharType="separate"/>
+      </w:r>
+      <w:r>
+        <w:rPr>
+          <w:noProof/>
+        </w:rPr>
+        <w:t>39</w:t>
+      </w:r>
+      <w:r>
+        <w:rPr>
+          <w:noProof/>
+        </w:rPr>
         <w:fldChar w:fldCharType="end"/>
       </w:r>
     </w:p>
@@ -4478,7 +4627,7 @@
         <w:rPr>
           <w:rFonts w:cs="Calibri"/>
         </w:rPr>
-        <w:t>ÖZGEÇMİŞ</w:t>
+        <w:t>KAYNAKLAR</w:t>
       </w:r>
       <w:r>
         <w:tab/>
@@ -4487,13 +4636,13 @@
         <w:fldChar w:fldCharType="begin"/>
       </w:r>
       <w:r>
-        <w:instrText xml:space="preserve"> PAGEREF _Toc451859347 \h </w:instrText>
+        <w:instrText xml:space="preserve"> PAGEREF _Toc452164084 \h </w:instrText>
       </w:r>
       <w:r>
         <w:fldChar w:fldCharType="separate"/>
       </w:r>
       <w:r>
-        <w:t>38</w:t>
+        <w:t>40</w:t>
       </w:r>
       <w:r>
         <w:fldChar w:fldCharType="end"/>
@@ -4501,16 +4650,36 @@
     </w:p>
     <w:p>
       <w:pPr>
-        <w:pStyle w:val="KESKNtrnak"/>
-        <w:rPr>
-          <w:rFonts w:cs="Calibri"/>
-        </w:rPr>
-      </w:pPr>
-      <w:r>
-        <w:rPr>
-          <w:rFonts w:cs="Calibri"/>
-          <w:noProof/>
-        </w:rPr>
+        <w:pStyle w:val="T1"/>
+        <w:rPr>
+          <w:rFonts w:asciiTheme="minorHAnsi" w:eastAsiaTheme="minorEastAsia" w:hAnsiTheme="minorHAnsi" w:cstheme="minorBidi"/>
+          <w:iCs w:val="0"/>
+          <w:sz w:val="22"/>
+          <w:szCs w:val="22"/>
+        </w:rPr>
+      </w:pPr>
+      <w:r>
+        <w:rPr>
+          <w:rFonts w:cs="Calibri"/>
+        </w:rPr>
+        <w:t>ÖZGEÇMİŞ</w:t>
+      </w:r>
+      <w:r>
+        <w:tab/>
+      </w:r>
+      <w:r>
+        <w:fldChar w:fldCharType="begin"/>
+      </w:r>
+      <w:r>
+        <w:instrText xml:space="preserve"> PAGEREF _Toc452164085 \h </w:instrText>
+      </w:r>
+      <w:r>
+        <w:fldChar w:fldCharType="separate"/>
+      </w:r>
+      <w:r>
+        <w:t>42</w:t>
+      </w:r>
+      <w:r>
         <w:fldChar w:fldCharType="end"/>
       </w:r>
     </w:p>
@@ -4521,27 +4690,42 @@
           <w:rFonts w:cs="Calibri"/>
         </w:rPr>
       </w:pPr>
-      <w:bookmarkStart w:id="42" w:name="_Toc451859316"/>
-      <w:r>
-        <w:rPr>
-          <w:rFonts w:cs="Calibri"/>
-        </w:rPr>
-        <w:t>SİMGE LİSTESİ</w:t>
-      </w:r>
-      <w:bookmarkEnd w:id="39"/>
-      <w:bookmarkEnd w:id="40"/>
-      <w:bookmarkEnd w:id="41"/>
-      <w:bookmarkEnd w:id="42"/>
+      <w:r>
+        <w:rPr>
+          <w:rFonts w:cs="Calibri"/>
+          <w:noProof/>
+        </w:rPr>
+        <w:fldChar w:fldCharType="end"/>
+      </w:r>
     </w:p>
     <w:p>
       <w:pPr>
-        <w:rPr>
-          <w:rFonts w:cs="Calibri"/>
-        </w:rPr>
-      </w:pPr>
+        <w:pStyle w:val="KESKNtrnak"/>
+        <w:rPr>
+          <w:rFonts w:cs="Calibri"/>
+        </w:rPr>
+      </w:pPr>
+      <w:bookmarkStart w:id="61" w:name="_Toc452164051"/>
+      <w:r>
+        <w:rPr>
+          <w:rFonts w:cs="Calibri"/>
+        </w:rPr>
+        <w:t>SİMGE LİSTESİ</w:t>
+      </w:r>
+      <w:bookmarkEnd w:id="58"/>
+      <w:bookmarkEnd w:id="59"/>
+      <w:bookmarkEnd w:id="60"/>
+      <w:bookmarkEnd w:id="61"/>
     </w:p>
     <w:p>
       <w:pPr>
+        <w:rPr>
+          <w:rFonts w:cs="Calibri"/>
+        </w:rPr>
+      </w:pPr>
+    </w:p>
+    <w:p>
+      <w:pPr>
         <w:pStyle w:val="listelerstili"/>
         <w:rPr>
           <w:rFonts w:cs="Calibri"/>
@@ -4715,6 +4899,7 @@
         <w:rPr>
           <w:rFonts w:cs="Calibri"/>
         </w:rPr>
+        <w:lastRenderedPageBreak/>
         <w:t>I</w:t>
       </w:r>
       <w:r>
@@ -4784,7 +4969,6 @@
         <w:rPr>
           <w:rFonts w:cs="Calibri"/>
         </w:rPr>
-        <w:lastRenderedPageBreak/>
         <w:t>Swi</w:t>
       </w:r>
       <w:r>
@@ -4939,9 +5123,9 @@
         <w:tab/>
         <w:t>Çatışmanın buluşma noktasından uzaklığı</w:t>
       </w:r>
-      <w:bookmarkStart w:id="43" w:name="_Toc288724154"/>
-      <w:bookmarkStart w:id="44" w:name="_Toc288724469"/>
-      <w:bookmarkStart w:id="45" w:name="_Toc288731249"/>
+      <w:bookmarkStart w:id="62" w:name="_Toc288724154"/>
+      <w:bookmarkStart w:id="63" w:name="_Toc288724469"/>
+      <w:bookmarkStart w:id="64" w:name="_Toc288731249"/>
     </w:p>
     <w:p>
       <w:pPr>
@@ -4967,7 +5151,7 @@
           <w:rFonts w:cs="Calibri"/>
         </w:rPr>
       </w:pPr>
-      <w:bookmarkStart w:id="46" w:name="_Toc451859317"/>
+      <w:bookmarkStart w:id="65" w:name="_Toc452164052"/>
       <w:r>
         <w:rPr>
           <w:rFonts w:cs="Calibri"/>
@@ -4975,10 +5159,10 @@
         <w:lastRenderedPageBreak/>
         <w:t>KISALTMA LİSTESİ</w:t>
       </w:r>
-      <w:bookmarkEnd w:id="43"/>
-      <w:bookmarkEnd w:id="44"/>
-      <w:bookmarkEnd w:id="45"/>
-      <w:bookmarkEnd w:id="46"/>
+      <w:bookmarkEnd w:id="62"/>
+      <w:bookmarkEnd w:id="63"/>
+      <w:bookmarkEnd w:id="64"/>
+      <w:bookmarkEnd w:id="65"/>
     </w:p>
     <w:p>
       <w:pPr>
@@ -5203,16 +5387,16 @@
           <w:rFonts w:cs="Calibri"/>
         </w:rPr>
       </w:pPr>
-      <w:bookmarkStart w:id="47" w:name="_Toc288724155"/>
-      <w:bookmarkStart w:id="48" w:name="_Toc288724470"/>
-      <w:bookmarkStart w:id="49" w:name="_Toc288731250"/>
+      <w:bookmarkStart w:id="66" w:name="_Toc288724155"/>
+      <w:bookmarkStart w:id="67" w:name="_Toc288724470"/>
+      <w:bookmarkStart w:id="68" w:name="_Toc288731250"/>
       <w:r>
         <w:rPr>
           <w:rFonts w:cs="Calibri"/>
         </w:rPr>
         <w:br w:type="page"/>
       </w:r>
-      <w:bookmarkStart w:id="50" w:name="_Toc451859318"/>
+      <w:bookmarkStart w:id="69" w:name="_Toc452164053"/>
       <w:r>
         <w:rPr>
           <w:rFonts w:cs="Calibri"/>
@@ -5220,10 +5404,10 @@
         <w:lastRenderedPageBreak/>
         <w:t>ŞEKİL LİSTESİ</w:t>
       </w:r>
-      <w:bookmarkEnd w:id="47"/>
-      <w:bookmarkEnd w:id="48"/>
-      <w:bookmarkEnd w:id="49"/>
-      <w:bookmarkEnd w:id="50"/>
+      <w:bookmarkEnd w:id="66"/>
+      <w:bookmarkEnd w:id="67"/>
+      <w:bookmarkEnd w:id="68"/>
+      <w:bookmarkEnd w:id="69"/>
     </w:p>
     <w:p>
       <w:pPr>
@@ -5911,16 +6095,16 @@
           <w:rFonts w:cs="Calibri"/>
         </w:rPr>
       </w:pPr>
-      <w:bookmarkStart w:id="51" w:name="_Toc288724156"/>
-      <w:bookmarkStart w:id="52" w:name="_Toc288724471"/>
-      <w:bookmarkStart w:id="53" w:name="_Toc288731251"/>
+      <w:bookmarkStart w:id="70" w:name="_Toc288724156"/>
+      <w:bookmarkStart w:id="71" w:name="_Toc288724471"/>
+      <w:bookmarkStart w:id="72" w:name="_Toc288731251"/>
       <w:r>
         <w:rPr>
           <w:rFonts w:cs="Calibri"/>
         </w:rPr>
         <w:br w:type="page"/>
       </w:r>
-      <w:bookmarkStart w:id="54" w:name="_Toc451859319"/>
+      <w:bookmarkStart w:id="73" w:name="_Toc452164054"/>
       <w:r>
         <w:rPr>
           <w:rFonts w:cs="Calibri"/>
@@ -5928,10 +6112,10 @@
         <w:lastRenderedPageBreak/>
         <w:t>ÇİZELGE LİSTESİ</w:t>
       </w:r>
-      <w:bookmarkEnd w:id="51"/>
-      <w:bookmarkEnd w:id="52"/>
-      <w:bookmarkEnd w:id="53"/>
-      <w:bookmarkEnd w:id="54"/>
+      <w:bookmarkEnd w:id="70"/>
+      <w:bookmarkEnd w:id="71"/>
+      <w:bookmarkEnd w:id="72"/>
+      <w:bookmarkEnd w:id="73"/>
     </w:p>
     <w:p>
       <w:pPr>
@@ -5949,9 +6133,9 @@
         </w:rPr>
         <w:t>Sayfa</w:t>
       </w:r>
-      <w:bookmarkStart w:id="55" w:name="_Toc493077148"/>
-      <w:bookmarkStart w:id="56" w:name="_Toc275956698"/>
-      <w:bookmarkStart w:id="57" w:name="_Toc275956687"/>
+      <w:bookmarkStart w:id="74" w:name="_Toc493077148"/>
+      <w:bookmarkStart w:id="75" w:name="_Toc275956698"/>
+      <w:bookmarkStart w:id="76" w:name="_Toc275956687"/>
       <w:r>
         <w:rPr>
           <w:rFonts w:cs="Calibri"/>
@@ -6650,16 +6834,16 @@
           <w:rFonts w:cs="Calibri"/>
         </w:rPr>
       </w:pPr>
-      <w:bookmarkStart w:id="58" w:name="_Toc288724157"/>
-      <w:bookmarkStart w:id="59" w:name="_Toc288724472"/>
-      <w:bookmarkStart w:id="60" w:name="_Toc288731252"/>
+      <w:bookmarkStart w:id="77" w:name="_Toc288724157"/>
+      <w:bookmarkStart w:id="78" w:name="_Toc288724472"/>
+      <w:bookmarkStart w:id="79" w:name="_Toc288731252"/>
       <w:r>
         <w:rPr>
           <w:rFonts w:cs="Calibri"/>
         </w:rPr>
         <w:br w:type="page"/>
       </w:r>
-      <w:bookmarkStart w:id="61" w:name="_Toc451859320"/>
+      <w:bookmarkStart w:id="80" w:name="_Toc452164055"/>
       <w:r>
         <w:rPr>
           <w:rFonts w:cs="Calibri"/>
@@ -6667,10 +6851,10 @@
         <w:lastRenderedPageBreak/>
         <w:t>ÖZET</w:t>
       </w:r>
-      <w:bookmarkEnd w:id="58"/>
-      <w:bookmarkEnd w:id="59"/>
-      <w:bookmarkEnd w:id="60"/>
-      <w:bookmarkEnd w:id="61"/>
+      <w:bookmarkEnd w:id="77"/>
+      <w:bookmarkEnd w:id="78"/>
+      <w:bookmarkEnd w:id="79"/>
+      <w:bookmarkEnd w:id="80"/>
       <w:r>
         <w:rPr>
           <w:rFonts w:cs="Calibri"/>
@@ -6855,7 +7039,19 @@
         <w:rPr>
           <w:rFonts w:cs="Calibri"/>
         </w:rPr>
-        <w:t xml:space="preserve">Konum tabanlı sosyal ağlar sayesinde elde edilebilecek çok fazla veri olmasına karşın şu an için elde edilebilen veriler genelde oldukça ham verilerdir. Bu veriler kullanıcının hangi tarihte nerede yer bildiriminde bulunduğu ve kullanıcılar arası arkadaşlık durumu bilgileridir. Bunların haricinde konum tabanlı sosyal ağlar sayesinde elde edilebilecek verilere örnek olarak; kullanıcıların mekânlara verdikleri puanlar, mekân hakkında yaptıkları yorumlar ve mekânların fiyat aralıkları gösterilebilir. </w:t>
+        <w:t xml:space="preserve">Konum tabanlı sosyal ağlar sayesinde elde edilebilecek çok fazla veri olmasına karşın şu an için elde edilebilen veriler genelde oldukça </w:t>
+      </w:r>
+      <w:r>
+        <w:rPr>
+          <w:rFonts w:cs="Calibri"/>
+        </w:rPr>
+        <w:t xml:space="preserve">az ve </w:t>
+      </w:r>
+      <w:r>
+        <w:rPr>
+          <w:rFonts w:cs="Calibri"/>
+        </w:rPr>
+        <w:t xml:space="preserve">ham verilerdir. Bu veriler kullanıcının hangi tarihte nerede yer bildiriminde bulunduğu ve kullanıcılar arası arkadaşlık durumu bilgileridir. Bunların haricinde konum tabanlı sosyal ağlar sayesinde elde edilebilecek verilere örnek olarak; kullanıcıların mekânlara verdikleri puanlar, mekân hakkında yaptıkları yorumlar ve mekânların fiyat aralıkları gösterilebilir. </w:t>
       </w:r>
       <w:r>
         <w:rPr>
@@ -6934,7 +7130,19 @@
           <w:rFonts w:cs="Calibri"/>
         </w:rPr>
         <w:lastRenderedPageBreak/>
-        <w:t>belirli bir puan verme ve bu puanları sıralama işlemidir. Bu sıralama sonucunda farklı liste uzunluklarında öneri yapılmış ve yer bildiriminin gerçekten bu liste içinde olup olmadığı ve var ise hangi sırada var olduğu incelenmiş ve başarı hesaplanmıştır.</w:t>
+        <w:t xml:space="preserve">puan verme ve bu puanları sıralama işlemidir. Bu sıralama sonucunda farklı liste uzunluklarında öneri yapılmış ve yer bildiriminin gerçekten </w:t>
+      </w:r>
+      <w:r>
+        <w:rPr>
+          <w:rFonts w:cs="Calibri"/>
+        </w:rPr>
+        <w:t>bu liste içinde olup olmadığı,</w:t>
+      </w:r>
+      <w:r>
+        <w:rPr>
+          <w:rFonts w:cs="Calibri"/>
+        </w:rPr>
+        <w:t xml:space="preserve"> var ise hangi sırada var olduğu incelenmiş ve başarı hesaplanmıştır.</w:t>
       </w:r>
       <w:r>
         <w:rPr>
@@ -6976,7 +7184,37 @@
         <w:rPr>
           <w:rFonts w:cs="Calibri"/>
         </w:rPr>
-        <w:t xml:space="preserve">erilerin hepsini birden kullanan bir sistem tasarlanmış ve bu sistemin başarısı incelenmiş ve önceki elde edilen sonuçlarla karşılaştırılmıştır. </w:t>
+        <w:t xml:space="preserve">erileri </w:t>
+      </w:r>
+      <w:r>
+        <w:rPr>
+          <w:rFonts w:cs="Calibri"/>
+        </w:rPr>
+        <w:t>bir</w:t>
+      </w:r>
+      <w:r>
+        <w:rPr>
+          <w:rFonts w:cs="Calibri"/>
+        </w:rPr>
+        <w:t xml:space="preserve"> arada</w:t>
+      </w:r>
+      <w:r>
+        <w:rPr>
+          <w:rFonts w:cs="Calibri"/>
+        </w:rPr>
+        <w:t xml:space="preserve"> kullanan bir sistem tasarlanmış</w:t>
+      </w:r>
+      <w:r>
+        <w:rPr>
+          <w:rFonts w:cs="Calibri"/>
+        </w:rPr>
+        <w:t>tır. B</w:t>
+      </w:r>
+      <w:r>
+        <w:rPr>
+          <w:rFonts w:cs="Calibri"/>
+        </w:rPr>
+        <w:t xml:space="preserve">u sistemin başarısı incelenmiş ve önceki elde edilen sonuçlarla karşılaştırılmıştır. </w:t>
       </w:r>
     </w:p>
     <w:p>
@@ -7223,10 +7461,10 @@
           <w:rFonts w:cs="Calibri"/>
         </w:rPr>
       </w:pPr>
-      <w:bookmarkStart w:id="62" w:name="_Toc288724158"/>
-      <w:bookmarkStart w:id="63" w:name="_Toc288724473"/>
-      <w:bookmarkStart w:id="64" w:name="_Toc288731253"/>
-      <w:bookmarkStart w:id="65" w:name="_Toc451859321"/>
+      <w:bookmarkStart w:id="81" w:name="_Toc288724158"/>
+      <w:bookmarkStart w:id="82" w:name="_Toc288724473"/>
+      <w:bookmarkStart w:id="83" w:name="_Toc288731253"/>
+      <w:bookmarkStart w:id="84" w:name="_Toc452164056"/>
       <w:r>
         <w:rPr>
           <w:rFonts w:cs="Calibri"/>
@@ -7234,10 +7472,10 @@
         <w:lastRenderedPageBreak/>
         <w:t>ABSTRACT</w:t>
       </w:r>
-      <w:bookmarkEnd w:id="62"/>
-      <w:bookmarkEnd w:id="63"/>
-      <w:bookmarkEnd w:id="64"/>
-      <w:bookmarkEnd w:id="65"/>
+      <w:bookmarkEnd w:id="81"/>
+      <w:bookmarkEnd w:id="82"/>
+      <w:bookmarkEnd w:id="83"/>
+      <w:bookmarkEnd w:id="84"/>
     </w:p>
     <w:p>
       <w:pPr>
@@ -7258,7 +7496,7 @@
         <w:rPr>
           <w:rFonts w:cs="Calibri"/>
         </w:rPr>
-        <w:t>HIGH ORDER ACCELERATIONS AND POLES ON THE 1-PARAMETER PLANAR HOMOTHETİC MOTIONS</w:t>
+        <w:t>LOCATION PREDICTION IN LOCATION-BASED SOCIAL NETWORKS</w:t>
       </w:r>
     </w:p>
     <w:p>
@@ -7280,7 +7518,19 @@
         <w:rPr>
           <w:rFonts w:cs="Calibri"/>
         </w:rPr>
-        <w:t>Nurten BAYRAK</w:t>
+        <w:t xml:space="preserve">Mücahit </w:t>
+      </w:r>
+      <w:r>
+        <w:rPr>
+          <w:rFonts w:cs="Calibri"/>
+        </w:rPr>
+        <w:t>B</w:t>
+      </w:r>
+      <w:r>
+        <w:rPr>
+          <w:rFonts w:cs="Calibri"/>
+        </w:rPr>
+        <w:t>AYDAR</w:t>
       </w:r>
     </w:p>
     <w:p>
@@ -7311,40 +7561,7 @@
           <w:rFonts w:cs="Calibri"/>
           <w:lang w:val="en"/>
         </w:rPr>
-        <w:t>Electronics</w:t>
-      </w:r>
-      <w:r>
-        <w:rPr>
-          <w:rFonts w:cs="Calibri"/>
-        </w:rPr>
-        <w:t xml:space="preserve"> </w:t>
-      </w:r>
-      <w:r>
-        <w:rPr>
-          <w:rFonts w:cs="Calibri"/>
-          <w:lang w:val="en"/>
-        </w:rPr>
-        <w:t>a</w:t>
-      </w:r>
-      <w:r>
-        <w:rPr>
-          <w:rFonts w:cs="Calibri"/>
-          <w:lang w:val="en"/>
-        </w:rPr>
-        <w:t>nd</w:t>
-      </w:r>
-      <w:r>
-        <w:rPr>
-          <w:rFonts w:cs="Calibri"/>
-        </w:rPr>
-        <w:t xml:space="preserve"> </w:t>
-      </w:r>
-      <w:r>
-        <w:rPr>
-          <w:rFonts w:cs="Calibri"/>
-          <w:lang w:val="en"/>
-        </w:rPr>
-        <w:t>Communications</w:t>
+        <w:t>Computer</w:t>
       </w:r>
       <w:r>
         <w:rPr>
@@ -7413,140 +7630,121 @@
         <w:rPr>
           <w:rFonts w:cs="Calibri"/>
         </w:rPr>
-        <w:t>Prof. Dr.</w:t>
-      </w:r>
-      <w:r>
-        <w:rPr>
-          <w:rFonts w:cs="Calibri"/>
-        </w:rPr>
-        <w:t xml:space="preserve"> Salim </w:t>
-      </w:r>
-      <w:r>
-        <w:rPr>
-          <w:rFonts w:cs="Calibri"/>
-        </w:rPr>
-        <w:t>YÜCE</w:t>
+        <w:t>Assoc</w:t>
+      </w:r>
+      <w:r>
+        <w:rPr>
+          <w:rFonts w:cs="Calibri"/>
+        </w:rPr>
+        <w:t xml:space="preserve">. </w:t>
+      </w:r>
+      <w:r>
+        <w:rPr>
+          <w:rFonts w:cs="Calibri"/>
+        </w:rPr>
+        <w:t>Prof</w:t>
+      </w:r>
+      <w:r>
+        <w:rPr>
+          <w:rFonts w:cs="Calibri"/>
+        </w:rPr>
+        <w:t>.</w:t>
+      </w:r>
+      <w:r>
+        <w:rPr>
+          <w:rFonts w:cs="Calibri"/>
+        </w:rPr>
+        <w:t xml:space="preserve"> </w:t>
+      </w:r>
+      <w:r>
+        <w:rPr>
+          <w:rFonts w:cs="Calibri"/>
+        </w:rPr>
+        <w:t>Songül ALBAYRAK</w:t>
       </w:r>
     </w:p>
     <w:p>
       <w:pPr>
-        <w:pStyle w:val="nsayfalarmetinstiliortadan"/>
-        <w:rPr>
-          <w:rFonts w:cs="Calibri"/>
-        </w:rPr>
-      </w:pPr>
-      <w:r>
-        <w:rPr>
-          <w:rFonts w:cs="Calibri"/>
-        </w:rPr>
-        <w:t>Co-Advise</w:t>
-      </w:r>
-      <w:r>
-        <w:rPr>
-          <w:rFonts w:cs="Calibri"/>
-        </w:rPr>
-        <w:t xml:space="preserve">r: </w:t>
-      </w:r>
-      <w:r>
-        <w:rPr>
-          <w:rFonts w:cs="Calibri"/>
-        </w:rPr>
-        <w:t>Prof. Dr.</w:t>
-      </w:r>
-      <w:r>
-        <w:rPr>
-          <w:rFonts w:cs="Calibri"/>
-        </w:rPr>
-        <w:t xml:space="preserve"> </w:t>
-      </w:r>
-      <w:r>
-        <w:rPr>
-          <w:rFonts w:cs="Calibri"/>
-        </w:rPr>
-        <w:t>Faruk YİĞİT</w:t>
-      </w:r>
+        <w:rPr>
+          <w:rFonts w:cs="Calibri"/>
+          <w:lang w:val="en-US"/>
+        </w:rPr>
+      </w:pPr>
     </w:p>
     <w:p>
       <w:pPr>
-        <w:rPr>
-          <w:rFonts w:cs="Calibri"/>
-          <w:lang w:val="en-US"/>
-        </w:rPr>
-      </w:pPr>
+        <w:jc w:val="both"/>
+      </w:pPr>
+      <w:r>
+        <w:t>Depending on the developments in mobile devices and wireless networks, location-based social networks have been gaining popularity in recent years. These social networks allow their users to explore new places and share their location, videos and photos and make friends. Location-based social networks also help us to get huge amount of useful information about the mobility of users which is not possible previously.  By using this information, presenting good recommendations to users provide benefits to social network providers and users and venues in the system.</w:t>
+      </w:r>
     </w:p>
     <w:p>
       <w:pPr>
-        <w:pStyle w:val="nsayfalarmetinstili"/>
-        <w:rPr>
-          <w:rFonts w:cs="Calibri"/>
-          <w:lang w:val="en-US"/>
-        </w:rPr>
-      </w:pPr>
-      <w:r>
-        <w:rPr>
-          <w:rFonts w:cs="Calibri"/>
-          <w:lang w:val="en-US"/>
-        </w:rPr>
-        <w:t>In view of today’s economic conditions chemical processes are operated or designed on the basis of optimum energy consumption. Thus primarily heat integration studies are undertaken and the design of the heat exchanger networks has entered into a new phase with the introduction of the pinch-point concept.</w:t>
+        <w:jc w:val="both"/>
+      </w:pPr>
+      <w:r>
+        <w:t xml:space="preserve"> Even if there are lots of information can be obtained from location-based social networks, only a small part of it can be obtained which is also raw. This information is users’ check-in date and places and friendship </w:t>
+      </w:r>
+      <w:proofErr w:type="gramStart"/>
+      <w:r>
+        <w:t>data</w:t>
+      </w:r>
+      <w:proofErr w:type="gramEnd"/>
+      <w:r>
+        <w:t xml:space="preserve">. Rather than these information, users’ ratings to venues, comments on venues and venues’ price ranges can be obtained from location-based social networks. Even if the information is raw at first, after processing this information we can acquire lots of useful </w:t>
+      </w:r>
+      <w:proofErr w:type="gramStart"/>
+      <w:r>
+        <w:t>data</w:t>
+      </w:r>
+      <w:proofErr w:type="gramEnd"/>
+      <w:r>
+        <w:t xml:space="preserve">. Using only the check-in </w:t>
+      </w:r>
+      <w:proofErr w:type="gramStart"/>
+      <w:r>
+        <w:t>data</w:t>
+      </w:r>
+      <w:proofErr w:type="gramEnd"/>
+      <w:r>
+        <w:t>, we can get venue popularities, users’ preference on venues and categories, venue popularity time ranges and much more information.</w:t>
       </w:r>
     </w:p>
     <w:p>
       <w:pPr>
-        <w:pStyle w:val="nsayfalarmetinstili"/>
-        <w:rPr>
-          <w:rFonts w:cs="Calibri"/>
-          <w:lang w:val="en-US"/>
-        </w:rPr>
-      </w:pPr>
-      <w:r>
-        <w:rPr>
-          <w:rFonts w:cs="Calibri"/>
-          <w:lang w:val="en-US"/>
-        </w:rPr>
-        <w:t>In this study, it is aimed at designing heat exchanger networks by the use of pinch-point design method, which is one of the significant heat integration methods. In the presentation of the work various theoretical approaches regarding the pinch-point design method are discussed, and a new “Improved Problem Algorithm Table” developed for the application of the design is introduced. Taking into account the scope of design in actual processes Visual Basic 3.0 programming language is used to develop the computer code called DarboTEK. This computer code can be used both in determining the minimum energy and area targets of a new plant to be constructed, and in making necessary design alterations in an already existing plant.</w:t>
+        <w:jc w:val="both"/>
+      </w:pPr>
+      <w:r>
+        <w:t xml:space="preserve">At first the </w:t>
+      </w:r>
+      <w:proofErr w:type="gramStart"/>
+      <w:r>
+        <w:t>data</w:t>
+      </w:r>
+      <w:proofErr w:type="gramEnd"/>
+      <w:r>
+        <w:t xml:space="preserve"> is analyzed and preprocessed. İnfrequent users and their information are removed from the dataset. The venues with only have one check-in are also removed. This process is necessary because with little information prediction is slightly hard operation. Then every check-in </w:t>
+      </w:r>
+      <w:proofErr w:type="gramStart"/>
+      <w:r>
+        <w:t>data</w:t>
+      </w:r>
+      <w:proofErr w:type="gramEnd"/>
+      <w:r>
+        <w:t xml:space="preserve"> is linked to a city and a country. After examinations we realized that users tend to make check-ins mostly in the same city and we decided to use this information. Prediction system is tested city by city and results are calculated in this way.</w:t>
       </w:r>
     </w:p>
     <w:p>
       <w:pPr>
-        <w:pStyle w:val="nsayfalarmetinstili"/>
-        <w:rPr>
-          <w:rFonts w:cs="Calibri"/>
-          <w:lang w:val="en-US"/>
-        </w:rPr>
-      </w:pPr>
-      <w:r>
-        <w:rPr>
-          <w:rFonts w:cs="Calibri"/>
-          <w:lang w:val="en-US"/>
-        </w:rPr>
-        <w:t xml:space="preserve">The crude petroleum unit in the TÜPRAŞ refinery at İzmit has been selected to show the applicability of the computer code developed to a real process, and as a result an original application has been accomplished. The heat integration study carried out on the crude petroleum unit shows that if a capital of </w:t>
-      </w:r>
-      <w:r>
-        <w:rPr>
-          <w:rFonts w:cs="Calibri"/>
-        </w:rPr>
-        <w:t>3576627</w:t>
-      </w:r>
-      <w:r>
-        <w:rPr>
-          <w:rFonts w:cs="Calibri"/>
-          <w:lang w:val="en-US"/>
-        </w:rPr>
-        <w:t xml:space="preserve"> $ is invested, the investment payback period is 1.7 years on the basis of the energy conservation achieved. Investment need is </w:t>
-      </w:r>
-      <w:r>
-        <w:rPr>
-          <w:rFonts w:cs="Calibri"/>
-          <w:lang w:val="en-US"/>
-        </w:rPr>
-        <w:t>high;</w:t>
-      </w:r>
-      <w:r>
-        <w:rPr>
-          <w:rFonts w:cs="Calibri"/>
-          <w:lang w:val="en-US"/>
-        </w:rPr>
-        <w:t xml:space="preserve"> it is significant that it can be paid back by energy conservation in a reasonable period of time.</w:t>
+        <w:jc w:val="both"/>
+      </w:pPr>
+      <w:r>
+        <w:t xml:space="preserve">In this work users’ movements are tried to guessed. The process is giving points to the places for the selected user whose check-in is being tested according to the prediction method and ranking them with given points. After ranking places are chosen for different length of prediction list. Prediction lists are checked whether one of the places in the list is correct place. Then the order of correct place in the list is used to calculate system performance.  The features that are obtained in the preprocessing and analyzing </w:t>
+      </w:r>
+      <w:r>
+        <w:lastRenderedPageBreak/>
+        <w:t xml:space="preserve">phase are used for prediction individually. These features are venue popularity, venue time range frequency, users’ venue and category preferences, venue distance to the user’s home and friendship. Finally a new method is proposed that is combining the individual features and performance of the new method is compared to the previous results. </w:t>
       </w:r>
     </w:p>
     <w:p>
@@ -7554,44 +7752,8 @@
         <w:pStyle w:val="nsayfalarmetinstili"/>
         <w:rPr>
           <w:rFonts w:cs="Calibri"/>
-          <w:lang w:val="en-US"/>
-        </w:rPr>
-      </w:pPr>
-      <w:r>
-        <w:rPr>
-          <w:rFonts w:cs="Calibri"/>
-          <w:lang w:val="en-US"/>
-        </w:rPr>
-        <w:t xml:space="preserve">The crude petroleum unit in the TÜPRAŞ refinery at İzmit has been selected to show the applicability of the computer code developed to a real process, and as a result an original application has been accomplished. The heat integration study carried out on the crude petroleum unit shows that if a capital of </w:t>
-      </w:r>
-      <w:r>
-        <w:rPr>
-          <w:rFonts w:cs="Calibri"/>
-        </w:rPr>
-        <w:t>3576627</w:t>
-      </w:r>
-      <w:r>
-        <w:rPr>
-          <w:rFonts w:cs="Calibri"/>
-          <w:lang w:val="en-US"/>
-        </w:rPr>
-        <w:t xml:space="preserve"> $ is invested, the investment payback period is 1.7 years on the basis of the energy conservation achieved. Investment need is </w:t>
-      </w:r>
-      <w:r>
-        <w:rPr>
-          <w:rFonts w:cs="Calibri"/>
-          <w:lang w:val="en-US"/>
-        </w:rPr>
-        <w:lastRenderedPageBreak/>
-        <w:t>high;</w:t>
-      </w:r>
-      <w:r>
-        <w:rPr>
-          <w:rFonts w:cs="Calibri"/>
-          <w:lang w:val="en-US"/>
-        </w:rPr>
-        <w:t xml:space="preserve"> it is significant that it can be paid back by energy conservation in a reasonable period of time.</w:t>
-      </w:r>
+        </w:rPr>
+      </w:pPr>
     </w:p>
     <w:p>
       <w:pPr>
@@ -7600,47 +7762,59 @@
           <w:rFonts w:cs="Calibri"/>
         </w:rPr>
       </w:pPr>
+      <w:r>
+        <w:rPr>
+          <w:rFonts w:cs="Calibri"/>
+          <w:b/>
+        </w:rPr>
+        <w:t>Key</w:t>
+      </w:r>
+      <w:r>
+        <w:rPr>
+          <w:rFonts w:cs="Calibri"/>
+          <w:b/>
+        </w:rPr>
+        <w:t>words:</w:t>
+      </w:r>
+      <w:r>
+        <w:rPr>
+          <w:rFonts w:cs="Calibri"/>
+        </w:rPr>
+        <w:t xml:space="preserve"> </w:t>
+      </w:r>
+      <w:r>
+        <w:rPr>
+          <w:rFonts w:cs="Calibri"/>
+        </w:rPr>
+        <w:t xml:space="preserve">Location-based social networks, recommendation systems, check-in </w:t>
+      </w:r>
+      <w:proofErr w:type="gramStart"/>
+      <w:r>
+        <w:rPr>
+          <w:rFonts w:cs="Calibri"/>
+        </w:rPr>
+        <w:t>data</w:t>
+      </w:r>
+      <w:proofErr w:type="gramEnd"/>
+      <w:r>
+        <w:rPr>
+          <w:rFonts w:cs="Calibri"/>
+        </w:rPr>
+        <w:t>, location prediction</w:t>
+      </w:r>
     </w:p>
     <w:p>
       <w:pPr>
-        <w:pStyle w:val="nsayfalarmetinstili"/>
-        <w:rPr>
-          <w:rFonts w:cs="Calibri"/>
-        </w:rPr>
-      </w:pPr>
-      <w:r>
-        <w:rPr>
-          <w:rFonts w:cs="Calibri"/>
-          <w:b/>
-        </w:rPr>
-        <w:t>Key</w:t>
-      </w:r>
-      <w:r>
-        <w:rPr>
-          <w:rFonts w:cs="Calibri"/>
-          <w:b/>
-        </w:rPr>
-        <w:t>words:</w:t>
-      </w:r>
-      <w:r>
-        <w:rPr>
-          <w:rFonts w:cs="Calibri"/>
-        </w:rPr>
-        <w:t xml:space="preserve"> </w:t>
-      </w:r>
-      <w:r>
-        <w:rPr>
-          <w:rFonts w:cs="Calibri"/>
-          <w:lang w:val="en"/>
-        </w:rPr>
-        <w:t>Railway traffic control, conflicts between trains, re-scheduling, genetic algorithms, neural networks</w:t>
-      </w:r>
+        <w:rPr>
+          <w:rFonts w:cs="Calibri"/>
+          <w:lang w:val="en-US"/>
+        </w:rPr>
+      </w:pPr>
     </w:p>
     <w:p>
       <w:pPr>
         <w:rPr>
           <w:rFonts w:cs="Calibri"/>
-          <w:lang w:val="en-US"/>
         </w:rPr>
       </w:pPr>
     </w:p>
@@ -7707,16 +7881,9 @@
         </w:rPr>
       </w:pPr>
     </w:p>
-    <w:p>
-      <w:pPr>
-        <w:rPr>
-          <w:rFonts w:cs="Calibri"/>
-        </w:rPr>
-      </w:pPr>
-    </w:p>
-    <w:bookmarkEnd w:id="55"/>
-    <w:bookmarkEnd w:id="56"/>
-    <w:bookmarkEnd w:id="57"/>
+    <w:bookmarkEnd w:id="74"/>
+    <w:bookmarkEnd w:id="75"/>
+    <w:bookmarkEnd w:id="76"/>
     <w:p>
       <w:pPr>
         <w:rPr>
@@ -7870,37 +8037,38 @@
           <w:lang w:val="de-DE"/>
         </w:rPr>
       </w:pPr>
-      <w:bookmarkStart w:id="66" w:name="_Toc288724159"/>
-      <w:bookmarkStart w:id="67" w:name="_Toc288724474"/>
-      <w:bookmarkStart w:id="68" w:name="_Toc288725718"/>
-      <w:bookmarkStart w:id="69" w:name="_Toc288725946"/>
-      <w:bookmarkStart w:id="70" w:name="_Toc288726198"/>
-      <w:bookmarkStart w:id="71" w:name="_Toc288731254"/>
-      <w:bookmarkStart w:id="72" w:name="_Toc288731439"/>
-      <w:bookmarkStart w:id="73" w:name="_Toc291755575"/>
-      <w:bookmarkStart w:id="74" w:name="_Toc291762455"/>
-      <w:bookmarkStart w:id="75" w:name="_Toc291765737"/>
-      <w:bookmarkStart w:id="76" w:name="_Toc291852685"/>
-      <w:bookmarkStart w:id="77" w:name="_Toc451859322"/>
+      <w:bookmarkStart w:id="85" w:name="_Toc288724159"/>
+      <w:bookmarkStart w:id="86" w:name="_Toc288724474"/>
+      <w:bookmarkStart w:id="87" w:name="_Toc288725718"/>
+      <w:bookmarkStart w:id="88" w:name="_Toc288725946"/>
+      <w:bookmarkStart w:id="89" w:name="_Toc288726198"/>
+      <w:bookmarkStart w:id="90" w:name="_Toc288731254"/>
+      <w:bookmarkStart w:id="91" w:name="_Toc288731439"/>
+      <w:bookmarkStart w:id="92" w:name="_Toc291755575"/>
+      <w:bookmarkStart w:id="93" w:name="_Toc291762455"/>
+      <w:bookmarkStart w:id="94" w:name="_Toc291765737"/>
+      <w:bookmarkStart w:id="95" w:name="_Toc291852685"/>
+      <w:bookmarkStart w:id="96" w:name="_Toc452164057"/>
       <w:r>
         <w:rPr>
           <w:rFonts w:cs="Calibri"/>
           <w:lang w:val="de-DE"/>
         </w:rPr>
+        <w:lastRenderedPageBreak/>
         <w:t>BÖLÜM 1</w:t>
       </w:r>
-      <w:bookmarkEnd w:id="66"/>
-      <w:bookmarkEnd w:id="67"/>
-      <w:bookmarkEnd w:id="68"/>
-      <w:bookmarkEnd w:id="69"/>
-      <w:bookmarkEnd w:id="70"/>
-      <w:bookmarkEnd w:id="71"/>
-      <w:bookmarkEnd w:id="72"/>
-      <w:bookmarkEnd w:id="73"/>
-      <w:bookmarkEnd w:id="74"/>
-      <w:bookmarkEnd w:id="75"/>
-      <w:bookmarkEnd w:id="76"/>
-      <w:bookmarkEnd w:id="77"/>
+      <w:bookmarkEnd w:id="85"/>
+      <w:bookmarkEnd w:id="86"/>
+      <w:bookmarkEnd w:id="87"/>
+      <w:bookmarkEnd w:id="88"/>
+      <w:bookmarkEnd w:id="89"/>
+      <w:bookmarkEnd w:id="90"/>
+      <w:bookmarkEnd w:id="91"/>
+      <w:bookmarkEnd w:id="92"/>
+      <w:bookmarkEnd w:id="93"/>
+      <w:bookmarkEnd w:id="94"/>
+      <w:bookmarkEnd w:id="95"/>
+      <w:bookmarkEnd w:id="96"/>
     </w:p>
     <w:p>
       <w:pPr>
@@ -7913,21 +8081,20 @@
           <w:rFonts w:eastAsia="TheSansLight" w:cs="Calibri"/>
         </w:rPr>
       </w:pPr>
-      <w:bookmarkStart w:id="78" w:name="_Toc288724160"/>
-      <w:bookmarkStart w:id="79" w:name="_Toc288724475"/>
-      <w:bookmarkStart w:id="80" w:name="_Toc288731255"/>
-      <w:bookmarkStart w:id="81" w:name="_Toc451859323"/>
+      <w:bookmarkStart w:id="97" w:name="_Toc288724160"/>
+      <w:bookmarkStart w:id="98" w:name="_Toc288724475"/>
+      <w:bookmarkStart w:id="99" w:name="_Toc288731255"/>
+      <w:bookmarkStart w:id="100" w:name="_Toc452164058"/>
       <w:r>
         <w:rPr>
           <w:rFonts w:eastAsia="TheSansLight" w:cs="Calibri"/>
         </w:rPr>
-        <w:lastRenderedPageBreak/>
         <w:t>GİRİŞ</w:t>
       </w:r>
-      <w:bookmarkEnd w:id="78"/>
-      <w:bookmarkEnd w:id="79"/>
-      <w:bookmarkEnd w:id="80"/>
-      <w:bookmarkEnd w:id="81"/>
+      <w:bookmarkEnd w:id="97"/>
+      <w:bookmarkEnd w:id="98"/>
+      <w:bookmarkEnd w:id="99"/>
+      <w:bookmarkEnd w:id="100"/>
     </w:p>
     <w:p>
       <w:pPr>
@@ -7941,7 +8108,19 @@
         <w:rPr>
           <w:rFonts w:eastAsia="TheSansLight"/>
         </w:rPr>
-        <w:t xml:space="preserve">Konum tabanlı sosyal ağlar araştırmacıların ilgisini uzun süredir çekmektedir. Bu alanda yapılan ilk çalışmalar sadece kullanıcıların konum bilgisini ve harita bilgisini kullanarak sonuç elde etmeye odaklanmıştır. Sonraki çalışmalarda bu bilgilere ilaveten kişisel ve genel birçok bilgi </w:t>
+        <w:t xml:space="preserve">Konum tabanlı sosyal ağlar araştırmacıların ilgisini uzun süredir çekmektedir. </w:t>
+      </w:r>
+      <w:r>
+        <w:rPr>
+          <w:rFonts w:eastAsia="TheSansLight"/>
+        </w:rPr>
+        <w:t xml:space="preserve">Bu alanda </w:t>
+      </w:r>
+      <w:r>
+        <w:rPr>
+          <w:rFonts w:eastAsia="TheSansLight"/>
+        </w:rPr>
+        <w:t xml:space="preserve">yapılan ilk çalışmalar sadece kullanıcıların konum bilgisini ve harita bilgisini kullanarak sonuç elde etmeye odaklanmıştır. Sonraki çalışmalarda bu bilgilere ilaveten kişisel ve genel birçok bilgi </w:t>
       </w:r>
       <w:r>
         <w:rPr>
@@ -7990,14 +8169,14 @@
         </w:rPr>
         <w:t xml:space="preserve"> </w:t>
       </w:r>
-      <w:bookmarkStart w:id="82" w:name="_Toc284942121"/>
-      <w:bookmarkStart w:id="83" w:name="_Toc284942519"/>
-      <w:bookmarkStart w:id="84" w:name="_Toc284942560"/>
-      <w:bookmarkStart w:id="85" w:name="_Toc286399787"/>
-      <w:bookmarkStart w:id="86" w:name="_Toc288724161"/>
-      <w:bookmarkStart w:id="87" w:name="_Toc288724476"/>
-      <w:bookmarkStart w:id="88" w:name="_Toc288731256"/>
-      <w:bookmarkStart w:id="89" w:name="_Toc451859324"/>
+      <w:bookmarkStart w:id="101" w:name="_Toc284942121"/>
+      <w:bookmarkStart w:id="102" w:name="_Toc284942519"/>
+      <w:bookmarkStart w:id="103" w:name="_Toc284942560"/>
+      <w:bookmarkStart w:id="104" w:name="_Toc286399787"/>
+      <w:bookmarkStart w:id="105" w:name="_Toc288724161"/>
+      <w:bookmarkStart w:id="106" w:name="_Toc288724476"/>
+      <w:bookmarkStart w:id="107" w:name="_Toc288731256"/>
+      <w:bookmarkStart w:id="108" w:name="_Toc452164059"/>
       <w:r>
         <w:rPr>
           <w:rFonts w:eastAsia="TheSansLight" w:cs="Calibri"/>
@@ -8010,14 +8189,14 @@
         </w:rPr>
         <w:t xml:space="preserve"> Özeti</w:t>
       </w:r>
-      <w:bookmarkEnd w:id="82"/>
-      <w:bookmarkEnd w:id="83"/>
-      <w:bookmarkEnd w:id="84"/>
-      <w:bookmarkEnd w:id="85"/>
-      <w:bookmarkEnd w:id="86"/>
-      <w:bookmarkEnd w:id="87"/>
-      <w:bookmarkEnd w:id="88"/>
-      <w:bookmarkEnd w:id="89"/>
+      <w:bookmarkEnd w:id="101"/>
+      <w:bookmarkEnd w:id="102"/>
+      <w:bookmarkEnd w:id="103"/>
+      <w:bookmarkEnd w:id="104"/>
+      <w:bookmarkEnd w:id="105"/>
+      <w:bookmarkEnd w:id="106"/>
+      <w:bookmarkEnd w:id="107"/>
+      <w:bookmarkEnd w:id="108"/>
     </w:p>
     <w:p>
       <w:pPr>
@@ -8056,23 +8235,115 @@
           <w:rFonts w:eastAsia="TheSansLight"/>
           <w:lang w:eastAsia="en-US"/>
         </w:rPr>
-        <w:t xml:space="preserve">Sistem çalışırken kullanıcının konumunu harita üzerinde işaretlemekte ve anlık hızına ve tahmin büyüklüğüne göre belirli bir alan içerisinde kalan mekânlara gidebileceği rotaları hesaplamaktadır. Rotalar arasında seçim yapmak için bir çizge ile modelleme yapmakta ve olasılıkları hesaplamak içinde bir olasılık matrisi kullanmaktadır. Olasılıklar kullanıcının önceden geçtiği yollar ve kullanıcı </w:t>
-      </w:r>
-      <w:proofErr w:type="gramStart"/>
+        <w:t xml:space="preserve">Sistem </w:t>
+      </w:r>
       <w:r>
         <w:rPr>
           <w:rFonts w:eastAsia="TheSansLight"/>
           <w:lang w:eastAsia="en-US"/>
         </w:rPr>
-        <w:t>profil</w:t>
-      </w:r>
-      <w:proofErr w:type="gramEnd"/>
+        <w:t>çalışırken kullanıcının konumu</w:t>
+      </w:r>
       <w:r>
         <w:rPr>
           <w:rFonts w:eastAsia="TheSansLight"/>
           <w:lang w:eastAsia="en-US"/>
         </w:rPr>
-        <w:t xml:space="preserve"> bilgilerine göre hesaplanmaktadır. Çalışma bu alanda yapılacak yeni çalışmalarda kullanılabilecek bu yöntemi sunmakta ancak yöntemin başarılarıyla ilgili herhangi bir veri paylaşmamaktadır. </w:t>
+        <w:t xml:space="preserve"> harita üzerinde işaretle</w:t>
+      </w:r>
+      <w:r>
+        <w:rPr>
+          <w:rFonts w:eastAsia="TheSansLight"/>
+          <w:lang w:eastAsia="en-US"/>
+        </w:rPr>
+        <w:t>n</w:t>
+      </w:r>
+      <w:r>
+        <w:rPr>
+          <w:rFonts w:eastAsia="TheSansLight"/>
+          <w:lang w:eastAsia="en-US"/>
+        </w:rPr>
+        <w:t>mekte ve anlık hızına ve tahmin büyüklüğüne göre belirli bir alan içerisinde kalan</w:t>
+      </w:r>
+      <w:r>
+        <w:rPr>
+          <w:rFonts w:eastAsia="TheSansLight"/>
+          <w:lang w:eastAsia="en-US"/>
+        </w:rPr>
+        <w:t xml:space="preserve"> mekânlara gidebileceği rotalar</w:t>
+      </w:r>
+      <w:r>
+        <w:rPr>
+          <w:rFonts w:eastAsia="TheSansLight"/>
+          <w:lang w:eastAsia="en-US"/>
+        </w:rPr>
+        <w:t xml:space="preserve"> hesapla</w:t>
+      </w:r>
+      <w:r>
+        <w:rPr>
+          <w:rFonts w:eastAsia="TheSansLight"/>
+          <w:lang w:eastAsia="en-US"/>
+        </w:rPr>
+        <w:t>n</w:t>
+      </w:r>
+      <w:r>
+        <w:rPr>
+          <w:rFonts w:eastAsia="TheSansLight"/>
+          <w:lang w:eastAsia="en-US"/>
+        </w:rPr>
+        <w:t>maktadır. Rotalar arasında seçim yapmak için bir çizge ile modelleme yap</w:t>
+      </w:r>
+      <w:r>
+        <w:rPr>
+          <w:rFonts w:eastAsia="TheSansLight"/>
+          <w:lang w:eastAsia="en-US"/>
+        </w:rPr>
+        <w:t>ıl</w:t>
+      </w:r>
+      <w:r>
+        <w:rPr>
+          <w:rFonts w:eastAsia="TheSansLight"/>
+          <w:lang w:eastAsia="en-US"/>
+        </w:rPr>
+        <w:t>makta ve olasılıkları hesaplamak içinde bir olasılık matrisi kullan</w:t>
+      </w:r>
+      <w:r>
+        <w:rPr>
+          <w:rFonts w:eastAsia="TheSansLight"/>
+          <w:lang w:eastAsia="en-US"/>
+        </w:rPr>
+        <w:t>ıl</w:t>
+      </w:r>
+      <w:r>
+        <w:rPr>
+          <w:rFonts w:eastAsia="TheSansLight"/>
+          <w:lang w:eastAsia="en-US"/>
+        </w:rPr>
+        <w:t xml:space="preserve">maktadır. Olasılıklar kullanıcının önceden geçtiği yollar ve kullanıcı </w:t>
+      </w:r>
+      <w:proofErr w:type="gramStart"/>
+      <w:r>
+        <w:rPr>
+          <w:rFonts w:eastAsia="TheSansLight"/>
+          <w:lang w:eastAsia="en-US"/>
+        </w:rPr>
+        <w:t>profil</w:t>
+      </w:r>
+      <w:proofErr w:type="gramEnd"/>
+      <w:r>
+        <w:rPr>
+          <w:rFonts w:eastAsia="TheSansLight"/>
+          <w:lang w:eastAsia="en-US"/>
+        </w:rPr>
+        <w:t xml:space="preserve"> bilgilerine göre hesaplanmaktadır. Çalışma bu alanda yapılacak yeni çalışmalarda </w:t>
+      </w:r>
+      <w:r>
+        <w:rPr>
+          <w:rFonts w:eastAsia="TheSansLight"/>
+          <w:lang w:eastAsia="en-US"/>
+        </w:rPr>
+        <w:lastRenderedPageBreak/>
+        <w:t xml:space="preserve">kullanılabilecek bu yöntemi sunmakta ancak yöntemin başarılarıyla ilgili herhangi bir veri paylaşmamaktadır. </w:t>
       </w:r>
     </w:p>
     <w:p>
@@ -8089,7 +8360,6 @@
           <w:rFonts w:eastAsia="TheSansLight"/>
           <w:noProof/>
         </w:rPr>
-        <w:lastRenderedPageBreak/>
         <w:drawing>
           <wp:inline distT="0" distB="0" distL="0" distR="0">
             <wp:extent cx="3390900" cy="5476875"/>
@@ -8171,51 +8441,51 @@
           <w:rFonts w:eastAsia="TheSansLight"/>
           <w:lang w:eastAsia="en-US"/>
         </w:rPr>
-        <w:t xml:space="preserve">bayes ağları kullanarak bir model oluşturulmuştur. Model içerik kayıt toplayıcısı, tavsiye </w:t>
-      </w:r>
-      <w:proofErr w:type="gramStart"/>
+        <w:t>bayes ağları kullan</w:t>
+      </w:r>
       <w:r>
         <w:rPr>
           <w:rFonts w:eastAsia="TheSansLight"/>
           <w:lang w:eastAsia="en-US"/>
         </w:rPr>
-        <w:t>modülü</w:t>
-      </w:r>
-      <w:proofErr w:type="gramEnd"/>
+        <w:t>ıl</w:t>
+      </w:r>
       <w:r>
         <w:rPr>
           <w:rFonts w:eastAsia="TheSansLight"/>
           <w:lang w:eastAsia="en-US"/>
         </w:rPr>
-        <w:t xml:space="preserve"> ve sistem eşleştirme modüllerinden oluşmaktadır. </w:t>
-      </w:r>
+        <w:t xml:space="preserve">arak bir model oluşturulmuştur. Model içerik kayıt toplayıcısı, tavsiye </w:t>
+      </w:r>
+      <w:proofErr w:type="gramStart"/>
       <w:r>
         <w:rPr>
           <w:rFonts w:eastAsia="TheSansLight"/>
           <w:lang w:eastAsia="en-US"/>
         </w:rPr>
-        <w:t xml:space="preserve">Kullanıcı verileri mobil cihaz aracılığıyla toplanmaktadır. Kullanıcıdan isim, cinsiyet, yaş, kan grubu, aylık gelir ve tercih edilen yemek bilgileri alınmaktadır. Bunların haricinde sisteme hava durumu bilgileri, sıcaklık, gün, mevsim ve kullanıcının yeri gibi bilgilerde verilmektedir. Toplanan veriler ön işleme sonrası Bayes ağlarının parametrelerini eğitmek için kullanılmaktadır. </w:t>
-      </w:r>
+        <w:t>modülü</w:t>
+      </w:r>
+      <w:proofErr w:type="gramEnd"/>
       <w:r>
         <w:rPr>
           <w:rFonts w:eastAsia="TheSansLight"/>
           <w:lang w:eastAsia="en-US"/>
         </w:rPr>
-        <w:t xml:space="preserve">Sisteme yeni bir istek geldiğinde her bir özellik için en yüksek ihtimal hesaplanıyor ve bu ihtimaller ışığında veri tabanında en benzer mekân bulunmaya çalışılıyor. Bu çalışmada yalnızca 4 kullanıcı ve 50 </w:t>
+        <w:t xml:space="preserve"> ve sistem eşleştirme modüllerinden oluşmaktadır. </w:t>
       </w:r>
       <w:r>
         <w:rPr>
           <w:rFonts w:eastAsia="TheSansLight"/>
           <w:lang w:eastAsia="en-US"/>
         </w:rPr>
-        <w:t>mekân</w:t>
+        <w:t xml:space="preserve">Kullanıcı verileri mobil cihaz aracılığıyla toplanmaktadır. Kullanıcıdan isim, cinsiyet, yaş, kan grubu, aylık gelir ve tercih edilen yemek bilgileri alınmaktadır. Bunların haricinde sisteme hava durumu bilgileri, sıcaklık, gün, mevsim ve kullanıcının yeri gibi bilgilerde verilmektedir. Toplanan veriler ön işleme sonrası Bayes ağlarının parametrelerini eğitmek için kullanılmaktadır. </w:t>
       </w:r>
       <w:r>
         <w:rPr>
           <w:rFonts w:eastAsia="TheSansLight"/>
           <w:lang w:eastAsia="en-US"/>
         </w:rPr>
-        <w:t xml:space="preserve"> verisi kullanmış ve veriler bir haftalık bir aralığı kapsamaktadır. </w:t>
+        <w:t xml:space="preserve">Sisteme yeni bir </w:t>
       </w:r>
       <w:r>
         <w:rPr>
@@ -8223,6 +8493,41 @@
           <w:lang w:eastAsia="en-US"/>
         </w:rPr>
         <w:lastRenderedPageBreak/>
+        <w:t xml:space="preserve">istek geldiğinde her bir özellik için en yüksek ihtimal hesaplanıyor ve bu ihtimaller ışığında veri tabanında en benzer mekân bulunmaya çalışılıyor. Bu çalışmada yalnızca 4 kullanıcı ve 50 </w:t>
+      </w:r>
+      <w:r>
+        <w:rPr>
+          <w:rFonts w:eastAsia="TheSansLight"/>
+          <w:lang w:eastAsia="en-US"/>
+        </w:rPr>
+        <w:t>mekân</w:t>
+      </w:r>
+      <w:r>
+        <w:rPr>
+          <w:rFonts w:eastAsia="TheSansLight"/>
+          <w:lang w:eastAsia="en-US"/>
+        </w:rPr>
+        <w:t xml:space="preserve"> verisi kullanmış</w:t>
+      </w:r>
+      <w:r>
+        <w:rPr>
+          <w:rFonts w:eastAsia="TheSansLight"/>
+          <w:lang w:eastAsia="en-US"/>
+        </w:rPr>
+        <w:t>tır</w:t>
+      </w:r>
+      <w:r>
+        <w:rPr>
+          <w:rFonts w:eastAsia="TheSansLight"/>
+          <w:lang w:eastAsia="en-US"/>
+        </w:rPr>
+        <w:t xml:space="preserve"> ve veriler bir haftalık bir aralığı kapsamaktadır. </w:t>
+      </w:r>
+      <w:r>
+        <w:rPr>
+          <w:rFonts w:eastAsia="TheSansLight"/>
+          <w:lang w:eastAsia="en-US"/>
+        </w:rPr>
         <w:t xml:space="preserve">Kullanılan verilerin azlığı başarıyı doğrudan etkilemiştir ve elde edilen sonuçlar başka çalışmalarla karşılaştırmak için uygun değildir. </w:t>
       </w:r>
     </w:p>
@@ -8277,20 +8582,23 @@
         <w:t xml:space="preserve">Çalışmada arkadaş tabanlı işbirlikçi filtreleme kullanılmış ve başarısı değerlendirilmiştir. Foursquare üzerinden elde edilen verilerde 58569 kullanıcı ve 96219 konum verisi bulunmaktadır. </w:t>
       </w:r>
       <w:r>
-        <w:t xml:space="preserve">Verilerde önce kullanıcıların arkadaşlarıyla hangi oranda aynı mekânlarda bulundukları incelenmiştir. Kullanıcıların %4ünün arkadaşlarıyla %10dan daha fazla aynı mekânlarda bulundukları ortaya çıkmıştır. İşbirlikçi filtrelemenin kullandığı temel mantık da benzer kullanıcıların benzer tercihlere sahip olacağı yani benzer mekânları ziyaret edeceği varsayımıdır. Yine veriler incelendiğinde kullanıcıların %96sının arkadaşlarıyla %10dan daha az mekânda beraber bulundukları ve %87.7sinin hiç ortak mekânda bulunmadıkları ortaya çıkmıştır. Bu birçok arkadaşın birbirine yakın ilgileri olmadığını ve tavsiye sistemi kurulurken bu arkadaşlıkların çok fazla bir önem arz etmeyeceğini göstermektedir. Bu nedenle hangi arkadaşlıkların birbiriyle daha fazla ortak noktası olduğunu tespit etmek ve bu arkadaşlıkları ön plana çıkartmak gerekmektedir. Birbirlerine konum olarak yakın olan arkadaşların daha fazla aynı mekânda bulundukları ve birbirlerinden uzaklaştıkça bu sayının azaldığı görülmüştür.  Öncelikle arkadaş tabanlı işbirlikçi filtreleme kullanılmış ve filtre uygulanırken sadece arkadaş olan kişiler incelemeye alınmıştır. Daha sonra model biraz geliştirilerek birbirlerine konum olarak yakın olan arkadaşların daha fazla ortak mekânda bulundukları gözlemi de göz önüne alınarak coğrafi ölçülü arkadaş tabanlı işbirlikçi filtreleme modeli sunulmuştur. Bu modelde arkadaşlar coğrafi konumlarına göre farklı değerlerle ağırlıklandırılmış ve başarının artması beklenmiştir. </w:t>
+        <w:t>Verilerde önce kullanıcıların arkadaşlarıyla hangi oranda aynı mekânlarda bulundukları incelenmiştir. Kullanıcıların %4ünün arkadaşlarıyla %10dan daha fazla aynı mekânlarda bulundukları ortaya çıkmıştır. İşbirlikçi filtrelemenin kullandığı temel mantık da benzer kullanıcıların benzer tercihlere sahip olacağı yani benzer mekânl</w:t>
+      </w:r>
+      <w:r>
+        <w:t>arı ziyaret edecekler</w:t>
+      </w:r>
+      <w:r>
+        <w:t xml:space="preserve">i varsayımıdır. Yine veriler incelendiğinde kullanıcıların %96sının arkadaşlarıyla %10dan daha az mekânda beraber bulundukları ve %87.7sinin hiç ortak mekânda bulunmadıkları ortaya çıkmıştır. Bu birçok arkadaşın birbirine yakın ilgileri olmadığını ve tavsiye sistemi kurulurken bu arkadaşlıkların çok fazla bir önem arz etmeyeceğini göstermektedir. Bu nedenle hangi arkadaşlıkların birbiriyle daha fazla ortak noktası olduğunu tespit etmek ve bu arkadaşlıkları ön plana çıkartmak gerekmektedir. Birbirlerine konum olarak yakın olan arkadaşların daha fazla aynı mekânda bulundukları ve birbirlerinden uzaklaştıkça bu sayının azaldığı görülmüştür.  Öncelikle arkadaş tabanlı işbirlikçi filtreleme kullanılmış ve filtre uygulanırken sadece arkadaş olan kişiler incelemeye alınmıştır. Daha sonra model biraz geliştirilerek birbirlerine konum olarak yakın olan arkadaşların daha fazla ortak mekânda bulundukları gözlemi de göz önüne alınarak coğrafi ölçülü arkadaş tabanlı işbirlikçi filtreleme modeli sunulmuştur. Bu modelde arkadaşlar coğrafi konumlarına göre farklı değerlerle ağırlıklandırılmış ve başarının artması beklenmiştir. </w:t>
       </w:r>
       <w:r>
         <w:t xml:space="preserve">Önerilen model random walk with restart(RWR) ve two state-of-art teknikleriyle </w:t>
       </w:r>
       <w:r>
+        <w:lastRenderedPageBreak/>
         <w:t xml:space="preserve">karşılaştırılmıştır. Yapılan deneyler sonucunda </w:t>
       </w:r>
       <w:r>
-        <w:t xml:space="preserve">önerilen model karşılaştırılan tekniklerle yakın sonuçlar elde etmiştir. Ancak bu yöntemin avantajı gerek duyduğu hesaplama gücünün diğer </w:t>
-      </w:r>
-      <w:r>
-        <w:lastRenderedPageBreak/>
-        <w:t xml:space="preserve">yöntemlere göre daha az olmasıdır. Bu sayede diğer yöntemlere göre çok daha hızlı sonuç vermektedir. </w:t>
+        <w:t xml:space="preserve">önerilen model karşılaştırılan tekniklerle yakın sonuçlar elde etmiştir. Ancak bu yöntemin avantajı gerek duyduğu hesaplama gücünün diğer yöntemlere göre daha az olmasıdır. Bu sayede diğer yöntemlere göre çok daha hızlı sonuç vermektedir. </w:t>
       </w:r>
     </w:p>
     <w:p>
@@ -8333,7 +8641,21 @@
           <w:rFonts w:eastAsia="TheSansLight"/>
           <w:lang w:eastAsia="en-US"/>
         </w:rPr>
-        <w:t xml:space="preserve"> veritabanı incelenerek elde edilmiştir. Firma kullanıcılarının konum bilgilerini kullanarak trafik yoğunluk hesaplaması yapmaktadır. Sosyal etkinlikleri elde etmek için Boston Globe Calendar internet sitesi incelenmiş ve 500 farklı etkinlik verisi elde edilmiştir. Daha sonra konum olarak birbirine yakın olan etkinlikler ve kullanıcılar elenmiş ve sonucunda 2519 kullanıcı ve 53 sosyal etkinlik kalmıştır. </w:t>
+        <w:t xml:space="preserve"> veritabanı</w:t>
+      </w:r>
+      <w:r>
+        <w:rPr>
+          <w:rFonts w:eastAsia="TheSansLight"/>
+          <w:lang w:eastAsia="en-US"/>
+        </w:rPr>
+        <w:t xml:space="preserve">ndan </w:t>
+      </w:r>
+      <w:r>
+        <w:rPr>
+          <w:rFonts w:eastAsia="TheSansLight"/>
+          <w:lang w:eastAsia="en-US"/>
+        </w:rPr>
+        <w:t xml:space="preserve">elde edilmiştir. Firma kullanıcılarının konum bilgilerini kullanarak trafik yoğunluk hesaplaması yapmaktadır. Sosyal etkinlikleri elde etmek için Boston Globe Calendar internet sitesi incelenmiş ve 500 farklı etkinlik verisi elde edilmiştir. Daha sonra konum olarak birbirine yakın olan etkinlikler ve kullanıcılar elenmiş ve sonucunda 2519 kullanıcı ve 53 sosyal etkinlik kalmıştır. </w:t>
       </w:r>
       <w:r>
         <w:rPr>
@@ -8511,6 +8833,7 @@
           <w:rFonts w:eastAsia="TheSansLight"/>
           <w:lang w:eastAsia="en-US"/>
         </w:rPr>
+        <w:lastRenderedPageBreak/>
         <w:t xml:space="preserve">Değerlendirme için gerçek listeden bir kullanıcı çıkartılmış ve bu kullanıcı için tahmin yapılmıştır. </w:t>
       </w:r>
       <w:r>
@@ -8525,99 +8848,117 @@
           <w:rFonts w:eastAsia="TheSansLight"/>
           <w:lang w:eastAsia="en-US"/>
         </w:rPr>
-        <w:t xml:space="preserve">Hakkında daha </w:t>
-      </w:r>
-      <w:r>
+        <w:t xml:space="preserve">Hakkında daha önceden bilgi sahibi olmadığımız kullanıcılara öneri yaparken en başarısız yöntem de coğrafi olarak yakın etkinlikleri önerme olmuştur. </w:t>
+      </w:r>
+    </w:p>
+    <w:p>
+      <w:pPr>
+        <w:spacing w:line="360" w:lineRule="auto"/>
+        <w:jc w:val="both"/>
         <w:rPr>
           <w:rFonts w:eastAsia="TheSansLight"/>
           <w:lang w:eastAsia="en-US"/>
         </w:rPr>
-        <w:lastRenderedPageBreak/>
-        <w:t xml:space="preserve">önceden bilgi sahibi olmadığımız kullanıcılara öneri yaparken en başarısız yöntem de coğrafi olarak yakın etkinlikleri önerme olmuştur. </w:t>
-      </w:r>
+      </w:pPr>
     </w:p>
     <w:p>
       <w:pPr>
         <w:spacing w:line="360" w:lineRule="auto"/>
         <w:jc w:val="both"/>
+      </w:pPr>
+      <w:r>
         <w:rPr>
           <w:rFonts w:eastAsia="TheSansLight"/>
           <w:lang w:eastAsia="en-US"/>
         </w:rPr>
-      </w:pPr>
-    </w:p>
-    <w:p>
-      <w:pPr>
-        <w:spacing w:line="360" w:lineRule="auto"/>
-        <w:jc w:val="both"/>
-      </w:pPr>
+        <w:t xml:space="preserve">Konum tabanlı sosyal ağlarda kullanıcı yer bildirimi verilerini kullanarak kişiselleştirilmiş bir öneri sistemi sunan [5] çalışmasında veriler Gowalla üzerinden elde edilmiştir. Veriler 212 bin kullanıcı ve 1,5 milyon farklı konum bilgisini içermektedir. Düzenli olarak yer bildirimi yapmayan kullanıcılar aktif sayılmamış ve elenmiş sonucunda veri tabanında 79 bin kullanıcı kalmıştır. </w:t>
+      </w:r>
       <w:r>
         <w:rPr>
           <w:rFonts w:eastAsia="TheSansLight"/>
           <w:lang w:eastAsia="en-US"/>
         </w:rPr>
-        <w:t xml:space="preserve">Konum tabanlı sosyal ağlarda kullanıcı yer bildirimi verilerini kullanarak kişiselleştirilmiş bir öneri sistemi sunan [5] çalışmasında veriler Gowalla üzerinden elde edilmiştir. Veriler 212 bin kullanıcı ve 1,5 milyon farklı konum bilgisini içermektedir. Düzenli olarak yer bildirimi yapmayan kullanıcılar aktif sayılmamış ve elenmiş sonucunda veri tabanında 79 bin kullanıcı kalmıştır. </w:t>
+        <w:t xml:space="preserve">Öneri sistemindeki amaç kullanıcılara daha önce gitmedikleri ve ilgi duyabilecekleri konumları tahmin etmektir. Gowalla üzerinden kullanıcıların </w:t>
       </w:r>
       <w:r>
         <w:rPr>
           <w:rFonts w:eastAsia="TheSansLight"/>
           <w:lang w:eastAsia="en-US"/>
         </w:rPr>
-        <w:t xml:space="preserve">Öneri sistemindeki amaç kullanıcılara daha önce gitmedikleri ve ilgi duyabilecekleri konumları tahmin etmektir. Gowalla üzerinden kullanıcıların </w:t>
+        <w:t>mekânlara</w:t>
       </w:r>
       <w:r>
         <w:rPr>
           <w:rFonts w:eastAsia="TheSansLight"/>
           <w:lang w:eastAsia="en-US"/>
         </w:rPr>
-        <w:t>mekânlara</w:t>
+        <w:t xml:space="preserve"> verdikleri puan bilgisine eriş</w:t>
       </w:r>
       <w:r>
         <w:rPr>
           <w:rFonts w:eastAsia="TheSansLight"/>
           <w:lang w:eastAsia="en-US"/>
         </w:rPr>
-        <w:t xml:space="preserve"> verdikleri puan bilgisine erişelemediğinden kullanıcıların </w:t>
+        <w:t>i</w:t>
       </w:r>
       <w:r>
         <w:rPr>
           <w:rFonts w:eastAsia="TheSansLight"/>
           <w:lang w:eastAsia="en-US"/>
         </w:rPr>
-        <w:t>mekânlara</w:t>
+        <w:t xml:space="preserve">lemediğinden kullanıcıların </w:t>
       </w:r>
       <w:r>
         <w:rPr>
           <w:rFonts w:eastAsia="TheSansLight"/>
           <w:lang w:eastAsia="en-US"/>
         </w:rPr>
-        <w:t xml:space="preserve"> gitme sıklıklarına göre </w:t>
+        <w:t>mekânlara</w:t>
       </w:r>
       <w:r>
         <w:rPr>
           <w:rFonts w:eastAsia="TheSansLight"/>
           <w:lang w:eastAsia="en-US"/>
         </w:rPr>
+        <w:t xml:space="preserve"> gitme sıklıklarına göre </w:t>
+      </w:r>
+      <w:r>
+        <w:rPr>
+          <w:rFonts w:eastAsia="TheSansLight"/>
+          <w:lang w:eastAsia="en-US"/>
+        </w:rPr>
         <w:t xml:space="preserve">bu puan bilgisi hesaplanmıştır. </w:t>
       </w:r>
       <w:r>
-        <w:t>Yer bildirimi verilerinden bir model oluşturmak için önce veri kullanıcı/nokta matrisi şeklinde gösterilmiştir. Matristeki veriler kullanıcıların o noktaya olan ilgilerini temsil etmektedir. İşbirlikçi filtreleme algoritmasının amacı kullanıcıların daha önce gitmedikleri noktalara(boş olan verilere) olan ilgilerini eldeki verileri kullanarak elde etmektir. Tahminler yapıldıktan sonra kullanıcı için en yüksek ilgiye sahip N konum belirlenebilecektir.</w:t>
+        <w:t>Yer bildirimi verilerinden bir model oluşturmak için önce veri</w:t>
+      </w:r>
+      <w:r>
+        <w:t>,</w:t>
+      </w:r>
+      <w:r>
+        <w:t xml:space="preserve"> kullanıcı/nokta matrisi şeklinde gösterilmiştir. Matristeki veriler kullanıcıların o noktaya olan ilgilerini temsil etmektedir. İşbirlikçi filtreleme algoritmasının amacı kullanıcıların daha önce gitmedikleri noktalara(boş olan verilere) olan ilgilerini eldeki verileri kullanarak elde etmektir. Tahminler yapıldıktan sonra kullanıcı için en yüksek ilgiye sahip N konum belirlenebilecektir.</w:t>
       </w:r>
       <w:r>
         <w:t xml:space="preserve"> </w:t>
       </w:r>
       <w:r>
-        <w:t xml:space="preserve">Regularized Matrix Factorization yönteminde kullanıcılar ve mekânlar d boyutlu bir uzayda birbirlerine eşlenmektedir. Her mekân d boyutlu bir vektöre, her kullanıcı da d boyutlu bir kullanıcı tercihine tekabül eder. Bu vektörler kullanılarak her bir mekân için kullanıcıların rating değerleri hesaplanır. Çalışmada öğrenme algoritması olarak stochastic gradient descent kullanılmıştır. Önce sisteme rastgele değerler atanmış daha sonra tahmin hataları hesaplanarak bu değerler güncelenmiştir. Bu yöntemin büyük bir avantajı da bütün verinin aynı anda ana hafızaya taşınmasına gerek duymamasıdır. Bunun yerine aynı anda sadece tek bir eğitim verisini işleyebilmektedir. RMF yönteminin bir diğer avantajı ise çok hızlı çalışmasıdır. Yöntem bir kez eğitildiğinde, O(1) zamanda (iki vektörün nokta çarpımı için gereken zamanda) çalışabilmektedir. Dez avantajı ise algoritmanın uygun değerlerinin belirlenmesinin zor oluşudur. </w:t>
-      </w:r>
-      <w:r>
-        <w:t xml:space="preserve">Sistem performansı değerlendirilirken veriler konum tabanlı sosyal ağın en yoğun olarak kullanıldığı iki şehirden alınmıştır. Sonuçlar standard ortalama öge öneri sistemiyle karşılaştırılmıştır. </w:t>
-      </w:r>
-      <w:r>
-        <w:t xml:space="preserve">Her iki şehir verileri içinde önerilmiş olan kişiselleştirilmiş işbirlikçi filtreleme yöntemi standard yöntemi geride </w:t>
+        <w:t>Regularized Matrix Factorization yönteminde kullanıcılar ve mekânlar d boyutlu bir uzayda birbirlerine eşlenmektedir. Her mekân d boyutlu bir vektöre, her kullanıcı da d boyutlu bir kullanıcı tercihine tekabül eder. Bu vektörler kullanılarak her bir mekân için kullanıcıların rating değerleri hesaplanır. Çalışmada öğrenme algoritması olarak stochastic gradient descent kullanılmıştır. Önce sisteme rastgele değerler atanmış daha sonra tahmin hataları hesaplanarak bu değerler günce</w:t>
+      </w:r>
+      <w:r>
+        <w:t>l</w:t>
+      </w:r>
+      <w:r>
+        <w:t xml:space="preserve">lenmiştir. Bu yöntemin büyük bir avantajı da bütün verinin aynı anda ana hafızaya taşınmasına gerek duymamasıdır. Bunun yerine aynı anda sadece tek bir eğitim verisini işleyebilmektedir. RMF yönteminin bir diğer avantajı ise çok hızlı çalışmasıdır. Yöntem bir kez eğitildiğinde, O(1) zamanda (iki vektörün nokta çarpımı için gereken zamanda) çalışabilmektedir. Dez avantajı ise algoritmanın uygun değerlerinin belirlenmesinin zor oluşudur. </w:t>
+      </w:r>
+      <w:r>
+        <w:t xml:space="preserve">Sistem performansı değerlendirilirken veriler konum tabanlı sosyal ağın en yoğun olarak kullanıldığı iki şehirden alınmıştır. Sonuçlar </w:t>
       </w:r>
       <w:r>
         <w:lastRenderedPageBreak/>
-        <w:t xml:space="preserve">bırakmıştır. Buradan hareketle konum tahmini için kişiselleştirilmiş işbirlikçi filtreleme yöntemlerinin bu tip veriler için uygulanabilir olduğu sonucu çıkartılmıştır. </w:t>
+        <w:t xml:space="preserve">standard ortalama öge öneri sistemiyle karşılaştırılmıştır. </w:t>
+      </w:r>
+      <w:r>
+        <w:t xml:space="preserve">Her iki şehir verileri içinde önerilmiş olan kişiselleştirilmiş işbirlikçi filtreleme yöntemi standard yöntemi geride bırakmıştır. Buradan hareketle konum tahmini için kişiselleştirilmiş işbirlikçi filtreleme yöntemlerinin bu tip veriler için uygulanabilir olduğu sonucu çıkartılmıştır. </w:t>
       </w:r>
     </w:p>
     <w:p>
@@ -8633,13 +8974,53 @@
         <w:jc w:val="both"/>
       </w:pPr>
       <w:r>
-        <w:t xml:space="preserve">Konum tabanlı sosyal ağlarda kullanıcı hareketlerinin incelendiği [6] çalışmasında amaç insanların hareketlerinin daha iyi analiz edilmesi ve bu alanda daha iyi tavsiye sistemlerinin geliştirilmesine katkı sağlanmasıdır. Veriler Foursquare’in yaklaşık 700 bin kullanıcısının 100 günlük süreyle yaptıkları 12 milyon yer bildirimini ve yaklaşık 3 milyon coğrafi etiketli ve kategorilenmiş mekân bilgilerini içermektedir. Çalışma insanların günlük ve haftalık düzenli olarak arkadaşlarıyla beraber gerçekleştirdikleri aktiviteleri ve bu aktiviteler arasındaki geçişleri açıklamaya çalışmaktadır. </w:t>
+        <w:t xml:space="preserve">Konum tabanlı sosyal ağlarda kullanıcı hareketlerinin incelendiği [6] çalışmasında amaç insanların hareketlerinin daha iyi analiz edilmesi ve bu alanda daha </w:t>
+      </w:r>
+      <w:r>
+        <w:t>başarılı</w:t>
+      </w:r>
+      <w:r>
+        <w:t xml:space="preserve"> tavsiye sistemlerinin geliştirilmesine katkı sağlanmasıdır. Veriler Foursquare’in yaklaşık 700 bin kullanıcısının 100 günlük süreyle yaptıkları 12 milyon yer bildirimini ve yaklaşık 3 milyon coğrafi etiketli ve kategorilenmiş mekân bilgilerini içermektedir. Çalışma insanların günlük ve haftalık düzenli olarak arkadaşlarıyla beraber gerçekleştirdikleri aktiviteleri ve bu aktiviteler arasındaki geçişleri açıklamaya çalışmaktadır. </w:t>
       </w:r>
       <w:r>
         <w:t xml:space="preserve">Foursquare yer bildirimlerinden insanların aktivitelerinin zamansal ve mekânsal olarak nasıl şekillendiği ve nasıl bir düzen içerdiği anlaşılabilmektedir. </w:t>
       </w:r>
       <w:r>
-        <w:t xml:space="preserve">Yer bildirimleri hafta içi ve hafta sonu olarak incelendiğinde karşımıza iki farklı grafik çıkmaktadır. Hafta içi bildirimler üç noktada belirgin bir şekilde artmaktadır. Bunlar sabah işe giderken, akşam yemeği zamanı ve eve dönüş zamanlarıdır.  Hafta sonları ise belirgin bir artış gözlenmemektedir. Hafta içi iş ve ofisle ilgili yer bildirimleri var iken bunlar haftasonları yerlerini boş zaman aktivitelerine bırakmaktadırlar. Bunların yanında evde yapılan yer bildirimleri sürekliliğini korurken akşam 6’ya doğru ufak bir artış gözlenmektedir. Yer bildirimleri arası zaman incelendiğinde toplam yer bildirimlerinin %10’dan fazlasının 10 dakikalık bir arayla, %30’dan fazlasının 100 dakikalık arayla ve %20’lik bir kısmının da 2000 dakikalık bir arayla gerçekleştirildiği görülmektedir. Buradan hareketle ardışık yapılmış olan yer bildirimleri arasındaki zaman az ise bunların birbirleri ile alakalı ve önem arzeden yer bildirimleri olduğunu ve aradaki zaman farkı arttıkça bu ilişkinin azaldığı söylenebilir. Yer bildirimleri arası mesafe incelendiğinde, birbirini takip eden yer bildirimlerinin %20sinin 1 km mesafe içerisinde, %60ının 1 ila 10 kmlik bir alan içerisinde ve %20lik bir kısmının da 10 kmden uzak mesafe içerisinde yapıldığı görülmüştür. Ardışık yer bildirimleri arası mesafe ve zamanın birbirleriyle aynı yönde etki gösterdikleri söylenebilir. Ardışık yer bildirimleri arası zaman fazla ise mesafe de fazladır çıkarımı yapılabilir. Kullanıcıların belirli aktivitelerden sonra bunları takiben başka bir aktiviteye geçip geçmediği incelenmiş ve şu sonuçlar elde edilmiştir. </w:t>
+        <w:t>Yer bildirimleri hafta içi ve hafta sonu olarak incelendiğinde karşımıza iki farklı grafik çıkmaktadır. Hafta içi bildirimler üç noktada belirgin bir şekilde artmaktadır. Bunlar sabah işe giderken, akşam yemeği zamanı ve eve dönüş zamanlarıdır.  Hafta sonları ise belirgin bir artış gözlenmemektedir. Hafta içi iş ve ofisle ilgili yer bildirimleri</w:t>
+      </w:r>
+      <w:r>
+        <w:t xml:space="preserve"> geniş bir yer tutarken</w:t>
+      </w:r>
+      <w:r>
+        <w:t xml:space="preserve"> bunlar yerlerini </w:t>
+      </w:r>
+      <w:r>
+        <w:t xml:space="preserve">haftasonları </w:t>
+      </w:r>
+      <w:r>
+        <w:t>boş zaman aktivitelerine bırakmaktadırlar. Bunların yanında evde yapılan yer bildirimleri sürekliliğini korurken akşam 6’ya doğru ufak bir artış gözlenmektedir. Yer bildirimleri arası zaman incelendiğinde toplam yer bildirimlerinin %10’dan fazlasının 10 dakikalık bir arayla, %30’dan fazlasının 100 dakikalık arayla ve %20’lik bir kısmının da 2000 dakikalık bir arayla gerçekleştirildiği görülmektedir. Buradan hareketle ardışık yapılmış olan yer bildirimleri arasındaki zaman az ise bunların birbirleri ile alakalı ve önem a</w:t>
+      </w:r>
+      <w:r>
+        <w:t>rzeden yer bildirimleri olduğu</w:t>
+      </w:r>
+      <w:r>
+        <w:t xml:space="preserve"> ve aradaki zaman farkı arttıkça bu ilişkinin azaldığı söylenebilir. Yer bildirimleri arası mesafe incelendiğinde, birbirini takip eden yer bildirimlerinin %20sinin 1 km mesafe içerisinde, %60ının 1 ila 10 km</w:t>
+      </w:r>
+      <w:r>
+        <w:t>’</w:t>
+      </w:r>
+      <w:r>
+        <w:t>lik bir alan içerisinde ve %20lik bir kısmının da 10 km</w:t>
+      </w:r>
+      <w:r>
+        <w:t>’</w:t>
+      </w:r>
+      <w:r>
+        <w:t xml:space="preserve">den uzak mesafe içerisinde yapıldığı görülmüştür. Ardışık yer bildirimleri arası mesafe ve zamanın birbirleriyle aynı yönde etki gösterdikleri söylenebilir. Ardışık yer bildirimleri arası zaman fazla ise mesafe de fazladır çıkarımı yapılabilir. Kullanıcıların </w:t>
+      </w:r>
+      <w:r>
+        <w:lastRenderedPageBreak/>
+        <w:t xml:space="preserve">belirli aktivitelerden sonra bunları takiben başka bir aktiviteye geçip geçmediği incelenmiş ve şu sonuçlar elde edilmiştir. </w:t>
       </w:r>
     </w:p>
     <w:p>
@@ -8654,7 +9035,6 @@
         <w:rPr>
           <w:noProof/>
         </w:rPr>
-        <w:lastRenderedPageBreak/>
         <w:drawing>
           <wp:inline distT="0" distB="0" distL="0" distR="0">
             <wp:extent cx="2419350" cy="2657475"/>
@@ -8803,14 +9183,38 @@
         <w:t xml:space="preserve"> ziyaret ederler sorusuna cevap arayan [7] çalışmasında konum tahmini yapmak için kişiselleştirilmiş random walk modeli önerilmiş ve diğer makine öğrenme algoritmalarına göre %5-18 daha başarılı sonuçlar elde edilmiştir. </w:t>
       </w:r>
       <w:r>
-        <w:t>Çalışmada kullanılan veriler Foursquare ve Gowalla’dan elde edilmiştir. Foursquare verileri 5 aylık bir süreçte 925 bin kullanıcı tarafından 5 milyon farklı mekânda yapılmış olan 35 milyon check-ini kapsamaktadır. Gowalla verileri 18 aylık bir süreçte 216 bin kullanıcı tarafından 1,5 milyon mekânda yapılmış olan 12 milyon check-ini kapsamaktadır.</w:t>
-      </w:r>
-      <w:r>
-        <w:t xml:space="preserve"> Veriler incelendiğinde kullanıcıların daha önceden gitmedikleri </w:t>
+        <w:t xml:space="preserve">Çalışmada kullanılan veriler Foursquare ve Gowalla’dan elde edilmiştir. Foursquare verileri 5 aylık bir süreçte 925 bin kullanıcı tarafından 5 milyon farklı mekânda yapılmış olan 35 milyon </w:t>
+      </w:r>
+      <w:r>
+        <w:t>yer bildirimini</w:t>
+      </w:r>
+      <w:r>
+        <w:t xml:space="preserve"> kapsamaktadır. Gowalla verileri 18 aylık </w:t>
       </w:r>
       <w:r>
         <w:lastRenderedPageBreak/>
-        <w:t xml:space="preserve">mekânlara gitme eğiliminin yüksek olduğu görülmüştür. Kullanıcıların yaptıkları check-inlerin %60-80i daha önceden gitmedikleri mekânlarda yapılmaktadır. Bu kullanıcılara yeni, ziyaret edilmemiş mekânların tavsiyesinin ne kadar önemli olduğunu göstermektedir. </w:t>
+        <w:t xml:space="preserve">bir süreçte 216 bin kullanıcı tarafından 1,5 milyon mekânda yapılmış olan 12 milyon </w:t>
+      </w:r>
+      <w:r>
+        <w:t>yer bildirimini</w:t>
+      </w:r>
+      <w:r>
+        <w:t xml:space="preserve"> kapsamaktadır.</w:t>
+      </w:r>
+      <w:r>
+        <w:t xml:space="preserve"> Veriler incelendiğinde kullanıcıların daha önceden gitmedikleri mekânlara gitme eğiliminin yüksek olduğu görülmüştür. Kullanıcıların yaptıkları </w:t>
+      </w:r>
+      <w:r>
+        <w:t>yer bildirim</w:t>
+      </w:r>
+      <w:r>
+        <w:t>ler</w:t>
+      </w:r>
+      <w:r>
+        <w:t>in</w:t>
+      </w:r>
+      <w:r>
+        <w:t xml:space="preserve">in %60-80i daha önceden gitmedikleri mekânlarda yapılmaktadır. Bu kullanıcılara yeni, ziyaret edilmemiş mekânların tavsiyesinin ne kadar önemli olduğunu göstermektedir. </w:t>
       </w:r>
       <w:r>
         <w:t>Algoritma beş farklı bilgiyi kullanmaktadır. Bunlar;</w:t>
@@ -8870,12 +9274,16 @@
     </w:p>
     <w:p>
       <w:pPr>
+        <w:pStyle w:val="ListeParagraf"/>
+        <w:numPr>
+          <w:ilvl w:val="0"/>
+          <w:numId w:val="9"/>
+        </w:numPr>
         <w:spacing w:before="0" w:after="160" w:line="360" w:lineRule="auto"/>
-        <w:ind w:left="360"/>
         <w:jc w:val="both"/>
       </w:pPr>
       <w:r>
-        <w:t>5-Kafa uyumu ve benzerlik: Benzer kullanıcıların benzer yerleri ziyaret edebilcekleri varsayımı</w:t>
+        <w:t>Kafa uyumu ve benzerlik: Benzer kullanıcıların benzer yerleri ziyaret edebilcekleri varsayımı</w:t>
       </w:r>
     </w:p>
     <w:p>
@@ -8935,6 +9343,7 @@
         <w:spacing w:line="360" w:lineRule="auto"/>
       </w:pPr>
       <w:r>
+        <w:lastRenderedPageBreak/>
         <w:t>Tahmin listesinin boyutunun etkisi: Liste boyutu büyüdükçe tahmin başarısı artmaktadır.</w:t>
       </w:r>
     </w:p>
@@ -8950,7 +9359,6 @@
         <w:jc w:val="both"/>
       </w:pPr>
       <w:r>
-        <w:lastRenderedPageBreak/>
         <w:t xml:space="preserve">Kullanıcıların hareketlilik özelliklerini inceleyerek elde edilen veriler üzerinden tahmin yürütmeye çalışan [8] çalışmasında eğiticili öğrenme yöntemleri denenmiştir. Veriler Foursquare’den elde edilmiş ve 5 aylık bir süreyi kapsamaktadır. 35 milyon kullanıcının yaklaşık 5 milyon farklı </w:t>
       </w:r>
       <w:r>
@@ -9018,7 +9426,10 @@
         <w:t>yer bildirimi</w:t>
       </w:r>
       <w:r>
-        <w:t xml:space="preserve"> yaptıkları hesaplanmaktadır.</w:t>
+        <w:t xml:space="preserve"> yaptıkları</w:t>
+      </w:r>
+      <w:r>
+        <w:t>na bakılmaktadır.</w:t>
       </w:r>
     </w:p>
     <w:p>
@@ -9070,7 +9481,13 @@
         <w:jc w:val="both"/>
       </w:pPr>
       <w:r>
-        <w:t>Sıra Uzaklığı: Kullanıcının bulunduğu yere yakın mekânların yoğunlukları hesaplanmaktadır. Bunun sebebi bir sonraki hamlenin sadece uzaklığa değil aynı zamanda mekânların yoğun olarak bulunmasına bağlı olarak gerçekleştiği savıdır.</w:t>
+        <w:t xml:space="preserve">Sıra Uzaklığı: Kullanıcının bulunduğu yere yakın mekânların yoğunlukları hesaplanmaktadır. Bunun sebebi bir sonraki hamlenin sadece uzaklığa değil aynı zamanda mekânların yoğun olarak bulunmasına bağlı olarak gerçekleştiği </w:t>
+      </w:r>
+      <w:r>
+        <w:t>varsayımıdır</w:t>
+      </w:r>
+      <w:r>
+        <w:t>.</w:t>
       </w:r>
     </w:p>
     <w:p>
@@ -9083,6 +9500,7 @@
         <w:jc w:val="both"/>
       </w:pPr>
       <w:r>
+        <w:lastRenderedPageBreak/>
         <w:t>Aktivite Geçişi: Belirli mekânların birbiri ardına ziyaret edildiği göz önüne alınarak hesaplama yapılmaktadır.</w:t>
       </w:r>
     </w:p>
@@ -9106,7 +9524,6 @@
         <w:jc w:val="both"/>
       </w:pPr>
       <w:r>
-        <w:lastRenderedPageBreak/>
         <w:t>Burada kullanıcıların ziyaretlerinin zamana bağlı değişimleri incelenmektedir. Bu zaman aralıkları belirli bir saat, belirli bir gün veya belirli bir haftayı kapsayacak şekilde değişmektedir.</w:t>
       </w:r>
     </w:p>
@@ -9157,7 +9574,13 @@
         <w:t xml:space="preserve">Konum tabanlı sosyal ağlarda kullanıcıların bir mekânda yaptıkları ilk yer bildirimini tahmin etmeye çalışan [9] çalışmasında yeni bir tahmin algoritması önerilmiştir. Veriler Brightkite ve Gowalla’dan elde edilmiştir. Brightkite 50 binin üzerinde kullanıcının 800 bin civarı mekânda yaptığı 2,5 milyon yer bildirimi verisine, Gowalla ise 200 bin kullanıcının 1 milyonun üzerinde mekânda yaptığı 6 milyon yer bildirim verisine sahiptir. </w:t>
       </w:r>
       <w:r>
-        <w:t xml:space="preserve">Kullanıcıların yaptıkları ziyaretlerin genellikle önceki ziyaretlerine yakın yerler olduğu varsayımında bulunulmuş ve bu incelenmiştir. Yapılan inceleme sonucunda yeni ziyaretlerin Brightkite’ta %67 Gowalla’da %81’lik bir kısmının önceki ziyaretlere 10 km’lik mesafede oldukları görülmüştür. Yine arkadaşlık etkisi incelenmiş ve kullanıcıların yaptıkları yeni ziyaretlerin Brightkite’ta %31’i Gowalla’da ise %23’ünün daha önceden arkadaşlarının veya arkadaşlarının arkadaşlarının ziyaret ettikleri yerler olduğu görülmüştür. </w:t>
+        <w:t>Kullanıcıların yaptıkları ziyaretlerin genellikle önceki ziyaretlerine yakın yerler olduğu varsayımında bulunulmuş ve bu incelenmiştir. Yapılan inceleme sonucunda yeni ziyaretlerin Brightkite’ta %67 Gowalla’da %81’lik bir kısmının önceki ziyaretlere 10 km’lik mesafede oldukları görülmüştür. Yine arkadaşlık etkisi incelenmiş ve kullanıcıların yaptıkları yeni ziyaretlerin Brightkite’ta %31’i</w:t>
+      </w:r>
+      <w:r>
+        <w:t>nin</w:t>
+      </w:r>
+      <w:r>
+        <w:t xml:space="preserve"> Gowalla’da ise %23’ünün daha önceden arkadaşlarının veya arkadaşlarının arkadaşlarının ziyaret ettikleri yerler olduğu görülmüştür. </w:t>
       </w:r>
       <w:r>
         <w:t xml:space="preserve">Çalışmada 5 adet algoritma test edilmiş ve 2 adet yeni algoritma önerilmiş ve sonuçlar karşılaştırılmıştır. </w:t>
@@ -9176,15 +9599,11 @@
         <w:jc w:val="both"/>
       </w:pPr>
       <w:r>
-        <w:t xml:space="preserve">Kullanıcı Bazlı İşbirlikçi Filtreleme: Benzer kullanıcılar mekânlar üzerinde benzer tercihlere sahip olurlar fikrine dayanmaktadır. Kullanıcıların ziyaret ettikleri mekânlar ve ziyaret etme sıklıkları üzerinden </w:t>
-      </w:r>
-      <w:proofErr w:type="gramStart"/>
-      <w:r>
-        <w:t>profiller</w:t>
-      </w:r>
-      <w:proofErr w:type="gramEnd"/>
-      <w:r>
-        <w:t xml:space="preserve"> oluşturulmakta ve filtreleme yapılmaktadır.</w:t>
+        <w:t xml:space="preserve">Kullanıcı Bazlı İşbirlikçi Filtreleme: Benzer kullanıcılar mekânlar üzerinde benzer tercihlere sahip olurlar fikrine dayanmaktadır. Kullanıcıların ziyaret ettikleri </w:t>
+      </w:r>
+      <w:r>
+        <w:lastRenderedPageBreak/>
+        <w:t>mekânlar ve ziyaret etme sıklıkları üzerinden profiller oluşturulmakta ve filtreleme yapılmaktadır.</w:t>
       </w:r>
     </w:p>
     <w:p>
@@ -9200,15 +9619,7 @@
         <w:jc w:val="both"/>
       </w:pPr>
       <w:r>
-        <w:t xml:space="preserve">Konum Bazlı İşbirlikçi Filtreleme: Kullanıcılar benzer mekânları ziyaret eder varsayımını kullanmaktadır. Konum </w:t>
-      </w:r>
-      <w:proofErr w:type="gramStart"/>
-      <w:r>
-        <w:t>profilleri</w:t>
-      </w:r>
-      <w:proofErr w:type="gramEnd"/>
-      <w:r>
-        <w:t xml:space="preserve"> oluşturulur ve karşılaştırılır.</w:t>
+        <w:t>Konum Bazlı İşbirlikçi Filtreleme: Kullanıcılar benzer mekânları ziyaret eder varsayımını kullanmaktadır. Konum profilleri oluşturulur ve karşılaştırılır.</w:t>
       </w:r>
     </w:p>
     <w:p>
@@ -9224,7 +9635,6 @@
         <w:jc w:val="both"/>
       </w:pPr>
       <w:r>
-        <w:lastRenderedPageBreak/>
         <w:t>Yakın Konum Komşuluğu: Kullanıcının daha önceden ziyaret ettiği yerler listelenir ve bu listedeki konumlara yakın mekânlar puanlanır.</w:t>
       </w:r>
     </w:p>
@@ -9301,15 +9711,7 @@
         <w:jc w:val="both"/>
       </w:pPr>
       <w:r>
-        <w:t xml:space="preserve">Bütün algoritmalar test edilmiş ve en başarılı algoritma Konum-Arkadaşlık </w:t>
-      </w:r>
-      <w:proofErr w:type="gramStart"/>
-      <w:r>
-        <w:t>bazlı</w:t>
-      </w:r>
-      <w:proofErr w:type="gramEnd"/>
-      <w:r>
-        <w:t xml:space="preserve"> sayfa boyama algoritması olmuştur. Bunun sebebi sadece eski tercihlere bakmak yerine, mekân konumlarını ve sosyal etkileşimleri de hesaba katmasıdır. </w:t>
+        <w:t xml:space="preserve">Bütün algoritmalar test edilmiş ve en başarılı algoritma Konum-Arkadaşlık bazlı sayfa boyama algoritması olmuştur. Bunun sebebi sadece eski tercihlere bakmak yerine, mekân konumlarını ve sosyal etkileşimleri de hesaba katmasıdır. </w:t>
       </w:r>
     </w:p>
     <w:p>
@@ -9351,7 +9753,11 @@
         <w:t xml:space="preserve"> tercih edeceği tahmin edilmeye çalışılmıştır. </w:t>
       </w:r>
       <w:r>
-        <w:t xml:space="preserve">Bu yöntem sayesinde tahmin uzayı 5,5 kat azalırken tahmin başarısı ise %13 artmıştır. Çalışmada Gowalla üzerinden 230 bin kullanıcıya ait 13 milyon yer bildirimi verisi alınmıştır. Kullanıcıların bir yıllık zamanda ortalama yer bildirimi sayısı 58 olarak hesaplanmıştır ve bu değerin üstünde yer bildirimi yapan kullanıcılar aktif kullanıcı olarak varsayılmıştır ve gerisi veri tabanından çıkarılmıştır. Mekânlar 9 farklı kategori altında incelenmiştir. Toplanan veri setinde 817 bin farklı konum bulunmaktadır. </w:t>
+        <w:t xml:space="preserve">Bu yöntem sayesinde tahmin uzayı 5,5 kat azalırken tahmin başarısı ise %13 artmıştır. Çalışmada Gowalla üzerinden 230 bin kullanıcıya ait 13 milyon yer bildirimi verisi alınmıştır. Kullanıcıların bir yıllık zamanda ortalama yer bildirimi sayısı 58 olarak hesaplanmıştır ve bu değerin üstünde yer bildirimi yapan kullanıcılar aktif kullanıcı olarak varsayılmıştır ve gerisi veri tabanından çıkarılmıştır. </w:t>
+      </w:r>
+      <w:r>
+        <w:lastRenderedPageBreak/>
+        <w:t xml:space="preserve">Mekânlar 9 farklı kategori altında incelenmiştir. Toplanan veri setinde 817 bin farklı konum bulunmaktadır. </w:t>
       </w:r>
       <w:r>
         <w:t>Mekânlar sıralanırken 4 farklı ölçüt kullanılmıştır.</w:t>
@@ -9402,8 +9808,10 @@
         <w:jc w:val="both"/>
       </w:pPr>
       <w:r>
-        <w:lastRenderedPageBreak/>
-        <w:t>Kullanıcı sayısı x yer bildirimi sayısı</w:t>
+        <w:t>Kullanıcı sayısı X</w:t>
+      </w:r>
+      <w:r>
+        <w:t xml:space="preserve"> yer bildirimi sayısı</w:t>
       </w:r>
     </w:p>
     <w:p>
@@ -9431,7 +9839,19 @@
         <w:jc w:val="both"/>
       </w:pPr>
       <w:r>
-        <w:t>Çalışmadaki amaç kullanıcıların bir sonraki adımda hangi konuma gideceklerini tahmin etmektir. Kullanıcıların bir sonraki adımlarını direk olarak tahmin etmek oldukça zor bir iştir. Bu yüzden önce kategori tahmininde bulunulmuş ve tahmin uzayı azaltılmış, ardından konum tahmini yapılmıştır.</w:t>
+        <w:t xml:space="preserve">Çalışmadaki amaç kullanıcıların bir sonraki adımda hangi konuma gideceklerini tahmin etmektir. Kullanıcıların bir sonraki adımlarını </w:t>
+      </w:r>
+      <w:r>
+        <w:t>doğrudan</w:t>
+      </w:r>
+      <w:r>
+        <w:t xml:space="preserve"> tahmin etmek oldukça zor bir </w:t>
+      </w:r>
+      <w:r>
+        <w:t>işlemdir</w:t>
+      </w:r>
+      <w:r>
+        <w:t>. Bu yüzden önce kategori tahmininde bulunulmuş ve tahmin uzayı azaltılmış, ardından konum tahmini yapılmıştır.</w:t>
       </w:r>
       <w:r>
         <w:t xml:space="preserve"> </w:t>
@@ -9622,219 +10042,90 @@
     </w:p>
     <w:p>
       <w:pPr>
-        <w:pStyle w:val="anametin"/>
-        <w:rPr>
-          <w:rFonts w:cs="Calibri"/>
-        </w:rPr>
-      </w:pPr>
-      <w:proofErr w:type="gramStart"/>
-      <w:r>
-        <w:rPr>
-          <w:rFonts w:cs="Calibri"/>
-        </w:rPr>
-        <w:t xml:space="preserve">1911 yılında "Kondüktör Mektebi" olarak kurulan Yıldız Teknik Üniversitesi, Osmanlı'nın sayılı mühendislik okullarından biri olarak başlayıp günümüz Türkiye'sinin önde gelen ile </w:t>
-      </w:r>
-      <w:r>
-        <w:rPr>
-          <w:rFonts w:cs="Calibri"/>
-        </w:rPr>
-        <w:t xml:space="preserve">teknik üniversiteleri arasında yer alarak ülkemizde çağdaş bilimin ve teknolojilerin gelişmesine katkıda bulunmak amacıyla 99 yıllık birikimi, 25.000 öğrenci ve 2000 öğretim görevlisi ve yetiştirdiği 50.000 mezunu </w:t>
-      </w:r>
-      <w:r>
-        <w:rPr>
-          <w:rFonts w:cs="Calibri"/>
-        </w:rPr>
-        <w:t>Türkiyenin kalkınmasında önemli görev yapan, çağdaş bir dünya üniversitesi olma yolunda ilerlemektedir.</w:t>
-      </w:r>
-      <w:proofErr w:type="gramEnd"/>
-    </w:p>
-    <w:p>
-      <w:pPr>
         <w:pStyle w:val="Balk2"/>
         <w:rPr>
           <w:rFonts w:eastAsia="TheSansLight" w:cs="Calibri"/>
         </w:rPr>
       </w:pPr>
-      <w:bookmarkStart w:id="90" w:name="_Toc284942122"/>
-      <w:bookmarkStart w:id="91" w:name="_Toc284942520"/>
-      <w:bookmarkStart w:id="92" w:name="_Toc284942561"/>
-      <w:bookmarkStart w:id="93" w:name="_Toc286399788"/>
-      <w:bookmarkStart w:id="94" w:name="_Toc288724162"/>
-      <w:bookmarkStart w:id="95" w:name="_Toc288724477"/>
-      <w:bookmarkStart w:id="96" w:name="_Toc288731257"/>
-      <w:bookmarkStart w:id="97" w:name="_Toc451859325"/>
+      <w:bookmarkStart w:id="109" w:name="_Toc284942122"/>
+      <w:bookmarkStart w:id="110" w:name="_Toc284942520"/>
+      <w:bookmarkStart w:id="111" w:name="_Toc284942561"/>
+      <w:bookmarkStart w:id="112" w:name="_Toc286399788"/>
+      <w:bookmarkStart w:id="113" w:name="_Toc288724162"/>
+      <w:bookmarkStart w:id="114" w:name="_Toc288724477"/>
+      <w:bookmarkStart w:id="115" w:name="_Toc288731257"/>
+      <w:bookmarkStart w:id="116" w:name="_Toc452164060"/>
       <w:r>
         <w:rPr>
           <w:rFonts w:eastAsia="TheSansLight" w:cs="Calibri"/>
         </w:rPr>
         <w:t>Tezin Amacı</w:t>
       </w:r>
-      <w:bookmarkEnd w:id="90"/>
-      <w:bookmarkEnd w:id="91"/>
-      <w:bookmarkEnd w:id="92"/>
-      <w:bookmarkEnd w:id="93"/>
-      <w:bookmarkEnd w:id="94"/>
-      <w:bookmarkEnd w:id="95"/>
-      <w:bookmarkEnd w:id="96"/>
-      <w:bookmarkEnd w:id="97"/>
-    </w:p>
-    <w:p>
-      <w:pPr>
-        <w:pStyle w:val="anametin"/>
-        <w:rPr>
-          <w:rFonts w:cs="Calibri"/>
-        </w:rPr>
-      </w:pPr>
-      <w:proofErr w:type="gramStart"/>
-      <w:r>
-        <w:rPr>
-          <w:rFonts w:cs="Calibri"/>
-        </w:rPr>
-        <w:t>1911 yılında "Kondüktör Mektebi" olarak kurulan Yıldız Teknik Üniversitesi, Osmanlı'nın sayılı mühendislik okullarından biri olarak başlayıp günümüz Türkiye'sinin önde gelen teknik üniversiteleri arasında yer alarak ülkemizde çağdaş bilimin ve teknolojilerin gelişmesine katkıda bulunmak amacıyla 99 yıllık birikimi, 25.000</w:t>
-      </w:r>
-      <w:r>
-        <w:rPr>
-          <w:rFonts w:cs="Calibri"/>
-        </w:rPr>
-        <w:t xml:space="preserve"> öğrenci ve 2000 öğretim görevlisi</w:t>
-      </w:r>
-      <w:r>
-        <w:rPr>
-          <w:rFonts w:cs="Calibri"/>
-        </w:rPr>
-        <w:t xml:space="preserve"> ve yetiştirdiği 50.000 mezunu ile Türkiyenin kalkınmasında önemli görev yapan, çağdaş bir dünya üniversitesi olma yolunda ilerlemektedir.</w:t>
-      </w:r>
-      <w:proofErr w:type="gramEnd"/>
-    </w:p>
-    <w:p>
-      <w:pPr>
-        <w:pStyle w:val="Balk2"/>
-        <w:rPr>
-          <w:rFonts w:cs="Calibri"/>
-        </w:rPr>
-      </w:pPr>
-      <w:bookmarkStart w:id="98" w:name="_Toc286399789"/>
-      <w:bookmarkStart w:id="99" w:name="_Toc288724163"/>
-      <w:bookmarkStart w:id="100" w:name="_Toc288724478"/>
-      <w:bookmarkStart w:id="101" w:name="_Toc288731258"/>
-      <w:bookmarkStart w:id="102" w:name="_Toc451859326"/>
-      <w:r>
-        <w:rPr>
-          <w:rFonts w:cs="Calibri"/>
-        </w:rPr>
-        <w:t>Hipotez</w:t>
-      </w:r>
-      <w:bookmarkEnd w:id="98"/>
-      <w:bookmarkEnd w:id="99"/>
-      <w:bookmarkEnd w:id="100"/>
-      <w:bookmarkEnd w:id="101"/>
-      <w:bookmarkEnd w:id="102"/>
-    </w:p>
-    <w:p>
-      <w:pPr>
-        <w:pStyle w:val="anametin"/>
-        <w:rPr>
-          <w:rFonts w:cs="Calibri"/>
-        </w:rPr>
-      </w:pPr>
-      <w:proofErr w:type="gramStart"/>
-      <w:r>
-        <w:rPr>
-          <w:rFonts w:cs="Calibri"/>
-        </w:rPr>
-        <w:t>1911 yılında "Kondüktör Mektebi" olarak kurulan Yıldız Teknik Üniversitesi, Osmanlı'nın sayılı mühendislik okullarından biri olarak başlayıp günümüz Türkiye'sinin önde gelen teknik üniversiteleri arasında yer alarak ülkemizde çağdaş bilimin ve teknolojilerin gelişmesine katkıda bulunmak amacıyla 99 yıllık birikimi, 25.000</w:t>
-      </w:r>
-      <w:r>
-        <w:rPr>
-          <w:rFonts w:cs="Calibri"/>
-        </w:rPr>
-        <w:t xml:space="preserve"> öğrenci ve 2000 öğretim görevlisi</w:t>
-      </w:r>
-      <w:r>
-        <w:rPr>
-          <w:rFonts w:cs="Calibri"/>
-        </w:rPr>
-        <w:t xml:space="preserve"> ve yetiştirdiği 50.000 mezunu ile Türkiyenin kalkınmasında önemli görev yapan, çağdaş bir dünya üniversitesi olma yolunda ilerlemektedir.</w:t>
-      </w:r>
-      <w:proofErr w:type="gramEnd"/>
-    </w:p>
-    <w:p>
-      <w:pPr>
-        <w:rPr>
-          <w:rFonts w:cs="Calibri"/>
-        </w:rPr>
-      </w:pPr>
-      <w:r>
-        <w:rPr>
-          <w:rFonts w:cs="Calibri"/>
-        </w:rPr>
-        <w:lastRenderedPageBreak/>
-        <w:br w:type="page"/>
-      </w:r>
-    </w:p>
-    <w:p>
-      <w:pPr>
-        <w:pStyle w:val="KESKNtrnak"/>
-        <w:rPr>
-          <w:rFonts w:eastAsia="TheSansLight" w:cs="Calibri"/>
-        </w:rPr>
-      </w:pPr>
-      <w:bookmarkStart w:id="103" w:name="_Toc288724164"/>
-      <w:bookmarkStart w:id="104" w:name="_Toc288724479"/>
-      <w:bookmarkStart w:id="105" w:name="_Toc288725723"/>
-      <w:bookmarkStart w:id="106" w:name="_Toc288725951"/>
-      <w:bookmarkStart w:id="107" w:name="_Toc288726203"/>
-      <w:bookmarkStart w:id="108" w:name="_Toc288731259"/>
-      <w:bookmarkStart w:id="109" w:name="_Toc288731444"/>
-      <w:bookmarkStart w:id="110" w:name="_Toc291755580"/>
-      <w:bookmarkStart w:id="111" w:name="_Toc291762460"/>
-      <w:bookmarkStart w:id="112" w:name="_Toc291765742"/>
-      <w:bookmarkStart w:id="113" w:name="_Toc291852690"/>
-      <w:bookmarkStart w:id="114" w:name="_Toc451859327"/>
-      <w:r>
-        <w:rPr>
-          <w:rFonts w:eastAsia="TheSansLight" w:cs="Calibri"/>
-        </w:rPr>
-        <w:lastRenderedPageBreak/>
-        <w:t>BÖLÜM 2</w:t>
-      </w:r>
-      <w:bookmarkEnd w:id="103"/>
-      <w:bookmarkEnd w:id="104"/>
-      <w:bookmarkEnd w:id="105"/>
-      <w:bookmarkEnd w:id="106"/>
-      <w:bookmarkEnd w:id="107"/>
-      <w:bookmarkEnd w:id="108"/>
       <w:bookmarkEnd w:id="109"/>
       <w:bookmarkEnd w:id="110"/>
       <w:bookmarkEnd w:id="111"/>
       <w:bookmarkEnd w:id="112"/>
       <w:bookmarkEnd w:id="113"/>
       <w:bookmarkEnd w:id="114"/>
+      <w:bookmarkEnd w:id="115"/>
+      <w:bookmarkEnd w:id="116"/>
     </w:p>
     <w:p>
       <w:pPr>
-        <w:pStyle w:val="AltKonuBal"/>
-        <w:rPr>
-          <w:rFonts w:eastAsia="TheSansLight" w:cs="Calibri"/>
-        </w:rPr>
-      </w:pPr>
-      <w:bookmarkStart w:id="115" w:name="_Toc451859328"/>
-      <w:r>
-        <w:rPr>
-          <w:rFonts w:eastAsia="TheSansLight" w:cs="Calibri"/>
-        </w:rPr>
-        <w:t xml:space="preserve">VERİ </w:t>
-      </w:r>
-      <w:r>
-        <w:rPr>
-          <w:rFonts w:eastAsia="TheSansLight" w:cs="Calibri"/>
-        </w:rPr>
-        <w:t>ANALİZİ</w:t>
-      </w:r>
-      <w:bookmarkEnd w:id="115"/>
+        <w:pStyle w:val="anametin"/>
+        <w:rPr>
+          <w:rFonts w:eastAsia="TheSansLight"/>
+          <w:lang w:eastAsia="en-US"/>
+        </w:rPr>
+      </w:pPr>
+      <w:r>
+        <w:rPr>
+          <w:rFonts w:eastAsia="TheSansLight"/>
+          <w:lang w:eastAsia="en-US"/>
+        </w:rPr>
+        <w:t xml:space="preserve">Konum tahmini, konum tabanlı sosyal ağlarda önemli bir yere sahiptir. Konum tahmininin başarılı bir şekilde yapılması hem servis sağlayıcılara, hem kullanıcılara, hem de mekân sahiplerine yarar sağlamaktadır. Bu çalışmada, konum tabanlı sosyal ağlardan elde edilmiş yer bildirimi, </w:t>
+      </w:r>
+      <w:r>
+        <w:rPr>
+          <w:rFonts w:eastAsia="TheSansLight"/>
+          <w:lang w:eastAsia="en-US"/>
+        </w:rPr>
+        <w:t>mekân</w:t>
+      </w:r>
+      <w:r>
+        <w:rPr>
+          <w:rFonts w:eastAsia="TheSansLight"/>
+          <w:lang w:eastAsia="en-US"/>
+        </w:rPr>
+        <w:t xml:space="preserve"> ve arkadaşlık verileri kullanılarak konum tahmini problemine bir çözüm önerisi yapılmıştır.</w:t>
+      </w:r>
     </w:p>
     <w:p>
       <w:pPr>
+        <w:pStyle w:val="Balk2"/>
+        <w:rPr>
+          <w:rFonts w:cs="Calibri"/>
+        </w:rPr>
+      </w:pPr>
+      <w:bookmarkStart w:id="117" w:name="_Toc286399789"/>
+      <w:bookmarkStart w:id="118" w:name="_Toc288724163"/>
+      <w:bookmarkStart w:id="119" w:name="_Toc288724478"/>
+      <w:bookmarkStart w:id="120" w:name="_Toc288731258"/>
+      <w:bookmarkStart w:id="121" w:name="_Toc452164061"/>
+      <w:r>
+        <w:rPr>
+          <w:rFonts w:cs="Calibri"/>
+        </w:rPr>
+        <w:t>Hipotez</w:t>
+      </w:r>
+      <w:bookmarkEnd w:id="117"/>
+      <w:bookmarkEnd w:id="118"/>
+      <w:bookmarkEnd w:id="119"/>
+      <w:bookmarkEnd w:id="120"/>
+      <w:bookmarkEnd w:id="121"/>
+    </w:p>
+    <w:p>
+      <w:pPr>
         <w:pStyle w:val="anametin"/>
         <w:rPr>
           <w:rFonts w:cs="Calibri"/>
@@ -9844,7 +10135,107 @@
         <w:rPr>
           <w:rFonts w:cs="Calibri"/>
         </w:rPr>
-        <w:t xml:space="preserve">Bu bölümde, tez boyunca kullanılmış olan veri setinin elde edilme süreci, verinin incelenmesi, ön işleme aşaması ve kapsamlı bir analizi sunulmuştur. </w:t>
+        <w:t xml:space="preserve">Konum tabanlı sosyal ağlardan elde edilen veriler oldukça ham durumdadır. Bu verilerin incelenmesi ve işlenmesi sonucu konum tahmini için kullanılabilecek birçok özellik elde edilebilmektedir. Bu özellikler ayrı ayrı tahmin için kullanılabileceği gibi beraber kullanılarak daha başarılı sonuçlar da elde edilebilir.  </w:t>
+      </w:r>
+    </w:p>
+    <w:p>
+      <w:pPr>
+        <w:rPr>
+          <w:rFonts w:cs="Calibri"/>
+        </w:rPr>
+      </w:pPr>
+      <w:r>
+        <w:rPr>
+          <w:rFonts w:cs="Calibri"/>
+        </w:rPr>
+        <w:br w:type="page"/>
+      </w:r>
+    </w:p>
+    <w:p>
+      <w:pPr>
+        <w:pStyle w:val="KESKNtrnak"/>
+        <w:rPr>
+          <w:rFonts w:eastAsia="TheSansLight" w:cs="Calibri"/>
+        </w:rPr>
+      </w:pPr>
+      <w:bookmarkStart w:id="122" w:name="_Toc288724164"/>
+      <w:bookmarkStart w:id="123" w:name="_Toc288724479"/>
+      <w:bookmarkStart w:id="124" w:name="_Toc288725723"/>
+      <w:bookmarkStart w:id="125" w:name="_Toc288725951"/>
+      <w:bookmarkStart w:id="126" w:name="_Toc288726203"/>
+      <w:bookmarkStart w:id="127" w:name="_Toc288731259"/>
+      <w:bookmarkStart w:id="128" w:name="_Toc288731444"/>
+      <w:bookmarkStart w:id="129" w:name="_Toc291755580"/>
+      <w:bookmarkStart w:id="130" w:name="_Toc291762460"/>
+      <w:bookmarkStart w:id="131" w:name="_Toc291765742"/>
+      <w:bookmarkStart w:id="132" w:name="_Toc291852690"/>
+      <w:bookmarkStart w:id="133" w:name="_Toc452164062"/>
+      <w:r>
+        <w:rPr>
+          <w:rFonts w:eastAsia="TheSansLight" w:cs="Calibri"/>
+        </w:rPr>
+        <w:lastRenderedPageBreak/>
+        <w:t>BÖLÜM 2</w:t>
+      </w:r>
+      <w:bookmarkEnd w:id="122"/>
+      <w:bookmarkEnd w:id="123"/>
+      <w:bookmarkEnd w:id="124"/>
+      <w:bookmarkEnd w:id="125"/>
+      <w:bookmarkEnd w:id="126"/>
+      <w:bookmarkEnd w:id="127"/>
+      <w:bookmarkEnd w:id="128"/>
+      <w:bookmarkEnd w:id="129"/>
+      <w:bookmarkEnd w:id="130"/>
+      <w:bookmarkEnd w:id="131"/>
+      <w:bookmarkEnd w:id="132"/>
+      <w:bookmarkEnd w:id="133"/>
+    </w:p>
+    <w:p>
+      <w:pPr>
+        <w:pStyle w:val="AltKonuBal"/>
+        <w:rPr>
+          <w:rFonts w:eastAsia="TheSansLight" w:cs="Calibri"/>
+        </w:rPr>
+      </w:pPr>
+      <w:bookmarkStart w:id="134" w:name="_Toc452164063"/>
+      <w:r>
+        <w:rPr>
+          <w:rFonts w:eastAsia="TheSansLight" w:cs="Calibri"/>
+        </w:rPr>
+        <w:t xml:space="preserve">VERİ </w:t>
+      </w:r>
+      <w:r>
+        <w:rPr>
+          <w:rFonts w:eastAsia="TheSansLight" w:cs="Calibri"/>
+        </w:rPr>
+        <w:t>ANALİZİ</w:t>
+      </w:r>
+      <w:bookmarkEnd w:id="134"/>
+    </w:p>
+    <w:p>
+      <w:pPr>
+        <w:pStyle w:val="anametin"/>
+        <w:rPr>
+          <w:rFonts w:cs="Calibri"/>
+        </w:rPr>
+      </w:pPr>
+      <w:r>
+        <w:rPr>
+          <w:rFonts w:cs="Calibri"/>
+        </w:rPr>
+        <w:t xml:space="preserve">Bu bölümde, tez </w:t>
+      </w:r>
+      <w:r>
+        <w:rPr>
+          <w:rFonts w:cs="Calibri"/>
+        </w:rPr>
+        <w:t xml:space="preserve">çalışması </w:t>
+      </w:r>
+      <w:r>
+        <w:rPr>
+          <w:rFonts w:cs="Calibri"/>
+        </w:rPr>
+        <w:t xml:space="preserve">boyunca kullanılmış olan veri setinin elde edilme süreci, verinin incelenmesi, ön işleme aşaması ve kapsamlı bir analizi sunulmuştur. </w:t>
       </w:r>
     </w:p>
     <w:p>
@@ -9870,30 +10261,30 @@
           <w:lang w:eastAsia="en-US"/>
         </w:rPr>
       </w:pPr>
-      <w:bookmarkStart w:id="116" w:name="_Toc284942124"/>
-      <w:bookmarkStart w:id="117" w:name="_Toc284942522"/>
-      <w:bookmarkStart w:id="118" w:name="_Toc284942563"/>
-      <w:bookmarkStart w:id="119" w:name="_Toc286399790"/>
-      <w:bookmarkStart w:id="120" w:name="_Toc288724166"/>
-      <w:bookmarkStart w:id="121" w:name="_Toc288724481"/>
-      <w:bookmarkStart w:id="122" w:name="_Toc288731261"/>
+      <w:bookmarkStart w:id="135" w:name="_Toc284942124"/>
+      <w:bookmarkStart w:id="136" w:name="_Toc284942522"/>
+      <w:bookmarkStart w:id="137" w:name="_Toc284942563"/>
+      <w:bookmarkStart w:id="138" w:name="_Toc286399790"/>
+      <w:bookmarkStart w:id="139" w:name="_Toc288724166"/>
+      <w:bookmarkStart w:id="140" w:name="_Toc288724481"/>
+      <w:bookmarkStart w:id="141" w:name="_Toc288731261"/>
     </w:p>
     <w:p>
       <w:pPr>
         <w:pStyle w:val="Balk2"/>
       </w:pPr>
-      <w:bookmarkStart w:id="123" w:name="_Toc451859329"/>
-      <w:bookmarkEnd w:id="116"/>
-      <w:bookmarkEnd w:id="117"/>
-      <w:bookmarkEnd w:id="118"/>
-      <w:bookmarkEnd w:id="119"/>
-      <w:bookmarkEnd w:id="120"/>
-      <w:bookmarkEnd w:id="121"/>
-      <w:bookmarkEnd w:id="122"/>
+      <w:bookmarkStart w:id="142" w:name="_Toc452164064"/>
+      <w:bookmarkEnd w:id="135"/>
+      <w:bookmarkEnd w:id="136"/>
+      <w:bookmarkEnd w:id="137"/>
+      <w:bookmarkEnd w:id="138"/>
+      <w:bookmarkEnd w:id="139"/>
+      <w:bookmarkEnd w:id="140"/>
+      <w:bookmarkEnd w:id="141"/>
       <w:r>
         <w:t>Veri Toplanması</w:t>
       </w:r>
-      <w:bookmarkEnd w:id="123"/>
+      <w:bookmarkEnd w:id="142"/>
     </w:p>
     <w:p>
       <w:pPr>
@@ -10096,14 +10487,14 @@
           <w:rFonts w:cs="Calibri"/>
         </w:rPr>
       </w:pPr>
-      <w:bookmarkStart w:id="124" w:name="_Toc451859330"/>
+      <w:bookmarkStart w:id="143" w:name="_Toc452164065"/>
       <w:r>
         <w:rPr>
           <w:rFonts w:cs="Calibri"/>
         </w:rPr>
         <w:t>Veri Ön İşleme</w:t>
       </w:r>
-      <w:bookmarkEnd w:id="124"/>
+      <w:bookmarkEnd w:id="143"/>
     </w:p>
     <w:p>
       <w:pPr>
@@ -10226,6 +10617,12 @@
         <w:rPr>
           <w:rFonts w:cs="Calibri"/>
         </w:rPr>
+        <w:t>0</w:t>
+      </w:r>
+      <w:r>
+        <w:rPr>
+          <w:rFonts w:cs="Calibri"/>
+        </w:rPr>
         <w:t>0:00</w:t>
       </w:r>
       <w:proofErr w:type="gramEnd"/>
@@ -10233,7 +10630,31 @@
         <w:rPr>
           <w:rFonts w:cs="Calibri"/>
         </w:rPr>
-        <w:t>-6:00, 6:00-12:00, 12:00-18:00 ve 18:00-24:00’tür. Daha sonra her bir mekân için bu zaman aralıklarında ne kadar yer bildirimi yapıldığı bilgisi kullanılarak hesaplama yapılmış ve sonuç normalize edilerek her bir mekân için 4 ayrı değer veri tabanına eklenmiştir.</w:t>
+        <w:t>-</w:t>
+      </w:r>
+      <w:r>
+        <w:rPr>
+          <w:rFonts w:cs="Calibri"/>
+        </w:rPr>
+        <w:t>0</w:t>
+      </w:r>
+      <w:r>
+        <w:rPr>
+          <w:rFonts w:cs="Calibri"/>
+        </w:rPr>
+        <w:t xml:space="preserve">6:00, </w:t>
+      </w:r>
+      <w:r>
+        <w:rPr>
+          <w:rFonts w:cs="Calibri"/>
+        </w:rPr>
+        <w:t>0</w:t>
+      </w:r>
+      <w:r>
+        <w:rPr>
+          <w:rFonts w:cs="Calibri"/>
+        </w:rPr>
+        <w:t>6:00-12:00, 12:00-18:00 ve 18:00-24:00’tür. Daha sonra her bir mekân için bu zaman aralıklarında ne kadar yer bildirimi yapıldığı bilgisi kullanılarak hesaplama yapılmış ve sonuç normalize edilerek her bir mekân için 4 ayrı değer veri tabanına eklenmiştir.</w:t>
       </w:r>
     </w:p>
     <w:p>
@@ -10257,11 +10678,11 @@
           <w:b w:val="0"/>
         </w:rPr>
       </w:pPr>
-      <w:bookmarkStart w:id="125" w:name="_Toc451859331"/>
+      <w:bookmarkStart w:id="144" w:name="_Toc452164066"/>
       <w:r>
         <w:t>Veri Analizi</w:t>
       </w:r>
-      <w:bookmarkEnd w:id="125"/>
+      <w:bookmarkEnd w:id="144"/>
     </w:p>
     <w:p>
       <w:pPr>
@@ -10280,11 +10701,11 @@
       <w:pPr>
         <w:pStyle w:val="Balk3"/>
       </w:pPr>
-      <w:bookmarkStart w:id="126" w:name="_Toc451859332"/>
+      <w:bookmarkStart w:id="145" w:name="_Toc452164067"/>
       <w:r>
         <w:t>Foursquare Analizi</w:t>
       </w:r>
-      <w:bookmarkEnd w:id="126"/>
+      <w:bookmarkEnd w:id="145"/>
     </w:p>
     <w:p>
       <w:pPr>
@@ -10294,7 +10715,7 @@
           <w:bCs/>
         </w:rPr>
       </w:pPr>
-      <w:bookmarkStart w:id="127" w:name="_Toc451877432"/>
+      <w:bookmarkStart w:id="146" w:name="_Toc451877432"/>
       <w:r>
         <w:rPr>
           <w:rFonts w:cs="Calibri"/>
@@ -10345,7 +10766,7 @@
         </w:rPr>
         <w:t>Aylara Göre Yer Bildirimi Sayısı</w:t>
       </w:r>
-      <w:bookmarkEnd w:id="127"/>
+      <w:bookmarkEnd w:id="146"/>
     </w:p>
     <w:p>
       <w:pPr>
@@ -10417,7 +10838,7 @@
           <w:bCs/>
         </w:rPr>
       </w:pPr>
-      <w:bookmarkStart w:id="128" w:name="_Toc451877433"/>
+      <w:bookmarkStart w:id="147" w:name="_Toc451877433"/>
       <w:r>
         <w:rPr>
           <w:rFonts w:cs="Calibri"/>
@@ -10468,7 +10889,7 @@
         </w:rPr>
         <w:t>Şehirlere Göre Yer Bildirimi Sayısı</w:t>
       </w:r>
-      <w:bookmarkEnd w:id="128"/>
+      <w:bookmarkEnd w:id="147"/>
     </w:p>
     <w:p>
       <w:pPr>
@@ -10519,7 +10940,7 @@
           <w:bCs/>
         </w:rPr>
       </w:pPr>
-      <w:bookmarkStart w:id="129" w:name="_Toc451877434"/>
+      <w:bookmarkStart w:id="148" w:name="_Toc451877434"/>
       <w:r>
         <w:rPr>
           <w:rFonts w:cs="Calibri"/>
@@ -10584,7 +11005,7 @@
         </w:rPr>
         <w:t xml:space="preserve"> Sayısı</w:t>
       </w:r>
-      <w:bookmarkEnd w:id="129"/>
+      <w:bookmarkEnd w:id="148"/>
     </w:p>
     <w:p>
       <w:pPr>
@@ -10636,7 +11057,7 @@
           <w:bCs/>
         </w:rPr>
       </w:pPr>
-      <w:bookmarkStart w:id="130" w:name="_Toc451877435"/>
+      <w:bookmarkStart w:id="149" w:name="_Toc451877435"/>
       <w:r>
         <w:rPr>
           <w:rFonts w:cs="Calibri"/>
@@ -10687,7 +11108,7 @@
         </w:rPr>
         <w:t>Şehirlere Göre Kullanıcı Sayısı</w:t>
       </w:r>
-      <w:bookmarkEnd w:id="130"/>
+      <w:bookmarkEnd w:id="149"/>
     </w:p>
     <w:p>
       <w:pPr>
@@ -10734,11 +11155,11 @@
       <w:pPr>
         <w:pStyle w:val="Balk3"/>
       </w:pPr>
-      <w:bookmarkStart w:id="131" w:name="_Toc451859333"/>
+      <w:bookmarkStart w:id="150" w:name="_Toc452164068"/>
       <w:r>
         <w:t>Gowalla Analizi</w:t>
       </w:r>
-      <w:bookmarkEnd w:id="131"/>
+      <w:bookmarkEnd w:id="150"/>
     </w:p>
     <w:p>
       <w:pPr>
@@ -10748,8 +11169,8 @@
           <w:bCs/>
         </w:rPr>
       </w:pPr>
-      <w:bookmarkStart w:id="132" w:name="_Toc289207618"/>
-      <w:bookmarkStart w:id="133" w:name="_Toc451877436"/>
+      <w:bookmarkStart w:id="151" w:name="_Toc289207618"/>
+      <w:bookmarkStart w:id="152" w:name="_Toc451877436"/>
       <w:r>
         <w:rPr>
           <w:rFonts w:cs="Calibri"/>
@@ -10793,7 +11214,7 @@
         </w:rPr>
         <w:t xml:space="preserve"> </w:t>
       </w:r>
-      <w:bookmarkEnd w:id="132"/>
+      <w:bookmarkEnd w:id="151"/>
       <w:r>
         <w:rPr>
           <w:rFonts w:cs="Calibri"/>
@@ -10801,7 +11222,7 @@
         </w:rPr>
         <w:t>Aylara Göre Yer Bildirimi Sayısı</w:t>
       </w:r>
-      <w:bookmarkEnd w:id="133"/>
+      <w:bookmarkEnd w:id="152"/>
     </w:p>
     <w:p>
       <w:pPr>
@@ -10810,17 +11231,17 @@
           <w:lang w:eastAsia="en-US"/>
         </w:rPr>
       </w:pPr>
-      <w:bookmarkStart w:id="134" w:name="_Toc288724189"/>
-      <w:bookmarkStart w:id="135" w:name="_Toc288724504"/>
-      <w:bookmarkStart w:id="136" w:name="_Toc288725746"/>
-      <w:bookmarkStart w:id="137" w:name="_Toc288725974"/>
-      <w:bookmarkStart w:id="138" w:name="_Toc288726226"/>
-      <w:bookmarkStart w:id="139" w:name="_Toc288731276"/>
-      <w:bookmarkStart w:id="140" w:name="_Toc288731467"/>
-      <w:bookmarkStart w:id="141" w:name="_Toc291755602"/>
-      <w:bookmarkStart w:id="142" w:name="_Toc291762482"/>
-      <w:bookmarkStart w:id="143" w:name="_Toc291765764"/>
-      <w:bookmarkStart w:id="144" w:name="_Toc291852712"/>
+      <w:bookmarkStart w:id="153" w:name="_Toc288724189"/>
+      <w:bookmarkStart w:id="154" w:name="_Toc288724504"/>
+      <w:bookmarkStart w:id="155" w:name="_Toc288725746"/>
+      <w:bookmarkStart w:id="156" w:name="_Toc288725974"/>
+      <w:bookmarkStart w:id="157" w:name="_Toc288726226"/>
+      <w:bookmarkStart w:id="158" w:name="_Toc288731276"/>
+      <w:bookmarkStart w:id="159" w:name="_Toc288731467"/>
+      <w:bookmarkStart w:id="160" w:name="_Toc291755602"/>
+      <w:bookmarkStart w:id="161" w:name="_Toc291762482"/>
+      <w:bookmarkStart w:id="162" w:name="_Toc291765764"/>
+      <w:bookmarkStart w:id="163" w:name="_Toc291852712"/>
       <w:r>
         <w:rPr>
           <w:noProof/>
@@ -10865,7 +11286,7 @@
           <w:bCs/>
         </w:rPr>
       </w:pPr>
-      <w:bookmarkStart w:id="145" w:name="_Toc451877437"/>
+      <w:bookmarkStart w:id="164" w:name="_Toc451877437"/>
       <w:r>
         <w:rPr>
           <w:rFonts w:cs="Calibri"/>
@@ -10923,7 +11344,7 @@
         </w:rPr>
         <w:t>Sayısı</w:t>
       </w:r>
-      <w:bookmarkEnd w:id="145"/>
+      <w:bookmarkEnd w:id="164"/>
     </w:p>
     <w:p>
       <w:pPr>
@@ -10987,7 +11408,7 @@
           <w:bCs/>
         </w:rPr>
       </w:pPr>
-      <w:bookmarkStart w:id="146" w:name="_Toc451877438"/>
+      <w:bookmarkStart w:id="165" w:name="_Toc451877438"/>
       <w:r>
         <w:rPr>
           <w:rFonts w:cs="Calibri"/>
@@ -11045,7 +11466,7 @@
         </w:rPr>
         <w:t xml:space="preserve"> Mekân Sayısı</w:t>
       </w:r>
-      <w:bookmarkEnd w:id="146"/>
+      <w:bookmarkEnd w:id="165"/>
     </w:p>
     <w:p>
       <w:pPr>
@@ -11092,7 +11513,7 @@
           <w:bCs/>
         </w:rPr>
       </w:pPr>
-      <w:bookmarkStart w:id="147" w:name="_Toc451877439"/>
+      <w:bookmarkStart w:id="166" w:name="_Toc451877439"/>
       <w:r>
         <w:rPr>
           <w:rFonts w:cs="Calibri"/>
@@ -11143,7 +11564,7 @@
         </w:rPr>
         <w:t>Şehirlere Kullanıcı Sayısı</w:t>
       </w:r>
-      <w:bookmarkEnd w:id="147"/>
+      <w:bookmarkEnd w:id="166"/>
     </w:p>
     <w:p>
       <w:pPr>
@@ -11188,7 +11609,13 @@
       </w:r>
       <w:proofErr w:type="gramEnd"/>
       <w:r>
-        <w:t xml:space="preserve"> bakıldığında şehirlerde yer bildirimi sayısı ile kullanıcı sayısı arasında doğrudan bir orantı olmadığı söylenebilir. Bununla beraber kullanıcı sayısı açısından en yoğun 5 şehrin aynı zamanda en popüler 5 şehir olduğu da görülmektedir.</w:t>
+        <w:t xml:space="preserve"> bakıldığında şehirlerde yer bildirimi sayısı ile kullanıcı sayısı arasında doğrudan bir orantı olmadığı söylenebilir. Bununla beraber kullanıcı sayısı açısından en yoğun 5 şeh</w:t>
+      </w:r>
+      <w:r>
+        <w:t>i</w:t>
+      </w:r>
+      <w:r>
+        <w:t>rin aynı zamanda en popüler 5 şehir olduğu da görülmektedir.</w:t>
       </w:r>
     </w:p>
     <w:p>
@@ -11215,8 +11642,6 @@
       <w:pPr>
         <w:pStyle w:val="anametin"/>
       </w:pPr>
-      <w:bookmarkStart w:id="148" w:name="_GoBack"/>
-      <w:bookmarkEnd w:id="148"/>
     </w:p>
     <w:p>
       <w:pPr>
@@ -11252,7 +11677,7 @@
           <w:rFonts w:cs="Calibri"/>
         </w:rPr>
       </w:pPr>
-      <w:bookmarkStart w:id="149" w:name="_Toc451859334"/>
+      <w:bookmarkStart w:id="167" w:name="_Toc452164069"/>
       <w:r>
         <w:rPr>
           <w:rFonts w:cs="Calibri"/>
@@ -11260,18 +11685,18 @@
         <w:lastRenderedPageBreak/>
         <w:t>BÖLÜM 3</w:t>
       </w:r>
-      <w:bookmarkEnd w:id="134"/>
-      <w:bookmarkEnd w:id="135"/>
-      <w:bookmarkEnd w:id="136"/>
-      <w:bookmarkEnd w:id="137"/>
-      <w:bookmarkEnd w:id="138"/>
-      <w:bookmarkEnd w:id="139"/>
-      <w:bookmarkEnd w:id="140"/>
-      <w:bookmarkEnd w:id="141"/>
-      <w:bookmarkEnd w:id="142"/>
-      <w:bookmarkEnd w:id="143"/>
-      <w:bookmarkEnd w:id="144"/>
-      <w:bookmarkEnd w:id="149"/>
+      <w:bookmarkEnd w:id="153"/>
+      <w:bookmarkEnd w:id="154"/>
+      <w:bookmarkEnd w:id="155"/>
+      <w:bookmarkEnd w:id="156"/>
+      <w:bookmarkEnd w:id="157"/>
+      <w:bookmarkEnd w:id="158"/>
+      <w:bookmarkEnd w:id="159"/>
+      <w:bookmarkEnd w:id="160"/>
+      <w:bookmarkEnd w:id="161"/>
+      <w:bookmarkEnd w:id="162"/>
+      <w:bookmarkEnd w:id="163"/>
+      <w:bookmarkEnd w:id="167"/>
     </w:p>
     <w:p>
       <w:pPr>
@@ -11280,14 +11705,14 @@
           <w:rFonts w:cs="Calibri"/>
         </w:rPr>
       </w:pPr>
-      <w:bookmarkStart w:id="150" w:name="_Toc451859335"/>
+      <w:bookmarkStart w:id="168" w:name="_Toc452164070"/>
       <w:r>
         <w:rPr>
           <w:rFonts w:cs="Calibri"/>
         </w:rPr>
         <w:t>KONUM TAHMİNİ PROBLEMİ</w:t>
       </w:r>
-      <w:bookmarkEnd w:id="150"/>
+      <w:bookmarkEnd w:id="168"/>
     </w:p>
     <w:p>
       <w:pPr>
@@ -11297,16 +11722,16 @@
           <w:lang w:val="en-US"/>
         </w:rPr>
       </w:pPr>
-      <w:bookmarkStart w:id="151" w:name="_Toc286262013"/>
-      <w:bookmarkStart w:id="152" w:name="_Toc286398589"/>
-      <w:bookmarkStart w:id="153" w:name="_Toc288729068"/>
-      <w:bookmarkStart w:id="154" w:name="_Toc286399813"/>
-      <w:bookmarkStart w:id="155" w:name="_Toc288724191"/>
-      <w:bookmarkStart w:id="156" w:name="_Toc288724506"/>
-      <w:bookmarkStart w:id="157" w:name="_Toc288731278"/>
-      <w:bookmarkEnd w:id="151"/>
-      <w:bookmarkEnd w:id="152"/>
-      <w:bookmarkEnd w:id="153"/>
+      <w:bookmarkStart w:id="169" w:name="_Toc286262013"/>
+      <w:bookmarkStart w:id="170" w:name="_Toc286398589"/>
+      <w:bookmarkStart w:id="171" w:name="_Toc288729068"/>
+      <w:bookmarkStart w:id="172" w:name="_Toc286399813"/>
+      <w:bookmarkStart w:id="173" w:name="_Toc288724191"/>
+      <w:bookmarkStart w:id="174" w:name="_Toc288724506"/>
+      <w:bookmarkStart w:id="175" w:name="_Toc288731278"/>
+      <w:bookmarkEnd w:id="169"/>
+      <w:bookmarkEnd w:id="170"/>
+      <w:bookmarkEnd w:id="171"/>
       <w:r>
         <w:rPr>
           <w:rFonts w:cs="Calibri"/>
@@ -11343,15 +11768,15 @@
       <w:pPr>
         <w:pStyle w:val="Balk2"/>
       </w:pPr>
-      <w:bookmarkStart w:id="158" w:name="_Toc451859336"/>
-      <w:bookmarkEnd w:id="154"/>
-      <w:bookmarkEnd w:id="155"/>
-      <w:bookmarkEnd w:id="156"/>
-      <w:bookmarkEnd w:id="157"/>
+      <w:bookmarkStart w:id="176" w:name="_Toc452164071"/>
+      <w:bookmarkEnd w:id="172"/>
+      <w:bookmarkEnd w:id="173"/>
+      <w:bookmarkEnd w:id="174"/>
+      <w:bookmarkEnd w:id="175"/>
       <w:r>
         <w:t>Problem Tanımı</w:t>
       </w:r>
-      <w:bookmarkEnd w:id="158"/>
+      <w:bookmarkEnd w:id="176"/>
     </w:p>
     <w:p>
       <w:pPr>
@@ -11373,7 +11798,7 @@
           <w:rFonts w:cs="Calibri"/>
           <w:lang w:val="en-US"/>
         </w:rPr>
-        <w:t xml:space="preserve">bu bilgileri saklamaktadırlar. Bu saklanan bilgiye yer bildirimi denmektedir. Yer bildirimi verisi üç bilgiyi içermektedir. Bu bilgiler yer bildirimini yapan kullanıcı, yer bildiriminin yapıldığı yer ve yapıldığı zaman bilgileridir. Biz de çalışmamızda bu yer bildirimi verilerini kullanarak kullanıcıların bir sonraki yer bildirimlerini nerede yapacaklarını tahmin etmeye çalışmaktayız. Yer bildirimi verilerine ek olarak mekan ve arkadaşlık verilerine de sahibiz. </w:t>
+        <w:t xml:space="preserve">bu bilgileri saklamaktadırlar. Bu saklanan bilgiye yer bildirimi denmektedir. Biz de çalışmamızda bu yer bildirimi verilerini kullanarak kullanıcıların bir sonraki yer bildirimlerini nerede yapacaklarını tahmin etmeye çalışmaktayız. Yer bildirimi verilerine ek olarak mekan ve arkadaşlık verilerine de sahibiz. </w:t>
       </w:r>
     </w:p>
     <w:p>
@@ -11399,14 +11824,14 @@
           <w:rFonts w:cs="Calibri"/>
         </w:rPr>
       </w:pPr>
-      <w:bookmarkStart w:id="159" w:name="_Toc451859337"/>
+      <w:bookmarkStart w:id="177" w:name="_Toc452164072"/>
       <w:r>
         <w:rPr>
           <w:rFonts w:cs="Calibri"/>
         </w:rPr>
         <w:t>Problemin Formüle Edilmesi</w:t>
       </w:r>
-      <w:bookmarkEnd w:id="159"/>
+      <w:bookmarkEnd w:id="177"/>
     </w:p>
     <w:p>
       <w:pPr>
@@ -11419,11 +11844,70 @@
         <w:rPr>
           <w:lang w:eastAsia="en-US"/>
         </w:rPr>
-        <w:t xml:space="preserve">Veri setimizde kullanıcılardan oluşan bir K seti ve mekânlardan oluşan M seti bulunmaktadır. Her bir yer bildirimi y {k,m} şeklinde bir ikili ile temsil edilmektedir. </w:t>
+        <w:t xml:space="preserve">Veri setimizde kullanıcılardan oluşan bir </w:t>
+      </w:r>
+      <w:r>
+        <w:rPr>
+          <w:i/>
+          <w:lang w:eastAsia="en-US"/>
+        </w:rPr>
+        <w:t>K</w:t>
+      </w:r>
+      <w:r>
+        <w:rPr>
+          <w:lang w:eastAsia="en-US"/>
+        </w:rPr>
+        <w:t xml:space="preserve"> seti ve mekânlardan oluşan </w:t>
+      </w:r>
+      <w:r>
+        <w:rPr>
+          <w:i/>
+          <w:lang w:eastAsia="en-US"/>
+        </w:rPr>
+        <w:t>M</w:t>
+      </w:r>
+      <w:r>
+        <w:rPr>
+          <w:lang w:eastAsia="en-US"/>
+        </w:rPr>
+        <w:t xml:space="preserve"> seti bulunmaktadır. Her bir yer bildirimi </w:t>
+      </w:r>
+      <w:r>
+        <w:rPr>
+          <w:i/>
+          <w:lang w:eastAsia="en-US"/>
+        </w:rPr>
+        <w:t>y</w:t>
+      </w:r>
+      <w:r>
+        <w:rPr>
+          <w:lang w:eastAsia="en-US"/>
+        </w:rPr>
+        <w:t>,</w:t>
+      </w:r>
+      <w:r>
+        <w:rPr>
+          <w:lang w:eastAsia="en-US"/>
+        </w:rPr>
+        <w:t xml:space="preserve"> </w:t>
+      </w:r>
+      <w:r>
+        <w:rPr>
+          <w:i/>
+          <w:lang w:eastAsia="en-US"/>
+        </w:rPr>
+        <w:t>{k,m}</w:t>
+      </w:r>
+      <w:r>
+        <w:rPr>
+          <w:lang w:eastAsia="en-US"/>
+        </w:rPr>
+        <w:t xml:space="preserve"> şeklinde bir ikili ile temsil edilmektedir. </w:t>
       </w:r>
       <w:proofErr w:type="gramStart"/>
       <w:r>
         <w:rPr>
+          <w:i/>
           <w:lang w:eastAsia="en-US"/>
         </w:rPr>
         <w:t>k</w:t>
@@ -11433,11 +11917,117 @@
         <w:rPr>
           <w:lang w:eastAsia="en-US"/>
         </w:rPr>
-        <w:t xml:space="preserve"> yer bildirimini kimin yaptığını m ise yer bildiriminin nerede yapıldığını göstermektedir. Y, yer bildirimi kümesini temsil ederken Yk ise k kullanıcının yapmış olduğu yer bildirimi kümesini temsil etmektedir. Kau k kullanıcının ziyaret ettiği kategorileri göstermektedir. </w:t>
+        <w:t xml:space="preserve"> yer bildirimini kimin yaptığını m ise yer bildiriminin nerede yapıldığını göstermektedir. </w:t>
+      </w:r>
+      <w:r>
+        <w:rPr>
+          <w:i/>
+          <w:lang w:eastAsia="en-US"/>
+        </w:rPr>
+        <w:t>Y</w:t>
+      </w:r>
+      <w:r>
+        <w:rPr>
+          <w:lang w:eastAsia="en-US"/>
+        </w:rPr>
+        <w:t xml:space="preserve">, yer bildirimi kümesini temsil ederken </w:t>
+      </w:r>
+      <w:r>
+        <w:rPr>
+          <w:i/>
+          <w:lang w:eastAsia="en-US"/>
+        </w:rPr>
+        <w:t>Y</w:t>
+      </w:r>
+      <w:r>
+        <w:rPr>
+          <w:i/>
+          <w:vertAlign w:val="subscript"/>
+          <w:lang w:eastAsia="en-US"/>
+        </w:rPr>
+        <w:t>k</w:t>
+      </w:r>
+      <w:r>
+        <w:rPr>
+          <w:lang w:eastAsia="en-US"/>
+        </w:rPr>
+        <w:t xml:space="preserve"> ise </w:t>
+      </w:r>
+      <w:r>
+        <w:rPr>
+          <w:i/>
+          <w:lang w:eastAsia="en-US"/>
+        </w:rPr>
+        <w:t>k</w:t>
+      </w:r>
+      <w:r>
+        <w:rPr>
+          <w:lang w:eastAsia="en-US"/>
+        </w:rPr>
+        <w:t xml:space="preserve"> kullanıcı</w:t>
+      </w:r>
+      <w:r>
+        <w:rPr>
+          <w:lang w:eastAsia="en-US"/>
+        </w:rPr>
+        <w:t>sı</w:t>
+      </w:r>
+      <w:r>
+        <w:rPr>
+          <w:lang w:eastAsia="en-US"/>
+        </w:rPr>
+        <w:t xml:space="preserve">nın yapmış olduğu yer bildirimi kümesini temsil etmektedir. </w:t>
+      </w:r>
+      <w:r>
+        <w:rPr>
+          <w:i/>
+          <w:lang w:eastAsia="en-US"/>
+        </w:rPr>
+        <w:t>Ka</w:t>
+      </w:r>
+      <w:r>
+        <w:rPr>
+          <w:i/>
+          <w:vertAlign w:val="subscript"/>
+          <w:lang w:eastAsia="en-US"/>
+        </w:rPr>
+        <w:t>u</w:t>
+      </w:r>
+      <w:r>
+        <w:rPr>
+          <w:lang w:eastAsia="en-US"/>
+        </w:rPr>
+        <w:t xml:space="preserve"> </w:t>
+      </w:r>
+      <w:r>
+        <w:rPr>
+          <w:i/>
+          <w:lang w:eastAsia="en-US"/>
+        </w:rPr>
+        <w:t>k</w:t>
+      </w:r>
+      <w:r>
+        <w:rPr>
+          <w:lang w:eastAsia="en-US"/>
+        </w:rPr>
+        <w:t xml:space="preserve"> kullanıcı</w:t>
+      </w:r>
+      <w:r>
+        <w:rPr>
+          <w:lang w:eastAsia="en-US"/>
+        </w:rPr>
+        <w:t>sı</w:t>
+      </w:r>
+      <w:r>
+        <w:rPr>
+          <w:lang w:eastAsia="en-US"/>
+        </w:rPr>
+        <w:t xml:space="preserve">nın ziyaret ettiği kategorileri göstermektedir. </w:t>
       </w:r>
       <w:proofErr w:type="gramStart"/>
       <w:r>
         <w:rPr>
+          <w:i/>
           <w:lang w:eastAsia="en-US"/>
         </w:rPr>
         <w:t>k</w:t>
@@ -11447,24 +12037,68 @@
         <w:rPr>
           <w:lang w:eastAsia="en-US"/>
         </w:rPr>
-        <w:t xml:space="preserve"> kullanıcısının arkadaşlarının kümesi Ak ile tanımlanmıştır. Konumu tahmin edilmeye çalışılan bir k kullanıcısı için sistemdeki her mekân için bir skor hesaplanmakta ve mekânlar bu skorlara göre sıralanmaktadır. </w:t>
+        <w:t xml:space="preserve"> kullanıcısının arkadaşlarının kümesi Ak ile tanımlanmıştır. Konumu tahmin edilmeye çalışılan bir </w:t>
+      </w:r>
+      <w:r>
+        <w:rPr>
+          <w:i/>
+          <w:lang w:eastAsia="en-US"/>
+        </w:rPr>
+        <w:t>k</w:t>
+      </w:r>
+      <w:r>
+        <w:rPr>
+          <w:lang w:eastAsia="en-US"/>
+        </w:rPr>
+        <w:t xml:space="preserve"> kullanıcısı için sistemdeki her mekân için bir skor hesaplanmakta ve mekânlar bu skorlara göre sıralanmaktadır. </w:t>
       </w:r>
       <w:r>
         <w:rPr>
           <w:lang w:val="en-US" w:eastAsia="en-US"/>
         </w:rPr>
-        <w:t xml:space="preserve">Her bir mekana verilen skor Skorm veya </w:t>
-      </w:r>
-      <w:r>
-        <w:rPr>
+        <w:t xml:space="preserve">Her bir mekana verilen skor </w:t>
+      </w:r>
+      <w:r>
+        <w:rPr>
+          <w:i/>
           <w:lang w:val="en-US" w:eastAsia="en-US"/>
         </w:rPr>
-        <w:lastRenderedPageBreak/>
-        <w:t>Skork</w:t>
+        <w:t>Skor</w:t>
+      </w:r>
+      <w:r>
+        <w:rPr>
+          <w:i/>
+          <w:vertAlign w:val="subscript"/>
+          <w:lang w:val="en-US" w:eastAsia="en-US"/>
+        </w:rPr>
+        <w:t>m</w:t>
+      </w:r>
+      <w:r>
+        <w:rPr>
+          <w:lang w:val="en-US" w:eastAsia="en-US"/>
+        </w:rPr>
+        <w:t xml:space="preserve"> veya </w:t>
+      </w:r>
+      <w:r>
+        <w:rPr>
+          <w:i/>
+          <w:lang w:val="en-US" w:eastAsia="en-US"/>
+        </w:rPr>
+        <w:t>Skor</w:t>
+      </w:r>
+      <w:r>
+        <w:rPr>
+          <w:i/>
+          <w:vertAlign w:val="subscript"/>
+          <w:lang w:val="en-US" w:eastAsia="en-US"/>
+        </w:rPr>
+        <w:t>k</w:t>
       </w:r>
       <w:proofErr w:type="gramStart"/>
       <w:r>
         <w:rPr>
+          <w:i/>
+          <w:vertAlign w:val="subscript"/>
           <w:lang w:val="en-US" w:eastAsia="en-US"/>
         </w:rPr>
         <w:t>,m</w:t>
@@ -11491,22 +12125,23 @@
           <w:lang w:val="en-US"/>
         </w:rPr>
       </w:pPr>
-      <w:bookmarkStart w:id="160" w:name="_Toc286399815"/>
-      <w:bookmarkStart w:id="161" w:name="_Toc288724193"/>
-      <w:bookmarkStart w:id="162" w:name="_Toc288724508"/>
-      <w:bookmarkStart w:id="163" w:name="_Toc288731280"/>
-      <w:bookmarkStart w:id="164" w:name="_Toc451859338"/>
+      <w:bookmarkStart w:id="178" w:name="_Toc286399815"/>
+      <w:bookmarkStart w:id="179" w:name="_Toc288724193"/>
+      <w:bookmarkStart w:id="180" w:name="_Toc288724508"/>
+      <w:bookmarkStart w:id="181" w:name="_Toc288731280"/>
+      <w:bookmarkStart w:id="182" w:name="_Toc452164073"/>
       <w:r>
         <w:rPr>
           <w:rFonts w:cs="Calibri"/>
           <w:lang w:val="en-US"/>
         </w:rPr>
+        <w:lastRenderedPageBreak/>
         <w:t>T</w:t>
       </w:r>
-      <w:bookmarkEnd w:id="160"/>
-      <w:bookmarkEnd w:id="161"/>
-      <w:bookmarkEnd w:id="162"/>
-      <w:bookmarkEnd w:id="163"/>
+      <w:bookmarkEnd w:id="178"/>
+      <w:bookmarkEnd w:id="179"/>
+      <w:bookmarkEnd w:id="180"/>
+      <w:bookmarkEnd w:id="181"/>
       <w:r>
         <w:rPr>
           <w:rFonts w:cs="Calibri"/>
@@ -11514,7 +12149,7 @@
         </w:rPr>
         <w:t>ahmin Yöntemleri</w:t>
       </w:r>
-      <w:bookmarkEnd w:id="164"/>
+      <w:bookmarkEnd w:id="182"/>
     </w:p>
     <w:p>
       <w:pPr>
@@ -11537,14 +12172,14 @@
           <w:lang w:val="en-US"/>
         </w:rPr>
       </w:pPr>
-      <w:bookmarkStart w:id="165" w:name="_Toc451859339"/>
+      <w:bookmarkStart w:id="183" w:name="_Toc452164074"/>
       <w:r>
         <w:rPr>
           <w:lang w:val="en-US"/>
         </w:rPr>
         <w:t>Tekil Özellikler İle Tahmin</w:t>
       </w:r>
-      <w:bookmarkEnd w:id="165"/>
+      <w:bookmarkEnd w:id="183"/>
     </w:p>
     <w:p>
       <w:pPr>
@@ -11685,7 +12320,19 @@
         <w:rPr>
           <w:lang w:val="en-US" w:eastAsia="en-US"/>
         </w:rPr>
-        <w:t>Eve Olan Uzaklık: Veri tabanımızda kullanıcıların evlerine dair bir bilgi bulunmamaktadır. Bu sebeple bir kullanıcının evi en çok ziyaret ettiği mekandır varsayımında bulunduk. Daha sonra her bir mekana kullanıcının evine olan uzaklığına göre ters orantı kurarak bir puan verdik. Bu özellikte kullanıcılar evlerine yakın olan mekanlara gitme eğilimde olurlar varsayımında bulunulmuştur.</w:t>
+        <w:t>Eve Olan Uzaklık: Veri tabanımızda kullanıcıların evlerine dair bir bilgi bulunmamaktadır. Bu sebeple bir kullanıcının evi en çok ziyaret ettiği mekandır varsayımında bulunduk. Daha sonra her bir mekana</w:t>
+      </w:r>
+      <w:r>
+        <w:rPr>
+          <w:lang w:val="en-US" w:eastAsia="en-US"/>
+        </w:rPr>
+        <w:t>,</w:t>
+      </w:r>
+      <w:r>
+        <w:rPr>
+          <w:lang w:val="en-US" w:eastAsia="en-US"/>
+        </w:rPr>
+        <w:t xml:space="preserve"> kullanıcının evine olan uzaklığına göre ters orantı kurarak bir puan verdik. Bu özellikte kullanıcılar evlerine yakın olan mekanlara gitme eğilimde olurlar varsayımında bulunulmuştur.</w:t>
       </w:r>
     </w:p>
     <w:p>
@@ -11979,7 +12626,6 @@
           <w:szCs w:val="24"/>
           <w:lang w:val="en-US" w:eastAsia="en-US"/>
         </w:rPr>
-        <w:lastRenderedPageBreak/>
         <w:t xml:space="preserve">Önceki Ziyaretler: </w:t>
       </w:r>
       <w:r>
@@ -12254,18 +12900,52 @@
       <w:proofErr w:type="gramStart"/>
       <w:r>
         <w:rPr>
+          <w:i/>
           <w:szCs w:val="24"/>
           <w:lang w:val="en-US" w:eastAsia="en-US"/>
         </w:rPr>
-        <w:t>ok,</w:t>
+        <w:t>r</w:t>
+      </w:r>
+      <w:r>
+        <w:rPr>
+          <w:i/>
+          <w:szCs w:val="24"/>
+          <w:vertAlign w:val="subscript"/>
+          <w:lang w:val="en-US" w:eastAsia="en-US"/>
+        </w:rPr>
+        <w:t>k,</w:t>
       </w:r>
       <w:proofErr w:type="gramEnd"/>
+      <w:r>
+        <w:rPr>
+          <w:i/>
+          <w:szCs w:val="24"/>
+          <w:vertAlign w:val="subscript"/>
+          <w:lang w:val="en-US" w:eastAsia="en-US"/>
+        </w:rPr>
+        <w:t>ka</w:t>
+      </w:r>
       <w:r>
         <w:rPr>
           <w:szCs w:val="24"/>
           <w:lang w:val="en-US" w:eastAsia="en-US"/>
         </w:rPr>
-        <w:t>ka kullanıcının ka kategorisini tercih etme oranı olarak gösterilmiştir.</w:t>
+        <w:t xml:space="preserve"> kullanıcının </w:t>
+      </w:r>
+      <w:r>
+        <w:rPr>
+          <w:i/>
+          <w:szCs w:val="24"/>
+          <w:lang w:val="en-US" w:eastAsia="en-US"/>
+        </w:rPr>
+        <w:t>ka</w:t>
+      </w:r>
+      <w:r>
+        <w:rPr>
+          <w:szCs w:val="24"/>
+          <w:lang w:val="en-US" w:eastAsia="en-US"/>
+        </w:rPr>
+        <w:t xml:space="preserve"> kategorisini tercih etme oranı olarak gösterilmiştir.</w:t>
       </w:r>
     </w:p>
     <w:p>
@@ -12532,7 +13212,25 @@
                     <w:rPr>
                       <w:rFonts w:ascii="Cambria Math" w:hAnsi="Cambria Math"/>
                     </w:rPr>
-                    <m:t>u,ca</m:t>
+                    <m:t>k</m:t>
+                  </m:r>
+                  <m:r>
+                    <w:rPr>
+                      <w:rFonts w:ascii="Cambria Math" w:hAnsi="Cambria Math"/>
+                    </w:rPr>
+                    <m:t>,</m:t>
+                  </m:r>
+                  <m:r>
+                    <w:rPr>
+                      <w:rFonts w:ascii="Cambria Math" w:hAnsi="Cambria Math"/>
+                    </w:rPr>
+                    <m:t>k</m:t>
+                  </m:r>
+                  <m:r>
+                    <w:rPr>
+                      <w:rFonts w:ascii="Cambria Math" w:hAnsi="Cambria Math"/>
+                    </w:rPr>
+                    <m:t>a</m:t>
                   </m:r>
                 </m:e>
                 <m:sub>
@@ -12576,14 +13274,14 @@
           <w:lang w:val="en-US"/>
         </w:rPr>
       </w:pPr>
-      <w:bookmarkStart w:id="166" w:name="_Toc451859340"/>
+      <w:bookmarkStart w:id="184" w:name="_Toc452164075"/>
       <w:r>
         <w:rPr>
           <w:lang w:val="en-US"/>
         </w:rPr>
         <w:t>Önerilen Yöntem İle Tahmin</w:t>
       </w:r>
-      <w:bookmarkEnd w:id="166"/>
+      <w:bookmarkEnd w:id="184"/>
     </w:p>
     <w:p>
       <w:pPr>
@@ -12596,14 +13294,19 @@
         <w:rPr>
           <w:lang w:val="en-US" w:eastAsia="en-US"/>
         </w:rPr>
-        <w:t xml:space="preserve">Tekil özelliklerle testler yapıldıktan sonra ilk sonuçlar elde edildi. Bu ilk sonuçlar ışığında hangi özellikleri ne şekilde kullanılması gerektiği hakkında bir fikir sahibi olundu. Mekan popülerliği ve mekan zaman aralığı yoğunluğunun beraber kullanılmasıyla sadece mekan popülerliğini kullanmaya kıyasla daha başarılı sonuçlar alındığı gözlenmiştir. Bu iki </w:t>
+        <w:t>Tekil özelliklerle testler yapıldıktan sonra ilk sonuçlar elde edildi. Bu ilk sonuçlar ışığında hangi özellikleri ne şekilde kullanılması gerektiği hakkında bir fikir sahibi olundu. Mekan popülerliği ve mekan zaman aralığı yoğunluğunun beraber kullanılmasıyla</w:t>
       </w:r>
       <w:r>
         <w:rPr>
           <w:lang w:val="en-US" w:eastAsia="en-US"/>
         </w:rPr>
-        <w:lastRenderedPageBreak/>
-        <w:t xml:space="preserve">özelliğe ek olarak kategori tercihini de kullanmanın başarıyı daha da arttırdığı görülmüştür. </w:t>
+        <w:t>,</w:t>
+      </w:r>
+      <w:r>
+        <w:rPr>
+          <w:lang w:val="en-US" w:eastAsia="en-US"/>
+        </w:rPr>
+        <w:t xml:space="preserve"> sadece mekan popülerliğini kullanmaya kıyasla daha başarılı sonuçlar alındığı gözlenmiştir. Bu iki özelliğe ek olarak kategori tercihini de kullanmanın başarıyı daha da arttırdığı görülmüştür. </w:t>
       </w:r>
       <w:r>
         <w:rPr>
@@ -12623,6 +13326,7 @@
         <w:rPr>
           <w:lang w:val="en-US" w:eastAsia="en-US"/>
         </w:rPr>
+        <w:lastRenderedPageBreak/>
         <w:t xml:space="preserve">Aday mekan kümesini azaltmak ve gerçek konum-tabanlı sosyal ağları daha iyi taklit edebilmek için yer bildiriminin yapıldığı konumun bir başlangıç noktası olarak kullanılmasına karar verilmiştir. Daha sonra bu başlangıç noktası etrafındaki en yakın 1000 mekan tespit edilmiştir. Bu sayede başlangıç noktası etrafında yaklaşık olarak 3-5 kilometrelik bir dairesel </w:t>
       </w:r>
       <w:proofErr w:type="gramStart"/>
@@ -12703,9 +13407,71 @@
       </w:pPr>
       <w:r>
         <w:rPr>
+          <w:i/>
           <w:lang w:val="en-US" w:eastAsia="en-US"/>
         </w:rPr>
-        <w:t xml:space="preserve">ListA ve ListB olmak üzere tahmin listesinin yarısı uzunluğunda iki listemiz olduğu varsayılmaktadır. Pt yer bildiriminin yapıldığı zaman aralığında mekanın popülerliğini temsil etmektedir. Pc yer bildiriminin yapıldığı mekanı göstermektedir. Yöntem şu şekilde formüle edilebilir; </w:t>
+        <w:t>ListA</w:t>
+      </w:r>
+      <w:r>
+        <w:rPr>
+          <w:lang w:val="en-US" w:eastAsia="en-US"/>
+        </w:rPr>
+        <w:t xml:space="preserve"> ve </w:t>
+      </w:r>
+      <w:r>
+        <w:rPr>
+          <w:i/>
+          <w:lang w:val="en-US" w:eastAsia="en-US"/>
+        </w:rPr>
+        <w:t>ListB</w:t>
+      </w:r>
+      <w:r>
+        <w:rPr>
+          <w:lang w:val="en-US" w:eastAsia="en-US"/>
+        </w:rPr>
+        <w:t xml:space="preserve"> olmak üzere tahmin listesinin yarısı uzunluğunda iki listemiz olduğu varsayılmaktadır. </w:t>
+      </w:r>
+      <w:r>
+        <w:rPr>
+          <w:i/>
+          <w:lang w:val="en-US" w:eastAsia="en-US"/>
+        </w:rPr>
+        <w:t>P</w:t>
+      </w:r>
+      <w:r>
+        <w:rPr>
+          <w:i/>
+          <w:vertAlign w:val="subscript"/>
+          <w:lang w:val="en-US" w:eastAsia="en-US"/>
+        </w:rPr>
+        <w:t>t</w:t>
+      </w:r>
+      <w:r>
+        <w:rPr>
+          <w:lang w:val="en-US" w:eastAsia="en-US"/>
+        </w:rPr>
+        <w:t xml:space="preserve"> yer bildiriminin yapıldığı zaman aralığında mekanın popülerliğini temsil etmektedir. </w:t>
+      </w:r>
+      <w:r>
+        <w:rPr>
+          <w:i/>
+          <w:lang w:val="en-US" w:eastAsia="en-US"/>
+        </w:rPr>
+        <w:t>P</w:t>
+      </w:r>
+      <w:r>
+        <w:rPr>
+          <w:i/>
+          <w:vertAlign w:val="subscript"/>
+          <w:lang w:val="en-US" w:eastAsia="en-US"/>
+        </w:rPr>
+        <w:t>c</w:t>
+      </w:r>
+      <w:r>
+        <w:rPr>
+          <w:lang w:val="en-US" w:eastAsia="en-US"/>
+        </w:rPr>
+        <w:t xml:space="preserve"> yer bildiriminin yapıldığı mekanı göstermektedir. Yöntem şu şekilde formüle edilebilir; </w:t>
       </w:r>
     </w:p>
     <w:p>
@@ -13499,12 +14265,11 @@
           <w:lang w:val="en-US"/>
         </w:rPr>
       </w:pPr>
-      <w:bookmarkStart w:id="167" w:name="_Toc451859341"/>
+      <w:bookmarkStart w:id="185" w:name="_Toc452164076"/>
       <w:r>
         <w:rPr>
           <w:lang w:val="en-US"/>
         </w:rPr>
-        <w:lastRenderedPageBreak/>
         <w:t xml:space="preserve">Test Yöntemi ve </w:t>
       </w:r>
       <w:r>
@@ -13513,7 +14278,7 @@
         </w:rPr>
         <w:t>Ölçütler</w:t>
       </w:r>
-      <w:bookmarkEnd w:id="167"/>
+      <w:bookmarkEnd w:id="185"/>
     </w:p>
     <w:p>
       <w:pPr>
@@ -13526,13 +14291,32 @@
         <w:rPr>
           <w:lang w:val="en-US" w:eastAsia="en-US"/>
         </w:rPr>
-        <w:t>Sistem test edilirken birini dışarıda bırak çapraz doğrulama yöntemi kullanılmıştır. Veri setinden tahmin edilmeye çalışılan yer bildirimi çıkarılmış ve geri kalanı ile sistem eğitilmiştir. Daha sonra yer bildirimi tahmin edilmeye çalışılmış ve sisteme geri eklenmiştir. Bu şekilde bütün veri seti test edilmiştir.</w:t>
+        <w:t xml:space="preserve">Sistem test edilirken birini dışarıda bırak çapraz doğrulama yöntemi kullanılmıştır. Veri setinden tahmin edilmeye çalışılan yer bildirimi çıkarılmış ve geri kalanı ile sistem </w:t>
       </w:r>
       <w:r>
         <w:rPr>
           <w:lang w:val="en-US" w:eastAsia="en-US"/>
         </w:rPr>
-        <w:t xml:space="preserve"> Testler yapılırken her bir şehir için sistem performansı ayrı ayrı test edilmiştir. Burada kullanıcılar büyük oranda bir şehirde yer bildiriminde bulunmaktadırlar varsayımı kullanılmıştır. Tahmin listeleri 10’dan 100’e </w:t>
+        <w:lastRenderedPageBreak/>
+        <w:t>eğitilmiştir. Daha sonra yer bildirimi tahmin edilmeye çalışılmış ve sisteme geri eklenmiştir. Bu şekilde bütün veri seti test edilmiştir.</w:t>
+      </w:r>
+      <w:r>
+        <w:rPr>
+          <w:lang w:val="en-US" w:eastAsia="en-US"/>
+        </w:rPr>
+        <w:t xml:space="preserve"> Testler yapılırken her bir şehir için sistem performansı ayrı ayrı test edilmiştir. Burada kullanıcılar büyük oranda </w:t>
+      </w:r>
+      <w:r>
+        <w:rPr>
+          <w:lang w:val="en-US" w:eastAsia="en-US"/>
+        </w:rPr>
+        <w:t>aynı</w:t>
+      </w:r>
+      <w:r>
+        <w:rPr>
+          <w:lang w:val="en-US" w:eastAsia="en-US"/>
+        </w:rPr>
+        <w:t xml:space="preserve"> şehirde yer bildiriminde bulunmaktadırlar varsayımı kullanılmıştır. Tahmin listeleri 10’dan 100’e </w:t>
       </w:r>
       <w:proofErr w:type="gramStart"/>
       <w:r>
@@ -13560,21 +14344,57 @@
         <w:rPr>
           <w:lang w:val="en-US" w:eastAsia="en-US"/>
         </w:rPr>
-        <w:t xml:space="preserve">Sonuçlar değerlendirilirken üç farklı ölçüt kullanılmıştır. İsabet, tahmin listesinden herhangi bir mekan tahmin edilmeye mekan ise 1 diğer durumlarda 0 </w:t>
-      </w:r>
-      <w:proofErr w:type="gramStart"/>
+        <w:t>Sonuçlar değerlendirilirken üç farklı ölçüt kullanılmıştır. İsabet, tahmin listesinden herhangi bir mekan</w:t>
+      </w:r>
+      <w:r>
+        <w:rPr>
+          <w:lang w:val="en-US" w:eastAsia="en-US"/>
+        </w:rPr>
+        <w:t>,</w:t>
+      </w:r>
+      <w:r>
+        <w:rPr>
+          <w:lang w:val="en-US" w:eastAsia="en-US"/>
+        </w:rPr>
+        <w:t xml:space="preserve"> tahmin edilmeye mekan ise 1 diğer durumlarda 0 </w:t>
+      </w:r>
       <w:r>
         <w:rPr>
           <w:lang w:eastAsia="en-US"/>
         </w:rPr>
-        <w:t>kabul</w:t>
-      </w:r>
-      <w:proofErr w:type="gramEnd"/>
+        <w:t>değerini almaktadır</w:t>
+      </w:r>
       <w:r>
         <w:rPr>
           <w:lang w:val="en-US" w:eastAsia="en-US"/>
         </w:rPr>
-        <w:t xml:space="preserve"> edilmiştir. Tahmin listesini T, tahmin edilmeye çalışılan mekanı m </w:t>
+        <w:t xml:space="preserve">. Tahmin listesini </w:t>
+      </w:r>
+      <w:r>
+        <w:rPr>
+          <w:i/>
+          <w:lang w:val="en-US" w:eastAsia="en-US"/>
+        </w:rPr>
+        <w:t>T</w:t>
+      </w:r>
+      <w:r>
+        <w:rPr>
+          <w:lang w:val="en-US" w:eastAsia="en-US"/>
+        </w:rPr>
+        <w:t xml:space="preserve">, tahmin edilmeye çalışılan mekanı </w:t>
+      </w:r>
+      <w:r>
+        <w:rPr>
+          <w:i/>
+          <w:lang w:val="en-US" w:eastAsia="en-US"/>
+        </w:rPr>
+        <w:t>m</w:t>
+      </w:r>
+      <w:r>
+        <w:rPr>
+          <w:lang w:val="en-US" w:eastAsia="en-US"/>
+        </w:rPr>
+        <w:t xml:space="preserve"> </w:t>
       </w:r>
       <w:proofErr w:type="gramStart"/>
       <w:r>
@@ -13903,99 +14723,184 @@
     </w:p>
     <w:p>
       <w:pPr>
-        <w:pStyle w:val="Balk1"/>
-        <w:rPr>
-          <w:lang w:val="en-US"/>
-        </w:rPr>
-      </w:pPr>
-      <w:bookmarkStart w:id="168" w:name="_Toc451859342"/>
-      <w:r>
-        <w:rPr>
-          <w:lang w:val="en-US"/>
-        </w:rPr>
-        <w:t>Sonuçlar</w:t>
-      </w:r>
-      <w:bookmarkEnd w:id="168"/>
+        <w:rPr>
+          <w:noProof/>
+        </w:rPr>
+      </w:pPr>
     </w:p>
     <w:p>
       <w:pPr>
-        <w:pStyle w:val="anametin"/>
-        <w:rPr>
-          <w:lang w:val="en-US" w:eastAsia="en-US"/>
-        </w:rPr>
-      </w:pPr>
-      <w:r>
-        <w:rPr>
-          <w:lang w:val="en-US" w:eastAsia="en-US"/>
-        </w:rPr>
-        <w:t xml:space="preserve">Bu bölümde sistem </w:t>
-      </w:r>
-      <w:proofErr w:type="gramStart"/>
-      <w:r>
-        <w:rPr>
-          <w:lang w:val="en-US" w:eastAsia="en-US"/>
-        </w:rPr>
-        <w:t>Foursquare</w:t>
-      </w:r>
-      <w:proofErr w:type="gramEnd"/>
-      <w:r>
-        <w:rPr>
-          <w:lang w:val="en-US" w:eastAsia="en-US"/>
-        </w:rPr>
-        <w:t xml:space="preserve"> ve Gowalla için farklı liste uzunluklarında test edilmiş ve elde edilen sonuçlar paylaşılmıştır.</w:t>
-      </w:r>
-      <w:r>
-        <w:rPr>
-          <w:lang w:val="en-US" w:eastAsia="en-US"/>
-        </w:rPr>
-        <w:t xml:space="preserve"> </w:t>
-      </w:r>
-      <w:r>
-        <w:rPr>
-          <w:lang w:val="en-US" w:eastAsia="en-US"/>
-        </w:rPr>
-        <w:t>Sonuçlar yüzdelik başarı ölçütünde gösterilmiştir.</w:t>
-      </w:r>
+        <w:rPr>
+          <w:noProof/>
+        </w:rPr>
+      </w:pPr>
     </w:p>
     <w:p>
       <w:pPr>
-        <w:pStyle w:val="Balk2"/>
-        <w:rPr>
-          <w:lang w:val="en-US"/>
-        </w:rPr>
-      </w:pPr>
-      <w:r>
-        <w:rPr>
-          <w:lang w:val="en-US"/>
-        </w:rPr>
-        <w:lastRenderedPageBreak/>
-        <w:t>Foursquare Sonuçları</w:t>
-      </w:r>
+        <w:rPr>
+          <w:noProof/>
+        </w:rPr>
+      </w:pPr>
     </w:p>
     <w:p>
       <w:pPr>
-        <w:pStyle w:val="anametin"/>
-        <w:rPr>
-          <w:lang w:val="en-US" w:eastAsia="en-US"/>
-        </w:rPr>
-      </w:pPr>
-      <w:r>
-        <w:rPr>
-          <w:lang w:val="en-US" w:eastAsia="en-US"/>
-        </w:rPr>
-        <w:t xml:space="preserve">Sistem her bir tekil özellik ve önerilen yöntem için ayrı ayrı test edilmiştir. Testler şehir bazlı olarak yapılmıştır. </w:t>
-      </w:r>
+        <w:rPr>
+          <w:noProof/>
+        </w:rPr>
+      </w:pPr>
     </w:p>
     <w:p>
       <w:pPr>
-        <w:pStyle w:val="izelgeyazs"/>
-      </w:pPr>
-      <w:r>
-        <w:t>Foursquare – Austin Tahmin Sonuçları</w:t>
-      </w:r>
+        <w:rPr>
+          <w:lang w:val="en-US" w:eastAsia="en-US"/>
+        </w:rPr>
+      </w:pPr>
     </w:p>
     <w:p>
       <w:pPr>
+        <w:pStyle w:val="KESKNtrnak"/>
+        <w:rPr>
+          <w:rFonts w:cs="Calibri"/>
+        </w:rPr>
+      </w:pPr>
+      <w:bookmarkStart w:id="186" w:name="_Toc288724203"/>
+      <w:bookmarkStart w:id="187" w:name="_Toc288724518"/>
+      <w:bookmarkStart w:id="188" w:name="_Toc288725760"/>
+      <w:bookmarkStart w:id="189" w:name="_Toc288725988"/>
+      <w:bookmarkStart w:id="190" w:name="_Toc288726240"/>
+      <w:bookmarkStart w:id="191" w:name="_Toc288731290"/>
+      <w:bookmarkStart w:id="192" w:name="_Toc288731481"/>
+      <w:r>
+        <w:rPr>
+          <w:rFonts w:cs="Calibri"/>
+        </w:rPr>
+        <w:br w:type="page"/>
+      </w:r>
+      <w:bookmarkStart w:id="193" w:name="_Toc291755612"/>
+      <w:bookmarkStart w:id="194" w:name="_Toc291762492"/>
+      <w:bookmarkStart w:id="195" w:name="_Toc291765778"/>
+      <w:bookmarkStart w:id="196" w:name="_Toc291852726"/>
+      <w:bookmarkStart w:id="197" w:name="_Toc452164077"/>
+      <w:r>
+        <w:rPr>
+          <w:rFonts w:cs="Calibri"/>
+        </w:rPr>
+        <w:lastRenderedPageBreak/>
+        <w:t>BÖLÜM 4</w:t>
+      </w:r>
+      <w:bookmarkEnd w:id="186"/>
+      <w:bookmarkEnd w:id="187"/>
+      <w:bookmarkEnd w:id="188"/>
+      <w:bookmarkEnd w:id="189"/>
+      <w:bookmarkEnd w:id="190"/>
+      <w:bookmarkEnd w:id="191"/>
+      <w:bookmarkEnd w:id="192"/>
+      <w:bookmarkEnd w:id="193"/>
+      <w:bookmarkEnd w:id="194"/>
+      <w:bookmarkEnd w:id="195"/>
+      <w:bookmarkEnd w:id="196"/>
+      <w:bookmarkEnd w:id="197"/>
+    </w:p>
+    <w:p>
+      <w:pPr>
+        <w:pStyle w:val="AltKonuBal"/>
+        <w:rPr>
+          <w:rFonts w:cs="Calibri"/>
+        </w:rPr>
+      </w:pPr>
+      <w:bookmarkStart w:id="198" w:name="_Toc452164078"/>
+      <w:r>
+        <w:rPr>
+          <w:rFonts w:cs="Calibri"/>
+        </w:rPr>
+        <w:t>SONUÇLAR</w:t>
+      </w:r>
+      <w:bookmarkEnd w:id="198"/>
+    </w:p>
+    <w:p>
+      <w:pPr>
+        <w:pStyle w:val="anametin"/>
+        <w:rPr>
+          <w:lang w:val="en-US" w:eastAsia="en-US"/>
+        </w:rPr>
+      </w:pPr>
+      <w:r>
+        <w:rPr>
+          <w:lang w:val="en-US" w:eastAsia="en-US"/>
+        </w:rPr>
+        <w:t xml:space="preserve">Bu bölümde sistem </w:t>
+      </w:r>
+      <w:proofErr w:type="gramStart"/>
+      <w:r>
+        <w:rPr>
+          <w:lang w:val="en-US" w:eastAsia="en-US"/>
+        </w:rPr>
+        <w:t>Foursquare</w:t>
+      </w:r>
+      <w:proofErr w:type="gramEnd"/>
+      <w:r>
+        <w:rPr>
+          <w:lang w:val="en-US" w:eastAsia="en-US"/>
+        </w:rPr>
+        <w:t xml:space="preserve"> ve Gowalla için farklı liste uzunluklarında test edilmiş ve elde edilen sonuçlar paylaşılmıştır.</w:t>
+      </w:r>
+      <w:r>
+        <w:rPr>
+          <w:lang w:val="en-US" w:eastAsia="en-US"/>
+        </w:rPr>
+        <w:t xml:space="preserve"> </w:t>
+      </w:r>
+      <w:r>
+        <w:rPr>
+          <w:lang w:val="en-US" w:eastAsia="en-US"/>
+        </w:rPr>
+        <w:t>Sonuçlar yüzdelik başarı ölçütünde gösterilmiştir.</w:t>
+      </w:r>
+    </w:p>
+    <w:p>
+      <w:pPr>
+        <w:pStyle w:val="Balk2"/>
+        <w:numPr>
+          <w:ilvl w:val="1"/>
+          <w:numId w:val="24"/>
+        </w:numPr>
+        <w:rPr>
+          <w:lang w:val="en-US"/>
+        </w:rPr>
+      </w:pPr>
+      <w:bookmarkStart w:id="199" w:name="_Toc452164079"/>
+      <w:r>
+        <w:rPr>
+          <w:lang w:val="en-US"/>
+        </w:rPr>
+        <w:t>Foursquare Sonuçları</w:t>
+      </w:r>
+      <w:bookmarkEnd w:id="199"/>
+    </w:p>
+    <w:p>
+      <w:pPr>
+        <w:pStyle w:val="anametin"/>
+        <w:rPr>
+          <w:lang w:val="en-US" w:eastAsia="en-US"/>
+        </w:rPr>
+      </w:pPr>
+      <w:r>
+        <w:rPr>
+          <w:lang w:val="en-US" w:eastAsia="en-US"/>
+        </w:rPr>
+        <w:t xml:space="preserve">Sistem her bir tekil özellik ve önerilen yöntem için ayrı ayrı test edilmiştir. Testler şehir bazlı olarak yapılmıştır. </w:t>
+      </w:r>
+    </w:p>
+    <w:p>
+      <w:pPr>
+        <w:pStyle w:val="izelgeyazs"/>
+      </w:pPr>
+      <w:r>
+        <w:t>Foursquare – Austin Tahmin Sonuçları</w:t>
+      </w:r>
+    </w:p>
+    <w:p>
+      <w:pPr>
         <w:rPr>
           <w:noProof/>
         </w:rPr>
@@ -14005,10 +14910,10 @@
           <w:noProof/>
         </w:rPr>
         <w:drawing>
-          <wp:inline distT="0" distB="0" distL="0" distR="0">
+          <wp:inline distT="0" distB="0" distL="0" distR="0" wp14:anchorId="155319D3" wp14:editId="30127E82">
             <wp:extent cx="5396230" cy="3238500"/>
             <wp:effectExtent l="0" t="0" r="13970" b="0"/>
-            <wp:docPr id="60" name="Grafik 1"/>
+            <wp:docPr id="27" name="Grafik 1"/>
             <wp:cNvGraphicFramePr>
               <a:graphicFrameLocks xmlns:a="http://schemas.openxmlformats.org/drawingml/2006/main"/>
             </wp:cNvGraphicFramePr>
@@ -14032,19 +14937,7 @@
         <w:rPr>
           <w:noProof/>
         </w:rPr>
-        <w:t xml:space="preserve">Austin şehri için en başarılı sonuçları önerilen yöntem sağlamıştır. Bütün liste uzunluklarında en yüksek yüzdelik başarıyı vermiştir. İkinci en başarılı yöntem önceki ziyaretler olmuştur. Önceki ziyaretler diğer tekil özelliklere göre çok daha başarılı olmuştur. </w:t>
-      </w:r>
-      <w:r>
-        <w:rPr>
-          <w:noProof/>
-        </w:rPr>
-        <w:t xml:space="preserve">Yakınlık özelliği 50 liste uzunluğuna kadar üçüncü en başarılı yöntem olmuş, liste uzunluğu 50’yi geçtiğinde </w:t>
-      </w:r>
-      <w:r>
-        <w:rPr>
-          <w:noProof/>
-        </w:rPr>
-        <w:t xml:space="preserve">kategori-bazlı özelliği tarafından geçilmiştir. En başarısız yöntem bütün liste uzunlukları için popülerlik özelliği olmuştur. </w:t>
+        <w:t xml:space="preserve">Austin şehri için en başarılı sonuçları önerilen yöntem sağlamıştır. Bütün liste uzunluklarında en yüksek yüzdelik başarıyı vermiştir. İkinci en başarılı yöntem önceki ziyaretler olmuştur. Önceki ziyaretler diğer tekil özelliklere göre çok daha başarılı olmuştur. Yakınlık özelliği 50 liste uzunluğuna kadar üçüncü en başarılı yöntem olmuş, liste uzunluğu 50’yi geçtiğinde kategori-bazlı özelliği tarafından geçilmiştir. En başarısız yöntem bütün liste uzunlukları için popülerlik özelliği olmuştur. </w:t>
       </w:r>
     </w:p>
     <w:p>
@@ -14067,10 +14960,10 @@
         </w:rPr>
         <w:lastRenderedPageBreak/>
         <w:drawing>
-          <wp:inline distT="0" distB="0" distL="0" distR="0">
+          <wp:inline distT="0" distB="0" distL="0" distR="0" wp14:anchorId="508C064F" wp14:editId="26DAF0AC">
             <wp:extent cx="5396230" cy="3238500"/>
             <wp:effectExtent l="0" t="0" r="13970" b="0"/>
-            <wp:docPr id="62" name="Grafik 1"/>
+            <wp:docPr id="28" name="Grafik 1"/>
             <wp:cNvGraphicFramePr>
               <a:graphicFrameLocks xmlns:a="http://schemas.openxmlformats.org/drawingml/2006/main"/>
             </wp:cNvGraphicFramePr>
@@ -14144,10 +15037,10 @@
         </w:rPr>
         <w:lastRenderedPageBreak/>
         <w:drawing>
-          <wp:inline distT="0" distB="0" distL="0" distR="0">
+          <wp:inline distT="0" distB="0" distL="0" distR="0" wp14:anchorId="384FC682" wp14:editId="677F42C4">
             <wp:extent cx="5396230" cy="3238500"/>
             <wp:effectExtent l="0" t="0" r="13970" b="0"/>
-            <wp:docPr id="64" name="Grafik 1"/>
+            <wp:docPr id="29" name="Grafik 1"/>
             <wp:cNvGraphicFramePr>
               <a:graphicFrameLocks xmlns:a="http://schemas.openxmlformats.org/drawingml/2006/main"/>
             </wp:cNvGraphicFramePr>
@@ -14193,10 +15086,10 @@
         </w:rPr>
         <w:lastRenderedPageBreak/>
         <w:drawing>
-          <wp:inline distT="0" distB="0" distL="0" distR="0">
+          <wp:inline distT="0" distB="0" distL="0" distR="0" wp14:anchorId="1831355E" wp14:editId="32D91AA9">
             <wp:extent cx="5396230" cy="3238500"/>
             <wp:effectExtent l="0" t="0" r="13970" b="0"/>
-            <wp:docPr id="66" name="Grafik 1"/>
+            <wp:docPr id="30" name="Grafik 1"/>
             <wp:cNvGraphicFramePr>
               <a:graphicFrameLocks xmlns:a="http://schemas.openxmlformats.org/drawingml/2006/main"/>
             </wp:cNvGraphicFramePr>
@@ -14234,43 +15127,7 @@
         <w:rPr>
           <w:noProof/>
         </w:rPr>
-        <w:t xml:space="preserve">Önerilen yöntem bütün şehirler için diğer yöntemleri geride bırakmıştır. Yine bütün şehirlerde en başarılı ikinci yöntem önceki ziyaretler olmuştur. </w:t>
-      </w:r>
-      <w:r>
-        <w:rPr>
-          <w:noProof/>
-        </w:rPr>
-        <w:t>Yakınlık özelliği genel olarak en başarılı üçüncü yöntem olurken popülerlik bütün şehirlerde en başarısız sonuçları vermiştir.</w:t>
-      </w:r>
-      <w:r>
-        <w:rPr>
-          <w:noProof/>
-        </w:rPr>
-        <w:t xml:space="preserve"> Önerilen yöntem diğer yöntemlere oranla ortalama </w:t>
-      </w:r>
-      <w:r>
-        <w:rPr>
-          <w:noProof/>
-        </w:rPr>
-        <w:t>0,42 puan</w:t>
-      </w:r>
-      <w:r>
-        <w:rPr>
-          <w:noProof/>
-        </w:rPr>
-        <w:t xml:space="preserve"> daha başarılı sonuçlar vermiştir. Yine en başarılı ikinci yöntem olan önceki ziyaretlere oranla ortalama </w:t>
-      </w:r>
-      <w:r>
-        <w:rPr>
-          <w:noProof/>
-        </w:rPr>
-        <w:t>0,16 puan</w:t>
-      </w:r>
-      <w:r>
-        <w:rPr>
-          <w:noProof/>
-        </w:rPr>
-        <w:t xml:space="preserve"> daha başarılı olmuştur. </w:t>
+        <w:t xml:space="preserve">Önerilen yöntem bütün şehirler için diğer yöntemleri geride bırakmıştır. Yine bütün şehirlerde en başarılı ikinci yöntem önceki ziyaretler olmuştur. Yakınlık özelliği genel olarak en başarılı üçüncü yöntem olurken popülerlik bütün şehirlerde en başarısız sonuçları vermiştir. Önerilen yöntem diğer yöntemlere oranla ortalama 0,42 puan daha başarılı sonuçlar vermiştir. Yine en başarılı ikinci yöntem olan önceki ziyaretlere oranla ortalama 0,16 puan daha başarılı olmuştur. </w:t>
       </w:r>
     </w:p>
     <w:p>
@@ -14292,10 +15149,10 @@
         </w:rPr>
         <w:lastRenderedPageBreak/>
         <w:drawing>
-          <wp:inline distT="0" distB="0" distL="0" distR="0" wp14:anchorId="5744DAE1" wp14:editId="0F9B7F65">
+          <wp:inline distT="0" distB="0" distL="0" distR="0" wp14:anchorId="4DE0921F" wp14:editId="3B52891A">
             <wp:extent cx="5399405" cy="3239770"/>
             <wp:effectExtent l="0" t="0" r="10795" b="17780"/>
-            <wp:docPr id="26" name="Grafik 26"/>
+            <wp:docPr id="31" name="Grafik 31"/>
             <wp:cNvGraphicFramePr/>
             <a:graphic xmlns:a="http://schemas.openxmlformats.org/drawingml/2006/main">
               <a:graphicData uri="http://schemas.openxmlformats.org/drawingml/2006/chart">
@@ -15095,12 +15952,14 @@
           <w:noProof/>
         </w:rPr>
       </w:pPr>
+      <w:bookmarkStart w:id="200" w:name="_Toc452164080"/>
       <w:r>
         <w:rPr>
           <w:noProof/>
         </w:rPr>
         <w:t>Gowalla Sonuçları</w:t>
       </w:r>
+      <w:bookmarkEnd w:id="200"/>
     </w:p>
     <w:p>
       <w:pPr>
@@ -15135,10 +15994,10 @@
           <w:noProof/>
         </w:rPr>
         <w:drawing>
-          <wp:inline distT="0" distB="0" distL="0" distR="0">
+          <wp:inline distT="0" distB="0" distL="0" distR="0" wp14:anchorId="68627C1D" wp14:editId="2540644A">
             <wp:extent cx="5396230" cy="3238500"/>
             <wp:effectExtent l="0" t="0" r="13970" b="0"/>
-            <wp:docPr id="68" name="Grafik 1"/>
+            <wp:docPr id="32" name="Grafik 1"/>
             <wp:cNvGraphicFramePr>
               <a:graphicFrameLocks xmlns:a="http://schemas.openxmlformats.org/drawingml/2006/main"/>
             </wp:cNvGraphicFramePr>
@@ -15191,10 +16050,10 @@
         </w:rPr>
         <w:lastRenderedPageBreak/>
         <w:drawing>
-          <wp:inline distT="0" distB="0" distL="0" distR="0">
+          <wp:inline distT="0" distB="0" distL="0" distR="0" wp14:anchorId="3254391C" wp14:editId="641FB2EC">
             <wp:extent cx="5396230" cy="3238500"/>
             <wp:effectExtent l="0" t="0" r="13970" b="0"/>
-            <wp:docPr id="70" name="Grafik 1"/>
+            <wp:docPr id="33" name="Grafik 1"/>
             <wp:cNvGraphicFramePr>
               <a:graphicFrameLocks xmlns:a="http://schemas.openxmlformats.org/drawingml/2006/main"/>
             </wp:cNvGraphicFramePr>
@@ -15218,37 +16077,7 @@
         <w:rPr>
           <w:noProof/>
         </w:rPr>
-        <w:t>Dallas</w:t>
-      </w:r>
-      <w:r>
-        <w:rPr>
-          <w:noProof/>
-        </w:rPr>
-        <w:t xml:space="preserve"> şehri için en başarılı sonuçları önerilen yöntem sağlamıştır. Bütün liste uzunluklarında en yüksek yüzdelik başarıyı vermiştir. İkinci en </w:t>
-      </w:r>
-      <w:r>
-        <w:rPr>
-          <w:noProof/>
-        </w:rPr>
-        <w:t>iyi performansı önceki yöntemler göstermiştir ve diğer tekil özelliklere göre oldukça başarılı olmuştur</w:t>
-      </w:r>
-      <w:r>
-        <w:rPr>
-          <w:noProof/>
-        </w:rPr>
-        <w:t xml:space="preserve">. </w:t>
-      </w:r>
-      <w:r>
-        <w:rPr>
-          <w:noProof/>
-        </w:rPr>
-        <w:t>Yakınlık özelliği en başarılı üçüncü yöntem olmuştur. Arkadaşlık özelliği en başarılı dördüncü yöntem olurken popülerlik özelliği bütün liste uzunluklarında en kötü performansı göstermiştir. Kategori-bazlı ve yakın-popüler özellikleri en başarısız ikinci ve üçüncü yöntemler olmuşlardır.</w:t>
-      </w:r>
-      <w:r>
-        <w:rPr>
-          <w:noProof/>
-        </w:rPr>
-        <w:t xml:space="preserve"> </w:t>
+        <w:t xml:space="preserve">Dallas şehri için en başarılı sonuçları önerilen yöntem sağlamıştır. Bütün liste uzunluklarında en yüksek yüzdelik başarıyı vermiştir. İkinci en iyi performansı önceki yöntemler göstermiştir ve diğer tekil özelliklere göre oldukça başarılı olmuştur. Yakınlık özelliği en başarılı üçüncü yöntem olmuştur. Arkadaşlık özelliği en başarılı dördüncü yöntem olurken popülerlik özelliği bütün liste uzunluklarında en kötü performansı göstermiştir. Kategori-bazlı ve yakın-popüler özellikleri en başarısız ikinci ve üçüncü yöntemler olmuşlardır. </w:t>
       </w:r>
     </w:p>
     <w:p>
@@ -15270,10 +16099,10 @@
         </w:rPr>
         <w:lastRenderedPageBreak/>
         <w:drawing>
-          <wp:inline distT="0" distB="0" distL="0" distR="0">
+          <wp:inline distT="0" distB="0" distL="0" distR="0" wp14:anchorId="2F1FFA14" wp14:editId="78C98BC8">
             <wp:extent cx="5396230" cy="3238500"/>
             <wp:effectExtent l="0" t="0" r="13970" b="0"/>
-            <wp:docPr id="72" name="Grafik 1"/>
+            <wp:docPr id="34" name="Grafik 1"/>
             <wp:cNvGraphicFramePr>
               <a:graphicFrameLocks xmlns:a="http://schemas.openxmlformats.org/drawingml/2006/main"/>
             </wp:cNvGraphicFramePr>
@@ -15297,13 +16126,7 @@
         <w:rPr>
           <w:noProof/>
         </w:rPr>
-        <w:t>San Francisco</w:t>
-      </w:r>
-      <w:r>
-        <w:rPr>
-          <w:noProof/>
-        </w:rPr>
-        <w:t xml:space="preserve"> şehri için en başarılı sonuçları önerilen yöntem sağlamıştır. Bütün liste uzunluklarında en yüksek yüzdelik başarıyı vermiştir. İkinci en iyi performansı önceki yöntemler göstermiştir ve diğer tekil özelliklere göre oldukça başarılı olmuştur. Yakınlık özelliği en başarılı üçüncü yöntem olmuştur. Arkadaşlık özelliği en başarılı dördüncü yöntem olurken liste uzunluğu arttıkça yakınlık özelliğine yakın bir performans göstermiştir. Kategori-bazlı, yakın-popüler ve popülerlik özellikleri birbirine yakın sonuçlar vermiş ve en başarısız özellikler olmuşlardır.</w:t>
+        <w:t>San Francisco şehri için en başarılı sonuçları önerilen yöntem sağlamıştır. Bütün liste uzunluklarında en yüksek yüzdelik başarıyı vermiştir. İkinci en iyi performansı önceki yöntemler göstermiştir ve diğer tekil özelliklere göre oldukça başarılı olmuştur. Yakınlık özelliği en başarılı üçüncü yöntem olmuştur. Arkadaşlık özelliği en başarılı dördüncü yöntem olurken liste uzunluğu arttıkça yakınlık özelliğine yakın bir performans göstermiştir. Kategori-bazlı, yakın-popüler ve popülerlik özellikleri birbirine yakın sonuçlar vermiş ve en başarısız özellikler olmuşlardır.</w:t>
       </w:r>
     </w:p>
     <w:p>
@@ -15332,10 +16155,10 @@
         </w:rPr>
         <w:lastRenderedPageBreak/>
         <w:drawing>
-          <wp:inline distT="0" distB="0" distL="0" distR="0">
+          <wp:inline distT="0" distB="0" distL="0" distR="0" wp14:anchorId="67047289" wp14:editId="30AAEDC7">
             <wp:extent cx="5396230" cy="3238500"/>
             <wp:effectExtent l="0" t="0" r="13970" b="0"/>
-            <wp:docPr id="74" name="Grafik 1"/>
+            <wp:docPr id="35" name="Grafik 1"/>
             <wp:cNvGraphicFramePr>
               <a:graphicFrameLocks xmlns:a="http://schemas.openxmlformats.org/drawingml/2006/main"/>
             </wp:cNvGraphicFramePr>
@@ -15359,25 +16182,7 @@
         <w:rPr>
           <w:noProof/>
         </w:rPr>
-        <w:t>Sto</w:t>
-      </w:r>
-      <w:r>
-        <w:rPr>
-          <w:noProof/>
-        </w:rPr>
-        <w:t>c</w:t>
-      </w:r>
-      <w:r>
-        <w:rPr>
-          <w:noProof/>
-        </w:rPr>
-        <w:t>k</w:t>
-      </w:r>
-      <w:r>
-        <w:rPr>
-          <w:noProof/>
-        </w:rPr>
-        <w:t>holm şehri için en başarılı sonuçları önerilen yöntem sağlamıştır. Bütün liste uzunluklarında en yüksek yüzdelik başarıyı vermiştir. İkinci en iyi performansı önceki yöntemler göstermiştir. Yakınlık özelliği 30 liste uzunluğu’na kadar en başarılı üçüncü özellik olurken 30’dan uzun listeler için arkadaşlık daha başarılı olmuştur. Kategori-bazlı, yakın-popüler ve popülerlik özellikleri birbirine yakın sonuçlar vermiş ve en başarısız özellikler olmuşlardır.</w:t>
+        <w:t>Stockholm şehri için en başarılı sonuçları önerilen yöntem sağlamıştır. Bütün liste uzunluklarında en yüksek yüzdelik başarıyı vermiştir. İkinci en iyi performansı önceki yöntemler göstermiştir. Yakınlık özelliği 30 liste uzunluğu’na kadar en başarılı üçüncü özellik olurken 30’dan uzun listeler için arkadaşlık daha başarılı olmuştur. Kategori-bazlı, yakın-popüler ve popülerlik özellikleri birbirine yakın sonuçlar vermiş ve en başarısız özellikler olmuşlardır.</w:t>
       </w:r>
     </w:p>
     <w:p>
@@ -15391,43 +16196,7 @@
         <w:rPr>
           <w:noProof/>
         </w:rPr>
-        <w:t xml:space="preserve">Önerilen yöntem bütün şehirler için diğer yöntemleri geride bırakmıştır. Yine bütün şehirlerde en başarılı ikinci yöntem önceki ziyaretler olmuştur. Yakınlık özelliği </w:t>
-      </w:r>
-      <w:r>
-        <w:rPr>
-          <w:noProof/>
-        </w:rPr>
-        <w:t>ve arkadaşlık özelliği genel</w:t>
-      </w:r>
-      <w:r>
-        <w:rPr>
-          <w:noProof/>
-        </w:rPr>
-        <w:t xml:space="preserve"> olarak en başarılı üçüncü yöntem olurken popülerlik bütün şehirlerde en başarısız sonuçları vermiştir. Önerilen yöntem diğer yöntemlere oranla ortalama </w:t>
-      </w:r>
-      <w:r>
-        <w:rPr>
-          <w:noProof/>
-        </w:rPr>
-        <w:t>0,20 puan</w:t>
-      </w:r>
-      <w:r>
-        <w:rPr>
-          <w:noProof/>
-        </w:rPr>
-        <w:t xml:space="preserve"> daha başarılı sonuçlar vermiştir. Yine en başarılı ikinci yöntem olan önceki ziyaretlere oranla ortalama </w:t>
-      </w:r>
-      <w:r>
-        <w:rPr>
-          <w:noProof/>
-        </w:rPr>
-        <w:t>0,13 puan</w:t>
-      </w:r>
-      <w:r>
-        <w:rPr>
-          <w:noProof/>
-        </w:rPr>
-        <w:t xml:space="preserve"> daha başarılı olmuştur. </w:t>
+        <w:t xml:space="preserve">Önerilen yöntem bütün şehirler için diğer yöntemleri geride bırakmıştır. Yine bütün şehirlerde en başarılı ikinci yöntem önceki ziyaretler olmuştur. Yakınlık özelliği ve arkadaşlık özelliği genel olarak en başarılı üçüncü yöntem olurken popülerlik bütün şehirlerde en başarısız sonuçları vermiştir. Önerilen yöntem diğer yöntemlere oranla ortalama 0,20 puan daha başarılı sonuçlar vermiştir. Yine en başarılı ikinci yöntem olan önceki ziyaretlere oranla ortalama 0,13 puan daha başarılı olmuştur. </w:t>
       </w:r>
     </w:p>
     <w:p>
@@ -15456,10 +16225,10 @@
         </w:rPr>
         <w:lastRenderedPageBreak/>
         <w:drawing>
-          <wp:inline distT="0" distB="0" distL="0" distR="0" wp14:anchorId="30E50EE1" wp14:editId="353524BC">
+          <wp:inline distT="0" distB="0" distL="0" distR="0" wp14:anchorId="2870B65F" wp14:editId="07113481">
             <wp:extent cx="5399405" cy="3239770"/>
             <wp:effectExtent l="0" t="0" r="10795" b="17780"/>
-            <wp:docPr id="1" name="Grafik 1"/>
+            <wp:docPr id="36" name="Grafik 36"/>
             <wp:cNvGraphicFramePr/>
             <a:graphic xmlns:a="http://schemas.openxmlformats.org/drawingml/2006/main">
               <a:graphicData uri="http://schemas.openxmlformats.org/drawingml/2006/chart">
@@ -15512,12 +16281,14 @@
           <w:noProof/>
         </w:rPr>
       </w:pPr>
+      <w:bookmarkStart w:id="201" w:name="_Toc452164081"/>
       <w:r>
         <w:rPr>
           <w:noProof/>
         </w:rPr>
         <w:t>Foursquare-Gowalla Karşılaştırılması</w:t>
       </w:r>
+      <w:bookmarkEnd w:id="201"/>
     </w:p>
     <w:p>
       <w:pPr>
@@ -15530,94 +16301,42 @@
         <w:rPr>
           <w:lang w:eastAsia="en-US"/>
         </w:rPr>
-        <w:t xml:space="preserve">Austin, Dallas ve San Francisco şehirleri her iki tabanında bulunan şehirlerdir. Önerilen yöntemin tahmin sonuçları her iki veri tabanı içinde elde edildikten sonra karşılaştırılmıştır. Her üç şehir içinde Foursquare veri tabanında elde edilen sonuçlar Gowalla’ya göre çok daha iyi bir başarı göstermiştir. Austin şehri sonuçların birbirine en yakın olduğu şehir olmuştur. Dallas şehrinde ise sonuçlar arasındaki fark en fazladır. Dallas şehrinde Foursquare veri tabanı içini önerilen yöntemin yüzdelik başarısı Gowalla’ya oranla iki katından daha fazladır. Gowalla veri tabanı Dallas ve Austin şehirlerinde Foursquare’e göre daha fazla yer bildirimine sahip olmasına karşın tahmin başarısı daha düşük çıkmıştır. Yine üç şehir için de kullanıcı başına düşen ortalama yer bildirimi sayısı Gowalla için daha yüksektir. Sadece Foursquare veri tabanında mekân başına düşen yer bildirimi sayısı Gowalla’dan daha fazladır. Bu noktada başarının </w:t>
+        <w:t>Austin, Dallas ve San Francisco şehirleri her iki tabanında bulunan şehirlerdir. Önerilen yöntemin tahmin sonuçları her iki veri tabanı içinde elde edildikten sonra karşılaştırılmıştır. Her üç şehir için</w:t>
       </w:r>
       <w:r>
         <w:rPr>
           <w:lang w:eastAsia="en-US"/>
         </w:rPr>
+        <w:t xml:space="preserve"> </w:t>
+      </w:r>
+      <w:bookmarkStart w:id="202" w:name="_GoBack"/>
+      <w:bookmarkEnd w:id="202"/>
+      <w:r>
+        <w:rPr>
+          <w:lang w:eastAsia="en-US"/>
+        </w:rPr>
+        <w:t xml:space="preserve">de Foursquare veri tabanında elde edilen sonuçlar Gowalla’ya göre çok daha iyi bir başarı göstermiştir. Austin şehri sonuçların birbirine en yakın olduğu şehir olmuştur. Dallas şehrinde ise sonuçlar arasındaki fark en fazladır. Dallas şehrinde Foursquare veri tabanı içini önerilen yöntemin yüzdelik başarısı Gowalla’ya oranla iki katından daha fazladır. Gowalla veri tabanı Dallas ve Austin şehirlerinde Foursquare’e göre daha fazla yer bildirimine sahip olmasına karşın tahmin başarısı daha düşük çıkmıştır. Yine üç şehir için de kullanıcı başına düşen ortalama yer bildirimi sayısı Gowalla için daha yüksektir. Sadece Foursquare veri tabanında mekân başına düşen yer bildirimi sayısı Gowalla’dan daha fazladır. Bu noktada başarının </w:t>
+      </w:r>
+      <w:r>
+        <w:rPr>
+          <w:lang w:eastAsia="en-US"/>
+        </w:rPr>
         <w:lastRenderedPageBreak/>
-        <w:t xml:space="preserve">doğrudan yer bildirimi sayısı veya kullanıcı başına düşen ortalama yer bildirimi sayısıyla orantılı olduğunu söylemeyiz. Tahmin başarısını etkileyen başka etkenler olabilir. Örneğin; Foursquare veri tabanına ait yer bildirimleri Gowalla’ya göre daha yenidir. </w:t>
-      </w:r>
+        <w:t>doğrudan yer bildirimi sayısı veya kullanıcı başına düşen ortalama yer bildirimi sayısıyla orantılı olduğunu söylemeyiz. Tahmin başarısını etkileyen başka etkenler olabilir. Örneğin; Foursquare veri tabanına ait yer bildirimleri Gowalla’ya göre daha yenidir. Bu da sistemin daha kararlı işlediğini ve daha akla yatkın sonuçlar ürettiğini gösterebilir. Foursquare’deki kullanıcılar Gowalla’dakilere oranla daha fazla aynı mekânda yer bildirimi yapma eğilimdedirler. Bu da önerilen sistemin başarısını doğrudan etkilemektedir. Foursquare’de kullanıcıların kategori tercihlerinin de daha belirgin olarak ortaya çıktığını söyleyebiliriz. Kategori-</w:t>
+      </w:r>
+      <w:proofErr w:type="gramStart"/>
       <w:r>
         <w:rPr>
           <w:lang w:eastAsia="en-US"/>
         </w:rPr>
-        <w:t xml:space="preserve">Bu da sistemin daha kararlı işlediğini ve daha akla yatkın sonuçlar ürettiğini gösterebilir. Foursquare’deki kullanıcılar Gowalla’dakilere oranla daha fazla aynı </w:t>
-      </w:r>
+        <w:t>bazlı</w:t>
+      </w:r>
+      <w:proofErr w:type="gramEnd"/>
       <w:r>
         <w:rPr>
           <w:lang w:eastAsia="en-US"/>
         </w:rPr>
-        <w:t>mekânda</w:t>
-      </w:r>
-      <w:r>
-        <w:rPr>
-          <w:lang w:eastAsia="en-US"/>
-        </w:rPr>
-        <w:t xml:space="preserve"> yer bildirimi yapma eğilimdedirler. Bu da önerilen sistemin başarısını doğrudan etkilemektedir. Foursquare’de kullanıcıların kategori tercihlerinin de daha belirgin olarak ortaya çıktığını söyleyebiliriz. Kategori-</w:t>
-      </w:r>
-      <w:proofErr w:type="gramStart"/>
-      <w:r>
-        <w:rPr>
-          <w:lang w:eastAsia="en-US"/>
-        </w:rPr>
-        <w:t>bazlı</w:t>
-      </w:r>
-      <w:proofErr w:type="gramEnd"/>
-      <w:r>
-        <w:rPr>
-          <w:lang w:eastAsia="en-US"/>
-        </w:rPr>
-        <w:t xml:space="preserve"> tahmin özelliği Foursquare’de daha başarılı sonuçlar elde etmiştir. Popülerliğin de yine Foursquare’de Gowalla’ya göre daha etkili bir tercih olduğu söylenebilir. </w:t>
-      </w:r>
-      <w:r>
-        <w:rPr>
-          <w:lang w:eastAsia="en-US"/>
-        </w:rPr>
-        <w:t xml:space="preserve">Bunun bir sebebi de Foursquare’de </w:t>
-      </w:r>
-      <w:r>
-        <w:rPr>
-          <w:lang w:eastAsia="en-US"/>
-        </w:rPr>
-        <w:t>mekân</w:t>
-      </w:r>
-      <w:r>
-        <w:rPr>
-          <w:lang w:eastAsia="en-US"/>
-        </w:rPr>
-        <w:t xml:space="preserve"> başına düşen yer bildirimi sayısının fazla olmasıdır. Gowalla’da ise birçok </w:t>
-      </w:r>
-      <w:r>
-        <w:rPr>
-          <w:lang w:eastAsia="en-US"/>
-        </w:rPr>
-        <w:t>mekânda</w:t>
-      </w:r>
-      <w:r>
-        <w:rPr>
-          <w:lang w:eastAsia="en-US"/>
-        </w:rPr>
-        <w:t xml:space="preserve"> çok az sayıda yer bildirimi bulunmaktadır. </w:t>
-      </w:r>
-      <w:r>
-        <w:rPr>
-          <w:lang w:eastAsia="en-US"/>
-        </w:rPr>
-        <w:t>Austin, Dallas ve San Francisco için yüzdelik başarı sonuçları aşağıda verilmiştir.</w:t>
-      </w:r>
-      <w:r>
-        <w:rPr>
-          <w:lang w:eastAsia="en-US"/>
-        </w:rPr>
-        <w:t xml:space="preserve">  </w:t>
-      </w:r>
-      <w:r>
-        <w:rPr>
-          <w:lang w:eastAsia="en-US"/>
-        </w:rPr>
-        <w:t xml:space="preserve">  </w:t>
+        <w:t xml:space="preserve"> tahmin özelliği Foursquare’de daha başarılı sonuçlar elde etmiştir. Popülerliğin de yine Foursquare’de Gowalla’ya göre daha etkili bir tercih olduğu söylenebilir. Bunun bir sebebi de Foursquare’de mekân başına düşen yer bildirimi sayısının fazla olmasıdır. Gowalla’da ise birçok mekânda çok az sayıda yer bildirimi bulunmaktadır. Austin, Dallas ve San Francisco için yüzdelik başarı sonuçları aşağıda verilmiştir.    </w:t>
       </w:r>
     </w:p>
     <w:p>
@@ -15631,10 +16350,10 @@
           <w:noProof/>
         </w:rPr>
         <w:drawing>
-          <wp:inline distT="0" distB="0" distL="0" distR="0">
+          <wp:inline distT="0" distB="0" distL="0" distR="0" wp14:anchorId="3A17F21C" wp14:editId="43AFED52">
             <wp:extent cx="5396230" cy="3238500"/>
             <wp:effectExtent l="0" t="0" r="13970" b="0"/>
-            <wp:docPr id="76" name="Grafik 1"/>
+            <wp:docPr id="37" name="Grafik 1"/>
             <wp:cNvGraphicFramePr>
               <a:graphicFrameLocks xmlns:a="http://schemas.openxmlformats.org/drawingml/2006/main"/>
             </wp:cNvGraphicFramePr>
@@ -15666,10 +16385,10 @@
         </w:rPr>
         <w:lastRenderedPageBreak/>
         <w:drawing>
-          <wp:inline distT="0" distB="0" distL="0" distR="0">
+          <wp:inline distT="0" distB="0" distL="0" distR="0" wp14:anchorId="4F3031C3" wp14:editId="06F1F0EB">
             <wp:extent cx="5396230" cy="3238500"/>
             <wp:effectExtent l="0" t="0" r="13970" b="0"/>
-            <wp:docPr id="78" name="Grafik 1"/>
+            <wp:docPr id="38" name="Grafik 1"/>
             <wp:cNvGraphicFramePr>
               <a:graphicFrameLocks xmlns:a="http://schemas.openxmlformats.org/drawingml/2006/main"/>
             </wp:cNvGraphicFramePr>
@@ -15700,10 +16419,10 @@
           <w:noProof/>
         </w:rPr>
         <w:drawing>
-          <wp:inline distT="0" distB="0" distL="0" distR="0">
+          <wp:inline distT="0" distB="0" distL="0" distR="0" wp14:anchorId="0AB40A24" wp14:editId="37F5C558">
             <wp:extent cx="5396230" cy="3238500"/>
             <wp:effectExtent l="0" t="0" r="13970" b="0"/>
-            <wp:docPr id="80" name="Grafik 1"/>
+            <wp:docPr id="39" name="Grafik 1"/>
             <wp:cNvGraphicFramePr>
               <a:graphicFrameLocks xmlns:a="http://schemas.openxmlformats.org/drawingml/2006/main"/>
             </wp:cNvGraphicFramePr>
@@ -15716,355 +16435,84 @@
         </w:drawing>
       </w:r>
     </w:p>
+    <w:p/>
     <w:p>
       <w:pPr>
-        <w:rPr>
-          <w:noProof/>
-        </w:rPr>
-      </w:pPr>
+        <w:pStyle w:val="KESKNtrnak"/>
+        <w:rPr>
+          <w:rFonts w:cs="Calibri"/>
+        </w:rPr>
+      </w:pPr>
+      <w:bookmarkStart w:id="203" w:name="_Toc452164082"/>
+      <w:bookmarkStart w:id="204" w:name="_Toc288724205"/>
+      <w:bookmarkStart w:id="205" w:name="_Toc288724520"/>
+      <w:bookmarkStart w:id="206" w:name="_Toc288731292"/>
+      <w:r>
+        <w:rPr>
+          <w:rFonts w:cs="Calibri"/>
+        </w:rPr>
+        <w:lastRenderedPageBreak/>
+        <w:t xml:space="preserve">BÖLÜM </w:t>
+      </w:r>
+      <w:r>
+        <w:rPr>
+          <w:rFonts w:cs="Calibri"/>
+        </w:rPr>
+        <w:t>5</w:t>
+      </w:r>
+      <w:bookmarkEnd w:id="203"/>
     </w:p>
     <w:p>
       <w:pPr>
-        <w:rPr>
-          <w:noProof/>
-        </w:rPr>
-      </w:pPr>
+        <w:pStyle w:val="AltKonuBal"/>
+        <w:rPr>
+          <w:rFonts w:cs="Calibri"/>
+        </w:rPr>
+      </w:pPr>
+      <w:bookmarkStart w:id="207" w:name="_Toc452164083"/>
+      <w:r>
+        <w:rPr>
+          <w:rFonts w:cs="Calibri"/>
+        </w:rPr>
+        <w:t>GELECEK ÇALIŞMALAR VE ÖNERİLER</w:t>
+      </w:r>
+      <w:bookmarkEnd w:id="207"/>
     </w:p>
     <w:p>
       <w:pPr>
-        <w:rPr>
-          <w:noProof/>
-        </w:rPr>
-      </w:pPr>
+        <w:pStyle w:val="KESKNtrnak"/>
+        <w:rPr>
+          <w:rFonts w:cs="Calibri"/>
+        </w:rPr>
+      </w:pPr>
+      <w:r>
+        <w:rPr>
+          <w:rFonts w:cs="Calibri"/>
+        </w:rPr>
+        <w:br w:type="page"/>
+      </w:r>
+      <w:bookmarkStart w:id="208" w:name="_Toc452164084"/>
+      <w:r>
+        <w:rPr>
+          <w:rFonts w:cs="Calibri"/>
+        </w:rPr>
+        <w:lastRenderedPageBreak/>
+        <w:t>KAYNAKLAR</w:t>
+      </w:r>
+      <w:bookmarkEnd w:id="204"/>
+      <w:bookmarkEnd w:id="205"/>
+      <w:bookmarkEnd w:id="206"/>
+      <w:bookmarkEnd w:id="208"/>
     </w:p>
     <w:p>
       <w:pPr>
         <w:rPr>
-          <w:noProof/>
+          <w:rFonts w:cs="Calibri"/>
         </w:rPr>
       </w:pPr>
     </w:p>
     <w:p>
       <w:pPr>
-        <w:rPr>
-          <w:lang w:val="en-US" w:eastAsia="en-US"/>
-        </w:rPr>
-      </w:pPr>
-    </w:p>
-    <w:p>
-      <w:pPr>
-        <w:pStyle w:val="Balk1"/>
-        <w:rPr>
-          <w:lang w:val="en-US"/>
-        </w:rPr>
-      </w:pPr>
-      <w:bookmarkStart w:id="169" w:name="_Toc451859343"/>
-      <w:r>
-        <w:rPr>
-          <w:lang w:val="en-US"/>
-        </w:rPr>
-        <w:t>Gelecek Çalışmalar ve Öneriler</w:t>
-      </w:r>
-      <w:bookmarkEnd w:id="169"/>
-    </w:p>
-    <w:p>
-      <w:pPr>
-        <w:pStyle w:val="KESKNtrnak"/>
-        <w:rPr>
-          <w:rFonts w:cs="Calibri"/>
-        </w:rPr>
-      </w:pPr>
-      <w:bookmarkStart w:id="170" w:name="_Toc288724203"/>
-      <w:bookmarkStart w:id="171" w:name="_Toc288724518"/>
-      <w:bookmarkStart w:id="172" w:name="_Toc288725760"/>
-      <w:bookmarkStart w:id="173" w:name="_Toc288725988"/>
-      <w:bookmarkStart w:id="174" w:name="_Toc288726240"/>
-      <w:bookmarkStart w:id="175" w:name="_Toc288731290"/>
-      <w:bookmarkStart w:id="176" w:name="_Toc288731481"/>
-      <w:r>
-        <w:rPr>
-          <w:rFonts w:cs="Calibri"/>
-        </w:rPr>
-        <w:br w:type="page"/>
-      </w:r>
-      <w:bookmarkStart w:id="177" w:name="_Toc291755612"/>
-      <w:bookmarkStart w:id="178" w:name="_Toc291762492"/>
-      <w:bookmarkStart w:id="179" w:name="_Toc291765778"/>
-      <w:bookmarkStart w:id="180" w:name="_Toc291852726"/>
-      <w:bookmarkStart w:id="181" w:name="_Toc451859344"/>
-      <w:r>
-        <w:rPr>
-          <w:rFonts w:cs="Calibri"/>
-        </w:rPr>
-        <w:lastRenderedPageBreak/>
-        <w:t>BÖLÜM 4</w:t>
-      </w:r>
-      <w:bookmarkEnd w:id="170"/>
-      <w:bookmarkEnd w:id="171"/>
-      <w:bookmarkEnd w:id="172"/>
-      <w:bookmarkEnd w:id="173"/>
-      <w:bookmarkEnd w:id="174"/>
-      <w:bookmarkEnd w:id="175"/>
-      <w:bookmarkEnd w:id="176"/>
-      <w:bookmarkEnd w:id="177"/>
-      <w:bookmarkEnd w:id="178"/>
-      <w:bookmarkEnd w:id="179"/>
-      <w:bookmarkEnd w:id="180"/>
-      <w:bookmarkEnd w:id="181"/>
-    </w:p>
-    <w:p>
-      <w:pPr>
-        <w:pStyle w:val="AltKonuBal"/>
-        <w:rPr>
-          <w:rFonts w:cs="Calibri"/>
-        </w:rPr>
-      </w:pPr>
-      <w:bookmarkStart w:id="182" w:name="_Toc284942151"/>
-      <w:bookmarkStart w:id="183" w:name="_Toc284942544"/>
-      <w:bookmarkStart w:id="184" w:name="_Toc284942585"/>
-      <w:bookmarkStart w:id="185" w:name="_Toc284943164"/>
-      <w:bookmarkStart w:id="186" w:name="_Toc286399825"/>
-      <w:bookmarkStart w:id="187" w:name="_Toc288724204"/>
-      <w:bookmarkStart w:id="188" w:name="_Toc288724519"/>
-      <w:bookmarkStart w:id="189" w:name="_Toc288731291"/>
-      <w:bookmarkStart w:id="190" w:name="_Toc451859345"/>
-      <w:r>
-        <w:rPr>
-          <w:rFonts w:cs="Calibri"/>
-        </w:rPr>
-        <w:t>SONUÇ VE ÖNERİLER</w:t>
-      </w:r>
-      <w:bookmarkEnd w:id="182"/>
-      <w:bookmarkEnd w:id="183"/>
-      <w:bookmarkEnd w:id="184"/>
-      <w:bookmarkEnd w:id="185"/>
-      <w:bookmarkEnd w:id="186"/>
-      <w:bookmarkEnd w:id="187"/>
-      <w:bookmarkEnd w:id="188"/>
-      <w:bookmarkEnd w:id="189"/>
-      <w:bookmarkEnd w:id="190"/>
-    </w:p>
-    <w:p>
-      <w:pPr>
-        <w:pStyle w:val="anametin"/>
-        <w:rPr>
-          <w:rFonts w:cs="Calibri"/>
-        </w:rPr>
-      </w:pPr>
-      <w:r>
-        <w:rPr>
-          <w:rFonts w:cs="Calibri"/>
-        </w:rPr>
-        <w:t xml:space="preserve">Üniversitesimizin </w:t>
-      </w:r>
-      <w:proofErr w:type="gramStart"/>
-      <w:r>
-        <w:rPr>
-          <w:rFonts w:cs="Calibri"/>
-        </w:rPr>
-        <w:t>vizyonu</w:t>
-      </w:r>
-      <w:proofErr w:type="gramEnd"/>
-      <w:r>
-        <w:rPr>
-          <w:rFonts w:cs="Calibri"/>
-        </w:rPr>
-        <w:t xml:space="preserve">; bilim, teknoloji ve sanat alanlarındaki çalışmalarıyla toplumsal gönencin artmasına katkıda bulunan önder üniversite olmaktır. Bu bağlamda ulusal ve uluslararası işbirliği ve dayanışma anlayışıyla teknoloji, bilim ve sanatı topluma yaymayı kendine </w:t>
-      </w:r>
-      <w:proofErr w:type="gramStart"/>
-      <w:r>
-        <w:rPr>
-          <w:rFonts w:cs="Calibri"/>
-        </w:rPr>
-        <w:t>misyon</w:t>
-      </w:r>
-      <w:proofErr w:type="gramEnd"/>
-      <w:r>
-        <w:rPr>
-          <w:rFonts w:cs="Calibri"/>
-        </w:rPr>
-        <w:t xml:space="preserve"> edinmiştir</w:t>
-      </w:r>
-      <w:r>
-        <w:rPr>
-          <w:rFonts w:cs="Calibri"/>
-        </w:rPr>
-        <w:t>.</w:t>
-      </w:r>
-    </w:p>
-    <w:p>
-      <w:pPr>
-        <w:pStyle w:val="anametin"/>
-        <w:rPr>
-          <w:rFonts w:cs="Calibri"/>
-        </w:rPr>
-      </w:pPr>
-      <w:r>
-        <w:rPr>
-          <w:rFonts w:cs="Calibri"/>
-        </w:rPr>
-        <w:t>Aşağıda iletişim adresleri mevcuttur.</w:t>
-      </w:r>
-    </w:p>
-    <w:p>
-      <w:pPr>
-        <w:pStyle w:val="anametin"/>
-        <w:jc w:val="left"/>
-      </w:pPr>
-      <w:proofErr w:type="gramStart"/>
-      <w:r>
-        <w:rPr>
-          <w:b/>
-          <w:bCs/>
-        </w:rPr>
-        <w:t>Yıldız Kampüsü</w:t>
-      </w:r>
-      <w:r>
-        <w:rPr>
-          <w:b/>
-          <w:bCs/>
-        </w:rPr>
-        <w:t>:</w:t>
-      </w:r>
-      <w:r>
-        <w:t xml:space="preserve"> </w:t>
-      </w:r>
-      <w:r>
-        <w:t>Barbaro</w:t>
-      </w:r>
-      <w:r>
-        <w:t>s Bulvarı</w:t>
-      </w:r>
-      <w:r>
-        <w:br/>
-        <w:t>34349 Yıldız-İstanbul</w:t>
-      </w:r>
-      <w:r>
-        <w:br/>
-        <w:t>Tel: 0212 383 70 70 (40 Hat)</w:t>
-      </w:r>
-      <w:r>
-        <w:br/>
-      </w:r>
-      <w:r>
-        <w:rPr>
-          <w:b/>
-          <w:bCs/>
-        </w:rPr>
-        <w:t>Davutpaşa Kampüsü</w:t>
-      </w:r>
-      <w:r>
-        <w:rPr>
-          <w:b/>
-          <w:bCs/>
-        </w:rPr>
-        <w:t xml:space="preserve">: </w:t>
-      </w:r>
-      <w:r>
-        <w:t>Davutpaşa Mah.</w:t>
-      </w:r>
-      <w:r>
-        <w:br/>
-        <w:t>Davutpaşa C</w:t>
-      </w:r>
-      <w:r>
-        <w:t>addesi</w:t>
-      </w:r>
-      <w:r>
-        <w:br/>
-        <w:t>34220 Esenler- İstanbul</w:t>
-      </w:r>
-      <w:r>
-        <w:br/>
-      </w:r>
-      <w:r>
-        <w:t>Tel: 0212</w:t>
-      </w:r>
-      <w:r>
-        <w:t xml:space="preserve"> 383 70 70 (40 Hat)</w:t>
-      </w:r>
-      <w:r>
-        <w:br/>
-        <w:t>Faks: 0212 383 40 11</w:t>
-      </w:r>
-      <w:r>
-        <w:br/>
-      </w:r>
-      <w:r>
-        <w:rPr>
-          <w:b/>
-          <w:bCs/>
-        </w:rPr>
-        <w:t>Ayazağa Kampüsü</w:t>
-      </w:r>
-      <w:r>
-        <w:rPr>
-          <w:b/>
-          <w:bCs/>
-        </w:rPr>
-        <w:t>:</w:t>
-      </w:r>
-      <w:r>
-        <w:t xml:space="preserve"> </w:t>
-      </w:r>
-      <w:r>
-        <w:t>Büyükder</w:t>
-      </w:r>
-      <w:r>
-        <w:t>e Caddesi</w:t>
-      </w:r>
-      <w:r>
-        <w:br/>
-        <w:t>80670 Maslak-İstanbul</w:t>
-      </w:r>
-      <w:r>
-        <w:br/>
-        <w:t>Tel: 0212 285 05 30 (4 Hat)</w:t>
-      </w:r>
-      <w:r>
-        <w:br/>
-        <w:t>Faks: 0212 276 68 88</w:t>
-      </w:r>
-      <w:proofErr w:type="gramEnd"/>
-    </w:p>
-    <w:p>
-      <w:pPr>
-        <w:pStyle w:val="KESKNtrnak"/>
-        <w:rPr>
-          <w:rFonts w:cs="Calibri"/>
-        </w:rPr>
-      </w:pPr>
-      <w:bookmarkStart w:id="191" w:name="_Toc288724205"/>
-      <w:bookmarkStart w:id="192" w:name="_Toc288724520"/>
-      <w:bookmarkStart w:id="193" w:name="_Toc288731292"/>
-      <w:r>
-        <w:rPr>
-          <w:rFonts w:cs="Calibri"/>
-        </w:rPr>
-        <w:br w:type="page"/>
-      </w:r>
-      <w:bookmarkStart w:id="194" w:name="_Toc451859346"/>
-      <w:r>
-        <w:rPr>
-          <w:rFonts w:cs="Calibri"/>
-        </w:rPr>
-        <w:lastRenderedPageBreak/>
-        <w:t>KAYNAKLAR</w:t>
-      </w:r>
-      <w:bookmarkEnd w:id="191"/>
-      <w:bookmarkEnd w:id="192"/>
-      <w:bookmarkEnd w:id="193"/>
-      <w:bookmarkEnd w:id="194"/>
-    </w:p>
-    <w:p>
-      <w:pPr>
-        <w:rPr>
-          <w:rFonts w:cs="Calibri"/>
-        </w:rPr>
-      </w:pPr>
-    </w:p>
-    <w:p>
-      <w:pPr>
         <w:pStyle w:val="kaynaklar"/>
       </w:pPr>
       <w:r>
@@ -16090,9 +16538,9 @@
       <w:r>
         <w:t>-291.</w:t>
       </w:r>
-      <w:bookmarkStart w:id="195" w:name="_Toc493076015"/>
+      <w:bookmarkStart w:id="209" w:name="_Toc493076015"/>
     </w:p>
-    <w:bookmarkEnd w:id="195"/>
+    <w:bookmarkEnd w:id="209"/>
     <w:p>
       <w:pPr>
         <w:pStyle w:val="kaynaklar"/>
@@ -16174,9 +16622,9 @@
         <w:tab/>
         <w:t>Isdale, M. ve Lee, Y.C., (1992). “An Object Oriented Modelling Framework for Geographic Information”, ISPRS XVII. Congress, 2-14 August 1992, Washington.</w:t>
       </w:r>
-      <w:bookmarkStart w:id="196" w:name="_Toc493076013"/>
+      <w:bookmarkStart w:id="210" w:name="_Toc493076013"/>
     </w:p>
-    <w:bookmarkEnd w:id="196"/>
+    <w:bookmarkEnd w:id="210"/>
     <w:p>
       <w:pPr>
         <w:pStyle w:val="kaynaklar"/>
@@ -16241,16 +16689,16 @@
         </w:rPr>
         <w:t>A., (1997). Introduction to Pyhsical Metallurgy,</w:t>
       </w:r>
-      <w:bookmarkStart w:id="197" w:name="OLE_LINK37"/>
-      <w:bookmarkStart w:id="198" w:name="OLE_LINK38"/>
+      <w:bookmarkStart w:id="211" w:name="OLE_LINK37"/>
+      <w:bookmarkStart w:id="212" w:name="OLE_LINK38"/>
       <w:r>
         <w:rPr>
           <w:bCs/>
         </w:rPr>
         <w:t xml:space="preserve"> </w:t>
       </w:r>
-      <w:bookmarkEnd w:id="197"/>
-      <w:bookmarkEnd w:id="198"/>
+      <w:bookmarkEnd w:id="211"/>
+      <w:bookmarkEnd w:id="212"/>
       <w:r>
         <w:rPr>
           <w:bCs/>
@@ -16804,15 +17252,15 @@
           <w:rFonts w:cs="Calibri"/>
         </w:rPr>
       </w:pPr>
-      <w:bookmarkStart w:id="199" w:name="_Toc288724213"/>
-      <w:bookmarkStart w:id="200" w:name="_Toc288731302"/>
+      <w:bookmarkStart w:id="213" w:name="_Toc288724213"/>
+      <w:bookmarkStart w:id="214" w:name="_Toc288731302"/>
       <w:r>
         <w:rPr>
           <w:rFonts w:cs="Calibri"/>
         </w:rPr>
         <w:br w:type="page"/>
       </w:r>
-      <w:bookmarkStart w:id="201" w:name="_Toc451859347"/>
+      <w:bookmarkStart w:id="215" w:name="_Toc452164085"/>
       <w:r>
         <w:rPr>
           <w:rFonts w:cs="Calibri"/>
@@ -16820,9 +17268,9 @@
         <w:lastRenderedPageBreak/>
         <w:t>ÖZGEÇMİŞ</w:t>
       </w:r>
-      <w:bookmarkEnd w:id="199"/>
-      <w:bookmarkEnd w:id="200"/>
-      <w:bookmarkEnd w:id="201"/>
+      <w:bookmarkEnd w:id="213"/>
+      <w:bookmarkEnd w:id="214"/>
+      <w:bookmarkEnd w:id="215"/>
     </w:p>
     <w:p>
       <w:pPr>
@@ -18282,7 +18730,7 @@
       <w:rPr>
         <w:noProof/>
       </w:rPr>
-      <w:t>33</w:t>
+      <w:t>41</w:t>
     </w:r>
     <w:r>
       <w:fldChar w:fldCharType="end"/>
@@ -18314,6 +18762,219 @@
 <file path=word/numbering.xml><?xml version="1.0" encoding="utf-8"?>
 <w:numbering xmlns:wpc="http://schemas.microsoft.com/office/word/2010/wordprocessingCanvas" xmlns:mc="http://schemas.openxmlformats.org/markup-compatibility/2006" xmlns:o="urn:schemas-microsoft-com:office:office" xmlns:r="http://schemas.openxmlformats.org/officeDocument/2006/relationships" xmlns:m="http://schemas.openxmlformats.org/officeDocument/2006/math" xmlns:v="urn:schemas-microsoft-com:vml" xmlns:wp14="http://schemas.microsoft.com/office/word/2010/wordprocessingDrawing" xmlns:wp="http://schemas.openxmlformats.org/drawingml/2006/wordprocessingDrawing" xmlns:w10="urn:schemas-microsoft-com:office:word" xmlns:w="http://schemas.openxmlformats.org/wordprocessingml/2006/main" xmlns:w14="http://schemas.microsoft.com/office/word/2010/wordml" xmlns:w15="http://schemas.microsoft.com/office/word/2012/wordml" xmlns:wpg="http://schemas.microsoft.com/office/word/2010/wordprocessingGroup" xmlns:wpi="http://schemas.microsoft.com/office/word/2010/wordprocessingInk" xmlns:wne="http://schemas.microsoft.com/office/word/2006/wordml" xmlns:wps="http://schemas.microsoft.com/office/word/2010/wordprocessingShape" mc:Ignorable="w14 w15 wp14">
   <w:abstractNum w:abstractNumId="0" w15:restartNumberingAfterBreak="0">
+    <w:nsid w:val="01043625"/>
+    <w:multiLevelType w:val="multilevel"/>
+    <w:tmpl w:val="8904C40A"/>
+    <w:lvl w:ilvl="0">
+      <w:start w:val="1"/>
+      <w:numFmt w:val="decimal"/>
+      <w:lvlText w:val="%1."/>
+      <w:lvlJc w:val="left"/>
+      <w:pPr>
+        <w:tabs>
+          <w:tab w:val="num" w:pos="454"/>
+        </w:tabs>
+        <w:ind w:left="454" w:hanging="454"/>
+      </w:pPr>
+    </w:lvl>
+    <w:lvl w:ilvl="1">
+      <w:start w:val="1"/>
+      <w:numFmt w:val="decimal"/>
+      <w:lvlText w:val="%1.%2"/>
+      <w:lvlJc w:val="left"/>
+      <w:pPr>
+        <w:tabs>
+          <w:tab w:val="num" w:pos="578"/>
+        </w:tabs>
+        <w:ind w:left="578" w:hanging="578"/>
+      </w:pPr>
+      <w:rPr>
+        <w:b/>
+        <w:bCs w:val="0"/>
+        <w:i w:val="0"/>
+        <w:iCs w:val="0"/>
+        <w:caps w:val="0"/>
+        <w:smallCaps w:val="0"/>
+        <w:strike w:val="0"/>
+        <w:dstrike w:val="0"/>
+        <w:outline w:val="0"/>
+        <w:shadow w:val="0"/>
+        <w:emboss w:val="0"/>
+        <w:imprint w:val="0"/>
+        <w:noProof w:val="0"/>
+        <w:vanish w:val="0"/>
+        <w:spacing w:val="0"/>
+        <w:kern w:val="0"/>
+        <w:position w:val="0"/>
+        <w:u w:val="none"/>
+        <w:effect w:val="none"/>
+        <w:vertAlign w:val="baseline"/>
+        <w:em w:val="none"/>
+        <w:specVanish w:val="0"/>
+        <w14:glow w14:rad="0">
+          <w14:srgbClr w14:val="000000"/>
+        </w14:glow>
+        <w14:shadow w14:blurRad="0" w14:dist="0" w14:dir="0" w14:sx="0" w14:sy="0" w14:kx="0" w14:ky="0" w14:algn="none">
+          <w14:srgbClr w14:val="000000"/>
+        </w14:shadow>
+        <w14:reflection w14:blurRad="0" w14:stA="0" w14:stPos="0" w14:endA="0" w14:endPos="0" w14:dist="0" w14:dir="0" w14:fadeDir="0" w14:sx="0" w14:sy="0" w14:kx="0" w14:ky="0" w14:algn="none"/>
+        <w14:textOutline w14:w="0" w14:cap="rnd" w14:cmpd="sng" w14:algn="ctr">
+          <w14:noFill/>
+          <w14:prstDash w14:val="solid"/>
+          <w14:bevel/>
+        </w14:textOutline>
+        <w14:scene3d>
+          <w14:camera w14:prst="orthographicFront"/>
+          <w14:lightRig w14:rig="threePt" w14:dir="t">
+            <w14:rot w14:lat="0" w14:lon="0" w14:rev="0"/>
+          </w14:lightRig>
+        </w14:scene3d>
+        <w14:props3d w14:extrusionH="0" w14:contourW="0" w14:prstMaterial="none"/>
+        <w14:ligatures w14:val="none"/>
+        <w14:numForm w14:val="default"/>
+        <w14:numSpacing w14:val="default"/>
+        <w14:stylisticSets/>
+        <w14:cntxtAlts w14:val="0"/>
+      </w:rPr>
+    </w:lvl>
+    <w:lvl w:ilvl="2">
+      <w:start w:val="1"/>
+      <w:numFmt w:val="decimal"/>
+      <w:lvlText w:val="%1.%2.%3"/>
+      <w:lvlJc w:val="left"/>
+      <w:pPr>
+        <w:tabs>
+          <w:tab w:val="num" w:pos="720"/>
+        </w:tabs>
+        <w:ind w:left="720" w:hanging="720"/>
+      </w:pPr>
+      <w:rPr>
+        <w:b/>
+      </w:rPr>
+    </w:lvl>
+    <w:lvl w:ilvl="3">
+      <w:start w:val="1"/>
+      <w:numFmt w:val="decimal"/>
+      <w:lvlText w:val="%1.%2.%3.%4"/>
+      <w:lvlJc w:val="left"/>
+      <w:pPr>
+        <w:tabs>
+          <w:tab w:val="num" w:pos="1080"/>
+        </w:tabs>
+        <w:ind w:left="839" w:hanging="839"/>
+      </w:pPr>
+      <w:rPr>
+        <w:rFonts w:ascii="Calibri" w:hAnsi="Calibri" w:hint="default"/>
+        <w:b w:val="0"/>
+        <w:bCs w:val="0"/>
+        <w:i w:val="0"/>
+        <w:iCs w:val="0"/>
+        <w:caps w:val="0"/>
+        <w:smallCaps w:val="0"/>
+        <w:strike w:val="0"/>
+        <w:dstrike w:val="0"/>
+        <w:outline w:val="0"/>
+        <w:shadow w:val="0"/>
+        <w:emboss w:val="0"/>
+        <w:imprint w:val="0"/>
+        <w:noProof w:val="0"/>
+        <w:vanish w:val="0"/>
+        <w:spacing w:val="0"/>
+        <w:kern w:val="0"/>
+        <w:position w:val="0"/>
+        <w:u w:val="none"/>
+        <w:effect w:val="none"/>
+        <w:vertAlign w:val="baseline"/>
+        <w:em w:val="none"/>
+        <w:specVanish w:val="0"/>
+        <w14:glow w14:rad="0">
+          <w14:srgbClr w14:val="000000"/>
+        </w14:glow>
+        <w14:shadow w14:blurRad="0" w14:dist="0" w14:dir="0" w14:sx="0" w14:sy="0" w14:kx="0" w14:ky="0" w14:algn="none">
+          <w14:srgbClr w14:val="000000"/>
+        </w14:shadow>
+        <w14:reflection w14:blurRad="0" w14:stA="0" w14:stPos="0" w14:endA="0" w14:endPos="0" w14:dist="0" w14:dir="0" w14:fadeDir="0" w14:sx="0" w14:sy="0" w14:kx="0" w14:ky="0" w14:algn="none"/>
+        <w14:textOutline w14:w="0" w14:cap="rnd" w14:cmpd="sng" w14:algn="ctr">
+          <w14:noFill/>
+          <w14:prstDash w14:val="solid"/>
+          <w14:bevel/>
+        </w14:textOutline>
+        <w14:scene3d>
+          <w14:camera w14:prst="orthographicFront"/>
+          <w14:lightRig w14:rig="threePt" w14:dir="t">
+            <w14:rot w14:lat="0" w14:lon="0" w14:rev="0"/>
+          </w14:lightRig>
+        </w14:scene3d>
+        <w14:props3d w14:extrusionH="0" w14:contourW="0" w14:prstMaterial="none"/>
+        <w14:ligatures w14:val="none"/>
+        <w14:numForm w14:val="default"/>
+        <w14:numSpacing w14:val="default"/>
+        <w14:stylisticSets/>
+        <w14:cntxtAlts w14:val="0"/>
+      </w:rPr>
+    </w:lvl>
+    <w:lvl w:ilvl="4">
+      <w:start w:val="1"/>
+      <w:numFmt w:val="decimal"/>
+      <w:lvlText w:val="%1.%2.%3.%4.%5"/>
+      <w:lvlJc w:val="left"/>
+      <w:pPr>
+        <w:tabs>
+          <w:tab w:val="num" w:pos="1008"/>
+        </w:tabs>
+        <w:ind w:left="1008" w:hanging="1008"/>
+      </w:pPr>
+    </w:lvl>
+    <w:lvl w:ilvl="5">
+      <w:start w:val="1"/>
+      <w:numFmt w:val="decimal"/>
+      <w:lvlText w:val="%1.%2.%3.%4.%5.%6"/>
+      <w:lvlJc w:val="left"/>
+      <w:pPr>
+        <w:tabs>
+          <w:tab w:val="num" w:pos="1152"/>
+        </w:tabs>
+        <w:ind w:left="1152" w:hanging="1152"/>
+      </w:pPr>
+    </w:lvl>
+    <w:lvl w:ilvl="6">
+      <w:start w:val="1"/>
+      <w:numFmt w:val="decimal"/>
+      <w:lvlText w:val="%1.%2.%3.%4.%5.%6.%7"/>
+      <w:lvlJc w:val="left"/>
+      <w:pPr>
+        <w:tabs>
+          <w:tab w:val="num" w:pos="1296"/>
+        </w:tabs>
+        <w:ind w:left="1296" w:hanging="1296"/>
+      </w:pPr>
+    </w:lvl>
+    <w:lvl w:ilvl="7">
+      <w:start w:val="1"/>
+      <w:numFmt w:val="decimal"/>
+      <w:lvlText w:val="%1.%2.%3.%4.%5.%6.%7.%8"/>
+      <w:lvlJc w:val="left"/>
+      <w:pPr>
+        <w:tabs>
+          <w:tab w:val="num" w:pos="1440"/>
+        </w:tabs>
+        <w:ind w:left="1440" w:hanging="1440"/>
+      </w:pPr>
+    </w:lvl>
+    <w:lvl w:ilvl="8">
+      <w:start w:val="1"/>
+      <w:numFmt w:val="decimal"/>
+      <w:lvlText w:val="%1.%2.%3.%4.%5.%6.%7.%8.%9"/>
+      <w:lvlJc w:val="left"/>
+      <w:pPr>
+        <w:tabs>
+          <w:tab w:val="num" w:pos="1584"/>
+        </w:tabs>
+        <w:ind w:left="1584" w:hanging="1584"/>
+      </w:pPr>
+    </w:lvl>
+  </w:abstractNum>
+  <w:abstractNum w:abstractNumId="1" w15:restartNumberingAfterBreak="0">
     <w:nsid w:val="0B35316F"/>
     <w:multiLevelType w:val="hybridMultilevel"/>
     <w:tmpl w:val="4C1C28B6"/>
@@ -18402,7 +19063,220 @@
       </w:pPr>
     </w:lvl>
   </w:abstractNum>
-  <w:abstractNum w:abstractNumId="1" w15:restartNumberingAfterBreak="0">
+  <w:abstractNum w:abstractNumId="2" w15:restartNumberingAfterBreak="0">
+    <w:nsid w:val="0D2E571D"/>
+    <w:multiLevelType w:val="multilevel"/>
+    <w:tmpl w:val="8904C40A"/>
+    <w:lvl w:ilvl="0">
+      <w:start w:val="1"/>
+      <w:numFmt w:val="decimal"/>
+      <w:lvlText w:val="%1."/>
+      <w:lvlJc w:val="left"/>
+      <w:pPr>
+        <w:tabs>
+          <w:tab w:val="num" w:pos="454"/>
+        </w:tabs>
+        <w:ind w:left="454" w:hanging="454"/>
+      </w:pPr>
+    </w:lvl>
+    <w:lvl w:ilvl="1">
+      <w:start w:val="1"/>
+      <w:numFmt w:val="decimal"/>
+      <w:lvlText w:val="%1.%2"/>
+      <w:lvlJc w:val="left"/>
+      <w:pPr>
+        <w:tabs>
+          <w:tab w:val="num" w:pos="578"/>
+        </w:tabs>
+        <w:ind w:left="578" w:hanging="578"/>
+      </w:pPr>
+      <w:rPr>
+        <w:b/>
+        <w:bCs w:val="0"/>
+        <w:i w:val="0"/>
+        <w:iCs w:val="0"/>
+        <w:caps w:val="0"/>
+        <w:smallCaps w:val="0"/>
+        <w:strike w:val="0"/>
+        <w:dstrike w:val="0"/>
+        <w:outline w:val="0"/>
+        <w:shadow w:val="0"/>
+        <w:emboss w:val="0"/>
+        <w:imprint w:val="0"/>
+        <w:noProof w:val="0"/>
+        <w:vanish w:val="0"/>
+        <w:spacing w:val="0"/>
+        <w:kern w:val="0"/>
+        <w:position w:val="0"/>
+        <w:u w:val="none"/>
+        <w:effect w:val="none"/>
+        <w:vertAlign w:val="baseline"/>
+        <w:em w:val="none"/>
+        <w:specVanish w:val="0"/>
+        <w14:glow w14:rad="0">
+          <w14:srgbClr w14:val="000000"/>
+        </w14:glow>
+        <w14:shadow w14:blurRad="0" w14:dist="0" w14:dir="0" w14:sx="0" w14:sy="0" w14:kx="0" w14:ky="0" w14:algn="none">
+          <w14:srgbClr w14:val="000000"/>
+        </w14:shadow>
+        <w14:reflection w14:blurRad="0" w14:stA="0" w14:stPos="0" w14:endA="0" w14:endPos="0" w14:dist="0" w14:dir="0" w14:fadeDir="0" w14:sx="0" w14:sy="0" w14:kx="0" w14:ky="0" w14:algn="none"/>
+        <w14:textOutline w14:w="0" w14:cap="rnd" w14:cmpd="sng" w14:algn="ctr">
+          <w14:noFill/>
+          <w14:prstDash w14:val="solid"/>
+          <w14:bevel/>
+        </w14:textOutline>
+        <w14:scene3d>
+          <w14:camera w14:prst="orthographicFront"/>
+          <w14:lightRig w14:rig="threePt" w14:dir="t">
+            <w14:rot w14:lat="0" w14:lon="0" w14:rev="0"/>
+          </w14:lightRig>
+        </w14:scene3d>
+        <w14:props3d w14:extrusionH="0" w14:contourW="0" w14:prstMaterial="none"/>
+        <w14:ligatures w14:val="none"/>
+        <w14:numForm w14:val="default"/>
+        <w14:numSpacing w14:val="default"/>
+        <w14:stylisticSets/>
+        <w14:cntxtAlts w14:val="0"/>
+      </w:rPr>
+    </w:lvl>
+    <w:lvl w:ilvl="2">
+      <w:start w:val="1"/>
+      <w:numFmt w:val="decimal"/>
+      <w:lvlText w:val="%1.%2.%3"/>
+      <w:lvlJc w:val="left"/>
+      <w:pPr>
+        <w:tabs>
+          <w:tab w:val="num" w:pos="720"/>
+        </w:tabs>
+        <w:ind w:left="720" w:hanging="720"/>
+      </w:pPr>
+      <w:rPr>
+        <w:b/>
+      </w:rPr>
+    </w:lvl>
+    <w:lvl w:ilvl="3">
+      <w:start w:val="1"/>
+      <w:numFmt w:val="decimal"/>
+      <w:lvlText w:val="%1.%2.%3.%4"/>
+      <w:lvlJc w:val="left"/>
+      <w:pPr>
+        <w:tabs>
+          <w:tab w:val="num" w:pos="1080"/>
+        </w:tabs>
+        <w:ind w:left="839" w:hanging="839"/>
+      </w:pPr>
+      <w:rPr>
+        <w:rFonts w:ascii="Calibri" w:hAnsi="Calibri" w:hint="default"/>
+        <w:b w:val="0"/>
+        <w:bCs w:val="0"/>
+        <w:i w:val="0"/>
+        <w:iCs w:val="0"/>
+        <w:caps w:val="0"/>
+        <w:smallCaps w:val="0"/>
+        <w:strike w:val="0"/>
+        <w:dstrike w:val="0"/>
+        <w:outline w:val="0"/>
+        <w:shadow w:val="0"/>
+        <w:emboss w:val="0"/>
+        <w:imprint w:val="0"/>
+        <w:noProof w:val="0"/>
+        <w:vanish w:val="0"/>
+        <w:spacing w:val="0"/>
+        <w:kern w:val="0"/>
+        <w:position w:val="0"/>
+        <w:u w:val="none"/>
+        <w:effect w:val="none"/>
+        <w:vertAlign w:val="baseline"/>
+        <w:em w:val="none"/>
+        <w:specVanish w:val="0"/>
+        <w14:glow w14:rad="0">
+          <w14:srgbClr w14:val="000000"/>
+        </w14:glow>
+        <w14:shadow w14:blurRad="0" w14:dist="0" w14:dir="0" w14:sx="0" w14:sy="0" w14:kx="0" w14:ky="0" w14:algn="none">
+          <w14:srgbClr w14:val="000000"/>
+        </w14:shadow>
+        <w14:reflection w14:blurRad="0" w14:stA="0" w14:stPos="0" w14:endA="0" w14:endPos="0" w14:dist="0" w14:dir="0" w14:fadeDir="0" w14:sx="0" w14:sy="0" w14:kx="0" w14:ky="0" w14:algn="none"/>
+        <w14:textOutline w14:w="0" w14:cap="rnd" w14:cmpd="sng" w14:algn="ctr">
+          <w14:noFill/>
+          <w14:prstDash w14:val="solid"/>
+          <w14:bevel/>
+        </w14:textOutline>
+        <w14:scene3d>
+          <w14:camera w14:prst="orthographicFront"/>
+          <w14:lightRig w14:rig="threePt" w14:dir="t">
+            <w14:rot w14:lat="0" w14:lon="0" w14:rev="0"/>
+          </w14:lightRig>
+        </w14:scene3d>
+        <w14:props3d w14:extrusionH="0" w14:contourW="0" w14:prstMaterial="none"/>
+        <w14:ligatures w14:val="none"/>
+        <w14:numForm w14:val="default"/>
+        <w14:numSpacing w14:val="default"/>
+        <w14:stylisticSets/>
+        <w14:cntxtAlts w14:val="0"/>
+      </w:rPr>
+    </w:lvl>
+    <w:lvl w:ilvl="4">
+      <w:start w:val="1"/>
+      <w:numFmt w:val="decimal"/>
+      <w:lvlText w:val="%1.%2.%3.%4.%5"/>
+      <w:lvlJc w:val="left"/>
+      <w:pPr>
+        <w:tabs>
+          <w:tab w:val="num" w:pos="1008"/>
+        </w:tabs>
+        <w:ind w:left="1008" w:hanging="1008"/>
+      </w:pPr>
+    </w:lvl>
+    <w:lvl w:ilvl="5">
+      <w:start w:val="1"/>
+      <w:numFmt w:val="decimal"/>
+      <w:lvlText w:val="%1.%2.%3.%4.%5.%6"/>
+      <w:lvlJc w:val="left"/>
+      <w:pPr>
+        <w:tabs>
+          <w:tab w:val="num" w:pos="1152"/>
+        </w:tabs>
+        <w:ind w:left="1152" w:hanging="1152"/>
+      </w:pPr>
+    </w:lvl>
+    <w:lvl w:ilvl="6">
+      <w:start w:val="1"/>
+      <w:numFmt w:val="decimal"/>
+      <w:lvlText w:val="%1.%2.%3.%4.%5.%6.%7"/>
+      <w:lvlJc w:val="left"/>
+      <w:pPr>
+        <w:tabs>
+          <w:tab w:val="num" w:pos="1296"/>
+        </w:tabs>
+        <w:ind w:left="1296" w:hanging="1296"/>
+      </w:pPr>
+    </w:lvl>
+    <w:lvl w:ilvl="7">
+      <w:start w:val="1"/>
+      <w:numFmt w:val="decimal"/>
+      <w:lvlText w:val="%1.%2.%3.%4.%5.%6.%7.%8"/>
+      <w:lvlJc w:val="left"/>
+      <w:pPr>
+        <w:tabs>
+          <w:tab w:val="num" w:pos="1440"/>
+        </w:tabs>
+        <w:ind w:left="1440" w:hanging="1440"/>
+      </w:pPr>
+    </w:lvl>
+    <w:lvl w:ilvl="8">
+      <w:start w:val="1"/>
+      <w:numFmt w:val="decimal"/>
+      <w:lvlText w:val="%1.%2.%3.%4.%5.%6.%7.%8.%9"/>
+      <w:lvlJc w:val="left"/>
+      <w:pPr>
+        <w:tabs>
+          <w:tab w:val="num" w:pos="1584"/>
+        </w:tabs>
+        <w:ind w:left="1584" w:hanging="1584"/>
+      </w:pPr>
+    </w:lvl>
+  </w:abstractNum>
+  <w:abstractNum w:abstractNumId="3" w15:restartNumberingAfterBreak="0">
     <w:nsid w:val="14914063"/>
     <w:multiLevelType w:val="hybridMultilevel"/>
     <w:tmpl w:val="A05A3680"/>
@@ -18516,7 +19390,7 @@
       </w:rPr>
     </w:lvl>
   </w:abstractNum>
-  <w:abstractNum w:abstractNumId="2" w15:restartNumberingAfterBreak="0">
+  <w:abstractNum w:abstractNumId="4" w15:restartNumberingAfterBreak="0">
     <w:nsid w:val="16B97318"/>
     <w:multiLevelType w:val="multilevel"/>
     <w:tmpl w:val="8904C40A"/>
@@ -18736,7 +19610,7 @@
       </w:pPr>
     </w:lvl>
   </w:abstractNum>
-  <w:abstractNum w:abstractNumId="3" w15:restartNumberingAfterBreak="0">
+  <w:abstractNum w:abstractNumId="5" w15:restartNumberingAfterBreak="0">
     <w:nsid w:val="176D663B"/>
     <w:multiLevelType w:val="hybridMultilevel"/>
     <w:tmpl w:val="F3E4F920"/>
@@ -18849,7 +19723,7 @@
       </w:rPr>
     </w:lvl>
   </w:abstractNum>
-  <w:abstractNum w:abstractNumId="4" w15:restartNumberingAfterBreak="0">
+  <w:abstractNum w:abstractNumId="6" w15:restartNumberingAfterBreak="0">
     <w:nsid w:val="18D9663C"/>
     <w:multiLevelType w:val="hybridMultilevel"/>
     <w:tmpl w:val="E53E2B6A"/>
@@ -18938,7 +19812,7 @@
       </w:pPr>
     </w:lvl>
   </w:abstractNum>
-  <w:abstractNum w:abstractNumId="5" w15:restartNumberingAfterBreak="0">
+  <w:abstractNum w:abstractNumId="7" w15:restartNumberingAfterBreak="0">
     <w:nsid w:val="1B6F1E0B"/>
     <w:multiLevelType w:val="multilevel"/>
     <w:tmpl w:val="93442ECA"/>
@@ -19054,7 +19928,7 @@
       </w:rPr>
     </w:lvl>
   </w:abstractNum>
-  <w:abstractNum w:abstractNumId="6" w15:restartNumberingAfterBreak="0">
+  <w:abstractNum w:abstractNumId="8" w15:restartNumberingAfterBreak="0">
     <w:nsid w:val="261829FC"/>
     <w:multiLevelType w:val="hybridMultilevel"/>
     <w:tmpl w:val="F60E01A8"/>
@@ -19143,7 +20017,7 @@
       </w:pPr>
     </w:lvl>
   </w:abstractNum>
-  <w:abstractNum w:abstractNumId="7" w15:restartNumberingAfterBreak="0">
+  <w:abstractNum w:abstractNumId="9" w15:restartNumberingAfterBreak="0">
     <w:nsid w:val="2F0918C9"/>
     <w:multiLevelType w:val="hybridMultilevel"/>
     <w:tmpl w:val="DDB02900"/>
@@ -19232,7 +20106,7 @@
       </w:pPr>
     </w:lvl>
   </w:abstractNum>
-  <w:abstractNum w:abstractNumId="8" w15:restartNumberingAfterBreak="0">
+  <w:abstractNum w:abstractNumId="10" w15:restartNumberingAfterBreak="0">
     <w:nsid w:val="2F8653FD"/>
     <w:multiLevelType w:val="multilevel"/>
     <w:tmpl w:val="D94A6E64"/>
@@ -19347,7 +20221,7 @@
       </w:rPr>
     </w:lvl>
   </w:abstractNum>
-  <w:abstractNum w:abstractNumId="9" w15:restartNumberingAfterBreak="0">
+  <w:abstractNum w:abstractNumId="11" w15:restartNumberingAfterBreak="0">
     <w:nsid w:val="413D72FD"/>
     <w:multiLevelType w:val="multilevel"/>
     <w:tmpl w:val="61F8D78C"/>
@@ -19462,7 +20336,7 @@
       </w:rPr>
     </w:lvl>
   </w:abstractNum>
-  <w:abstractNum w:abstractNumId="10" w15:restartNumberingAfterBreak="0">
+  <w:abstractNum w:abstractNumId="12" w15:restartNumberingAfterBreak="0">
     <w:nsid w:val="439D2745"/>
     <w:multiLevelType w:val="multilevel"/>
     <w:tmpl w:val="4C64FB2C"/>
@@ -19577,7 +20451,7 @@
       </w:rPr>
     </w:lvl>
   </w:abstractNum>
-  <w:abstractNum w:abstractNumId="11" w15:restartNumberingAfterBreak="0">
+  <w:abstractNum w:abstractNumId="13" w15:restartNumberingAfterBreak="0">
     <w:nsid w:val="4F582163"/>
     <w:multiLevelType w:val="hybridMultilevel"/>
     <w:tmpl w:val="F488AA2C"/>
@@ -19666,7 +20540,7 @@
       </w:pPr>
     </w:lvl>
   </w:abstractNum>
-  <w:abstractNum w:abstractNumId="12" w15:restartNumberingAfterBreak="0">
+  <w:abstractNum w:abstractNumId="14" w15:restartNumberingAfterBreak="0">
     <w:nsid w:val="572457E7"/>
     <w:multiLevelType w:val="hybridMultilevel"/>
     <w:tmpl w:val="6D94238C"/>
@@ -19779,7 +20653,7 @@
       </w:rPr>
     </w:lvl>
   </w:abstractNum>
-  <w:abstractNum w:abstractNumId="13" w15:restartNumberingAfterBreak="0">
+  <w:abstractNum w:abstractNumId="15" w15:restartNumberingAfterBreak="0">
     <w:nsid w:val="5EDA204C"/>
     <w:multiLevelType w:val="hybridMultilevel"/>
     <w:tmpl w:val="D160F9EA"/>
@@ -19868,7 +20742,7 @@
       </w:pPr>
     </w:lvl>
   </w:abstractNum>
-  <w:abstractNum w:abstractNumId="14" w15:restartNumberingAfterBreak="0">
+  <w:abstractNum w:abstractNumId="16" w15:restartNumberingAfterBreak="0">
     <w:nsid w:val="731C428C"/>
     <w:multiLevelType w:val="hybridMultilevel"/>
     <w:tmpl w:val="9EAEF400"/>
@@ -19957,7 +20831,7 @@
       </w:pPr>
     </w:lvl>
   </w:abstractNum>
-  <w:abstractNum w:abstractNumId="15" w15:restartNumberingAfterBreak="0">
+  <w:abstractNum w:abstractNumId="17" w15:restartNumberingAfterBreak="0">
     <w:nsid w:val="7A0E4D88"/>
     <w:multiLevelType w:val="multilevel"/>
     <w:tmpl w:val="4C64FB2C"/>
@@ -20072,7 +20946,7 @@
       </w:rPr>
     </w:lvl>
   </w:abstractNum>
-  <w:abstractNum w:abstractNumId="16" w15:restartNumberingAfterBreak="0">
+  <w:abstractNum w:abstractNumId="18" w15:restartNumberingAfterBreak="0">
     <w:nsid w:val="7FD84F3A"/>
     <w:multiLevelType w:val="hybridMultilevel"/>
     <w:tmpl w:val="CFAC883E"/>
@@ -20162,55 +21036,157 @@
     </w:lvl>
   </w:abstractNum>
   <w:num w:numId="1">
+    <w:abstractNumId w:val="4"/>
+  </w:num>
+  <w:num w:numId="2">
+    <w:abstractNumId w:val="17"/>
+  </w:num>
+  <w:num w:numId="3">
+    <w:abstractNumId w:val="12"/>
+  </w:num>
+  <w:num w:numId="4">
+    <w:abstractNumId w:val="11"/>
+  </w:num>
+  <w:num w:numId="5">
+    <w:abstractNumId w:val="7"/>
+  </w:num>
+  <w:num w:numId="6">
+    <w:abstractNumId w:val="10"/>
+  </w:num>
+  <w:num w:numId="7">
+    <w:abstractNumId w:val="3"/>
+  </w:num>
+  <w:num w:numId="8">
+    <w:abstractNumId w:val="16"/>
+  </w:num>
+  <w:num w:numId="9">
+    <w:abstractNumId w:val="13"/>
+  </w:num>
+  <w:num w:numId="10">
+    <w:abstractNumId w:val="5"/>
+  </w:num>
+  <w:num w:numId="11">
+    <w:abstractNumId w:val="1"/>
+  </w:num>
+  <w:num w:numId="12">
+    <w:abstractNumId w:val="18"/>
+  </w:num>
+  <w:num w:numId="13">
+    <w:abstractNumId w:val="6"/>
+  </w:num>
+  <w:num w:numId="14">
+    <w:abstractNumId w:val="15"/>
+  </w:num>
+  <w:num w:numId="15">
+    <w:abstractNumId w:val="9"/>
+  </w:num>
+  <w:num w:numId="16">
+    <w:abstractNumId w:val="8"/>
+  </w:num>
+  <w:num w:numId="17">
+    <w:abstractNumId w:val="14"/>
+  </w:num>
+  <w:num w:numId="18">
+    <w:abstractNumId w:val="4"/>
+    <w:lvlOverride w:ilvl="0">
+      <w:startOverride w:val="1"/>
+    </w:lvlOverride>
+    <w:lvlOverride w:ilvl="1">
+      <w:startOverride w:val="1"/>
+    </w:lvlOverride>
+    <w:lvlOverride w:ilvl="2">
+      <w:startOverride w:val="1"/>
+    </w:lvlOverride>
+    <w:lvlOverride w:ilvl="3">
+      <w:startOverride w:val="1"/>
+    </w:lvlOverride>
+    <w:lvlOverride w:ilvl="4">
+      <w:startOverride w:val="1"/>
+    </w:lvlOverride>
+    <w:lvlOverride w:ilvl="5">
+      <w:startOverride w:val="1"/>
+    </w:lvlOverride>
+    <w:lvlOverride w:ilvl="6">
+      <w:startOverride w:val="1"/>
+    </w:lvlOverride>
+    <w:lvlOverride w:ilvl="7">
+      <w:startOverride w:val="1"/>
+    </w:lvlOverride>
+    <w:lvlOverride w:ilvl="8">
+      <w:startOverride w:val="1"/>
+    </w:lvlOverride>
+  </w:num>
+  <w:num w:numId="19">
+    <w:abstractNumId w:val="4"/>
+  </w:num>
+  <w:num w:numId="20">
     <w:abstractNumId w:val="2"/>
   </w:num>
-  <w:num w:numId="2">
-    <w:abstractNumId w:val="15"/>
+  <w:num w:numId="21">
+    <w:abstractNumId w:val="4"/>
   </w:num>
-  <w:num w:numId="3">
-    <w:abstractNumId w:val="10"/>
-  </w:num>
-  <w:num w:numId="4">
-    <w:abstractNumId w:val="9"/>
-  </w:num>
-  <w:num w:numId="5">
-    <w:abstractNumId w:val="5"/>
-  </w:num>
-  <w:num w:numId="6">
-    <w:abstractNumId w:val="8"/>
-  </w:num>
-  <w:num w:numId="7">
-    <w:abstractNumId w:val="1"/>
-  </w:num>
-  <w:num w:numId="8">
-    <w:abstractNumId w:val="14"/>
-  </w:num>
-  <w:num w:numId="9">
-    <w:abstractNumId w:val="11"/>
-  </w:num>
-  <w:num w:numId="10">
-    <w:abstractNumId w:val="3"/>
-  </w:num>
-  <w:num w:numId="11">
+  <w:num w:numId="22">
     <w:abstractNumId w:val="0"/>
   </w:num>
-  <w:num w:numId="12">
-    <w:abstractNumId w:val="16"/>
+  <w:num w:numId="23">
+    <w:abstractNumId w:val="4"/>
+    <w:lvlOverride w:ilvl="0">
+      <w:startOverride w:val="4"/>
+    </w:lvlOverride>
+    <w:lvlOverride w:ilvl="1">
+      <w:startOverride w:val="1"/>
+    </w:lvlOverride>
+    <w:lvlOverride w:ilvl="2">
+      <w:startOverride w:val="1"/>
+    </w:lvlOverride>
+    <w:lvlOverride w:ilvl="3">
+      <w:startOverride w:val="1"/>
+    </w:lvlOverride>
+    <w:lvlOverride w:ilvl="4">
+      <w:startOverride w:val="1"/>
+    </w:lvlOverride>
+    <w:lvlOverride w:ilvl="5">
+      <w:startOverride w:val="1"/>
+    </w:lvlOverride>
+    <w:lvlOverride w:ilvl="6">
+      <w:startOverride w:val="1"/>
+    </w:lvlOverride>
+    <w:lvlOverride w:ilvl="7">
+      <w:startOverride w:val="1"/>
+    </w:lvlOverride>
+    <w:lvlOverride w:ilvl="8">
+      <w:startOverride w:val="1"/>
+    </w:lvlOverride>
   </w:num>
-  <w:num w:numId="13">
+  <w:num w:numId="24">
     <w:abstractNumId w:val="4"/>
-  </w:num>
-  <w:num w:numId="14">
-    <w:abstractNumId w:val="13"/>
-  </w:num>
-  <w:num w:numId="15">
-    <w:abstractNumId w:val="7"/>
-  </w:num>
-  <w:num w:numId="16">
-    <w:abstractNumId w:val="6"/>
-  </w:num>
-  <w:num w:numId="17">
-    <w:abstractNumId w:val="12"/>
+    <w:lvlOverride w:ilvl="0">
+      <w:startOverride w:val="1"/>
+    </w:lvlOverride>
+    <w:lvlOverride w:ilvl="1">
+      <w:startOverride w:val="1"/>
+    </w:lvlOverride>
+    <w:lvlOverride w:ilvl="2">
+      <w:startOverride w:val="1"/>
+    </w:lvlOverride>
+    <w:lvlOverride w:ilvl="3">
+      <w:startOverride w:val="1"/>
+    </w:lvlOverride>
+    <w:lvlOverride w:ilvl="4">
+      <w:startOverride w:val="1"/>
+    </w:lvlOverride>
+    <w:lvlOverride w:ilvl="5">
+      <w:startOverride w:val="1"/>
+    </w:lvlOverride>
+    <w:lvlOverride w:ilvl="6">
+      <w:startOverride w:val="1"/>
+    </w:lvlOverride>
+    <w:lvlOverride w:ilvl="7">
+      <w:startOverride w:val="1"/>
+    </w:lvlOverride>
+    <w:lvlOverride w:ilvl="8">
+      <w:startOverride w:val="1"/>
+    </w:lvlOverride>
   </w:num>
   <w:numIdMacAtCleanup w:val="7"/>
 </w:numbering>
@@ -20535,13 +21511,12 @@
       <w:keepNext/>
       <w:widowControl w:val="0"/>
       <w:numPr>
-        <w:numId w:val="1"/>
+        <w:numId w:val="21"/>
       </w:numPr>
       <w:tabs>
         <w:tab w:val="left" w:pos="851"/>
       </w:tabs>
       <w:spacing w:before="360" w:line="360" w:lineRule="auto"/>
-      <w:ind w:left="0" w:firstLine="0"/>
       <w:outlineLvl w:val="0"/>
     </w:pPr>
     <w:rPr>
@@ -20563,13 +21538,12 @@
       <w:widowControl w:val="0"/>
       <w:numPr>
         <w:ilvl w:val="1"/>
-        <w:numId w:val="1"/>
+        <w:numId w:val="21"/>
       </w:numPr>
       <w:tabs>
         <w:tab w:val="left" w:pos="851"/>
       </w:tabs>
       <w:spacing w:before="360" w:line="360" w:lineRule="auto"/>
-      <w:ind w:left="0" w:firstLine="0"/>
       <w:outlineLvl w:val="1"/>
     </w:pPr>
     <w:rPr>
@@ -20589,13 +21563,12 @@
       <w:widowControl w:val="0"/>
       <w:numPr>
         <w:ilvl w:val="2"/>
-        <w:numId w:val="1"/>
+        <w:numId w:val="21"/>
       </w:numPr>
       <w:tabs>
         <w:tab w:val="left" w:pos="851"/>
       </w:tabs>
       <w:spacing w:before="360" w:line="360" w:lineRule="auto"/>
-      <w:ind w:left="0" w:firstLine="0"/>
       <w:jc w:val="both"/>
       <w:outlineLvl w:val="2"/>
     </w:pPr>
@@ -20616,13 +21589,12 @@
       <w:widowControl w:val="0"/>
       <w:numPr>
         <w:ilvl w:val="3"/>
-        <w:numId w:val="1"/>
+        <w:numId w:val="21"/>
       </w:numPr>
       <w:tabs>
         <w:tab w:val="left" w:pos="839"/>
       </w:tabs>
       <w:spacing w:before="360" w:line="360" w:lineRule="auto"/>
-      <w:ind w:left="0" w:firstLine="0"/>
       <w:jc w:val="both"/>
       <w:outlineLvl w:val="3"/>
     </w:pPr>
@@ -20674,14 +21646,13 @@
       <w:widowControl w:val="0"/>
       <w:numPr>
         <w:ilvl w:val="6"/>
-        <w:numId w:val="1"/>
+        <w:numId w:val="21"/>
       </w:numPr>
       <w:tabs>
         <w:tab w:val="left" w:pos="851"/>
         <w:tab w:val="right" w:pos="9072"/>
       </w:tabs>
       <w:spacing w:before="360" w:line="360" w:lineRule="auto"/>
-      <w:ind w:left="1298" w:hanging="1298"/>
       <w:jc w:val="both"/>
       <w:outlineLvl w:val="6"/>
     </w:pPr>
@@ -20700,7 +21671,7 @@
       <w:widowControl w:val="0"/>
       <w:numPr>
         <w:ilvl w:val="7"/>
-        <w:numId w:val="1"/>
+        <w:numId w:val="21"/>
       </w:numPr>
       <w:tabs>
         <w:tab w:val="left" w:pos="851"/>
@@ -20726,14 +21697,13 @@
       <w:widowControl w:val="0"/>
       <w:numPr>
         <w:ilvl w:val="8"/>
-        <w:numId w:val="1"/>
+        <w:numId w:val="21"/>
       </w:numPr>
       <w:tabs>
         <w:tab w:val="left" w:pos="851"/>
         <w:tab w:val="right" w:pos="9072"/>
       </w:tabs>
       <w:spacing w:before="360" w:line="360" w:lineRule="auto"/>
-      <w:ind w:left="1582" w:hanging="1582"/>
       <w:outlineLvl w:val="8"/>
     </w:pPr>
     <w:rPr>
@@ -21659,11 +22629,11 @@
         </c:dLbls>
         <c:gapWidth val="219"/>
         <c:overlap val="-27"/>
-        <c:axId val="364652632"/>
-        <c:axId val="364653416"/>
+        <c:axId val="452300952"/>
+        <c:axId val="452301344"/>
       </c:barChart>
       <c:catAx>
-        <c:axId val="364652632"/>
+        <c:axId val="452300952"/>
         <c:scaling>
           <c:orientation val="minMax"/>
         </c:scaling>
@@ -21761,7 +22731,7 @@
             <a:endParaRPr lang="tr-TR"/>
           </a:p>
         </c:txPr>
-        <c:crossAx val="364653416"/>
+        <c:crossAx val="452301344"/>
         <c:crosses val="autoZero"/>
         <c:auto val="1"/>
         <c:lblAlgn val="ctr"/>
@@ -21769,7 +22739,7 @@
         <c:noMultiLvlLbl val="0"/>
       </c:catAx>
       <c:valAx>
-        <c:axId val="364653416"/>
+        <c:axId val="452301344"/>
         <c:scaling>
           <c:orientation val="minMax"/>
         </c:scaling>
@@ -21880,7 +22850,7 @@
             <a:endParaRPr lang="tr-TR"/>
           </a:p>
         </c:txPr>
-        <c:crossAx val="364652632"/>
+        <c:crossAx val="452300952"/>
         <c:crosses val="autoZero"/>
         <c:crossBetween val="between"/>
       </c:valAx>
@@ -22762,11 +23732,11 @@
         </c:dLbls>
         <c:marker val="1"/>
         <c:smooth val="0"/>
-        <c:axId val="377861280"/>
-        <c:axId val="377858536"/>
+        <c:axId val="468300224"/>
+        <c:axId val="468301792"/>
       </c:lineChart>
       <c:catAx>
-        <c:axId val="377861280"/>
+        <c:axId val="468300224"/>
         <c:scaling>
           <c:orientation val="minMax"/>
         </c:scaling>
@@ -22864,7 +23834,7 @@
             <a:endParaRPr lang="tr-TR"/>
           </a:p>
         </c:txPr>
-        <c:crossAx val="377858536"/>
+        <c:crossAx val="468301792"/>
         <c:crosses val="autoZero"/>
         <c:auto val="1"/>
         <c:lblAlgn val="ctr"/>
@@ -22872,7 +23842,7 @@
         <c:noMultiLvlLbl val="0"/>
       </c:catAx>
       <c:valAx>
-        <c:axId val="377858536"/>
+        <c:axId val="468301792"/>
         <c:scaling>
           <c:orientation val="minMax"/>
         </c:scaling>
@@ -22978,7 +23948,7 @@
             <a:endParaRPr lang="tr-TR"/>
           </a:p>
         </c:txPr>
-        <c:crossAx val="377861280"/>
+        <c:crossAx val="468300224"/>
         <c:crosses val="autoZero"/>
         <c:crossBetween val="between"/>
       </c:valAx>
@@ -23891,11 +24861,11 @@
         </c:dLbls>
         <c:marker val="1"/>
         <c:smooth val="0"/>
-        <c:axId val="377860104"/>
-        <c:axId val="377859712"/>
+        <c:axId val="468310416"/>
+        <c:axId val="468308848"/>
       </c:lineChart>
       <c:catAx>
-        <c:axId val="377860104"/>
+        <c:axId val="468310416"/>
         <c:scaling>
           <c:orientation val="minMax"/>
         </c:scaling>
@@ -23993,7 +24963,7 @@
             <a:endParaRPr lang="tr-TR"/>
           </a:p>
         </c:txPr>
-        <c:crossAx val="377859712"/>
+        <c:crossAx val="468308848"/>
         <c:crosses val="autoZero"/>
         <c:auto val="1"/>
         <c:lblAlgn val="ctr"/>
@@ -24001,7 +24971,7 @@
         <c:noMultiLvlLbl val="0"/>
       </c:catAx>
       <c:valAx>
-        <c:axId val="377859712"/>
+        <c:axId val="468308848"/>
         <c:scaling>
           <c:orientation val="minMax"/>
         </c:scaling>
@@ -24107,7 +25077,7 @@
             <a:endParaRPr lang="tr-TR"/>
           </a:p>
         </c:txPr>
-        <c:crossAx val="377860104"/>
+        <c:crossAx val="468310416"/>
         <c:crosses val="autoZero"/>
         <c:crossBetween val="between"/>
       </c:valAx>
@@ -25020,11 +25990,11 @@
         </c:dLbls>
         <c:marker val="1"/>
         <c:smooth val="0"/>
-        <c:axId val="377858928"/>
-        <c:axId val="413777008"/>
+        <c:axId val="468308064"/>
+        <c:axId val="468310024"/>
       </c:lineChart>
       <c:catAx>
-        <c:axId val="377858928"/>
+        <c:axId val="468308064"/>
         <c:scaling>
           <c:orientation val="minMax"/>
         </c:scaling>
@@ -25127,7 +26097,7 @@
             <a:endParaRPr lang="tr-TR"/>
           </a:p>
         </c:txPr>
-        <c:crossAx val="413777008"/>
+        <c:crossAx val="468310024"/>
         <c:crosses val="autoZero"/>
         <c:auto val="1"/>
         <c:lblAlgn val="ctr"/>
@@ -25135,7 +26105,7 @@
         <c:noMultiLvlLbl val="0"/>
       </c:catAx>
       <c:valAx>
-        <c:axId val="413777008"/>
+        <c:axId val="468310024"/>
         <c:scaling>
           <c:orientation val="minMax"/>
         </c:scaling>
@@ -25241,7 +26211,7 @@
             <a:endParaRPr lang="tr-TR"/>
           </a:p>
         </c:txPr>
-        <c:crossAx val="377858928"/>
+        <c:crossAx val="468308064"/>
         <c:crosses val="autoZero"/>
         <c:crossBetween val="between"/>
       </c:valAx>
@@ -25901,11 +26871,11 @@
         </c:dLbls>
         <c:marker val="1"/>
         <c:smooth val="0"/>
-        <c:axId val="413773872"/>
-        <c:axId val="413774264"/>
+        <c:axId val="176598512"/>
+        <c:axId val="176599688"/>
       </c:lineChart>
       <c:catAx>
-        <c:axId val="413773872"/>
+        <c:axId val="176598512"/>
         <c:scaling>
           <c:orientation val="minMax"/>
         </c:scaling>
@@ -26003,7 +26973,7 @@
             <a:endParaRPr lang="tr-TR"/>
           </a:p>
         </c:txPr>
-        <c:crossAx val="413774264"/>
+        <c:crossAx val="176599688"/>
         <c:crosses val="autoZero"/>
         <c:auto val="1"/>
         <c:lblAlgn val="ctr"/>
@@ -26011,7 +26981,7 @@
         <c:noMultiLvlLbl val="0"/>
       </c:catAx>
       <c:valAx>
-        <c:axId val="413774264"/>
+        <c:axId val="176599688"/>
         <c:scaling>
           <c:orientation val="minMax"/>
         </c:scaling>
@@ -26117,7 +27087,7 @@
             <a:endParaRPr lang="tr-TR"/>
           </a:p>
         </c:txPr>
-        <c:crossAx val="413773872"/>
+        <c:crossAx val="176598512"/>
         <c:crosses val="autoZero"/>
         <c:crossBetween val="between"/>
       </c:valAx>
@@ -27148,11 +28118,11 @@
         </c:dLbls>
         <c:marker val="1"/>
         <c:smooth val="0"/>
-        <c:axId val="413777400"/>
-        <c:axId val="413775832"/>
+        <c:axId val="176600080"/>
+        <c:axId val="176600472"/>
       </c:lineChart>
       <c:catAx>
-        <c:axId val="413777400"/>
+        <c:axId val="176600080"/>
         <c:scaling>
           <c:orientation val="minMax"/>
         </c:scaling>
@@ -27250,7 +28220,7 @@
             <a:endParaRPr lang="tr-TR"/>
           </a:p>
         </c:txPr>
-        <c:crossAx val="413775832"/>
+        <c:crossAx val="176600472"/>
         <c:crosses val="autoZero"/>
         <c:auto val="1"/>
         <c:lblAlgn val="ctr"/>
@@ -27258,7 +28228,7 @@
         <c:noMultiLvlLbl val="0"/>
       </c:catAx>
       <c:valAx>
-        <c:axId val="413775832"/>
+        <c:axId val="176600472"/>
         <c:scaling>
           <c:orientation val="minMax"/>
         </c:scaling>
@@ -27364,7 +28334,7 @@
             <a:endParaRPr lang="tr-TR"/>
           </a:p>
         </c:txPr>
-        <c:crossAx val="413777400"/>
+        <c:crossAx val="176600080"/>
         <c:crosses val="autoZero"/>
         <c:crossBetween val="between"/>
       </c:valAx>
@@ -28401,11 +29371,11 @@
         </c:dLbls>
         <c:marker val="1"/>
         <c:smooth val="0"/>
-        <c:axId val="413776224"/>
-        <c:axId val="421278752"/>
+        <c:axId val="176601648"/>
+        <c:axId val="176602040"/>
       </c:lineChart>
       <c:catAx>
-        <c:axId val="413776224"/>
+        <c:axId val="176601648"/>
         <c:scaling>
           <c:orientation val="minMax"/>
         </c:scaling>
@@ -28503,7 +29473,7 @@
             <a:endParaRPr lang="tr-TR"/>
           </a:p>
         </c:txPr>
-        <c:crossAx val="421278752"/>
+        <c:crossAx val="176602040"/>
         <c:crosses val="autoZero"/>
         <c:auto val="1"/>
         <c:lblAlgn val="ctr"/>
@@ -28511,7 +29481,7 @@
         <c:noMultiLvlLbl val="0"/>
       </c:catAx>
       <c:valAx>
-        <c:axId val="421278752"/>
+        <c:axId val="176602040"/>
         <c:scaling>
           <c:orientation val="minMax"/>
         </c:scaling>
@@ -28617,7 +29587,7 @@
             <a:endParaRPr lang="tr-TR"/>
           </a:p>
         </c:txPr>
-        <c:crossAx val="413776224"/>
+        <c:crossAx val="176601648"/>
         <c:crosses val="autoZero"/>
         <c:crossBetween val="between"/>
       </c:valAx>
@@ -29659,11 +30629,11 @@
         </c:dLbls>
         <c:marker val="1"/>
         <c:smooth val="0"/>
-        <c:axId val="421280320"/>
-        <c:axId val="421278360"/>
+        <c:axId val="176596944"/>
+        <c:axId val="176596160"/>
       </c:lineChart>
       <c:catAx>
-        <c:axId val="421280320"/>
+        <c:axId val="176596944"/>
         <c:scaling>
           <c:orientation val="minMax"/>
         </c:scaling>
@@ -29761,7 +30731,7 @@
             <a:endParaRPr lang="tr-TR"/>
           </a:p>
         </c:txPr>
-        <c:crossAx val="421278360"/>
+        <c:crossAx val="176596160"/>
         <c:crosses val="autoZero"/>
         <c:auto val="1"/>
         <c:lblAlgn val="ctr"/>
@@ -29769,7 +30739,7 @@
         <c:noMultiLvlLbl val="0"/>
       </c:catAx>
       <c:valAx>
-        <c:axId val="421278360"/>
+        <c:axId val="176596160"/>
         <c:scaling>
           <c:orientation val="minMax"/>
         </c:scaling>
@@ -29875,7 +30845,7 @@
             <a:endParaRPr lang="tr-TR"/>
           </a:p>
         </c:txPr>
-        <c:crossAx val="421280320"/>
+        <c:crossAx val="176596944"/>
         <c:crosses val="autoZero"/>
         <c:crossBetween val="between"/>
       </c:valAx>
@@ -30912,11 +31882,11 @@
         </c:dLbls>
         <c:marker val="1"/>
         <c:smooth val="0"/>
-        <c:axId val="421279536"/>
-        <c:axId val="421279928"/>
+        <c:axId val="176597336"/>
+        <c:axId val="176597728"/>
       </c:lineChart>
       <c:catAx>
-        <c:axId val="421279536"/>
+        <c:axId val="176597336"/>
         <c:scaling>
           <c:orientation val="minMax"/>
         </c:scaling>
@@ -31014,7 +31984,7 @@
             <a:endParaRPr lang="tr-TR"/>
           </a:p>
         </c:txPr>
-        <c:crossAx val="421279928"/>
+        <c:crossAx val="176597728"/>
         <c:crosses val="autoZero"/>
         <c:auto val="1"/>
         <c:lblAlgn val="ctr"/>
@@ -31022,7 +31992,7 @@
         <c:noMultiLvlLbl val="0"/>
       </c:catAx>
       <c:valAx>
-        <c:axId val="421279928"/>
+        <c:axId val="176597728"/>
         <c:scaling>
           <c:orientation val="minMax"/>
         </c:scaling>
@@ -31133,7 +32103,7 @@
             <a:endParaRPr lang="tr-TR"/>
           </a:p>
         </c:txPr>
-        <c:crossAx val="421279536"/>
+        <c:crossAx val="176597336"/>
         <c:crosses val="autoZero"/>
         <c:crossBetween val="between"/>
       </c:valAx>
@@ -31793,11 +32763,11 @@
         </c:dLbls>
         <c:marker val="1"/>
         <c:smooth val="0"/>
-        <c:axId val="421280712"/>
-        <c:axId val="421281104"/>
+        <c:axId val="394953376"/>
+        <c:axId val="394955336"/>
       </c:lineChart>
       <c:catAx>
-        <c:axId val="421280712"/>
+        <c:axId val="394953376"/>
         <c:scaling>
           <c:orientation val="minMax"/>
         </c:scaling>
@@ -31895,7 +32865,7 @@
             <a:endParaRPr lang="tr-TR"/>
           </a:p>
         </c:txPr>
-        <c:crossAx val="421281104"/>
+        <c:crossAx val="394955336"/>
         <c:crosses val="autoZero"/>
         <c:auto val="1"/>
         <c:lblAlgn val="ctr"/>
@@ -31903,7 +32873,7 @@
         <c:noMultiLvlLbl val="0"/>
       </c:catAx>
       <c:valAx>
-        <c:axId val="421281104"/>
+        <c:axId val="394955336"/>
         <c:scaling>
           <c:orientation val="minMax"/>
         </c:scaling>
@@ -32009,7 +32979,7 @@
             <a:endParaRPr lang="tr-TR"/>
           </a:p>
         </c:txPr>
-        <c:crossAx val="421280712"/>
+        <c:crossAx val="394953376"/>
         <c:crosses val="autoZero"/>
         <c:crossBetween val="between"/>
       </c:valAx>
@@ -32419,11 +33389,11 @@
         </c:dLbls>
         <c:marker val="1"/>
         <c:smooth val="0"/>
-        <c:axId val="422828224"/>
-        <c:axId val="422827048"/>
+        <c:axId val="394954552"/>
+        <c:axId val="394952200"/>
       </c:lineChart>
       <c:catAx>
-        <c:axId val="422828224"/>
+        <c:axId val="394954552"/>
         <c:scaling>
           <c:orientation val="minMax"/>
         </c:scaling>
@@ -32521,7 +33491,7 @@
             <a:endParaRPr lang="tr-TR"/>
           </a:p>
         </c:txPr>
-        <c:crossAx val="422827048"/>
+        <c:crossAx val="394952200"/>
         <c:crosses val="autoZero"/>
         <c:auto val="1"/>
         <c:lblAlgn val="ctr"/>
@@ -32529,7 +33499,7 @@
         <c:noMultiLvlLbl val="0"/>
       </c:catAx>
       <c:valAx>
-        <c:axId val="422827048"/>
+        <c:axId val="394952200"/>
         <c:scaling>
           <c:orientation val="minMax"/>
         </c:scaling>
@@ -32635,7 +33605,7 @@
             <a:endParaRPr lang="tr-TR"/>
           </a:p>
         </c:txPr>
-        <c:crossAx val="422828224"/>
+        <c:crossAx val="394954552"/>
         <c:crosses val="autoZero"/>
         <c:crossBetween val="between"/>
       </c:valAx>
@@ -32871,11 +33841,11 @@
         </c:dLbls>
         <c:gapWidth val="219"/>
         <c:overlap val="-27"/>
-        <c:axId val="548256232"/>
-        <c:axId val="419482264"/>
+        <c:axId val="452305656"/>
+        <c:axId val="452302520"/>
       </c:barChart>
       <c:catAx>
-        <c:axId val="548256232"/>
+        <c:axId val="452305656"/>
         <c:scaling>
           <c:orientation val="minMax"/>
         </c:scaling>
@@ -32976,7 +33946,7 @@
             <a:endParaRPr lang="tr-TR"/>
           </a:p>
         </c:txPr>
-        <c:crossAx val="419482264"/>
+        <c:crossAx val="452302520"/>
         <c:crosses val="autoZero"/>
         <c:auto val="1"/>
         <c:lblAlgn val="ctr"/>
@@ -32984,7 +33954,7 @@
         <c:noMultiLvlLbl val="0"/>
       </c:catAx>
       <c:valAx>
-        <c:axId val="419482264"/>
+        <c:axId val="452302520"/>
         <c:scaling>
           <c:orientation val="minMax"/>
         </c:scaling>
@@ -33090,7 +34060,7 @@
             <a:endParaRPr lang="tr-TR"/>
           </a:p>
         </c:txPr>
-        <c:crossAx val="548256232"/>
+        <c:crossAx val="452305656"/>
         <c:crosses val="autoZero"/>
         <c:crossBetween val="between"/>
       </c:valAx>
@@ -33469,11 +34439,11 @@
         </c:dLbls>
         <c:marker val="1"/>
         <c:smooth val="0"/>
-        <c:axId val="422826656"/>
-        <c:axId val="422829400"/>
+        <c:axId val="394956120"/>
+        <c:axId val="394949064"/>
       </c:lineChart>
       <c:catAx>
-        <c:axId val="422826656"/>
+        <c:axId val="394956120"/>
         <c:scaling>
           <c:orientation val="minMax"/>
         </c:scaling>
@@ -33571,7 +34541,7 @@
             <a:endParaRPr lang="tr-TR"/>
           </a:p>
         </c:txPr>
-        <c:crossAx val="422829400"/>
+        <c:crossAx val="394949064"/>
         <c:crosses val="autoZero"/>
         <c:auto val="1"/>
         <c:lblAlgn val="ctr"/>
@@ -33579,7 +34549,7 @@
         <c:noMultiLvlLbl val="0"/>
       </c:catAx>
       <c:valAx>
-        <c:axId val="422829400"/>
+        <c:axId val="394949064"/>
         <c:scaling>
           <c:orientation val="minMax"/>
         </c:scaling>
@@ -33685,7 +34655,7 @@
             <a:endParaRPr lang="tr-TR"/>
           </a:p>
         </c:txPr>
-        <c:crossAx val="422826656"/>
+        <c:crossAx val="394956120"/>
         <c:crosses val="autoZero"/>
         <c:crossBetween val="between"/>
       </c:valAx>
@@ -34095,11 +35065,11 @@
         </c:dLbls>
         <c:marker val="1"/>
         <c:smooth val="0"/>
-        <c:axId val="422830184"/>
-        <c:axId val="422829008"/>
+        <c:axId val="442861352"/>
+        <c:axId val="442859392"/>
       </c:lineChart>
       <c:catAx>
-        <c:axId val="422830184"/>
+        <c:axId val="442861352"/>
         <c:scaling>
           <c:orientation val="minMax"/>
         </c:scaling>
@@ -34197,7 +35167,7 @@
             <a:endParaRPr lang="tr-TR"/>
           </a:p>
         </c:txPr>
-        <c:crossAx val="422829008"/>
+        <c:crossAx val="442859392"/>
         <c:crosses val="autoZero"/>
         <c:auto val="1"/>
         <c:lblAlgn val="ctr"/>
@@ -34205,7 +35175,7 @@
         <c:noMultiLvlLbl val="0"/>
       </c:catAx>
       <c:valAx>
-        <c:axId val="422829008"/>
+        <c:axId val="442859392"/>
         <c:scaling>
           <c:orientation val="minMax"/>
         </c:scaling>
@@ -34311,7 +35281,7 @@
             <a:endParaRPr lang="tr-TR"/>
           </a:p>
         </c:txPr>
-        <c:crossAx val="422830184"/>
+        <c:crossAx val="442861352"/>
         <c:crosses val="autoZero"/>
         <c:crossBetween val="between"/>
       </c:valAx>
@@ -34543,11 +35513,11 @@
         </c:dLbls>
         <c:gapWidth val="219"/>
         <c:overlap val="-27"/>
-        <c:axId val="419481088"/>
-        <c:axId val="419481480"/>
+        <c:axId val="452301736"/>
+        <c:axId val="452302912"/>
       </c:barChart>
       <c:catAx>
-        <c:axId val="419481088"/>
+        <c:axId val="452301736"/>
         <c:scaling>
           <c:orientation val="minMax"/>
         </c:scaling>
@@ -34645,7 +35615,7 @@
             <a:endParaRPr lang="tr-TR"/>
           </a:p>
         </c:txPr>
-        <c:crossAx val="419481480"/>
+        <c:crossAx val="452302912"/>
         <c:crosses val="autoZero"/>
         <c:auto val="1"/>
         <c:lblAlgn val="ctr"/>
@@ -34653,7 +35623,7 @@
         <c:noMultiLvlLbl val="0"/>
       </c:catAx>
       <c:valAx>
-        <c:axId val="419481480"/>
+        <c:axId val="452302912"/>
         <c:scaling>
           <c:orientation val="minMax"/>
         </c:scaling>
@@ -34759,7 +35729,7 @@
             <a:endParaRPr lang="tr-TR"/>
           </a:p>
         </c:txPr>
-        <c:crossAx val="419481088"/>
+        <c:crossAx val="452301736"/>
         <c:crosses val="autoZero"/>
         <c:crossBetween val="between"/>
       </c:valAx>
@@ -34963,11 +35933,11 @@
         </c:dLbls>
         <c:gapWidth val="219"/>
         <c:overlap val="-27"/>
-        <c:axId val="419482656"/>
-        <c:axId val="419480696"/>
+        <c:axId val="452304480"/>
+        <c:axId val="452304872"/>
       </c:barChart>
       <c:catAx>
-        <c:axId val="419482656"/>
+        <c:axId val="452304480"/>
         <c:scaling>
           <c:orientation val="minMax"/>
         </c:scaling>
@@ -35065,7 +36035,7 @@
             <a:endParaRPr lang="tr-TR"/>
           </a:p>
         </c:txPr>
-        <c:crossAx val="419480696"/>
+        <c:crossAx val="452304872"/>
         <c:crosses val="autoZero"/>
         <c:auto val="1"/>
         <c:lblAlgn val="ctr"/>
@@ -35073,7 +36043,7 @@
         <c:noMultiLvlLbl val="0"/>
       </c:catAx>
       <c:valAx>
-        <c:axId val="419480696"/>
+        <c:axId val="452304872"/>
         <c:scaling>
           <c:orientation val="minMax"/>
         </c:scaling>
@@ -35179,7 +36149,7 @@
             <a:endParaRPr lang="tr-TR"/>
           </a:p>
         </c:txPr>
-        <c:crossAx val="419482656"/>
+        <c:crossAx val="452304480"/>
         <c:crosses val="autoZero"/>
         <c:crossBetween val="between"/>
       </c:valAx>
@@ -35403,11 +36373,11 @@
         </c:dLbls>
         <c:gapWidth val="219"/>
         <c:overlap val="-27"/>
-        <c:axId val="419479912"/>
-        <c:axId val="419480304"/>
+        <c:axId val="468296304"/>
+        <c:axId val="468303752"/>
       </c:barChart>
       <c:catAx>
-        <c:axId val="419479912"/>
+        <c:axId val="468296304"/>
         <c:scaling>
           <c:orientation val="minMax"/>
         </c:scaling>
@@ -35505,7 +36475,7 @@
             <a:endParaRPr lang="tr-TR"/>
           </a:p>
         </c:txPr>
-        <c:crossAx val="419480304"/>
+        <c:crossAx val="468303752"/>
         <c:crosses val="autoZero"/>
         <c:auto val="1"/>
         <c:lblAlgn val="ctr"/>
@@ -35513,7 +36483,7 @@
         <c:noMultiLvlLbl val="0"/>
       </c:catAx>
       <c:valAx>
-        <c:axId val="419480304"/>
+        <c:axId val="468303752"/>
         <c:scaling>
           <c:orientation val="minMax"/>
         </c:scaling>
@@ -35619,7 +36589,7 @@
             <a:endParaRPr lang="tr-TR"/>
           </a:p>
         </c:txPr>
-        <c:crossAx val="419479912"/>
+        <c:crossAx val="468296304"/>
         <c:crosses val="autoZero"/>
         <c:crossBetween val="between"/>
       </c:valAx>
@@ -35856,11 +36826,11 @@
         </c:dLbls>
         <c:gapWidth val="219"/>
         <c:overlap val="-27"/>
-        <c:axId val="423339872"/>
-        <c:axId val="423339480"/>
+        <c:axId val="468300616"/>
+        <c:axId val="468304144"/>
       </c:barChart>
       <c:catAx>
-        <c:axId val="423339872"/>
+        <c:axId val="468300616"/>
         <c:scaling>
           <c:orientation val="minMax"/>
         </c:scaling>
@@ -35958,7 +36928,7 @@
             <a:endParaRPr lang="tr-TR"/>
           </a:p>
         </c:txPr>
-        <c:crossAx val="423339480"/>
+        <c:crossAx val="468304144"/>
         <c:crosses val="autoZero"/>
         <c:auto val="1"/>
         <c:lblAlgn val="ctr"/>
@@ -35966,7 +36936,7 @@
         <c:noMultiLvlLbl val="0"/>
       </c:catAx>
       <c:valAx>
-        <c:axId val="423339480"/>
+        <c:axId val="468304144"/>
         <c:scaling>
           <c:orientation val="minMax"/>
         </c:scaling>
@@ -36072,7 +37042,7 @@
             <a:endParaRPr lang="tr-TR"/>
           </a:p>
         </c:txPr>
-        <c:crossAx val="423339872"/>
+        <c:crossAx val="468300616"/>
         <c:crosses val="autoZero"/>
         <c:crossBetween val="between"/>
       </c:valAx>
@@ -36313,11 +37283,11 @@
         </c:dLbls>
         <c:gapWidth val="219"/>
         <c:overlap val="-27"/>
-        <c:axId val="423338696"/>
-        <c:axId val="548594888"/>
+        <c:axId val="468295912"/>
+        <c:axId val="468302576"/>
       </c:barChart>
       <c:catAx>
-        <c:axId val="423338696"/>
+        <c:axId val="468295912"/>
         <c:scaling>
           <c:orientation val="minMax"/>
         </c:scaling>
@@ -36415,7 +37385,7 @@
             <a:endParaRPr lang="tr-TR"/>
           </a:p>
         </c:txPr>
-        <c:crossAx val="548594888"/>
+        <c:crossAx val="468302576"/>
         <c:crosses val="autoZero"/>
         <c:auto val="1"/>
         <c:lblAlgn val="ctr"/>
@@ -36423,7 +37393,7 @@
         <c:noMultiLvlLbl val="0"/>
       </c:catAx>
       <c:valAx>
-        <c:axId val="548594888"/>
+        <c:axId val="468302576"/>
         <c:scaling>
           <c:orientation val="minMax"/>
         </c:scaling>
@@ -36529,7 +37499,7 @@
             <a:endParaRPr lang="tr-TR"/>
           </a:p>
         </c:txPr>
-        <c:crossAx val="423338696"/>
+        <c:crossAx val="468295912"/>
         <c:crosses val="autoZero"/>
         <c:crossBetween val="between"/>
       </c:valAx>
@@ -36766,11 +37736,11 @@
         </c:dLbls>
         <c:gapWidth val="219"/>
         <c:overlap val="-27"/>
-        <c:axId val="548595280"/>
-        <c:axId val="548595672"/>
+        <c:axId val="468304928"/>
+        <c:axId val="468306496"/>
       </c:barChart>
       <c:catAx>
-        <c:axId val="548595280"/>
+        <c:axId val="468304928"/>
         <c:scaling>
           <c:orientation val="minMax"/>
         </c:scaling>
@@ -36868,7 +37838,7 @@
             <a:endParaRPr lang="tr-TR"/>
           </a:p>
         </c:txPr>
-        <c:crossAx val="548595672"/>
+        <c:crossAx val="468306496"/>
         <c:crosses val="autoZero"/>
         <c:auto val="1"/>
         <c:lblAlgn val="ctr"/>
@@ -36876,7 +37846,7 @@
         <c:noMultiLvlLbl val="0"/>
       </c:catAx>
       <c:valAx>
-        <c:axId val="548595672"/>
+        <c:axId val="468306496"/>
         <c:scaling>
           <c:orientation val="minMax"/>
         </c:scaling>
@@ -36987,7 +37957,7 @@
             <a:endParaRPr lang="tr-TR"/>
           </a:p>
         </c:txPr>
-        <c:crossAx val="548595280"/>
+        <c:crossAx val="468304928"/>
         <c:crosses val="autoZero"/>
         <c:crossBetween val="between"/>
       </c:valAx>
@@ -37863,11 +38833,11 @@
         </c:dLbls>
         <c:marker val="1"/>
         <c:smooth val="0"/>
-        <c:axId val="377860496"/>
-        <c:axId val="377859320"/>
+        <c:axId val="468307280"/>
+        <c:axId val="468298656"/>
       </c:lineChart>
       <c:catAx>
-        <c:axId val="377860496"/>
+        <c:axId val="468307280"/>
         <c:scaling>
           <c:orientation val="minMax"/>
         </c:scaling>
@@ -37970,7 +38940,7 @@
             <a:endParaRPr lang="tr-TR"/>
           </a:p>
         </c:txPr>
-        <c:crossAx val="377859320"/>
+        <c:crossAx val="468298656"/>
         <c:crosses val="autoZero"/>
         <c:auto val="1"/>
         <c:lblAlgn val="ctr"/>
@@ -37978,7 +38948,7 @@
         <c:noMultiLvlLbl val="0"/>
       </c:catAx>
       <c:valAx>
-        <c:axId val="377859320"/>
+        <c:axId val="468298656"/>
         <c:scaling>
           <c:orientation val="minMax"/>
         </c:scaling>
@@ -38084,7 +39054,7 @@
             <a:endParaRPr lang="tr-TR"/>
           </a:p>
         </c:txPr>
-        <c:crossAx val="377860496"/>
+        <c:crossAx val="468307280"/>
         <c:crosses val="autoZero"/>
         <c:crossBetween val="between"/>
       </c:valAx>
@@ -54619,7 +55589,7 @@
 </file>
 
 <file path=customXml/itemProps1.xml><?xml version="1.0" encoding="utf-8"?>
-<ds:datastoreItem xmlns:ds="http://schemas.openxmlformats.org/officeDocument/2006/customXml" ds:itemID="{EBB5FD6C-BB79-42CC-8156-6408138A2B51}">
+<ds:datastoreItem xmlns:ds="http://schemas.openxmlformats.org/officeDocument/2006/customXml" ds:itemID="{BA334896-8424-4E2D-A335-205F49E973AC}">
   <ds:schemaRefs>
     <ds:schemaRef ds:uri="http://schemas.openxmlformats.org/officeDocument/2006/bibliography"/>
   </ds:schemaRefs>

--- a/TEZ_MUCAHIT_BAYDAR.docx
+++ b/TEZ_MUCAHIT_BAYDAR.docx
@@ -1880,7 +1880,7 @@
     <w:bookmarkStart w:id="47" w:name="_Toc291762447"/>
     <w:bookmarkStart w:id="48" w:name="_Toc291765729"/>
     <w:bookmarkStart w:id="49" w:name="_Toc291852677"/>
-    <w:bookmarkStart w:id="50" w:name="_Toc452164049"/>
+    <w:bookmarkStart w:id="50" w:name="_Toc452489306"/>
     <w:p>
       <w:pPr>
         <w:pStyle w:val="KESKNtrnak"/>
@@ -2257,7 +2257,7 @@
       <w:bookmarkStart w:id="54" w:name="_Toc291762448"/>
       <w:bookmarkStart w:id="55" w:name="_Toc291765730"/>
       <w:bookmarkStart w:id="56" w:name="_Toc291852678"/>
-      <w:bookmarkStart w:id="57" w:name="_Toc452164050"/>
+      <w:bookmarkStart w:id="57" w:name="_Toc452489307"/>
       <w:bookmarkStart w:id="58" w:name="_Toc288724153"/>
       <w:bookmarkEnd w:id="1"/>
       <w:bookmarkEnd w:id="2"/>
@@ -2460,7 +2460,7 @@
         <w:fldChar w:fldCharType="begin"/>
       </w:r>
       <w:r>
-        <w:instrText xml:space="preserve"> PAGEREF _Toc452164049 \h </w:instrText>
+        <w:instrText xml:space="preserve"> PAGEREF _Toc452489306 \h </w:instrText>
       </w:r>
       <w:r>
         <w:fldChar w:fldCharType="separate"/>
@@ -2495,7 +2495,7 @@
         <w:fldChar w:fldCharType="begin"/>
       </w:r>
       <w:r>
-        <w:instrText xml:space="preserve"> PAGEREF _Toc452164050 \h </w:instrText>
+        <w:instrText xml:space="preserve"> PAGEREF _Toc452489307 \h </w:instrText>
       </w:r>
       <w:r>
         <w:fldChar w:fldCharType="separate"/>
@@ -2530,7 +2530,7 @@
         <w:fldChar w:fldCharType="begin"/>
       </w:r>
       <w:r>
-        <w:instrText xml:space="preserve"> PAGEREF _Toc452164051 \h </w:instrText>
+        <w:instrText xml:space="preserve"> PAGEREF _Toc452489308 \h </w:instrText>
       </w:r>
       <w:r>
         <w:fldChar w:fldCharType="separate"/>
@@ -2565,7 +2565,7 @@
         <w:fldChar w:fldCharType="begin"/>
       </w:r>
       <w:r>
-        <w:instrText xml:space="preserve"> PAGEREF _Toc452164052 \h </w:instrText>
+        <w:instrText xml:space="preserve"> PAGEREF _Toc452489309 \h </w:instrText>
       </w:r>
       <w:r>
         <w:fldChar w:fldCharType="separate"/>
@@ -2600,7 +2600,7 @@
         <w:fldChar w:fldCharType="begin"/>
       </w:r>
       <w:r>
-        <w:instrText xml:space="preserve"> PAGEREF _Toc452164053 \h </w:instrText>
+        <w:instrText xml:space="preserve"> PAGEREF _Toc452489310 \h </w:instrText>
       </w:r>
       <w:r>
         <w:fldChar w:fldCharType="separate"/>
@@ -2635,7 +2635,7 @@
         <w:fldChar w:fldCharType="begin"/>
       </w:r>
       <w:r>
-        <w:instrText xml:space="preserve"> PAGEREF _Toc452164054 \h </w:instrText>
+        <w:instrText xml:space="preserve"> PAGEREF _Toc452489311 \h </w:instrText>
       </w:r>
       <w:r>
         <w:fldChar w:fldCharType="separate"/>
@@ -2670,7 +2670,7 @@
         <w:fldChar w:fldCharType="begin"/>
       </w:r>
       <w:r>
-        <w:instrText xml:space="preserve"> PAGEREF _Toc452164055 \h </w:instrText>
+        <w:instrText xml:space="preserve"> PAGEREF _Toc452489312 \h </w:instrText>
       </w:r>
       <w:r>
         <w:fldChar w:fldCharType="separate"/>
@@ -2705,7 +2705,7 @@
         <w:fldChar w:fldCharType="begin"/>
       </w:r>
       <w:r>
-        <w:instrText xml:space="preserve"> PAGEREF _Toc452164056 \h </w:instrText>
+        <w:instrText xml:space="preserve"> PAGEREF _Toc452489313 \h </w:instrText>
       </w:r>
       <w:r>
         <w:fldChar w:fldCharType="separate"/>
@@ -2741,7 +2741,7 @@
         <w:fldChar w:fldCharType="begin"/>
       </w:r>
       <w:r>
-        <w:instrText xml:space="preserve"> PAGEREF _Toc452164057 \h </w:instrText>
+        <w:instrText xml:space="preserve"> PAGEREF _Toc452489314 \h </w:instrText>
       </w:r>
       <w:r>
         <w:fldChar w:fldCharType="separate"/>
@@ -2790,7 +2790,7 @@
         <w:rPr>
           <w:noProof/>
         </w:rPr>
-        <w:instrText xml:space="preserve"> PAGEREF _Toc452164058 \h </w:instrText>
+        <w:instrText xml:space="preserve"> PAGEREF _Toc452489315 \h </w:instrText>
       </w:r>
       <w:r>
         <w:rPr>
@@ -2874,7 +2874,7 @@
         <w:rPr>
           <w:noProof/>
         </w:rPr>
-        <w:instrText xml:space="preserve"> PAGEREF _Toc452164059 \h </w:instrText>
+        <w:instrText xml:space="preserve"> PAGEREF _Toc452489316 \h </w:instrText>
       </w:r>
       <w:r>
         <w:rPr>
@@ -2958,7 +2958,7 @@
         <w:rPr>
           <w:noProof/>
         </w:rPr>
-        <w:instrText xml:space="preserve"> PAGEREF _Toc452164060 \h </w:instrText>
+        <w:instrText xml:space="preserve"> PAGEREF _Toc452489317 \h </w:instrText>
       </w:r>
       <w:r>
         <w:rPr>
@@ -3042,7 +3042,7 @@
         <w:rPr>
           <w:noProof/>
         </w:rPr>
-        <w:instrText xml:space="preserve"> PAGEREF _Toc452164061 \h </w:instrText>
+        <w:instrText xml:space="preserve"> PAGEREF _Toc452489318 \h </w:instrText>
       </w:r>
       <w:r>
         <w:rPr>
@@ -3091,7 +3091,7 @@
         <w:fldChar w:fldCharType="begin"/>
       </w:r>
       <w:r>
-        <w:instrText xml:space="preserve"> PAGEREF _Toc452164062 \h </w:instrText>
+        <w:instrText xml:space="preserve"> PAGEREF _Toc452489319 \h </w:instrText>
       </w:r>
       <w:r>
         <w:fldChar w:fldCharType="separate"/>
@@ -3140,7 +3140,7 @@
         <w:rPr>
           <w:noProof/>
         </w:rPr>
-        <w:instrText xml:space="preserve"> PAGEREF _Toc452164063 \h </w:instrText>
+        <w:instrText xml:space="preserve"> PAGEREF _Toc452489320 \h </w:instrText>
       </w:r>
       <w:r>
         <w:rPr>
@@ -3222,7 +3222,7 @@
         <w:rPr>
           <w:noProof/>
         </w:rPr>
-        <w:instrText xml:space="preserve"> PAGEREF _Toc452164064 \h </w:instrText>
+        <w:instrText xml:space="preserve"> PAGEREF _Toc452489321 \h </w:instrText>
       </w:r>
       <w:r>
         <w:rPr>
@@ -3306,7 +3306,7 @@
         <w:rPr>
           <w:noProof/>
         </w:rPr>
-        <w:instrText xml:space="preserve"> PAGEREF _Toc452164065 \h </w:instrText>
+        <w:instrText xml:space="preserve"> PAGEREF _Toc452489322 \h </w:instrText>
       </w:r>
       <w:r>
         <w:rPr>
@@ -3388,7 +3388,7 @@
         <w:rPr>
           <w:noProof/>
         </w:rPr>
-        <w:instrText xml:space="preserve"> PAGEREF _Toc452164066 \h </w:instrText>
+        <w:instrText xml:space="preserve"> PAGEREF _Toc452489323 \h </w:instrText>
       </w:r>
       <w:r>
         <w:rPr>
@@ -3467,7 +3467,7 @@
         <w:rPr>
           <w:noProof/>
         </w:rPr>
-        <w:instrText xml:space="preserve"> PAGEREF _Toc452164067 \h </w:instrText>
+        <w:instrText xml:space="preserve"> PAGEREF _Toc452489324 \h </w:instrText>
       </w:r>
       <w:r>
         <w:rPr>
@@ -3546,7 +3546,7 @@
         <w:rPr>
           <w:noProof/>
         </w:rPr>
-        <w:instrText xml:space="preserve"> PAGEREF _Toc452164068 \h </w:instrText>
+        <w:instrText xml:space="preserve"> PAGEREF _Toc452489325 \h </w:instrText>
       </w:r>
       <w:r>
         <w:rPr>
@@ -3595,7 +3595,7 @@
         <w:fldChar w:fldCharType="begin"/>
       </w:r>
       <w:r>
-        <w:instrText xml:space="preserve"> PAGEREF _Toc452164069 \h </w:instrText>
+        <w:instrText xml:space="preserve"> PAGEREF _Toc452489326 \h </w:instrText>
       </w:r>
       <w:r>
         <w:fldChar w:fldCharType="separate"/>
@@ -3644,7 +3644,7 @@
         <w:rPr>
           <w:noProof/>
         </w:rPr>
-        <w:instrText xml:space="preserve"> PAGEREF _Toc452164070 \h </w:instrText>
+        <w:instrText xml:space="preserve"> PAGEREF _Toc452489327 \h </w:instrText>
       </w:r>
       <w:r>
         <w:rPr>
@@ -3726,7 +3726,7 @@
         <w:rPr>
           <w:noProof/>
         </w:rPr>
-        <w:instrText xml:space="preserve"> PAGEREF _Toc452164071 \h </w:instrText>
+        <w:instrText xml:space="preserve"> PAGEREF _Toc452489328 \h </w:instrText>
       </w:r>
       <w:r>
         <w:rPr>
@@ -3810,7 +3810,7 @@
         <w:rPr>
           <w:noProof/>
         </w:rPr>
-        <w:instrText xml:space="preserve"> PAGEREF _Toc452164072 \h </w:instrText>
+        <w:instrText xml:space="preserve"> PAGEREF _Toc452489329 \h </w:instrText>
       </w:r>
       <w:r>
         <w:rPr>
@@ -3897,7 +3897,7 @@
         <w:rPr>
           <w:noProof/>
         </w:rPr>
-        <w:instrText xml:space="preserve"> PAGEREF _Toc452164073 \h </w:instrText>
+        <w:instrText xml:space="preserve"> PAGEREF _Toc452489330 \h </w:instrText>
       </w:r>
       <w:r>
         <w:rPr>
@@ -3978,7 +3978,7 @@
         <w:rPr>
           <w:noProof/>
         </w:rPr>
-        <w:instrText xml:space="preserve"> PAGEREF _Toc452164074 \h </w:instrText>
+        <w:instrText xml:space="preserve"> PAGEREF _Toc452489331 \h </w:instrText>
       </w:r>
       <w:r>
         <w:rPr>
@@ -4059,7 +4059,7 @@
         <w:rPr>
           <w:noProof/>
         </w:rPr>
-        <w:instrText xml:space="preserve"> PAGEREF _Toc452164075 \h </w:instrText>
+        <w:instrText xml:space="preserve"> PAGEREF _Toc452489332 \h </w:instrText>
       </w:r>
       <w:r>
         <w:rPr>
@@ -4143,7 +4143,7 @@
         <w:rPr>
           <w:noProof/>
         </w:rPr>
-        <w:instrText xml:space="preserve"> PAGEREF _Toc452164076 \h </w:instrText>
+        <w:instrText xml:space="preserve"> PAGEREF _Toc452489333 \h </w:instrText>
       </w:r>
       <w:r>
         <w:rPr>
@@ -4160,7 +4160,7 @@
         <w:rPr>
           <w:noProof/>
         </w:rPr>
-        <w:t>26</w:t>
+        <w:t>25</w:t>
       </w:r>
       <w:r>
         <w:rPr>
@@ -4192,7 +4192,7 @@
         <w:fldChar w:fldCharType="begin"/>
       </w:r>
       <w:r>
-        <w:instrText xml:space="preserve"> PAGEREF _Toc452164077 \h </w:instrText>
+        <w:instrText xml:space="preserve"> PAGEREF _Toc452489334 \h </w:instrText>
       </w:r>
       <w:r>
         <w:fldChar w:fldCharType="separate"/>
@@ -4241,7 +4241,7 @@
         <w:rPr>
           <w:noProof/>
         </w:rPr>
-        <w:instrText xml:space="preserve"> PAGEREF _Toc452164078 \h </w:instrText>
+        <w:instrText xml:space="preserve"> PAGEREF _Toc452489335 \h </w:instrText>
       </w:r>
       <w:r>
         <w:rPr>
@@ -4290,7 +4290,7 @@
             </w14:lightRig>
           </w14:scene3d>
         </w:rPr>
-        <w:t>3.5</w:t>
+        <w:t>3.1</w:t>
       </w:r>
       <w:r>
         <w:rPr>
@@ -4325,7 +4325,7 @@
         <w:rPr>
           <w:noProof/>
         </w:rPr>
-        <w:instrText xml:space="preserve"> PAGEREF _Toc452164079 \h </w:instrText>
+        <w:instrText xml:space="preserve"> PAGEREF _Toc452489336 \h </w:instrText>
       </w:r>
       <w:r>
         <w:rPr>
@@ -4373,7 +4373,7 @@
             </w14:lightRig>
           </w14:scene3d>
         </w:rPr>
-        <w:t>3.6</w:t>
+        <w:t>3.2</w:t>
       </w:r>
       <w:r>
         <w:rPr>
@@ -4407,7 +4407,7 @@
         <w:rPr>
           <w:noProof/>
         </w:rPr>
-        <w:instrText xml:space="preserve"> PAGEREF _Toc452164080 \h </w:instrText>
+        <w:instrText xml:space="preserve"> PAGEREF _Toc452489337 \h </w:instrText>
       </w:r>
       <w:r>
         <w:rPr>
@@ -4455,7 +4455,7 @@
             </w14:lightRig>
           </w14:scene3d>
         </w:rPr>
-        <w:t>3.7</w:t>
+        <w:t>3.3</w:t>
       </w:r>
       <w:r>
         <w:rPr>
@@ -4489,7 +4489,7 @@
         <w:rPr>
           <w:noProof/>
         </w:rPr>
-        <w:instrText xml:space="preserve"> PAGEREF _Toc452164081 \h </w:instrText>
+        <w:instrText xml:space="preserve"> PAGEREF _Toc452489338 \h </w:instrText>
       </w:r>
       <w:r>
         <w:rPr>
@@ -4538,7 +4538,7 @@
         <w:fldChar w:fldCharType="begin"/>
       </w:r>
       <w:r>
-        <w:instrText xml:space="preserve"> PAGEREF _Toc452164082 \h </w:instrText>
+        <w:instrText xml:space="preserve"> PAGEREF _Toc452489339 \h </w:instrText>
       </w:r>
       <w:r>
         <w:fldChar w:fldCharType="separate"/>
@@ -4587,7 +4587,7 @@
         <w:rPr>
           <w:noProof/>
         </w:rPr>
-        <w:instrText xml:space="preserve"> PAGEREF _Toc452164083 \h </w:instrText>
+        <w:instrText xml:space="preserve"> PAGEREF _Toc452489340 \h </w:instrText>
       </w:r>
       <w:r>
         <w:rPr>
@@ -4636,7 +4636,7 @@
         <w:fldChar w:fldCharType="begin"/>
       </w:r>
       <w:r>
-        <w:instrText xml:space="preserve"> PAGEREF _Toc452164084 \h </w:instrText>
+        <w:instrText xml:space="preserve"> PAGEREF _Toc452489341 \h </w:instrText>
       </w:r>
       <w:r>
         <w:fldChar w:fldCharType="separate"/>
@@ -4671,7 +4671,7 @@
         <w:fldChar w:fldCharType="begin"/>
       </w:r>
       <w:r>
-        <w:instrText xml:space="preserve"> PAGEREF _Toc452164085 \h </w:instrText>
+        <w:instrText xml:space="preserve"> PAGEREF _Toc452489342 \h </w:instrText>
       </w:r>
       <w:r>
         <w:fldChar w:fldCharType="separate"/>
@@ -4705,7 +4705,7 @@
           <w:rFonts w:cs="Calibri"/>
         </w:rPr>
       </w:pPr>
-      <w:bookmarkStart w:id="61" w:name="_Toc452164051"/>
+      <w:bookmarkStart w:id="61" w:name="_Toc452489308"/>
       <w:r>
         <w:rPr>
           <w:rFonts w:cs="Calibri"/>
@@ -4719,6 +4719,7 @@
     </w:p>
     <w:p>
       <w:pPr>
+        <w:pStyle w:val="listelerstili"/>
         <w:rPr>
           <w:rFonts w:cs="Calibri"/>
         </w:rPr>
@@ -4735,14 +4736,27 @@
         <w:rPr>
           <w:rFonts w:cs="Calibri"/>
         </w:rPr>
-        <w:t>Ai</w:t>
-      </w:r>
-      <w:r>
-        <w:rPr>
-          <w:rFonts w:cs="Calibri"/>
+        <w:t>A</w:t>
+      </w:r>
+      <w:r>
+        <w:rPr>
+          <w:rFonts w:cs="Calibri"/>
+          <w:vertAlign w:val="subscript"/>
+        </w:rPr>
+        <w:t>k</w:t>
+      </w:r>
+      <w:r>
+        <w:rPr>
+          <w:rFonts w:cs="Calibri"/>
+          <w:vertAlign w:val="subscript"/>
         </w:rPr>
         <w:tab/>
-        <w:t>Trenin bulunduğu ya da varacağı buluşma noktası</w:t>
+      </w:r>
+      <w:r>
+        <w:rPr>
+          <w:rFonts w:cs="Calibri"/>
+        </w:rPr>
+        <w:t>k kullanıcısının arkadaş seti</w:t>
       </w:r>
     </w:p>
     <w:p>
@@ -4752,37 +4766,39 @@
           <w:rFonts w:cs="Calibri"/>
         </w:rPr>
       </w:pPr>
-      <w:proofErr w:type="gramStart"/>
-      <w:r>
-        <w:rPr>
-          <w:rFonts w:cs="Calibri"/>
-        </w:rPr>
-        <w:t>c</w:t>
-      </w:r>
-      <w:proofErr w:type="gramEnd"/>
+      <w:r>
+        <w:rPr>
+          <w:rFonts w:cs="Calibri"/>
+        </w:rPr>
+        <w:t>K</w:t>
+      </w:r>
       <w:r>
         <w:rPr>
           <w:rFonts w:cs="Calibri"/>
         </w:rPr>
         <w:tab/>
-        <w:t>Nitelik indeksi</w:t>
+        <w:t>Kullanıcı seti</w:t>
       </w:r>
     </w:p>
     <w:p>
       <w:pPr>
         <w:pStyle w:val="listelerstili"/>
-      </w:pPr>
-      <w:r>
-        <w:t>C</w:t>
-      </w:r>
-      <w:r>
+        <w:rPr>
+          <w:rFonts w:cs="Calibri"/>
+        </w:rPr>
+      </w:pPr>
+      <w:r>
+        <w:rPr>
+          <w:rFonts w:cs="Calibri"/>
+        </w:rPr>
+        <w:t>Ka</w:t>
+      </w:r>
+      <w:r>
+        <w:rPr>
+          <w:rFonts w:cs="Calibri"/>
+        </w:rPr>
         <w:tab/>
-      </w:r>
-      <w:r>
-        <w:t>Nitelik</w:t>
-      </w:r>
-      <w:r>
-        <w:t xml:space="preserve"> seti</w:t>
+        <w:t>Kategori seti</w:t>
       </w:r>
     </w:p>
     <w:p>
@@ -4796,75 +4812,105 @@
         <w:rPr>
           <w:rFonts w:cs="Calibri"/>
         </w:rPr>
-        <w:t>CR</w:t>
-      </w:r>
-      <w:r>
-        <w:rPr>
-          <w:rFonts w:cs="Calibri"/>
+        <w:t>Ka</w:t>
+      </w:r>
+      <w:r>
+        <w:rPr>
+          <w:rFonts w:cs="Calibri"/>
+          <w:vertAlign w:val="subscript"/>
+        </w:rPr>
+        <w:t>k</w:t>
+      </w:r>
+      <w:r>
+        <w:rPr>
+          <w:rFonts w:cs="Calibri"/>
+          <w:vertAlign w:val="subscript"/>
         </w:rPr>
         <w:tab/>
-        <w:t>Kritik oran</w:t>
+      </w:r>
+      <w:r>
+        <w:rPr>
+          <w:rFonts w:cs="Calibri"/>
+        </w:rPr>
+        <w:t>k kullanıcısının ziyaret ettiği kategori seti</w:t>
       </w:r>
     </w:p>
     <w:p>
       <w:pPr>
         <w:pStyle w:val="listelerstili"/>
         <w:rPr>
-          <w:rFonts w:cs="Calibri"/>
-        </w:rPr>
-      </w:pPr>
-      <w:r>
-        <w:rPr>
-          <w:rFonts w:cs="Calibri"/>
-        </w:rPr>
-        <w:sym w:font="Symbol" w:char="F0A6"/>
-      </w:r>
-      <w:r>
-        <w:rPr>
-          <w:rFonts w:cs="Calibri"/>
-        </w:rPr>
-        <w:t>c(.)</w:t>
-      </w:r>
-      <w:r>
-        <w:rPr>
-          <w:rFonts w:cs="Calibri"/>
+          <w:szCs w:val="24"/>
+          <w:lang w:val="en-US" w:eastAsia="en-US"/>
+        </w:rPr>
+      </w:pPr>
+      <w:r>
+        <w:rPr>
+          <w:szCs w:val="24"/>
+          <w:lang w:val="en-US" w:eastAsia="en-US"/>
+        </w:rPr>
+        <w:t>List</w:t>
+      </w:r>
+      <w:r>
+        <w:rPr>
+          <w:szCs w:val="24"/>
+          <w:vertAlign w:val="subscript"/>
+          <w:lang w:val="en-US" w:eastAsia="en-US"/>
+        </w:rPr>
+        <w:t>A</w:t>
+      </w:r>
+      <w:r>
+        <w:rPr>
+          <w:szCs w:val="24"/>
+          <w:vertAlign w:val="subscript"/>
+          <w:lang w:val="en-US" w:eastAsia="en-US"/>
         </w:rPr>
         <w:tab/>
       </w:r>
-      <w:proofErr w:type="gramStart"/>
-      <w:r>
-        <w:rPr>
-          <w:rFonts w:cs="Calibri"/>
-        </w:rPr>
-        <w:t>c</w:t>
-      </w:r>
-      <w:proofErr w:type="gramEnd"/>
-      <w:r>
-        <w:rPr>
-          <w:rFonts w:cs="Calibri"/>
-        </w:rPr>
-        <w:t xml:space="preserve"> niteliğine ilişkin kısmi yarar fonksiyonu</w:t>
+      <w:r>
+        <w:rPr>
+          <w:szCs w:val="24"/>
+          <w:lang w:val="en-US" w:eastAsia="en-US"/>
+        </w:rPr>
+        <w:t>Tahmin listesi</w:t>
       </w:r>
     </w:p>
     <w:p>
       <w:pPr>
         <w:pStyle w:val="listelerstili"/>
         <w:rPr>
-          <w:rFonts w:cs="Calibri"/>
-        </w:rPr>
-      </w:pPr>
-      <w:r>
-        <w:rPr>
-          <w:rFonts w:cs="Calibri"/>
-        </w:rPr>
-        <w:t>Hs</w:t>
-      </w:r>
-      <w:r>
-        <w:rPr>
-          <w:rFonts w:cs="Calibri"/>
+          <w:szCs w:val="24"/>
+          <w:lang w:val="en-US" w:eastAsia="en-US"/>
+        </w:rPr>
+      </w:pPr>
+      <w:r>
+        <w:rPr>
+          <w:szCs w:val="24"/>
+          <w:lang w:val="en-US" w:eastAsia="en-US"/>
+        </w:rPr>
+        <w:t>List</w:t>
+      </w:r>
+      <w:r>
+        <w:rPr>
+          <w:szCs w:val="24"/>
+          <w:vertAlign w:val="subscript"/>
+          <w:lang w:val="en-US" w:eastAsia="en-US"/>
+        </w:rPr>
+        <w:t>B</w:t>
+      </w:r>
+      <w:r>
+        <w:rPr>
+          <w:szCs w:val="24"/>
+          <w:vertAlign w:val="subscript"/>
+          <w:lang w:val="en-US" w:eastAsia="en-US"/>
         </w:rPr>
         <w:tab/>
-        <w:t>Zaman aralığının başlangıcı</w:t>
+      </w:r>
+      <w:r>
+        <w:rPr>
+          <w:szCs w:val="24"/>
+          <w:lang w:val="en-US" w:eastAsia="en-US"/>
+        </w:rPr>
+        <w:t>Tahmin listesi</w:t>
       </w:r>
     </w:p>
     <w:p>
@@ -4878,36 +4924,58 @@
         <w:rPr>
           <w:rFonts w:cs="Calibri"/>
         </w:rPr>
-        <w:t>Hc</w:t>
+        <w:t>M</w:t>
       </w:r>
       <w:r>
         <w:rPr>
           <w:rFonts w:cs="Calibri"/>
         </w:rPr>
         <w:tab/>
-        <w:t>Zaman aralığının sonu</w:t>
+      </w:r>
+      <w:proofErr w:type="gramStart"/>
+      <w:r>
+        <w:rPr>
+          <w:rFonts w:cs="Calibri"/>
+        </w:rPr>
+        <w:t>Mekan</w:t>
+      </w:r>
+      <w:proofErr w:type="gramEnd"/>
+      <w:r>
+        <w:rPr>
+          <w:rFonts w:cs="Calibri"/>
+        </w:rPr>
+        <w:t xml:space="preserve"> seti</w:t>
       </w:r>
     </w:p>
     <w:p>
       <w:pPr>
         <w:pStyle w:val="listelerstili"/>
         <w:rPr>
-          <w:rFonts w:cs="Calibri"/>
-        </w:rPr>
-      </w:pPr>
-      <w:r>
-        <w:rPr>
-          <w:rFonts w:cs="Calibri"/>
+          <w:lang w:val="en-US" w:eastAsia="en-US"/>
+        </w:rPr>
+      </w:pPr>
+      <w:proofErr w:type="gramStart"/>
+      <w:r>
+        <w:rPr>
+          <w:lang w:val="en-US" w:eastAsia="en-US"/>
         </w:rPr>
         <w:lastRenderedPageBreak/>
-        <w:t>I</w:t>
-      </w:r>
-      <w:r>
-        <w:rPr>
-          <w:rFonts w:cs="Calibri"/>
+        <w:t>m</w:t>
+      </w:r>
+      <w:r>
+        <w:rPr>
+          <w:vertAlign w:val="subscript"/>
+          <w:lang w:val="en-US" w:eastAsia="en-US"/>
+        </w:rPr>
+        <w:t>t</w:t>
+      </w:r>
+      <w:proofErr w:type="gramEnd"/>
+      <w:r>
+        <w:rPr>
+          <w:lang w:val="en-US" w:eastAsia="en-US"/>
         </w:rPr>
         <w:tab/>
-        <w:t>Giden trenlerin seti</w:t>
+        <w:t>yer bildiriminin yapıldığı zaman aralığında mekanın popülerliğini</w:t>
       </w:r>
     </w:p>
     <w:p>
@@ -4917,24 +4985,33 @@
           <w:rFonts w:cs="Calibri"/>
         </w:rPr>
       </w:pPr>
-      <w:r>
-        <w:rPr>
-          <w:rFonts w:cs="Calibri"/>
-        </w:rPr>
-        <w:sym w:font="Symbol" w:char="F044"/>
-      </w:r>
-      <w:r>
-        <w:rPr>
-          <w:rFonts w:cs="Calibri"/>
-        </w:rPr>
-        <w:t>H</w:t>
-      </w:r>
-      <w:r>
-        <w:rPr>
-          <w:rFonts w:cs="Calibri"/>
+      <w:proofErr w:type="gramStart"/>
+      <w:r>
+        <w:rPr>
+          <w:lang w:val="en-US" w:eastAsia="en-US"/>
+        </w:rPr>
+        <w:t>m</w:t>
+      </w:r>
+      <w:r>
+        <w:rPr>
+          <w:vertAlign w:val="subscript"/>
+          <w:lang w:val="en-US" w:eastAsia="en-US"/>
+        </w:rPr>
+        <w:t>c</w:t>
+      </w:r>
+      <w:proofErr w:type="gramEnd"/>
+      <w:r>
+        <w:rPr>
+          <w:vertAlign w:val="subscript"/>
+          <w:lang w:val="en-US" w:eastAsia="en-US"/>
         </w:rPr>
         <w:tab/>
-        <w:t>Zaman aralığının uzunluğu</w:t>
+      </w:r>
+      <w:r>
+        <w:rPr>
+          <w:lang w:val="en-US" w:eastAsia="en-US"/>
+        </w:rPr>
+        <w:t>yer bildiriminin yapıldığı mekan</w:t>
       </w:r>
     </w:p>
     <w:p>
@@ -4944,121 +5021,150 @@
           <w:rFonts w:cs="Calibri"/>
         </w:rPr>
       </w:pPr>
-      <w:r>
-        <w:rPr>
-          <w:rFonts w:cs="Calibri"/>
-        </w:rPr>
-        <w:t>(MoE)i</w:t>
-      </w:r>
-      <w:r>
-        <w:rPr>
-          <w:rFonts w:cs="Calibri"/>
+      <w:proofErr w:type="gramStart"/>
+      <w:r>
+        <w:rPr>
+          <w:szCs w:val="24"/>
+          <w:lang w:val="en-US" w:eastAsia="en-US"/>
+        </w:rPr>
+        <w:t>r</w:t>
+      </w:r>
+      <w:r>
+        <w:rPr>
+          <w:szCs w:val="24"/>
+          <w:vertAlign w:val="subscript"/>
+          <w:lang w:val="en-US" w:eastAsia="en-US"/>
+        </w:rPr>
+        <w:t>k,</w:t>
+      </w:r>
+      <w:proofErr w:type="gramEnd"/>
+      <w:r>
+        <w:rPr>
+          <w:szCs w:val="24"/>
+          <w:vertAlign w:val="subscript"/>
+          <w:lang w:val="en-US" w:eastAsia="en-US"/>
+        </w:rPr>
+        <w:t>ka</w:t>
+      </w:r>
+      <w:r>
+        <w:rPr>
+          <w:szCs w:val="24"/>
+          <w:vertAlign w:val="subscript"/>
+          <w:lang w:val="en-US" w:eastAsia="en-US"/>
         </w:rPr>
         <w:tab/>
-        <w:t>Tren i ‘nin etkinlik ölçütünün değeri</w:t>
+      </w:r>
+      <w:r>
+        <w:rPr>
+          <w:szCs w:val="24"/>
+          <w:lang w:val="en-US" w:eastAsia="en-US"/>
+        </w:rPr>
+        <w:t>k kullanıcısının ka kategorisini tercih etme oranı</w:t>
       </w:r>
     </w:p>
     <w:p>
       <w:pPr>
         <w:pStyle w:val="listelerstili"/>
         <w:rPr>
-          <w:rFonts w:cs="Calibri"/>
-        </w:rPr>
-      </w:pPr>
-      <w:r>
-        <w:rPr>
-          <w:rFonts w:cs="Calibri"/>
-        </w:rPr>
-        <w:t>Swi</w:t>
-      </w:r>
-      <w:r>
-        <w:rPr>
-          <w:rFonts w:cs="Calibri"/>
+          <w:lang w:val="en-US" w:eastAsia="en-US"/>
+        </w:rPr>
+      </w:pPr>
+      <w:r>
+        <w:rPr>
+          <w:lang w:val="en-US" w:eastAsia="en-US"/>
+        </w:rPr>
+        <w:t>Skor</w:t>
+      </w:r>
+      <w:r>
+        <w:rPr>
+          <w:vertAlign w:val="subscript"/>
+          <w:lang w:val="en-US" w:eastAsia="en-US"/>
+        </w:rPr>
+        <w:t>k</w:t>
+      </w:r>
+      <w:proofErr w:type="gramStart"/>
+      <w:r>
+        <w:rPr>
+          <w:vertAlign w:val="subscript"/>
+          <w:lang w:val="en-US" w:eastAsia="en-US"/>
+        </w:rPr>
+        <w:t>,m</w:t>
+      </w:r>
+      <w:proofErr w:type="gramEnd"/>
+      <w:r>
+        <w:rPr>
+          <w:vertAlign w:val="subscript"/>
+          <w:lang w:val="en-US" w:eastAsia="en-US"/>
         </w:rPr>
         <w:tab/>
-        <w:t>Tren i ‘nin yavaşlaması, bir buluşma noktasına girmesi ve tekrar normal hızına</w:t>
-      </w:r>
-      <w:r>
-        <w:rPr>
-          <w:rFonts w:cs="Calibri"/>
-        </w:rPr>
-        <w:tab/>
-      </w:r>
-      <w:r>
-        <w:rPr>
-          <w:rFonts w:cs="Calibri"/>
-        </w:rPr>
-        <w:br/>
-      </w:r>
-      <w:r>
-        <w:rPr>
-          <w:rFonts w:cs="Calibri"/>
-        </w:rPr>
-        <w:tab/>
-        <w:t>yükselmesi için kaybettiği süre</w:t>
+      </w:r>
+      <w:r>
+        <w:rPr>
+          <w:lang w:val="en-US" w:eastAsia="en-US"/>
+        </w:rPr>
+        <w:t>m mekanının skoru</w:t>
       </w:r>
     </w:p>
     <w:p>
       <w:pPr>
         <w:pStyle w:val="listelerstili"/>
         <w:rPr>
-          <w:rFonts w:cs="Calibri"/>
-        </w:rPr>
-      </w:pPr>
-      <w:r>
-        <w:rPr>
-          <w:rFonts w:cs="Calibri"/>
-        </w:rPr>
-        <w:sym w:font="Symbol" w:char="F06C"/>
-      </w:r>
-      <w:proofErr w:type="gramStart"/>
-      <w:r>
-        <w:rPr>
-          <w:rFonts w:cs="Calibri"/>
-        </w:rPr>
-        <w:t>i</w:t>
-      </w:r>
-      <w:proofErr w:type="gramEnd"/>
-      <w:r>
-        <w:rPr>
-          <w:rFonts w:cs="Calibri"/>
+          <w:lang w:val="en-US" w:eastAsia="en-US"/>
+        </w:rPr>
+      </w:pPr>
+      <w:r>
+        <w:rPr>
+          <w:lang w:val="en-US" w:eastAsia="en-US"/>
+        </w:rPr>
+        <w:t>Skor</w:t>
+      </w:r>
+      <w:r>
+        <w:rPr>
+          <w:vertAlign w:val="subscript"/>
+          <w:lang w:val="en-US" w:eastAsia="en-US"/>
+        </w:rPr>
+        <w:t>m</w:t>
+      </w:r>
+      <w:r>
+        <w:rPr>
+          <w:vertAlign w:val="subscript"/>
+          <w:lang w:val="en-US" w:eastAsia="en-US"/>
         </w:rPr>
         <w:tab/>
-        <w:t>Tren i’nin uzunluğu</w:t>
+      </w:r>
+      <w:r>
+        <w:rPr>
+          <w:lang w:val="en-US" w:eastAsia="en-US"/>
+        </w:rPr>
+        <w:t>m mekanının skoru</w:t>
       </w:r>
     </w:p>
     <w:p>
       <w:pPr>
         <w:pStyle w:val="listelerstili"/>
-        <w:ind w:left="851" w:hanging="851"/>
-        <w:rPr>
-          <w:rFonts w:cs="Calibri"/>
-        </w:rPr>
-      </w:pPr>
-      <w:r>
-        <w:rPr>
-          <w:rFonts w:cs="Calibri"/>
-        </w:rPr>
-        <w:sym w:font="Symbol" w:char="F057"/>
+        <w:rPr>
+          <w:rFonts w:cs="Calibri"/>
+        </w:rPr>
+      </w:pPr>
+      <w:r>
+        <w:rPr>
+          <w:rFonts w:cs="Calibri"/>
+        </w:rPr>
+        <w:t>Y</w:t>
+      </w:r>
+      <w:r>
+        <w:rPr>
+          <w:rFonts w:cs="Calibri"/>
+          <w:vertAlign w:val="subscript"/>
+        </w:rPr>
+        <w:t>k</w:t>
       </w:r>
       <w:r>
         <w:rPr>
           <w:rFonts w:cs="Calibri"/>
         </w:rPr>
         <w:tab/>
-        <w:t xml:space="preserve">Önceki çatışma örneklerinde çatışmaya katılan trenlerin ve </w:t>
-      </w:r>
-      <w:r>
-        <w:rPr>
-          <w:rFonts w:cs="Calibri"/>
-        </w:rPr>
-        <w:t>buluşma noktalarının</w:t>
-      </w:r>
-      <w:r>
-        <w:rPr>
-          <w:rFonts w:cs="Calibri"/>
-        </w:rPr>
-        <w:t xml:space="preserve"> seti</w:t>
+        <w:t>k kullanıcısının yer bildirimi seti</w:t>
       </w:r>
     </w:p>
     <w:p>
@@ -5072,14 +5178,14 @@
         <w:rPr>
           <w:rFonts w:cs="Calibri"/>
         </w:rPr>
-        <w:sym w:font="Symbol" w:char="F079"/>
+        <w:t xml:space="preserve">{k,m} </w:t>
       </w:r>
       <w:r>
         <w:rPr>
           <w:rFonts w:cs="Calibri"/>
         </w:rPr>
         <w:tab/>
-        <w:t>Yeteri kadar büyük bir pozitif sayı</w:t>
+        <w:t>Yer bildirimi verisi</w:t>
       </w:r>
     </w:p>
     <w:p>
@@ -5093,39 +5199,8 @@
         <w:rPr>
           <w:rFonts w:cs="Calibri"/>
         </w:rPr>
-        <w:sym w:font="Symbol" w:char="F044"/>
-      </w:r>
-      <w:r>
-        <w:rPr>
-          <w:rFonts w:cs="Calibri"/>
-        </w:rPr>
         <w:tab/>
-        <w:t>Komşu buluşma noktaları arasındaki mesafe</w:t>
-      </w:r>
-    </w:p>
-    <w:p>
-      <w:pPr>
-        <w:pStyle w:val="listelerstili"/>
-        <w:rPr>
-          <w:rFonts w:cs="Calibri"/>
-        </w:rPr>
-      </w:pPr>
-      <w:r>
-        <w:rPr>
-          <w:rFonts w:cs="Calibri"/>
-        </w:rPr>
-        <w:sym w:font="Symbol" w:char="F064"/>
-      </w:r>
-      <w:r>
-        <w:rPr>
-          <w:rFonts w:cs="Calibri"/>
-        </w:rPr>
-        <w:tab/>
-        <w:t>Çatışmanın buluşma noktasından uzaklığı</w:t>
-      </w:r>
-      <w:bookmarkStart w:id="62" w:name="_Toc288724154"/>
-      <w:bookmarkStart w:id="63" w:name="_Toc288724469"/>
-      <w:bookmarkStart w:id="64" w:name="_Toc288731249"/>
+      </w:r>
     </w:p>
     <w:p>
       <w:pPr>
@@ -5151,7 +5226,7 @@
           <w:rFonts w:cs="Calibri"/>
         </w:rPr>
       </w:pPr>
-      <w:bookmarkStart w:id="65" w:name="_Toc452164052"/>
+      <w:bookmarkStart w:id="62" w:name="_Toc452489309"/>
       <w:r>
         <w:rPr>
           <w:rFonts w:cs="Calibri"/>
@@ -5160,278 +5235,197 @@
         <w:t>KISALTMA LİSTESİ</w:t>
       </w:r>
       <w:bookmarkEnd w:id="62"/>
+    </w:p>
+    <w:p>
+      <w:pPr>
+        <w:rPr>
+          <w:rFonts w:cs="Calibri"/>
+        </w:rPr>
+      </w:pPr>
+    </w:p>
+    <w:p>
+      <w:pPr>
+        <w:pStyle w:val="listelerstili"/>
+        <w:ind w:left="851" w:hanging="851"/>
+        <w:rPr>
+          <w:rFonts w:cs="Calibri"/>
+        </w:rPr>
+      </w:pPr>
+      <w:r>
+        <w:rPr>
+          <w:rFonts w:cs="Calibri"/>
+        </w:rPr>
+        <w:t>GPS</w:t>
+      </w:r>
+      <w:r>
+        <w:rPr>
+          <w:rFonts w:cs="Calibri"/>
+        </w:rPr>
+        <w:tab/>
+        <w:t>Global Positioning System</w:t>
+      </w:r>
+    </w:p>
+    <w:p>
+      <w:pPr>
+        <w:pStyle w:val="listelerstili"/>
+        <w:ind w:left="851" w:hanging="851"/>
+        <w:rPr>
+          <w:rFonts w:cs="Calibri"/>
+        </w:rPr>
+      </w:pPr>
+      <w:r>
+        <w:rPr>
+          <w:rFonts w:cs="Calibri"/>
+        </w:rPr>
+        <w:t>TF-IDF</w:t>
+      </w:r>
+      <w:r>
+        <w:rPr>
+          <w:rFonts w:cs="Calibri"/>
+        </w:rPr>
+        <w:tab/>
+        <w:t>Term Frequency-Inverse Document Frequency</w:t>
+      </w:r>
+    </w:p>
+    <w:p>
+      <w:pPr>
+        <w:pStyle w:val="listelerstili"/>
+        <w:ind w:left="851" w:hanging="851"/>
+        <w:rPr>
+          <w:rFonts w:cs="Calibri"/>
+        </w:rPr>
+      </w:pPr>
+      <w:r>
+        <w:rPr>
+          <w:rFonts w:cs="Calibri"/>
+        </w:rPr>
+        <w:t>RMF</w:t>
+      </w:r>
+      <w:r>
+        <w:rPr>
+          <w:rFonts w:cs="Calibri"/>
+        </w:rPr>
+        <w:tab/>
+        <w:t>Regularized Matrix Factorization</w:t>
+      </w:r>
+    </w:p>
+    <w:p>
+      <w:pPr>
+        <w:pStyle w:val="listelerstili"/>
+        <w:ind w:left="851" w:hanging="851"/>
+        <w:rPr>
+          <w:rFonts w:cs="Calibri"/>
+        </w:rPr>
+      </w:pPr>
+      <w:r>
+        <w:rPr>
+          <w:rFonts w:cs="Calibri"/>
+        </w:rPr>
+        <w:t>RWR</w:t>
+      </w:r>
+      <w:r>
+        <w:rPr>
+          <w:rFonts w:cs="Calibri"/>
+        </w:rPr>
+        <w:tab/>
+        <w:t>Random Walk with Restart</w:t>
+      </w:r>
+    </w:p>
+    <w:p>
+      <w:pPr>
+        <w:pStyle w:val="listelerstili"/>
+        <w:ind w:left="851" w:hanging="851"/>
+        <w:rPr>
+          <w:rFonts w:cs="Calibri"/>
+        </w:rPr>
+      </w:pPr>
+      <w:r>
+        <w:rPr>
+          <w:rFonts w:cs="Calibri"/>
+        </w:rPr>
+        <w:t>HMM</w:t>
+      </w:r>
+      <w:r>
+        <w:rPr>
+          <w:rFonts w:cs="Calibri"/>
+        </w:rPr>
+        <w:tab/>
+        <w:t>Hidden Markov Model</w:t>
+      </w:r>
+    </w:p>
+    <w:p>
+      <w:pPr>
+        <w:pStyle w:val="listelerstili"/>
+        <w:ind w:left="851" w:hanging="851"/>
+        <w:rPr>
+          <w:rFonts w:cs="Calibri"/>
+        </w:rPr>
+      </w:pPr>
+      <w:r>
+        <w:rPr>
+          <w:rFonts w:cs="Calibri"/>
+        </w:rPr>
+        <w:t>API</w:t>
+      </w:r>
+      <w:r>
+        <w:rPr>
+          <w:rFonts w:cs="Calibri"/>
+        </w:rPr>
+        <w:tab/>
+        <w:t>Application Programming Interface</w:t>
+      </w:r>
+    </w:p>
+    <w:p>
+      <w:pPr>
+        <w:pStyle w:val="KESKNtrnak"/>
+        <w:rPr>
+          <w:rFonts w:cs="Calibri"/>
+        </w:rPr>
+      </w:pPr>
+      <w:bookmarkStart w:id="63" w:name="_Toc288724155"/>
+      <w:bookmarkStart w:id="64" w:name="_Toc288724470"/>
+      <w:bookmarkStart w:id="65" w:name="_Toc288731250"/>
+      <w:r>
+        <w:rPr>
+          <w:rFonts w:cs="Calibri"/>
+        </w:rPr>
+        <w:br w:type="page"/>
+      </w:r>
+      <w:bookmarkStart w:id="66" w:name="_Toc452489310"/>
+      <w:r>
+        <w:rPr>
+          <w:rFonts w:cs="Calibri"/>
+        </w:rPr>
+        <w:lastRenderedPageBreak/>
+        <w:t>ŞEKİL LİSTESİ</w:t>
+      </w:r>
       <w:bookmarkEnd w:id="63"/>
       <w:bookmarkEnd w:id="64"/>
       <w:bookmarkEnd w:id="65"/>
+      <w:bookmarkEnd w:id="66"/>
     </w:p>
     <w:p>
       <w:pPr>
-        <w:rPr>
-          <w:rFonts w:cs="Calibri"/>
-        </w:rPr>
-      </w:pPr>
+        <w:jc w:val="right"/>
+        <w:rPr>
+          <w:rFonts w:cs="Calibri"/>
+        </w:rPr>
+      </w:pPr>
+      <w:r>
+        <w:rPr>
+          <w:rFonts w:cs="Calibri"/>
+        </w:rPr>
+        <w:t>Sayfa</w:t>
+      </w:r>
     </w:p>
     <w:p>
       <w:pPr>
-        <w:pStyle w:val="listelerstili"/>
-        <w:ind w:left="851" w:hanging="851"/>
-        <w:rPr>
-          <w:rFonts w:cs="Calibri"/>
-        </w:rPr>
-      </w:pPr>
-      <w:r>
-        <w:rPr>
-          <w:rFonts w:cs="Calibri"/>
-        </w:rPr>
-        <w:t>CIBSE</w:t>
-      </w:r>
-      <w:r>
-        <w:rPr>
-          <w:rFonts w:cs="Calibri"/>
-        </w:rPr>
-        <w:tab/>
-        <w:t>The Chartered Institution of Building Services Engineers</w:t>
-      </w:r>
-    </w:p>
-    <w:p>
-      <w:pPr>
-        <w:pStyle w:val="listelerstili"/>
-        <w:ind w:left="851" w:hanging="851"/>
-        <w:rPr>
-          <w:rFonts w:cs="Calibri"/>
-        </w:rPr>
-      </w:pPr>
-      <w:r>
-        <w:rPr>
-          <w:rFonts w:cs="Calibri"/>
-        </w:rPr>
-        <w:t>CIE</w:t>
-      </w:r>
-      <w:r>
-        <w:rPr>
-          <w:rFonts w:cs="Calibri"/>
-        </w:rPr>
-        <w:tab/>
-        <w:t>Commission Internationale de L’éclairage</w:t>
-      </w:r>
-    </w:p>
-    <w:p>
-      <w:pPr>
-        <w:pStyle w:val="listelerstili"/>
-        <w:ind w:left="851" w:hanging="851"/>
-        <w:rPr>
-          <w:rFonts w:cs="Calibri"/>
-        </w:rPr>
-      </w:pPr>
-      <w:r>
-        <w:rPr>
-          <w:rFonts w:cs="Calibri"/>
-        </w:rPr>
-        <w:t>IEEE</w:t>
-      </w:r>
-      <w:r>
-        <w:rPr>
-          <w:rFonts w:cs="Calibri"/>
-        </w:rPr>
-        <w:tab/>
-        <w:t>Institute of Electrical and Electronics Engineers</w:t>
-      </w:r>
-    </w:p>
-    <w:p>
-      <w:pPr>
-        <w:pStyle w:val="listelerstili"/>
-        <w:ind w:left="851" w:hanging="851"/>
-        <w:rPr>
-          <w:rFonts w:cs="Calibri"/>
-        </w:rPr>
-      </w:pPr>
-      <w:r>
-        <w:rPr>
-          <w:rFonts w:cs="Calibri"/>
-        </w:rPr>
-        <w:t>IES</w:t>
-      </w:r>
-      <w:r>
-        <w:rPr>
-          <w:rFonts w:cs="Calibri"/>
-        </w:rPr>
-        <w:tab/>
-        <w:t>The Illuminating Engineering Society of North America</w:t>
-      </w:r>
-    </w:p>
-    <w:p>
-      <w:pPr>
-        <w:pStyle w:val="listelerstili"/>
-        <w:ind w:left="851" w:hanging="851"/>
-        <w:rPr>
-          <w:rFonts w:cs="Calibri"/>
-        </w:rPr>
-      </w:pPr>
-      <w:r>
-        <w:rPr>
-          <w:rFonts w:cs="Calibri"/>
-        </w:rPr>
-        <w:t>İBŞB</w:t>
-      </w:r>
-      <w:r>
-        <w:rPr>
-          <w:rFonts w:cs="Calibri"/>
-        </w:rPr>
-        <w:tab/>
-        <w:t>İstanbul Büyük Şehir Belediyesi</w:t>
-      </w:r>
-    </w:p>
-    <w:p>
-      <w:pPr>
-        <w:pStyle w:val="listelerstili"/>
-        <w:ind w:left="851" w:hanging="851"/>
-        <w:rPr>
-          <w:rFonts w:cs="Calibri"/>
-        </w:rPr>
-      </w:pPr>
-      <w:r>
-        <w:rPr>
-          <w:rFonts w:cs="Calibri"/>
-        </w:rPr>
-        <w:t>LiTG</w:t>
-      </w:r>
-      <w:r>
-        <w:rPr>
-          <w:rFonts w:cs="Calibri"/>
-        </w:rPr>
-        <w:tab/>
-        <w:t>Lichttechnische Gesellschaft e.V. (Bundesrepublik Deutschland)</w:t>
-      </w:r>
-    </w:p>
-    <w:p>
-      <w:pPr>
-        <w:pStyle w:val="listelerstili"/>
-        <w:ind w:left="851" w:hanging="851"/>
-        <w:rPr>
-          <w:rFonts w:cs="Calibri"/>
-        </w:rPr>
-      </w:pPr>
-      <w:r>
-        <w:rPr>
-          <w:rFonts w:cs="Calibri"/>
-        </w:rPr>
-        <w:t>LTAG</w:t>
-      </w:r>
-      <w:r>
-        <w:rPr>
-          <w:rFonts w:cs="Calibri"/>
-        </w:rPr>
-        <w:tab/>
-        <w:t>Österreichische Lichttechnische Arbeitsgemeinschaft</w:t>
-      </w:r>
-    </w:p>
-    <w:p>
-      <w:pPr>
-        <w:pStyle w:val="listelerstili"/>
-        <w:ind w:left="851" w:hanging="851"/>
-        <w:rPr>
-          <w:rFonts w:cs="Calibri"/>
-        </w:rPr>
-      </w:pPr>
-      <w:r>
-        <w:rPr>
-          <w:rFonts w:cs="Calibri"/>
-        </w:rPr>
-        <w:t>SLG</w:t>
-      </w:r>
-      <w:r>
-        <w:rPr>
-          <w:rFonts w:cs="Calibri"/>
-        </w:rPr>
-        <w:tab/>
-        <w:t xml:space="preserve">Schweizerische Lichttechnische Gesellschaft </w:t>
-      </w:r>
-    </w:p>
-    <w:p>
-      <w:pPr>
-        <w:pStyle w:val="listelerstili"/>
-        <w:ind w:left="851" w:hanging="851"/>
-        <w:rPr>
-          <w:rFonts w:cs="Calibri"/>
-        </w:rPr>
-      </w:pPr>
-      <w:r>
-        <w:rPr>
-          <w:rFonts w:cs="Calibri"/>
-        </w:rPr>
-        <w:t>VTYS</w:t>
-      </w:r>
-      <w:r>
-        <w:rPr>
-          <w:rFonts w:cs="Calibri"/>
-        </w:rPr>
-        <w:tab/>
-      </w:r>
-      <w:r>
-        <w:rPr>
-          <w:rFonts w:cs="Calibri"/>
-        </w:rPr>
-        <w:t xml:space="preserve"> </w:t>
-      </w:r>
-      <w:r>
-        <w:rPr>
-          <w:rFonts w:cs="Calibri"/>
-        </w:rPr>
-        <w:t>Veri Tabanı Yönetim Sistemi</w:t>
-      </w:r>
-    </w:p>
-    <w:p>
-      <w:pPr>
-        <w:pStyle w:val="KESKNtrnak"/>
-        <w:rPr>
-          <w:rFonts w:cs="Calibri"/>
-        </w:rPr>
-      </w:pPr>
-      <w:bookmarkStart w:id="66" w:name="_Toc288724155"/>
-      <w:bookmarkStart w:id="67" w:name="_Toc288724470"/>
-      <w:bookmarkStart w:id="68" w:name="_Toc288731250"/>
-      <w:r>
-        <w:rPr>
-          <w:rFonts w:cs="Calibri"/>
-        </w:rPr>
-        <w:br w:type="page"/>
-      </w:r>
-      <w:bookmarkStart w:id="69" w:name="_Toc452164053"/>
-      <w:r>
-        <w:rPr>
-          <w:rFonts w:cs="Calibri"/>
-        </w:rPr>
-        <w:lastRenderedPageBreak/>
-        <w:t>ŞEKİL LİSTESİ</w:t>
-      </w:r>
-      <w:bookmarkEnd w:id="66"/>
-      <w:bookmarkEnd w:id="67"/>
-      <w:bookmarkEnd w:id="68"/>
-      <w:bookmarkEnd w:id="69"/>
-    </w:p>
-    <w:p>
-      <w:pPr>
-        <w:jc w:val="right"/>
-        <w:rPr>
-          <w:rFonts w:cs="Calibri"/>
-        </w:rPr>
-      </w:pPr>
-      <w:r>
-        <w:rPr>
-          <w:rFonts w:cs="Calibri"/>
-        </w:rPr>
-        <w:t>Sayfa</w:t>
-      </w:r>
-    </w:p>
-    <w:p>
-      <w:pPr>
         <w:pStyle w:val="ekillerTablosu"/>
         <w:tabs>
-          <w:tab w:val="left" w:pos="1134"/>
           <w:tab w:val="right" w:leader="dot" w:pos="8493"/>
         </w:tabs>
         <w:rPr>
-          <w:rFonts w:cs="Calibri"/>
+          <w:rFonts w:asciiTheme="minorHAnsi" w:eastAsiaTheme="minorEastAsia" w:hAnsiTheme="minorHAnsi" w:cstheme="minorBidi"/>
           <w:iCs w:val="0"/>
           <w:noProof/>
           <w:sz w:val="22"/>
@@ -5456,27 +5450,17 @@
         </w:rPr>
         <w:fldChar w:fldCharType="separate"/>
       </w:r>
-      <w:hyperlink w:anchor="_Toc291755912" w:history="1">
+      <w:hyperlink w:anchor="_Toc452579679" w:history="1">
         <w:r>
           <w:rPr>
             <w:rStyle w:val="Kpr"/>
             <w:rFonts w:cs="Calibri"/>
             <w:noProof/>
           </w:rPr>
-          <w:t xml:space="preserve">Şekil 2. 1 </w:t>
+          <w:t>Şekil 1. 1 Harita ve Komşuluk Matrisi</w:t>
         </w:r>
         <w:r>
           <w:rPr>
-            <w:rStyle w:val="Kpr"/>
-            <w:rFonts w:cs="Calibri"/>
-            <w:noProof/>
-          </w:rPr>
-          <w:tab/>
-          <w:t>YTÜ görünüm</w:t>
-        </w:r>
-        <w:r>
-          <w:rPr>
-            <w:rFonts w:cs="Calibri"/>
             <w:noProof/>
             <w:webHidden/>
           </w:rPr>
@@ -5484,7 +5468,6 @@
         </w:r>
         <w:r>
           <w:rPr>
-            <w:rFonts w:cs="Calibri"/>
             <w:noProof/>
             <w:webHidden/>
           </w:rPr>
@@ -5492,22 +5475,19 @@
         </w:r>
         <w:r>
           <w:rPr>
-            <w:rFonts w:cs="Calibri"/>
             <w:noProof/>
             <w:webHidden/>
           </w:rPr>
-          <w:instrText xml:space="preserve"> PAGEREF _Toc291755912 \h </w:instrText>
+          <w:instrText xml:space="preserve"> PAGEREF _Toc452579679 \h </w:instrText>
         </w:r>
         <w:r>
           <w:rPr>
-            <w:rFonts w:cs="Calibri"/>
             <w:noProof/>
             <w:webHidden/>
           </w:rPr>
         </w:r>
         <w:r>
           <w:rPr>
-            <w:rFonts w:cs="Calibri"/>
             <w:noProof/>
             <w:webHidden/>
           </w:rPr>
@@ -5515,15 +5495,13 @@
         </w:r>
         <w:r>
           <w:rPr>
-            <w:rFonts w:cs="Calibri"/>
             <w:noProof/>
             <w:webHidden/>
           </w:rPr>
-          <w:t>3</w:t>
+          <w:t>2</w:t>
         </w:r>
         <w:r>
           <w:rPr>
-            <w:rFonts w:cs="Calibri"/>
             <w:noProof/>
             <w:webHidden/>
           </w:rPr>
@@ -5533,40 +5511,122 @@
     </w:p>
     <w:p>
       <w:pPr>
+        <w:pStyle w:val="nsayfalarmetinstili"/>
+        <w:tabs>
+          <w:tab w:val="left" w:pos="1134"/>
+        </w:tabs>
+        <w:rPr>
+          <w:rFonts w:cs="Calibri"/>
+        </w:rPr>
+      </w:pPr>
+      <w:r>
+        <w:rPr>
+          <w:rFonts w:cs="Calibri"/>
+        </w:rPr>
+        <w:fldChar w:fldCharType="end"/>
+      </w:r>
+    </w:p>
+    <w:p>
+      <w:pPr>
+        <w:pStyle w:val="KESKNtrnak"/>
+        <w:rPr>
+          <w:rFonts w:cs="Calibri"/>
+        </w:rPr>
+      </w:pPr>
+      <w:bookmarkStart w:id="67" w:name="_Toc288724156"/>
+      <w:bookmarkStart w:id="68" w:name="_Toc288724471"/>
+      <w:bookmarkStart w:id="69" w:name="_Toc288731251"/>
+      <w:r>
+        <w:rPr>
+          <w:rFonts w:cs="Calibri"/>
+        </w:rPr>
+        <w:br w:type="page"/>
+      </w:r>
+      <w:bookmarkStart w:id="70" w:name="_Toc452489311"/>
+      <w:r>
+        <w:rPr>
+          <w:rFonts w:cs="Calibri"/>
+        </w:rPr>
+        <w:lastRenderedPageBreak/>
+        <w:t>ÇİZELGE LİSTESİ</w:t>
+      </w:r>
+      <w:bookmarkEnd w:id="67"/>
+      <w:bookmarkEnd w:id="68"/>
+      <w:bookmarkEnd w:id="69"/>
+      <w:bookmarkEnd w:id="70"/>
+    </w:p>
+    <w:p>
+      <w:pPr>
+        <w:tabs>
+          <w:tab w:val="left" w:pos="1418"/>
+        </w:tabs>
+        <w:jc w:val="right"/>
+        <w:rPr>
+          <w:noProof/>
+        </w:rPr>
+      </w:pPr>
+      <w:r>
+        <w:rPr>
+          <w:rFonts w:cs="Calibri"/>
+        </w:rPr>
+        <w:t>Sayfa</w:t>
+      </w:r>
+      <w:bookmarkStart w:id="71" w:name="_Toc493077148"/>
+      <w:bookmarkStart w:id="72" w:name="_Toc275956698"/>
+      <w:bookmarkStart w:id="73" w:name="_Toc275956687"/>
+      <w:r>
+        <w:rPr>
+          <w:rFonts w:cs="Calibri"/>
+        </w:rPr>
+        <w:fldChar w:fldCharType="begin"/>
+      </w:r>
+      <w:r>
+        <w:rPr>
+          <w:rFonts w:cs="Calibri"/>
+        </w:rPr>
+        <w:instrText xml:space="preserve"> TOC \h \z \c "Çizelge 2." </w:instrText>
+      </w:r>
+      <w:r>
+        <w:rPr>
+          <w:rFonts w:cs="Calibri"/>
+        </w:rPr>
+        <w:fldChar w:fldCharType="separate"/>
+      </w:r>
+    </w:p>
+    <w:p>
+      <w:pPr>
         <w:pStyle w:val="ekillerTablosu"/>
         <w:tabs>
-          <w:tab w:val="left" w:pos="1134"/>
           <w:tab w:val="right" w:leader="dot" w:pos="8493"/>
         </w:tabs>
         <w:rPr>
-          <w:rFonts w:cs="Calibri"/>
+          <w:rFonts w:asciiTheme="minorHAnsi" w:eastAsiaTheme="minorEastAsia" w:hAnsiTheme="minorHAnsi" w:cstheme="minorBidi"/>
           <w:iCs w:val="0"/>
           <w:noProof/>
           <w:sz w:val="22"/>
           <w:szCs w:val="22"/>
         </w:rPr>
       </w:pPr>
-      <w:hyperlink w:anchor="_Toc291755913" w:history="1">
+      <w:hyperlink w:anchor="_Toc452579680" w:history="1">
         <w:r>
           <w:rPr>
             <w:rStyle w:val="Kpr"/>
             <w:rFonts w:cs="Calibri"/>
             <w:noProof/>
           </w:rPr>
-          <w:t xml:space="preserve">Şekil 2. 2 </w:t>
+          <w:t xml:space="preserve">Çizelge 1. 1 </w:t>
         </w:r>
         <w:r>
           <w:rPr>
             <w:rStyle w:val="Kpr"/>
             <w:rFonts w:cs="Calibri"/>
+            <w:bCs/>
             <w:noProof/>
           </w:rPr>
-          <w:tab/>
-          <w:t>A Blok görünüm</w:t>
+          <w:t>Şehirlere Göre Yer Bildirimi Sayısı</w:t>
         </w:r>
         <w:r>
           <w:rPr>
-            <w:rFonts w:cs="Calibri"/>
             <w:noProof/>
             <w:webHidden/>
           </w:rPr>
@@ -5574,7 +5634,6 @@
         </w:r>
         <w:r>
           <w:rPr>
-            <w:rFonts w:cs="Calibri"/>
             <w:noProof/>
             <w:webHidden/>
           </w:rPr>
@@ -5582,22 +5641,19 @@
         </w:r>
         <w:r>
           <w:rPr>
-            <w:rFonts w:cs="Calibri"/>
             <w:noProof/>
             <w:webHidden/>
           </w:rPr>
-          <w:instrText xml:space="preserve"> PAGEREF _Toc291755913 \h </w:instrText>
+          <w:instrText xml:space="preserve"> PAGEREF _Toc452579680 \h </w:instrText>
         </w:r>
         <w:r>
           <w:rPr>
-            <w:rFonts w:cs="Calibri"/>
             <w:noProof/>
             <w:webHidden/>
           </w:rPr>
         </w:r>
         <w:r>
           <w:rPr>
-            <w:rFonts w:cs="Calibri"/>
             <w:noProof/>
             <w:webHidden/>
           </w:rPr>
@@ -5605,15 +5661,13 @@
         </w:r>
         <w:r>
           <w:rPr>
-            <w:rFonts w:cs="Calibri"/>
             <w:noProof/>
             <w:webHidden/>
           </w:rPr>
-          <w:t>6</w:t>
+          <w:t>7</w:t>
         </w:r>
         <w:r>
           <w:rPr>
-            <w:rFonts w:cs="Calibri"/>
             <w:noProof/>
             <w:webHidden/>
           </w:rPr>
@@ -5625,38 +5679,36 @@
       <w:pPr>
         <w:pStyle w:val="ekillerTablosu"/>
         <w:tabs>
-          <w:tab w:val="left" w:pos="1134"/>
           <w:tab w:val="right" w:leader="dot" w:pos="8493"/>
         </w:tabs>
         <w:rPr>
-          <w:rFonts w:cs="Calibri"/>
+          <w:rFonts w:asciiTheme="minorHAnsi" w:eastAsiaTheme="minorEastAsia" w:hAnsiTheme="minorHAnsi" w:cstheme="minorBidi"/>
           <w:iCs w:val="0"/>
           <w:noProof/>
           <w:sz w:val="22"/>
           <w:szCs w:val="22"/>
         </w:rPr>
       </w:pPr>
-      <w:hyperlink w:anchor="_Toc291755914" w:history="1">
+      <w:hyperlink w:anchor="_Toc452579681" w:history="1">
         <w:r>
           <w:rPr>
             <w:rStyle w:val="Kpr"/>
             <w:rFonts w:cs="Calibri"/>
             <w:noProof/>
           </w:rPr>
-          <w:t xml:space="preserve">Şekil 2. 3 </w:t>
+          <w:t xml:space="preserve">Çizelge 1. 2 </w:t>
         </w:r>
         <w:r>
           <w:rPr>
             <w:rStyle w:val="Kpr"/>
             <w:rFonts w:cs="Calibri"/>
+            <w:bCs/>
             <w:noProof/>
           </w:rPr>
-          <w:tab/>
-          <w:t>π sayısı</w:t>
+          <w:t>Şehirlere Göre Yer Bildirimi Sayısı</w:t>
         </w:r>
         <w:r>
           <w:rPr>
-            <w:rFonts w:cs="Calibri"/>
             <w:noProof/>
             <w:webHidden/>
           </w:rPr>
@@ -5664,7 +5716,6 @@
         </w:r>
         <w:r>
           <w:rPr>
-            <w:rFonts w:cs="Calibri"/>
             <w:noProof/>
             <w:webHidden/>
           </w:rPr>
@@ -5672,22 +5723,19 @@
         </w:r>
         <w:r>
           <w:rPr>
-            <w:rFonts w:cs="Calibri"/>
             <w:noProof/>
             <w:webHidden/>
           </w:rPr>
-          <w:instrText xml:space="preserve"> PAGEREF _Toc291755914 \h </w:instrText>
+          <w:instrText xml:space="preserve"> PAGEREF _Toc452579681 \h </w:instrText>
         </w:r>
         <w:r>
           <w:rPr>
-            <w:rFonts w:cs="Calibri"/>
             <w:noProof/>
             <w:webHidden/>
           </w:rPr>
         </w:r>
         <w:r>
           <w:rPr>
-            <w:rFonts w:cs="Calibri"/>
             <w:noProof/>
             <w:webHidden/>
           </w:rPr>
@@ -5695,15 +5743,13 @@
         </w:r>
         <w:r>
           <w:rPr>
-            <w:rFonts w:cs="Calibri"/>
             <w:noProof/>
             <w:webHidden/>
           </w:rPr>
-          <w:t>8</w:t>
+          <w:t>7</w:t>
         </w:r>
         <w:r>
           <w:rPr>
-            <w:rFonts w:cs="Calibri"/>
             <w:noProof/>
             <w:webHidden/>
           </w:rPr>
@@ -5715,468 +5761,24 @@
       <w:pPr>
         <w:pStyle w:val="ekillerTablosu"/>
         <w:tabs>
-          <w:tab w:val="left" w:pos="1134"/>
           <w:tab w:val="right" w:leader="dot" w:pos="8493"/>
         </w:tabs>
         <w:rPr>
-          <w:rFonts w:cs="Calibri"/>
+          <w:rFonts w:asciiTheme="minorHAnsi" w:eastAsiaTheme="minorEastAsia" w:hAnsiTheme="minorHAnsi" w:cstheme="minorBidi"/>
           <w:iCs w:val="0"/>
           <w:noProof/>
           <w:sz w:val="22"/>
           <w:szCs w:val="22"/>
         </w:rPr>
       </w:pPr>
-      <w:hyperlink w:anchor="_Toc291755915" w:history="1">
+      <w:hyperlink w:anchor="_Toc452579682" w:history="1">
         <w:r>
           <w:rPr>
             <w:rStyle w:val="Kpr"/>
             <w:rFonts w:cs="Calibri"/>
             <w:noProof/>
           </w:rPr>
-          <w:t>Şekil 2. 4</w:t>
-        </w:r>
-        <w:r>
-          <w:rPr>
-            <w:rStyle w:val="Kpr"/>
-            <w:rFonts w:cs="Calibri"/>
-            <w:noProof/>
-          </w:rPr>
-          <w:tab/>
-          <w:t>Beşiktaş Kampüsü</w:t>
-        </w:r>
-        <w:r>
-          <w:rPr>
-            <w:rFonts w:cs="Calibri"/>
-            <w:noProof/>
-            <w:webHidden/>
-          </w:rPr>
-          <w:tab/>
-        </w:r>
-        <w:r>
-          <w:rPr>
-            <w:rFonts w:cs="Calibri"/>
-            <w:noProof/>
-            <w:webHidden/>
-          </w:rPr>
-          <w:fldChar w:fldCharType="begin"/>
-        </w:r>
-        <w:r>
-          <w:rPr>
-            <w:rFonts w:cs="Calibri"/>
-            <w:noProof/>
-            <w:webHidden/>
-          </w:rPr>
-          <w:instrText xml:space="preserve"> PAGEREF _Toc291755915 \h </w:instrText>
-        </w:r>
-        <w:r>
-          <w:rPr>
-            <w:rFonts w:cs="Calibri"/>
-            <w:noProof/>
-            <w:webHidden/>
-          </w:rPr>
-        </w:r>
-        <w:r>
-          <w:rPr>
-            <w:rFonts w:cs="Calibri"/>
-            <w:noProof/>
-            <w:webHidden/>
-          </w:rPr>
-          <w:fldChar w:fldCharType="separate"/>
-        </w:r>
-        <w:r>
-          <w:rPr>
-            <w:rFonts w:cs="Calibri"/>
-            <w:noProof/>
-            <w:webHidden/>
-          </w:rPr>
-          <w:t>10</w:t>
-        </w:r>
-        <w:r>
-          <w:rPr>
-            <w:rFonts w:cs="Calibri"/>
-            <w:noProof/>
-            <w:webHidden/>
-          </w:rPr>
-          <w:fldChar w:fldCharType="end"/>
-        </w:r>
-      </w:hyperlink>
-    </w:p>
-    <w:p>
-      <w:pPr>
-        <w:pStyle w:val="ekillerTablosu"/>
-        <w:tabs>
-          <w:tab w:val="left" w:pos="1134"/>
-          <w:tab w:val="right" w:leader="dot" w:pos="8493"/>
-        </w:tabs>
-        <w:rPr>
-          <w:rFonts w:cs="Calibri"/>
-          <w:iCs w:val="0"/>
-          <w:noProof/>
-          <w:sz w:val="22"/>
-          <w:szCs w:val="22"/>
-        </w:rPr>
-      </w:pPr>
-      <w:hyperlink w:anchor="_Toc291755916" w:history="1">
-        <w:r>
-          <w:rPr>
-            <w:rStyle w:val="Kpr"/>
-            <w:rFonts w:cs="Calibri"/>
-            <w:noProof/>
-          </w:rPr>
-          <w:t xml:space="preserve">Şekil 2. 5 </w:t>
-        </w:r>
-        <w:r>
-          <w:rPr>
-            <w:rStyle w:val="Kpr"/>
-            <w:rFonts w:cs="Calibri"/>
-            <w:noProof/>
-          </w:rPr>
-          <w:tab/>
-          <w:t>Çukursaray’dan görünüm</w:t>
-        </w:r>
-        <w:r>
-          <w:rPr>
-            <w:rFonts w:cs="Calibri"/>
-            <w:noProof/>
-            <w:webHidden/>
-          </w:rPr>
-          <w:tab/>
-        </w:r>
-        <w:r>
-          <w:rPr>
-            <w:rFonts w:cs="Calibri"/>
-            <w:noProof/>
-            <w:webHidden/>
-          </w:rPr>
-          <w:fldChar w:fldCharType="begin"/>
-        </w:r>
-        <w:r>
-          <w:rPr>
-            <w:rFonts w:cs="Calibri"/>
-            <w:noProof/>
-            <w:webHidden/>
-          </w:rPr>
-          <w:instrText xml:space="preserve"> PAGEREF _Toc291755916 \h </w:instrText>
-        </w:r>
-        <w:r>
-          <w:rPr>
-            <w:rFonts w:cs="Calibri"/>
-            <w:noProof/>
-            <w:webHidden/>
-          </w:rPr>
-        </w:r>
-        <w:r>
-          <w:rPr>
-            <w:rFonts w:cs="Calibri"/>
-            <w:noProof/>
-            <w:webHidden/>
-          </w:rPr>
-          <w:fldChar w:fldCharType="separate"/>
-        </w:r>
-        <w:r>
-          <w:rPr>
-            <w:rFonts w:cs="Calibri"/>
-            <w:noProof/>
-            <w:webHidden/>
-          </w:rPr>
-          <w:t>14</w:t>
-        </w:r>
-        <w:r>
-          <w:rPr>
-            <w:rFonts w:cs="Calibri"/>
-            <w:noProof/>
-            <w:webHidden/>
-          </w:rPr>
-          <w:fldChar w:fldCharType="end"/>
-        </w:r>
-      </w:hyperlink>
-    </w:p>
-    <w:p>
-      <w:pPr>
-        <w:pStyle w:val="ekillerTablosu"/>
-        <w:tabs>
-          <w:tab w:val="left" w:pos="1134"/>
-          <w:tab w:val="right" w:leader="dot" w:pos="8493"/>
-        </w:tabs>
-        <w:rPr>
-          <w:rFonts w:cs="Calibri"/>
-          <w:iCs w:val="0"/>
-          <w:noProof/>
-          <w:sz w:val="22"/>
-          <w:szCs w:val="22"/>
-        </w:rPr>
-      </w:pPr>
-      <w:hyperlink w:anchor="_Toc291755917" w:history="1">
-        <w:r>
-          <w:rPr>
-            <w:rStyle w:val="Kpr"/>
-            <w:rFonts w:cs="Calibri"/>
-            <w:noProof/>
-          </w:rPr>
-          <w:t xml:space="preserve">Şekil 2. 6 </w:t>
-        </w:r>
-        <w:r>
-          <w:rPr>
-            <w:rStyle w:val="Kpr"/>
-            <w:rFonts w:cs="Calibri"/>
-            <w:noProof/>
-          </w:rPr>
-          <w:tab/>
-          <w:t>Beşiktaş Kampüsü orta bahçe</w:t>
-        </w:r>
-        <w:r>
-          <w:rPr>
-            <w:rFonts w:cs="Calibri"/>
-            <w:noProof/>
-            <w:webHidden/>
-          </w:rPr>
-          <w:tab/>
-        </w:r>
-        <w:r>
-          <w:rPr>
-            <w:rFonts w:cs="Calibri"/>
-            <w:noProof/>
-            <w:webHidden/>
-          </w:rPr>
-          <w:fldChar w:fldCharType="begin"/>
-        </w:r>
-        <w:r>
-          <w:rPr>
-            <w:rFonts w:cs="Calibri"/>
-            <w:noProof/>
-            <w:webHidden/>
-          </w:rPr>
-          <w:instrText xml:space="preserve"> PAGEREF _Toc291755917 \h </w:instrText>
-        </w:r>
-        <w:r>
-          <w:rPr>
-            <w:rFonts w:cs="Calibri"/>
-            <w:noProof/>
-            <w:webHidden/>
-          </w:rPr>
-        </w:r>
-        <w:r>
-          <w:rPr>
-            <w:rFonts w:cs="Calibri"/>
-            <w:noProof/>
-            <w:webHidden/>
-          </w:rPr>
-          <w:fldChar w:fldCharType="separate"/>
-        </w:r>
-        <w:r>
-          <w:rPr>
-            <w:rFonts w:cs="Calibri"/>
-            <w:noProof/>
-            <w:webHidden/>
-          </w:rPr>
-          <w:t>14</w:t>
-        </w:r>
-        <w:r>
-          <w:rPr>
-            <w:rFonts w:cs="Calibri"/>
-            <w:noProof/>
-            <w:webHidden/>
-          </w:rPr>
-          <w:fldChar w:fldCharType="end"/>
-        </w:r>
-      </w:hyperlink>
-    </w:p>
-    <w:p>
-      <w:pPr>
-        <w:pStyle w:val="ekillerTablosu"/>
-        <w:tabs>
-          <w:tab w:val="left" w:pos="1134"/>
-          <w:tab w:val="right" w:leader="dot" w:pos="8493"/>
-        </w:tabs>
-        <w:rPr>
-          <w:rFonts w:cs="Calibri"/>
-          <w:iCs w:val="0"/>
-          <w:noProof/>
-          <w:sz w:val="22"/>
-          <w:szCs w:val="22"/>
-        </w:rPr>
-      </w:pPr>
-      <w:hyperlink w:anchor="_Toc291755918" w:history="1">
-        <w:r>
-          <w:rPr>
-            <w:rStyle w:val="Kpr"/>
-            <w:rFonts w:cs="Calibri"/>
-            <w:noProof/>
-          </w:rPr>
-          <w:t>Şekil 2. 7</w:t>
-        </w:r>
-        <w:r>
-          <w:rPr>
-            <w:rStyle w:val="Kpr"/>
-            <w:rFonts w:cs="Calibri"/>
-            <w:noProof/>
-          </w:rPr>
-          <w:tab/>
-          <w:t>Çukursaray binası</w:t>
-        </w:r>
-        <w:r>
-          <w:rPr>
-            <w:rFonts w:cs="Calibri"/>
-            <w:noProof/>
-            <w:webHidden/>
-          </w:rPr>
-          <w:tab/>
-        </w:r>
-        <w:r>
-          <w:rPr>
-            <w:rFonts w:cs="Calibri"/>
-            <w:noProof/>
-            <w:webHidden/>
-          </w:rPr>
-          <w:fldChar w:fldCharType="begin"/>
-        </w:r>
-        <w:r>
-          <w:rPr>
-            <w:rFonts w:cs="Calibri"/>
-            <w:noProof/>
-            <w:webHidden/>
-          </w:rPr>
-          <w:instrText xml:space="preserve"> PAGEREF _Toc291755918 \h </w:instrText>
-        </w:r>
-        <w:r>
-          <w:rPr>
-            <w:rFonts w:cs="Calibri"/>
-            <w:noProof/>
-            <w:webHidden/>
-          </w:rPr>
-        </w:r>
-        <w:r>
-          <w:rPr>
-            <w:rFonts w:cs="Calibri"/>
-            <w:noProof/>
-            <w:webHidden/>
-          </w:rPr>
-          <w:fldChar w:fldCharType="separate"/>
-        </w:r>
-        <w:r>
-          <w:rPr>
-            <w:rFonts w:cs="Calibri"/>
-            <w:noProof/>
-            <w:webHidden/>
-          </w:rPr>
-          <w:t>19</w:t>
-        </w:r>
-        <w:r>
-          <w:rPr>
-            <w:rFonts w:cs="Calibri"/>
-            <w:noProof/>
-            <w:webHidden/>
-          </w:rPr>
-          <w:fldChar w:fldCharType="end"/>
-        </w:r>
-      </w:hyperlink>
-    </w:p>
-    <w:p>
-      <w:pPr>
-        <w:pStyle w:val="nsayfalarmetinstili"/>
-        <w:tabs>
-          <w:tab w:val="left" w:pos="1134"/>
-        </w:tabs>
-        <w:rPr>
-          <w:rFonts w:cs="Calibri"/>
-        </w:rPr>
-      </w:pPr>
-      <w:r>
-        <w:rPr>
-          <w:rFonts w:cs="Calibri"/>
-        </w:rPr>
-        <w:fldChar w:fldCharType="end"/>
-      </w:r>
-    </w:p>
-    <w:p>
-      <w:pPr>
-        <w:pStyle w:val="KESKNtrnak"/>
-        <w:rPr>
-          <w:rFonts w:cs="Calibri"/>
-        </w:rPr>
-      </w:pPr>
-      <w:bookmarkStart w:id="70" w:name="_Toc288724156"/>
-      <w:bookmarkStart w:id="71" w:name="_Toc288724471"/>
-      <w:bookmarkStart w:id="72" w:name="_Toc288731251"/>
-      <w:r>
-        <w:rPr>
-          <w:rFonts w:cs="Calibri"/>
-        </w:rPr>
-        <w:br w:type="page"/>
-      </w:r>
-      <w:bookmarkStart w:id="73" w:name="_Toc452164054"/>
-      <w:r>
-        <w:rPr>
-          <w:rFonts w:cs="Calibri"/>
-        </w:rPr>
-        <w:lastRenderedPageBreak/>
-        <w:t>ÇİZELGE LİSTESİ</w:t>
-      </w:r>
-      <w:bookmarkEnd w:id="70"/>
-      <w:bookmarkEnd w:id="71"/>
-      <w:bookmarkEnd w:id="72"/>
-      <w:bookmarkEnd w:id="73"/>
-    </w:p>
-    <w:p>
-      <w:pPr>
-        <w:tabs>
-          <w:tab w:val="left" w:pos="1418"/>
-        </w:tabs>
-        <w:jc w:val="right"/>
-        <w:rPr>
-          <w:noProof/>
-        </w:rPr>
-      </w:pPr>
-      <w:r>
-        <w:rPr>
-          <w:rFonts w:cs="Calibri"/>
-        </w:rPr>
-        <w:t>Sayfa</w:t>
-      </w:r>
-      <w:bookmarkStart w:id="74" w:name="_Toc493077148"/>
-      <w:bookmarkStart w:id="75" w:name="_Toc275956698"/>
-      <w:bookmarkStart w:id="76" w:name="_Toc275956687"/>
-      <w:r>
-        <w:rPr>
-          <w:rFonts w:cs="Calibri"/>
-        </w:rPr>
-        <w:fldChar w:fldCharType="begin"/>
-      </w:r>
-      <w:r>
-        <w:rPr>
-          <w:rFonts w:cs="Calibri"/>
-        </w:rPr>
-        <w:instrText xml:space="preserve"> TOC \h \z \c "Çizelge 2." </w:instrText>
-      </w:r>
-      <w:r>
-        <w:rPr>
-          <w:rFonts w:cs="Calibri"/>
-        </w:rPr>
-        <w:fldChar w:fldCharType="separate"/>
-      </w:r>
-    </w:p>
-    <w:p>
-      <w:pPr>
-        <w:pStyle w:val="ekillerTablosu"/>
-        <w:tabs>
-          <w:tab w:val="right" w:pos="8493"/>
-        </w:tabs>
-        <w:rPr>
-          <w:rFonts w:asciiTheme="minorHAnsi" w:eastAsiaTheme="minorEastAsia" w:hAnsiTheme="minorHAnsi" w:cstheme="minorBidi"/>
-          <w:iCs w:val="0"/>
-          <w:noProof/>
-          <w:sz w:val="22"/>
-          <w:szCs w:val="22"/>
-        </w:rPr>
-      </w:pPr>
-      <w:hyperlink w:anchor="_Toc451877432" w:history="1">
-        <w:r>
-          <w:rPr>
-            <w:rStyle w:val="Kpr"/>
-            <w:rFonts w:cs="Calibri"/>
-            <w:noProof/>
-          </w:rPr>
-          <w:t xml:space="preserve">Çizelge 2. 1 </w:t>
+          <w:t xml:space="preserve">Çizelge 2. 3 </w:t>
         </w:r>
         <w:r>
           <w:rPr>
@@ -6206,7 +5808,253 @@
             <w:noProof/>
             <w:webHidden/>
           </w:rPr>
-          <w:instrText xml:space="preserve"> PAGEREF _Toc451877432 \h </w:instrText>
+          <w:instrText xml:space="preserve"> PAGEREF _Toc452579682 \h </w:instrText>
+        </w:r>
+        <w:r>
+          <w:rPr>
+            <w:noProof/>
+            <w:webHidden/>
+          </w:rPr>
+        </w:r>
+        <w:r>
+          <w:rPr>
+            <w:noProof/>
+            <w:webHidden/>
+          </w:rPr>
+          <w:fldChar w:fldCharType="separate"/>
+        </w:r>
+        <w:r>
+          <w:rPr>
+            <w:noProof/>
+            <w:webHidden/>
+          </w:rPr>
+          <w:t>16</w:t>
+        </w:r>
+        <w:r>
+          <w:rPr>
+            <w:noProof/>
+            <w:webHidden/>
+          </w:rPr>
+          <w:fldChar w:fldCharType="end"/>
+        </w:r>
+      </w:hyperlink>
+    </w:p>
+    <w:p>
+      <w:pPr>
+        <w:pStyle w:val="ekillerTablosu"/>
+        <w:tabs>
+          <w:tab w:val="right" w:leader="dot" w:pos="8493"/>
+        </w:tabs>
+        <w:rPr>
+          <w:rFonts w:asciiTheme="minorHAnsi" w:eastAsiaTheme="minorEastAsia" w:hAnsiTheme="minorHAnsi" w:cstheme="minorBidi"/>
+          <w:iCs w:val="0"/>
+          <w:noProof/>
+          <w:sz w:val="22"/>
+          <w:szCs w:val="22"/>
+        </w:rPr>
+      </w:pPr>
+      <w:hyperlink w:anchor="_Toc452579683" w:history="1">
+        <w:r>
+          <w:rPr>
+            <w:rStyle w:val="Kpr"/>
+            <w:rFonts w:cs="Calibri"/>
+            <w:noProof/>
+          </w:rPr>
+          <w:t xml:space="preserve">Çizelge 2. 4 </w:t>
+        </w:r>
+        <w:r>
+          <w:rPr>
+            <w:rStyle w:val="Kpr"/>
+            <w:rFonts w:cs="Calibri"/>
+            <w:bCs/>
+            <w:noProof/>
+          </w:rPr>
+          <w:t>Şehirlere Göre Yer Bildirimi Sayısı</w:t>
+        </w:r>
+        <w:r>
+          <w:rPr>
+            <w:noProof/>
+            <w:webHidden/>
+          </w:rPr>
+          <w:tab/>
+        </w:r>
+        <w:r>
+          <w:rPr>
+            <w:noProof/>
+            <w:webHidden/>
+          </w:rPr>
+          <w:fldChar w:fldCharType="begin"/>
+        </w:r>
+        <w:r>
+          <w:rPr>
+            <w:noProof/>
+            <w:webHidden/>
+          </w:rPr>
+          <w:instrText xml:space="preserve"> PAGEREF _Toc452579683 \h </w:instrText>
+        </w:r>
+        <w:r>
+          <w:rPr>
+            <w:noProof/>
+            <w:webHidden/>
+          </w:rPr>
+        </w:r>
+        <w:r>
+          <w:rPr>
+            <w:noProof/>
+            <w:webHidden/>
+          </w:rPr>
+          <w:fldChar w:fldCharType="separate"/>
+        </w:r>
+        <w:r>
+          <w:rPr>
+            <w:noProof/>
+            <w:webHidden/>
+          </w:rPr>
+          <w:t>17</w:t>
+        </w:r>
+        <w:r>
+          <w:rPr>
+            <w:noProof/>
+            <w:webHidden/>
+          </w:rPr>
+          <w:fldChar w:fldCharType="end"/>
+        </w:r>
+      </w:hyperlink>
+    </w:p>
+    <w:p>
+      <w:pPr>
+        <w:pStyle w:val="ekillerTablosu"/>
+        <w:tabs>
+          <w:tab w:val="right" w:leader="dot" w:pos="8493"/>
+        </w:tabs>
+        <w:rPr>
+          <w:rFonts w:asciiTheme="minorHAnsi" w:eastAsiaTheme="minorEastAsia" w:hAnsiTheme="minorHAnsi" w:cstheme="minorBidi"/>
+          <w:iCs w:val="0"/>
+          <w:noProof/>
+          <w:sz w:val="22"/>
+          <w:szCs w:val="22"/>
+        </w:rPr>
+      </w:pPr>
+      <w:hyperlink w:anchor="_Toc452579684" w:history="1">
+        <w:r>
+          <w:rPr>
+            <w:rStyle w:val="Kpr"/>
+            <w:rFonts w:cs="Calibri"/>
+            <w:noProof/>
+          </w:rPr>
+          <w:t xml:space="preserve">Çizelge 2. 5 </w:t>
+        </w:r>
+        <w:r>
+          <w:rPr>
+            <w:rStyle w:val="Kpr"/>
+            <w:rFonts w:cs="Calibri"/>
+            <w:bCs/>
+            <w:noProof/>
+          </w:rPr>
+          <w:t>Şehirlere Göre Mekân Sayısı</w:t>
+        </w:r>
+        <w:r>
+          <w:rPr>
+            <w:noProof/>
+            <w:webHidden/>
+          </w:rPr>
+          <w:tab/>
+        </w:r>
+        <w:r>
+          <w:rPr>
+            <w:noProof/>
+            <w:webHidden/>
+          </w:rPr>
+          <w:fldChar w:fldCharType="begin"/>
+        </w:r>
+        <w:r>
+          <w:rPr>
+            <w:noProof/>
+            <w:webHidden/>
+          </w:rPr>
+          <w:instrText xml:space="preserve"> PAGEREF _Toc452579684 \h </w:instrText>
+        </w:r>
+        <w:r>
+          <w:rPr>
+            <w:noProof/>
+            <w:webHidden/>
+          </w:rPr>
+        </w:r>
+        <w:r>
+          <w:rPr>
+            <w:noProof/>
+            <w:webHidden/>
+          </w:rPr>
+          <w:fldChar w:fldCharType="separate"/>
+        </w:r>
+        <w:r>
+          <w:rPr>
+            <w:noProof/>
+            <w:webHidden/>
+          </w:rPr>
+          <w:t>17</w:t>
+        </w:r>
+        <w:r>
+          <w:rPr>
+            <w:noProof/>
+            <w:webHidden/>
+          </w:rPr>
+          <w:fldChar w:fldCharType="end"/>
+        </w:r>
+      </w:hyperlink>
+    </w:p>
+    <w:p>
+      <w:pPr>
+        <w:pStyle w:val="ekillerTablosu"/>
+        <w:tabs>
+          <w:tab w:val="right" w:leader="dot" w:pos="8493"/>
+        </w:tabs>
+        <w:rPr>
+          <w:rFonts w:asciiTheme="minorHAnsi" w:eastAsiaTheme="minorEastAsia" w:hAnsiTheme="minorHAnsi" w:cstheme="minorBidi"/>
+          <w:iCs w:val="0"/>
+          <w:noProof/>
+          <w:sz w:val="22"/>
+          <w:szCs w:val="22"/>
+        </w:rPr>
+      </w:pPr>
+      <w:hyperlink w:anchor="_Toc452579685" w:history="1">
+        <w:r>
+          <w:rPr>
+            <w:rStyle w:val="Kpr"/>
+            <w:rFonts w:cs="Calibri"/>
+            <w:noProof/>
+          </w:rPr>
+          <w:t xml:space="preserve">Çizelge 2. 6 </w:t>
+        </w:r>
+        <w:r>
+          <w:rPr>
+            <w:rStyle w:val="Kpr"/>
+            <w:rFonts w:cs="Calibri"/>
+            <w:bCs/>
+            <w:noProof/>
+          </w:rPr>
+          <w:t>Şehirlere Göre Kullanıcı Sayısı</w:t>
+        </w:r>
+        <w:r>
+          <w:rPr>
+            <w:noProof/>
+            <w:webHidden/>
+          </w:rPr>
+          <w:tab/>
+        </w:r>
+        <w:r>
+          <w:rPr>
+            <w:noProof/>
+            <w:webHidden/>
+          </w:rPr>
+          <w:fldChar w:fldCharType="begin"/>
+        </w:r>
+        <w:r>
+          <w:rPr>
+            <w:noProof/>
+            <w:webHidden/>
+          </w:rPr>
+          <w:instrText xml:space="preserve"> PAGEREF _Toc452579685 \h </w:instrText>
         </w:r>
         <w:r>
           <w:rPr>
@@ -6241,7 +6089,7 @@
       <w:pPr>
         <w:pStyle w:val="ekillerTablosu"/>
         <w:tabs>
-          <w:tab w:val="right" w:pos="8493"/>
+          <w:tab w:val="right" w:leader="dot" w:pos="8493"/>
         </w:tabs>
         <w:rPr>
           <w:rFonts w:asciiTheme="minorHAnsi" w:eastAsiaTheme="minorEastAsia" w:hAnsiTheme="minorHAnsi" w:cstheme="minorBidi"/>
@@ -6251,14 +6099,96 @@
           <w:szCs w:val="22"/>
         </w:rPr>
       </w:pPr>
-      <w:hyperlink w:anchor="_Toc451877433" w:history="1">
+      <w:hyperlink w:anchor="_Toc452579686" w:history="1">
         <w:r>
           <w:rPr>
             <w:rStyle w:val="Kpr"/>
             <w:rFonts w:cs="Calibri"/>
             <w:noProof/>
           </w:rPr>
-          <w:t xml:space="preserve">Çizelge 2. 2 </w:t>
+          <w:t xml:space="preserve">Çizelge 2. 7 </w:t>
+        </w:r>
+        <w:r>
+          <w:rPr>
+            <w:rStyle w:val="Kpr"/>
+            <w:rFonts w:cs="Calibri"/>
+            <w:bCs/>
+            <w:noProof/>
+          </w:rPr>
+          <w:t>Aylara Göre Yer Bildirimi Sayısı</w:t>
+        </w:r>
+        <w:r>
+          <w:rPr>
+            <w:noProof/>
+            <w:webHidden/>
+          </w:rPr>
+          <w:tab/>
+        </w:r>
+        <w:r>
+          <w:rPr>
+            <w:noProof/>
+            <w:webHidden/>
+          </w:rPr>
+          <w:fldChar w:fldCharType="begin"/>
+        </w:r>
+        <w:r>
+          <w:rPr>
+            <w:noProof/>
+            <w:webHidden/>
+          </w:rPr>
+          <w:instrText xml:space="preserve"> PAGEREF _Toc452579686 \h </w:instrText>
+        </w:r>
+        <w:r>
+          <w:rPr>
+            <w:noProof/>
+            <w:webHidden/>
+          </w:rPr>
+        </w:r>
+        <w:r>
+          <w:rPr>
+            <w:noProof/>
+            <w:webHidden/>
+          </w:rPr>
+          <w:fldChar w:fldCharType="separate"/>
+        </w:r>
+        <w:r>
+          <w:rPr>
+            <w:noProof/>
+            <w:webHidden/>
+          </w:rPr>
+          <w:t>18</w:t>
+        </w:r>
+        <w:r>
+          <w:rPr>
+            <w:noProof/>
+            <w:webHidden/>
+          </w:rPr>
+          <w:fldChar w:fldCharType="end"/>
+        </w:r>
+      </w:hyperlink>
+    </w:p>
+    <w:p>
+      <w:pPr>
+        <w:pStyle w:val="ekillerTablosu"/>
+        <w:tabs>
+          <w:tab w:val="right" w:leader="dot" w:pos="8493"/>
+        </w:tabs>
+        <w:rPr>
+          <w:rFonts w:asciiTheme="minorHAnsi" w:eastAsiaTheme="minorEastAsia" w:hAnsiTheme="minorHAnsi" w:cstheme="minorBidi"/>
+          <w:iCs w:val="0"/>
+          <w:noProof/>
+          <w:sz w:val="22"/>
+          <w:szCs w:val="22"/>
+        </w:rPr>
+      </w:pPr>
+      <w:hyperlink w:anchor="_Toc452579687" w:history="1">
+        <w:r>
+          <w:rPr>
+            <w:rStyle w:val="Kpr"/>
+            <w:rFonts w:cs="Calibri"/>
+            <w:noProof/>
+          </w:rPr>
+          <w:t xml:space="preserve">Çizelge 2. 8 </w:t>
         </w:r>
         <w:r>
           <w:rPr>
@@ -6288,7 +6218,7 @@
             <w:noProof/>
             <w:webHidden/>
           </w:rPr>
-          <w:instrText xml:space="preserve"> PAGEREF _Toc451877433 \h </w:instrText>
+          <w:instrText xml:space="preserve"> PAGEREF _Toc452579687 \h </w:instrText>
         </w:r>
         <w:r>
           <w:rPr>
@@ -6323,7 +6253,7 @@
       <w:pPr>
         <w:pStyle w:val="ekillerTablosu"/>
         <w:tabs>
-          <w:tab w:val="right" w:pos="8493"/>
+          <w:tab w:val="right" w:leader="dot" w:pos="8493"/>
         </w:tabs>
         <w:rPr>
           <w:rFonts w:asciiTheme="minorHAnsi" w:eastAsiaTheme="minorEastAsia" w:hAnsiTheme="minorHAnsi" w:cstheme="minorBidi"/>
@@ -6333,14 +6263,14 @@
           <w:szCs w:val="22"/>
         </w:rPr>
       </w:pPr>
-      <w:hyperlink w:anchor="_Toc451877434" w:history="1">
+      <w:hyperlink w:anchor="_Toc452579688" w:history="1">
         <w:r>
           <w:rPr>
             <w:rStyle w:val="Kpr"/>
             <w:rFonts w:cs="Calibri"/>
             <w:noProof/>
           </w:rPr>
-          <w:t xml:space="preserve">Çizelge 2. 3 </w:t>
+          <w:t xml:space="preserve">Çizelge 2. 9 </w:t>
         </w:r>
         <w:r>
           <w:rPr>
@@ -6370,89 +6300,7 @@
             <w:noProof/>
             <w:webHidden/>
           </w:rPr>
-          <w:instrText xml:space="preserve"> PAGEREF _Toc451877434 \h </w:instrText>
-        </w:r>
-        <w:r>
-          <w:rPr>
-            <w:noProof/>
-            <w:webHidden/>
-          </w:rPr>
-        </w:r>
-        <w:r>
-          <w:rPr>
-            <w:noProof/>
-            <w:webHidden/>
-          </w:rPr>
-          <w:fldChar w:fldCharType="separate"/>
-        </w:r>
-        <w:r>
-          <w:rPr>
-            <w:noProof/>
-            <w:webHidden/>
-          </w:rPr>
-          <w:t>19</w:t>
-        </w:r>
-        <w:r>
-          <w:rPr>
-            <w:noProof/>
-            <w:webHidden/>
-          </w:rPr>
-          <w:fldChar w:fldCharType="end"/>
-        </w:r>
-      </w:hyperlink>
-    </w:p>
-    <w:p>
-      <w:pPr>
-        <w:pStyle w:val="ekillerTablosu"/>
-        <w:tabs>
-          <w:tab w:val="right" w:pos="8493"/>
-        </w:tabs>
-        <w:rPr>
-          <w:rFonts w:asciiTheme="minorHAnsi" w:eastAsiaTheme="minorEastAsia" w:hAnsiTheme="minorHAnsi" w:cstheme="minorBidi"/>
-          <w:iCs w:val="0"/>
-          <w:noProof/>
-          <w:sz w:val="22"/>
-          <w:szCs w:val="22"/>
-        </w:rPr>
-      </w:pPr>
-      <w:hyperlink w:anchor="_Toc451877435" w:history="1">
-        <w:r>
-          <w:rPr>
-            <w:rStyle w:val="Kpr"/>
-            <w:rFonts w:cs="Calibri"/>
-            <w:noProof/>
-          </w:rPr>
-          <w:t xml:space="preserve">Çizelge 2. 4 </w:t>
-        </w:r>
-        <w:r>
-          <w:rPr>
-            <w:rStyle w:val="Kpr"/>
-            <w:rFonts w:cs="Calibri"/>
-            <w:bCs/>
-            <w:noProof/>
-          </w:rPr>
-          <w:t>Şehirlere Göre Kullanıcı Sayısı</w:t>
-        </w:r>
-        <w:r>
-          <w:rPr>
-            <w:noProof/>
-            <w:webHidden/>
-          </w:rPr>
-          <w:tab/>
-        </w:r>
-        <w:r>
-          <w:rPr>
-            <w:noProof/>
-            <w:webHidden/>
-          </w:rPr>
-          <w:fldChar w:fldCharType="begin"/>
-        </w:r>
-        <w:r>
-          <w:rPr>
-            <w:noProof/>
-            <w:webHidden/>
-          </w:rPr>
-          <w:instrText xml:space="preserve"> PAGEREF _Toc451877435 \h </w:instrText>
+          <w:instrText xml:space="preserve"> PAGEREF _Toc452579688 \h </w:instrText>
         </w:r>
         <w:r>
           <w:rPr>
@@ -6487,7 +6335,7 @@
       <w:pPr>
         <w:pStyle w:val="ekillerTablosu"/>
         <w:tabs>
-          <w:tab w:val="right" w:pos="8493"/>
+          <w:tab w:val="right" w:leader="dot" w:pos="8493"/>
         </w:tabs>
         <w:rPr>
           <w:rFonts w:asciiTheme="minorHAnsi" w:eastAsiaTheme="minorEastAsia" w:hAnsiTheme="minorHAnsi" w:cstheme="minorBidi"/>
@@ -6497,14 +6345,14 @@
           <w:szCs w:val="22"/>
         </w:rPr>
       </w:pPr>
-      <w:hyperlink w:anchor="_Toc451877436" w:history="1">
+      <w:hyperlink w:anchor="_Toc452579689" w:history="1">
         <w:r>
           <w:rPr>
             <w:rStyle w:val="Kpr"/>
             <w:rFonts w:cs="Calibri"/>
             <w:noProof/>
           </w:rPr>
-          <w:t xml:space="preserve">Çizelge 2. 5 </w:t>
+          <w:t xml:space="preserve">Çizelge 2. 10 </w:t>
         </w:r>
         <w:r>
           <w:rPr>
@@ -6513,7 +6361,7 @@
             <w:bCs/>
             <w:noProof/>
           </w:rPr>
-          <w:t>Aylara Göre Yer Bildirimi Sayısı</w:t>
+          <w:t>Şehirlere Kullanıcı Sayısı</w:t>
         </w:r>
         <w:r>
           <w:rPr>
@@ -6534,7 +6382,7 @@
             <w:noProof/>
             <w:webHidden/>
           </w:rPr>
-          <w:instrText xml:space="preserve"> PAGEREF _Toc451877436 \h </w:instrText>
+          <w:instrText xml:space="preserve"> PAGEREF _Toc452579689 \h </w:instrText>
         </w:r>
         <w:r>
           <w:rPr>
@@ -6567,252 +6415,6 @@
     </w:p>
     <w:p>
       <w:pPr>
-        <w:pStyle w:val="ekillerTablosu"/>
-        <w:tabs>
-          <w:tab w:val="right" w:pos="8493"/>
-        </w:tabs>
-        <w:rPr>
-          <w:rFonts w:asciiTheme="minorHAnsi" w:eastAsiaTheme="minorEastAsia" w:hAnsiTheme="minorHAnsi" w:cstheme="minorBidi"/>
-          <w:iCs w:val="0"/>
-          <w:noProof/>
-          <w:sz w:val="22"/>
-          <w:szCs w:val="22"/>
-        </w:rPr>
-      </w:pPr>
-      <w:hyperlink w:anchor="_Toc451877437" w:history="1">
-        <w:r>
-          <w:rPr>
-            <w:rStyle w:val="Kpr"/>
-            <w:rFonts w:cs="Calibri"/>
-            <w:noProof/>
-          </w:rPr>
-          <w:t xml:space="preserve">Çizelge 2. 6 </w:t>
-        </w:r>
-        <w:r>
-          <w:rPr>
-            <w:rStyle w:val="Kpr"/>
-            <w:rFonts w:cs="Calibri"/>
-            <w:bCs/>
-            <w:noProof/>
-          </w:rPr>
-          <w:t>Şehirlere Göre Yer Bildirimi Sayısı</w:t>
-        </w:r>
-        <w:r>
-          <w:rPr>
-            <w:noProof/>
-            <w:webHidden/>
-          </w:rPr>
-          <w:tab/>
-        </w:r>
-        <w:r>
-          <w:rPr>
-            <w:noProof/>
-            <w:webHidden/>
-          </w:rPr>
-          <w:fldChar w:fldCharType="begin"/>
-        </w:r>
-        <w:r>
-          <w:rPr>
-            <w:noProof/>
-            <w:webHidden/>
-          </w:rPr>
-          <w:instrText xml:space="preserve"> PAGEREF _Toc451877437 \h </w:instrText>
-        </w:r>
-        <w:r>
-          <w:rPr>
-            <w:noProof/>
-            <w:webHidden/>
-          </w:rPr>
-        </w:r>
-        <w:r>
-          <w:rPr>
-            <w:noProof/>
-            <w:webHidden/>
-          </w:rPr>
-          <w:fldChar w:fldCharType="separate"/>
-        </w:r>
-        <w:r>
-          <w:rPr>
-            <w:noProof/>
-            <w:webHidden/>
-          </w:rPr>
-          <w:t>21</w:t>
-        </w:r>
-        <w:r>
-          <w:rPr>
-            <w:noProof/>
-            <w:webHidden/>
-          </w:rPr>
-          <w:fldChar w:fldCharType="end"/>
-        </w:r>
-      </w:hyperlink>
-    </w:p>
-    <w:p>
-      <w:pPr>
-        <w:pStyle w:val="ekillerTablosu"/>
-        <w:tabs>
-          <w:tab w:val="right" w:pos="8493"/>
-        </w:tabs>
-        <w:rPr>
-          <w:rFonts w:asciiTheme="minorHAnsi" w:eastAsiaTheme="minorEastAsia" w:hAnsiTheme="minorHAnsi" w:cstheme="minorBidi"/>
-          <w:iCs w:val="0"/>
-          <w:noProof/>
-          <w:sz w:val="22"/>
-          <w:szCs w:val="22"/>
-        </w:rPr>
-      </w:pPr>
-      <w:hyperlink w:anchor="_Toc451877438" w:history="1">
-        <w:r>
-          <w:rPr>
-            <w:rStyle w:val="Kpr"/>
-            <w:rFonts w:cs="Calibri"/>
-            <w:noProof/>
-          </w:rPr>
-          <w:t xml:space="preserve">Çizelge 2. 7 </w:t>
-        </w:r>
-        <w:r>
-          <w:rPr>
-            <w:rStyle w:val="Kpr"/>
-            <w:rFonts w:cs="Calibri"/>
-            <w:bCs/>
-            <w:noProof/>
-          </w:rPr>
-          <w:t>Şehirlere Göre Mekân Sayısı</w:t>
-        </w:r>
-        <w:r>
-          <w:rPr>
-            <w:noProof/>
-            <w:webHidden/>
-          </w:rPr>
-          <w:tab/>
-        </w:r>
-        <w:r>
-          <w:rPr>
-            <w:noProof/>
-            <w:webHidden/>
-          </w:rPr>
-          <w:fldChar w:fldCharType="begin"/>
-        </w:r>
-        <w:r>
-          <w:rPr>
-            <w:noProof/>
-            <w:webHidden/>
-          </w:rPr>
-          <w:instrText xml:space="preserve"> PAGEREF _Toc451877438 \h </w:instrText>
-        </w:r>
-        <w:r>
-          <w:rPr>
-            <w:noProof/>
-            <w:webHidden/>
-          </w:rPr>
-        </w:r>
-        <w:r>
-          <w:rPr>
-            <w:noProof/>
-            <w:webHidden/>
-          </w:rPr>
-          <w:fldChar w:fldCharType="separate"/>
-        </w:r>
-        <w:r>
-          <w:rPr>
-            <w:noProof/>
-            <w:webHidden/>
-          </w:rPr>
-          <w:t>21</w:t>
-        </w:r>
-        <w:r>
-          <w:rPr>
-            <w:noProof/>
-            <w:webHidden/>
-          </w:rPr>
-          <w:fldChar w:fldCharType="end"/>
-        </w:r>
-      </w:hyperlink>
-    </w:p>
-    <w:p>
-      <w:pPr>
-        <w:pStyle w:val="ekillerTablosu"/>
-        <w:tabs>
-          <w:tab w:val="right" w:pos="8493"/>
-        </w:tabs>
-        <w:rPr>
-          <w:rFonts w:asciiTheme="minorHAnsi" w:eastAsiaTheme="minorEastAsia" w:hAnsiTheme="minorHAnsi" w:cstheme="minorBidi"/>
-          <w:iCs w:val="0"/>
-          <w:noProof/>
-          <w:sz w:val="22"/>
-          <w:szCs w:val="22"/>
-        </w:rPr>
-      </w:pPr>
-      <w:hyperlink w:anchor="_Toc451877439" w:history="1">
-        <w:r>
-          <w:rPr>
-            <w:rStyle w:val="Kpr"/>
-            <w:rFonts w:cs="Calibri"/>
-            <w:noProof/>
-          </w:rPr>
-          <w:t xml:space="preserve">Çizelge 2. 8 </w:t>
-        </w:r>
-        <w:r>
-          <w:rPr>
-            <w:rStyle w:val="Kpr"/>
-            <w:rFonts w:cs="Calibri"/>
-            <w:bCs/>
-            <w:noProof/>
-          </w:rPr>
-          <w:t>Şehirlere Kullanıcı Sayısı</w:t>
-        </w:r>
-        <w:r>
-          <w:rPr>
-            <w:noProof/>
-            <w:webHidden/>
-          </w:rPr>
-          <w:tab/>
-        </w:r>
-        <w:r>
-          <w:rPr>
-            <w:noProof/>
-            <w:webHidden/>
-          </w:rPr>
-          <w:fldChar w:fldCharType="begin"/>
-        </w:r>
-        <w:r>
-          <w:rPr>
-            <w:noProof/>
-            <w:webHidden/>
-          </w:rPr>
-          <w:instrText xml:space="preserve"> PAGEREF _Toc451877439 \h </w:instrText>
-        </w:r>
-        <w:r>
-          <w:rPr>
-            <w:noProof/>
-            <w:webHidden/>
-          </w:rPr>
-        </w:r>
-        <w:r>
-          <w:rPr>
-            <w:noProof/>
-            <w:webHidden/>
-          </w:rPr>
-          <w:fldChar w:fldCharType="separate"/>
-        </w:r>
-        <w:r>
-          <w:rPr>
-            <w:noProof/>
-            <w:webHidden/>
-          </w:rPr>
-          <w:t>22</w:t>
-        </w:r>
-        <w:r>
-          <w:rPr>
-            <w:noProof/>
-            <w:webHidden/>
-          </w:rPr>
-          <w:fldChar w:fldCharType="end"/>
-        </w:r>
-      </w:hyperlink>
-    </w:p>
-    <w:p>
-      <w:pPr>
         <w:tabs>
           <w:tab w:val="left" w:pos="1418"/>
         </w:tabs>
@@ -6834,16 +6436,16 @@
           <w:rFonts w:cs="Calibri"/>
         </w:rPr>
       </w:pPr>
-      <w:bookmarkStart w:id="77" w:name="_Toc288724157"/>
-      <w:bookmarkStart w:id="78" w:name="_Toc288724472"/>
-      <w:bookmarkStart w:id="79" w:name="_Toc288731252"/>
+      <w:bookmarkStart w:id="74" w:name="_Toc288724157"/>
+      <w:bookmarkStart w:id="75" w:name="_Toc288724472"/>
+      <w:bookmarkStart w:id="76" w:name="_Toc288731252"/>
       <w:r>
         <w:rPr>
           <w:rFonts w:cs="Calibri"/>
         </w:rPr>
         <w:br w:type="page"/>
       </w:r>
-      <w:bookmarkStart w:id="80" w:name="_Toc452164055"/>
+      <w:bookmarkStart w:id="77" w:name="_Toc452489312"/>
       <w:r>
         <w:rPr>
           <w:rFonts w:cs="Calibri"/>
@@ -6851,16 +6453,631 @@
         <w:lastRenderedPageBreak/>
         <w:t>ÖZET</w:t>
       </w:r>
+      <w:bookmarkEnd w:id="74"/>
+      <w:bookmarkEnd w:id="75"/>
+      <w:bookmarkEnd w:id="76"/>
       <w:bookmarkEnd w:id="77"/>
+      <w:r>
+        <w:rPr>
+          <w:rFonts w:cs="Calibri"/>
+        </w:rPr>
+        <w:t xml:space="preserve"> </w:t>
+      </w:r>
+    </w:p>
+    <w:p>
+      <w:pPr>
+        <w:pStyle w:val="nsayfalarbalkstili"/>
+        <w:rPr>
+          <w:rFonts w:cs="Calibri"/>
+        </w:rPr>
+      </w:pPr>
+    </w:p>
+    <w:p>
+      <w:pPr>
+        <w:pStyle w:val="kapaksayfasstili"/>
+      </w:pPr>
+      <w:r>
+        <w:t>KONUM TABANLI SOSYAL AĞLARDA KONUM TAHMİNİ</w:t>
+      </w:r>
+    </w:p>
+    <w:p>
+      <w:pPr>
+        <w:pStyle w:val="nsayfalarmetinstiliortadan"/>
+        <w:rPr>
+          <w:rFonts w:cs="Calibri"/>
+        </w:rPr>
+      </w:pPr>
+    </w:p>
+    <w:p>
+      <w:pPr>
+        <w:pStyle w:val="nsayfalarmetinstiliortadan"/>
+        <w:rPr>
+          <w:rFonts w:cs="Calibri"/>
+        </w:rPr>
+      </w:pPr>
+      <w:r>
+        <w:rPr>
+          <w:rFonts w:cs="Calibri"/>
+        </w:rPr>
+        <w:t>Mücahit BAYDAR</w:t>
+      </w:r>
+    </w:p>
+    <w:p>
+      <w:pPr>
+        <w:pStyle w:val="nsayfalarmetinstiliortadan"/>
+        <w:rPr>
+          <w:rFonts w:cs="Calibri"/>
+        </w:rPr>
+      </w:pPr>
+    </w:p>
+    <w:p>
+      <w:pPr>
+        <w:pStyle w:val="nsayfalarmetinstiliortadan"/>
+        <w:rPr>
+          <w:rFonts w:cs="Calibri"/>
+        </w:rPr>
+      </w:pPr>
+      <w:r>
+        <w:rPr>
+          <w:rFonts w:cs="Calibri"/>
+        </w:rPr>
+        <w:t>Bilgisayar</w:t>
+      </w:r>
+      <w:r>
+        <w:rPr>
+          <w:rFonts w:cs="Calibri"/>
+        </w:rPr>
+        <w:t xml:space="preserve"> </w:t>
+      </w:r>
+      <w:r>
+        <w:rPr>
+          <w:rFonts w:cs="Calibri"/>
+        </w:rPr>
+        <w:t xml:space="preserve">Mühendisliği </w:t>
+      </w:r>
+      <w:r>
+        <w:rPr>
+          <w:rFonts w:cs="Calibri"/>
+        </w:rPr>
+        <w:t>Anabilim Dalı</w:t>
+      </w:r>
+    </w:p>
+    <w:p>
+      <w:pPr>
+        <w:pStyle w:val="nsayfalarmetinstiliortadan"/>
+        <w:rPr>
+          <w:rFonts w:cs="Calibri"/>
+        </w:rPr>
+      </w:pPr>
+      <w:r>
+        <w:rPr>
+          <w:rFonts w:cs="Calibri"/>
+        </w:rPr>
+        <w:t>Yüksek Lisans Tezi</w:t>
+      </w:r>
+    </w:p>
+    <w:p>
+      <w:pPr>
+        <w:pStyle w:val="nsayfalarmetinstiliortadan"/>
+        <w:rPr>
+          <w:rFonts w:cs="Calibri"/>
+        </w:rPr>
+      </w:pPr>
+    </w:p>
+    <w:p>
+      <w:pPr>
+        <w:pStyle w:val="nsayfalarmetinstiliortadan"/>
+        <w:rPr>
+          <w:rFonts w:cs="Calibri"/>
+        </w:rPr>
+      </w:pPr>
+      <w:r>
+        <w:rPr>
+          <w:rFonts w:cs="Calibri"/>
+        </w:rPr>
+        <w:t>Tez Da</w:t>
+      </w:r>
+      <w:r>
+        <w:rPr>
+          <w:rFonts w:cs="Calibri"/>
+        </w:rPr>
+        <w:t xml:space="preserve">nışmanı: </w:t>
+      </w:r>
+      <w:r>
+        <w:rPr>
+          <w:rFonts w:cs="Calibri"/>
+        </w:rPr>
+        <w:t>Doç. Dr. Songül ALBAYRAK</w:t>
+      </w:r>
+    </w:p>
+    <w:p>
+      <w:pPr>
+        <w:pStyle w:val="nsayfalarmetinstiliortadan"/>
+        <w:rPr>
+          <w:rFonts w:cs="Calibri"/>
+        </w:rPr>
+      </w:pPr>
+    </w:p>
+    <w:p>
+      <w:pPr>
+        <w:pStyle w:val="nsayfalarmetinstili"/>
+        <w:rPr>
+          <w:rFonts w:cs="Calibri"/>
+        </w:rPr>
+      </w:pPr>
+      <w:r>
+        <w:rPr>
+          <w:rFonts w:cs="Calibri"/>
+        </w:rPr>
+        <w:t xml:space="preserve">Mobil cihazlardaki ve kablosuz ağlardaki gelişmelere bağlı olarak son yıllarda konum tabanlı sosyal ağlar da popülerliğini artırmaktadır. Bu sosyal ağlar kullanıcıların yeni mekânlar keşfetmelerine, fotoğraf, video ve konumlarını paylaşmalarına ve arkadaşlık kurmalarına olanak sağlamaktadır. Konum tabanlı sosyal ağlar saydesinde daha önce elde etmesi oldukça zor olan büyük miktardaki kullanıcıların hareketleri ile ilgili verilere erişmek mümkün hale gelmiştir.  </w:t>
+      </w:r>
+      <w:r>
+        <w:rPr>
+          <w:rFonts w:cs="Calibri"/>
+        </w:rPr>
+        <w:t>Bu verileri kullanarak kullanıcılar</w:t>
+      </w:r>
+      <w:r>
+        <w:rPr>
+          <w:rFonts w:cs="Calibri"/>
+        </w:rPr>
+        <w:t>a</w:t>
+      </w:r>
+      <w:r>
+        <w:rPr>
+          <w:rFonts w:cs="Calibri"/>
+        </w:rPr>
+        <w:t xml:space="preserve"> başarılı öneriler sunulması hem sosyal ağ sağlayıcılarına, hem kullanıcılara, hem de sistemdeki mekânlara yarar sağlamaktadır. </w:t>
+      </w:r>
+    </w:p>
+    <w:p>
+      <w:pPr>
+        <w:pStyle w:val="nsayfalarmetinstili"/>
+        <w:rPr>
+          <w:rFonts w:cs="Calibri"/>
+        </w:rPr>
+      </w:pPr>
+      <w:r>
+        <w:rPr>
+          <w:rFonts w:cs="Calibri"/>
+        </w:rPr>
+        <w:t xml:space="preserve">Konum tabanlı sosyal ağlar sayesinde elde edilebilecek çok fazla veri olmasına karşın şu an için elde edilebilen veriler genelde oldukça </w:t>
+      </w:r>
+      <w:r>
+        <w:rPr>
+          <w:rFonts w:cs="Calibri"/>
+        </w:rPr>
+        <w:t xml:space="preserve">az ve </w:t>
+      </w:r>
+      <w:r>
+        <w:rPr>
+          <w:rFonts w:cs="Calibri"/>
+        </w:rPr>
+        <w:t xml:space="preserve">ham verilerdir. Bu veriler kullanıcının hangi tarihte nerede yer bildiriminde bulunduğu ve kullanıcılar arası arkadaşlık durumu bilgileridir. Bunların haricinde konum tabanlı sosyal ağlar sayesinde elde edilebilecek verilere örnek olarak; kullanıcıların mekânlara verdikleri puanlar, mekân hakkında yaptıkları yorumlar ve mekânların fiyat aralıkları gösterilebilir. </w:t>
+      </w:r>
+      <w:r>
+        <w:rPr>
+          <w:rFonts w:cs="Calibri"/>
+        </w:rPr>
+        <w:t xml:space="preserve">Elde edilen veriler ham halde olsalar bile bu veriler işlendikten sonra birçok farklı bilgi elde edilebilir. Sadece yer bildirimi verisi kullanılarak mekânların popülerliklerine, kullanıcıların mekân ve kategori tercihlerine, mekânların popüler oldukları zaman aralıklarına ve daha birçok bilgiye ulaşılabilir.  </w:t>
+      </w:r>
+    </w:p>
+    <w:p>
+      <w:pPr>
+        <w:pStyle w:val="nsayfalarmetinstili"/>
+        <w:rPr>
+          <w:rFonts w:cs="Calibri"/>
+        </w:rPr>
+      </w:pPr>
+      <w:r>
+        <w:rPr>
+          <w:rFonts w:cs="Calibri"/>
+        </w:rPr>
+        <w:t xml:space="preserve">Elde edilen veriler öncelikle incelenmiş ve bir ön işlemeden geçirilmiştir. Sistemi düzenli kullanmayan kullanıcı verileri elenmiştir. Yine sadece tek bir yer bildirimine sahip mekânlar sistemden çıkarılmıştır. Bunun sebebi bu mekânların incelediğimiz özellikler ile önerilmesinin oldukça zor olmasıdır. Daha sonra yer bildirimleri yapılan konumların hangi ülke ve şehirlerde oldukları tespit edilmiştir. Yapılan incelemeler sonucu kullanıcıların büyük çoğunluğunun yer bildirimlerini aynı şehir içersinde yaptıkları görülmüş ve öneri yapılırken bu göz önüne alınmıştır. </w:t>
+      </w:r>
+      <w:r>
+        <w:rPr>
+          <w:rFonts w:cs="Calibri"/>
+        </w:rPr>
+        <w:t xml:space="preserve">Öneri sistemi çalıştırılırken veriler şehir </w:t>
+      </w:r>
+      <w:proofErr w:type="gramStart"/>
+      <w:r>
+        <w:rPr>
+          <w:rFonts w:cs="Calibri"/>
+        </w:rPr>
+        <w:t>bazlı</w:t>
+      </w:r>
+      <w:proofErr w:type="gramEnd"/>
+      <w:r>
+        <w:rPr>
+          <w:rFonts w:cs="Calibri"/>
+        </w:rPr>
+        <w:t xml:space="preserve"> incelenmiş ve buna göre başarı hesaplanmıştır. </w:t>
+      </w:r>
+      <w:r>
+        <w:rPr>
+          <w:rFonts w:cs="Calibri"/>
+        </w:rPr>
+        <w:t xml:space="preserve"> </w:t>
+      </w:r>
+    </w:p>
+    <w:p>
+      <w:pPr>
+        <w:pStyle w:val="nsayfalarmetinstili"/>
+        <w:rPr>
+          <w:rFonts w:cs="Calibri"/>
+        </w:rPr>
+      </w:pPr>
+      <w:r>
+        <w:rPr>
+          <w:rFonts w:cs="Calibri"/>
+        </w:rPr>
+        <w:t>Bu çalışmada kullanıcıların hareketleri önceden tahmin edilmeye çalışılmıştır.</w:t>
+      </w:r>
+      <w:r>
+        <w:rPr>
+          <w:rFonts w:cs="Calibri"/>
+        </w:rPr>
+        <w:t xml:space="preserve"> </w:t>
+      </w:r>
+      <w:r>
+        <w:rPr>
+          <w:rFonts w:cs="Calibri"/>
+        </w:rPr>
+        <w:t xml:space="preserve">Yapılan işlem test için belirlenen yer bildirimini yapan kullanıcı için sistemdeki her bir mekâna </w:t>
+      </w:r>
+      <w:r>
+        <w:rPr>
+          <w:rFonts w:cs="Calibri"/>
+        </w:rPr>
+        <w:lastRenderedPageBreak/>
+        <w:t xml:space="preserve">puan verme ve bu puanları sıralama işlemidir. Bu sıralama sonucunda farklı liste uzunluklarında öneri yapılmış ve yer bildiriminin gerçekten </w:t>
+      </w:r>
+      <w:r>
+        <w:rPr>
+          <w:rFonts w:cs="Calibri"/>
+        </w:rPr>
+        <w:t>bu liste içinde olup olmadığı,</w:t>
+      </w:r>
+      <w:r>
+        <w:rPr>
+          <w:rFonts w:cs="Calibri"/>
+        </w:rPr>
+        <w:t xml:space="preserve"> var ise hangi sırada var olduğu incelenmiş ve başarı hesaplanmıştır.</w:t>
+      </w:r>
+      <w:r>
+        <w:rPr>
+          <w:rFonts w:cs="Calibri"/>
+        </w:rPr>
+        <w:t xml:space="preserve"> Bunun için öncelikle elde edilen veriler teker teker kullanılmış ve başarıları incelenmiştir.</w:t>
+      </w:r>
+      <w:r>
+        <w:rPr>
+          <w:rFonts w:cs="Calibri"/>
+        </w:rPr>
+        <w:t xml:space="preserve"> Bu veriler mekân popülerliği, mekânın zaman aralıklarındaki popülerlikleri, kullanıcıların önceki mekân ve kategori tercihleri, mekânın kullanıcının evine olan uzaklığıdır.</w:t>
+      </w:r>
+      <w:r>
+        <w:rPr>
+          <w:rFonts w:cs="Calibri"/>
+        </w:rPr>
+        <w:t xml:space="preserve"> </w:t>
+      </w:r>
+      <w:r>
+        <w:rPr>
+          <w:rFonts w:cs="Calibri"/>
+        </w:rPr>
+        <w:t>Daha sonra bu</w:t>
+      </w:r>
+      <w:r>
+        <w:rPr>
+          <w:rFonts w:cs="Calibri"/>
+        </w:rPr>
+        <w:t xml:space="preserve"> </w:t>
+      </w:r>
+      <w:r>
+        <w:rPr>
+          <w:rFonts w:cs="Calibri"/>
+        </w:rPr>
+        <w:t>v</w:t>
+      </w:r>
+      <w:r>
+        <w:rPr>
+          <w:rFonts w:cs="Calibri"/>
+        </w:rPr>
+        <w:t xml:space="preserve">erileri </w:t>
+      </w:r>
+      <w:r>
+        <w:rPr>
+          <w:rFonts w:cs="Calibri"/>
+        </w:rPr>
+        <w:t>bir</w:t>
+      </w:r>
+      <w:r>
+        <w:rPr>
+          <w:rFonts w:cs="Calibri"/>
+        </w:rPr>
+        <w:t xml:space="preserve"> arada</w:t>
+      </w:r>
+      <w:r>
+        <w:rPr>
+          <w:rFonts w:cs="Calibri"/>
+        </w:rPr>
+        <w:t xml:space="preserve"> kullanan bir sistem tasarlanmış</w:t>
+      </w:r>
+      <w:r>
+        <w:rPr>
+          <w:rFonts w:cs="Calibri"/>
+        </w:rPr>
+        <w:t>tır. B</w:t>
+      </w:r>
+      <w:r>
+        <w:rPr>
+          <w:rFonts w:cs="Calibri"/>
+        </w:rPr>
+        <w:t xml:space="preserve">u sistemin başarısı incelenmiş ve önceki elde edilen sonuçlarla karşılaştırılmıştır. </w:t>
+      </w:r>
+    </w:p>
+    <w:p>
+      <w:pPr>
+        <w:pStyle w:val="nsayfalarmetinstili"/>
+        <w:rPr>
+          <w:rFonts w:cs="Calibri"/>
+        </w:rPr>
+      </w:pPr>
+    </w:p>
+    <w:p>
+      <w:pPr>
+        <w:pStyle w:val="nsayfalarmetinstili"/>
+        <w:rPr>
+          <w:rFonts w:cs="Calibri"/>
+        </w:rPr>
+      </w:pPr>
+      <w:r>
+        <w:rPr>
+          <w:b/>
+          <w:bCs/>
+        </w:rPr>
+        <w:t>Anahtar Kelimeler:</w:t>
+      </w:r>
+      <w:r>
+        <w:rPr>
+          <w:rFonts w:cs="Calibri"/>
+        </w:rPr>
+        <w:t xml:space="preserve"> </w:t>
+      </w:r>
+      <w:r>
+        <w:rPr>
+          <w:rFonts w:cs="Calibri"/>
+        </w:rPr>
+        <w:t>Konum tabanlı sosyal ağlar</w:t>
+      </w:r>
+      <w:r>
+        <w:rPr>
+          <w:rFonts w:cs="Calibri"/>
+        </w:rPr>
+        <w:t xml:space="preserve">, </w:t>
+      </w:r>
+      <w:r>
+        <w:rPr>
+          <w:rFonts w:cs="Calibri"/>
+        </w:rPr>
+        <w:t>öneri sistemleri</w:t>
+      </w:r>
+      <w:r>
+        <w:rPr>
+          <w:rFonts w:cs="Calibri"/>
+        </w:rPr>
+        <w:t xml:space="preserve">, </w:t>
+      </w:r>
+      <w:r>
+        <w:rPr>
+          <w:rFonts w:cs="Calibri"/>
+        </w:rPr>
+        <w:t>yer bildirimi verisi</w:t>
+      </w:r>
+      <w:r>
+        <w:rPr>
+          <w:rFonts w:cs="Calibri"/>
+        </w:rPr>
+        <w:t xml:space="preserve">, </w:t>
+      </w:r>
+      <w:r>
+        <w:rPr>
+          <w:rFonts w:cs="Calibri"/>
+        </w:rPr>
+        <w:t>konum tahmini</w:t>
+      </w:r>
+    </w:p>
+    <w:p>
+      <w:pPr>
+        <w:rPr>
+          <w:rFonts w:cs="Calibri"/>
+        </w:rPr>
+      </w:pPr>
+    </w:p>
+    <w:p>
+      <w:pPr>
+        <w:rPr>
+          <w:rFonts w:cs="Calibri"/>
+        </w:rPr>
+      </w:pPr>
+    </w:p>
+    <w:p>
+      <w:pPr>
+        <w:rPr>
+          <w:rFonts w:cs="Calibri"/>
+        </w:rPr>
+      </w:pPr>
+    </w:p>
+    <w:p>
+      <w:pPr>
+        <w:rPr>
+          <w:rFonts w:cs="Calibri"/>
+        </w:rPr>
+      </w:pPr>
+    </w:p>
+    <w:p>
+      <w:pPr>
+        <w:rPr>
+          <w:rFonts w:cs="Calibri"/>
+        </w:rPr>
+      </w:pPr>
+    </w:p>
+    <w:p>
+      <w:pPr>
+        <w:rPr>
+          <w:rFonts w:cs="Calibri"/>
+        </w:rPr>
+      </w:pPr>
+    </w:p>
+    <w:p>
+      <w:pPr>
+        <w:rPr>
+          <w:rFonts w:cs="Calibri"/>
+        </w:rPr>
+      </w:pPr>
+    </w:p>
+    <w:p>
+      <w:pPr>
+        <w:rPr>
+          <w:rFonts w:cs="Calibri"/>
+        </w:rPr>
+      </w:pPr>
+    </w:p>
+    <w:p>
+      <w:pPr>
+        <w:rPr>
+          <w:rFonts w:cs="Calibri"/>
+        </w:rPr>
+      </w:pPr>
+    </w:p>
+    <w:p>
+      <w:pPr>
+        <w:rPr>
+          <w:rFonts w:cs="Calibri"/>
+        </w:rPr>
+      </w:pPr>
+    </w:p>
+    <w:p>
+      <w:pPr>
+        <w:rPr>
+          <w:rFonts w:cs="Calibri"/>
+        </w:rPr>
+      </w:pPr>
+    </w:p>
+    <w:p>
+      <w:pPr>
+        <w:rPr>
+          <w:rFonts w:cs="Calibri"/>
+        </w:rPr>
+      </w:pPr>
+    </w:p>
+    <w:p>
+      <w:pPr>
+        <w:rPr>
+          <w:rFonts w:cs="Calibri"/>
+        </w:rPr>
+      </w:pPr>
+    </w:p>
+    <w:p>
+      <w:pPr>
+        <w:rPr>
+          <w:rFonts w:cs="Calibri"/>
+        </w:rPr>
+      </w:pPr>
+    </w:p>
+    <w:p>
+      <w:pPr>
+        <w:rPr>
+          <w:rFonts w:cs="Calibri"/>
+        </w:rPr>
+      </w:pPr>
+    </w:p>
+    <w:p>
+      <w:pPr>
+        <w:rPr>
+          <w:rFonts w:cs="Calibri"/>
+        </w:rPr>
+      </w:pPr>
+    </w:p>
+    <w:p>
+      <w:pPr>
+        <w:rPr>
+          <w:rFonts w:cs="Calibri"/>
+        </w:rPr>
+      </w:pPr>
+    </w:p>
+    <w:p>
+      <w:pPr>
+        <w:rPr>
+          <w:rFonts w:cs="Calibri"/>
+        </w:rPr>
+      </w:pPr>
+    </w:p>
+    <w:p>
+      <w:pPr>
+        <w:rPr>
+          <w:rFonts w:cs="Calibri"/>
+        </w:rPr>
+      </w:pPr>
+    </w:p>
+    <w:p>
+      <w:pPr>
+        <w:pStyle w:val="zetstil"/>
+        <w:rPr>
+          <w:rFonts w:cs="Calibri"/>
+        </w:rPr>
+      </w:pPr>
+      <w:r>
+        <w:rPr>
+          <w:rFonts w:cs="Calibri"/>
+        </w:rPr>
+        <w:t>YILDIZ TEKNİK ÜNİV</w:t>
+      </w:r>
+      <w:r>
+        <w:rPr>
+          <w:rFonts w:cs="Calibri"/>
+        </w:rPr>
+        <w:t>ERSİTESİ FEN BİLİMLERİ ENSTİTÜS</w:t>
+      </w:r>
+      <w:r>
+        <w:rPr>
+          <w:rFonts w:cs="Calibri"/>
+        </w:rPr>
+        <w:t>Ü</w:t>
+      </w:r>
+    </w:p>
+    <w:p>
+      <w:pPr>
+        <w:rPr>
+          <w:rFonts w:cs="Calibri"/>
+        </w:rPr>
+      </w:pPr>
+    </w:p>
+    <w:p>
+      <w:pPr>
+        <w:pStyle w:val="KESKNtrnak"/>
+        <w:rPr>
+          <w:rFonts w:cs="Calibri"/>
+        </w:rPr>
+      </w:pPr>
+      <w:bookmarkStart w:id="78" w:name="_Toc288724158"/>
+      <w:bookmarkStart w:id="79" w:name="_Toc288724473"/>
+      <w:bookmarkStart w:id="80" w:name="_Toc288731253"/>
+      <w:bookmarkStart w:id="81" w:name="_Toc452489313"/>
+      <w:r>
+        <w:rPr>
+          <w:rFonts w:cs="Calibri"/>
+        </w:rPr>
+        <w:lastRenderedPageBreak/>
+        <w:t>ABSTRACT</w:t>
+      </w:r>
       <w:bookmarkEnd w:id="78"/>
       <w:bookmarkEnd w:id="79"/>
       <w:bookmarkEnd w:id="80"/>
-      <w:r>
-        <w:rPr>
-          <w:rFonts w:cs="Calibri"/>
-        </w:rPr>
-        <w:t xml:space="preserve"> </w:t>
-      </w:r>
+      <w:bookmarkEnd w:id="81"/>
     </w:p>
     <w:p>
       <w:pPr>
@@ -6872,10 +7089,16 @@
     </w:p>
     <w:p>
       <w:pPr>
-        <w:pStyle w:val="kapaksayfasstili"/>
-      </w:pPr>
-      <w:r>
-        <w:t>KONUM TABANLI SOSYAL AĞLARDA KONUM TAHMİNİ</w:t>
+        <w:pStyle w:val="nsayfalarbalkstili"/>
+        <w:rPr>
+          <w:rFonts w:cs="Calibri"/>
+        </w:rPr>
+      </w:pPr>
+      <w:r>
+        <w:rPr>
+          <w:rFonts w:cs="Calibri"/>
+        </w:rPr>
+        <w:t>LOCATION PREDICTION IN LOCATION-BASED SOCIAL NETWORKS</w:t>
       </w:r>
     </w:p>
     <w:p>
@@ -6897,7 +7120,19 @@
         <w:rPr>
           <w:rFonts w:cs="Calibri"/>
         </w:rPr>
-        <w:t>Mücahit BAYDAR</w:t>
+        <w:t xml:space="preserve">Mücahit </w:t>
+      </w:r>
+      <w:r>
+        <w:rPr>
+          <w:rFonts w:cs="Calibri"/>
+        </w:rPr>
+        <w:t>B</w:t>
+      </w:r>
+      <w:r>
+        <w:rPr>
+          <w:rFonts w:cs="Calibri"/>
+        </w:rPr>
+        <w:t>AYDAR</w:t>
       </w:r>
     </w:p>
     <w:p>
@@ -6913,13 +7148,22 @@
         <w:pStyle w:val="nsayfalarmetinstiliortadan"/>
         <w:rPr>
           <w:rFonts w:cs="Calibri"/>
-        </w:rPr>
-      </w:pPr>
-      <w:r>
-        <w:rPr>
-          <w:rFonts w:cs="Calibri"/>
-        </w:rPr>
-        <w:t>Bilgisayar</w:t>
+          <w:lang w:val="en"/>
+        </w:rPr>
+      </w:pPr>
+      <w:r>
+        <w:rPr>
+          <w:rFonts w:cs="Calibri"/>
+          <w:lang w:val="en"/>
+        </w:rPr>
+        <w:t xml:space="preserve">Department of </w:t>
+      </w:r>
+      <w:r>
+        <w:rPr>
+          <w:rFonts w:cs="Calibri"/>
+          <w:lang w:val="en"/>
+        </w:rPr>
+        <w:t>Computer</w:t>
       </w:r>
       <w:r>
         <w:rPr>
@@ -6930,14 +7174,9 @@
       <w:r>
         <w:rPr>
           <w:rFonts w:cs="Calibri"/>
-        </w:rPr>
-        <w:t xml:space="preserve">Mühendisliği </w:t>
-      </w:r>
-      <w:r>
-        <w:rPr>
-          <w:rFonts w:cs="Calibri"/>
-        </w:rPr>
-        <w:t>Anabilim Dalı</w:t>
+          <w:lang w:val="en"/>
+        </w:rPr>
+        <w:t>Engineering</w:t>
       </w:r>
     </w:p>
     <w:p>
@@ -6945,13 +7184,15 @@
         <w:pStyle w:val="nsayfalarmetinstiliortadan"/>
         <w:rPr>
           <w:rFonts w:cs="Calibri"/>
-        </w:rPr>
-      </w:pPr>
-      <w:r>
-        <w:rPr>
-          <w:rFonts w:cs="Calibri"/>
-        </w:rPr>
-        <w:t>Yüksek Lisans Tezi</w:t>
+          <w:lang w:val="en"/>
+        </w:rPr>
+      </w:pPr>
+      <w:r>
+        <w:rPr>
+          <w:rFonts w:cs="Calibri"/>
+          <w:lang w:val="en"/>
+        </w:rPr>
+        <w:t>MSc. Thesis</w:t>
       </w:r>
     </w:p>
     <w:p>
@@ -6973,248 +7214,139 @@
         <w:rPr>
           <w:rFonts w:cs="Calibri"/>
         </w:rPr>
-        <w:t>Tez Da</w:t>
-      </w:r>
-      <w:r>
-        <w:rPr>
-          <w:rFonts w:cs="Calibri"/>
-        </w:rPr>
-        <w:t xml:space="preserve">nışmanı: </w:t>
-      </w:r>
-      <w:r>
-        <w:rPr>
-          <w:rFonts w:cs="Calibri"/>
-        </w:rPr>
-        <w:t>Doç. Dr. Songül ALBAYRAK</w:t>
+        <w:t>Advise</w:t>
+      </w:r>
+      <w:r>
+        <w:rPr>
+          <w:rFonts w:cs="Calibri"/>
+        </w:rPr>
+        <w:t>r:</w:t>
+      </w:r>
+      <w:r>
+        <w:rPr>
+          <w:rFonts w:cs="Calibri"/>
+        </w:rPr>
+        <w:t xml:space="preserve"> </w:t>
+      </w:r>
+      <w:r>
+        <w:rPr>
+          <w:rFonts w:cs="Calibri"/>
+        </w:rPr>
+        <w:t>Assoc</w:t>
+      </w:r>
+      <w:r>
+        <w:rPr>
+          <w:rFonts w:cs="Calibri"/>
+        </w:rPr>
+        <w:t xml:space="preserve">. </w:t>
+      </w:r>
+      <w:r>
+        <w:rPr>
+          <w:rFonts w:cs="Calibri"/>
+        </w:rPr>
+        <w:t>Prof</w:t>
+      </w:r>
+      <w:r>
+        <w:rPr>
+          <w:rFonts w:cs="Calibri"/>
+        </w:rPr>
+        <w:t>.</w:t>
+      </w:r>
+      <w:r>
+        <w:rPr>
+          <w:rFonts w:cs="Calibri"/>
+        </w:rPr>
+        <w:t xml:space="preserve"> </w:t>
+      </w:r>
+      <w:r>
+        <w:rPr>
+          <w:rFonts w:cs="Calibri"/>
+        </w:rPr>
+        <w:t>Songül ALBAYRAK</w:t>
       </w:r>
     </w:p>
     <w:p>
       <w:pPr>
-        <w:pStyle w:val="nsayfalarmetinstiliortadan"/>
-        <w:rPr>
-          <w:rFonts w:cs="Calibri"/>
+        <w:rPr>
+          <w:rFonts w:cs="Calibri"/>
+          <w:lang w:val="en-US"/>
         </w:rPr>
       </w:pPr>
     </w:p>
     <w:p>
       <w:pPr>
-        <w:pStyle w:val="nsayfalarmetinstili"/>
-        <w:rPr>
-          <w:rFonts w:cs="Calibri"/>
-        </w:rPr>
-      </w:pPr>
-      <w:r>
-        <w:rPr>
-          <w:rFonts w:cs="Calibri"/>
-        </w:rPr>
-        <w:t xml:space="preserve">Mobil cihazlardaki ve kablosuz ağlardaki gelişmelere bağlı olarak son yıllarda konum tabanlı sosyal ağlar da popülerliğini artırmaktadır. Bu sosyal ağlar kullanıcıların yeni mekânlar keşfetmelerine, fotoğraf, video ve konumlarını paylaşmalarına ve arkadaşlık kurmalarına olanak sağlamaktadır. Konum tabanlı sosyal ağlar saydesinde daha önce elde etmesi oldukça zor olan büyük miktardaki kullanıcıların hareketleri ile ilgili verilere erişmek mümkün hale gelmiştir.  </w:t>
-      </w:r>
-      <w:r>
-        <w:rPr>
-          <w:rFonts w:cs="Calibri"/>
-        </w:rPr>
-        <w:t>Bu verileri kullanarak kullanıcılar</w:t>
-      </w:r>
-      <w:r>
-        <w:rPr>
-          <w:rFonts w:cs="Calibri"/>
-        </w:rPr>
-        <w:t>a</w:t>
-      </w:r>
-      <w:r>
-        <w:rPr>
-          <w:rFonts w:cs="Calibri"/>
-        </w:rPr>
-        <w:t xml:space="preserve"> başarılı öneriler sunulması hem sosyal ağ sağlayıcılarına, hem kullanıcılara, hem de sistemdeki mekânlara yarar sağlamaktadır. </w:t>
+        <w:jc w:val="both"/>
+      </w:pPr>
+      <w:r>
+        <w:t>Depending on the developments in mobile devices and wireless networks, location-based social networks have been gaining popularity in recent years. These social networks allow their users to explore new places and share their location, videos and photos and make friends. Location-based social networks also help us to get huge amount of useful information about the mobility of users which is not possible previously.  By using this information, presenting good recommendations to users provide benefits to social network providers and users and venues in the system.</w:t>
       </w:r>
     </w:p>
     <w:p>
       <w:pPr>
-        <w:pStyle w:val="nsayfalarmetinstili"/>
-        <w:rPr>
-          <w:rFonts w:cs="Calibri"/>
-        </w:rPr>
-      </w:pPr>
-      <w:r>
-        <w:rPr>
-          <w:rFonts w:cs="Calibri"/>
-        </w:rPr>
-        <w:t xml:space="preserve">Konum tabanlı sosyal ağlar sayesinde elde edilebilecek çok fazla veri olmasına karşın şu an için elde edilebilen veriler genelde oldukça </w:t>
-      </w:r>
-      <w:r>
-        <w:rPr>
-          <w:rFonts w:cs="Calibri"/>
-        </w:rPr>
-        <w:t xml:space="preserve">az ve </w:t>
-      </w:r>
-      <w:r>
-        <w:rPr>
-          <w:rFonts w:cs="Calibri"/>
-        </w:rPr>
-        <w:t xml:space="preserve">ham verilerdir. Bu veriler kullanıcının hangi tarihte nerede yer bildiriminde bulunduğu ve kullanıcılar arası arkadaşlık durumu bilgileridir. Bunların haricinde konum tabanlı sosyal ağlar sayesinde elde edilebilecek verilere örnek olarak; kullanıcıların mekânlara verdikleri puanlar, mekân hakkında yaptıkları yorumlar ve mekânların fiyat aralıkları gösterilebilir. </w:t>
-      </w:r>
-      <w:r>
-        <w:rPr>
-          <w:rFonts w:cs="Calibri"/>
-        </w:rPr>
-        <w:t xml:space="preserve">Elde edilen veriler ham halde olsalar bile bu veriler işlendikten sonra birçok farklı bilgi elde edilebilir. Sadece yer bildirimi verisi kullanılarak mekânların popülerliklerine, kullanıcıların mekân ve kategori tercihlerine, mekânların popüler oldukları zaman aralıklarına ve daha birçok bilgiye ulaşılabilir.  </w:t>
+        <w:jc w:val="both"/>
+      </w:pPr>
+      <w:r>
+        <w:t xml:space="preserve"> Even if there are lots of information can be obtained from location-based social networks, only a small part of it can be obtained which is also raw. This information is users’ check-in date and places and friendship </w:t>
+      </w:r>
+      <w:proofErr w:type="gramStart"/>
+      <w:r>
+        <w:t>data</w:t>
+      </w:r>
+      <w:proofErr w:type="gramEnd"/>
+      <w:r>
+        <w:t xml:space="preserve">. Rather than these information, users’ ratings to venues, comments on venues and venues’ price ranges can be obtained from location-based social networks. Even if the information is raw at first, after processing this information we can acquire lots of useful </w:t>
+      </w:r>
+      <w:proofErr w:type="gramStart"/>
+      <w:r>
+        <w:t>data</w:t>
+      </w:r>
+      <w:proofErr w:type="gramEnd"/>
+      <w:r>
+        <w:t xml:space="preserve">. Using only the check-in </w:t>
+      </w:r>
+      <w:proofErr w:type="gramStart"/>
+      <w:r>
+        <w:t>data</w:t>
+      </w:r>
+      <w:proofErr w:type="gramEnd"/>
+      <w:r>
+        <w:t>, we can get venue popularities, users’ preference on venues and categories, venue popularity time ranges and much more information.</w:t>
       </w:r>
     </w:p>
     <w:p>
       <w:pPr>
-        <w:pStyle w:val="nsayfalarmetinstili"/>
-        <w:rPr>
-          <w:rFonts w:cs="Calibri"/>
-        </w:rPr>
-      </w:pPr>
-      <w:r>
-        <w:rPr>
-          <w:rFonts w:cs="Calibri"/>
-        </w:rPr>
-        <w:t xml:space="preserve">Elde edilen veriler öncelikle incelenmiş ve bir ön işlemeden geçirilmiştir. Sistemi düzenli kullanmayan kullanıcı verileri elenmiştir. Yine sadece tek bir yer bildirimine sahip mekânlar sistemden çıkarılmıştır. Bunun sebebi bu mekânların incelediğimiz özellikler ile önerilmesinin oldukça zor olmasıdır. Daha sonra yer bildirimleri yapılan konumların hangi ülke ve şehirlerde oldukları tespit edilmiştir. Yapılan incelemeler sonucu kullanıcıların büyük çoğunluğunun yer bildirimlerini aynı şehir içersinde yaptıkları görülmüş ve öneri yapılırken bu göz önüne alınmıştır. </w:t>
-      </w:r>
-      <w:r>
-        <w:rPr>
-          <w:rFonts w:cs="Calibri"/>
-        </w:rPr>
-        <w:t xml:space="preserve">Öneri sistemi çalıştırılırken veriler şehir </w:t>
+        <w:jc w:val="both"/>
+      </w:pPr>
+      <w:r>
+        <w:t xml:space="preserve">At first the </w:t>
       </w:r>
       <w:proofErr w:type="gramStart"/>
       <w:r>
-        <w:rPr>
-          <w:rFonts w:cs="Calibri"/>
-        </w:rPr>
-        <w:t>bazlı</w:t>
+        <w:t>data</w:t>
       </w:r>
       <w:proofErr w:type="gramEnd"/>
       <w:r>
-        <w:rPr>
-          <w:rFonts w:cs="Calibri"/>
-        </w:rPr>
-        <w:t xml:space="preserve"> incelenmiş ve buna göre başarı hesaplanmıştır. </w:t>
-      </w:r>
-      <w:r>
-        <w:rPr>
-          <w:rFonts w:cs="Calibri"/>
-        </w:rPr>
-        <w:t xml:space="preserve"> </w:t>
+        <w:t xml:space="preserve"> is analyzed and preprocessed. İnfrequent users and their information are removed from the dataset. The venues with only have one check-in are also removed. This process is necessary because with little information prediction is slightly hard operation. Then every check-in </w:t>
+      </w:r>
+      <w:proofErr w:type="gramStart"/>
+      <w:r>
+        <w:t>data</w:t>
+      </w:r>
+      <w:proofErr w:type="gramEnd"/>
+      <w:r>
+        <w:t xml:space="preserve"> is linked to a city and a country. After examinations we realized that users tend to make check-ins mostly in the same city and we decided to use this information. Prediction system is tested city by city and results are calculated in this way.</w:t>
       </w:r>
     </w:p>
     <w:p>
       <w:pPr>
-        <w:pStyle w:val="nsayfalarmetinstili"/>
-        <w:rPr>
-          <w:rFonts w:cs="Calibri"/>
-        </w:rPr>
-      </w:pPr>
-      <w:r>
-        <w:rPr>
-          <w:rFonts w:cs="Calibri"/>
-        </w:rPr>
-        <w:t>Bu çalışmada kullanıcıların hareketleri önceden tahmin edilmeye çalışılmıştır.</w:t>
-      </w:r>
-      <w:r>
-        <w:rPr>
-          <w:rFonts w:cs="Calibri"/>
-        </w:rPr>
-        <w:t xml:space="preserve"> </w:t>
-      </w:r>
-      <w:r>
-        <w:rPr>
-          <w:rFonts w:cs="Calibri"/>
-        </w:rPr>
-        <w:t xml:space="preserve">Yapılan işlem test için belirlenen yer bildirimini yapan kullanıcı için sistemdeki her bir mekâna </w:t>
-      </w:r>
-      <w:r>
-        <w:rPr>
-          <w:rFonts w:cs="Calibri"/>
-        </w:rPr>
+        <w:jc w:val="both"/>
+      </w:pPr>
+      <w:r>
+        <w:t xml:space="preserve">In this work users’ movements are tried to guessed. The process is giving points to the places for the selected user whose check-in is being tested according to the prediction method and ranking them with given points. After ranking places are chosen for different length of prediction list. Prediction lists are checked whether one of the places in the list is correct place. Then the order of correct place in the list is used to calculate system performance.  The features that are obtained in the preprocessing and analyzing </w:t>
+      </w:r>
+      <w:r>
         <w:lastRenderedPageBreak/>
-        <w:t xml:space="preserve">puan verme ve bu puanları sıralama işlemidir. Bu sıralama sonucunda farklı liste uzunluklarında öneri yapılmış ve yer bildiriminin gerçekten </w:t>
-      </w:r>
-      <w:r>
-        <w:rPr>
-          <w:rFonts w:cs="Calibri"/>
-        </w:rPr>
-        <w:t>bu liste içinde olup olmadığı,</w:t>
-      </w:r>
-      <w:r>
-        <w:rPr>
-          <w:rFonts w:cs="Calibri"/>
-        </w:rPr>
-        <w:t xml:space="preserve"> var ise hangi sırada var olduğu incelenmiş ve başarı hesaplanmıştır.</w:t>
-      </w:r>
-      <w:r>
-        <w:rPr>
-          <w:rFonts w:cs="Calibri"/>
-        </w:rPr>
-        <w:t xml:space="preserve"> Bunun için öncelikle elde edilen veriler teker teker kullanılmış ve başarıları incelenmiştir.</w:t>
-      </w:r>
-      <w:r>
-        <w:rPr>
-          <w:rFonts w:cs="Calibri"/>
-        </w:rPr>
-        <w:t xml:space="preserve"> Bu veriler mekân popülerliği, mekânın zaman aralıklarındaki popülerlikleri, kullanıcıların önceki mekân ve kategori tercihleri, mekânın kullanıcının evine olan uzaklığıdır.</w:t>
-      </w:r>
-      <w:r>
-        <w:rPr>
-          <w:rFonts w:cs="Calibri"/>
-        </w:rPr>
-        <w:t xml:space="preserve"> </w:t>
-      </w:r>
-      <w:r>
-        <w:rPr>
-          <w:rFonts w:cs="Calibri"/>
-        </w:rPr>
-        <w:t>Daha sonra bu</w:t>
-      </w:r>
-      <w:r>
-        <w:rPr>
-          <w:rFonts w:cs="Calibri"/>
-        </w:rPr>
-        <w:t xml:space="preserve"> </w:t>
-      </w:r>
-      <w:r>
-        <w:rPr>
-          <w:rFonts w:cs="Calibri"/>
-        </w:rPr>
-        <w:t>v</w:t>
-      </w:r>
-      <w:r>
-        <w:rPr>
-          <w:rFonts w:cs="Calibri"/>
-        </w:rPr>
-        <w:t xml:space="preserve">erileri </w:t>
-      </w:r>
-      <w:r>
-        <w:rPr>
-          <w:rFonts w:cs="Calibri"/>
-        </w:rPr>
-        <w:t>bir</w:t>
-      </w:r>
-      <w:r>
-        <w:rPr>
-          <w:rFonts w:cs="Calibri"/>
-        </w:rPr>
-        <w:t xml:space="preserve"> arada</w:t>
-      </w:r>
-      <w:r>
-        <w:rPr>
-          <w:rFonts w:cs="Calibri"/>
-        </w:rPr>
-        <w:t xml:space="preserve"> kullanan bir sistem tasarlanmış</w:t>
-      </w:r>
-      <w:r>
-        <w:rPr>
-          <w:rFonts w:cs="Calibri"/>
-        </w:rPr>
-        <w:t>tır. B</w:t>
-      </w:r>
-      <w:r>
-        <w:rPr>
-          <w:rFonts w:cs="Calibri"/>
-        </w:rPr>
-        <w:t xml:space="preserve">u sistemin başarısı incelenmiş ve önceki elde edilen sonuçlarla karşılaştırılmıştır. </w:t>
+        <w:t xml:space="preserve">phase are used for prediction individually. These features are venue popularity, venue time range frequency, users’ venue and category preferences, venue distance to the user’s home and friendship. Finally a new method is proposed that is combining the individual features and performance of the new method is compared to the previous results. </w:t>
       </w:r>
     </w:p>
     <w:p>
@@ -7234,10 +7366,17 @@
       </w:pPr>
       <w:r>
         <w:rPr>
+          <w:rFonts w:cs="Calibri"/>
           <w:b/>
-          <w:bCs/>
-        </w:rPr>
-        <w:t>Anahtar Kelimeler:</w:t>
+        </w:rPr>
+        <w:t>Key</w:t>
+      </w:r>
+      <w:r>
+        <w:rPr>
+          <w:rFonts w:cs="Calibri"/>
+          <w:b/>
+        </w:rPr>
+        <w:t>words:</w:t>
       </w:r>
       <w:r>
         <w:rPr>
@@ -7249,49 +7388,28 @@
         <w:rPr>
           <w:rFonts w:cs="Calibri"/>
         </w:rPr>
-        <w:t>Konum tabanlı sosyal ağlar</w:t>
-      </w:r>
-      <w:r>
-        <w:rPr>
-          <w:rFonts w:cs="Calibri"/>
-        </w:rPr>
-        <w:t xml:space="preserve">, </w:t>
-      </w:r>
-      <w:r>
-        <w:rPr>
-          <w:rFonts w:cs="Calibri"/>
-        </w:rPr>
-        <w:t>öneri sistemleri</w:t>
-      </w:r>
-      <w:r>
-        <w:rPr>
-          <w:rFonts w:cs="Calibri"/>
-        </w:rPr>
-        <w:t xml:space="preserve">, </w:t>
-      </w:r>
-      <w:r>
-        <w:rPr>
-          <w:rFonts w:cs="Calibri"/>
-        </w:rPr>
-        <w:t>yer bildirimi verisi</w:t>
-      </w:r>
-      <w:r>
-        <w:rPr>
-          <w:rFonts w:cs="Calibri"/>
-        </w:rPr>
-        <w:t xml:space="preserve">, </w:t>
-      </w:r>
-      <w:r>
-        <w:rPr>
-          <w:rFonts w:cs="Calibri"/>
-        </w:rPr>
-        <w:t>konum tahmini</w:t>
+        <w:t xml:space="preserve">Location-based social networks, recommendation systems, check-in </w:t>
+      </w:r>
+      <w:proofErr w:type="gramStart"/>
+      <w:r>
+        <w:rPr>
+          <w:rFonts w:cs="Calibri"/>
+        </w:rPr>
+        <w:t>data</w:t>
+      </w:r>
+      <w:proofErr w:type="gramEnd"/>
+      <w:r>
+        <w:rPr>
+          <w:rFonts w:cs="Calibri"/>
+        </w:rPr>
+        <w:t>, location prediction</w:t>
       </w:r>
     </w:p>
     <w:p>
       <w:pPr>
         <w:rPr>
           <w:rFonts w:cs="Calibri"/>
+          <w:lang w:val="en-US"/>
         </w:rPr>
       </w:pPr>
     </w:p>
@@ -7365,525 +7483,9 @@
         </w:rPr>
       </w:pPr>
     </w:p>
-    <w:p>
-      <w:pPr>
-        <w:rPr>
-          <w:rFonts w:cs="Calibri"/>
-        </w:rPr>
-      </w:pPr>
-    </w:p>
-    <w:p>
-      <w:pPr>
-        <w:rPr>
-          <w:rFonts w:cs="Calibri"/>
-        </w:rPr>
-      </w:pPr>
-    </w:p>
-    <w:p>
-      <w:pPr>
-        <w:rPr>
-          <w:rFonts w:cs="Calibri"/>
-        </w:rPr>
-      </w:pPr>
-    </w:p>
-    <w:p>
-      <w:pPr>
-        <w:rPr>
-          <w:rFonts w:cs="Calibri"/>
-        </w:rPr>
-      </w:pPr>
-    </w:p>
-    <w:p>
-      <w:pPr>
-        <w:rPr>
-          <w:rFonts w:cs="Calibri"/>
-        </w:rPr>
-      </w:pPr>
-    </w:p>
-    <w:p>
-      <w:pPr>
-        <w:rPr>
-          <w:rFonts w:cs="Calibri"/>
-        </w:rPr>
-      </w:pPr>
-    </w:p>
-    <w:p>
-      <w:pPr>
-        <w:rPr>
-          <w:rFonts w:cs="Calibri"/>
-        </w:rPr>
-      </w:pPr>
-    </w:p>
-    <w:p>
-      <w:pPr>
-        <w:rPr>
-          <w:rFonts w:cs="Calibri"/>
-        </w:rPr>
-      </w:pPr>
-    </w:p>
-    <w:p>
-      <w:pPr>
-        <w:pStyle w:val="zetstil"/>
-        <w:rPr>
-          <w:rFonts w:cs="Calibri"/>
-        </w:rPr>
-      </w:pPr>
-      <w:r>
-        <w:rPr>
-          <w:rFonts w:cs="Calibri"/>
-        </w:rPr>
-        <w:t>YILDIZ TEKNİK ÜNİV</w:t>
-      </w:r>
-      <w:r>
-        <w:rPr>
-          <w:rFonts w:cs="Calibri"/>
-        </w:rPr>
-        <w:t>ERSİTESİ FEN BİLİMLERİ ENSTİTÜS</w:t>
-      </w:r>
-      <w:r>
-        <w:rPr>
-          <w:rFonts w:cs="Calibri"/>
-        </w:rPr>
-        <w:t>Ü</w:t>
-      </w:r>
-    </w:p>
-    <w:p>
-      <w:pPr>
-        <w:rPr>
-          <w:rFonts w:cs="Calibri"/>
-        </w:rPr>
-      </w:pPr>
-    </w:p>
-    <w:p>
-      <w:pPr>
-        <w:pStyle w:val="KESKNtrnak"/>
-        <w:rPr>
-          <w:rFonts w:cs="Calibri"/>
-        </w:rPr>
-      </w:pPr>
-      <w:bookmarkStart w:id="81" w:name="_Toc288724158"/>
-      <w:bookmarkStart w:id="82" w:name="_Toc288724473"/>
-      <w:bookmarkStart w:id="83" w:name="_Toc288731253"/>
-      <w:bookmarkStart w:id="84" w:name="_Toc452164056"/>
-      <w:r>
-        <w:rPr>
-          <w:rFonts w:cs="Calibri"/>
-        </w:rPr>
-        <w:lastRenderedPageBreak/>
-        <w:t>ABSTRACT</w:t>
-      </w:r>
-      <w:bookmarkEnd w:id="81"/>
-      <w:bookmarkEnd w:id="82"/>
-      <w:bookmarkEnd w:id="83"/>
-      <w:bookmarkEnd w:id="84"/>
-    </w:p>
-    <w:p>
-      <w:pPr>
-        <w:pStyle w:val="nsayfalarbalkstili"/>
-        <w:rPr>
-          <w:rFonts w:cs="Calibri"/>
-        </w:rPr>
-      </w:pPr>
-    </w:p>
-    <w:p>
-      <w:pPr>
-        <w:pStyle w:val="nsayfalarbalkstili"/>
-        <w:rPr>
-          <w:rFonts w:cs="Calibri"/>
-        </w:rPr>
-      </w:pPr>
-      <w:r>
-        <w:rPr>
-          <w:rFonts w:cs="Calibri"/>
-        </w:rPr>
-        <w:t>LOCATION PREDICTION IN LOCATION-BASED SOCIAL NETWORKS</w:t>
-      </w:r>
-    </w:p>
-    <w:p>
-      <w:pPr>
-        <w:pStyle w:val="nsayfalarmetinstiliortadan"/>
-        <w:rPr>
-          <w:rFonts w:cs="Calibri"/>
-        </w:rPr>
-      </w:pPr>
-    </w:p>
-    <w:p>
-      <w:pPr>
-        <w:pStyle w:val="nsayfalarmetinstiliortadan"/>
-        <w:rPr>
-          <w:rFonts w:cs="Calibri"/>
-        </w:rPr>
-      </w:pPr>
-      <w:r>
-        <w:rPr>
-          <w:rFonts w:cs="Calibri"/>
-        </w:rPr>
-        <w:t xml:space="preserve">Mücahit </w:t>
-      </w:r>
-      <w:r>
-        <w:rPr>
-          <w:rFonts w:cs="Calibri"/>
-        </w:rPr>
-        <w:t>B</w:t>
-      </w:r>
-      <w:r>
-        <w:rPr>
-          <w:rFonts w:cs="Calibri"/>
-        </w:rPr>
-        <w:t>AYDAR</w:t>
-      </w:r>
-    </w:p>
-    <w:p>
-      <w:pPr>
-        <w:pStyle w:val="nsayfalarmetinstiliortadan"/>
-        <w:rPr>
-          <w:rFonts w:cs="Calibri"/>
-        </w:rPr>
-      </w:pPr>
-    </w:p>
-    <w:p>
-      <w:pPr>
-        <w:pStyle w:val="nsayfalarmetinstiliortadan"/>
-        <w:rPr>
-          <w:rFonts w:cs="Calibri"/>
-          <w:lang w:val="en"/>
-        </w:rPr>
-      </w:pPr>
-      <w:r>
-        <w:rPr>
-          <w:rFonts w:cs="Calibri"/>
-          <w:lang w:val="en"/>
-        </w:rPr>
-        <w:t xml:space="preserve">Department of </w:t>
-      </w:r>
-      <w:r>
-        <w:rPr>
-          <w:rFonts w:cs="Calibri"/>
-          <w:lang w:val="en"/>
-        </w:rPr>
-        <w:t>Computer</w:t>
-      </w:r>
-      <w:r>
-        <w:rPr>
-          <w:rFonts w:cs="Calibri"/>
-        </w:rPr>
-        <w:t xml:space="preserve"> </w:t>
-      </w:r>
-      <w:r>
-        <w:rPr>
-          <w:rFonts w:cs="Calibri"/>
-          <w:lang w:val="en"/>
-        </w:rPr>
-        <w:t>Engineering</w:t>
-      </w:r>
-    </w:p>
-    <w:p>
-      <w:pPr>
-        <w:pStyle w:val="nsayfalarmetinstiliortadan"/>
-        <w:rPr>
-          <w:rFonts w:cs="Calibri"/>
-          <w:lang w:val="en"/>
-        </w:rPr>
-      </w:pPr>
-      <w:r>
-        <w:rPr>
-          <w:rFonts w:cs="Calibri"/>
-          <w:lang w:val="en"/>
-        </w:rPr>
-        <w:t>MSc. Thesis</w:t>
-      </w:r>
-    </w:p>
-    <w:p>
-      <w:pPr>
-        <w:pStyle w:val="nsayfalarmetinstiliortadan"/>
-        <w:rPr>
-          <w:rFonts w:cs="Calibri"/>
-        </w:rPr>
-      </w:pPr>
-    </w:p>
-    <w:p>
-      <w:pPr>
-        <w:pStyle w:val="nsayfalarmetinstiliortadan"/>
-        <w:rPr>
-          <w:rFonts w:cs="Calibri"/>
-        </w:rPr>
-      </w:pPr>
-      <w:r>
-        <w:rPr>
-          <w:rFonts w:cs="Calibri"/>
-        </w:rPr>
-        <w:t>Advise</w:t>
-      </w:r>
-      <w:r>
-        <w:rPr>
-          <w:rFonts w:cs="Calibri"/>
-        </w:rPr>
-        <w:t>r:</w:t>
-      </w:r>
-      <w:r>
-        <w:rPr>
-          <w:rFonts w:cs="Calibri"/>
-        </w:rPr>
-        <w:t xml:space="preserve"> </w:t>
-      </w:r>
-      <w:r>
-        <w:rPr>
-          <w:rFonts w:cs="Calibri"/>
-        </w:rPr>
-        <w:t>Assoc</w:t>
-      </w:r>
-      <w:r>
-        <w:rPr>
-          <w:rFonts w:cs="Calibri"/>
-        </w:rPr>
-        <w:t xml:space="preserve">. </w:t>
-      </w:r>
-      <w:r>
-        <w:rPr>
-          <w:rFonts w:cs="Calibri"/>
-        </w:rPr>
-        <w:t>Prof</w:t>
-      </w:r>
-      <w:r>
-        <w:rPr>
-          <w:rFonts w:cs="Calibri"/>
-        </w:rPr>
-        <w:t>.</w:t>
-      </w:r>
-      <w:r>
-        <w:rPr>
-          <w:rFonts w:cs="Calibri"/>
-        </w:rPr>
-        <w:t xml:space="preserve"> </w:t>
-      </w:r>
-      <w:r>
-        <w:rPr>
-          <w:rFonts w:cs="Calibri"/>
-        </w:rPr>
-        <w:t>Songül ALBAYRAK</w:t>
-      </w:r>
-    </w:p>
-    <w:p>
-      <w:pPr>
-        <w:rPr>
-          <w:rFonts w:cs="Calibri"/>
-          <w:lang w:val="en-US"/>
-        </w:rPr>
-      </w:pPr>
-    </w:p>
-    <w:p>
-      <w:pPr>
-        <w:jc w:val="both"/>
-      </w:pPr>
-      <w:r>
-        <w:t>Depending on the developments in mobile devices and wireless networks, location-based social networks have been gaining popularity in recent years. These social networks allow their users to explore new places and share their location, videos and photos and make friends. Location-based social networks also help us to get huge amount of useful information about the mobility of users which is not possible previously.  By using this information, presenting good recommendations to users provide benefits to social network providers and users and venues in the system.</w:t>
-      </w:r>
-    </w:p>
-    <w:p>
-      <w:pPr>
-        <w:jc w:val="both"/>
-      </w:pPr>
-      <w:r>
-        <w:t xml:space="preserve"> Even if there are lots of information can be obtained from location-based social networks, only a small part of it can be obtained which is also raw. This information is users’ check-in date and places and friendship </w:t>
-      </w:r>
-      <w:proofErr w:type="gramStart"/>
-      <w:r>
-        <w:t>data</w:t>
-      </w:r>
-      <w:proofErr w:type="gramEnd"/>
-      <w:r>
-        <w:t xml:space="preserve">. Rather than these information, users’ ratings to venues, comments on venues and venues’ price ranges can be obtained from location-based social networks. Even if the information is raw at first, after processing this information we can acquire lots of useful </w:t>
-      </w:r>
-      <w:proofErr w:type="gramStart"/>
-      <w:r>
-        <w:t>data</w:t>
-      </w:r>
-      <w:proofErr w:type="gramEnd"/>
-      <w:r>
-        <w:t xml:space="preserve">. Using only the check-in </w:t>
-      </w:r>
-      <w:proofErr w:type="gramStart"/>
-      <w:r>
-        <w:t>data</w:t>
-      </w:r>
-      <w:proofErr w:type="gramEnd"/>
-      <w:r>
-        <w:t>, we can get venue popularities, users’ preference on venues and categories, venue popularity time ranges and much more information.</w:t>
-      </w:r>
-    </w:p>
-    <w:p>
-      <w:pPr>
-        <w:jc w:val="both"/>
-      </w:pPr>
-      <w:r>
-        <w:t xml:space="preserve">At first the </w:t>
-      </w:r>
-      <w:proofErr w:type="gramStart"/>
-      <w:r>
-        <w:t>data</w:t>
-      </w:r>
-      <w:proofErr w:type="gramEnd"/>
-      <w:r>
-        <w:t xml:space="preserve"> is analyzed and preprocessed. İnfrequent users and their information are removed from the dataset. The venues with only have one check-in are also removed. This process is necessary because with little information prediction is slightly hard operation. Then every check-in </w:t>
-      </w:r>
-      <w:proofErr w:type="gramStart"/>
-      <w:r>
-        <w:t>data</w:t>
-      </w:r>
-      <w:proofErr w:type="gramEnd"/>
-      <w:r>
-        <w:t xml:space="preserve"> is linked to a city and a country. After examinations we realized that users tend to make check-ins mostly in the same city and we decided to use this information. Prediction system is tested city by city and results are calculated in this way.</w:t>
-      </w:r>
-    </w:p>
-    <w:p>
-      <w:pPr>
-        <w:jc w:val="both"/>
-      </w:pPr>
-      <w:r>
-        <w:t xml:space="preserve">In this work users’ movements are tried to guessed. The process is giving points to the places for the selected user whose check-in is being tested according to the prediction method and ranking them with given points. After ranking places are chosen for different length of prediction list. Prediction lists are checked whether one of the places in the list is correct place. Then the order of correct place in the list is used to calculate system performance.  The features that are obtained in the preprocessing and analyzing </w:t>
-      </w:r>
-      <w:r>
-        <w:lastRenderedPageBreak/>
-        <w:t xml:space="preserve">phase are used for prediction individually. These features are venue popularity, venue time range frequency, users’ venue and category preferences, venue distance to the user’s home and friendship. Finally a new method is proposed that is combining the individual features and performance of the new method is compared to the previous results. </w:t>
-      </w:r>
-    </w:p>
-    <w:p>
-      <w:pPr>
-        <w:pStyle w:val="nsayfalarmetinstili"/>
-        <w:rPr>
-          <w:rFonts w:cs="Calibri"/>
-        </w:rPr>
-      </w:pPr>
-    </w:p>
-    <w:p>
-      <w:pPr>
-        <w:pStyle w:val="nsayfalarmetinstili"/>
-        <w:rPr>
-          <w:rFonts w:cs="Calibri"/>
-        </w:rPr>
-      </w:pPr>
-      <w:r>
-        <w:rPr>
-          <w:rFonts w:cs="Calibri"/>
-          <w:b/>
-        </w:rPr>
-        <w:t>Key</w:t>
-      </w:r>
-      <w:r>
-        <w:rPr>
-          <w:rFonts w:cs="Calibri"/>
-          <w:b/>
-        </w:rPr>
-        <w:t>words:</w:t>
-      </w:r>
-      <w:r>
-        <w:rPr>
-          <w:rFonts w:cs="Calibri"/>
-        </w:rPr>
-        <w:t xml:space="preserve"> </w:t>
-      </w:r>
-      <w:r>
-        <w:rPr>
-          <w:rFonts w:cs="Calibri"/>
-        </w:rPr>
-        <w:t xml:space="preserve">Location-based social networks, recommendation systems, check-in </w:t>
-      </w:r>
-      <w:proofErr w:type="gramStart"/>
-      <w:r>
-        <w:rPr>
-          <w:rFonts w:cs="Calibri"/>
-        </w:rPr>
-        <w:t>data</w:t>
-      </w:r>
-      <w:proofErr w:type="gramEnd"/>
-      <w:r>
-        <w:rPr>
-          <w:rFonts w:cs="Calibri"/>
-        </w:rPr>
-        <w:t>, location prediction</w:t>
-      </w:r>
-    </w:p>
-    <w:p>
-      <w:pPr>
-        <w:rPr>
-          <w:rFonts w:cs="Calibri"/>
-          <w:lang w:val="en-US"/>
-        </w:rPr>
-      </w:pPr>
-    </w:p>
-    <w:p>
-      <w:pPr>
-        <w:rPr>
-          <w:rFonts w:cs="Calibri"/>
-        </w:rPr>
-      </w:pPr>
-    </w:p>
-    <w:p>
-      <w:pPr>
-        <w:rPr>
-          <w:rFonts w:cs="Calibri"/>
-        </w:rPr>
-      </w:pPr>
-    </w:p>
-    <w:p>
-      <w:pPr>
-        <w:rPr>
-          <w:rFonts w:cs="Calibri"/>
-        </w:rPr>
-      </w:pPr>
-    </w:p>
-    <w:p>
-      <w:pPr>
-        <w:rPr>
-          <w:rFonts w:cs="Calibri"/>
-        </w:rPr>
-      </w:pPr>
-    </w:p>
-    <w:p>
-      <w:pPr>
-        <w:rPr>
-          <w:rFonts w:cs="Calibri"/>
-        </w:rPr>
-      </w:pPr>
-    </w:p>
-    <w:p>
-      <w:pPr>
-        <w:rPr>
-          <w:rFonts w:cs="Calibri"/>
-        </w:rPr>
-      </w:pPr>
-    </w:p>
-    <w:p>
-      <w:pPr>
-        <w:rPr>
-          <w:rFonts w:cs="Calibri"/>
-        </w:rPr>
-      </w:pPr>
-    </w:p>
-    <w:p>
-      <w:pPr>
-        <w:rPr>
-          <w:rFonts w:cs="Calibri"/>
-        </w:rPr>
-      </w:pPr>
-    </w:p>
-    <w:p>
-      <w:pPr>
-        <w:rPr>
-          <w:rFonts w:cs="Calibri"/>
-        </w:rPr>
-      </w:pPr>
-    </w:p>
-    <w:p>
-      <w:pPr>
-        <w:rPr>
-          <w:rFonts w:cs="Calibri"/>
-        </w:rPr>
-      </w:pPr>
-    </w:p>
-    <w:bookmarkEnd w:id="74"/>
-    <w:bookmarkEnd w:id="75"/>
-    <w:bookmarkEnd w:id="76"/>
+    <w:bookmarkEnd w:id="71"/>
+    <w:bookmarkEnd w:id="72"/>
+    <w:bookmarkEnd w:id="73"/>
     <w:p>
       <w:pPr>
         <w:rPr>
@@ -8037,18 +7639,18 @@
           <w:lang w:val="de-DE"/>
         </w:rPr>
       </w:pPr>
-      <w:bookmarkStart w:id="85" w:name="_Toc288724159"/>
-      <w:bookmarkStart w:id="86" w:name="_Toc288724474"/>
-      <w:bookmarkStart w:id="87" w:name="_Toc288725718"/>
-      <w:bookmarkStart w:id="88" w:name="_Toc288725946"/>
-      <w:bookmarkStart w:id="89" w:name="_Toc288726198"/>
-      <w:bookmarkStart w:id="90" w:name="_Toc288731254"/>
-      <w:bookmarkStart w:id="91" w:name="_Toc288731439"/>
-      <w:bookmarkStart w:id="92" w:name="_Toc291755575"/>
-      <w:bookmarkStart w:id="93" w:name="_Toc291762455"/>
-      <w:bookmarkStart w:id="94" w:name="_Toc291765737"/>
-      <w:bookmarkStart w:id="95" w:name="_Toc291852685"/>
-      <w:bookmarkStart w:id="96" w:name="_Toc452164057"/>
+      <w:bookmarkStart w:id="82" w:name="_Toc288724159"/>
+      <w:bookmarkStart w:id="83" w:name="_Toc288724474"/>
+      <w:bookmarkStart w:id="84" w:name="_Toc288725718"/>
+      <w:bookmarkStart w:id="85" w:name="_Toc288725946"/>
+      <w:bookmarkStart w:id="86" w:name="_Toc288726198"/>
+      <w:bookmarkStart w:id="87" w:name="_Toc288731254"/>
+      <w:bookmarkStart w:id="88" w:name="_Toc288731439"/>
+      <w:bookmarkStart w:id="89" w:name="_Toc291755575"/>
+      <w:bookmarkStart w:id="90" w:name="_Toc291762455"/>
+      <w:bookmarkStart w:id="91" w:name="_Toc291765737"/>
+      <w:bookmarkStart w:id="92" w:name="_Toc291852685"/>
+      <w:bookmarkStart w:id="93" w:name="_Toc452489314"/>
       <w:r>
         <w:rPr>
           <w:rFonts w:cs="Calibri"/>
@@ -8057,6 +7659,9 @@
         <w:lastRenderedPageBreak/>
         <w:t>BÖLÜM 1</w:t>
       </w:r>
+      <w:bookmarkEnd w:id="82"/>
+      <w:bookmarkEnd w:id="83"/>
+      <w:bookmarkEnd w:id="84"/>
       <w:bookmarkEnd w:id="85"/>
       <w:bookmarkEnd w:id="86"/>
       <w:bookmarkEnd w:id="87"/>
@@ -8066,9 +7671,6 @@
       <w:bookmarkEnd w:id="91"/>
       <w:bookmarkEnd w:id="92"/>
       <w:bookmarkEnd w:id="93"/>
-      <w:bookmarkEnd w:id="94"/>
-      <w:bookmarkEnd w:id="95"/>
-      <w:bookmarkEnd w:id="96"/>
     </w:p>
     <w:p>
       <w:pPr>
@@ -8081,122 +7683,122 @@
           <w:rFonts w:eastAsia="TheSansLight" w:cs="Calibri"/>
         </w:rPr>
       </w:pPr>
-      <w:bookmarkStart w:id="97" w:name="_Toc288724160"/>
-      <w:bookmarkStart w:id="98" w:name="_Toc288724475"/>
-      <w:bookmarkStart w:id="99" w:name="_Toc288731255"/>
-      <w:bookmarkStart w:id="100" w:name="_Toc452164058"/>
+      <w:bookmarkStart w:id="94" w:name="_Toc288724160"/>
+      <w:bookmarkStart w:id="95" w:name="_Toc288724475"/>
+      <w:bookmarkStart w:id="96" w:name="_Toc288731255"/>
+      <w:bookmarkStart w:id="97" w:name="_Toc452489315"/>
       <w:r>
         <w:rPr>
           <w:rFonts w:eastAsia="TheSansLight" w:cs="Calibri"/>
         </w:rPr>
         <w:t>GİRİŞ</w:t>
       </w:r>
+      <w:bookmarkEnd w:id="94"/>
+      <w:bookmarkEnd w:id="95"/>
+      <w:bookmarkEnd w:id="96"/>
       <w:bookmarkEnd w:id="97"/>
+    </w:p>
+    <w:p>
+      <w:pPr>
+        <w:spacing w:line="360" w:lineRule="auto"/>
+        <w:jc w:val="both"/>
+        <w:rPr>
+          <w:rFonts w:eastAsia="TheSansLight"/>
+        </w:rPr>
+      </w:pPr>
+      <w:r>
+        <w:rPr>
+          <w:rFonts w:eastAsia="TheSansLight"/>
+        </w:rPr>
+        <w:t xml:space="preserve">Konum tabanlı sosyal ağlar araştırmacıların ilgisini uzun süredir çekmektedir. </w:t>
+      </w:r>
+      <w:r>
+        <w:rPr>
+          <w:rFonts w:eastAsia="TheSansLight"/>
+        </w:rPr>
+        <w:t xml:space="preserve">Bu alanda </w:t>
+      </w:r>
+      <w:r>
+        <w:rPr>
+          <w:rFonts w:eastAsia="TheSansLight"/>
+        </w:rPr>
+        <w:t xml:space="preserve">yapılan ilk çalışmalar sadece kullanıcıların konum bilgisini ve harita bilgisini kullanarak sonuç elde etmeye odaklanmıştır. Sonraki çalışmalarda bu bilgilere ilaveten kişisel ve genel birçok bilgi </w:t>
+      </w:r>
+      <w:r>
+        <w:rPr>
+          <w:rFonts w:eastAsia="TheSansLight"/>
+        </w:rPr>
+        <w:t>değerlendirilmiştir. Örnek olarak kullanıcıların geçmiş konum bilgileri, mekân ve kategori tercihleri, mekânların popülerlik bilgileri verilebilir.</w:t>
+      </w:r>
+      <w:r>
+        <w:rPr>
+          <w:rFonts w:eastAsia="TheSansLight"/>
+        </w:rPr>
+        <w:t xml:space="preserve"> </w:t>
+      </w:r>
+      <w:r>
+        <w:rPr>
+          <w:rFonts w:eastAsia="TheSansLight"/>
+        </w:rPr>
+        <w:t xml:space="preserve">Bu yeni değerlendirmeye alınan bilgiler sayesinde sistemlerin başarısı artmıştır. </w:t>
+      </w:r>
+    </w:p>
+    <w:p>
+      <w:pPr>
+        <w:spacing w:line="360" w:lineRule="auto"/>
+        <w:jc w:val="both"/>
+        <w:rPr>
+          <w:rFonts w:eastAsia="TheSansLight"/>
+        </w:rPr>
+      </w:pPr>
+      <w:r>
+        <w:rPr>
+          <w:rFonts w:eastAsia="TheSansLight"/>
+        </w:rPr>
+        <w:t xml:space="preserve">Bu bölümde konum tabanlı sosyal ağlarda konum tahmini üzerine yapılmış akademik çalışmalar kronojik sırayla incelenmiştir. </w:t>
+      </w:r>
+    </w:p>
+    <w:p>
+      <w:pPr>
+        <w:pStyle w:val="Balk2"/>
+        <w:rPr>
+          <w:rFonts w:eastAsia="TheSansLight" w:cs="Calibri"/>
+        </w:rPr>
+      </w:pPr>
+      <w:r>
+        <w:rPr>
+          <w:rFonts w:eastAsia="TheSansLight" w:cs="Calibri"/>
+        </w:rPr>
+        <w:t xml:space="preserve"> </w:t>
+      </w:r>
+      <w:bookmarkStart w:id="98" w:name="_Toc284942121"/>
+      <w:bookmarkStart w:id="99" w:name="_Toc284942519"/>
+      <w:bookmarkStart w:id="100" w:name="_Toc284942560"/>
+      <w:bookmarkStart w:id="101" w:name="_Toc286399787"/>
+      <w:bookmarkStart w:id="102" w:name="_Toc288724161"/>
+      <w:bookmarkStart w:id="103" w:name="_Toc288724476"/>
+      <w:bookmarkStart w:id="104" w:name="_Toc288731256"/>
+      <w:bookmarkStart w:id="105" w:name="_Toc452489316"/>
+      <w:r>
+        <w:rPr>
+          <w:rFonts w:eastAsia="TheSansLight" w:cs="Calibri"/>
+        </w:rPr>
+        <w:t>Literatür</w:t>
+      </w:r>
+      <w:r>
+        <w:rPr>
+          <w:rFonts w:eastAsia="TheSansLight" w:cs="Calibri"/>
+        </w:rPr>
+        <w:t xml:space="preserve"> Özeti</w:t>
+      </w:r>
       <w:bookmarkEnd w:id="98"/>
       <w:bookmarkEnd w:id="99"/>
       <w:bookmarkEnd w:id="100"/>
-    </w:p>
-    <w:p>
-      <w:pPr>
-        <w:spacing w:line="360" w:lineRule="auto"/>
-        <w:jc w:val="both"/>
-        <w:rPr>
-          <w:rFonts w:eastAsia="TheSansLight"/>
-        </w:rPr>
-      </w:pPr>
-      <w:r>
-        <w:rPr>
-          <w:rFonts w:eastAsia="TheSansLight"/>
-        </w:rPr>
-        <w:t xml:space="preserve">Konum tabanlı sosyal ağlar araştırmacıların ilgisini uzun süredir çekmektedir. </w:t>
-      </w:r>
-      <w:r>
-        <w:rPr>
-          <w:rFonts w:eastAsia="TheSansLight"/>
-        </w:rPr>
-        <w:t xml:space="preserve">Bu alanda </w:t>
-      </w:r>
-      <w:r>
-        <w:rPr>
-          <w:rFonts w:eastAsia="TheSansLight"/>
-        </w:rPr>
-        <w:t xml:space="preserve">yapılan ilk çalışmalar sadece kullanıcıların konum bilgisini ve harita bilgisini kullanarak sonuç elde etmeye odaklanmıştır. Sonraki çalışmalarda bu bilgilere ilaveten kişisel ve genel birçok bilgi </w:t>
-      </w:r>
-      <w:r>
-        <w:rPr>
-          <w:rFonts w:eastAsia="TheSansLight"/>
-        </w:rPr>
-        <w:t>değerlendirilmiştir. Örnek olarak kullanıcıların geçmiş konum bilgileri, mekân ve kategori tercihleri, mekânların popülerlik bilgileri verilebilir.</w:t>
-      </w:r>
-      <w:r>
-        <w:rPr>
-          <w:rFonts w:eastAsia="TheSansLight"/>
-        </w:rPr>
-        <w:t xml:space="preserve"> </w:t>
-      </w:r>
-      <w:r>
-        <w:rPr>
-          <w:rFonts w:eastAsia="TheSansLight"/>
-        </w:rPr>
-        <w:t xml:space="preserve">Bu yeni değerlendirmeye alınan bilgiler sayesinde sistemlerin başarısı artmıştır. </w:t>
-      </w:r>
-    </w:p>
-    <w:p>
-      <w:pPr>
-        <w:spacing w:line="360" w:lineRule="auto"/>
-        <w:jc w:val="both"/>
-        <w:rPr>
-          <w:rFonts w:eastAsia="TheSansLight"/>
-        </w:rPr>
-      </w:pPr>
-      <w:r>
-        <w:rPr>
-          <w:rFonts w:eastAsia="TheSansLight"/>
-        </w:rPr>
-        <w:t xml:space="preserve">Bu bölümde konum tabanlı sosyal ağlarda konum tahmini üzerine yapılmış akademik çalışmalar kronojik sırayla incelenmiştir. </w:t>
-      </w:r>
-    </w:p>
-    <w:p>
-      <w:pPr>
-        <w:pStyle w:val="Balk2"/>
-        <w:rPr>
-          <w:rFonts w:eastAsia="TheSansLight" w:cs="Calibri"/>
-        </w:rPr>
-      </w:pPr>
-      <w:r>
-        <w:rPr>
-          <w:rFonts w:eastAsia="TheSansLight" w:cs="Calibri"/>
-        </w:rPr>
-        <w:t xml:space="preserve"> </w:t>
-      </w:r>
-      <w:bookmarkStart w:id="101" w:name="_Toc284942121"/>
-      <w:bookmarkStart w:id="102" w:name="_Toc284942519"/>
-      <w:bookmarkStart w:id="103" w:name="_Toc284942560"/>
-      <w:bookmarkStart w:id="104" w:name="_Toc286399787"/>
-      <w:bookmarkStart w:id="105" w:name="_Toc288724161"/>
-      <w:bookmarkStart w:id="106" w:name="_Toc288724476"/>
-      <w:bookmarkStart w:id="107" w:name="_Toc288731256"/>
-      <w:bookmarkStart w:id="108" w:name="_Toc452164059"/>
-      <w:r>
-        <w:rPr>
-          <w:rFonts w:eastAsia="TheSansLight" w:cs="Calibri"/>
-        </w:rPr>
-        <w:t>Literatür</w:t>
-      </w:r>
-      <w:r>
-        <w:rPr>
-          <w:rFonts w:eastAsia="TheSansLight" w:cs="Calibri"/>
-        </w:rPr>
-        <w:t xml:space="preserve"> Özeti</w:t>
-      </w:r>
       <w:bookmarkEnd w:id="101"/>
       <w:bookmarkEnd w:id="102"/>
       <w:bookmarkEnd w:id="103"/>
       <w:bookmarkEnd w:id="104"/>
       <w:bookmarkEnd w:id="105"/>
-      <w:bookmarkEnd w:id="106"/>
-      <w:bookmarkEnd w:id="107"/>
-      <w:bookmarkEnd w:id="108"/>
     </w:p>
     <w:p>
       <w:pPr>
@@ -8263,87 +7865,140 @@
           <w:rFonts w:eastAsia="TheSansLight"/>
           <w:lang w:eastAsia="en-US"/>
         </w:rPr>
-        <w:t>mekte ve anlık hızına ve tahmin büyüklüğüne göre belirli bir alan içerisinde kalan</w:t>
+        <w:t xml:space="preserve">mekte </w:t>
       </w:r>
       <w:r>
         <w:rPr>
           <w:rFonts w:eastAsia="TheSansLight"/>
           <w:lang w:eastAsia="en-US"/>
         </w:rPr>
-        <w:t xml:space="preserve"> mekânlara gidebileceği rotalar</w:t>
-      </w:r>
+        <w:t xml:space="preserve">Şekil </w:t>
+      </w:r>
+      <w:proofErr w:type="gramStart"/>
       <w:r>
         <w:rPr>
           <w:rFonts w:eastAsia="TheSansLight"/>
           <w:lang w:eastAsia="en-US"/>
         </w:rPr>
-        <w:t xml:space="preserve"> hesapla</w:t>
-      </w:r>
+        <w:t>1.1</w:t>
+      </w:r>
+      <w:proofErr w:type="gramEnd"/>
       <w:r>
         <w:rPr>
           <w:rFonts w:eastAsia="TheSansLight"/>
           <w:lang w:eastAsia="en-US"/>
         </w:rPr>
-        <w:t>n</w:t>
+        <w:t xml:space="preserve"> </w:t>
       </w:r>
       <w:r>
         <w:rPr>
           <w:rFonts w:eastAsia="TheSansLight"/>
           <w:lang w:eastAsia="en-US"/>
         </w:rPr>
-        <w:t>maktadır. Rotalar arasında seçim yapmak için bir çizge ile modelleme yap</w:t>
+        <w:t>ve anlık hızına ve tahmin büyüklüğüne göre belirli bir alan içerisinde kalan</w:t>
       </w:r>
       <w:r>
         <w:rPr>
           <w:rFonts w:eastAsia="TheSansLight"/>
           <w:lang w:eastAsia="en-US"/>
         </w:rPr>
-        <w:t>ıl</w:t>
+        <w:t xml:space="preserve"> mekânlara gidebileceği rotalar</w:t>
       </w:r>
       <w:r>
         <w:rPr>
           <w:rFonts w:eastAsia="TheSansLight"/>
           <w:lang w:eastAsia="en-US"/>
         </w:rPr>
-        <w:t>makta ve olasılıkları hesaplamak içinde bir olasılık matrisi kullan</w:t>
+        <w:t xml:space="preserve"> hesapla</w:t>
       </w:r>
       <w:r>
         <w:rPr>
           <w:rFonts w:eastAsia="TheSansLight"/>
           <w:lang w:eastAsia="en-US"/>
         </w:rPr>
-        <w:t>ıl</w:t>
+        <w:t>n</w:t>
       </w:r>
       <w:r>
         <w:rPr>
           <w:rFonts w:eastAsia="TheSansLight"/>
           <w:lang w:eastAsia="en-US"/>
         </w:rPr>
-        <w:t xml:space="preserve">maktadır. Olasılıklar kullanıcının önceden geçtiği yollar ve kullanıcı </w:t>
-      </w:r>
-      <w:proofErr w:type="gramStart"/>
+        <w:t>maktadır. Rotalar arasında seçim yapmak için bir çizge ile modelleme yap</w:t>
+      </w:r>
       <w:r>
         <w:rPr>
           <w:rFonts w:eastAsia="TheSansLight"/>
           <w:lang w:eastAsia="en-US"/>
         </w:rPr>
-        <w:t>profil</w:t>
-      </w:r>
-      <w:proofErr w:type="gramEnd"/>
+        <w:t>ıl</w:t>
+      </w:r>
       <w:r>
         <w:rPr>
           <w:rFonts w:eastAsia="TheSansLight"/>
           <w:lang w:eastAsia="en-US"/>
         </w:rPr>
-        <w:t xml:space="preserve"> bilgilerine göre hesaplanmaktadır. Çalışma bu alanda yapılacak yeni çalışmalarda </w:t>
+        <w:t>makta ve olasılıkları hesaplamak içinde bir olasılık matrisi</w:t>
       </w:r>
       <w:r>
         <w:rPr>
           <w:rFonts w:eastAsia="TheSansLight"/>
           <w:lang w:eastAsia="en-US"/>
         </w:rPr>
+        <w:t xml:space="preserve"> Şekil </w:t>
+      </w:r>
+      <w:proofErr w:type="gramStart"/>
+      <w:r>
+        <w:rPr>
+          <w:rFonts w:eastAsia="TheSansLight"/>
+          <w:lang w:eastAsia="en-US"/>
+        </w:rPr>
+        <w:t>1.1</w:t>
+      </w:r>
+      <w:proofErr w:type="gramEnd"/>
+      <w:r>
+        <w:rPr>
+          <w:rFonts w:eastAsia="TheSansLight"/>
+          <w:lang w:eastAsia="en-US"/>
+        </w:rPr>
+        <w:t xml:space="preserve"> kullan</w:t>
+      </w:r>
+      <w:r>
+        <w:rPr>
+          <w:rFonts w:eastAsia="TheSansLight"/>
+          <w:lang w:eastAsia="en-US"/>
+        </w:rPr>
+        <w:t>ıl</w:t>
+      </w:r>
+      <w:r>
+        <w:rPr>
+          <w:rFonts w:eastAsia="TheSansLight"/>
+          <w:lang w:eastAsia="en-US"/>
+        </w:rPr>
+        <w:t xml:space="preserve">maktadır. Olasılıklar kullanıcının önceden geçtiği yollar ve kullanıcı </w:t>
+      </w:r>
+      <w:proofErr w:type="gramStart"/>
+      <w:r>
+        <w:rPr>
+          <w:rFonts w:eastAsia="TheSansLight"/>
+          <w:lang w:eastAsia="en-US"/>
+        </w:rPr>
+        <w:t>profil</w:t>
+      </w:r>
+      <w:proofErr w:type="gramEnd"/>
+      <w:r>
+        <w:rPr>
+          <w:rFonts w:eastAsia="TheSansLight"/>
+          <w:lang w:eastAsia="en-US"/>
+        </w:rPr>
+        <w:t xml:space="preserve"> bilgilerine göre hesaplanmaktadır. Çalışma bu alanda yapılacak yeni </w:t>
+      </w:r>
+      <w:r>
+        <w:rPr>
+          <w:rFonts w:eastAsia="TheSansLight"/>
+          <w:lang w:eastAsia="en-US"/>
+        </w:rPr>
         <w:lastRenderedPageBreak/>
-        <w:t xml:space="preserve">kullanılabilecek bu yöntemi sunmakta ancak yöntemin başarılarıyla ilgili herhangi bir veri paylaşmamaktadır. </w:t>
+        <w:t xml:space="preserve">çalışmalarda kullanılabilecek bu yöntemi sunmakta ancak yöntemin başarılarıyla ilgili herhangi bir veri paylaşmamaktadır. </w:t>
       </w:r>
     </w:p>
     <w:p>
@@ -8355,16 +8010,26 @@
           <w:lang w:eastAsia="en-US"/>
         </w:rPr>
       </w:pPr>
+    </w:p>
+    <w:p>
+      <w:pPr>
+        <w:spacing w:line="360" w:lineRule="auto"/>
+        <w:jc w:val="both"/>
+        <w:rPr>
+          <w:rFonts w:eastAsia="TheSansLight"/>
+          <w:lang w:eastAsia="en-US"/>
+        </w:rPr>
+      </w:pPr>
       <w:r>
         <w:rPr>
           <w:rFonts w:eastAsia="TheSansLight"/>
           <w:noProof/>
         </w:rPr>
         <w:drawing>
-          <wp:inline distT="0" distB="0" distL="0" distR="0">
-            <wp:extent cx="3390900" cy="5476875"/>
-            <wp:effectExtent l="0" t="0" r="0" b="9525"/>
-            <wp:docPr id="12" name="Resim 1"/>
+          <wp:inline distT="0" distB="0" distL="0" distR="0" wp14:anchorId="5B7FDB22" wp14:editId="530683E3">
+            <wp:extent cx="5400675" cy="3209925"/>
+            <wp:effectExtent l="0" t="0" r="9525" b="9525"/>
+            <wp:docPr id="1" name="Resim 1"/>
             <wp:cNvGraphicFramePr>
               <a:graphicFrameLocks xmlns:a="http://schemas.openxmlformats.org/drawingml/2006/main" noChangeAspect="1"/>
             </wp:cNvGraphicFramePr>
@@ -8393,7 +8058,7 @@
                   <pic:spPr bwMode="auto">
                     <a:xfrm>
                       <a:off x="0" y="0"/>
-                      <a:ext cx="3390900" cy="5476875"/>
+                      <a:ext cx="5400675" cy="3209925"/>
                     </a:xfrm>
                     <a:prstGeom prst="rect">
                       <a:avLst/>
@@ -8412,6 +8077,77 @@
     </w:p>
     <w:p>
       <w:pPr>
+        <w:pStyle w:val="ResimYazs"/>
+        <w:rPr>
+          <w:rFonts w:cs="Calibri"/>
+        </w:rPr>
+      </w:pPr>
+      <w:bookmarkStart w:id="106" w:name="_Toc452579679"/>
+      <w:r>
+        <w:rPr>
+          <w:rFonts w:cs="Calibri"/>
+        </w:rPr>
+        <w:t xml:space="preserve">Şekil </w:t>
+      </w:r>
+      <w:r>
+        <w:rPr>
+          <w:rFonts w:cs="Calibri"/>
+        </w:rPr>
+        <w:t>1</w:t>
+      </w:r>
+      <w:r>
+        <w:rPr>
+          <w:rFonts w:cs="Calibri"/>
+        </w:rPr>
+        <w:t xml:space="preserve">. </w:t>
+      </w:r>
+      <w:r>
+        <w:rPr>
+          <w:rFonts w:cs="Calibri"/>
+        </w:rPr>
+        <w:fldChar w:fldCharType="begin"/>
+      </w:r>
+      <w:r>
+        <w:rPr>
+          <w:rFonts w:cs="Calibri"/>
+        </w:rPr>
+        <w:instrText xml:space="preserve"> SEQ Şekil_2. \* ARABIC </w:instrText>
+      </w:r>
+      <w:r>
+        <w:rPr>
+          <w:rFonts w:cs="Calibri"/>
+        </w:rPr>
+        <w:fldChar w:fldCharType="separate"/>
+      </w:r>
+      <w:r>
+        <w:rPr>
+          <w:rFonts w:cs="Calibri"/>
+          <w:noProof/>
+        </w:rPr>
+        <w:t>1</w:t>
+      </w:r>
+      <w:r>
+        <w:rPr>
+          <w:rFonts w:cs="Calibri"/>
+        </w:rPr>
+        <w:fldChar w:fldCharType="end"/>
+      </w:r>
+      <w:r>
+        <w:rPr>
+          <w:rFonts w:cs="Calibri"/>
+        </w:rPr>
+        <w:t xml:space="preserve"> </w:t>
+      </w:r>
+      <w:r>
+        <w:rPr>
+          <w:rFonts w:cs="Calibri"/>
+        </w:rPr>
+        <w:t>Harita ve Komşuluk Matrisi</w:t>
+      </w:r>
+      <w:bookmarkEnd w:id="106"/>
+    </w:p>
+    <w:p>
+      <w:pPr>
         <w:spacing w:line="360" w:lineRule="auto"/>
         <w:jc w:val="both"/>
         <w:rPr>
@@ -8485,146 +8221,139 @@
           <w:rFonts w:eastAsia="TheSansLight"/>
           <w:lang w:eastAsia="en-US"/>
         </w:rPr>
-        <w:t xml:space="preserve">Sisteme yeni bir </w:t>
+        <w:t xml:space="preserve">Sisteme yeni bir istek geldiğinde her bir özellik için en yüksek ihtimal hesaplanıyor ve bu ihtimaller ışığında veri tabanında en benzer mekân bulunmaya çalışılıyor. Bu çalışmada yalnızca 4 kullanıcı ve 50 </w:t>
       </w:r>
       <w:r>
         <w:rPr>
           <w:rFonts w:eastAsia="TheSansLight"/>
           <w:lang w:eastAsia="en-US"/>
         </w:rPr>
-        <w:lastRenderedPageBreak/>
-        <w:t xml:space="preserve">istek geldiğinde her bir özellik için en yüksek ihtimal hesaplanıyor ve bu ihtimaller ışığında veri tabanında en benzer mekân bulunmaya çalışılıyor. Bu çalışmada yalnızca 4 kullanıcı ve 50 </w:t>
+        <w:t>mekân</w:t>
       </w:r>
       <w:r>
         <w:rPr>
           <w:rFonts w:eastAsia="TheSansLight"/>
           <w:lang w:eastAsia="en-US"/>
         </w:rPr>
-        <w:t>mekân</w:t>
+        <w:t xml:space="preserve"> verisi kullanmış</w:t>
       </w:r>
       <w:r>
         <w:rPr>
           <w:rFonts w:eastAsia="TheSansLight"/>
           <w:lang w:eastAsia="en-US"/>
         </w:rPr>
-        <w:t xml:space="preserve"> verisi kullanmış</w:t>
+        <w:t>tır</w:t>
       </w:r>
       <w:r>
         <w:rPr>
           <w:rFonts w:eastAsia="TheSansLight"/>
           <w:lang w:eastAsia="en-US"/>
         </w:rPr>
-        <w:t>tır</w:t>
+        <w:t xml:space="preserve"> ve veriler bir haftalık bir aralığı kapsamaktadır. </w:t>
       </w:r>
       <w:r>
         <w:rPr>
           <w:rFonts w:eastAsia="TheSansLight"/>
           <w:lang w:eastAsia="en-US"/>
         </w:rPr>
-        <w:t xml:space="preserve"> ve veriler bir haftalık bir aralığı kapsamaktadır. </w:t>
-      </w:r>
-      <w:r>
+        <w:t xml:space="preserve">Kullanılan verilerin azlığı başarıyı doğrudan etkilemiştir ve elde edilen sonuçlar başka çalışmalarla karşılaştırmak için uygun değildir. </w:t>
+      </w:r>
+    </w:p>
+    <w:p>
+      <w:pPr>
+        <w:spacing w:line="360" w:lineRule="auto"/>
+        <w:jc w:val="both"/>
         <w:rPr>
           <w:rFonts w:eastAsia="TheSansLight"/>
           <w:lang w:eastAsia="en-US"/>
         </w:rPr>
-        <w:t xml:space="preserve">Kullanılan verilerin azlığı başarıyı doğrudan etkilemiştir ve elde edilen sonuçlar başka çalışmalarla karşılaştırmak için uygun değildir. </w:t>
-      </w:r>
+      </w:pPr>
     </w:p>
     <w:p>
       <w:pPr>
         <w:spacing w:line="360" w:lineRule="auto"/>
         <w:jc w:val="both"/>
+      </w:pPr>
+      <w:r>
         <w:rPr>
           <w:rFonts w:eastAsia="TheSansLight"/>
           <w:lang w:eastAsia="en-US"/>
         </w:rPr>
-      </w:pPr>
+        <w:lastRenderedPageBreak/>
+        <w:t xml:space="preserve">Konum tabanlı sosyal ağlarda konum tahmini için kullanıcıların ve </w:t>
+      </w:r>
+      <w:r>
+        <w:rPr>
+          <w:rFonts w:eastAsia="TheSansLight"/>
+          <w:lang w:eastAsia="en-US"/>
+        </w:rPr>
+        <w:t>mekânların</w:t>
+      </w:r>
+      <w:r>
+        <w:rPr>
+          <w:rFonts w:eastAsia="TheSansLight"/>
+          <w:lang w:eastAsia="en-US"/>
+        </w:rPr>
+        <w:t xml:space="preserve"> sosyal ve coğrafi karakteristiklerini göz önüne alarak bir arkadaş tabanlı işbirlikçi filtreleme sistemi geliştiren [3] çalışmasında veriler Foursquare üzerinden elde edilmiştir. </w:t>
+      </w:r>
+      <w:r>
+        <w:rPr>
+          <w:rFonts w:eastAsia="TheSansLight"/>
+          <w:lang w:eastAsia="en-US"/>
+        </w:rPr>
+        <w:t xml:space="preserve">Var olan geleneksel tavsiye sistemleri çok fazla hesaplama gücü ve zaman gerektirdiğinden konum tabanlı sosyal ağlara uygulanmak için uygun değildir. </w:t>
+      </w:r>
+      <w:r>
+        <w:rPr>
+          <w:rFonts w:eastAsia="TheSansLight"/>
+          <w:lang w:eastAsia="en-US"/>
+        </w:rPr>
+        <w:t xml:space="preserve">Çalışmada arkadaş tabanlı işbirlikçi filtreleme kullanılmış ve başarısı değerlendirilmiştir. Foursquare üzerinden elde edilen verilerde 58569 kullanıcı ve 96219 konum verisi bulunmaktadır. </w:t>
+      </w:r>
+      <w:r>
+        <w:t>Verilerde önce kullanıcıların arkadaşlarıyla hangi oranda aynı mekânlarda bulundukları incelenmiştir. Kullanıcıların %4ünün arkadaşlarıyla %10dan daha fazla aynı mekânlarda bulundukları ortaya çıkmıştır. İşbirlikçi filtrelemenin kullandığı temel mantık da benzer kullanıcıların benzer tercihlere sahip olacağı yani benzer mekânl</w:t>
+      </w:r>
+      <w:r>
+        <w:t>arı ziyaret edecekler</w:t>
+      </w:r>
+      <w:r>
+        <w:t xml:space="preserve">i varsayımıdır. Yine veriler incelendiğinde kullanıcıların %96sının arkadaşlarıyla %10dan daha az mekânda beraber bulundukları ve %87.7sinin hiç ortak mekânda bulunmadıkları ortaya çıkmıştır. Bu birçok arkadaşın birbirine yakın ilgileri olmadığını ve tavsiye sistemi kurulurken bu arkadaşlıkların çok fazla bir önem arz etmeyeceğini göstermektedir. Bu nedenle hangi arkadaşlıkların birbiriyle daha fazla ortak noktası olduğunu tespit etmek ve bu arkadaşlıkları ön plana çıkartmak gerekmektedir. Birbirlerine konum olarak yakın olan arkadaşların daha fazla aynı mekânda bulundukları ve birbirlerinden uzaklaştıkça bu sayının azaldığı görülmüştür.  Öncelikle arkadaş tabanlı işbirlikçi filtreleme kullanılmış ve filtre uygulanırken sadece arkadaş olan kişiler incelemeye alınmıştır. Daha sonra model biraz geliştirilerek birbirlerine konum olarak yakın olan arkadaşların daha fazla ortak mekânda bulundukları gözlemi de göz önüne alınarak coğrafi ölçülü arkadaş tabanlı işbirlikçi filtreleme modeli sunulmuştur. Bu modelde arkadaşlar coğrafi konumlarına göre farklı değerlerle ağırlıklandırılmış ve başarının artması beklenmiştir. </w:t>
+      </w:r>
+      <w:r>
+        <w:t xml:space="preserve">Önerilen model random walk with restart(RWR) ve two state-of-art teknikleriyle </w:t>
+      </w:r>
+      <w:r>
+        <w:t xml:space="preserve">karşılaştırılmıştır. Yapılan deneyler sonucunda </w:t>
+      </w:r>
+      <w:r>
+        <w:t xml:space="preserve">önerilen model karşılaştırılan tekniklerle yakın sonuçlar elde etmiştir. Ancak bu yöntemin avantajı gerek duyduğu hesaplama gücünün diğer yöntemlere göre daha az olmasıdır. Bu sayede diğer yöntemlere göre çok daha hızlı sonuç vermektedir. </w:t>
+      </w:r>
     </w:p>
     <w:p>
       <w:pPr>
         <w:spacing w:line="360" w:lineRule="auto"/>
         <w:jc w:val="both"/>
-      </w:pPr>
-      <w:r>
         <w:rPr>
           <w:rFonts w:eastAsia="TheSansLight"/>
           <w:lang w:eastAsia="en-US"/>
         </w:rPr>
-        <w:t xml:space="preserve">Konum tabanlı sosyal ağlarda konum tahmini için kullanıcıların ve </w:t>
-      </w:r>
-      <w:r>
+      </w:pPr>
+    </w:p>
+    <w:p>
+      <w:pPr>
+        <w:spacing w:line="360" w:lineRule="auto"/>
+        <w:jc w:val="both"/>
         <w:rPr>
           <w:rFonts w:eastAsia="TheSansLight"/>
           <w:lang w:eastAsia="en-US"/>
         </w:rPr>
-        <w:t>mekânların</w:t>
-      </w:r>
+      </w:pPr>
       <w:r>
         <w:rPr>
           <w:rFonts w:eastAsia="TheSansLight"/>
           <w:lang w:eastAsia="en-US"/>
         </w:rPr>
-        <w:t xml:space="preserve"> sosyal ve coğrafi karakteristiklerini göz önüne alarak bir arkadaş tabanlı işbirlikçi filtreleme sistemi geliştiren [3] çalışmasında veriler Foursquare üzerinden elde edilmiştir. </w:t>
-      </w:r>
-      <w:r>
-        <w:rPr>
-          <w:rFonts w:eastAsia="TheSansLight"/>
-          <w:lang w:eastAsia="en-US"/>
-        </w:rPr>
-        <w:t xml:space="preserve">Var olan geleneksel tavsiye sistemleri çok fazla hesaplama gücü ve zaman gerektirdiğinden konum tabanlı sosyal ağlara uygulanmak için uygun değildir. </w:t>
-      </w:r>
-      <w:r>
-        <w:rPr>
-          <w:rFonts w:eastAsia="TheSansLight"/>
-          <w:lang w:eastAsia="en-US"/>
-        </w:rPr>
-        <w:t xml:space="preserve">Çalışmada arkadaş tabanlı işbirlikçi filtreleme kullanılmış ve başarısı değerlendirilmiştir. Foursquare üzerinden elde edilen verilerde 58569 kullanıcı ve 96219 konum verisi bulunmaktadır. </w:t>
-      </w:r>
-      <w:r>
-        <w:t>Verilerde önce kullanıcıların arkadaşlarıyla hangi oranda aynı mekânlarda bulundukları incelenmiştir. Kullanıcıların %4ünün arkadaşlarıyla %10dan daha fazla aynı mekânlarda bulundukları ortaya çıkmıştır. İşbirlikçi filtrelemenin kullandığı temel mantık da benzer kullanıcıların benzer tercihlere sahip olacağı yani benzer mekânl</w:t>
-      </w:r>
-      <w:r>
-        <w:t>arı ziyaret edecekler</w:t>
-      </w:r>
-      <w:r>
-        <w:t xml:space="preserve">i varsayımıdır. Yine veriler incelendiğinde kullanıcıların %96sının arkadaşlarıyla %10dan daha az mekânda beraber bulundukları ve %87.7sinin hiç ortak mekânda bulunmadıkları ortaya çıkmıştır. Bu birçok arkadaşın birbirine yakın ilgileri olmadığını ve tavsiye sistemi kurulurken bu arkadaşlıkların çok fazla bir önem arz etmeyeceğini göstermektedir. Bu nedenle hangi arkadaşlıkların birbiriyle daha fazla ortak noktası olduğunu tespit etmek ve bu arkadaşlıkları ön plana çıkartmak gerekmektedir. Birbirlerine konum olarak yakın olan arkadaşların daha fazla aynı mekânda bulundukları ve birbirlerinden uzaklaştıkça bu sayının azaldığı görülmüştür.  Öncelikle arkadaş tabanlı işbirlikçi filtreleme kullanılmış ve filtre uygulanırken sadece arkadaş olan kişiler incelemeye alınmıştır. Daha sonra model biraz geliştirilerek birbirlerine konum olarak yakın olan arkadaşların daha fazla ortak mekânda bulundukları gözlemi de göz önüne alınarak coğrafi ölçülü arkadaş tabanlı işbirlikçi filtreleme modeli sunulmuştur. Bu modelde arkadaşlar coğrafi konumlarına göre farklı değerlerle ağırlıklandırılmış ve başarının artması beklenmiştir. </w:t>
-      </w:r>
-      <w:r>
-        <w:t xml:space="preserve">Önerilen model random walk with restart(RWR) ve two state-of-art teknikleriyle </w:t>
-      </w:r>
-      <w:r>
         <w:lastRenderedPageBreak/>
-        <w:t xml:space="preserve">karşılaştırılmıştır. Yapılan deneyler sonucunda </w:t>
-      </w:r>
-      <w:r>
-        <w:t xml:space="preserve">önerilen model karşılaştırılan tekniklerle yakın sonuçlar elde etmiştir. Ancak bu yöntemin avantajı gerek duyduğu hesaplama gücünün diğer yöntemlere göre daha az olmasıdır. Bu sayede diğer yöntemlere göre çok daha hızlı sonuç vermektedir. </w:t>
-      </w:r>
-    </w:p>
-    <w:p>
-      <w:pPr>
-        <w:spacing w:line="360" w:lineRule="auto"/>
-        <w:jc w:val="both"/>
-        <w:rPr>
-          <w:rFonts w:eastAsia="TheSansLight"/>
-          <w:lang w:eastAsia="en-US"/>
-        </w:rPr>
-      </w:pPr>
-    </w:p>
-    <w:p>
-      <w:pPr>
-        <w:spacing w:line="360" w:lineRule="auto"/>
-        <w:jc w:val="both"/>
-        <w:rPr>
-          <w:rFonts w:eastAsia="TheSansLight"/>
-          <w:lang w:eastAsia="en-US"/>
-        </w:rPr>
-      </w:pPr>
-      <w:r>
-        <w:rPr>
-          <w:rFonts w:eastAsia="TheSansLight"/>
-          <w:lang w:eastAsia="en-US"/>
-        </w:rPr>
         <w:t xml:space="preserve">Mobil cihaz konum verilerini kullanarak sosyal etkinlik önerisinde bulunan [4] çalışmasında veriler Airsage Inc. </w:t>
       </w:r>
       <w:proofErr w:type="gramStart"/>
@@ -8833,7 +8562,6 @@
           <w:rFonts w:eastAsia="TheSansLight"/>
           <w:lang w:eastAsia="en-US"/>
         </w:rPr>
-        <w:lastRenderedPageBreak/>
         <w:t xml:space="preserve">Değerlendirme için gerçek listeden bir kullanıcı çıkartılmış ve bu kullanıcı için tahmin yapılmıştır. </w:t>
       </w:r>
       <w:r>
@@ -8871,6 +8599,7 @@
           <w:rFonts w:eastAsia="TheSansLight"/>
           <w:lang w:eastAsia="en-US"/>
         </w:rPr>
+        <w:lastRenderedPageBreak/>
         <w:t xml:space="preserve">Konum tabanlı sosyal ağlarda kullanıcı yer bildirimi verilerini kullanarak kişiselleştirilmiş bir öneri sistemi sunan [5] çalışmasında veriler Gowalla üzerinden elde edilmiştir. Veriler 212 bin kullanıcı ve 1,5 milyon farklı konum bilgisini içermektedir. Düzenli olarak yer bildirimi yapmayan kullanıcılar aktif sayılmamış ve elenmiş sonucunda veri tabanında 79 bin kullanıcı kalmıştır. </w:t>
       </w:r>
       <w:r>
@@ -8951,11 +8680,7 @@
         <w:t xml:space="preserve">lenmiştir. Bu yöntemin büyük bir avantajı da bütün verinin aynı anda ana hafızaya taşınmasına gerek duymamasıdır. Bunun yerine aynı anda sadece tek bir eğitim verisini işleyebilmektedir. RMF yönteminin bir diğer avantajı ise çok hızlı çalışmasıdır. Yöntem bir kez eğitildiğinde, O(1) zamanda (iki vektörün nokta çarpımı için gereken zamanda) çalışabilmektedir. Dez avantajı ise algoritmanın uygun değerlerinin belirlenmesinin zor oluşudur. </w:t>
       </w:r>
       <w:r>
-        <w:t xml:space="preserve">Sistem performansı değerlendirilirken veriler konum tabanlı sosyal ağın en yoğun olarak kullanıldığı iki şehirden alınmıştır. Sonuçlar </w:t>
-      </w:r>
-      <w:r>
-        <w:lastRenderedPageBreak/>
-        <w:t xml:space="preserve">standard ortalama öge öneri sistemiyle karşılaştırılmıştır. </w:t>
+        <w:t xml:space="preserve">Sistem performansı değerlendirilirken veriler konum tabanlı sosyal ağın en yoğun olarak kullanıldığı iki şehirden alınmıştır. Sonuçlar standard ortalama öge öneri sistemiyle karşılaştırılmıştır. </w:t>
       </w:r>
       <w:r>
         <w:t xml:space="preserve">Her iki şehir verileri içinde önerilmiş olan kişiselleştirilmiş işbirlikçi filtreleme yöntemi standard yöntemi geride bırakmıştır. Buradan hareketle konum tahmini için kişiselleştirilmiş işbirlikçi filtreleme yöntemlerinin bu tip veriler için uygulanabilir olduğu sonucu çıkartılmıştır. </w:t>
@@ -8974,6 +8699,7 @@
         <w:jc w:val="both"/>
       </w:pPr>
       <w:r>
+        <w:lastRenderedPageBreak/>
         <w:t xml:space="preserve">Konum tabanlı sosyal ağlarda kullanıcı hareketlerinin incelendiği [6] çalışmasında amaç insanların hareketlerinin daha iyi analiz edilmesi ve bu alanda daha </w:t>
       </w:r>
       <w:r>
@@ -9016,27 +8742,38 @@
         <w:t>’</w:t>
       </w:r>
       <w:r>
-        <w:t xml:space="preserve">den uzak mesafe içerisinde yapıldığı görülmüştür. Ardışık yer bildirimleri arası mesafe ve zamanın birbirleriyle aynı yönde etki gösterdikleri söylenebilir. Ardışık yer bildirimleri arası zaman fazla ise mesafe de fazladır çıkarımı yapılabilir. Kullanıcıların </w:t>
-      </w:r>
-      <w:r>
-        <w:lastRenderedPageBreak/>
-        <w:t xml:space="preserve">belirli aktivitelerden sonra bunları takiben başka bir aktiviteye geçip geçmediği incelenmiş ve şu sonuçlar elde edilmiştir. </w:t>
+        <w:t xml:space="preserve">den uzak mesafe içerisinde yapıldığı görülmüştür. Ardışık yer bildirimleri arası mesafe ve zamanın birbirleriyle aynı yönde etki gösterdikleri söylenebilir. Ardışık yer bildirimleri arası zaman fazla ise mesafe de fazladır çıkarımı yapılabilir. Kullanıcıların belirli aktivitelerden sonra bunları takiben başka bir aktiviteye geçip geçmediği incelenmiş ve </w:t>
+      </w:r>
+      <w:r>
+        <w:t xml:space="preserve">Çizelge </w:t>
+      </w:r>
+      <w:proofErr w:type="gramStart"/>
+      <w:r>
+        <w:t>1.1’deki</w:t>
+      </w:r>
+      <w:proofErr w:type="gramEnd"/>
+      <w:r>
+        <w:t xml:space="preserve"> </w:t>
+      </w:r>
+      <w:r>
+        <w:t xml:space="preserve">sonuçlar elde edilmiştir. </w:t>
       </w:r>
     </w:p>
     <w:p>
       <w:pPr>
         <w:spacing w:line="360" w:lineRule="auto"/>
-        <w:jc w:val="both"/>
+        <w:jc w:val="center"/>
+        <w:rPr>
+          <w:rFonts w:cs="Calibri"/>
+        </w:rPr>
+      </w:pPr>
+      <w:r>
         <w:rPr>
           <w:noProof/>
         </w:rPr>
-      </w:pPr>
-      <w:r>
-        <w:rPr>
-          <w:noProof/>
-        </w:rPr>
+        <w:lastRenderedPageBreak/>
         <w:drawing>
-          <wp:inline distT="0" distB="0" distL="0" distR="0">
+          <wp:inline distT="0" distB="0" distL="0" distR="0" wp14:anchorId="3BFE81D1" wp14:editId="2DC70D69">
             <wp:extent cx="2419350" cy="2657475"/>
             <wp:effectExtent l="0" t="0" r="0" b="9525"/>
             <wp:docPr id="2" name="Resim 2"/>
@@ -9088,23 +8825,126 @@
     <w:p>
       <w:pPr>
         <w:spacing w:line="360" w:lineRule="auto"/>
-        <w:jc w:val="both"/>
-      </w:pPr>
-      <w:r>
-        <w:t>Kullanıcıların belirli mekânlardan sonra bunları takiben başka bir mekâna geçip geçmediği incelenmiş ve şu sonuçlar elde edilmiştir.</w:t>
-      </w:r>
+        <w:jc w:val="center"/>
+        <w:rPr>
+          <w:rFonts w:cs="Calibri"/>
+          <w:bCs/>
+        </w:rPr>
+      </w:pPr>
+      <w:bookmarkStart w:id="107" w:name="_Toc452579680"/>
+      <w:r>
+        <w:rPr>
+          <w:rFonts w:cs="Calibri"/>
+        </w:rPr>
+        <w:t xml:space="preserve">Çizelge </w:t>
+      </w:r>
+      <w:r>
+        <w:rPr>
+          <w:rFonts w:cs="Calibri"/>
+        </w:rPr>
+        <w:t>1</w:t>
+      </w:r>
+      <w:r>
+        <w:rPr>
+          <w:rFonts w:cs="Calibri"/>
+        </w:rPr>
+        <w:t xml:space="preserve">. </w:t>
+      </w:r>
+      <w:r>
+        <w:rPr>
+          <w:rFonts w:cs="Calibri"/>
+        </w:rPr>
+        <w:fldChar w:fldCharType="begin"/>
+      </w:r>
+      <w:r>
+        <w:rPr>
+          <w:rFonts w:cs="Calibri"/>
+        </w:rPr>
+        <w:instrText xml:space="preserve"> SEQ Çizelge_2. \* ARABIC </w:instrText>
+      </w:r>
+      <w:r>
+        <w:rPr>
+          <w:rFonts w:cs="Calibri"/>
+        </w:rPr>
+        <w:fldChar w:fldCharType="separate"/>
+      </w:r>
+      <w:r>
+        <w:rPr>
+          <w:rFonts w:cs="Calibri"/>
+          <w:noProof/>
+        </w:rPr>
+        <w:t>1</w:t>
+      </w:r>
+      <w:r>
+        <w:rPr>
+          <w:rFonts w:cs="Calibri"/>
+        </w:rPr>
+        <w:fldChar w:fldCharType="end"/>
+      </w:r>
+      <w:r>
+        <w:rPr>
+          <w:rFonts w:cs="Calibri"/>
+        </w:rPr>
+        <w:t xml:space="preserve"> </w:t>
+      </w:r>
+      <w:r>
+        <w:rPr>
+          <w:rFonts w:cs="Calibri"/>
+          <w:bCs/>
+        </w:rPr>
+        <w:t>Şehirlere Göre Yer Bildirimi Sayısı</w:t>
+      </w:r>
+      <w:bookmarkEnd w:id="107"/>
     </w:p>
     <w:p>
       <w:pPr>
         <w:spacing w:line="360" w:lineRule="auto"/>
         <w:jc w:val="both"/>
-      </w:pPr>
-      <w:r>
         <w:rPr>
           <w:noProof/>
         </w:rPr>
+      </w:pPr>
+    </w:p>
+    <w:p>
+      <w:pPr>
+        <w:spacing w:line="360" w:lineRule="auto"/>
+        <w:jc w:val="both"/>
+      </w:pPr>
+      <w:r>
+        <w:t>Kullanıcıların belirli mekânlardan sonra bunları takiben başka bir mekâ</w:t>
+      </w:r>
+      <w:r>
+        <w:t>na geçip geçmediği incelenmiş</w:t>
+      </w:r>
+      <w:r>
+        <w:t xml:space="preserve"> </w:t>
+      </w:r>
+      <w:r>
+        <w:t xml:space="preserve">ve Çizelge </w:t>
+      </w:r>
+      <w:proofErr w:type="gramStart"/>
+      <w:r>
+        <w:t>1.2’deki</w:t>
+      </w:r>
+      <w:proofErr w:type="gramEnd"/>
+      <w:r>
+        <w:t xml:space="preserve"> </w:t>
+      </w:r>
+      <w:r>
+        <w:t>elde edilmiştir.</w:t>
+      </w:r>
+    </w:p>
+    <w:p>
+      <w:pPr>
+        <w:spacing w:line="360" w:lineRule="auto"/>
+        <w:jc w:val="both"/>
+      </w:pPr>
+      <w:r>
+        <w:rPr>
+          <w:noProof/>
+        </w:rPr>
         <w:drawing>
-          <wp:inline distT="0" distB="0" distL="0" distR="0">
+          <wp:inline distT="0" distB="0" distL="0" distR="0" wp14:anchorId="485A50DB" wp14:editId="4BDCC7FC">
             <wp:extent cx="5724525" cy="1600200"/>
             <wp:effectExtent l="0" t="0" r="9525" b="0"/>
             <wp:docPr id="3" name="Resim 1"/>
@@ -9156,23 +8996,97 @@
     <w:p>
       <w:pPr>
         <w:spacing w:line="360" w:lineRule="auto"/>
-        <w:jc w:val="both"/>
-      </w:pPr>
-      <w:r>
-        <w:t xml:space="preserve">Kullanıcıların hareketlerinin iyi analiz edilmesi ve bu analizin konum tahmin sistemlerinde kullanılması hiç şüphesiz sistemlerin başarısının artmasına yardımcı olacaktır. </w:t>
-      </w:r>
+        <w:jc w:val="center"/>
+        <w:rPr>
+          <w:rFonts w:cs="Calibri"/>
+          <w:bCs/>
+        </w:rPr>
+      </w:pPr>
+      <w:bookmarkStart w:id="108" w:name="_Toc452579681"/>
+      <w:r>
+        <w:rPr>
+          <w:rFonts w:cs="Calibri"/>
+        </w:rPr>
+        <w:t xml:space="preserve">Çizelge </w:t>
+      </w:r>
+      <w:r>
+        <w:rPr>
+          <w:rFonts w:cs="Calibri"/>
+        </w:rPr>
+        <w:t>1</w:t>
+      </w:r>
+      <w:r>
+        <w:rPr>
+          <w:rFonts w:cs="Calibri"/>
+        </w:rPr>
+        <w:t xml:space="preserve">. </w:t>
+      </w:r>
+      <w:r>
+        <w:rPr>
+          <w:rFonts w:cs="Calibri"/>
+        </w:rPr>
+        <w:fldChar w:fldCharType="begin"/>
+      </w:r>
+      <w:r>
+        <w:rPr>
+          <w:rFonts w:cs="Calibri"/>
+        </w:rPr>
+        <w:instrText xml:space="preserve"> SEQ Çizelge_2. \* ARABIC </w:instrText>
+      </w:r>
+      <w:r>
+        <w:rPr>
+          <w:rFonts w:cs="Calibri"/>
+        </w:rPr>
+        <w:fldChar w:fldCharType="separate"/>
+      </w:r>
+      <w:r>
+        <w:rPr>
+          <w:rFonts w:cs="Calibri"/>
+          <w:noProof/>
+        </w:rPr>
+        <w:t>2</w:t>
+      </w:r>
+      <w:r>
+        <w:rPr>
+          <w:rFonts w:cs="Calibri"/>
+        </w:rPr>
+        <w:fldChar w:fldCharType="end"/>
+      </w:r>
+      <w:r>
+        <w:rPr>
+          <w:rFonts w:cs="Calibri"/>
+        </w:rPr>
+        <w:t xml:space="preserve"> </w:t>
+      </w:r>
+      <w:r>
+        <w:rPr>
+          <w:rFonts w:cs="Calibri"/>
+          <w:bCs/>
+        </w:rPr>
+        <w:t>Şehirlere Göre Yer Bildirimi Sayısı</w:t>
+      </w:r>
+      <w:bookmarkEnd w:id="108"/>
     </w:p>
     <w:p>
       <w:pPr>
         <w:spacing w:line="360" w:lineRule="auto"/>
         <w:jc w:val="both"/>
       </w:pPr>
+      <w:r>
+        <w:t xml:space="preserve">Kullanıcıların hareketlerinin iyi analiz edilmesi ve bu analizin konum tahmin sistemlerinde kullanılması hiç şüphesiz sistemlerin başarısının artmasına yardımcı olacaktır. </w:t>
+      </w:r>
     </w:p>
     <w:p>
       <w:pPr>
         <w:spacing w:line="360" w:lineRule="auto"/>
         <w:jc w:val="both"/>
       </w:pPr>
+    </w:p>
+    <w:p>
+      <w:pPr>
+        <w:spacing w:line="360" w:lineRule="auto"/>
+        <w:jc w:val="both"/>
+      </w:pPr>
       <w:r>
         <w:t xml:space="preserve">İnsanlar ne zaman yeni bir </w:t>
       </w:r>
@@ -9183,17 +9097,17 @@
         <w:t xml:space="preserve"> ziyaret ederler sorusuna cevap arayan [7] çalışmasında konum tahmini yapmak için kişiselleştirilmiş random walk modeli önerilmiş ve diğer makine öğrenme algoritmalarına göre %5-18 daha başarılı sonuçlar elde edilmiştir. </w:t>
       </w:r>
       <w:r>
-        <w:t xml:space="preserve">Çalışmada kullanılan veriler Foursquare ve Gowalla’dan elde edilmiştir. Foursquare verileri 5 aylık bir süreçte 925 bin kullanıcı tarafından 5 milyon farklı mekânda yapılmış olan 35 milyon </w:t>
+        <w:t xml:space="preserve">Çalışmada kullanılan veriler Foursquare ve Gowalla’dan elde edilmiştir. </w:t>
+      </w:r>
+      <w:r>
+        <w:lastRenderedPageBreak/>
+        <w:t xml:space="preserve">Foursquare verileri 5 aylık bir süreçte 925 bin kullanıcı tarafından 5 milyon farklı mekânda yapılmış olan 35 milyon </w:t>
       </w:r>
       <w:r>
         <w:t>yer bildirimini</w:t>
       </w:r>
       <w:r>
-        <w:t xml:space="preserve"> kapsamaktadır. Gowalla verileri 18 aylık </w:t>
-      </w:r>
-      <w:r>
-        <w:lastRenderedPageBreak/>
-        <w:t xml:space="preserve">bir süreçte 216 bin kullanıcı tarafından 1,5 milyon mekânda yapılmış olan 12 milyon </w:t>
+        <w:t xml:space="preserve"> kapsamaktadır. Gowalla verileri 18 aylık bir süreçte 216 bin kullanıcı tarafından 1,5 milyon mekânda yapılmış olan 12 milyon </w:t>
       </w:r>
       <w:r>
         <w:t>yer bildirimini</w:t>
@@ -9331,6 +9245,7 @@
         <w:spacing w:line="360" w:lineRule="auto"/>
       </w:pPr>
       <w:r>
+        <w:lastRenderedPageBreak/>
         <w:t>Kullanıcı aktivitesinin etkisi: Daha çok mekân ziyaret etmiş kullanıcılar daha az yeni mekân ziyaret etme eğiliminde olmaktadırlar. Çok mekân ziyaret etmiş kullanıcılar için yapılan tahminler de başarı düşmektedir.</w:t>
       </w:r>
     </w:p>
@@ -9343,7 +9258,6 @@
         <w:spacing w:line="360" w:lineRule="auto"/>
       </w:pPr>
       <w:r>
-        <w:lastRenderedPageBreak/>
         <w:t>Tahmin listesinin boyutunun etkisi: Liste boyutu büyüdükçe tahmin başarısı artmaktadır.</w:t>
       </w:r>
     </w:p>
@@ -9481,7 +9395,11 @@
         <w:jc w:val="both"/>
       </w:pPr>
       <w:r>
-        <w:t xml:space="preserve">Sıra Uzaklığı: Kullanıcının bulunduğu yere yakın mekânların yoğunlukları hesaplanmaktadır. Bunun sebebi bir sonraki hamlenin sadece uzaklığa değil aynı zamanda mekânların yoğun olarak bulunmasına bağlı olarak gerçekleştiği </w:t>
+        <w:t xml:space="preserve">Sıra Uzaklığı: Kullanıcının bulunduğu yere yakın mekânların yoğunlukları hesaplanmaktadır. Bunun sebebi bir sonraki hamlenin sadece uzaklığa değil </w:t>
+      </w:r>
+      <w:r>
+        <w:lastRenderedPageBreak/>
+        <w:t xml:space="preserve">aynı zamanda mekânların yoğun olarak bulunmasına bağlı olarak gerçekleştiği </w:t>
       </w:r>
       <w:r>
         <w:t>varsayımıdır</w:t>
@@ -9500,7 +9418,6 @@
         <w:jc w:val="both"/>
       </w:pPr>
       <w:r>
-        <w:lastRenderedPageBreak/>
         <w:t>Aktivite Geçişi: Belirli mekânların birbiri ardına ziyaret edildiği göz önüne alınarak hesaplama yapılmaktadır.</w:t>
       </w:r>
     </w:p>
@@ -9599,11 +9516,16 @@
         <w:jc w:val="both"/>
       </w:pPr>
       <w:r>
-        <w:t xml:space="preserve">Kullanıcı Bazlı İşbirlikçi Filtreleme: Benzer kullanıcılar mekânlar üzerinde benzer tercihlere sahip olurlar fikrine dayanmaktadır. Kullanıcıların ziyaret ettikleri </w:t>
-      </w:r>
-      <w:r>
         <w:lastRenderedPageBreak/>
-        <w:t>mekânlar ve ziyaret etme sıklıkları üzerinden profiller oluşturulmakta ve filtreleme yapılmaktadır.</w:t>
+        <w:t xml:space="preserve">Kullanıcı Bazlı İşbirlikçi Filtreleme: Benzer kullanıcılar mekânlar üzerinde benzer tercihlere sahip olurlar fikrine dayanmaktadır. Kullanıcıların ziyaret ettikleri mekânlar ve ziyaret etme sıklıkları üzerinden </w:t>
+      </w:r>
+      <w:proofErr w:type="gramStart"/>
+      <w:r>
+        <w:t>profiller</w:t>
+      </w:r>
+      <w:proofErr w:type="gramEnd"/>
+      <w:r>
+        <w:t xml:space="preserve"> oluşturulmakta ve filtreleme yapılmaktadır.</w:t>
       </w:r>
     </w:p>
     <w:p>
@@ -9619,7 +9541,15 @@
         <w:jc w:val="both"/>
       </w:pPr>
       <w:r>
-        <w:t>Konum Bazlı İşbirlikçi Filtreleme: Kullanıcılar benzer mekânları ziyaret eder varsayımını kullanmaktadır. Konum profilleri oluşturulur ve karşılaştırılır.</w:t>
+        <w:t xml:space="preserve">Konum Bazlı İşbirlikçi Filtreleme: Kullanıcılar benzer mekânları ziyaret eder varsayımını kullanmaktadır. Konum </w:t>
+      </w:r>
+      <w:proofErr w:type="gramStart"/>
+      <w:r>
+        <w:t>profilleri</w:t>
+      </w:r>
+      <w:proofErr w:type="gramEnd"/>
+      <w:r>
+        <w:t xml:space="preserve"> oluşturulur ve karşılaştırılır.</w:t>
       </w:r>
     </w:p>
     <w:p>
@@ -9711,7 +9641,15 @@
         <w:jc w:val="both"/>
       </w:pPr>
       <w:r>
-        <w:t xml:space="preserve">Bütün algoritmalar test edilmiş ve en başarılı algoritma Konum-Arkadaşlık bazlı sayfa boyama algoritması olmuştur. Bunun sebebi sadece eski tercihlere bakmak yerine, mekân konumlarını ve sosyal etkileşimleri de hesaba katmasıdır. </w:t>
+        <w:t xml:space="preserve">Bütün algoritmalar test edilmiş ve en başarılı algoritma Konum-Arkadaşlık </w:t>
+      </w:r>
+      <w:proofErr w:type="gramStart"/>
+      <w:r>
+        <w:t>bazlı</w:t>
+      </w:r>
+      <w:proofErr w:type="gramEnd"/>
+      <w:r>
+        <w:t xml:space="preserve"> sayfa boyama algoritması olmuştur. Bunun sebebi sadece eski tercihlere bakmak yerine, mekân konumlarını ve sosyal etkileşimleri de hesaba katmasıdır. </w:t>
       </w:r>
     </w:p>
     <w:p>
@@ -9753,11 +9691,11 @@
         <w:t xml:space="preserve"> tercih edeceği tahmin edilmeye çalışılmıştır. </w:t>
       </w:r>
       <w:r>
-        <w:t xml:space="preserve">Bu yöntem sayesinde tahmin uzayı 5,5 kat azalırken tahmin başarısı ise %13 artmıştır. Çalışmada Gowalla üzerinden 230 bin kullanıcıya ait 13 milyon yer bildirimi verisi alınmıştır. Kullanıcıların bir yıllık zamanda ortalama yer bildirimi sayısı 58 olarak hesaplanmıştır ve bu değerin üstünde yer bildirimi yapan kullanıcılar aktif kullanıcı olarak varsayılmıştır ve gerisi veri tabanından çıkarılmıştır. </w:t>
+        <w:t xml:space="preserve">Bu yöntem sayesinde tahmin uzayı 5,5 kat azalırken tahmin başarısı ise %13 artmıştır. Çalışmada Gowalla üzerinden 230 bin kullanıcıya ait 13 milyon yer bildirimi verisi alınmıştır. Kullanıcıların bir yıllık zamanda ortalama yer </w:t>
       </w:r>
       <w:r>
         <w:lastRenderedPageBreak/>
-        <w:t xml:space="preserve">Mekânlar 9 farklı kategori altında incelenmiştir. Toplanan veri setinde 817 bin farklı konum bulunmaktadır. </w:t>
+        <w:t xml:space="preserve">bildirimi sayısı 58 olarak hesaplanmıştır ve bu değerin üstünde yer bildirimi yapan kullanıcılar aktif kullanıcı olarak varsayılmıştır ve gerisi veri tabanından çıkarılmıştır. Mekânlar 9 farklı kategori altında incelenmiştir. Toplanan veri setinde 817 bin farklı konum bulunmaktadır. </w:t>
       </w:r>
       <w:r>
         <w:t>Mekânlar sıralanırken 4 farklı ölçüt kullanılmıştır.</w:t>
@@ -10054,7 +9992,7 @@
       <w:bookmarkStart w:id="113" w:name="_Toc288724162"/>
       <w:bookmarkStart w:id="114" w:name="_Toc288724477"/>
       <w:bookmarkStart w:id="115" w:name="_Toc288731257"/>
-      <w:bookmarkStart w:id="116" w:name="_Toc452164060"/>
+      <w:bookmarkStart w:id="116" w:name="_Toc452489317"/>
       <w:r>
         <w:rPr>
           <w:rFonts w:eastAsia="TheSansLight" w:cs="Calibri"/>
@@ -10111,7 +10049,7 @@
       <w:bookmarkStart w:id="118" w:name="_Toc288724163"/>
       <w:bookmarkStart w:id="119" w:name="_Toc288724478"/>
       <w:bookmarkStart w:id="120" w:name="_Toc288731258"/>
-      <w:bookmarkStart w:id="121" w:name="_Toc452164061"/>
+      <w:bookmarkStart w:id="121" w:name="_Toc452489318"/>
       <w:r>
         <w:rPr>
           <w:rFonts w:cs="Calibri"/>
@@ -10169,7 +10107,7 @@
       <w:bookmarkStart w:id="130" w:name="_Toc291762460"/>
       <w:bookmarkStart w:id="131" w:name="_Toc291765742"/>
       <w:bookmarkStart w:id="132" w:name="_Toc291852690"/>
-      <w:bookmarkStart w:id="133" w:name="_Toc452164062"/>
+      <w:bookmarkStart w:id="133" w:name="_Toc452489319"/>
       <w:r>
         <w:rPr>
           <w:rFonts w:eastAsia="TheSansLight" w:cs="Calibri"/>
@@ -10197,7 +10135,7 @@
           <w:rFonts w:eastAsia="TheSansLight" w:cs="Calibri"/>
         </w:rPr>
       </w:pPr>
-      <w:bookmarkStart w:id="134" w:name="_Toc452164063"/>
+      <w:bookmarkStart w:id="134" w:name="_Toc452489320"/>
       <w:r>
         <w:rPr>
           <w:rFonts w:eastAsia="TheSansLight" w:cs="Calibri"/>
@@ -10273,7 +10211,7 @@
       <w:pPr>
         <w:pStyle w:val="Balk2"/>
       </w:pPr>
-      <w:bookmarkStart w:id="142" w:name="_Toc452164064"/>
+      <w:bookmarkStart w:id="142" w:name="_Toc452489321"/>
       <w:bookmarkEnd w:id="135"/>
       <w:bookmarkEnd w:id="136"/>
       <w:bookmarkEnd w:id="137"/>
@@ -10487,7 +10425,7 @@
           <w:rFonts w:cs="Calibri"/>
         </w:rPr>
       </w:pPr>
-      <w:bookmarkStart w:id="143" w:name="_Toc452164065"/>
+      <w:bookmarkStart w:id="143" w:name="_Toc452489322"/>
       <w:r>
         <w:rPr>
           <w:rFonts w:cs="Calibri"/>
@@ -10678,7 +10616,7 @@
           <w:b w:val="0"/>
         </w:rPr>
       </w:pPr>
-      <w:bookmarkStart w:id="144" w:name="_Toc452164066"/>
+      <w:bookmarkStart w:id="144" w:name="_Toc452489323"/>
       <w:r>
         <w:t>Veri Analizi</w:t>
       </w:r>
@@ -10701,7 +10639,7 @@
       <w:pPr>
         <w:pStyle w:val="Balk3"/>
       </w:pPr>
-      <w:bookmarkStart w:id="145" w:name="_Toc452164067"/>
+      <w:bookmarkStart w:id="145" w:name="_Toc452489324"/>
       <w:r>
         <w:t>Foursquare Analizi</w:t>
       </w:r>
@@ -10715,7 +10653,7 @@
           <w:bCs/>
         </w:rPr>
       </w:pPr>
-      <w:bookmarkStart w:id="146" w:name="_Toc451877432"/>
+      <w:bookmarkStart w:id="146" w:name="_Toc452579682"/>
       <w:r>
         <w:rPr>
           <w:rFonts w:cs="Calibri"/>
@@ -10745,7 +10683,7 @@
           <w:rFonts w:cs="Calibri"/>
           <w:noProof/>
         </w:rPr>
-        <w:t>1</w:t>
+        <w:t>3</w:t>
       </w:r>
       <w:r>
         <w:rPr>
@@ -10779,7 +10717,7 @@
           <w:noProof/>
         </w:rPr>
         <w:drawing>
-          <wp:inline distT="0" distB="0" distL="0" distR="0">
+          <wp:inline distT="0" distB="0" distL="0" distR="0" wp14:anchorId="088BAA57" wp14:editId="71128D17">
             <wp:extent cx="5396230" cy="3238500"/>
             <wp:effectExtent l="0" t="0" r="13970" b="0"/>
             <wp:docPr id="4" name="Grafik 1"/>
@@ -10838,7 +10776,7 @@
           <w:bCs/>
         </w:rPr>
       </w:pPr>
-      <w:bookmarkStart w:id="147" w:name="_Toc451877433"/>
+      <w:bookmarkStart w:id="147" w:name="_Toc452579683"/>
       <w:r>
         <w:rPr>
           <w:rFonts w:cs="Calibri"/>
@@ -10868,7 +10806,7 @@
           <w:rFonts w:cs="Calibri"/>
           <w:noProof/>
         </w:rPr>
-        <w:t>2</w:t>
+        <w:t>4</w:t>
       </w:r>
       <w:r>
         <w:rPr>
@@ -10902,7 +10840,7 @@
           <w:noProof/>
         </w:rPr>
         <w:drawing>
-          <wp:inline distT="0" distB="0" distL="0" distR="0">
+          <wp:inline distT="0" distB="0" distL="0" distR="0" wp14:anchorId="6FBBA21D" wp14:editId="0C472EFF">
             <wp:extent cx="5396230" cy="3238500"/>
             <wp:effectExtent l="0" t="0" r="13970" b="0"/>
             <wp:docPr id="5" name="Grafik 1"/>
@@ -10940,7 +10878,7 @@
           <w:bCs/>
         </w:rPr>
       </w:pPr>
-      <w:bookmarkStart w:id="148" w:name="_Toc451877434"/>
+      <w:bookmarkStart w:id="148" w:name="_Toc452579684"/>
       <w:r>
         <w:rPr>
           <w:rFonts w:cs="Calibri"/>
@@ -10970,7 +10908,7 @@
           <w:rFonts w:cs="Calibri"/>
           <w:noProof/>
         </w:rPr>
-        <w:t>3</w:t>
+        <w:t>5</w:t>
       </w:r>
       <w:r>
         <w:rPr>
@@ -11018,7 +10956,7 @@
           <w:noProof/>
         </w:rPr>
         <w:drawing>
-          <wp:inline distT="0" distB="0" distL="0" distR="0">
+          <wp:inline distT="0" distB="0" distL="0" distR="0" wp14:anchorId="21E294E0" wp14:editId="0C761D9C">
             <wp:extent cx="5396230" cy="3238500"/>
             <wp:effectExtent l="0" t="0" r="13970" b="0"/>
             <wp:docPr id="6" name="Grafik 1"/>
@@ -11057,7 +10995,7 @@
           <w:bCs/>
         </w:rPr>
       </w:pPr>
-      <w:bookmarkStart w:id="149" w:name="_Toc451877435"/>
+      <w:bookmarkStart w:id="149" w:name="_Toc452579685"/>
       <w:r>
         <w:rPr>
           <w:rFonts w:cs="Calibri"/>
@@ -11087,7 +11025,7 @@
           <w:rFonts w:cs="Calibri"/>
           <w:noProof/>
         </w:rPr>
-        <w:t>4</w:t>
+        <w:t>6</w:t>
       </w:r>
       <w:r>
         <w:rPr>
@@ -11121,7 +11059,7 @@
           <w:noProof/>
         </w:rPr>
         <w:drawing>
-          <wp:inline distT="0" distB="0" distL="0" distR="0">
+          <wp:inline distT="0" distB="0" distL="0" distR="0" wp14:anchorId="2A5AA10C" wp14:editId="71E105C0">
             <wp:extent cx="5396230" cy="3238500"/>
             <wp:effectExtent l="0" t="0" r="13970" b="0"/>
             <wp:docPr id="7" name="Grafik 1"/>
@@ -11155,7 +11093,7 @@
       <w:pPr>
         <w:pStyle w:val="Balk3"/>
       </w:pPr>
-      <w:bookmarkStart w:id="150" w:name="_Toc452164068"/>
+      <w:bookmarkStart w:id="150" w:name="_Toc452489325"/>
       <w:r>
         <w:t>Gowalla Analizi</w:t>
       </w:r>
@@ -11170,7 +11108,7 @@
         </w:rPr>
       </w:pPr>
       <w:bookmarkStart w:id="151" w:name="_Toc289207618"/>
-      <w:bookmarkStart w:id="152" w:name="_Toc451877436"/>
+      <w:bookmarkStart w:id="152" w:name="_Toc452579686"/>
       <w:r>
         <w:rPr>
           <w:rFonts w:cs="Calibri"/>
@@ -11200,7 +11138,7 @@
           <w:rFonts w:cs="Calibri"/>
           <w:noProof/>
         </w:rPr>
-        <w:t>5</w:t>
+        <w:t>7</w:t>
       </w:r>
       <w:r>
         <w:rPr>
@@ -11248,7 +11186,7 @@
         </w:rPr>
         <w:lastRenderedPageBreak/>
         <w:drawing>
-          <wp:inline distT="0" distB="0" distL="0" distR="0">
+          <wp:inline distT="0" distB="0" distL="0" distR="0" wp14:anchorId="60A68006" wp14:editId="6E8A47F5">
             <wp:extent cx="5396230" cy="3238500"/>
             <wp:effectExtent l="0" t="0" r="13970" b="0"/>
             <wp:docPr id="8" name="Grafik 1"/>
@@ -11286,7 +11224,7 @@
           <w:bCs/>
         </w:rPr>
       </w:pPr>
-      <w:bookmarkStart w:id="164" w:name="_Toc451877437"/>
+      <w:bookmarkStart w:id="164" w:name="_Toc452579687"/>
       <w:r>
         <w:rPr>
           <w:rFonts w:cs="Calibri"/>
@@ -11316,7 +11254,7 @@
           <w:rFonts w:cs="Calibri"/>
           <w:noProof/>
         </w:rPr>
-        <w:t>6</w:t>
+        <w:t>8</w:t>
       </w:r>
       <w:r>
         <w:rPr>
@@ -11359,7 +11297,7 @@
           <w:noProof/>
         </w:rPr>
         <w:drawing>
-          <wp:inline distT="0" distB="0" distL="0" distR="0">
+          <wp:inline distT="0" distB="0" distL="0" distR="0" wp14:anchorId="49F783C8" wp14:editId="37875A36">
             <wp:extent cx="5396230" cy="3238500"/>
             <wp:effectExtent l="0" t="0" r="13970" b="0"/>
             <wp:docPr id="9" name="Grafik 1"/>
@@ -11408,7 +11346,7 @@
           <w:bCs/>
         </w:rPr>
       </w:pPr>
-      <w:bookmarkStart w:id="165" w:name="_Toc451877438"/>
+      <w:bookmarkStart w:id="165" w:name="_Toc452579688"/>
       <w:r>
         <w:rPr>
           <w:rFonts w:cs="Calibri"/>
@@ -11438,7 +11376,7 @@
           <w:rFonts w:cs="Calibri"/>
           <w:noProof/>
         </w:rPr>
-        <w:t>7</w:t>
+        <w:t>9</w:t>
       </w:r>
       <w:r>
         <w:rPr>
@@ -11481,7 +11419,7 @@
           <w:noProof/>
         </w:rPr>
         <w:drawing>
-          <wp:inline distT="0" distB="0" distL="0" distR="0">
+          <wp:inline distT="0" distB="0" distL="0" distR="0" wp14:anchorId="5E9C9931" wp14:editId="38ADC2E5">
             <wp:extent cx="5396230" cy="3238500"/>
             <wp:effectExtent l="0" t="0" r="13970" b="0"/>
             <wp:docPr id="10" name="Grafik 1"/>
@@ -11513,7 +11451,7 @@
           <w:bCs/>
         </w:rPr>
       </w:pPr>
-      <w:bookmarkStart w:id="166" w:name="_Toc451877439"/>
+      <w:bookmarkStart w:id="166" w:name="_Toc452579689"/>
       <w:r>
         <w:rPr>
           <w:rFonts w:cs="Calibri"/>
@@ -11543,7 +11481,7 @@
           <w:rFonts w:cs="Calibri"/>
           <w:noProof/>
         </w:rPr>
-        <w:t>8</w:t>
+        <w:t>10</w:t>
       </w:r>
       <w:r>
         <w:rPr>
@@ -11580,7 +11518,7 @@
         </w:rPr>
         <w:lastRenderedPageBreak/>
         <w:drawing>
-          <wp:inline distT="0" distB="0" distL="0" distR="0">
+          <wp:inline distT="0" distB="0" distL="0" distR="0" wp14:anchorId="7D1A99B6" wp14:editId="0087E91C">
             <wp:extent cx="5396230" cy="3238500"/>
             <wp:effectExtent l="0" t="0" r="13970" b="0"/>
             <wp:docPr id="11" name="Grafik 1"/>
@@ -11677,7 +11615,7 @@
           <w:rFonts w:cs="Calibri"/>
         </w:rPr>
       </w:pPr>
-      <w:bookmarkStart w:id="167" w:name="_Toc452164069"/>
+      <w:bookmarkStart w:id="167" w:name="_Toc452489326"/>
       <w:r>
         <w:rPr>
           <w:rFonts w:cs="Calibri"/>
@@ -11701,15 +11639,9 @@
     <w:p>
       <w:pPr>
         <w:pStyle w:val="AltKonuBal"/>
-        <w:rPr>
-          <w:rFonts w:cs="Calibri"/>
-        </w:rPr>
-      </w:pPr>
-      <w:bookmarkStart w:id="168" w:name="_Toc452164070"/>
-      <w:r>
-        <w:rPr>
-          <w:rFonts w:cs="Calibri"/>
-        </w:rPr>
+      </w:pPr>
+      <w:bookmarkStart w:id="168" w:name="_Toc452489327"/>
+      <w:r>
         <w:t>KONUM TAHMİNİ PROBLEMİ</w:t>
       </w:r>
       <w:bookmarkEnd w:id="168"/>
@@ -11768,7 +11700,7 @@
       <w:pPr>
         <w:pStyle w:val="Balk2"/>
       </w:pPr>
-      <w:bookmarkStart w:id="176" w:name="_Toc452164071"/>
+      <w:bookmarkStart w:id="176" w:name="_Toc452489328"/>
       <w:bookmarkEnd w:id="172"/>
       <w:bookmarkEnd w:id="173"/>
       <w:bookmarkEnd w:id="174"/>
@@ -11824,7 +11756,7 @@
           <w:rFonts w:cs="Calibri"/>
         </w:rPr>
       </w:pPr>
-      <w:bookmarkStart w:id="177" w:name="_Toc452164072"/>
+      <w:bookmarkStart w:id="177" w:name="_Toc452489329"/>
       <w:r>
         <w:rPr>
           <w:rFonts w:cs="Calibri"/>
@@ -12037,7 +11969,20 @@
         <w:rPr>
           <w:lang w:eastAsia="en-US"/>
         </w:rPr>
-        <w:t xml:space="preserve"> kullanıcısının arkadaşlarının kümesi Ak ile tanımlanmıştır. Konumu tahmin edilmeye çalışılan bir </w:t>
+        <w:t xml:space="preserve"> kullanıcısının arkadaşlarının kümesi A</w:t>
+      </w:r>
+      <w:r>
+        <w:rPr>
+          <w:vertAlign w:val="subscript"/>
+          <w:lang w:eastAsia="en-US"/>
+        </w:rPr>
+        <w:t>k</w:t>
+      </w:r>
+      <w:r>
+        <w:rPr>
+          <w:lang w:eastAsia="en-US"/>
+        </w:rPr>
+        <w:t xml:space="preserve"> ile tanımlanmıştır. Konumu tahmin edilmeye çalışılan bir </w:t>
       </w:r>
       <w:r>
         <w:rPr>
@@ -12129,7 +12074,7 @@
       <w:bookmarkStart w:id="179" w:name="_Toc288724193"/>
       <w:bookmarkStart w:id="180" w:name="_Toc288724508"/>
       <w:bookmarkStart w:id="181" w:name="_Toc288731280"/>
-      <w:bookmarkStart w:id="182" w:name="_Toc452164073"/>
+      <w:bookmarkStart w:id="182" w:name="_Toc452489330"/>
       <w:r>
         <w:rPr>
           <w:rFonts w:cs="Calibri"/>
@@ -12172,7 +12117,7 @@
           <w:lang w:val="en-US"/>
         </w:rPr>
       </w:pPr>
-      <w:bookmarkStart w:id="183" w:name="_Toc452164074"/>
+      <w:bookmarkStart w:id="183" w:name="_Toc452489331"/>
       <w:r>
         <w:rPr>
           <w:lang w:val="en-US"/>
@@ -13212,25 +13157,7 @@
                     <w:rPr>
                       <w:rFonts w:ascii="Cambria Math" w:hAnsi="Cambria Math"/>
                     </w:rPr>
-                    <m:t>k</m:t>
-                  </m:r>
-                  <m:r>
-                    <w:rPr>
-                      <w:rFonts w:ascii="Cambria Math" w:hAnsi="Cambria Math"/>
-                    </w:rPr>
-                    <m:t>,</m:t>
-                  </m:r>
-                  <m:r>
-                    <w:rPr>
-                      <w:rFonts w:ascii="Cambria Math" w:hAnsi="Cambria Math"/>
-                    </w:rPr>
-                    <m:t>k</m:t>
-                  </m:r>
-                  <m:r>
-                    <w:rPr>
-                      <w:rFonts w:ascii="Cambria Math" w:hAnsi="Cambria Math"/>
-                    </w:rPr>
-                    <m:t>a</m:t>
+                    <m:t>k,ka</m:t>
                   </m:r>
                 </m:e>
                 <m:sub>
@@ -13274,7 +13201,7 @@
           <w:lang w:val="en-US"/>
         </w:rPr>
       </w:pPr>
-      <w:bookmarkStart w:id="184" w:name="_Toc452164075"/>
+      <w:bookmarkStart w:id="184" w:name="_Toc452489332"/>
       <w:r>
         <w:rPr>
           <w:lang w:val="en-US"/>
@@ -13431,12 +13358,13 @@
         </w:rPr>
         <w:t xml:space="preserve"> olmak üzere tahmin listesinin yarısı uzunluğunda iki listemiz olduğu varsayılmaktadır. </w:t>
       </w:r>
+      <w:proofErr w:type="gramStart"/>
       <w:r>
         <w:rPr>
           <w:i/>
           <w:lang w:val="en-US" w:eastAsia="en-US"/>
         </w:rPr>
-        <w:t>P</w:t>
+        <w:t>m</w:t>
       </w:r>
       <w:r>
         <w:rPr>
@@ -13446,18 +13374,20 @@
         </w:rPr>
         <w:t>t</w:t>
       </w:r>
+      <w:proofErr w:type="gramEnd"/>
       <w:r>
         <w:rPr>
           <w:lang w:val="en-US" w:eastAsia="en-US"/>
         </w:rPr>
         <w:t xml:space="preserve"> yer bildiriminin yapıldığı zaman aralığında mekanın popülerliğini temsil etmektedir. </w:t>
       </w:r>
+      <w:proofErr w:type="gramStart"/>
       <w:r>
         <w:rPr>
           <w:i/>
           <w:lang w:val="en-US" w:eastAsia="en-US"/>
         </w:rPr>
-        <w:t>P</w:t>
+        <w:t>m</w:t>
       </w:r>
       <w:r>
         <w:rPr>
@@ -13467,6 +13397,7 @@
         </w:rPr>
         <w:t>c</w:t>
       </w:r>
+      <w:proofErr w:type="gramEnd"/>
       <w:r>
         <w:rPr>
           <w:lang w:val="en-US" w:eastAsia="en-US"/>
@@ -13502,7 +13433,7 @@
                   <w:sz w:val="22"/>
                   <w:szCs w:val="22"/>
                 </w:rPr>
-                <m:t>Score</m:t>
+                <m:t>Skor</m:t>
               </m:r>
             </m:e>
             <m:sub>
@@ -13512,7 +13443,7 @@
                   <w:sz w:val="22"/>
                   <w:szCs w:val="22"/>
                 </w:rPr>
-                <m:t>u,p1</m:t>
+                <m:t>k,m1</m:t>
               </m:r>
             </m:sub>
           </m:sSub>
@@ -13578,7 +13509,7 @@
                       <w:sz w:val="22"/>
                       <w:szCs w:val="22"/>
                     </w:rPr>
-                    <m:t>u,</m:t>
+                    <m:t>k,</m:t>
                   </m:r>
                   <m:sSub>
                     <m:sSubPr>
@@ -13598,7 +13529,7 @@
                           <w:sz w:val="22"/>
                           <w:szCs w:val="22"/>
                         </w:rPr>
-                        <m:t>p</m:t>
+                        <m:t>m</m:t>
                       </m:r>
                     </m:e>
                     <m:sub>
@@ -13608,7 +13539,7 @@
                           <w:sz w:val="22"/>
                           <w:szCs w:val="22"/>
                         </w:rPr>
-                        <m:t>t</m:t>
+                        <m:t>z</m:t>
                       </m:r>
                     </m:sub>
                   </m:sSub>
@@ -13622,7 +13553,7 @@
               <w:sz w:val="22"/>
               <w:szCs w:val="22"/>
             </w:rPr>
-            <m:t xml:space="preserve"> | ∀u∈U ∧p∈</m:t>
+            <m:t xml:space="preserve"> | ∀k∈K ∧m∈</m:t>
           </m:r>
           <m:sSub>
             <m:sSubPr>
@@ -13772,7 +13703,7 @@
                   <w:sz w:val="22"/>
                   <w:szCs w:val="22"/>
                 </w:rPr>
-                <m:t>ca</m:t>
+                <m:t>ka</m:t>
               </m:r>
             </m:e>
             <m:sub>
@@ -13792,7 +13723,7 @@
               <w:sz w:val="22"/>
               <w:szCs w:val="22"/>
             </w:rPr>
-            <m:t xml:space="preserve"> ∧p∈close(</m:t>
+            <m:t xml:space="preserve"> ∧m∈close(</m:t>
           </m:r>
           <m:sSub>
             <m:sSubPr>
@@ -13812,7 +13743,7 @@
                   <w:sz w:val="22"/>
                   <w:szCs w:val="22"/>
                 </w:rPr>
-                <m:t>p</m:t>
+                <m:t>m</m:t>
               </m:r>
             </m:e>
             <m:sub>
@@ -13866,7 +13797,7 @@
                 <w:rPr>
                   <w:rFonts w:ascii="Cambria Math" w:hAnsi="Cambria Math"/>
                 </w:rPr>
-                <m:t>Score</m:t>
+                <m:t>Skor</m:t>
               </m:r>
             </m:e>
             <m:sub>
@@ -13874,7 +13805,7 @@
                 <w:rPr>
                   <w:rFonts w:ascii="Cambria Math" w:hAnsi="Cambria Math"/>
                 </w:rPr>
-                <m:t>u,p2</m:t>
+                <m:t>k,m2</m:t>
               </m:r>
             </m:sub>
           </m:sSub>
@@ -13916,7 +13847,7 @@
                     <w:rPr>
                       <w:rFonts w:ascii="Cambria Math" w:hAnsi="Cambria Math"/>
                     </w:rPr>
-                    <m:t>u,p</m:t>
+                    <m:t>k,m</m:t>
                   </m:r>
                 </m:e>
               </m:d>
@@ -13926,7 +13857,7 @@
             <w:rPr>
               <w:rFonts w:ascii="Cambria Math" w:hAnsi="Cambria Math"/>
             </w:rPr>
-            <m:t xml:space="preserve"> | ∃u∈U ∧ p∈close(</m:t>
+            <m:t xml:space="preserve"> | ∃k∈K ∧ m∈close(</m:t>
           </m:r>
           <m:sSub>
             <m:sSubPr>
@@ -13946,7 +13877,7 @@
                   <w:sz w:val="22"/>
                   <w:szCs w:val="22"/>
                 </w:rPr>
-                <m:t>p</m:t>
+                <m:t>m</m:t>
               </m:r>
             </m:e>
             <m:sub>
@@ -13996,7 +13927,7 @@
                 <w:rPr>
                   <w:rFonts w:ascii="Cambria Math" w:hAnsi="Cambria Math"/>
                 </w:rPr>
-                <m:t>List</m:t>
+                <m:t>Liste</m:t>
               </m:r>
             </m:e>
             <m:sub>
@@ -14040,7 +13971,7 @@
                     <w:rPr>
                       <w:rFonts w:ascii="Cambria Math" w:hAnsi="Cambria Math"/>
                     </w:rPr>
-                    <m:t>Score</m:t>
+                    <m:t>Skor</m:t>
                   </m:r>
                 </m:e>
                 <m:sub>
@@ -14048,7 +13979,7 @@
                     <w:rPr>
                       <w:rFonts w:ascii="Cambria Math" w:hAnsi="Cambria Math"/>
                     </w:rPr>
-                    <m:t>u,p1</m:t>
+                    <m:t>k,m1</m:t>
                   </m:r>
                 </m:sub>
               </m:sSub>
@@ -14082,7 +14013,7 @@
                 <w:rPr>
                   <w:rFonts w:ascii="Cambria Math" w:hAnsi="Cambria Math"/>
                 </w:rPr>
-                <m:t>List</m:t>
+                <m:t>Liste</m:t>
               </m:r>
             </m:e>
             <m:sub>
@@ -14142,7 +14073,7 @@
                         <w:rPr>
                           <w:rFonts w:ascii="Cambria Math" w:hAnsi="Cambria Math"/>
                         </w:rPr>
-                        <m:t>Score</m:t>
+                        <m:t>Skor</m:t>
                       </m:r>
                     </m:e>
                     <m:sub>
@@ -14150,7 +14081,7 @@
                         <w:rPr>
                           <w:rFonts w:ascii="Cambria Math" w:hAnsi="Cambria Math"/>
                         </w:rPr>
-                        <m:t>u,p2</m:t>
+                        <m:t>k,m2</m:t>
                       </m:r>
                     </m:sub>
                   </m:sSub>
@@ -14174,7 +14105,7 @@
             <w:rPr>
               <w:rFonts w:ascii="Cambria Math" w:hAnsi="Cambria Math"/>
             </w:rPr>
-            <m:t>List=</m:t>
+            <m:t>Liste=</m:t>
           </m:r>
           <m:sSub>
             <m:sSubPr>
@@ -14192,7 +14123,7 @@
                 <w:rPr>
                   <w:rFonts w:ascii="Cambria Math" w:hAnsi="Cambria Math"/>
                 </w:rPr>
-                <m:t>List</m:t>
+                <m:t>Liste</m:t>
               </m:r>
             </m:e>
             <m:sub>
@@ -14226,7 +14157,7 @@
                 <w:rPr>
                   <w:rFonts w:ascii="Cambria Math" w:hAnsi="Cambria Math"/>
                 </w:rPr>
-                <m:t>List</m:t>
+                <m:t>Liste</m:t>
               </m:r>
             </m:e>
             <m:sub>
@@ -14253,7 +14184,7 @@
             <w:rPr>
               <w:rFonts w:ascii="Cambria Math" w:eastAsiaTheme="minorEastAsia" w:hAnsi="Cambria Math"/>
             </w:rPr>
-            <m:t>rank(List)</m:t>
+            <m:t>rank(Liste)</m:t>
           </m:r>
         </m:oMath>
       </m:oMathPara>
@@ -14265,7 +14196,7 @@
           <w:lang w:val="en-US"/>
         </w:rPr>
       </w:pPr>
-      <w:bookmarkStart w:id="185" w:name="_Toc452164076"/>
+      <w:bookmarkStart w:id="185" w:name="_Toc452489333"/>
       <w:r>
         <w:rPr>
           <w:lang w:val="en-US"/>
@@ -14780,7 +14711,7 @@
       <w:bookmarkStart w:id="194" w:name="_Toc291762492"/>
       <w:bookmarkStart w:id="195" w:name="_Toc291765778"/>
       <w:bookmarkStart w:id="196" w:name="_Toc291852726"/>
-      <w:bookmarkStart w:id="197" w:name="_Toc452164077"/>
+      <w:bookmarkStart w:id="197" w:name="_Toc452489334"/>
       <w:r>
         <w:rPr>
           <w:rFonts w:cs="Calibri"/>
@@ -14804,15 +14735,9 @@
     <w:p>
       <w:pPr>
         <w:pStyle w:val="AltKonuBal"/>
-        <w:rPr>
-          <w:rFonts w:cs="Calibri"/>
-        </w:rPr>
-      </w:pPr>
-      <w:bookmarkStart w:id="198" w:name="_Toc452164078"/>
-      <w:r>
-        <w:rPr>
-          <w:rFonts w:cs="Calibri"/>
-        </w:rPr>
+      </w:pPr>
+      <w:bookmarkStart w:id="198" w:name="_Toc452489335"/>
+      <w:r>
         <w:t>SONUÇLAR</w:t>
       </w:r>
       <w:bookmarkEnd w:id="198"/>
@@ -14860,22 +14785,16 @@
     <w:p>
       <w:pPr>
         <w:pStyle w:val="Balk2"/>
-        <w:numPr>
-          <w:ilvl w:val="1"/>
-          <w:numId w:val="24"/>
-        </w:numPr>
         <w:rPr>
           <w:lang w:val="en-US"/>
         </w:rPr>
       </w:pPr>
-      <w:bookmarkStart w:id="199" w:name="_Toc452164079"/>
       <w:r>
         <w:rPr>
           <w:lang w:val="en-US"/>
         </w:rPr>
         <w:t>Foursquare Sonuçları</w:t>
       </w:r>
-      <w:bookmarkEnd w:id="199"/>
     </w:p>
     <w:p>
       <w:pPr>
@@ -15952,14 +15871,14 @@
           <w:noProof/>
         </w:rPr>
       </w:pPr>
-      <w:bookmarkStart w:id="200" w:name="_Toc452164080"/>
+      <w:bookmarkStart w:id="199" w:name="_Toc452489337"/>
       <w:r>
         <w:rPr>
           <w:noProof/>
         </w:rPr>
         <w:t>Gowalla Sonuçları</w:t>
       </w:r>
-      <w:bookmarkEnd w:id="200"/>
+      <w:bookmarkEnd w:id="199"/>
     </w:p>
     <w:p>
       <w:pPr>
@@ -16281,14 +16200,14 @@
           <w:noProof/>
         </w:rPr>
       </w:pPr>
-      <w:bookmarkStart w:id="201" w:name="_Toc452164081"/>
+      <w:bookmarkStart w:id="200" w:name="_Toc452489338"/>
       <w:r>
         <w:rPr>
           <w:noProof/>
         </w:rPr>
         <w:t>Foursquare-Gowalla Karşılaştırılması</w:t>
       </w:r>
-      <w:bookmarkEnd w:id="201"/>
+      <w:bookmarkEnd w:id="200"/>
     </w:p>
     <w:p>
       <w:pPr>
@@ -16309,8 +16228,6 @@
         </w:rPr>
         <w:t xml:space="preserve"> </w:t>
       </w:r>
-      <w:bookmarkStart w:id="202" w:name="_GoBack"/>
-      <w:bookmarkEnd w:id="202"/>
       <w:r>
         <w:rPr>
           <w:lang w:eastAsia="en-US"/>
@@ -16443,10 +16360,10 @@
           <w:rFonts w:cs="Calibri"/>
         </w:rPr>
       </w:pPr>
-      <w:bookmarkStart w:id="203" w:name="_Toc452164082"/>
-      <w:bookmarkStart w:id="204" w:name="_Toc288724205"/>
-      <w:bookmarkStart w:id="205" w:name="_Toc288724520"/>
-      <w:bookmarkStart w:id="206" w:name="_Toc288731292"/>
+      <w:bookmarkStart w:id="201" w:name="_Toc452489339"/>
+      <w:bookmarkStart w:id="202" w:name="_Toc288724205"/>
+      <w:bookmarkStart w:id="203" w:name="_Toc288724520"/>
+      <w:bookmarkStart w:id="204" w:name="_Toc288731292"/>
       <w:r>
         <w:rPr>
           <w:rFonts w:cs="Calibri"/>
@@ -16460,7 +16377,7 @@
         </w:rPr>
         <w:t>5</w:t>
       </w:r>
-      <w:bookmarkEnd w:id="203"/>
+      <w:bookmarkEnd w:id="201"/>
     </w:p>
     <w:p>
       <w:pPr>
@@ -16469,14 +16386,14 @@
           <w:rFonts w:cs="Calibri"/>
         </w:rPr>
       </w:pPr>
-      <w:bookmarkStart w:id="207" w:name="_Toc452164083"/>
+      <w:bookmarkStart w:id="205" w:name="_Toc452489340"/>
       <w:r>
         <w:rPr>
           <w:rFonts w:cs="Calibri"/>
         </w:rPr>
         <w:t>GELECEK ÇALIŞMALAR VE ÖNERİLER</w:t>
       </w:r>
-      <w:bookmarkEnd w:id="207"/>
+      <w:bookmarkEnd w:id="205"/>
     </w:p>
     <w:p>
       <w:pPr>
@@ -16491,7 +16408,7 @@
         </w:rPr>
         <w:br w:type="page"/>
       </w:r>
-      <w:bookmarkStart w:id="208" w:name="_Toc452164084"/>
+      <w:bookmarkStart w:id="206" w:name="_Toc452489341"/>
       <w:r>
         <w:rPr>
           <w:rFonts w:cs="Calibri"/>
@@ -16499,10 +16416,10 @@
         <w:lastRenderedPageBreak/>
         <w:t>KAYNAKLAR</w:t>
       </w:r>
+      <w:bookmarkEnd w:id="202"/>
+      <w:bookmarkEnd w:id="203"/>
       <w:bookmarkEnd w:id="204"/>
-      <w:bookmarkEnd w:id="205"/>
       <w:bookmarkEnd w:id="206"/>
-      <w:bookmarkEnd w:id="208"/>
     </w:p>
     <w:p>
       <w:pPr>
@@ -16538,9 +16455,9 @@
       <w:r>
         <w:t>-291.</w:t>
       </w:r>
-      <w:bookmarkStart w:id="209" w:name="_Toc493076015"/>
+      <w:bookmarkStart w:id="207" w:name="_Toc493076015"/>
     </w:p>
-    <w:bookmarkEnd w:id="209"/>
+    <w:bookmarkEnd w:id="207"/>
     <w:p>
       <w:pPr>
         <w:pStyle w:val="kaynaklar"/>
@@ -16622,9 +16539,9 @@
         <w:tab/>
         <w:t>Isdale, M. ve Lee, Y.C., (1992). “An Object Oriented Modelling Framework for Geographic Information”, ISPRS XVII. Congress, 2-14 August 1992, Washington.</w:t>
       </w:r>
-      <w:bookmarkStart w:id="210" w:name="_Toc493076013"/>
+      <w:bookmarkStart w:id="208" w:name="_Toc493076013"/>
     </w:p>
-    <w:bookmarkEnd w:id="210"/>
+    <w:bookmarkEnd w:id="208"/>
     <w:p>
       <w:pPr>
         <w:pStyle w:val="kaynaklar"/>
@@ -16689,16 +16606,16 @@
         </w:rPr>
         <w:t>A., (1997). Introduction to Pyhsical Metallurgy,</w:t>
       </w:r>
-      <w:bookmarkStart w:id="211" w:name="OLE_LINK37"/>
-      <w:bookmarkStart w:id="212" w:name="OLE_LINK38"/>
+      <w:bookmarkStart w:id="209" w:name="OLE_LINK37"/>
+      <w:bookmarkStart w:id="210" w:name="OLE_LINK38"/>
       <w:r>
         <w:rPr>
           <w:bCs/>
         </w:rPr>
         <w:t xml:space="preserve"> </w:t>
       </w:r>
-      <w:bookmarkEnd w:id="211"/>
-      <w:bookmarkEnd w:id="212"/>
+      <w:bookmarkEnd w:id="209"/>
+      <w:bookmarkEnd w:id="210"/>
       <w:r>
         <w:rPr>
           <w:bCs/>
@@ -17187,6 +17104,9 @@
     <w:p>
       <w:pPr>
         <w:pStyle w:val="kaynaklar"/>
+        <w:rPr>
+          <w:rFonts w:cs="Calibri"/>
+        </w:rPr>
       </w:pPr>
       <w:r>
         <w:t>[18</w:t>
@@ -17239,28 +17159,22 @@
     </w:p>
     <w:p>
       <w:pPr>
-        <w:pStyle w:val="anametin"/>
-        <w:rPr>
-          <w:rFonts w:cs="Calibri"/>
-        </w:rPr>
-      </w:pPr>
-    </w:p>
-    <w:p>
-      <w:pPr>
         <w:pStyle w:val="KESKNtrnak"/>
         <w:rPr>
           <w:rFonts w:cs="Calibri"/>
         </w:rPr>
       </w:pPr>
-      <w:bookmarkStart w:id="213" w:name="_Toc288724213"/>
-      <w:bookmarkStart w:id="214" w:name="_Toc288731302"/>
+      <w:bookmarkStart w:id="211" w:name="_Toc288724213"/>
+      <w:bookmarkStart w:id="212" w:name="_Toc288731302"/>
+      <w:bookmarkStart w:id="213" w:name="_GoBack"/>
+      <w:bookmarkEnd w:id="213"/>
       <w:r>
         <w:rPr>
           <w:rFonts w:cs="Calibri"/>
         </w:rPr>
         <w:br w:type="page"/>
       </w:r>
-      <w:bookmarkStart w:id="215" w:name="_Toc452164085"/>
+      <w:bookmarkStart w:id="214" w:name="_Toc452489342"/>
       <w:r>
         <w:rPr>
           <w:rFonts w:cs="Calibri"/>
@@ -17268,9 +17182,9 @@
         <w:lastRenderedPageBreak/>
         <w:t>ÖZGEÇMİŞ</w:t>
       </w:r>
-      <w:bookmarkEnd w:id="213"/>
+      <w:bookmarkEnd w:id="211"/>
+      <w:bookmarkEnd w:id="212"/>
       <w:bookmarkEnd w:id="214"/>
-      <w:bookmarkEnd w:id="215"/>
     </w:p>
     <w:p>
       <w:pPr>
@@ -18730,7 +18644,7 @@
       <w:rPr>
         <w:noProof/>
       </w:rPr>
-      <w:t>41</w:t>
+      <w:t>42</w:t>
     </w:r>
     <w:r>
       <w:fldChar w:fldCharType="end"/>
@@ -21159,6 +21073,66 @@
     </w:lvlOverride>
   </w:num>
   <w:num w:numId="24">
+    <w:abstractNumId w:val="4"/>
+    <w:lvlOverride w:ilvl="0">
+      <w:startOverride w:val="1"/>
+    </w:lvlOverride>
+    <w:lvlOverride w:ilvl="1">
+      <w:startOverride w:val="1"/>
+    </w:lvlOverride>
+    <w:lvlOverride w:ilvl="2">
+      <w:startOverride w:val="1"/>
+    </w:lvlOverride>
+    <w:lvlOverride w:ilvl="3">
+      <w:startOverride w:val="1"/>
+    </w:lvlOverride>
+    <w:lvlOverride w:ilvl="4">
+      <w:startOverride w:val="1"/>
+    </w:lvlOverride>
+    <w:lvlOverride w:ilvl="5">
+      <w:startOverride w:val="1"/>
+    </w:lvlOverride>
+    <w:lvlOverride w:ilvl="6">
+      <w:startOverride w:val="1"/>
+    </w:lvlOverride>
+    <w:lvlOverride w:ilvl="7">
+      <w:startOverride w:val="1"/>
+    </w:lvlOverride>
+    <w:lvlOverride w:ilvl="8">
+      <w:startOverride w:val="1"/>
+    </w:lvlOverride>
+  </w:num>
+  <w:num w:numId="25">
+    <w:abstractNumId w:val="4"/>
+    <w:lvlOverride w:ilvl="0">
+      <w:startOverride w:val="1"/>
+    </w:lvlOverride>
+    <w:lvlOverride w:ilvl="1">
+      <w:startOverride w:val="1"/>
+    </w:lvlOverride>
+    <w:lvlOverride w:ilvl="2">
+      <w:startOverride w:val="1"/>
+    </w:lvlOverride>
+    <w:lvlOverride w:ilvl="3">
+      <w:startOverride w:val="1"/>
+    </w:lvlOverride>
+    <w:lvlOverride w:ilvl="4">
+      <w:startOverride w:val="1"/>
+    </w:lvlOverride>
+    <w:lvlOverride w:ilvl="5">
+      <w:startOverride w:val="1"/>
+    </w:lvlOverride>
+    <w:lvlOverride w:ilvl="6">
+      <w:startOverride w:val="1"/>
+    </w:lvlOverride>
+    <w:lvlOverride w:ilvl="7">
+      <w:startOverride w:val="1"/>
+    </w:lvlOverride>
+    <w:lvlOverride w:ilvl="8">
+      <w:startOverride w:val="1"/>
+    </w:lvlOverride>
+  </w:num>
+  <w:num w:numId="26">
     <w:abstractNumId w:val="4"/>
     <w:lvlOverride w:ilvl="0">
       <w:startOverride w:val="1"/>
@@ -21511,7 +21485,7 @@
       <w:keepNext/>
       <w:widowControl w:val="0"/>
       <w:numPr>
-        <w:numId w:val="21"/>
+        <w:numId w:val="1"/>
       </w:numPr>
       <w:tabs>
         <w:tab w:val="left" w:pos="851"/>
@@ -21538,7 +21512,7 @@
       <w:widowControl w:val="0"/>
       <w:numPr>
         <w:ilvl w:val="1"/>
-        <w:numId w:val="21"/>
+        <w:numId w:val="1"/>
       </w:numPr>
       <w:tabs>
         <w:tab w:val="left" w:pos="851"/>
@@ -21563,7 +21537,7 @@
       <w:widowControl w:val="0"/>
       <w:numPr>
         <w:ilvl w:val="2"/>
-        <w:numId w:val="21"/>
+        <w:numId w:val="1"/>
       </w:numPr>
       <w:tabs>
         <w:tab w:val="left" w:pos="851"/>
@@ -21589,7 +21563,7 @@
       <w:widowControl w:val="0"/>
       <w:numPr>
         <w:ilvl w:val="3"/>
-        <w:numId w:val="21"/>
+        <w:numId w:val="1"/>
       </w:numPr>
       <w:tabs>
         <w:tab w:val="left" w:pos="839"/>
@@ -21646,7 +21620,7 @@
       <w:widowControl w:val="0"/>
       <w:numPr>
         <w:ilvl w:val="6"/>
-        <w:numId w:val="21"/>
+        <w:numId w:val="1"/>
       </w:numPr>
       <w:tabs>
         <w:tab w:val="left" w:pos="851"/>
@@ -21671,7 +21645,7 @@
       <w:widowControl w:val="0"/>
       <w:numPr>
         <w:ilvl w:val="7"/>
-        <w:numId w:val="21"/>
+        <w:numId w:val="1"/>
       </w:numPr>
       <w:tabs>
         <w:tab w:val="left" w:pos="851"/>
@@ -21697,7 +21671,7 @@
       <w:widowControl w:val="0"/>
       <w:numPr>
         <w:ilvl w:val="8"/>
-        <w:numId w:val="21"/>
+        <w:numId w:val="1"/>
       </w:numPr>
       <w:tabs>
         <w:tab w:val="left" w:pos="851"/>
@@ -22629,11 +22603,11 @@
         </c:dLbls>
         <c:gapWidth val="219"/>
         <c:overlap val="-27"/>
-        <c:axId val="452300952"/>
-        <c:axId val="452301344"/>
+        <c:axId val="541804312"/>
+        <c:axId val="541801176"/>
       </c:barChart>
       <c:catAx>
-        <c:axId val="452300952"/>
+        <c:axId val="541804312"/>
         <c:scaling>
           <c:orientation val="minMax"/>
         </c:scaling>
@@ -22731,7 +22705,7 @@
             <a:endParaRPr lang="tr-TR"/>
           </a:p>
         </c:txPr>
-        <c:crossAx val="452301344"/>
+        <c:crossAx val="541801176"/>
         <c:crosses val="autoZero"/>
         <c:auto val="1"/>
         <c:lblAlgn val="ctr"/>
@@ -22739,7 +22713,7 @@
         <c:noMultiLvlLbl val="0"/>
       </c:catAx>
       <c:valAx>
-        <c:axId val="452301344"/>
+        <c:axId val="541801176"/>
         <c:scaling>
           <c:orientation val="minMax"/>
         </c:scaling>
@@ -22850,7 +22824,7 @@
             <a:endParaRPr lang="tr-TR"/>
           </a:p>
         </c:txPr>
-        <c:crossAx val="452300952"/>
+        <c:crossAx val="541804312"/>
         <c:crosses val="autoZero"/>
         <c:crossBetween val="between"/>
       </c:valAx>
@@ -23732,11 +23706,11 @@
         </c:dLbls>
         <c:marker val="1"/>
         <c:smooth val="0"/>
-        <c:axId val="468300224"/>
-        <c:axId val="468301792"/>
+        <c:axId val="568549864"/>
+        <c:axId val="568553392"/>
       </c:lineChart>
       <c:catAx>
-        <c:axId val="468300224"/>
+        <c:axId val="568549864"/>
         <c:scaling>
           <c:orientation val="minMax"/>
         </c:scaling>
@@ -23834,7 +23808,7 @@
             <a:endParaRPr lang="tr-TR"/>
           </a:p>
         </c:txPr>
-        <c:crossAx val="468301792"/>
+        <c:crossAx val="568553392"/>
         <c:crosses val="autoZero"/>
         <c:auto val="1"/>
         <c:lblAlgn val="ctr"/>
@@ -23842,7 +23816,7 @@
         <c:noMultiLvlLbl val="0"/>
       </c:catAx>
       <c:valAx>
-        <c:axId val="468301792"/>
+        <c:axId val="568553392"/>
         <c:scaling>
           <c:orientation val="minMax"/>
         </c:scaling>
@@ -23948,7 +23922,7 @@
             <a:endParaRPr lang="tr-TR"/>
           </a:p>
         </c:txPr>
-        <c:crossAx val="468300224"/>
+        <c:crossAx val="568549864"/>
         <c:crosses val="autoZero"/>
         <c:crossBetween val="between"/>
       </c:valAx>
@@ -24861,11 +24835,11 @@
         </c:dLbls>
         <c:marker val="1"/>
         <c:smooth val="0"/>
-        <c:axId val="468310416"/>
-        <c:axId val="468308848"/>
+        <c:axId val="568546336"/>
+        <c:axId val="568546728"/>
       </c:lineChart>
       <c:catAx>
-        <c:axId val="468310416"/>
+        <c:axId val="568546336"/>
         <c:scaling>
           <c:orientation val="minMax"/>
         </c:scaling>
@@ -24963,7 +24937,7 @@
             <a:endParaRPr lang="tr-TR"/>
           </a:p>
         </c:txPr>
-        <c:crossAx val="468308848"/>
+        <c:crossAx val="568546728"/>
         <c:crosses val="autoZero"/>
         <c:auto val="1"/>
         <c:lblAlgn val="ctr"/>
@@ -24971,7 +24945,7 @@
         <c:noMultiLvlLbl val="0"/>
       </c:catAx>
       <c:valAx>
-        <c:axId val="468308848"/>
+        <c:axId val="568546728"/>
         <c:scaling>
           <c:orientation val="minMax"/>
         </c:scaling>
@@ -25077,7 +25051,7 @@
             <a:endParaRPr lang="tr-TR"/>
           </a:p>
         </c:txPr>
-        <c:crossAx val="468310416"/>
+        <c:crossAx val="568546336"/>
         <c:crosses val="autoZero"/>
         <c:crossBetween val="between"/>
       </c:valAx>
@@ -25990,11 +25964,11 @@
         </c:dLbls>
         <c:marker val="1"/>
         <c:smooth val="0"/>
-        <c:axId val="468308064"/>
-        <c:axId val="468310024"/>
+        <c:axId val="18884776"/>
+        <c:axId val="18880464"/>
       </c:lineChart>
       <c:catAx>
-        <c:axId val="468308064"/>
+        <c:axId val="18884776"/>
         <c:scaling>
           <c:orientation val="minMax"/>
         </c:scaling>
@@ -26097,7 +26071,7 @@
             <a:endParaRPr lang="tr-TR"/>
           </a:p>
         </c:txPr>
-        <c:crossAx val="468310024"/>
+        <c:crossAx val="18880464"/>
         <c:crosses val="autoZero"/>
         <c:auto val="1"/>
         <c:lblAlgn val="ctr"/>
@@ -26105,7 +26079,7 @@
         <c:noMultiLvlLbl val="0"/>
       </c:catAx>
       <c:valAx>
-        <c:axId val="468310024"/>
+        <c:axId val="18880464"/>
         <c:scaling>
           <c:orientation val="minMax"/>
         </c:scaling>
@@ -26211,7 +26185,7 @@
             <a:endParaRPr lang="tr-TR"/>
           </a:p>
         </c:txPr>
-        <c:crossAx val="468308064"/>
+        <c:crossAx val="18884776"/>
         <c:crosses val="autoZero"/>
         <c:crossBetween val="between"/>
       </c:valAx>
@@ -26871,11 +26845,11 @@
         </c:dLbls>
         <c:marker val="1"/>
         <c:smooth val="0"/>
-        <c:axId val="176598512"/>
-        <c:axId val="176599688"/>
+        <c:axId val="18880856"/>
+        <c:axId val="18882816"/>
       </c:lineChart>
       <c:catAx>
-        <c:axId val="176598512"/>
+        <c:axId val="18880856"/>
         <c:scaling>
           <c:orientation val="minMax"/>
         </c:scaling>
@@ -26973,7 +26947,7 @@
             <a:endParaRPr lang="tr-TR"/>
           </a:p>
         </c:txPr>
-        <c:crossAx val="176599688"/>
+        <c:crossAx val="18882816"/>
         <c:crosses val="autoZero"/>
         <c:auto val="1"/>
         <c:lblAlgn val="ctr"/>
@@ -26981,7 +26955,7 @@
         <c:noMultiLvlLbl val="0"/>
       </c:catAx>
       <c:valAx>
-        <c:axId val="176599688"/>
+        <c:axId val="18882816"/>
         <c:scaling>
           <c:orientation val="minMax"/>
         </c:scaling>
@@ -27087,7 +27061,7 @@
             <a:endParaRPr lang="tr-TR"/>
           </a:p>
         </c:txPr>
-        <c:crossAx val="176598512"/>
+        <c:crossAx val="18880856"/>
         <c:crosses val="autoZero"/>
         <c:crossBetween val="between"/>
       </c:valAx>
@@ -28118,11 +28092,11 @@
         </c:dLbls>
         <c:marker val="1"/>
         <c:smooth val="0"/>
-        <c:axId val="176600080"/>
-        <c:axId val="176600472"/>
+        <c:axId val="18881248"/>
+        <c:axId val="18881640"/>
       </c:lineChart>
       <c:catAx>
-        <c:axId val="176600080"/>
+        <c:axId val="18881248"/>
         <c:scaling>
           <c:orientation val="minMax"/>
         </c:scaling>
@@ -28220,7 +28194,7 @@
             <a:endParaRPr lang="tr-TR"/>
           </a:p>
         </c:txPr>
-        <c:crossAx val="176600472"/>
+        <c:crossAx val="18881640"/>
         <c:crosses val="autoZero"/>
         <c:auto val="1"/>
         <c:lblAlgn val="ctr"/>
@@ -28228,7 +28202,7 @@
         <c:noMultiLvlLbl val="0"/>
       </c:catAx>
       <c:valAx>
-        <c:axId val="176600472"/>
+        <c:axId val="18881640"/>
         <c:scaling>
           <c:orientation val="minMax"/>
         </c:scaling>
@@ -28334,7 +28308,7 @@
             <a:endParaRPr lang="tr-TR"/>
           </a:p>
         </c:txPr>
-        <c:crossAx val="176600080"/>
+        <c:crossAx val="18881248"/>
         <c:crosses val="autoZero"/>
         <c:crossBetween val="between"/>
       </c:valAx>
@@ -29371,11 +29345,11 @@
         </c:dLbls>
         <c:marker val="1"/>
         <c:smooth val="0"/>
-        <c:axId val="176601648"/>
-        <c:axId val="176602040"/>
+        <c:axId val="18878112"/>
+        <c:axId val="18882424"/>
       </c:lineChart>
       <c:catAx>
-        <c:axId val="176601648"/>
+        <c:axId val="18878112"/>
         <c:scaling>
           <c:orientation val="minMax"/>
         </c:scaling>
@@ -29473,7 +29447,7 @@
             <a:endParaRPr lang="tr-TR"/>
           </a:p>
         </c:txPr>
-        <c:crossAx val="176602040"/>
+        <c:crossAx val="18882424"/>
         <c:crosses val="autoZero"/>
         <c:auto val="1"/>
         <c:lblAlgn val="ctr"/>
@@ -29481,7 +29455,7 @@
         <c:noMultiLvlLbl val="0"/>
       </c:catAx>
       <c:valAx>
-        <c:axId val="176602040"/>
+        <c:axId val="18882424"/>
         <c:scaling>
           <c:orientation val="minMax"/>
         </c:scaling>
@@ -29587,7 +29561,7 @@
             <a:endParaRPr lang="tr-TR"/>
           </a:p>
         </c:txPr>
-        <c:crossAx val="176601648"/>
+        <c:crossAx val="18878112"/>
         <c:crosses val="autoZero"/>
         <c:crossBetween val="between"/>
       </c:valAx>
@@ -30629,11 +30603,11 @@
         </c:dLbls>
         <c:marker val="1"/>
         <c:smooth val="0"/>
-        <c:axId val="176596944"/>
-        <c:axId val="176596160"/>
+        <c:axId val="18883208"/>
+        <c:axId val="18879288"/>
       </c:lineChart>
       <c:catAx>
-        <c:axId val="176596944"/>
+        <c:axId val="18883208"/>
         <c:scaling>
           <c:orientation val="minMax"/>
         </c:scaling>
@@ -30731,7 +30705,7 @@
             <a:endParaRPr lang="tr-TR"/>
           </a:p>
         </c:txPr>
-        <c:crossAx val="176596160"/>
+        <c:crossAx val="18879288"/>
         <c:crosses val="autoZero"/>
         <c:auto val="1"/>
         <c:lblAlgn val="ctr"/>
@@ -30739,7 +30713,7 @@
         <c:noMultiLvlLbl val="0"/>
       </c:catAx>
       <c:valAx>
-        <c:axId val="176596160"/>
+        <c:axId val="18879288"/>
         <c:scaling>
           <c:orientation val="minMax"/>
         </c:scaling>
@@ -30845,7 +30819,7 @@
             <a:endParaRPr lang="tr-TR"/>
           </a:p>
         </c:txPr>
-        <c:crossAx val="176596944"/>
+        <c:crossAx val="18883208"/>
         <c:crosses val="autoZero"/>
         <c:crossBetween val="between"/>
       </c:valAx>
@@ -31882,11 +31856,11 @@
         </c:dLbls>
         <c:marker val="1"/>
         <c:smooth val="0"/>
-        <c:axId val="176597336"/>
-        <c:axId val="176597728"/>
+        <c:axId val="18883992"/>
+        <c:axId val="18880072"/>
       </c:lineChart>
       <c:catAx>
-        <c:axId val="176597336"/>
+        <c:axId val="18883992"/>
         <c:scaling>
           <c:orientation val="minMax"/>
         </c:scaling>
@@ -31984,7 +31958,7 @@
             <a:endParaRPr lang="tr-TR"/>
           </a:p>
         </c:txPr>
-        <c:crossAx val="176597728"/>
+        <c:crossAx val="18880072"/>
         <c:crosses val="autoZero"/>
         <c:auto val="1"/>
         <c:lblAlgn val="ctr"/>
@@ -31992,7 +31966,7 @@
         <c:noMultiLvlLbl val="0"/>
       </c:catAx>
       <c:valAx>
-        <c:axId val="176597728"/>
+        <c:axId val="18880072"/>
         <c:scaling>
           <c:orientation val="minMax"/>
         </c:scaling>
@@ -32103,7 +32077,7 @@
             <a:endParaRPr lang="tr-TR"/>
           </a:p>
         </c:txPr>
-        <c:crossAx val="176597336"/>
+        <c:crossAx val="18883992"/>
         <c:crosses val="autoZero"/>
         <c:crossBetween val="between"/>
       </c:valAx>
@@ -32763,11 +32737,11 @@
         </c:dLbls>
         <c:marker val="1"/>
         <c:smooth val="0"/>
-        <c:axId val="394953376"/>
-        <c:axId val="394955336"/>
+        <c:axId val="18884384"/>
+        <c:axId val="18885168"/>
       </c:lineChart>
       <c:catAx>
-        <c:axId val="394953376"/>
+        <c:axId val="18884384"/>
         <c:scaling>
           <c:orientation val="minMax"/>
         </c:scaling>
@@ -32865,7 +32839,7 @@
             <a:endParaRPr lang="tr-TR"/>
           </a:p>
         </c:txPr>
-        <c:crossAx val="394955336"/>
+        <c:crossAx val="18885168"/>
         <c:crosses val="autoZero"/>
         <c:auto val="1"/>
         <c:lblAlgn val="ctr"/>
@@ -32873,7 +32847,7 @@
         <c:noMultiLvlLbl val="0"/>
       </c:catAx>
       <c:valAx>
-        <c:axId val="394955336"/>
+        <c:axId val="18885168"/>
         <c:scaling>
           <c:orientation val="minMax"/>
         </c:scaling>
@@ -32979,7 +32953,7 @@
             <a:endParaRPr lang="tr-TR"/>
           </a:p>
         </c:txPr>
-        <c:crossAx val="394953376"/>
+        <c:crossAx val="18884384"/>
         <c:crosses val="autoZero"/>
         <c:crossBetween val="between"/>
       </c:valAx>
@@ -33389,11 +33363,11 @@
         </c:dLbls>
         <c:marker val="1"/>
         <c:smooth val="0"/>
-        <c:axId val="394954552"/>
-        <c:axId val="394952200"/>
+        <c:axId val="370957464"/>
+        <c:axId val="370957856"/>
       </c:lineChart>
       <c:catAx>
-        <c:axId val="394954552"/>
+        <c:axId val="370957464"/>
         <c:scaling>
           <c:orientation val="minMax"/>
         </c:scaling>
@@ -33491,7 +33465,7 @@
             <a:endParaRPr lang="tr-TR"/>
           </a:p>
         </c:txPr>
-        <c:crossAx val="394952200"/>
+        <c:crossAx val="370957856"/>
         <c:crosses val="autoZero"/>
         <c:auto val="1"/>
         <c:lblAlgn val="ctr"/>
@@ -33499,7 +33473,7 @@
         <c:noMultiLvlLbl val="0"/>
       </c:catAx>
       <c:valAx>
-        <c:axId val="394952200"/>
+        <c:axId val="370957856"/>
         <c:scaling>
           <c:orientation val="minMax"/>
         </c:scaling>
@@ -33605,7 +33579,7 @@
             <a:endParaRPr lang="tr-TR"/>
           </a:p>
         </c:txPr>
-        <c:crossAx val="394954552"/>
+        <c:crossAx val="370957464"/>
         <c:crosses val="autoZero"/>
         <c:crossBetween val="between"/>
       </c:valAx>
@@ -33841,11 +33815,11 @@
         </c:dLbls>
         <c:gapWidth val="219"/>
         <c:overlap val="-27"/>
-        <c:axId val="452305656"/>
-        <c:axId val="452302520"/>
+        <c:axId val="535867760"/>
+        <c:axId val="535864232"/>
       </c:barChart>
       <c:catAx>
-        <c:axId val="452305656"/>
+        <c:axId val="535867760"/>
         <c:scaling>
           <c:orientation val="minMax"/>
         </c:scaling>
@@ -33946,7 +33920,7 @@
             <a:endParaRPr lang="tr-TR"/>
           </a:p>
         </c:txPr>
-        <c:crossAx val="452302520"/>
+        <c:crossAx val="535864232"/>
         <c:crosses val="autoZero"/>
         <c:auto val="1"/>
         <c:lblAlgn val="ctr"/>
@@ -33954,7 +33928,7 @@
         <c:noMultiLvlLbl val="0"/>
       </c:catAx>
       <c:valAx>
-        <c:axId val="452302520"/>
+        <c:axId val="535864232"/>
         <c:scaling>
           <c:orientation val="minMax"/>
         </c:scaling>
@@ -34060,7 +34034,7 @@
             <a:endParaRPr lang="tr-TR"/>
           </a:p>
         </c:txPr>
-        <c:crossAx val="452305656"/>
+        <c:crossAx val="535867760"/>
         <c:crosses val="autoZero"/>
         <c:crossBetween val="between"/>
       </c:valAx>
@@ -34439,11 +34413,11 @@
         </c:dLbls>
         <c:marker val="1"/>
         <c:smooth val="0"/>
-        <c:axId val="394956120"/>
-        <c:axId val="394949064"/>
+        <c:axId val="370962560"/>
+        <c:axId val="370960600"/>
       </c:lineChart>
       <c:catAx>
-        <c:axId val="394956120"/>
+        <c:axId val="370962560"/>
         <c:scaling>
           <c:orientation val="minMax"/>
         </c:scaling>
@@ -34541,7 +34515,7 @@
             <a:endParaRPr lang="tr-TR"/>
           </a:p>
         </c:txPr>
-        <c:crossAx val="394949064"/>
+        <c:crossAx val="370960600"/>
         <c:crosses val="autoZero"/>
         <c:auto val="1"/>
         <c:lblAlgn val="ctr"/>
@@ -34549,7 +34523,7 @@
         <c:noMultiLvlLbl val="0"/>
       </c:catAx>
       <c:valAx>
-        <c:axId val="394949064"/>
+        <c:axId val="370960600"/>
         <c:scaling>
           <c:orientation val="minMax"/>
         </c:scaling>
@@ -34655,7 +34629,7 @@
             <a:endParaRPr lang="tr-TR"/>
           </a:p>
         </c:txPr>
-        <c:crossAx val="394956120"/>
+        <c:crossAx val="370962560"/>
         <c:crosses val="autoZero"/>
         <c:crossBetween val="between"/>
       </c:valAx>
@@ -35065,11 +35039,11 @@
         </c:dLbls>
         <c:marker val="1"/>
         <c:smooth val="0"/>
-        <c:axId val="442861352"/>
-        <c:axId val="442859392"/>
+        <c:axId val="370958248"/>
+        <c:axId val="370961384"/>
       </c:lineChart>
       <c:catAx>
-        <c:axId val="442861352"/>
+        <c:axId val="370958248"/>
         <c:scaling>
           <c:orientation val="minMax"/>
         </c:scaling>
@@ -35167,7 +35141,7 @@
             <a:endParaRPr lang="tr-TR"/>
           </a:p>
         </c:txPr>
-        <c:crossAx val="442859392"/>
+        <c:crossAx val="370961384"/>
         <c:crosses val="autoZero"/>
         <c:auto val="1"/>
         <c:lblAlgn val="ctr"/>
@@ -35175,7 +35149,7 @@
         <c:noMultiLvlLbl val="0"/>
       </c:catAx>
       <c:valAx>
-        <c:axId val="442859392"/>
+        <c:axId val="370961384"/>
         <c:scaling>
           <c:orientation val="minMax"/>
         </c:scaling>
@@ -35281,7 +35255,7 @@
             <a:endParaRPr lang="tr-TR"/>
           </a:p>
         </c:txPr>
-        <c:crossAx val="442861352"/>
+        <c:crossAx val="370958248"/>
         <c:crosses val="autoZero"/>
         <c:crossBetween val="between"/>
       </c:valAx>
@@ -35513,11 +35487,11 @@
         </c:dLbls>
         <c:gapWidth val="219"/>
         <c:overlap val="-27"/>
-        <c:axId val="452301736"/>
-        <c:axId val="452302912"/>
+        <c:axId val="370849976"/>
+        <c:axId val="370851936"/>
       </c:barChart>
       <c:catAx>
-        <c:axId val="452301736"/>
+        <c:axId val="370849976"/>
         <c:scaling>
           <c:orientation val="minMax"/>
         </c:scaling>
@@ -35615,7 +35589,7 @@
             <a:endParaRPr lang="tr-TR"/>
           </a:p>
         </c:txPr>
-        <c:crossAx val="452302912"/>
+        <c:crossAx val="370851936"/>
         <c:crosses val="autoZero"/>
         <c:auto val="1"/>
         <c:lblAlgn val="ctr"/>
@@ -35623,7 +35597,7 @@
         <c:noMultiLvlLbl val="0"/>
       </c:catAx>
       <c:valAx>
-        <c:axId val="452302912"/>
+        <c:axId val="370851936"/>
         <c:scaling>
           <c:orientation val="minMax"/>
         </c:scaling>
@@ -35729,7 +35703,7 @@
             <a:endParaRPr lang="tr-TR"/>
           </a:p>
         </c:txPr>
-        <c:crossAx val="452301736"/>
+        <c:crossAx val="370849976"/>
         <c:crosses val="autoZero"/>
         <c:crossBetween val="between"/>
       </c:valAx>
@@ -35933,11 +35907,11 @@
         </c:dLbls>
         <c:gapWidth val="219"/>
         <c:overlap val="-27"/>
-        <c:axId val="452304480"/>
-        <c:axId val="452304872"/>
+        <c:axId val="547072776"/>
+        <c:axId val="299921736"/>
       </c:barChart>
       <c:catAx>
-        <c:axId val="452304480"/>
+        <c:axId val="547072776"/>
         <c:scaling>
           <c:orientation val="minMax"/>
         </c:scaling>
@@ -36035,7 +36009,7 @@
             <a:endParaRPr lang="tr-TR"/>
           </a:p>
         </c:txPr>
-        <c:crossAx val="452304872"/>
+        <c:crossAx val="299921736"/>
         <c:crosses val="autoZero"/>
         <c:auto val="1"/>
         <c:lblAlgn val="ctr"/>
@@ -36043,7 +36017,7 @@
         <c:noMultiLvlLbl val="0"/>
       </c:catAx>
       <c:valAx>
-        <c:axId val="452304872"/>
+        <c:axId val="299921736"/>
         <c:scaling>
           <c:orientation val="minMax"/>
         </c:scaling>
@@ -36149,7 +36123,7 @@
             <a:endParaRPr lang="tr-TR"/>
           </a:p>
         </c:txPr>
-        <c:crossAx val="452304480"/>
+        <c:crossAx val="547072776"/>
         <c:crosses val="autoZero"/>
         <c:crossBetween val="between"/>
       </c:valAx>
@@ -36373,11 +36347,11 @@
         </c:dLbls>
         <c:gapWidth val="219"/>
         <c:overlap val="-27"/>
-        <c:axId val="468296304"/>
-        <c:axId val="468303752"/>
+        <c:axId val="534746944"/>
+        <c:axId val="568552216"/>
       </c:barChart>
       <c:catAx>
-        <c:axId val="468296304"/>
+        <c:axId val="534746944"/>
         <c:scaling>
           <c:orientation val="minMax"/>
         </c:scaling>
@@ -36475,7 +36449,7 @@
             <a:endParaRPr lang="tr-TR"/>
           </a:p>
         </c:txPr>
-        <c:crossAx val="468303752"/>
+        <c:crossAx val="568552216"/>
         <c:crosses val="autoZero"/>
         <c:auto val="1"/>
         <c:lblAlgn val="ctr"/>
@@ -36483,7 +36457,7 @@
         <c:noMultiLvlLbl val="0"/>
       </c:catAx>
       <c:valAx>
-        <c:axId val="468303752"/>
+        <c:axId val="568552216"/>
         <c:scaling>
           <c:orientation val="minMax"/>
         </c:scaling>
@@ -36589,7 +36563,7 @@
             <a:endParaRPr lang="tr-TR"/>
           </a:p>
         </c:txPr>
-        <c:crossAx val="468296304"/>
+        <c:crossAx val="534746944"/>
         <c:crosses val="autoZero"/>
         <c:crossBetween val="between"/>
       </c:valAx>
@@ -36826,11 +36800,11 @@
         </c:dLbls>
         <c:gapWidth val="219"/>
         <c:overlap val="-27"/>
-        <c:axId val="468300616"/>
-        <c:axId val="468304144"/>
+        <c:axId val="568550648"/>
+        <c:axId val="568548688"/>
       </c:barChart>
       <c:catAx>
-        <c:axId val="468300616"/>
+        <c:axId val="568550648"/>
         <c:scaling>
           <c:orientation val="minMax"/>
         </c:scaling>
@@ -36928,7 +36902,7 @@
             <a:endParaRPr lang="tr-TR"/>
           </a:p>
         </c:txPr>
-        <c:crossAx val="468304144"/>
+        <c:crossAx val="568548688"/>
         <c:crosses val="autoZero"/>
         <c:auto val="1"/>
         <c:lblAlgn val="ctr"/>
@@ -36936,7 +36910,7 @@
         <c:noMultiLvlLbl val="0"/>
       </c:catAx>
       <c:valAx>
-        <c:axId val="468304144"/>
+        <c:axId val="568548688"/>
         <c:scaling>
           <c:orientation val="minMax"/>
         </c:scaling>
@@ -37042,7 +37016,7 @@
             <a:endParaRPr lang="tr-TR"/>
           </a:p>
         </c:txPr>
-        <c:crossAx val="468300616"/>
+        <c:crossAx val="568550648"/>
         <c:crosses val="autoZero"/>
         <c:crossBetween val="between"/>
       </c:valAx>
@@ -37283,11 +37257,11 @@
         </c:dLbls>
         <c:gapWidth val="219"/>
         <c:overlap val="-27"/>
-        <c:axId val="468295912"/>
-        <c:axId val="468302576"/>
+        <c:axId val="568553000"/>
+        <c:axId val="568551040"/>
       </c:barChart>
       <c:catAx>
-        <c:axId val="468295912"/>
+        <c:axId val="568553000"/>
         <c:scaling>
           <c:orientation val="minMax"/>
         </c:scaling>
@@ -37385,7 +37359,7 @@
             <a:endParaRPr lang="tr-TR"/>
           </a:p>
         </c:txPr>
-        <c:crossAx val="468302576"/>
+        <c:crossAx val="568551040"/>
         <c:crosses val="autoZero"/>
         <c:auto val="1"/>
         <c:lblAlgn val="ctr"/>
@@ -37393,7 +37367,7 @@
         <c:noMultiLvlLbl val="0"/>
       </c:catAx>
       <c:valAx>
-        <c:axId val="468302576"/>
+        <c:axId val="568551040"/>
         <c:scaling>
           <c:orientation val="minMax"/>
         </c:scaling>
@@ -37499,7 +37473,7 @@
             <a:endParaRPr lang="tr-TR"/>
           </a:p>
         </c:txPr>
-        <c:crossAx val="468295912"/>
+        <c:crossAx val="568553000"/>
         <c:crosses val="autoZero"/>
         <c:crossBetween val="between"/>
       </c:valAx>
@@ -37736,11 +37710,11 @@
         </c:dLbls>
         <c:gapWidth val="219"/>
         <c:overlap val="-27"/>
-        <c:axId val="468304928"/>
-        <c:axId val="468306496"/>
+        <c:axId val="568547120"/>
+        <c:axId val="568551824"/>
       </c:barChart>
       <c:catAx>
-        <c:axId val="468304928"/>
+        <c:axId val="568547120"/>
         <c:scaling>
           <c:orientation val="minMax"/>
         </c:scaling>
@@ -37838,7 +37812,7 @@
             <a:endParaRPr lang="tr-TR"/>
           </a:p>
         </c:txPr>
-        <c:crossAx val="468306496"/>
+        <c:crossAx val="568551824"/>
         <c:crosses val="autoZero"/>
         <c:auto val="1"/>
         <c:lblAlgn val="ctr"/>
@@ -37846,7 +37820,7 @@
         <c:noMultiLvlLbl val="0"/>
       </c:catAx>
       <c:valAx>
-        <c:axId val="468306496"/>
+        <c:axId val="568551824"/>
         <c:scaling>
           <c:orientation val="minMax"/>
         </c:scaling>
@@ -37957,7 +37931,7 @@
             <a:endParaRPr lang="tr-TR"/>
           </a:p>
         </c:txPr>
-        <c:crossAx val="468304928"/>
+        <c:crossAx val="568547120"/>
         <c:crosses val="autoZero"/>
         <c:crossBetween val="between"/>
       </c:valAx>
@@ -38833,11 +38807,11 @@
         </c:dLbls>
         <c:marker val="1"/>
         <c:smooth val="0"/>
-        <c:axId val="468307280"/>
-        <c:axId val="468298656"/>
+        <c:axId val="568547512"/>
+        <c:axId val="568549472"/>
       </c:lineChart>
       <c:catAx>
-        <c:axId val="468307280"/>
+        <c:axId val="568547512"/>
         <c:scaling>
           <c:orientation val="minMax"/>
         </c:scaling>
@@ -38940,7 +38914,7 @@
             <a:endParaRPr lang="tr-TR"/>
           </a:p>
         </c:txPr>
-        <c:crossAx val="468298656"/>
+        <c:crossAx val="568549472"/>
         <c:crosses val="autoZero"/>
         <c:auto val="1"/>
         <c:lblAlgn val="ctr"/>
@@ -38948,7 +38922,7 @@
         <c:noMultiLvlLbl val="0"/>
       </c:catAx>
       <c:valAx>
-        <c:axId val="468298656"/>
+        <c:axId val="568549472"/>
         <c:scaling>
           <c:orientation val="minMax"/>
         </c:scaling>
@@ -39054,7 +39028,7 @@
             <a:endParaRPr lang="tr-TR"/>
           </a:p>
         </c:txPr>
-        <c:crossAx val="468307280"/>
+        <c:crossAx val="568547512"/>
         <c:crosses val="autoZero"/>
         <c:crossBetween val="between"/>
       </c:valAx>
@@ -55589,7 +55563,7 @@
 </file>
 
 <file path=customXml/itemProps1.xml><?xml version="1.0" encoding="utf-8"?>
-<ds:datastoreItem xmlns:ds="http://schemas.openxmlformats.org/officeDocument/2006/customXml" ds:itemID="{BA334896-8424-4E2D-A335-205F49E973AC}">
+<ds:datastoreItem xmlns:ds="http://schemas.openxmlformats.org/officeDocument/2006/customXml" ds:itemID="{7DAFA6D6-5AFE-4C19-BEDD-391C16BF5043}">
   <ds:schemaRefs>
     <ds:schemaRef ds:uri="http://schemas.openxmlformats.org/officeDocument/2006/bibliography"/>
   </ds:schemaRefs>

--- a/TEZ_MUCAHIT_BAYDAR.docx
+++ b/TEZ_MUCAHIT_BAYDAR.docx
@@ -1420,453 +1420,21 @@
     </w:p>
     <w:p>
       <w:pPr>
-        <w:pStyle w:val="nsayfalarmetinstili"/>
-        <w:rPr>
-          <w:rFonts w:cs="Calibri"/>
-        </w:rPr>
-      </w:pPr>
-    </w:p>
-    <w:p>
-      <w:pPr>
-        <w:pStyle w:val="nsayfalarmetinstili"/>
-        <w:rPr>
-          <w:rFonts w:cs="Calibri"/>
-        </w:rPr>
-      </w:pPr>
-    </w:p>
-    <w:p>
-      <w:pPr>
-        <w:pStyle w:val="nsayfalarmetinstili"/>
-        <w:rPr>
-          <w:rFonts w:cs="Calibri"/>
-        </w:rPr>
-      </w:pPr>
-    </w:p>
-    <w:p>
-      <w:pPr>
-        <w:pStyle w:val="nsayfalarmetinstili"/>
-        <w:rPr>
-          <w:rFonts w:cs="Calibri"/>
-        </w:rPr>
-      </w:pPr>
-    </w:p>
-    <w:p>
-      <w:pPr>
-        <w:pStyle w:val="nsayfalarmetinstili"/>
-        <w:rPr>
-          <w:rFonts w:cs="Calibri"/>
-        </w:rPr>
-      </w:pPr>
-    </w:p>
-    <w:p>
-      <w:pPr>
-        <w:pStyle w:val="nsayfalarmetinstili"/>
-        <w:rPr>
-          <w:rFonts w:cs="Calibri"/>
-        </w:rPr>
-      </w:pPr>
-    </w:p>
-    <w:p>
-      <w:pPr>
-        <w:pStyle w:val="nsayfalarmetinstili"/>
-        <w:rPr>
-          <w:rFonts w:cs="Calibri"/>
-        </w:rPr>
-      </w:pPr>
-    </w:p>
-    <w:p>
-      <w:pPr>
-        <w:pStyle w:val="nsayfalarmetinstili"/>
-        <w:rPr>
-          <w:rFonts w:cs="Calibri"/>
-        </w:rPr>
-      </w:pPr>
-    </w:p>
-    <w:p>
-      <w:pPr>
-        <w:pStyle w:val="nsayfalarmetinstili"/>
-        <w:rPr>
-          <w:rFonts w:cs="Calibri"/>
-        </w:rPr>
-      </w:pPr>
-    </w:p>
-    <w:p>
-      <w:pPr>
-        <w:pStyle w:val="nsayfalarmetinstili"/>
-        <w:rPr>
-          <w:rFonts w:cs="Calibri"/>
-        </w:rPr>
-      </w:pPr>
-    </w:p>
-    <w:p>
-      <w:pPr>
-        <w:pStyle w:val="nsayfalarmetinstili"/>
-        <w:rPr>
-          <w:rFonts w:cs="Calibri"/>
-        </w:rPr>
-      </w:pPr>
-    </w:p>
-    <w:p>
-      <w:pPr>
-        <w:pStyle w:val="nsayfalarmetinstili"/>
-        <w:rPr>
-          <w:rFonts w:cs="Calibri"/>
-        </w:rPr>
-      </w:pPr>
-    </w:p>
-    <w:p>
-      <w:pPr>
-        <w:pStyle w:val="nsayfalarmetinstili"/>
-        <w:rPr>
-          <w:rFonts w:cs="Calibri"/>
-        </w:rPr>
-      </w:pPr>
-    </w:p>
-    <w:p>
-      <w:pPr>
-        <w:pStyle w:val="nsayfalarmetinstili"/>
-        <w:rPr>
-          <w:rFonts w:cs="Calibri"/>
-        </w:rPr>
-      </w:pPr>
-    </w:p>
-    <w:p>
-      <w:pPr>
-        <w:pStyle w:val="nsayfalarmetinstili"/>
-        <w:rPr>
-          <w:rFonts w:cs="Calibri"/>
-        </w:rPr>
-      </w:pPr>
-    </w:p>
-    <w:p>
-      <w:pPr>
-        <w:pStyle w:val="nsayfalarmetinstili"/>
-        <w:rPr>
-          <w:rFonts w:cs="Calibri"/>
-        </w:rPr>
-      </w:pPr>
-    </w:p>
-    <w:p>
-      <w:pPr>
-        <w:pStyle w:val="nsayfalarmetinstili"/>
-        <w:rPr>
-          <w:rFonts w:cs="Calibri"/>
-        </w:rPr>
-      </w:pPr>
-    </w:p>
-    <w:p>
-      <w:pPr>
-        <w:pStyle w:val="nsayfalarmetinstili"/>
-        <w:rPr>
-          <w:rFonts w:cs="Calibri"/>
-        </w:rPr>
-      </w:pPr>
-    </w:p>
-    <w:p>
-      <w:pPr>
-        <w:pStyle w:val="nsayfalarmetinstili"/>
-        <w:rPr>
-          <w:rFonts w:cs="Calibri"/>
-        </w:rPr>
-      </w:pPr>
-    </w:p>
-    <w:p>
-      <w:pPr>
-        <w:pStyle w:val="nsayfalarmetinstili"/>
-        <w:rPr>
-          <w:rFonts w:cs="Calibri"/>
-        </w:rPr>
-      </w:pPr>
-    </w:p>
-    <w:p>
-      <w:pPr>
-        <w:pStyle w:val="nsayfalarmetinstili"/>
-        <w:rPr>
-          <w:rFonts w:cs="Calibri"/>
-        </w:rPr>
-      </w:pPr>
-    </w:p>
-    <w:p>
-      <w:pPr>
-        <w:pStyle w:val="nsayfalarmetinstili"/>
-        <w:rPr>
-          <w:rFonts w:cs="Calibri"/>
-        </w:rPr>
-      </w:pPr>
-    </w:p>
-    <w:p>
-      <w:pPr>
-        <w:pStyle w:val="nsayfalarmetinstili"/>
-        <w:rPr>
-          <w:rFonts w:cs="Calibri"/>
-        </w:rPr>
-      </w:pPr>
-    </w:p>
-    <w:p>
-      <w:pPr>
-        <w:pStyle w:val="nsayfalarmetinstili"/>
-        <w:rPr>
-          <w:rFonts w:cs="Calibri"/>
-        </w:rPr>
-      </w:pPr>
-    </w:p>
-    <w:p>
-      <w:pPr>
-        <w:pStyle w:val="nsayfalarmetinstili"/>
-        <w:rPr>
-          <w:rFonts w:cs="Calibri"/>
-        </w:rPr>
-      </w:pPr>
-      <w:r>
-        <w:rPr>
-          <w:rFonts w:cs="Calibri"/>
-          <w:iCs/>
-          <w:noProof/>
-        </w:rPr>
-        <mc:AlternateContent>
-          <mc:Choice Requires="wpg">
-            <w:drawing>
-              <wp:anchor distT="0" distB="0" distL="114300" distR="114300" simplePos="0" relativeHeight="251657728" behindDoc="0" locked="0" layoutInCell="1" allowOverlap="1">
-                <wp:simplePos x="0" y="0"/>
-                <wp:positionH relativeFrom="column">
-                  <wp:posOffset>1991360</wp:posOffset>
-                </wp:positionH>
-                <wp:positionV relativeFrom="paragraph">
-                  <wp:posOffset>32385</wp:posOffset>
-                </wp:positionV>
-                <wp:extent cx="3684905" cy="1448435"/>
-                <wp:effectExtent l="13335" t="11430" r="6985" b="6985"/>
-                <wp:wrapNone/>
-                <wp:docPr id="16" name="Group 162"/>
-                <wp:cNvGraphicFramePr>
-                  <a:graphicFrameLocks xmlns:a="http://schemas.openxmlformats.org/drawingml/2006/main"/>
-                </wp:cNvGraphicFramePr>
-                <a:graphic xmlns:a="http://schemas.openxmlformats.org/drawingml/2006/main">
-                  <a:graphicData uri="http://schemas.microsoft.com/office/word/2010/wordprocessingGroup">
-                    <wpg:wgp>
-                      <wpg:cNvGrpSpPr>
-                        <a:grpSpLocks/>
-                      </wpg:cNvGrpSpPr>
-                      <wpg:grpSpPr bwMode="auto">
-                        <a:xfrm>
-                          <a:off x="0" y="0"/>
-                          <a:ext cx="3684905" cy="1448435"/>
-                          <a:chOff x="3930" y="12059"/>
-                          <a:chExt cx="5117" cy="2281"/>
-                        </a:xfrm>
-                      </wpg:grpSpPr>
-                      <wps:wsp>
-                        <wps:cNvPr id="17" name="Text Box 150"/>
-                        <wps:cNvSpPr txBox="1">
-                          <a:spLocks noChangeArrowheads="1"/>
-                        </wps:cNvSpPr>
-                        <wps:spPr bwMode="auto">
-                          <a:xfrm>
-                            <a:off x="5664" y="12059"/>
-                            <a:ext cx="3383" cy="1571"/>
-                          </a:xfrm>
-                          <a:prstGeom prst="rect">
-                            <a:avLst/>
-                          </a:prstGeom>
-                          <a:solidFill>
-                            <a:srgbClr val="FFFFFF"/>
-                          </a:solidFill>
-                          <a:ln w="9525">
-                            <a:solidFill>
-                              <a:srgbClr val="000000"/>
-                            </a:solidFill>
-                            <a:miter lim="800000"/>
-                            <a:headEnd/>
-                            <a:tailEnd/>
-                          </a:ln>
-                        </wps:spPr>
-                        <wps:txbx>
-                          <w:txbxContent>
-                            <w:p>
-                              <w:pPr>
-                                <w:pStyle w:val="nsayfalarmetinstili"/>
-                              </w:pPr>
-                              <w:r>
-                                <w:t xml:space="preserve">Tezin desteklendiği kurum ya da kuruluşlar belirtilmelidir(örnek YTÜ BAP, TÜBİTAK). </w:t>
-                              </w:r>
-                              <w:r>
-                                <w:rPr>
-                                  <w:highlight w:val="yellow"/>
-                                </w:rPr>
-                                <w:t>Yoksa bu sayfayı ve metin kutusunu siliniz.</w:t>
-                              </w:r>
-                            </w:p>
-                          </w:txbxContent>
-                        </wps:txbx>
-                        <wps:bodyPr rot="0" vert="horz" wrap="square" lIns="91440" tIns="45720" rIns="91440" bIns="45720" anchor="t" anchorCtr="0" upright="1">
-                          <a:spAutoFit/>
-                        </wps:bodyPr>
-                      </wps:wsp>
-                      <wps:wsp>
-                        <wps:cNvPr id="18" name="AutoShape 151"/>
-                        <wps:cNvCnPr>
-                          <a:cxnSpLocks noChangeShapeType="1"/>
-                        </wps:cNvCnPr>
-                        <wps:spPr bwMode="auto">
-                          <a:xfrm flipV="1">
-                            <a:off x="3930" y="13215"/>
-                            <a:ext cx="1539" cy="1125"/>
-                          </a:xfrm>
-                          <a:prstGeom prst="straightConnector1">
-                            <a:avLst/>
-                          </a:prstGeom>
-                          <a:noFill/>
-                          <a:ln w="9525">
-                            <a:solidFill>
-                              <a:srgbClr val="000000"/>
-                            </a:solidFill>
-                            <a:round/>
-                            <a:headEnd/>
-                            <a:tailEnd type="triangle" w="med" len="med"/>
-                          </a:ln>
-                          <a:extLst>
-                            <a:ext uri="{909E8E84-426E-40DD-AFC4-6F175D3DCCD1}">
-                              <a14:hiddenFill xmlns:a14="http://schemas.microsoft.com/office/drawing/2010/main">
-                                <a:noFill/>
-                              </a14:hiddenFill>
-                            </a:ext>
-                          </a:extLst>
-                        </wps:spPr>
-                        <wps:bodyPr/>
-                      </wps:wsp>
-                    </wpg:wgp>
-                  </a:graphicData>
-                </a:graphic>
-                <wp14:sizeRelH relativeFrom="page">
-                  <wp14:pctWidth>0</wp14:pctWidth>
-                </wp14:sizeRelH>
-                <wp14:sizeRelV relativeFrom="page">
-                  <wp14:pctHeight>0</wp14:pctHeight>
-                </wp14:sizeRelV>
-              </wp:anchor>
-            </w:drawing>
-          </mc:Choice>
-          <mc:Fallback>
-            <w:pict>
-              <v:group id="Group 162" o:spid="_x0000_s1033" style="position:absolute;left:0;text-align:left;margin-left:156.8pt;margin-top:2.55pt;width:290.15pt;height:114.05pt;z-index:251657728" coordorigin="3930,12059" coordsize="5117,2281" o:gfxdata="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">
-                <v:shape id="Text Box 150" o:spid="_x0000_s1034" type="#_x0000_t202" style="position:absolute;left:5664;top:12059;width:3383;height:1571;visibility:visible;mso-wrap-style:square;v-text-anchor:top" o:gfxdata="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">
-                  <v:textbox style="mso-fit-shape-to-text:t">
-                    <w:txbxContent>
-                      <w:p>
-                        <w:pPr>
-                          <w:pStyle w:val="nsayfalarmetinstili"/>
-                        </w:pPr>
-                        <w:r>
-                          <w:t xml:space="preserve">Tezin desteklendiği kurum ya da kuruluşlar belirtilmelidir(örnek YTÜ BAP, TÜBİTAK). </w:t>
-                        </w:r>
-                        <w:r>
-                          <w:rPr>
-                            <w:highlight w:val="yellow"/>
-                          </w:rPr>
-                          <w:t>Yoksa bu sayfayı ve metin kutusunu siliniz.</w:t>
-                        </w:r>
-                      </w:p>
-                    </w:txbxContent>
-                  </v:textbox>
-                </v:shape>
-                <v:shapetype id="_x0000_t32" coordsize="21600,21600" o:spt="32" o:oned="t" path="m,l21600,21600e" filled="f">
-                  <v:path arrowok="t" fillok="f" o:connecttype="none"/>
-                  <o:lock v:ext="edit" shapetype="t"/>
-                </v:shapetype>
-                <v:shape id="AutoShape 151" o:spid="_x0000_s1035" type="#_x0000_t32" style="position:absolute;left:3930;top:13215;width:1539;height:1125;flip:y;visibility:visible;mso-wrap-style:square" o:connectortype="straight" o:gfxdata="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">
-                  <v:stroke endarrow="block"/>
-                </v:shape>
-              </v:group>
-            </w:pict>
-          </mc:Fallback>
-        </mc:AlternateContent>
-      </w:r>
-    </w:p>
-    <w:p>
-      <w:pPr>
-        <w:pStyle w:val="nsayfalarmetinstili"/>
-        <w:rPr>
-          <w:rFonts w:cs="Calibri"/>
-        </w:rPr>
-      </w:pPr>
-    </w:p>
-    <w:p>
-      <w:pPr>
-        <w:pStyle w:val="nsayfalarmetinstili"/>
-        <w:rPr>
-          <w:rFonts w:cs="Calibri"/>
-        </w:rPr>
-      </w:pPr>
-    </w:p>
-    <w:p>
-      <w:pPr>
-        <w:pStyle w:val="nsayfalarmetinstili"/>
-        <w:rPr>
-          <w:rFonts w:cs="Calibri"/>
-        </w:rPr>
-      </w:pPr>
-    </w:p>
-    <w:p>
-      <w:pPr>
-        <w:pStyle w:val="nsayfalarmetinstili"/>
-        <w:rPr>
-          <w:rFonts w:cs="Calibri"/>
-        </w:rPr>
-      </w:pPr>
-    </w:p>
-    <w:p>
-      <w:pPr>
-        <w:pStyle w:val="nsayfalarmetinstili"/>
-        <w:rPr>
-          <w:rFonts w:cs="Calibri"/>
-        </w:rPr>
-      </w:pPr>
-    </w:p>
-    <w:p>
-      <w:pPr>
-        <w:pStyle w:val="nsayfalarmetinstili"/>
-        <w:rPr>
-          <w:rFonts w:cs="Calibri"/>
-          <w:iCs/>
-        </w:rPr>
-      </w:pPr>
-    </w:p>
-    <w:p>
-      <w:pPr>
-        <w:pStyle w:val="nsayfalarmetinstili"/>
-        <w:rPr>
-          <w:rFonts w:cs="Calibri"/>
-        </w:rPr>
-      </w:pPr>
-      <w:r>
-        <w:rPr>
-          <w:rFonts w:cs="Calibri"/>
-        </w:rPr>
-        <w:t>Bu çalışma, Yıldız Teknik Üniversitesi Bilimsel Araştırma Projeleri Koordinatörlüğü’ nün</w:t>
-      </w:r>
-      <w:r>
-        <w:rPr>
-          <w:rFonts w:cs="Calibri"/>
-        </w:rPr>
-        <w:t xml:space="preserve"> 1245A</w:t>
-      </w:r>
-      <w:r>
-        <w:rPr>
-          <w:rFonts w:cs="Calibri"/>
-        </w:rPr>
-        <w:t xml:space="preserve"> numaralı projesi ile desteklenmiştir</w:t>
-      </w:r>
-      <w:r>
-        <w:rPr>
-          <w:rFonts w:cs="Calibri"/>
-        </w:rPr>
-        <w:t>.</w:t>
-      </w:r>
+        <w:pStyle w:val="KESKNtrnak"/>
+        <w:rPr>
+          <w:rFonts w:cs="Calibri"/>
+        </w:rPr>
+      </w:pPr>
       <w:bookmarkStart w:id="41" w:name="_Toc288724151"/>
       <w:bookmarkStart w:id="42" w:name="_Toc288724466"/>
       <w:bookmarkStart w:id="43" w:name="_Toc288726190"/>
       <w:bookmarkStart w:id="44" w:name="_Toc288731246"/>
       <w:bookmarkStart w:id="45" w:name="_Toc288731431"/>
+      <w:bookmarkStart w:id="46" w:name="_Toc291755567"/>
+      <w:bookmarkStart w:id="47" w:name="_Toc291762447"/>
+      <w:bookmarkStart w:id="48" w:name="_Toc291765729"/>
+      <w:bookmarkStart w:id="49" w:name="_Toc291852677"/>
+      <w:bookmarkStart w:id="50" w:name="_Toc452757353"/>
     </w:p>
     <w:p>
       <w:pPr>
@@ -1875,95 +1443,6 @@
           <w:rFonts w:cs="Calibri"/>
         </w:rPr>
       </w:pPr>
-    </w:p>
-    <w:bookmarkStart w:id="46" w:name="_Toc291755567"/>
-    <w:bookmarkStart w:id="47" w:name="_Toc291762447"/>
-    <w:bookmarkStart w:id="48" w:name="_Toc291765729"/>
-    <w:bookmarkStart w:id="49" w:name="_Toc291852677"/>
-    <w:bookmarkStart w:id="50" w:name="_Toc452489306"/>
-    <w:p>
-      <w:pPr>
-        <w:pStyle w:val="KESKNtrnak"/>
-        <w:rPr>
-          <w:rFonts w:cs="Calibri"/>
-        </w:rPr>
-      </w:pPr>
-      <w:r>
-        <w:rPr>
-          <w:rFonts w:cs="Calibri"/>
-          <w:noProof/>
-        </w:rPr>
-        <mc:AlternateContent>
-          <mc:Choice Requires="wps">
-            <w:drawing>
-              <wp:anchor distT="0" distB="0" distL="114300" distR="114300" simplePos="0" relativeHeight="251656704" behindDoc="0" locked="0" layoutInCell="1" allowOverlap="1">
-                <wp:simplePos x="0" y="0"/>
-                <wp:positionH relativeFrom="column">
-                  <wp:posOffset>4840605</wp:posOffset>
-                </wp:positionH>
-                <wp:positionV relativeFrom="paragraph">
-                  <wp:posOffset>271145</wp:posOffset>
-                </wp:positionV>
-                <wp:extent cx="0" cy="1522730"/>
-                <wp:effectExtent l="43180" t="20955" r="42545" b="18415"/>
-                <wp:wrapNone/>
-                <wp:docPr id="15" name="Line 94"/>
-                <wp:cNvGraphicFramePr>
-                  <a:graphicFrameLocks xmlns:a="http://schemas.openxmlformats.org/drawingml/2006/main"/>
-                </wp:cNvGraphicFramePr>
-                <a:graphic xmlns:a="http://schemas.openxmlformats.org/drawingml/2006/main">
-                  <a:graphicData uri="http://schemas.microsoft.com/office/word/2010/wordprocessingShape">
-                    <wps:wsp>
-                      <wps:cNvCnPr>
-                        <a:cxnSpLocks noChangeShapeType="1"/>
-                      </wps:cNvCnPr>
-                      <wps:spPr bwMode="auto">
-                        <a:xfrm flipH="1">
-                          <a:off x="0" y="0"/>
-                          <a:ext cx="0" cy="1522730"/>
-                        </a:xfrm>
-                        <a:prstGeom prst="line">
-                          <a:avLst/>
-                        </a:prstGeom>
-                        <a:noFill/>
-                        <a:ln w="9525">
-                          <a:solidFill>
-                            <a:srgbClr val="000000"/>
-                          </a:solidFill>
-                          <a:round/>
-                          <a:headEnd type="triangle" w="sm" len="sm"/>
-                          <a:tailEnd type="triangle" w="sm" len="sm"/>
-                        </a:ln>
-                        <a:extLst>
-                          <a:ext uri="{909E8E84-426E-40DD-AFC4-6F175D3DCCD1}">
-                            <a14:hiddenFill xmlns:a14="http://schemas.microsoft.com/office/drawing/2010/main">
-                              <a:noFill/>
-                            </a14:hiddenFill>
-                          </a:ext>
-                        </a:extLst>
-                      </wps:spPr>
-                      <wps:bodyPr/>
-                    </wps:wsp>
-                  </a:graphicData>
-                </a:graphic>
-                <wp14:sizeRelH relativeFrom="page">
-                  <wp14:pctWidth>0</wp14:pctWidth>
-                </wp14:sizeRelH>
-                <wp14:sizeRelV relativeFrom="page">
-                  <wp14:pctHeight>0</wp14:pctHeight>
-                </wp14:sizeRelV>
-              </wp:anchor>
-            </w:drawing>
-          </mc:Choice>
-          <mc:Fallback>
-            <w:pict>
-              <v:line w14:anchorId="449452CF" id="Line 94" o:spid="_x0000_s1026" style="position:absolute;flip:x;z-index:251656704;visibility:visible;mso-wrap-style:square;mso-width-percent:0;mso-height-percent:0;mso-wrap-distance-left:9pt;mso-wrap-distance-top:0;mso-wrap-distance-right:9pt;mso-wrap-distance-bottom:0;mso-position-horizontal:absolute;mso-position-horizontal-relative:text;mso-position-vertical:absolute;mso-position-vertical-relative:text;mso-width-percent:0;mso-height-percent:0;mso-width-relative:page;mso-height-relative:page" from="381.15pt,21.35pt" to="381.15pt,141.25pt" o:gfxdata="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">
-                <v:stroke startarrow="block" startarrowwidth="narrow" startarrowlength="short" endarrow="block" endarrowwidth="narrow" endarrowlength="short"/>
-              </v:line>
-            </w:pict>
-          </mc:Fallback>
-        </mc:AlternateContent>
-      </w:r>
       <w:r>
         <w:rPr>
           <w:rFonts w:cs="Calibri"/>
@@ -1991,232 +1470,106 @@
     </w:p>
     <w:p>
       <w:pPr>
-        <w:pStyle w:val="nsayfalarmetinstili"/>
-      </w:pPr>
-      <w:r>
-        <w:rPr>
-          <w:noProof/>
-        </w:rPr>
-        <mc:AlternateContent>
-          <mc:Choice Requires="wps">
-            <w:drawing>
-              <wp:anchor distT="0" distB="0" distL="114300" distR="114300" simplePos="0" relativeHeight="251655680" behindDoc="0" locked="0" layoutInCell="1" allowOverlap="1">
-                <wp:simplePos x="0" y="0"/>
-                <wp:positionH relativeFrom="column">
-                  <wp:posOffset>1046480</wp:posOffset>
-                </wp:positionH>
-                <wp:positionV relativeFrom="paragraph">
-                  <wp:posOffset>-1584325</wp:posOffset>
-                </wp:positionV>
-                <wp:extent cx="3594100" cy="848360"/>
-                <wp:effectExtent l="11430" t="10160" r="13970" b="8255"/>
-                <wp:wrapNone/>
-                <wp:docPr id="14" name="Text Box 93"/>
-                <wp:cNvGraphicFramePr>
-                  <a:graphicFrameLocks xmlns:a="http://schemas.openxmlformats.org/drawingml/2006/main"/>
-                </wp:cNvGraphicFramePr>
-                <a:graphic xmlns:a="http://schemas.openxmlformats.org/drawingml/2006/main">
-                  <a:graphicData uri="http://schemas.microsoft.com/office/word/2010/wordprocessingShape">
-                    <wps:wsp>
-                      <wps:cNvSpPr txBox="1">
-                        <a:spLocks noChangeArrowheads="1"/>
-                      </wps:cNvSpPr>
-                      <wps:spPr bwMode="auto">
-                        <a:xfrm>
-                          <a:off x="0" y="0"/>
-                          <a:ext cx="3594100" cy="848360"/>
-                        </a:xfrm>
-                        <a:prstGeom prst="rect">
-                          <a:avLst/>
-                        </a:prstGeom>
-                        <a:solidFill>
-                          <a:srgbClr val="FFFFFF"/>
-                        </a:solidFill>
-                        <a:ln w="9525">
-                          <a:solidFill>
-                            <a:srgbClr val="000000"/>
-                          </a:solidFill>
-                          <a:miter lim="800000"/>
-                          <a:headEnd/>
-                          <a:tailEnd/>
-                        </a:ln>
-                      </wps:spPr>
-                      <wps:txbx>
-                        <w:txbxContent>
-                          <w:p>
-                            <w:pPr>
-                              <w:pStyle w:val="nsayfalarmetinstili"/>
-                            </w:pPr>
-                            <w:r>
-                              <w:t xml:space="preserve">Bu şeklin nasıl elde edileceği tez yazım kılavuzunda ayrıntılı olarak anlatılmıştır. Gerekli işlemleri yapıp entere basınız. Sayfa görünümünüz bu şekle gelecektir. </w:t>
-                            </w:r>
-                            <w:r>
-                              <w:rPr>
-                                <w:i/>
-                                <w:highlight w:val="yellow"/>
-                              </w:rPr>
-                              <w:t>Bu metin kutusunu siliniz.</w:t>
-                            </w:r>
-                            <w:r>
-                              <w:t xml:space="preserve">  </w:t>
-                            </w:r>
-                          </w:p>
-                          <w:p/>
-                          <w:p>
-                            <w:pPr>
-                              <w:pStyle w:val="nsayfalarmetinstili"/>
-                            </w:pPr>
-                            <w:r>
-                              <w:t xml:space="preserve">Bu şeklin nasıl elde edileceği tez yazım kılavuzunda ayrıntılı olarak anlatılmıştır. Gerekli işlemleri yapıp entere basınız. Sayfa görünümünüz bu şekle gelecektir. </w:t>
-                            </w:r>
-                            <w:r>
-                              <w:rPr>
-                                <w:i/>
-                                <w:highlight w:val="yellow"/>
-                              </w:rPr>
-                              <w:t>Bu metin kutusunu siliniz.</w:t>
-                            </w:r>
-                            <w:r>
-                              <w:t xml:space="preserve">  </w:t>
-                            </w:r>
-                          </w:p>
-                        </w:txbxContent>
-                      </wps:txbx>
-                      <wps:bodyPr rot="0" vert="horz" wrap="square" lIns="54000" tIns="10800" rIns="54000" bIns="10800" anchor="t" anchorCtr="0" upright="1">
-                        <a:noAutofit/>
-                      </wps:bodyPr>
-                    </wps:wsp>
-                  </a:graphicData>
-                </a:graphic>
-                <wp14:sizeRelH relativeFrom="page">
-                  <wp14:pctWidth>0</wp14:pctWidth>
-                </wp14:sizeRelH>
-                <wp14:sizeRelV relativeFrom="page">
-                  <wp14:pctHeight>0</wp14:pctHeight>
-                </wp14:sizeRelV>
-              </wp:anchor>
-            </w:drawing>
-          </mc:Choice>
-          <mc:Fallback>
-            <w:pict>
-              <v:shape id="Text Box 93" o:spid="_x0000_s1036" type="#_x0000_t202" style="position:absolute;left:0;text-align:left;margin-left:82.4pt;margin-top:-124.75pt;width:283pt;height:66.8pt;z-index:251655680;visibility:visible;mso-wrap-style:square;mso-width-percent:0;mso-height-percent:0;mso-wrap-distance-left:9pt;mso-wrap-distance-top:0;mso-wrap-distance-right:9pt;mso-wrap-distance-bottom:0;mso-position-horizontal:absolute;mso-position-horizontal-relative:text;mso-position-vertical:absolute;mso-position-vertical-relative:text;mso-width-percent:0;mso-height-percent:0;mso-width-relative:page;mso-height-relative:page;v-text-anchor:top" o:gfxdata="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">
-                <v:textbox inset="1.5mm,.3mm,1.5mm,.3mm">
-                  <w:txbxContent>
-                    <w:p>
-                      <w:pPr>
-                        <w:pStyle w:val="nsayfalarmetinstili"/>
-                      </w:pPr>
-                      <w:r>
-                        <w:t xml:space="preserve">Bu şeklin nasıl elde edileceği tez yazım kılavuzunda ayrıntılı olarak anlatılmıştır. Gerekli işlemleri yapıp entere basınız. Sayfa görünümünüz bu şekle gelecektir. </w:t>
-                      </w:r>
-                      <w:r>
-                        <w:rPr>
-                          <w:i/>
-                          <w:highlight w:val="yellow"/>
-                        </w:rPr>
-                        <w:t>Bu metin kutusunu siliniz.</w:t>
-                      </w:r>
-                      <w:r>
-                        <w:t xml:space="preserve">  </w:t>
-                      </w:r>
-                    </w:p>
-                    <w:p/>
-                    <w:p>
-                      <w:pPr>
-                        <w:pStyle w:val="nsayfalarmetinstili"/>
-                      </w:pPr>
-                      <w:r>
-                        <w:t xml:space="preserve">Bu şeklin nasıl elde edileceği tez yazım kılavuzunda ayrıntılı olarak anlatılmıştır. Gerekli işlemleri yapıp entere basınız. Sayfa görünümünüz bu şekle gelecektir. </w:t>
-                      </w:r>
-                      <w:r>
-                        <w:rPr>
-                          <w:i/>
-                          <w:highlight w:val="yellow"/>
-                        </w:rPr>
-                        <w:t>Bu metin kutusunu siliniz.</w:t>
-                      </w:r>
-                      <w:r>
-                        <w:t xml:space="preserve">  </w:t>
-                      </w:r>
-                    </w:p>
-                  </w:txbxContent>
-                </v:textbox>
-              </v:shape>
-            </w:pict>
-          </mc:Fallback>
-        </mc:AlternateContent>
-      </w:r>
-      <w:proofErr w:type="gramStart"/>
-      <w:r>
-        <w:t xml:space="preserve">Bu kılavuz Yıldız Teknik Üniversitesi Fen Bilimleri Enstitüsü’ne bağlı anabilim dallarında hazırlanan yüksek lisans ve doktora tezlerinin içeriğini düzenlemede, biçim ve yazımında belirli bir standardı sağlamak amacıyla YTÜ Lisansüstü Eğitim Yönetmeliği’nin 21. ve 33. maddeleri gereğince hazırlanmış ve Enstitü Kurulu’nun 1 Temmuz 1997 gün ve 44/3 sayılı kararı ile kabul edilmiştir. </w:t>
-      </w:r>
-      <w:proofErr w:type="gramEnd"/>
-      <w:r>
-        <w:t>Tezlerin hazırlanmasında bu kılavuzda belirtilen kurallara uyulması zorunludur.</w:t>
+        <w:rPr>
+          <w:rFonts w:cs="Calibri"/>
+        </w:rPr>
+      </w:pPr>
+      <w:r>
+        <w:rPr>
+          <w:rFonts w:cs="Calibri"/>
+        </w:rPr>
+        <w:t xml:space="preserve">Bu çalışmada, konum tabanlı sosyal ağlarda konum tahmini problemi üzerinde durulmuştur. Konum tabanlı sosyal ağlar popülerliklerini her geçen gün artırırken, bu ağlar sayesinde insanların hareketlilikleri hakkında daha önce elde etmesi oldukça güç bilgilere erişmek de mümkün hale gelmiştir. Bu alanda popüler olan iki sosyal ağdan elde edilen bilgiler </w:t>
+      </w:r>
+      <w:r>
+        <w:rPr>
+          <w:rFonts w:cs="Calibri"/>
+        </w:rPr>
+        <w:t xml:space="preserve">üzerinde kapsamlı bir analiz yapılmış ve tahmin için kullanılabilecek özellikler belirlenmiştir. Bu </w:t>
+      </w:r>
+      <w:r>
+        <w:rPr>
+          <w:rFonts w:cs="Calibri"/>
+        </w:rPr>
+        <w:t>özellikler</w:t>
+      </w:r>
+      <w:r>
+        <w:rPr>
+          <w:rFonts w:cs="Calibri"/>
+        </w:rPr>
+        <w:t>i</w:t>
+      </w:r>
+      <w:r>
+        <w:rPr>
+          <w:rFonts w:cs="Calibri"/>
+        </w:rPr>
+        <w:t xml:space="preserve"> </w:t>
+      </w:r>
+      <w:r>
+        <w:rPr>
+          <w:rFonts w:cs="Calibri"/>
+        </w:rPr>
+        <w:t>bir arada kullanan ve problemi farklı açılardan ele alabilen bir yöntem önerilmiştir.</w:t>
       </w:r>
     </w:p>
     <w:p>
       <w:pPr>
-        <w:pStyle w:val="nsayfalarmetinstili"/>
-      </w:pPr>
-      <w:r>
-        <w:t xml:space="preserve">Kılavuzda tez içeriğinin düzenlenmesine, biçim ve yazımına ilişkin kurallar kısaca açıklanmıştır. </w:t>
-      </w:r>
-      <w:proofErr w:type="gramStart"/>
-      <w:r>
-        <w:t>Ayrıca ULAKBİM (Ulusal Akademik Ağ ve Bilgi Merkezi) tarafından oluşturulan ve tezlere internet aracılığı ile isteyenlerin ulaşabildiği “ulusal Tez Merkezi”ne gönderilmek üzere öğrencilerin Enstitüye teslim edecekleri “Tez Veri Formu” ile Türkçe ve yabancı dilde tez özetlerinin yazımında uyulması gereken kuralları içeren “Tez Özeti ve Abstract Hazırlama Kılavuzu” ek olarak verilmiştir.</w:t>
-      </w:r>
-      <w:proofErr w:type="gramEnd"/>
+        <w:rPr>
+          <w:rFonts w:cs="Calibri"/>
+        </w:rPr>
+      </w:pPr>
+      <w:r>
+        <w:rPr>
+          <w:rFonts w:cs="Calibri"/>
+        </w:rPr>
+        <w:t>Çalışma boyunca beni yönlendiren ve yardımcı olan tez danışmanım ve hocam Yrd. Doç. Dr. Songül ALBAYRAK’a,</w:t>
+      </w:r>
+      <w:bookmarkStart w:id="51" w:name="_GoBack"/>
+      <w:bookmarkEnd w:id="51"/>
     </w:p>
     <w:p>
       <w:pPr>
-        <w:pStyle w:val="nsayfalarmetinstili"/>
-      </w:pPr>
-      <w:r>
-        <w:t xml:space="preserve">Bu kılavuza uygun olarak hazırlanan </w:t>
-      </w:r>
-      <w:r>
-        <w:t xml:space="preserve">tez şablonu </w:t>
-      </w:r>
-      <w:r>
-        <w:t>ve ilgili diğer belgeler (Microsoft Word 2007 sürümünde) Enstitümüzün web sayfasından (</w:t>
-      </w:r>
-      <w:hyperlink r:id="rId8" w:history="1">
-        <w:r>
-          <w:t>http://www.fbe.yildiz.edu.tr</w:t>
-        </w:r>
-      </w:hyperlink>
-      <w:r>
-        <w:t>) sağlanabilir. Bu sayfada tez teslimi hakkında güncel açıklamalar da yer almaktadır.</w:t>
-      </w:r>
-      <w:r>
-        <w:t xml:space="preserve"> </w:t>
-      </w:r>
-      <w:r>
-        <w:t xml:space="preserve">      </w:t>
-      </w:r>
-      <w:r>
-        <w:rPr>
-          <w:highlight w:val="yellow"/>
-        </w:rPr>
-        <w:t>Bu bilgileri silip tez yazım kılavuzunda belirtilen şekilde tezinizin önsözünü yazınız.</w:t>
+        <w:rPr>
+          <w:rFonts w:cs="Calibri"/>
+        </w:rPr>
+      </w:pPr>
+      <w:r>
+        <w:rPr>
+          <w:rFonts w:cs="Calibri"/>
+        </w:rPr>
+        <w:t>B</w:t>
+      </w:r>
+      <w:r>
+        <w:rPr>
+          <w:rFonts w:cs="Calibri"/>
+        </w:rPr>
+        <w:t>u çalışmada kullandığım veri setlerini benimle paylaşan Anastasios Noulas’a</w:t>
+      </w:r>
+      <w:r>
+        <w:rPr>
+          <w:rFonts w:cs="Calibri"/>
+        </w:rPr>
+        <w:t>,</w:t>
       </w:r>
     </w:p>
     <w:p>
       <w:pPr>
-        <w:pStyle w:val="nsayfalarmetinstili"/>
-      </w:pPr>
+        <w:rPr>
+          <w:rFonts w:cs="Calibri"/>
+        </w:rPr>
+      </w:pPr>
+      <w:r>
+        <w:rPr>
+          <w:rFonts w:cs="Calibri"/>
+        </w:rPr>
+        <w:t>Bugünlere gelmemde en büyük emeğe sahip, beni daima destekleyen ve yardımlarını eksik etmeyen anneme, babama ve ablama teşekkülerimi sunuyorum.</w:t>
+      </w:r>
     </w:p>
     <w:p>
       <w:pPr>
-        <w:pStyle w:val="nsayfalarmetinstili"/>
-      </w:pPr>
-      <w:r>
-        <w:t>Mart</w:t>
-      </w:r>
-      <w:r>
-        <w:t>, 2011</w:t>
-      </w:r>
+        <w:rPr>
+          <w:rFonts w:cs="Calibri"/>
+        </w:rPr>
+      </w:pPr>
     </w:p>
     <w:p>
       <w:pPr>
@@ -2228,7 +1581,32 @@
         <w:pStyle w:val="nsayfalarmetinstili"/>
       </w:pPr>
       <w:r>
-        <w:t>Nurten BAYRAK</w:t>
+        <w:t>Haziran</w:t>
+      </w:r>
+      <w:r>
+        <w:t>, 201</w:t>
+      </w:r>
+      <w:r>
+        <w:t>6</w:t>
+      </w:r>
+    </w:p>
+    <w:p>
+      <w:pPr>
+        <w:pStyle w:val="nsayfalarmetinstili"/>
+      </w:pPr>
+    </w:p>
+    <w:p>
+      <w:pPr>
+        <w:pStyle w:val="nsayfalarmetinstili"/>
+      </w:pPr>
+      <w:r>
+        <w:t>Mücahit</w:t>
+      </w:r>
+      <w:r>
+        <w:t xml:space="preserve"> </w:t>
+      </w:r>
+      <w:r>
+        <w:t>BAYDAR</w:t>
       </w:r>
     </w:p>
     <w:p>
@@ -2247,18 +1625,21 @@
     <w:p>
       <w:pPr>
         <w:pStyle w:val="KESKNtrnak"/>
+        <w:pBdr>
+          <w:bottom w:val="none" w:sz="0" w:space="0" w:color="auto"/>
+        </w:pBdr>
         <w:rPr>
           <w:noProof/>
         </w:rPr>
       </w:pPr>
-      <w:bookmarkStart w:id="51" w:name="_Toc288731247"/>
-      <w:bookmarkStart w:id="52" w:name="_Toc288731432"/>
-      <w:bookmarkStart w:id="53" w:name="_Toc291755568"/>
-      <w:bookmarkStart w:id="54" w:name="_Toc291762448"/>
-      <w:bookmarkStart w:id="55" w:name="_Toc291765730"/>
-      <w:bookmarkStart w:id="56" w:name="_Toc291852678"/>
-      <w:bookmarkStart w:id="57" w:name="_Toc452489307"/>
-      <w:bookmarkStart w:id="58" w:name="_Toc288724153"/>
+      <w:bookmarkStart w:id="52" w:name="_Toc288731247"/>
+      <w:bookmarkStart w:id="53" w:name="_Toc288731432"/>
+      <w:bookmarkStart w:id="54" w:name="_Toc291755568"/>
+      <w:bookmarkStart w:id="55" w:name="_Toc291762448"/>
+      <w:bookmarkStart w:id="56" w:name="_Toc291765730"/>
+      <w:bookmarkStart w:id="57" w:name="_Toc291852678"/>
+      <w:bookmarkStart w:id="58" w:name="_Toc452757354"/>
+      <w:bookmarkStart w:id="59" w:name="_Toc288724153"/>
       <w:bookmarkEnd w:id="1"/>
       <w:bookmarkEnd w:id="2"/>
       <w:r>
@@ -2270,7 +1651,7 @@
         <mc:AlternateContent>
           <mc:Choice Requires="wps">
             <w:drawing>
-              <wp:anchor distT="0" distB="0" distL="114300" distR="114300" simplePos="0" relativeHeight="251658752" behindDoc="0" locked="0" layoutInCell="1" allowOverlap="1">
+              <wp:anchor distT="0" distB="0" distL="114300" distR="114300" simplePos="0" relativeHeight="251658752" behindDoc="0" locked="0" layoutInCell="1" allowOverlap="1" wp14:anchorId="43EEA36E" wp14:editId="350099D7">
                 <wp:simplePos x="0" y="0"/>
                 <wp:positionH relativeFrom="column">
                   <wp:posOffset>930910</wp:posOffset>
@@ -2361,7 +1742,7 @@
           </mc:Choice>
           <mc:Fallback>
             <w:pict>
-              <v:shape id="Text Box 187" o:spid="_x0000_s1037" type="#_x0000_t202" style="position:absolute;left:0;text-align:left;margin-left:73.3pt;margin-top:6.05pt;width:283pt;height:101.65pt;z-index:251658752;visibility:visible;mso-wrap-style:square;mso-width-percent:0;mso-height-percent:0;mso-wrap-distance-left:9pt;mso-wrap-distance-top:0;mso-wrap-distance-right:9pt;mso-wrap-distance-bottom:0;mso-position-horizontal:absolute;mso-position-horizontal-relative:text;mso-position-vertical:absolute;mso-position-vertical-relative:text;mso-width-percent:0;mso-height-percent:0;mso-width-relative:page;mso-height-relative:page;v-text-anchor:top" o:gfxdata="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">
+              <v:shape w14:anchorId="43EEA36E" id="Text Box 187" o:spid="_x0000_s1033" type="#_x0000_t202" style="position:absolute;left:0;text-align:left;margin-left:73.3pt;margin-top:6.05pt;width:283pt;height:101.65pt;z-index:251658752;visibility:visible;mso-wrap-style:square;mso-width-percent:0;mso-height-percent:0;mso-wrap-distance-left:9pt;mso-wrap-distance-top:0;mso-wrap-distance-right:9pt;mso-wrap-distance-bottom:0;mso-position-horizontal:absolute;mso-position-horizontal-relative:text;mso-position-vertical:absolute;mso-position-vertical-relative:text;mso-width-percent:0;mso-height-percent:0;mso-width-relative:page;mso-height-relative:page;v-text-anchor:top" o:gfxdata="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">
                 <v:textbox inset="1.5mm,.3mm,1.5mm,.3mm">
                   <w:txbxContent>
                     <w:p>
@@ -2406,15 +1787,15 @@
         </w:rPr>
         <w:t>İÇİNDEKİLER</w:t>
       </w:r>
-      <w:bookmarkStart w:id="59" w:name="_Toc288724468"/>
-      <w:bookmarkStart w:id="60" w:name="_Toc288731248"/>
-      <w:bookmarkEnd w:id="51"/>
+      <w:bookmarkStart w:id="60" w:name="_Toc288724468"/>
+      <w:bookmarkStart w:id="61" w:name="_Toc288731248"/>
       <w:bookmarkEnd w:id="52"/>
       <w:bookmarkEnd w:id="53"/>
       <w:bookmarkEnd w:id="54"/>
       <w:bookmarkEnd w:id="55"/>
       <w:bookmarkEnd w:id="56"/>
       <w:bookmarkEnd w:id="57"/>
+      <w:bookmarkEnd w:id="58"/>
       <w:r>
         <w:rPr>
           <w:rFonts w:cs="Calibri"/>
@@ -2442,7 +1823,6 @@
         <w:pStyle w:val="T1"/>
         <w:rPr>
           <w:rFonts w:asciiTheme="minorHAnsi" w:eastAsiaTheme="minorEastAsia" w:hAnsiTheme="minorHAnsi" w:cstheme="minorBidi"/>
-          <w:iCs w:val="0"/>
           <w:sz w:val="22"/>
           <w:szCs w:val="22"/>
         </w:rPr>
@@ -2460,7 +1840,7 @@
         <w:fldChar w:fldCharType="begin"/>
       </w:r>
       <w:r>
-        <w:instrText xml:space="preserve"> PAGEREF _Toc452489306 \h </w:instrText>
+        <w:instrText xml:space="preserve"> PAGEREF _Toc452757353 \h </w:instrText>
       </w:r>
       <w:r>
         <w:fldChar w:fldCharType="separate"/>
@@ -2477,7 +1857,6 @@
         <w:pStyle w:val="T1"/>
         <w:rPr>
           <w:rFonts w:asciiTheme="minorHAnsi" w:eastAsiaTheme="minorEastAsia" w:hAnsiTheme="minorHAnsi" w:cstheme="minorBidi"/>
-          <w:iCs w:val="0"/>
           <w:sz w:val="22"/>
           <w:szCs w:val="22"/>
         </w:rPr>
@@ -2495,7 +1874,7 @@
         <w:fldChar w:fldCharType="begin"/>
       </w:r>
       <w:r>
-        <w:instrText xml:space="preserve"> PAGEREF _Toc452489307 \h </w:instrText>
+        <w:instrText xml:space="preserve"> PAGEREF _Toc452757354 \h </w:instrText>
       </w:r>
       <w:r>
         <w:fldChar w:fldCharType="separate"/>
@@ -2512,7 +1891,6 @@
         <w:pStyle w:val="T1"/>
         <w:rPr>
           <w:rFonts w:asciiTheme="minorHAnsi" w:eastAsiaTheme="minorEastAsia" w:hAnsiTheme="minorHAnsi" w:cstheme="minorBidi"/>
-          <w:iCs w:val="0"/>
           <w:sz w:val="22"/>
           <w:szCs w:val="22"/>
         </w:rPr>
@@ -2530,13 +1908,13 @@
         <w:fldChar w:fldCharType="begin"/>
       </w:r>
       <w:r>
-        <w:instrText xml:space="preserve"> PAGEREF _Toc452489308 \h </w:instrText>
+        <w:instrText xml:space="preserve"> PAGEREF _Toc452757355 \h </w:instrText>
       </w:r>
       <w:r>
         <w:fldChar w:fldCharType="separate"/>
       </w:r>
       <w:r>
-        <w:t>vi</w:t>
+        <w:t>vii</w:t>
       </w:r>
       <w:r>
         <w:fldChar w:fldCharType="end"/>
@@ -2547,7 +1925,6 @@
         <w:pStyle w:val="T1"/>
         <w:rPr>
           <w:rFonts w:asciiTheme="minorHAnsi" w:eastAsiaTheme="minorEastAsia" w:hAnsiTheme="minorHAnsi" w:cstheme="minorBidi"/>
-          <w:iCs w:val="0"/>
           <w:sz w:val="22"/>
           <w:szCs w:val="22"/>
         </w:rPr>
@@ -2565,7 +1942,7 @@
         <w:fldChar w:fldCharType="begin"/>
       </w:r>
       <w:r>
-        <w:instrText xml:space="preserve"> PAGEREF _Toc452489309 \h </w:instrText>
+        <w:instrText xml:space="preserve"> PAGEREF _Toc452757356 \h </w:instrText>
       </w:r>
       <w:r>
         <w:fldChar w:fldCharType="separate"/>
@@ -2582,7 +1959,6 @@
         <w:pStyle w:val="T1"/>
         <w:rPr>
           <w:rFonts w:asciiTheme="minorHAnsi" w:eastAsiaTheme="minorEastAsia" w:hAnsiTheme="minorHAnsi" w:cstheme="minorBidi"/>
-          <w:iCs w:val="0"/>
           <w:sz w:val="22"/>
           <w:szCs w:val="22"/>
         </w:rPr>
@@ -2600,7 +1976,7 @@
         <w:fldChar w:fldCharType="begin"/>
       </w:r>
       <w:r>
-        <w:instrText xml:space="preserve"> PAGEREF _Toc452489310 \h </w:instrText>
+        <w:instrText xml:space="preserve"> PAGEREF _Toc452757357 \h </w:instrText>
       </w:r>
       <w:r>
         <w:fldChar w:fldCharType="separate"/>
@@ -2617,7 +1993,6 @@
         <w:pStyle w:val="T1"/>
         <w:rPr>
           <w:rFonts w:asciiTheme="minorHAnsi" w:eastAsiaTheme="minorEastAsia" w:hAnsiTheme="minorHAnsi" w:cstheme="minorBidi"/>
-          <w:iCs w:val="0"/>
           <w:sz w:val="22"/>
           <w:szCs w:val="22"/>
         </w:rPr>
@@ -2635,7 +2010,7 @@
         <w:fldChar w:fldCharType="begin"/>
       </w:r>
       <w:r>
-        <w:instrText xml:space="preserve"> PAGEREF _Toc452489311 \h </w:instrText>
+        <w:instrText xml:space="preserve"> PAGEREF _Toc452757358 \h </w:instrText>
       </w:r>
       <w:r>
         <w:fldChar w:fldCharType="separate"/>
@@ -2652,7 +2027,6 @@
         <w:pStyle w:val="T1"/>
         <w:rPr>
           <w:rFonts w:asciiTheme="minorHAnsi" w:eastAsiaTheme="minorEastAsia" w:hAnsiTheme="minorHAnsi" w:cstheme="minorBidi"/>
-          <w:iCs w:val="0"/>
           <w:sz w:val="22"/>
           <w:szCs w:val="22"/>
         </w:rPr>
@@ -2670,7 +2044,7 @@
         <w:fldChar w:fldCharType="begin"/>
       </w:r>
       <w:r>
-        <w:instrText xml:space="preserve"> PAGEREF _Toc452489312 \h </w:instrText>
+        <w:instrText xml:space="preserve"> PAGEREF _Toc452757359 \h </w:instrText>
       </w:r>
       <w:r>
         <w:fldChar w:fldCharType="separate"/>
@@ -2687,7 +2061,6 @@
         <w:pStyle w:val="T1"/>
         <w:rPr>
           <w:rFonts w:asciiTheme="minorHAnsi" w:eastAsiaTheme="minorEastAsia" w:hAnsiTheme="minorHAnsi" w:cstheme="minorBidi"/>
-          <w:iCs w:val="0"/>
           <w:sz w:val="22"/>
           <w:szCs w:val="22"/>
         </w:rPr>
@@ -2705,7 +2078,7 @@
         <w:fldChar w:fldCharType="begin"/>
       </w:r>
       <w:r>
-        <w:instrText xml:space="preserve"> PAGEREF _Toc452489313 \h </w:instrText>
+        <w:instrText xml:space="preserve"> PAGEREF _Toc452757360 \h </w:instrText>
       </w:r>
       <w:r>
         <w:fldChar w:fldCharType="separate"/>
@@ -2722,35 +2095,15 @@
         <w:pStyle w:val="T1"/>
         <w:rPr>
           <w:rFonts w:asciiTheme="minorHAnsi" w:eastAsiaTheme="minorEastAsia" w:hAnsiTheme="minorHAnsi" w:cstheme="minorBidi"/>
-          <w:iCs w:val="0"/>
           <w:sz w:val="22"/>
           <w:szCs w:val="22"/>
         </w:rPr>
       </w:pPr>
       <w:r>
         <w:rPr>
-          <w:rFonts w:cs="Calibri"/>
           <w:lang w:val="de-DE"/>
         </w:rPr>
         <w:t>BÖLÜM 1</w:t>
-      </w:r>
-      <w:r>
-        <w:tab/>
-      </w:r>
-      <w:r>
-        <w:fldChar w:fldCharType="begin"/>
-      </w:r>
-      <w:r>
-        <w:instrText xml:space="preserve"> PAGEREF _Toc452489314 \h </w:instrText>
-      </w:r>
-      <w:r>
-        <w:fldChar w:fldCharType="separate"/>
-      </w:r>
-      <w:r>
-        <w:t>1</w:t>
-      </w:r>
-      <w:r>
-        <w:fldChar w:fldCharType="end"/>
       </w:r>
     </w:p>
     <w:p>
@@ -2790,7 +2143,7 @@
         <w:rPr>
           <w:noProof/>
         </w:rPr>
-        <w:instrText xml:space="preserve"> PAGEREF _Toc452489315 \h </w:instrText>
+        <w:instrText xml:space="preserve"> PAGEREF _Toc452757362 \h </w:instrText>
       </w:r>
       <w:r>
         <w:rPr>
@@ -2874,7 +2227,7 @@
         <w:rPr>
           <w:noProof/>
         </w:rPr>
-        <w:instrText xml:space="preserve"> PAGEREF _Toc452489316 \h </w:instrText>
+        <w:instrText xml:space="preserve"> PAGEREF _Toc452757363 \h </w:instrText>
       </w:r>
       <w:r>
         <w:rPr>
@@ -2958,7 +2311,7 @@
         <w:rPr>
           <w:noProof/>
         </w:rPr>
-        <w:instrText xml:space="preserve"> PAGEREF _Toc452489317 \h </w:instrText>
+        <w:instrText xml:space="preserve"> PAGEREF _Toc452757364 \h </w:instrText>
       </w:r>
       <w:r>
         <w:rPr>
@@ -3042,7 +2395,7 @@
         <w:rPr>
           <w:noProof/>
         </w:rPr>
-        <w:instrText xml:space="preserve"> PAGEREF _Toc452489318 \h </w:instrText>
+        <w:instrText xml:space="preserve"> PAGEREF _Toc452757365 \h </w:instrText>
       </w:r>
       <w:r>
         <w:rPr>
@@ -3073,7 +2426,6 @@
         <w:pStyle w:val="T1"/>
         <w:rPr>
           <w:rFonts w:asciiTheme="minorHAnsi" w:eastAsiaTheme="minorEastAsia" w:hAnsiTheme="minorHAnsi" w:cstheme="minorBidi"/>
-          <w:iCs w:val="0"/>
           <w:sz w:val="22"/>
           <w:szCs w:val="22"/>
         </w:rPr>
@@ -3083,24 +2435,6 @@
           <w:rFonts w:eastAsia="TheSansLight" w:cs="Calibri"/>
         </w:rPr>
         <w:t>BÖLÜM 2</w:t>
-      </w:r>
-      <w:r>
-        <w:tab/>
-      </w:r>
-      <w:r>
-        <w:fldChar w:fldCharType="begin"/>
-      </w:r>
-      <w:r>
-        <w:instrText xml:space="preserve"> PAGEREF _Toc452489319 \h </w:instrText>
-      </w:r>
-      <w:r>
-        <w:fldChar w:fldCharType="separate"/>
-      </w:r>
-      <w:r>
-        <w:t>14</w:t>
-      </w:r>
-      <w:r>
-        <w:fldChar w:fldCharType="end"/>
       </w:r>
     </w:p>
     <w:p>
@@ -3140,7 +2474,7 @@
         <w:rPr>
           <w:noProof/>
         </w:rPr>
-        <w:instrText xml:space="preserve"> PAGEREF _Toc452489320 \h </w:instrText>
+        <w:instrText xml:space="preserve"> PAGEREF _Toc452757367 \h </w:instrText>
       </w:r>
       <w:r>
         <w:rPr>
@@ -3222,7 +2556,7 @@
         <w:rPr>
           <w:noProof/>
         </w:rPr>
-        <w:instrText xml:space="preserve"> PAGEREF _Toc452489321 \h </w:instrText>
+        <w:instrText xml:space="preserve"> PAGEREF _Toc452757368 \h </w:instrText>
       </w:r>
       <w:r>
         <w:rPr>
@@ -3306,7 +2640,7 @@
         <w:rPr>
           <w:noProof/>
         </w:rPr>
-        <w:instrText xml:space="preserve"> PAGEREF _Toc452489322 \h </w:instrText>
+        <w:instrText xml:space="preserve"> PAGEREF _Toc452757369 \h </w:instrText>
       </w:r>
       <w:r>
         <w:rPr>
@@ -3388,7 +2722,7 @@
         <w:rPr>
           <w:noProof/>
         </w:rPr>
-        <w:instrText xml:space="preserve"> PAGEREF _Toc452489323 \h </w:instrText>
+        <w:instrText xml:space="preserve"> PAGEREF _Toc452757370 \h </w:instrText>
       </w:r>
       <w:r>
         <w:rPr>
@@ -3467,7 +2801,7 @@
         <w:rPr>
           <w:noProof/>
         </w:rPr>
-        <w:instrText xml:space="preserve"> PAGEREF _Toc452489324 \h </w:instrText>
+        <w:instrText xml:space="preserve"> PAGEREF _Toc452757371 \h </w:instrText>
       </w:r>
       <w:r>
         <w:rPr>
@@ -3546,7 +2880,7 @@
         <w:rPr>
           <w:noProof/>
         </w:rPr>
-        <w:instrText xml:space="preserve"> PAGEREF _Toc452489325 \h </w:instrText>
+        <w:instrText xml:space="preserve"> PAGEREF _Toc452757372 \h </w:instrText>
       </w:r>
       <w:r>
         <w:rPr>
@@ -3577,7 +2911,6 @@
         <w:pStyle w:val="T1"/>
         <w:rPr>
           <w:rFonts w:asciiTheme="minorHAnsi" w:eastAsiaTheme="minorEastAsia" w:hAnsiTheme="minorHAnsi" w:cstheme="minorBidi"/>
-          <w:iCs w:val="0"/>
           <w:sz w:val="22"/>
           <w:szCs w:val="22"/>
         </w:rPr>
@@ -3587,24 +2920,6 @@
           <w:rFonts w:cs="Calibri"/>
         </w:rPr>
         <w:t>BÖLÜM 3</w:t>
-      </w:r>
-      <w:r>
-        <w:tab/>
-      </w:r>
-      <w:r>
-        <w:fldChar w:fldCharType="begin"/>
-      </w:r>
-      <w:r>
-        <w:instrText xml:space="preserve"> PAGEREF _Toc452489326 \h </w:instrText>
-      </w:r>
-      <w:r>
-        <w:fldChar w:fldCharType="separate"/>
-      </w:r>
-      <w:r>
-        <w:t>22</w:t>
-      </w:r>
-      <w:r>
-        <w:fldChar w:fldCharType="end"/>
       </w:r>
     </w:p>
     <w:p>
@@ -3623,7 +2938,6 @@
       </w:pPr>
       <w:r>
         <w:rPr>
-          <w:rFonts w:cs="Calibri"/>
           <w:noProof/>
         </w:rPr>
         <w:t>KONUM TAHMİNİ PROBLEMİ</w:t>
@@ -3644,7 +2958,7 @@
         <w:rPr>
           <w:noProof/>
         </w:rPr>
-        <w:instrText xml:space="preserve"> PAGEREF _Toc452489327 \h </w:instrText>
+        <w:instrText xml:space="preserve"> PAGEREF _Toc452757374 \h </w:instrText>
       </w:r>
       <w:r>
         <w:rPr>
@@ -3726,7 +3040,7 @@
         <w:rPr>
           <w:noProof/>
         </w:rPr>
-        <w:instrText xml:space="preserve"> PAGEREF _Toc452489328 \h </w:instrText>
+        <w:instrText xml:space="preserve"> PAGEREF _Toc452757375 \h </w:instrText>
       </w:r>
       <w:r>
         <w:rPr>
@@ -3810,7 +3124,7 @@
         <w:rPr>
           <w:noProof/>
         </w:rPr>
-        <w:instrText xml:space="preserve"> PAGEREF _Toc452489329 \h </w:instrText>
+        <w:instrText xml:space="preserve"> PAGEREF _Toc452757376 \h </w:instrText>
       </w:r>
       <w:r>
         <w:rPr>
@@ -3897,7 +3211,7 @@
         <w:rPr>
           <w:noProof/>
         </w:rPr>
-        <w:instrText xml:space="preserve"> PAGEREF _Toc452489330 \h </w:instrText>
+        <w:instrText xml:space="preserve"> PAGEREF _Toc452757377 \h </w:instrText>
       </w:r>
       <w:r>
         <w:rPr>
@@ -3978,7 +3292,7 @@
         <w:rPr>
           <w:noProof/>
         </w:rPr>
-        <w:instrText xml:space="preserve"> PAGEREF _Toc452489331 \h </w:instrText>
+        <w:instrText xml:space="preserve"> PAGEREF _Toc452757378 \h </w:instrText>
       </w:r>
       <w:r>
         <w:rPr>
@@ -4059,7 +3373,7 @@
         <w:rPr>
           <w:noProof/>
         </w:rPr>
-        <w:instrText xml:space="preserve"> PAGEREF _Toc452489332 \h </w:instrText>
+        <w:instrText xml:space="preserve"> PAGEREF _Toc452757379 \h </w:instrText>
       </w:r>
       <w:r>
         <w:rPr>
@@ -4143,7 +3457,7 @@
         <w:rPr>
           <w:noProof/>
         </w:rPr>
-        <w:instrText xml:space="preserve"> PAGEREF _Toc452489333 \h </w:instrText>
+        <w:instrText xml:space="preserve"> PAGEREF _Toc452757380 \h </w:instrText>
       </w:r>
       <w:r>
         <w:rPr>
@@ -4174,7 +3488,6 @@
         <w:pStyle w:val="T1"/>
         <w:rPr>
           <w:rFonts w:asciiTheme="minorHAnsi" w:eastAsiaTheme="minorEastAsia" w:hAnsiTheme="minorHAnsi" w:cstheme="minorBidi"/>
-          <w:iCs w:val="0"/>
           <w:sz w:val="22"/>
           <w:szCs w:val="22"/>
         </w:rPr>
@@ -4184,24 +3497,6 @@
           <w:rFonts w:cs="Calibri"/>
         </w:rPr>
         <w:t>BÖLÜM 4</w:t>
-      </w:r>
-      <w:r>
-        <w:tab/>
-      </w:r>
-      <w:r>
-        <w:fldChar w:fldCharType="begin"/>
-      </w:r>
-      <w:r>
-        <w:instrText xml:space="preserve"> PAGEREF _Toc452489334 \h </w:instrText>
-      </w:r>
-      <w:r>
-        <w:fldChar w:fldCharType="separate"/>
-      </w:r>
-      <w:r>
-        <w:t>27</w:t>
-      </w:r>
-      <w:r>
-        <w:fldChar w:fldCharType="end"/>
       </w:r>
     </w:p>
     <w:p>
@@ -4220,7 +3515,6 @@
       </w:pPr>
       <w:r>
         <w:rPr>
-          <w:rFonts w:cs="Calibri"/>
           <w:noProof/>
         </w:rPr>
         <w:t>SONUÇLAR</w:t>
@@ -4241,7 +3535,7 @@
         <w:rPr>
           <w:noProof/>
         </w:rPr>
-        <w:instrText xml:space="preserve"> PAGEREF _Toc452489335 \h </w:instrText>
+        <w:instrText xml:space="preserve"> PAGEREF _Toc452757382 \h </w:instrText>
       </w:r>
       <w:r>
         <w:rPr>
@@ -4283,14 +3577,8 @@
           <w:iCs w:val="0"/>
           <w:noProof/>
           <w:lang w:val="en-US"/>
-          <w14:scene3d>
-            <w14:camera w14:prst="orthographicFront"/>
-            <w14:lightRig w14:rig="threePt" w14:dir="t">
-              <w14:rot w14:lat="0" w14:lon="0" w14:rev="0"/>
-            </w14:lightRig>
-          </w14:scene3d>
-        </w:rPr>
-        <w:t>3.1</w:t>
+        </w:rPr>
+        <w:t>4.1</w:t>
       </w:r>
       <w:r>
         <w:rPr>
@@ -4325,7 +3613,7 @@
         <w:rPr>
           <w:noProof/>
         </w:rPr>
-        <w:instrText xml:space="preserve"> PAGEREF _Toc452489336 \h </w:instrText>
+        <w:instrText xml:space="preserve"> PAGEREF _Toc452757383 \h </w:instrText>
       </w:r>
       <w:r>
         <w:rPr>
@@ -4366,14 +3654,8 @@
         <w:rPr>
           <w:iCs w:val="0"/>
           <w:noProof/>
-          <w14:scene3d>
-            <w14:camera w14:prst="orthographicFront"/>
-            <w14:lightRig w14:rig="threePt" w14:dir="t">
-              <w14:rot w14:lat="0" w14:lon="0" w14:rev="0"/>
-            </w14:lightRig>
-          </w14:scene3d>
-        </w:rPr>
-        <w:t>3.2</w:t>
+        </w:rPr>
+        <w:t>4.2</w:t>
       </w:r>
       <w:r>
         <w:rPr>
@@ -4407,7 +3689,7 @@
         <w:rPr>
           <w:noProof/>
         </w:rPr>
-        <w:instrText xml:space="preserve"> PAGEREF _Toc452489337 \h </w:instrText>
+        <w:instrText xml:space="preserve"> PAGEREF _Toc452757384 \h </w:instrText>
       </w:r>
       <w:r>
         <w:rPr>
@@ -4448,14 +3730,8 @@
         <w:rPr>
           <w:iCs w:val="0"/>
           <w:noProof/>
-          <w14:scene3d>
-            <w14:camera w14:prst="orthographicFront"/>
-            <w14:lightRig w14:rig="threePt" w14:dir="t">
-              <w14:rot w14:lat="0" w14:lon="0" w14:rev="0"/>
-            </w14:lightRig>
-          </w14:scene3d>
-        </w:rPr>
-        <w:t>3.3</w:t>
+        </w:rPr>
+        <w:t>4.3</w:t>
       </w:r>
       <w:r>
         <w:rPr>
@@ -4489,7 +3765,7 @@
         <w:rPr>
           <w:noProof/>
         </w:rPr>
-        <w:instrText xml:space="preserve"> PAGEREF _Toc452489338 \h </w:instrText>
+        <w:instrText xml:space="preserve"> PAGEREF _Toc452757385 \h </w:instrText>
       </w:r>
       <w:r>
         <w:rPr>
@@ -4520,7 +3796,6 @@
         <w:pStyle w:val="T1"/>
         <w:rPr>
           <w:rFonts w:asciiTheme="minorHAnsi" w:eastAsiaTheme="minorEastAsia" w:hAnsiTheme="minorHAnsi" w:cstheme="minorBidi"/>
-          <w:iCs w:val="0"/>
           <w:sz w:val="22"/>
           <w:szCs w:val="22"/>
         </w:rPr>
@@ -4530,24 +3805,6 @@
           <w:rFonts w:cs="Calibri"/>
         </w:rPr>
         <w:t>BÖLÜM 5</w:t>
-      </w:r>
-      <w:r>
-        <w:tab/>
-      </w:r>
-      <w:r>
-        <w:fldChar w:fldCharType="begin"/>
-      </w:r>
-      <w:r>
-        <w:instrText xml:space="preserve"> PAGEREF _Toc452489339 \h </w:instrText>
-      </w:r>
-      <w:r>
-        <w:fldChar w:fldCharType="separate"/>
-      </w:r>
-      <w:r>
-        <w:t>39</w:t>
-      </w:r>
-      <w:r>
-        <w:fldChar w:fldCharType="end"/>
       </w:r>
     </w:p>
     <w:p>
@@ -4587,7 +3844,7 @@
         <w:rPr>
           <w:noProof/>
         </w:rPr>
-        <w:instrText xml:space="preserve"> PAGEREF _Toc452489340 \h </w:instrText>
+        <w:instrText xml:space="preserve"> PAGEREF _Toc452757387 \h </w:instrText>
       </w:r>
       <w:r>
         <w:rPr>
@@ -4618,7 +3875,6 @@
         <w:pStyle w:val="T1"/>
         <w:rPr>
           <w:rFonts w:asciiTheme="minorHAnsi" w:eastAsiaTheme="minorEastAsia" w:hAnsiTheme="minorHAnsi" w:cstheme="minorBidi"/>
-          <w:iCs w:val="0"/>
           <w:sz w:val="22"/>
           <w:szCs w:val="22"/>
         </w:rPr>
@@ -4636,7 +3892,7 @@
         <w:fldChar w:fldCharType="begin"/>
       </w:r>
       <w:r>
-        <w:instrText xml:space="preserve"> PAGEREF _Toc452489341 \h </w:instrText>
+        <w:instrText xml:space="preserve"> PAGEREF _Toc452757388 \h </w:instrText>
       </w:r>
       <w:r>
         <w:fldChar w:fldCharType="separate"/>
@@ -4653,7 +3909,6 @@
         <w:pStyle w:val="T1"/>
         <w:rPr>
           <w:rFonts w:asciiTheme="minorHAnsi" w:eastAsiaTheme="minorEastAsia" w:hAnsiTheme="minorHAnsi" w:cstheme="minorBidi"/>
-          <w:iCs w:val="0"/>
           <w:sz w:val="22"/>
           <w:szCs w:val="22"/>
         </w:rPr>
@@ -4671,13 +3926,13 @@
         <w:fldChar w:fldCharType="begin"/>
       </w:r>
       <w:r>
-        <w:instrText xml:space="preserve"> PAGEREF _Toc452489342 \h </w:instrText>
+        <w:instrText xml:space="preserve"> PAGEREF _Toc452757389 \h </w:instrText>
       </w:r>
       <w:r>
         <w:fldChar w:fldCharType="separate"/>
       </w:r>
       <w:r>
-        <w:t>42</w:t>
+        <w:t>41</w:t>
       </w:r>
       <w:r>
         <w:fldChar w:fldCharType="end"/>
@@ -4686,36 +3941,59 @@
     <w:p>
       <w:pPr>
         <w:pStyle w:val="KESKNtrnak"/>
-        <w:rPr>
-          <w:rFonts w:cs="Calibri"/>
-        </w:rPr>
-      </w:pPr>
-      <w:r>
+        <w:pBdr>
+          <w:bottom w:val="none" w:sz="0" w:space="0" w:color="auto"/>
+        </w:pBdr>
         <w:rPr>
           <w:rFonts w:cs="Calibri"/>
           <w:noProof/>
         </w:rPr>
+      </w:pPr>
+      <w:r>
+        <w:rPr>
+          <w:rFonts w:cs="Calibri"/>
+          <w:noProof/>
+        </w:rPr>
         <w:fldChar w:fldCharType="end"/>
       </w:r>
+      <w:bookmarkStart w:id="62" w:name="_Toc452757355"/>
     </w:p>
     <w:p>
       <w:pPr>
         <w:pStyle w:val="KESKNtrnak"/>
-        <w:rPr>
-          <w:rFonts w:cs="Calibri"/>
-        </w:rPr>
-      </w:pPr>
-      <w:bookmarkStart w:id="61" w:name="_Toc452489308"/>
+        <w:pBdr>
+          <w:bottom w:val="none" w:sz="0" w:space="0" w:color="auto"/>
+        </w:pBdr>
+        <w:rPr>
+          <w:rFonts w:cs="Calibri"/>
+        </w:rPr>
+      </w:pPr>
+    </w:p>
+    <w:p>
+      <w:pPr>
+        <w:pStyle w:val="KESKNtrnak"/>
+        <w:rPr>
+          <w:rFonts w:cs="Calibri"/>
+        </w:rPr>
+      </w:pPr>
+    </w:p>
+    <w:p>
+      <w:pPr>
+        <w:pStyle w:val="KESKNtrnak"/>
+        <w:rPr>
+          <w:rFonts w:cs="Calibri"/>
+        </w:rPr>
+      </w:pPr>
       <w:r>
         <w:rPr>
           <w:rFonts w:cs="Calibri"/>
         </w:rPr>
         <w:t>SİMGE LİSTESİ</w:t>
       </w:r>
-      <w:bookmarkEnd w:id="58"/>
       <w:bookmarkEnd w:id="59"/>
       <w:bookmarkEnd w:id="60"/>
       <w:bookmarkEnd w:id="61"/>
+      <w:bookmarkEnd w:id="62"/>
     </w:p>
     <w:p>
       <w:pPr>
@@ -4959,7 +4237,6 @@
         <w:rPr>
           <w:lang w:val="en-US" w:eastAsia="en-US"/>
         </w:rPr>
-        <w:lastRenderedPageBreak/>
         <w:t>m</w:t>
       </w:r>
       <w:r>
@@ -5226,25 +4503,32 @@
           <w:rFonts w:cs="Calibri"/>
         </w:rPr>
       </w:pPr>
-      <w:bookmarkStart w:id="62" w:name="_Toc452489309"/>
-      <w:r>
-        <w:rPr>
-          <w:rFonts w:cs="Calibri"/>
-        </w:rPr>
-        <w:lastRenderedPageBreak/>
-        <w:t>KISALTMA LİSTESİ</w:t>
-      </w:r>
-      <w:bookmarkEnd w:id="62"/>
+      <w:bookmarkStart w:id="63" w:name="_Toc452757356"/>
     </w:p>
     <w:p>
       <w:pPr>
-        <w:rPr>
-          <w:rFonts w:cs="Calibri"/>
-        </w:rPr>
-      </w:pPr>
+        <w:pStyle w:val="KESKNtrnak"/>
+        <w:rPr>
+          <w:rFonts w:cs="Calibri"/>
+        </w:rPr>
+      </w:pPr>
+      <w:r>
+        <w:rPr>
+          <w:rFonts w:cs="Calibri"/>
+        </w:rPr>
+        <w:t>KISALTMA LİSTESİ</w:t>
+      </w:r>
+      <w:bookmarkEnd w:id="63"/>
     </w:p>
     <w:p>
       <w:pPr>
+        <w:rPr>
+          <w:rFonts w:cs="Calibri"/>
+        </w:rPr>
+      </w:pPr>
+    </w:p>
+    <w:p>
+      <w:pPr>
         <w:pStyle w:val="listelerstili"/>
         <w:ind w:left="851" w:hanging="851"/>
         <w:rPr>
@@ -5382,16 +4666,24 @@
           <w:rFonts w:cs="Calibri"/>
         </w:rPr>
       </w:pPr>
-      <w:bookmarkStart w:id="63" w:name="_Toc288724155"/>
-      <w:bookmarkStart w:id="64" w:name="_Toc288724470"/>
-      <w:bookmarkStart w:id="65" w:name="_Toc288731250"/>
+      <w:bookmarkStart w:id="64" w:name="_Toc288724155"/>
+      <w:bookmarkStart w:id="65" w:name="_Toc288724470"/>
+      <w:bookmarkStart w:id="66" w:name="_Toc288731250"/>
       <w:r>
         <w:rPr>
           <w:rFonts w:cs="Calibri"/>
         </w:rPr>
         <w:br w:type="page"/>
       </w:r>
-      <w:bookmarkStart w:id="66" w:name="_Toc452489310"/>
+      <w:bookmarkStart w:id="67" w:name="_Toc452757357"/>
+    </w:p>
+    <w:p>
+      <w:pPr>
+        <w:pStyle w:val="KESKNtrnak"/>
+        <w:rPr>
+          <w:rFonts w:cs="Calibri"/>
+        </w:rPr>
+      </w:pPr>
       <w:r>
         <w:rPr>
           <w:rFonts w:cs="Calibri"/>
@@ -5399,10 +4691,10 @@
         <w:lastRenderedPageBreak/>
         <w:t>ŞEKİL LİSTESİ</w:t>
       </w:r>
-      <w:bookmarkEnd w:id="63"/>
       <w:bookmarkEnd w:id="64"/>
       <w:bookmarkEnd w:id="65"/>
       <w:bookmarkEnd w:id="66"/>
+      <w:bookmarkEnd w:id="67"/>
     </w:p>
     <w:p>
       <w:pPr>
@@ -5533,16 +4825,24 @@
           <w:rFonts w:cs="Calibri"/>
         </w:rPr>
       </w:pPr>
-      <w:bookmarkStart w:id="67" w:name="_Toc288724156"/>
-      <w:bookmarkStart w:id="68" w:name="_Toc288724471"/>
-      <w:bookmarkStart w:id="69" w:name="_Toc288731251"/>
+      <w:bookmarkStart w:id="68" w:name="_Toc288724156"/>
+      <w:bookmarkStart w:id="69" w:name="_Toc288724471"/>
+      <w:bookmarkStart w:id="70" w:name="_Toc288731251"/>
       <w:r>
         <w:rPr>
           <w:rFonts w:cs="Calibri"/>
         </w:rPr>
         <w:br w:type="page"/>
       </w:r>
-      <w:bookmarkStart w:id="70" w:name="_Toc452489311"/>
+      <w:bookmarkStart w:id="71" w:name="_Toc452757358"/>
+    </w:p>
+    <w:p>
+      <w:pPr>
+        <w:pStyle w:val="KESKNtrnak"/>
+        <w:rPr>
+          <w:rFonts w:cs="Calibri"/>
+        </w:rPr>
+      </w:pPr>
       <w:r>
         <w:rPr>
           <w:rFonts w:cs="Calibri"/>
@@ -5550,10 +4850,10 @@
         <w:lastRenderedPageBreak/>
         <w:t>ÇİZELGE LİSTESİ</w:t>
       </w:r>
-      <w:bookmarkEnd w:id="67"/>
       <w:bookmarkEnd w:id="68"/>
       <w:bookmarkEnd w:id="69"/>
       <w:bookmarkEnd w:id="70"/>
+      <w:bookmarkEnd w:id="71"/>
     </w:p>
     <w:p>
       <w:pPr>
@@ -5571,9 +4871,9 @@
         </w:rPr>
         <w:t>Sayfa</w:t>
       </w:r>
-      <w:bookmarkStart w:id="71" w:name="_Toc493077148"/>
-      <w:bookmarkStart w:id="72" w:name="_Toc275956698"/>
-      <w:bookmarkStart w:id="73" w:name="_Toc275956687"/>
+      <w:bookmarkStart w:id="72" w:name="_Toc493077148"/>
+      <w:bookmarkStart w:id="73" w:name="_Toc275956698"/>
+      <w:bookmarkStart w:id="74" w:name="_Toc275956687"/>
       <w:r>
         <w:rPr>
           <w:rFonts w:cs="Calibri"/>
@@ -6436,16 +5736,24 @@
           <w:rFonts w:cs="Calibri"/>
         </w:rPr>
       </w:pPr>
-      <w:bookmarkStart w:id="74" w:name="_Toc288724157"/>
-      <w:bookmarkStart w:id="75" w:name="_Toc288724472"/>
-      <w:bookmarkStart w:id="76" w:name="_Toc288731252"/>
+      <w:bookmarkStart w:id="75" w:name="_Toc288724157"/>
+      <w:bookmarkStart w:id="76" w:name="_Toc288724472"/>
+      <w:bookmarkStart w:id="77" w:name="_Toc288731252"/>
       <w:r>
         <w:rPr>
           <w:rFonts w:cs="Calibri"/>
         </w:rPr>
         <w:br w:type="page"/>
       </w:r>
-      <w:bookmarkStart w:id="77" w:name="_Toc452489312"/>
+      <w:bookmarkStart w:id="78" w:name="_Toc452757359"/>
+    </w:p>
+    <w:p>
+      <w:pPr>
+        <w:pStyle w:val="KESKNtrnak"/>
+        <w:rPr>
+          <w:rFonts w:cs="Calibri"/>
+        </w:rPr>
+      </w:pPr>
       <w:r>
         <w:rPr>
           <w:rFonts w:cs="Calibri"/>
@@ -6453,10 +5761,10 @@
         <w:lastRenderedPageBreak/>
         <w:t>ÖZET</w:t>
       </w:r>
-      <w:bookmarkEnd w:id="74"/>
       <w:bookmarkEnd w:id="75"/>
       <w:bookmarkEnd w:id="76"/>
       <w:bookmarkEnd w:id="77"/>
+      <w:bookmarkEnd w:id="78"/>
       <w:r>
         <w:rPr>
           <w:rFonts w:cs="Calibri"/>
@@ -7063,10 +6371,10 @@
           <w:rFonts w:cs="Calibri"/>
         </w:rPr>
       </w:pPr>
-      <w:bookmarkStart w:id="78" w:name="_Toc288724158"/>
-      <w:bookmarkStart w:id="79" w:name="_Toc288724473"/>
-      <w:bookmarkStart w:id="80" w:name="_Toc288731253"/>
-      <w:bookmarkStart w:id="81" w:name="_Toc452489313"/>
+      <w:bookmarkStart w:id="79" w:name="_Toc288724158"/>
+      <w:bookmarkStart w:id="80" w:name="_Toc288724473"/>
+      <w:bookmarkStart w:id="81" w:name="_Toc288731253"/>
+      <w:bookmarkStart w:id="82" w:name="_Toc452757360"/>
       <w:r>
         <w:rPr>
           <w:rFonts w:cs="Calibri"/>
@@ -7074,10 +6382,10 @@
         <w:lastRenderedPageBreak/>
         <w:t>ABSTRACT</w:t>
       </w:r>
-      <w:bookmarkEnd w:id="78"/>
       <w:bookmarkEnd w:id="79"/>
       <w:bookmarkEnd w:id="80"/>
       <w:bookmarkEnd w:id="81"/>
+      <w:bookmarkEnd w:id="82"/>
     </w:p>
     <w:p>
       <w:pPr>
@@ -7483,9 +6791,9 @@
         </w:rPr>
       </w:pPr>
     </w:p>
-    <w:bookmarkEnd w:id="71"/>
     <w:bookmarkEnd w:id="72"/>
     <w:bookmarkEnd w:id="73"/>
+    <w:bookmarkEnd w:id="74"/>
     <w:p>
       <w:pPr>
         <w:rPr>
@@ -7600,7 +6908,7 @@
           <w:rFonts w:cs="Calibri"/>
         </w:rPr>
         <w:sectPr>
-          <w:footerReference w:type="default" r:id="rId9"/>
+          <w:footerReference w:type="default" r:id="rId8"/>
           <w:footnotePr>
             <w:numFmt w:val="lowerRoman"/>
             <w:numRestart w:val="eachPage"/>
@@ -7639,18 +6947,18 @@
           <w:lang w:val="de-DE"/>
         </w:rPr>
       </w:pPr>
-      <w:bookmarkStart w:id="82" w:name="_Toc288724159"/>
-      <w:bookmarkStart w:id="83" w:name="_Toc288724474"/>
-      <w:bookmarkStart w:id="84" w:name="_Toc288725718"/>
-      <w:bookmarkStart w:id="85" w:name="_Toc288725946"/>
-      <w:bookmarkStart w:id="86" w:name="_Toc288726198"/>
-      <w:bookmarkStart w:id="87" w:name="_Toc288731254"/>
-      <w:bookmarkStart w:id="88" w:name="_Toc288731439"/>
-      <w:bookmarkStart w:id="89" w:name="_Toc291755575"/>
-      <w:bookmarkStart w:id="90" w:name="_Toc291762455"/>
-      <w:bookmarkStart w:id="91" w:name="_Toc291765737"/>
-      <w:bookmarkStart w:id="92" w:name="_Toc291852685"/>
-      <w:bookmarkStart w:id="93" w:name="_Toc452489314"/>
+      <w:bookmarkStart w:id="83" w:name="_Toc288724159"/>
+      <w:bookmarkStart w:id="84" w:name="_Toc288724474"/>
+      <w:bookmarkStart w:id="85" w:name="_Toc288725718"/>
+      <w:bookmarkStart w:id="86" w:name="_Toc288725946"/>
+      <w:bookmarkStart w:id="87" w:name="_Toc288726198"/>
+      <w:bookmarkStart w:id="88" w:name="_Toc288731254"/>
+      <w:bookmarkStart w:id="89" w:name="_Toc288731439"/>
+      <w:bookmarkStart w:id="90" w:name="_Toc291755575"/>
+      <w:bookmarkStart w:id="91" w:name="_Toc291762455"/>
+      <w:bookmarkStart w:id="92" w:name="_Toc291765737"/>
+      <w:bookmarkStart w:id="93" w:name="_Toc291852685"/>
+      <w:bookmarkStart w:id="94" w:name="_Toc452757361"/>
       <w:r>
         <w:rPr>
           <w:rFonts w:cs="Calibri"/>
@@ -7659,7 +6967,6 @@
         <w:lastRenderedPageBreak/>
         <w:t>BÖLÜM 1</w:t>
       </w:r>
-      <w:bookmarkEnd w:id="82"/>
       <w:bookmarkEnd w:id="83"/>
       <w:bookmarkEnd w:id="84"/>
       <w:bookmarkEnd w:id="85"/>
@@ -7671,6 +6978,7 @@
       <w:bookmarkEnd w:id="91"/>
       <w:bookmarkEnd w:id="92"/>
       <w:bookmarkEnd w:id="93"/>
+      <w:bookmarkEnd w:id="94"/>
     </w:p>
     <w:p>
       <w:pPr>
@@ -7683,20 +6991,20 @@
           <w:rFonts w:eastAsia="TheSansLight" w:cs="Calibri"/>
         </w:rPr>
       </w:pPr>
-      <w:bookmarkStart w:id="94" w:name="_Toc288724160"/>
-      <w:bookmarkStart w:id="95" w:name="_Toc288724475"/>
-      <w:bookmarkStart w:id="96" w:name="_Toc288731255"/>
-      <w:bookmarkStart w:id="97" w:name="_Toc452489315"/>
+      <w:bookmarkStart w:id="95" w:name="_Toc288724160"/>
+      <w:bookmarkStart w:id="96" w:name="_Toc288724475"/>
+      <w:bookmarkStart w:id="97" w:name="_Toc288731255"/>
+      <w:bookmarkStart w:id="98" w:name="_Toc452757362"/>
       <w:r>
         <w:rPr>
           <w:rFonts w:eastAsia="TheSansLight" w:cs="Calibri"/>
         </w:rPr>
         <w:t>GİRİŞ</w:t>
       </w:r>
-      <w:bookmarkEnd w:id="94"/>
       <w:bookmarkEnd w:id="95"/>
       <w:bookmarkEnd w:id="96"/>
       <w:bookmarkEnd w:id="97"/>
+      <w:bookmarkEnd w:id="98"/>
     </w:p>
     <w:p>
       <w:pPr>
@@ -7771,14 +7079,14 @@
         </w:rPr>
         <w:t xml:space="preserve"> </w:t>
       </w:r>
-      <w:bookmarkStart w:id="98" w:name="_Toc284942121"/>
-      <w:bookmarkStart w:id="99" w:name="_Toc284942519"/>
-      <w:bookmarkStart w:id="100" w:name="_Toc284942560"/>
-      <w:bookmarkStart w:id="101" w:name="_Toc286399787"/>
-      <w:bookmarkStart w:id="102" w:name="_Toc288724161"/>
-      <w:bookmarkStart w:id="103" w:name="_Toc288724476"/>
-      <w:bookmarkStart w:id="104" w:name="_Toc288731256"/>
-      <w:bookmarkStart w:id="105" w:name="_Toc452489316"/>
+      <w:bookmarkStart w:id="99" w:name="_Toc284942121"/>
+      <w:bookmarkStart w:id="100" w:name="_Toc284942519"/>
+      <w:bookmarkStart w:id="101" w:name="_Toc284942560"/>
+      <w:bookmarkStart w:id="102" w:name="_Toc286399787"/>
+      <w:bookmarkStart w:id="103" w:name="_Toc288724161"/>
+      <w:bookmarkStart w:id="104" w:name="_Toc288724476"/>
+      <w:bookmarkStart w:id="105" w:name="_Toc288731256"/>
+      <w:bookmarkStart w:id="106" w:name="_Toc452757363"/>
       <w:r>
         <w:rPr>
           <w:rFonts w:eastAsia="TheSansLight" w:cs="Calibri"/>
@@ -7791,7 +7099,6 @@
         </w:rPr>
         <w:t xml:space="preserve"> Özeti</w:t>
       </w:r>
-      <w:bookmarkEnd w:id="98"/>
       <w:bookmarkEnd w:id="99"/>
       <w:bookmarkEnd w:id="100"/>
       <w:bookmarkEnd w:id="101"/>
@@ -7799,6 +7106,7 @@
       <w:bookmarkEnd w:id="103"/>
       <w:bookmarkEnd w:id="104"/>
       <w:bookmarkEnd w:id="105"/>
+      <w:bookmarkEnd w:id="106"/>
     </w:p>
     <w:p>
       <w:pPr>
@@ -7814,167 +7122,195 @@
           <w:rFonts w:eastAsia="TheSansLight"/>
           <w:lang w:eastAsia="en-US"/>
         </w:rPr>
-        <w:t xml:space="preserve">Konum tabanlı servislerde konum tahmini üzerine yapılan ilk çalışmalardan biri olan [1] bu çalışmada kullanıcıların konumlarının anlık olarak bilindiği varsayımı yapılmıştır. Çalışmada harita tabanlı bir konum tahmin modeli önerilmektedir. Model bir veri tabanı </w:t>
-      </w:r>
-      <w:proofErr w:type="gramStart"/>
+        <w:t xml:space="preserve">Konum tabanlı sosyal ağlarda kullanıcı yer bildirimi verilerini kullanarak kişiselleştirilmiş bir öneri sistemi sunan </w:t>
+      </w:r>
+      <w:r>
+        <w:rPr>
+          <w:rFonts w:asciiTheme="minorHAnsi" w:hAnsiTheme="minorHAnsi"/>
+          <w:noProof/>
+        </w:rPr>
+        <w:t>[1]</w:t>
+      </w:r>
       <w:r>
         <w:rPr>
           <w:rFonts w:eastAsia="TheSansLight"/>
           <w:lang w:eastAsia="en-US"/>
         </w:rPr>
-        <w:t>modülü</w:t>
-      </w:r>
-      <w:proofErr w:type="gramEnd"/>
-      <w:r>
+        <w:t xml:space="preserve"> çalışmasında veriler Gowalla üzerinden elde edilmiştir. Veriler 212 bin kullanıcı ve 1,5 milyon farklı konum bilgisini içermektedir. Düzenli olarak yer bildirimi yapmayan kullanıcılar aktif sayılmamış ve elenmiş sonucunda veri tabanında 79 bin kullanıcı kalmıştır. Öneri sistemindeki amaç kullanıcılara daha önce gitmedikleri ve ilgi duyabilecekleri konumları tahmin etmektir. Gowalla üzerinden kullanıcıların mekânlara verdikleri puan bilgisine erişilemediğinden kullanıcıların mekânlara gitme sıklıklarına göre bu puan bilgisi hesaplanmıştır. </w:t>
+      </w:r>
+      <w:r>
+        <w:t xml:space="preserve">Yer bildirimi verilerinden bir model oluşturmak için önce veri, kullanıcı/nokta matrisi şeklinde gösterilmiştir. Matristeki veriler kullanıcıların o noktaya olan ilgilerini temsil etmektedir. İşbirlikçi filtreleme algoritmasının amacı kullanıcıların daha önce gitmedikleri noktalara(boş olan verilere) olan ilgilerini eldeki verileri kullanarak elde etmektir. Tahminler yapıldıktan sonra </w:t>
+      </w:r>
+      <w:r>
+        <w:lastRenderedPageBreak/>
+        <w:t>kullanıcı için en yüksek ilgiye sahip N konum belirlenebilecektir.</w:t>
+      </w:r>
+      <w:r>
+        <w:t xml:space="preserve"> </w:t>
+      </w:r>
+      <w:r>
+        <w:t>Regularized Matrix Factorization yönteminde kullanıcılar ve mekânlar d boyutlu bir uzayda birbirlerine eşlenmektedir. Her mekân d boyutlu bir vektöre, her kullanıcı da d boyutlu bir kullanıcı tercihine tekabül eder. Bu vektörler kullanılarak her bir mekân için kullanıcıların rating değerleri hesaplanır. Çalışmada öğrenme algoritması olarak stochastic gradient descent kullanılmıştır. Önce sisteme rastgele değerler atanmış daha sonra tahmin hataları hesaplanarak bu değerler güncellenmiştir. Bu yöntemin büyük bir avantajı da bütün verinin aynı anda ana hafızaya taşınmasına gerek duymamasıdır. Bunun yerine aynı anda sadece tek bir eğitim verisini işleyebilmektedir. RMF yönteminin bir diğer avantajı ise çok hızlı çalışmasıdır. Yöntem bir kez eğitildiğinde, O(1) zamanda (iki vektörün nokta çarpımı için gereken zamanda) çalışabilmektedir. Dez avantajı ise algoritmanın uygun değerlerinin belirlenmesinin zor oluşudur. Sistem performansı değerlendirilirken veriler konum tabanlı sosyal ağın en yoğun olarak kullanıldığı iki şehirden alınmıştır. Sonuçlar standard ortalama öge öneri sistemiyle karşılaştırılmıştır. Her iki şehir verileri içinde önerilmiş olan kişiselleştirilmiş işbirlikçi filtreleme yöntemi standard yöntemi geride bırakmıştır. Buradan hareketle konum tahmini için kişiselleştirilmiş işbirlikçi filtreleme yöntemlerinin bu tip veriler için uygulanabilir olduğu sonucu çıkartılmıştır.</w:t>
+      </w:r>
+    </w:p>
+    <w:p>
+      <w:pPr>
+        <w:spacing w:line="360" w:lineRule="auto"/>
+        <w:jc w:val="both"/>
         <w:rPr>
           <w:rFonts w:eastAsia="TheSansLight"/>
           <w:lang w:eastAsia="en-US"/>
         </w:rPr>
-        <w:t xml:space="preserve">, bir rota tahmin modülü, bir konum belirleme modülü ve hata kontrol mekanizmasından oluşmaktadır. Sistem temel olarak bir mobil istemci ve sabit sunucu kullanmaktadır. Her istemcinin GPS alıcısı olduğu ve bu veriyi anlık olarak sunucu ile paylaşabildiği varsayılmıştır.  </w:t>
-      </w:r>
+      </w:pPr>
       <w:r>
         <w:rPr>
           <w:rFonts w:eastAsia="TheSansLight"/>
           <w:lang w:eastAsia="en-US"/>
         </w:rPr>
-        <w:t xml:space="preserve">Sistem </w:t>
+        <w:t xml:space="preserve">Konum tabanlı servislerde konum tahmini üzerine yapılan ilk çalışmalardan biri olan </w:t>
+      </w:r>
+      <w:r>
+        <w:rPr>
+          <w:rFonts w:asciiTheme="minorHAnsi" w:hAnsiTheme="minorHAnsi"/>
+          <w:noProof/>
+        </w:rPr>
+        <w:t>[2]</w:t>
       </w:r>
       <w:r>
         <w:rPr>
           <w:rFonts w:eastAsia="TheSansLight"/>
           <w:lang w:eastAsia="en-US"/>
         </w:rPr>
-        <w:t>çalışırken kullanıcının konumu</w:t>
-      </w:r>
+        <w:t xml:space="preserve"> bu çalışmada kullanıcıların konumlarının anlık olarak bilindiği varsayımı yapılmıştır. Çalışmada harita tabanlı bir konum tahmin modeli önerilmektedir. Model bir veri tabanı </w:t>
+      </w:r>
+      <w:proofErr w:type="gramStart"/>
       <w:r>
         <w:rPr>
           <w:rFonts w:eastAsia="TheSansLight"/>
           <w:lang w:eastAsia="en-US"/>
         </w:rPr>
-        <w:t xml:space="preserve"> harita üzerinde işaretle</w:t>
-      </w:r>
+        <w:t>modülü</w:t>
+      </w:r>
+      <w:proofErr w:type="gramEnd"/>
       <w:r>
         <w:rPr>
           <w:rFonts w:eastAsia="TheSansLight"/>
           <w:lang w:eastAsia="en-US"/>
         </w:rPr>
-        <w:t>n</w:t>
+        <w:t xml:space="preserve">, bir rota tahmin modülü, bir konum belirleme modülü ve hata kontrol mekanizmasından oluşmaktadır. Sistem temel olarak bir mobil istemci ve sabit sunucu kullanmaktadır. Her istemcinin GPS alıcısı olduğu ve bu veriyi anlık olarak sunucu ile paylaşabildiği varsayılmıştır.  </w:t>
       </w:r>
       <w:r>
         <w:rPr>
           <w:rFonts w:eastAsia="TheSansLight"/>
           <w:lang w:eastAsia="en-US"/>
         </w:rPr>
-        <w:t xml:space="preserve">mekte </w:t>
+        <w:t xml:space="preserve">Sistem </w:t>
       </w:r>
       <w:r>
         <w:rPr>
           <w:rFonts w:eastAsia="TheSansLight"/>
           <w:lang w:eastAsia="en-US"/>
         </w:rPr>
-        <w:t xml:space="preserve">Şekil </w:t>
-      </w:r>
-      <w:proofErr w:type="gramStart"/>
+        <w:t>çalışırken kullanıcının konumu</w:t>
+      </w:r>
       <w:r>
         <w:rPr>
           <w:rFonts w:eastAsia="TheSansLight"/>
           <w:lang w:eastAsia="en-US"/>
         </w:rPr>
-        <w:t>1.1</w:t>
-      </w:r>
-      <w:proofErr w:type="gramEnd"/>
+        <w:t xml:space="preserve"> harita üzerinde işaretle</w:t>
+      </w:r>
       <w:r>
         <w:rPr>
           <w:rFonts w:eastAsia="TheSansLight"/>
           <w:lang w:eastAsia="en-US"/>
         </w:rPr>
-        <w:t xml:space="preserve"> </w:t>
+        <w:t>n</w:t>
       </w:r>
       <w:r>
         <w:rPr>
           <w:rFonts w:eastAsia="TheSansLight"/>
           <w:lang w:eastAsia="en-US"/>
         </w:rPr>
-        <w:t>ve anlık hızına ve tahmin büyüklüğüne göre belirli bir alan içerisinde kalan</w:t>
+        <w:t xml:space="preserve">mekte </w:t>
       </w:r>
       <w:r>
         <w:rPr>
           <w:rFonts w:eastAsia="TheSansLight"/>
           <w:lang w:eastAsia="en-US"/>
         </w:rPr>
-        <w:t xml:space="preserve"> mekânlara gidebileceği rotalar</w:t>
-      </w:r>
+        <w:t xml:space="preserve">Şekil </w:t>
+      </w:r>
+      <w:proofErr w:type="gramStart"/>
       <w:r>
         <w:rPr>
           <w:rFonts w:eastAsia="TheSansLight"/>
           <w:lang w:eastAsia="en-US"/>
         </w:rPr>
-        <w:t xml:space="preserve"> hesapla</w:t>
-      </w:r>
+        <w:t>1.1</w:t>
+      </w:r>
+      <w:proofErr w:type="gramEnd"/>
       <w:r>
         <w:rPr>
           <w:rFonts w:eastAsia="TheSansLight"/>
           <w:lang w:eastAsia="en-US"/>
         </w:rPr>
-        <w:t>n</w:t>
+        <w:t xml:space="preserve"> </w:t>
       </w:r>
       <w:r>
         <w:rPr>
           <w:rFonts w:eastAsia="TheSansLight"/>
           <w:lang w:eastAsia="en-US"/>
         </w:rPr>
-        <w:t>maktadır. Rotalar arasında seçim yapmak için bir çizge ile modelleme yap</w:t>
+        <w:t>ve anlık hızına ve tahmin büyüklüğüne göre belirli bir alan içerisinde kalan</w:t>
       </w:r>
       <w:r>
         <w:rPr>
           <w:rFonts w:eastAsia="TheSansLight"/>
           <w:lang w:eastAsia="en-US"/>
         </w:rPr>
-        <w:t>ıl</w:t>
+        <w:t xml:space="preserve"> mekânlara gidebileceği rotalar</w:t>
       </w:r>
       <w:r>
         <w:rPr>
           <w:rFonts w:eastAsia="TheSansLight"/>
           <w:lang w:eastAsia="en-US"/>
         </w:rPr>
-        <w:t>makta ve olasılıkları hesaplamak içinde bir olasılık matrisi</w:t>
+        <w:t xml:space="preserve"> hesapla</w:t>
       </w:r>
       <w:r>
         <w:rPr>
           <w:rFonts w:eastAsia="TheSansLight"/>
           <w:lang w:eastAsia="en-US"/>
         </w:rPr>
-        <w:t xml:space="preserve"> Şekil </w:t>
-      </w:r>
-      <w:proofErr w:type="gramStart"/>
+        <w:t>n</w:t>
+      </w:r>
       <w:r>
         <w:rPr>
           <w:rFonts w:eastAsia="TheSansLight"/>
           <w:lang w:eastAsia="en-US"/>
         </w:rPr>
-        <w:t>1.1</w:t>
-      </w:r>
-      <w:proofErr w:type="gramEnd"/>
+        <w:t>maktadır. Rotalar arasında seçim yapmak için bir çizge ile modelleme yap</w:t>
+      </w:r>
       <w:r>
         <w:rPr>
           <w:rFonts w:eastAsia="TheSansLight"/>
           <w:lang w:eastAsia="en-US"/>
         </w:rPr>
-        <w:t xml:space="preserve"> kullan</w:t>
+        <w:t>ıl</w:t>
       </w:r>
       <w:r>
         <w:rPr>
           <w:rFonts w:eastAsia="TheSansLight"/>
           <w:lang w:eastAsia="en-US"/>
         </w:rPr>
-        <w:t>ıl</w:t>
+        <w:t>makta ve olasılıkları hesaplamak içinde bir olasılık matrisi</w:t>
       </w:r>
       <w:r>
         <w:rPr>
           <w:rFonts w:eastAsia="TheSansLight"/>
           <w:lang w:eastAsia="en-US"/>
         </w:rPr>
-        <w:t xml:space="preserve">maktadır. Olasılıklar kullanıcının önceden geçtiği yollar ve kullanıcı </w:t>
+        <w:t xml:space="preserve"> Şekil </w:t>
       </w:r>
       <w:proofErr w:type="gramStart"/>
       <w:r>
@@ -7982,7 +7318,7 @@
           <w:rFonts w:eastAsia="TheSansLight"/>
           <w:lang w:eastAsia="en-US"/>
         </w:rPr>
-        <w:t>profil</w:t>
+        <w:t>1.1</w:t>
       </w:r>
       <w:proofErr w:type="gramEnd"/>
       <w:r>
@@ -7990,15 +7326,37 @@
           <w:rFonts w:eastAsia="TheSansLight"/>
           <w:lang w:eastAsia="en-US"/>
         </w:rPr>
-        <w:t xml:space="preserve"> bilgilerine göre hesaplanmaktadır. Çalışma bu alanda yapılacak yeni </w:t>
+        <w:t xml:space="preserve"> kullan</w:t>
       </w:r>
       <w:r>
         <w:rPr>
           <w:rFonts w:eastAsia="TheSansLight"/>
           <w:lang w:eastAsia="en-US"/>
         </w:rPr>
-        <w:lastRenderedPageBreak/>
-        <w:t xml:space="preserve">çalışmalarda kullanılabilecek bu yöntemi sunmakta ancak yöntemin başarılarıyla ilgili herhangi bir veri paylaşmamaktadır. </w:t>
+        <w:t>ıl</w:t>
+      </w:r>
+      <w:r>
+        <w:rPr>
+          <w:rFonts w:eastAsia="TheSansLight"/>
+          <w:lang w:eastAsia="en-US"/>
+        </w:rPr>
+        <w:t xml:space="preserve">maktadır. Olasılıklar kullanıcının önceden geçtiği yollar ve kullanıcı </w:t>
+      </w:r>
+      <w:proofErr w:type="gramStart"/>
+      <w:r>
+        <w:rPr>
+          <w:rFonts w:eastAsia="TheSansLight"/>
+          <w:lang w:eastAsia="en-US"/>
+        </w:rPr>
+        <w:t>profil</w:t>
+      </w:r>
+      <w:proofErr w:type="gramEnd"/>
+      <w:r>
+        <w:rPr>
+          <w:rFonts w:eastAsia="TheSansLight"/>
+          <w:lang w:eastAsia="en-US"/>
+        </w:rPr>
+        <w:t xml:space="preserve"> bilgilerine göre hesaplanmaktadır. Çalışma bu alanda yapılacak yeni çalışmalarda kullanılabilecek bu yöntemi sunmakta ancak yöntemin başarılarıyla ilgili herhangi bir veri paylaşmamaktadır. </w:t>
       </w:r>
     </w:p>
     <w:p>
@@ -8043,7 +7401,7 @@
                     </pic:cNvPicPr>
                   </pic:nvPicPr>
                   <pic:blipFill>
-                    <a:blip r:embed="rId10">
+                    <a:blip r:embed="rId9">
                       <a:extLst>
                         <a:ext uri="{28A0092B-C50C-407E-A947-70E740481C1C}">
                           <a14:useLocalDpi xmlns:a14="http://schemas.microsoft.com/office/drawing/2010/main" val="0"/>
@@ -8082,7 +7440,7 @@
           <w:rFonts w:cs="Calibri"/>
         </w:rPr>
       </w:pPr>
-      <w:bookmarkStart w:id="106" w:name="_Toc452579679"/>
+      <w:bookmarkStart w:id="107" w:name="_Toc452579679"/>
       <w:r>
         <w:rPr>
           <w:rFonts w:cs="Calibri"/>
@@ -8144,7 +7502,7 @@
         </w:rPr>
         <w:t>Harita ve Komşuluk Matrisi</w:t>
       </w:r>
-      <w:bookmarkEnd w:id="106"/>
+      <w:bookmarkEnd w:id="107"/>
     </w:p>
     <w:p>
       <w:pPr>
@@ -8170,92 +7528,106 @@
           <w:rFonts w:eastAsia="TheSansLight"/>
           <w:lang w:eastAsia="en-US"/>
         </w:rPr>
-        <w:t xml:space="preserve">Konum tabanlı bir öneri sistemi oluşturan [2] çalışmasında </w:t>
+        <w:t xml:space="preserve">Konum tabanlı bir öneri sistemi oluşturan </w:t>
+      </w:r>
+      <w:r>
+        <w:rPr>
+          <w:rFonts w:asciiTheme="minorHAnsi" w:hAnsiTheme="minorHAnsi"/>
+          <w:noProof/>
+        </w:rPr>
+        <w:t>[3]</w:t>
       </w:r>
       <w:r>
         <w:rPr>
           <w:rFonts w:eastAsia="TheSansLight"/>
           <w:lang w:eastAsia="en-US"/>
         </w:rPr>
-        <w:t>bayes ağları kullan</w:t>
+        <w:t xml:space="preserve"> çalışmasında </w:t>
       </w:r>
       <w:r>
         <w:rPr>
           <w:rFonts w:eastAsia="TheSansLight"/>
           <w:lang w:eastAsia="en-US"/>
         </w:rPr>
-        <w:t>ıl</w:t>
+        <w:t>bayes ağları kullan</w:t>
       </w:r>
       <w:r>
         <w:rPr>
           <w:rFonts w:eastAsia="TheSansLight"/>
           <w:lang w:eastAsia="en-US"/>
         </w:rPr>
-        <w:t xml:space="preserve">arak bir model oluşturulmuştur. Model içerik kayıt toplayıcısı, tavsiye </w:t>
-      </w:r>
-      <w:proofErr w:type="gramStart"/>
+        <w:t>ıl</w:t>
+      </w:r>
       <w:r>
         <w:rPr>
           <w:rFonts w:eastAsia="TheSansLight"/>
           <w:lang w:eastAsia="en-US"/>
         </w:rPr>
-        <w:t>modülü</w:t>
-      </w:r>
-      <w:proofErr w:type="gramEnd"/>
+        <w:t xml:space="preserve">arak bir model oluşturulmuştur. Model içerik kayıt toplayıcısı, tavsiye </w:t>
+      </w:r>
+      <w:proofErr w:type="gramStart"/>
       <w:r>
         <w:rPr>
           <w:rFonts w:eastAsia="TheSansLight"/>
           <w:lang w:eastAsia="en-US"/>
         </w:rPr>
-        <w:t xml:space="preserve"> ve sistem eşleştirme modüllerinden oluşmaktadır. </w:t>
-      </w:r>
+        <w:t>modülü</w:t>
+      </w:r>
+      <w:proofErr w:type="gramEnd"/>
       <w:r>
         <w:rPr>
           <w:rFonts w:eastAsia="TheSansLight"/>
           <w:lang w:eastAsia="en-US"/>
         </w:rPr>
-        <w:t xml:space="preserve">Kullanıcı verileri mobil cihaz aracılığıyla toplanmaktadır. Kullanıcıdan isim, cinsiyet, yaş, kan grubu, aylık gelir ve tercih edilen yemek bilgileri alınmaktadır. Bunların haricinde sisteme hava durumu bilgileri, sıcaklık, gün, mevsim ve kullanıcının yeri gibi bilgilerde verilmektedir. Toplanan veriler ön işleme sonrası Bayes ağlarının parametrelerini eğitmek için kullanılmaktadır. </w:t>
+        <w:t xml:space="preserve"> ve sistem eşleştirme modüllerinden oluşmaktadır. </w:t>
       </w:r>
       <w:r>
         <w:rPr>
           <w:rFonts w:eastAsia="TheSansLight"/>
           <w:lang w:eastAsia="en-US"/>
         </w:rPr>
-        <w:t xml:space="preserve">Sisteme yeni bir istek geldiğinde her bir özellik için en yüksek ihtimal hesaplanıyor ve bu ihtimaller ışığında veri tabanında en benzer mekân bulunmaya çalışılıyor. Bu çalışmada yalnızca 4 kullanıcı ve 50 </w:t>
+        <w:t xml:space="preserve">Kullanıcı verileri mobil cihaz aracılığıyla toplanmaktadır. Kullanıcıdan isim, cinsiyet, yaş, kan grubu, aylık gelir ve tercih edilen yemek bilgileri alınmaktadır. Bunların haricinde sisteme hava durumu bilgileri, sıcaklık, gün, mevsim ve kullanıcının yeri gibi bilgilerde verilmektedir. Toplanan veriler ön işleme sonrası Bayes ağlarının parametrelerini eğitmek için kullanılmaktadır. </w:t>
       </w:r>
       <w:r>
         <w:rPr>
           <w:rFonts w:eastAsia="TheSansLight"/>
           <w:lang w:eastAsia="en-US"/>
         </w:rPr>
-        <w:t>mekân</w:t>
+        <w:t xml:space="preserve">Sisteme yeni bir istek geldiğinde her bir özellik için en yüksek ihtimal hesaplanıyor ve bu ihtimaller ışığında veri tabanında en benzer mekân bulunmaya çalışılıyor. Bu çalışmada yalnızca 4 kullanıcı ve 50 </w:t>
       </w:r>
       <w:r>
         <w:rPr>
           <w:rFonts w:eastAsia="TheSansLight"/>
           <w:lang w:eastAsia="en-US"/>
         </w:rPr>
-        <w:t xml:space="preserve"> verisi kullanmış</w:t>
+        <w:t>mekân</w:t>
       </w:r>
       <w:r>
         <w:rPr>
           <w:rFonts w:eastAsia="TheSansLight"/>
           <w:lang w:eastAsia="en-US"/>
         </w:rPr>
-        <w:t>tır</w:t>
+        <w:t xml:space="preserve"> verisi kullanmış</w:t>
       </w:r>
       <w:r>
         <w:rPr>
           <w:rFonts w:eastAsia="TheSansLight"/>
           <w:lang w:eastAsia="en-US"/>
         </w:rPr>
-        <w:t xml:space="preserve"> ve veriler bir haftalık bir aralığı kapsamaktadır. </w:t>
+        <w:t>tır</w:t>
       </w:r>
       <w:r>
         <w:rPr>
           <w:rFonts w:eastAsia="TheSansLight"/>
           <w:lang w:eastAsia="en-US"/>
         </w:rPr>
+        <w:t xml:space="preserve"> ve veriler bir haftalık bir aralığı kapsamaktadır. </w:t>
+      </w:r>
+      <w:r>
+        <w:rPr>
+          <w:rFonts w:eastAsia="TheSansLight"/>
+          <w:lang w:eastAsia="en-US"/>
+        </w:rPr>
         <w:t xml:space="preserve">Kullanılan verilerin azlığı başarıyı doğrudan etkilemiştir ve elde edilen sonuçlar başka çalışmalarla karşılaştırmak için uygun değildir. </w:t>
       </w:r>
     </w:p>
@@ -8268,137 +7640,50 @@
           <w:lang w:eastAsia="en-US"/>
         </w:rPr>
       </w:pPr>
-    </w:p>
-    <w:p>
-      <w:pPr>
-        <w:spacing w:line="360" w:lineRule="auto"/>
-        <w:jc w:val="both"/>
-      </w:pPr>
       <w:r>
         <w:rPr>
           <w:rFonts w:eastAsia="TheSansLight"/>
           <w:lang w:eastAsia="en-US"/>
         </w:rPr>
-        <w:lastRenderedPageBreak/>
-        <w:t xml:space="preserve">Konum tabanlı sosyal ağlarda konum tahmini için kullanıcıların ve </w:t>
+        <w:t xml:space="preserve">Mobil cihaz konum verilerini kullanarak sosyal etkinlik önerisinde bulunan </w:t>
+      </w:r>
+      <w:r>
+        <w:rPr>
+          <w:rFonts w:asciiTheme="minorHAnsi" w:hAnsiTheme="minorHAnsi"/>
+          <w:noProof/>
+        </w:rPr>
+        <w:t>[4]</w:t>
       </w:r>
       <w:r>
         <w:rPr>
           <w:rFonts w:eastAsia="TheSansLight"/>
           <w:lang w:eastAsia="en-US"/>
         </w:rPr>
-        <w:t>mekânların</w:t>
-      </w:r>
+        <w:t xml:space="preserve"> çalışmasında veriler Airsage Inc. </w:t>
+      </w:r>
+      <w:proofErr w:type="gramStart"/>
       <w:r>
         <w:rPr>
           <w:rFonts w:eastAsia="TheSansLight"/>
           <w:lang w:eastAsia="en-US"/>
         </w:rPr>
-        <w:t xml:space="preserve"> sosyal ve coğrafi karakteristiklerini göz önüne alarak bir arkadaş tabanlı işbirlikçi filtreleme sistemi geliştiren [3] çalışmasında veriler Foursquare üzerinden elde edilmiştir. </w:t>
-      </w:r>
+        <w:t>firmasının</w:t>
+      </w:r>
+      <w:proofErr w:type="gramEnd"/>
       <w:r>
         <w:rPr>
           <w:rFonts w:eastAsia="TheSansLight"/>
           <w:lang w:eastAsia="en-US"/>
         </w:rPr>
-        <w:t xml:space="preserve">Var olan geleneksel tavsiye sistemleri çok fazla hesaplama gücü ve zaman gerektirdiğinden konum tabanlı sosyal ağlara uygulanmak için uygun değildir. </w:t>
+        <w:t xml:space="preserve"> veritabanından elde edilmiştir. Firma kullanıcılarının konum bilgilerini kullanarak trafik yoğunluk hesaplaması yapmaktadır. </w:t>
       </w:r>
       <w:r>
         <w:rPr>
           <w:rFonts w:eastAsia="TheSansLight"/>
           <w:lang w:eastAsia="en-US"/>
         </w:rPr>
-        <w:t xml:space="preserve">Çalışmada arkadaş tabanlı işbirlikçi filtreleme kullanılmış ve başarısı değerlendirilmiştir. Foursquare üzerinden elde edilen verilerde 58569 kullanıcı ve 96219 konum verisi bulunmaktadır. </w:t>
-      </w:r>
-      <w:r>
-        <w:t>Verilerde önce kullanıcıların arkadaşlarıyla hangi oranda aynı mekânlarda bulundukları incelenmiştir. Kullanıcıların %4ünün arkadaşlarıyla %10dan daha fazla aynı mekânlarda bulundukları ortaya çıkmıştır. İşbirlikçi filtrelemenin kullandığı temel mantık da benzer kullanıcıların benzer tercihlere sahip olacağı yani benzer mekânl</w:t>
-      </w:r>
-      <w:r>
-        <w:t>arı ziyaret edecekler</w:t>
-      </w:r>
-      <w:r>
-        <w:t xml:space="preserve">i varsayımıdır. Yine veriler incelendiğinde kullanıcıların %96sının arkadaşlarıyla %10dan daha az mekânda beraber bulundukları ve %87.7sinin hiç ortak mekânda bulunmadıkları ortaya çıkmıştır. Bu birçok arkadaşın birbirine yakın ilgileri olmadığını ve tavsiye sistemi kurulurken bu arkadaşlıkların çok fazla bir önem arz etmeyeceğini göstermektedir. Bu nedenle hangi arkadaşlıkların birbiriyle daha fazla ortak noktası olduğunu tespit etmek ve bu arkadaşlıkları ön plana çıkartmak gerekmektedir. Birbirlerine konum olarak yakın olan arkadaşların daha fazla aynı mekânda bulundukları ve birbirlerinden uzaklaştıkça bu sayının azaldığı görülmüştür.  Öncelikle arkadaş tabanlı işbirlikçi filtreleme kullanılmış ve filtre uygulanırken sadece arkadaş olan kişiler incelemeye alınmıştır. Daha sonra model biraz geliştirilerek birbirlerine konum olarak yakın olan arkadaşların daha fazla ortak mekânda bulundukları gözlemi de göz önüne alınarak coğrafi ölçülü arkadaş tabanlı işbirlikçi filtreleme modeli sunulmuştur. Bu modelde arkadaşlar coğrafi konumlarına göre farklı değerlerle ağırlıklandırılmış ve başarının artması beklenmiştir. </w:t>
-      </w:r>
-      <w:r>
-        <w:t xml:space="preserve">Önerilen model random walk with restart(RWR) ve two state-of-art teknikleriyle </w:t>
-      </w:r>
-      <w:r>
-        <w:t xml:space="preserve">karşılaştırılmıştır. Yapılan deneyler sonucunda </w:t>
-      </w:r>
-      <w:r>
-        <w:t xml:space="preserve">önerilen model karşılaştırılan tekniklerle yakın sonuçlar elde etmiştir. Ancak bu yöntemin avantajı gerek duyduğu hesaplama gücünün diğer yöntemlere göre daha az olmasıdır. Bu sayede diğer yöntemlere göre çok daha hızlı sonuç vermektedir. </w:t>
-      </w:r>
-    </w:p>
-    <w:p>
-      <w:pPr>
-        <w:spacing w:line="360" w:lineRule="auto"/>
-        <w:jc w:val="both"/>
-        <w:rPr>
-          <w:rFonts w:eastAsia="TheSansLight"/>
-          <w:lang w:eastAsia="en-US"/>
-        </w:rPr>
-      </w:pPr>
-    </w:p>
-    <w:p>
-      <w:pPr>
-        <w:spacing w:line="360" w:lineRule="auto"/>
-        <w:jc w:val="both"/>
-        <w:rPr>
-          <w:rFonts w:eastAsia="TheSansLight"/>
-          <w:lang w:eastAsia="en-US"/>
-        </w:rPr>
-      </w:pPr>
-      <w:r>
-        <w:rPr>
-          <w:rFonts w:eastAsia="TheSansLight"/>
-          <w:lang w:eastAsia="en-US"/>
-        </w:rPr>
         <w:lastRenderedPageBreak/>
-        <w:t xml:space="preserve">Mobil cihaz konum verilerini kullanarak sosyal etkinlik önerisinde bulunan [4] çalışmasında veriler Airsage Inc. </w:t>
-      </w:r>
-      <w:proofErr w:type="gramStart"/>
-      <w:r>
-        <w:rPr>
-          <w:rFonts w:eastAsia="TheSansLight"/>
-          <w:lang w:eastAsia="en-US"/>
-        </w:rPr>
-        <w:t>firmasının</w:t>
-      </w:r>
-      <w:proofErr w:type="gramEnd"/>
-      <w:r>
-        <w:rPr>
-          <w:rFonts w:eastAsia="TheSansLight"/>
-          <w:lang w:eastAsia="en-US"/>
-        </w:rPr>
-        <w:t xml:space="preserve"> veritabanı</w:t>
-      </w:r>
-      <w:r>
-        <w:rPr>
-          <w:rFonts w:eastAsia="TheSansLight"/>
-          <w:lang w:eastAsia="en-US"/>
-        </w:rPr>
-        <w:t xml:space="preserve">ndan </w:t>
-      </w:r>
-      <w:r>
-        <w:rPr>
-          <w:rFonts w:eastAsia="TheSansLight"/>
-          <w:lang w:eastAsia="en-US"/>
-        </w:rPr>
-        <w:t xml:space="preserve">elde edilmiştir. Firma kullanıcılarının konum bilgilerini kullanarak trafik yoğunluk hesaplaması yapmaktadır. Sosyal etkinlikleri elde etmek için Boston Globe Calendar internet sitesi incelenmiş ve 500 farklı etkinlik verisi elde edilmiştir. Daha sonra konum olarak birbirine yakın olan etkinlikler ve kullanıcılar elenmiş ve sonucunda 2519 kullanıcı ve 53 sosyal etkinlik kalmıştır. </w:t>
-      </w:r>
-      <w:r>
-        <w:rPr>
-          <w:rFonts w:eastAsia="TheSansLight"/>
-          <w:lang w:eastAsia="en-US"/>
-        </w:rPr>
-        <w:t xml:space="preserve">Bu çalışmada özel olarak hakkında daha önceden bir veri sahibi olmadığımız kullanıcıların hareketleri tahmin edilmeye çalışılmıştır. Böyle bir durumda tahmin yapılabilmesinin tek yolu kullanıcının konumunu ve mekânların popülerlik ve konumlarını kullanmaktır. Çalışma boyunca farklı teknikler incelenmiş ve başarıları birbirleriyle karşılaştırılmıştır. </w:t>
-      </w:r>
-      <w:r>
-        <w:rPr>
-          <w:rFonts w:eastAsia="TheSansLight"/>
-          <w:lang w:eastAsia="en-US"/>
-        </w:rPr>
-        <w:t>Kullanılan yöntemler sırasıyla şu şekildedir:</w:t>
+        <w:t>Sosyal etkinlikleri elde etmek için Boston Globe Calendar internet sitesi incelenmiş ve 500 farklı etkinlik verisi elde edilmiştir. Daha sonra konum olarak birbirine yakın olan etkinlikler ve kullanıcılar elenmiş ve sonucunda 2519 kullanıcı ve 53 sosyal etkinlik kalmıştır. Bu çalışmada özel olarak hakkında daha önceden bir veri sahibi olmadığımız kullanıcıların hareketleri tahmin edilmeye çalışılmıştır. Böyle bir durumda tahmin yapılabilmesinin tek yolu kullanıcının konumunu ve mekânların popülerlik ve konumlarını kullanmaktır. Çalışma boyunca farklı teknikler incelenmiş ve başarıları birbirleriyle karşılaştırılmıştır. Kullanılan yöntemler sırasıyla şu şekildedir:</w:t>
       </w:r>
     </w:p>
     <w:p>
@@ -8496,14 +7781,7 @@
           <w:rFonts w:eastAsia="TheSansLight"/>
           <w:lang w:eastAsia="en-US"/>
         </w:rPr>
-        <w:t xml:space="preserve">: Bazı etkinlikler genele bakıldığında popüler olmayabilir ancak küçük bir alan incelendiğinde popüler olduğu söylenebilir. </w:t>
-      </w:r>
-      <w:r>
-        <w:rPr>
-          <w:rFonts w:eastAsia="TheSansLight"/>
-          <w:lang w:eastAsia="en-US"/>
-        </w:rPr>
-        <w:t xml:space="preserve">Genel olarak popüler olmayan ancak bu küçük alanda popüler olan etkinliklerin önemi artırılarak bu etkinlikler önerilmeye çalışılmaktadır. </w:t>
+        <w:t xml:space="preserve">: Bazı etkinlikler genele bakıldığında popüler olmayabilir ancak küçük bir alan incelendiğinde popüler olduğu söylenebilir. Genel olarak popüler olmayan ancak bu küçük alanda popüler olan etkinliklerin önemi artırılarak bu etkinlikler önerilmeye çalışılmaktadır. </w:t>
       </w:r>
     </w:p>
     <w:p>
@@ -8562,21 +7840,88 @@
           <w:rFonts w:eastAsia="TheSansLight"/>
           <w:lang w:eastAsia="en-US"/>
         </w:rPr>
-        <w:t xml:space="preserve">Değerlendirme için gerçek listeden bir kullanıcı çıkartılmış ve bu kullanıcı için tahmin yapılmıştır. </w:t>
-      </w:r>
+        <w:t>Değerlendirme için gerçek listeden bir kullanıcı çıkartılmış ve bu kullanıcı için tahmin yapılmıştır. Bu yöntem bütün kullanıcılar için tekrarlanmıştır. Sonuç olarak en başarılı algoritmalar çevredeki popüler etkinlikler ve TF-IDF yöntemleri olmuştur. Hakkında daha önceden bilgi sahibi olmadığımız kullanıcılara öneri yaparken en başarısız yöntem de coğrafi olarak yakın etkinlikleri önerme olmuştur.</w:t>
+      </w:r>
+    </w:p>
+    <w:p>
+      <w:pPr>
+        <w:spacing w:line="360" w:lineRule="auto"/>
+        <w:jc w:val="both"/>
+      </w:pPr>
       <w:r>
         <w:rPr>
           <w:rFonts w:eastAsia="TheSansLight"/>
           <w:lang w:eastAsia="en-US"/>
         </w:rPr>
-        <w:t xml:space="preserve">Bu yöntem bütün kullanıcılar için tekrarlanmıştır. Sonuç olarak en başarılı algoritmalar çevredeki popüler etkinlikler ve TF-IDF yöntemleri olmuştur. </w:t>
+        <w:t xml:space="preserve">Konum tabanlı sosyal ağlarda konum tahmini için kullanıcıların ve </w:t>
       </w:r>
       <w:r>
         <w:rPr>
           <w:rFonts w:eastAsia="TheSansLight"/>
           <w:lang w:eastAsia="en-US"/>
         </w:rPr>
-        <w:t xml:space="preserve">Hakkında daha önceden bilgi sahibi olmadığımız kullanıcılara öneri yaparken en başarısız yöntem de coğrafi olarak yakın etkinlikleri önerme olmuştur. </w:t>
+        <w:t>mekânların</w:t>
+      </w:r>
+      <w:r>
+        <w:rPr>
+          <w:rFonts w:eastAsia="TheSansLight"/>
+          <w:lang w:eastAsia="en-US"/>
+        </w:rPr>
+        <w:t xml:space="preserve"> sosyal ve coğrafi karakteristiklerini göz önüne alarak bir arkadaş tabanlı işbirlikçi filtreleme sistemi geliştiren </w:t>
+      </w:r>
+      <w:r>
+        <w:rPr>
+          <w:rFonts w:asciiTheme="minorHAnsi" w:hAnsiTheme="minorHAnsi"/>
+          <w:noProof/>
+        </w:rPr>
+        <w:t>[5]</w:t>
+      </w:r>
+      <w:r>
+        <w:rPr>
+          <w:rFonts w:eastAsia="TheSansLight"/>
+          <w:lang w:eastAsia="en-US"/>
+        </w:rPr>
+        <w:t xml:space="preserve"> çalışmasında veriler Foursquare üzerinden elde edilmiştir. </w:t>
+      </w:r>
+      <w:r>
+        <w:rPr>
+          <w:rFonts w:eastAsia="TheSansLight"/>
+          <w:lang w:eastAsia="en-US"/>
+        </w:rPr>
+        <w:t xml:space="preserve">Var olan geleneksel tavsiye sistemleri çok fazla hesaplama gücü ve zaman gerektirdiğinden </w:t>
+      </w:r>
+      <w:r>
+        <w:rPr>
+          <w:rFonts w:eastAsia="TheSansLight"/>
+          <w:lang w:eastAsia="en-US"/>
+        </w:rPr>
+        <w:lastRenderedPageBreak/>
+        <w:t xml:space="preserve">konum tabanlı sosyal ağlara uygulanmak için uygun değildir. </w:t>
+      </w:r>
+      <w:r>
+        <w:rPr>
+          <w:rFonts w:eastAsia="TheSansLight"/>
+          <w:lang w:eastAsia="en-US"/>
+        </w:rPr>
+        <w:t xml:space="preserve">Çalışmada arkadaş tabanlı işbirlikçi filtreleme kullanılmış ve başarısı değerlendirilmiştir. Foursquare üzerinden elde edilen verilerde 58569 kullanıcı ve 96219 konum verisi bulunmaktadır. </w:t>
+      </w:r>
+      <w:r>
+        <w:t>Verilerde önce kullanıcıların arkadaşlarıyla hangi oranda aynı mekânlarda bulundukları incelenmiştir. Kullanıcıların %4ünün arkadaşlarıyla %10dan daha fazla aynı mekânlarda bulundukları ortaya çıkmıştır. İşbirlikçi filtrelemenin kullandığı temel mantık da benzer kullanıcıların benzer tercihlere sahip olacağı yani benzer mekânl</w:t>
+      </w:r>
+      <w:r>
+        <w:t>arı ziyaret edecekler</w:t>
+      </w:r>
+      <w:r>
+        <w:t xml:space="preserve">i varsayımıdır. Yine veriler incelendiğinde kullanıcıların %96sının arkadaşlarıyla %10dan daha az mekânda beraber bulundukları ve %87.7sinin hiç ortak mekânda bulunmadıkları ortaya çıkmıştır. Bu birçok arkadaşın birbirine yakın ilgileri olmadığını ve tavsiye sistemi kurulurken bu arkadaşlıkların çok fazla bir önem arz etmeyeceğini göstermektedir. Bu nedenle hangi arkadaşlıkların birbiriyle daha fazla ortak noktası olduğunu tespit etmek ve bu arkadaşlıkları ön plana çıkartmak gerekmektedir. Birbirlerine konum olarak yakın olan arkadaşların daha fazla aynı mekânda bulundukları ve birbirlerinden uzaklaştıkça bu sayının azaldığı görülmüştür.  Öncelikle arkadaş tabanlı işbirlikçi filtreleme kullanılmış ve filtre uygulanırken sadece arkadaş olan kişiler incelemeye alınmıştır. Daha sonra model biraz geliştirilerek birbirlerine konum olarak yakın olan arkadaşların daha fazla ortak mekânda bulundukları gözlemi de göz önüne alınarak coğrafi ölçülü arkadaş tabanlı işbirlikçi filtreleme modeli sunulmuştur. Bu modelde arkadaşlar coğrafi konumlarına göre farklı değerlerle ağırlıklandırılmış ve başarının artması beklenmiştir. </w:t>
+      </w:r>
+      <w:r>
+        <w:t xml:space="preserve">Önerilen model random walk with restart(RWR) ve two state-of-art teknikleriyle </w:t>
+      </w:r>
+      <w:r>
+        <w:t xml:space="preserve">karşılaştırılmıştır. Yapılan deneyler sonucunda </w:t>
+      </w:r>
+      <w:r>
+        <w:t xml:space="preserve">önerilen model karşılaştırılan tekniklerle yakın sonuçlar elde etmiştir. Ancak bu yöntemin avantajı gerek duyduğu hesaplama gücünün diğer yöntemlere göre daha az olmasıdır. Bu sayede diğer yöntemlere göre çok daha hızlı sonuç vermektedir. </w:t>
       </w:r>
     </w:p>
     <w:p>
@@ -8593,98 +7938,34 @@
       <w:pPr>
         <w:spacing w:line="360" w:lineRule="auto"/>
         <w:jc w:val="both"/>
-      </w:pPr>
-      <w:r>
         <w:rPr>
           <w:rFonts w:eastAsia="TheSansLight"/>
           <w:lang w:eastAsia="en-US"/>
         </w:rPr>
-        <w:lastRenderedPageBreak/>
-        <w:t xml:space="preserve">Konum tabanlı sosyal ağlarda kullanıcı yer bildirimi verilerini kullanarak kişiselleştirilmiş bir öneri sistemi sunan [5] çalışmasında veriler Gowalla üzerinden elde edilmiştir. Veriler 212 bin kullanıcı ve 1,5 milyon farklı konum bilgisini içermektedir. Düzenli olarak yer bildirimi yapmayan kullanıcılar aktif sayılmamış ve elenmiş sonucunda veri tabanında 79 bin kullanıcı kalmıştır. </w:t>
-      </w:r>
+      </w:pPr>
       <w:r>
         <w:rPr>
           <w:rFonts w:eastAsia="TheSansLight"/>
           <w:lang w:eastAsia="en-US"/>
         </w:rPr>
-        <w:t xml:space="preserve">Öneri sistemindeki amaç kullanıcılara daha önce gitmedikleri ve ilgi duyabilecekleri konumları tahmin etmektir. Gowalla üzerinden kullanıcıların </w:t>
-      </w:r>
-      <w:r>
+        <w:t xml:space="preserve"> </w:t>
+      </w:r>
+    </w:p>
+    <w:p>
+      <w:pPr>
+        <w:spacing w:line="360" w:lineRule="auto"/>
+        <w:jc w:val="both"/>
         <w:rPr>
           <w:rFonts w:eastAsia="TheSansLight"/>
           <w:lang w:eastAsia="en-US"/>
         </w:rPr>
-        <w:t>mekânlara</w:t>
-      </w:r>
-      <w:r>
-        <w:rPr>
-          <w:rFonts w:eastAsia="TheSansLight"/>
-          <w:lang w:eastAsia="en-US"/>
-        </w:rPr>
-        <w:t xml:space="preserve"> verdikleri puan bilgisine eriş</w:t>
-      </w:r>
-      <w:r>
-        <w:rPr>
-          <w:rFonts w:eastAsia="TheSansLight"/>
-          <w:lang w:eastAsia="en-US"/>
-        </w:rPr>
-        <w:t>i</w:t>
-      </w:r>
-      <w:r>
-        <w:rPr>
-          <w:rFonts w:eastAsia="TheSansLight"/>
-          <w:lang w:eastAsia="en-US"/>
-        </w:rPr>
-        <w:t xml:space="preserve">lemediğinden kullanıcıların </w:t>
-      </w:r>
-      <w:r>
-        <w:rPr>
-          <w:rFonts w:eastAsia="TheSansLight"/>
-          <w:lang w:eastAsia="en-US"/>
-        </w:rPr>
-        <w:t>mekânlara</w:t>
-      </w:r>
-      <w:r>
-        <w:rPr>
-          <w:rFonts w:eastAsia="TheSansLight"/>
-          <w:lang w:eastAsia="en-US"/>
-        </w:rPr>
-        <w:t xml:space="preserve"> gitme sıklıklarına göre </w:t>
-      </w:r>
-      <w:r>
-        <w:rPr>
-          <w:rFonts w:eastAsia="TheSansLight"/>
-          <w:lang w:eastAsia="en-US"/>
-        </w:rPr>
-        <w:t xml:space="preserve">bu puan bilgisi hesaplanmıştır. </w:t>
-      </w:r>
-      <w:r>
-        <w:t>Yer bildirimi verilerinden bir model oluşturmak için önce veri</w:t>
-      </w:r>
-      <w:r>
-        <w:t>,</w:t>
-      </w:r>
-      <w:r>
-        <w:t xml:space="preserve"> kullanıcı/nokta matrisi şeklinde gösterilmiştir. Matristeki veriler kullanıcıların o noktaya olan ilgilerini temsil etmektedir. İşbirlikçi filtreleme algoritmasının amacı kullanıcıların daha önce gitmedikleri noktalara(boş olan verilere) olan ilgilerini eldeki verileri kullanarak elde etmektir. Tahminler yapıldıktan sonra kullanıcı için en yüksek ilgiye sahip N konum belirlenebilecektir.</w:t>
-      </w:r>
-      <w:r>
-        <w:t xml:space="preserve"> </w:t>
-      </w:r>
-      <w:r>
-        <w:t>Regularized Matrix Factorization yönteminde kullanıcılar ve mekânlar d boyutlu bir uzayda birbirlerine eşlenmektedir. Her mekân d boyutlu bir vektöre, her kullanıcı da d boyutlu bir kullanıcı tercihine tekabül eder. Bu vektörler kullanılarak her bir mekân için kullanıcıların rating değerleri hesaplanır. Çalışmada öğrenme algoritması olarak stochastic gradient descent kullanılmıştır. Önce sisteme rastgele değerler atanmış daha sonra tahmin hataları hesaplanarak bu değerler günce</w:t>
-      </w:r>
-      <w:r>
-        <w:t>l</w:t>
-      </w:r>
-      <w:r>
-        <w:t xml:space="preserve">lenmiştir. Bu yöntemin büyük bir avantajı da bütün verinin aynı anda ana hafızaya taşınmasına gerek duymamasıdır. Bunun yerine aynı anda sadece tek bir eğitim verisini işleyebilmektedir. RMF yönteminin bir diğer avantajı ise çok hızlı çalışmasıdır. Yöntem bir kez eğitildiğinde, O(1) zamanda (iki vektörün nokta çarpımı için gereken zamanda) çalışabilmektedir. Dez avantajı ise algoritmanın uygun değerlerinin belirlenmesinin zor oluşudur. </w:t>
-      </w:r>
-      <w:r>
-        <w:t xml:space="preserve">Sistem performansı değerlendirilirken veriler konum tabanlı sosyal ağın en yoğun olarak kullanıldığı iki şehirden alınmıştır. Sonuçlar standard ortalama öge öneri sistemiyle karşılaştırılmıştır. </w:t>
-      </w:r>
-      <w:r>
-        <w:t xml:space="preserve">Her iki şehir verileri içinde önerilmiş olan kişiselleştirilmiş işbirlikçi filtreleme yöntemi standard yöntemi geride bırakmıştır. Buradan hareketle konum tahmini için kişiselleştirilmiş işbirlikçi filtreleme yöntemlerinin bu tip veriler için uygulanabilir olduğu sonucu çıkartılmıştır. </w:t>
-      </w:r>
+      </w:pPr>
+    </w:p>
+    <w:p>
+      <w:pPr>
+        <w:spacing w:line="360" w:lineRule="auto"/>
+        <w:jc w:val="both"/>
+      </w:pPr>
     </w:p>
     <w:p>
       <w:pPr>
@@ -8700,7 +7981,17 @@
       </w:pPr>
       <w:r>
         <w:lastRenderedPageBreak/>
-        <w:t xml:space="preserve">Konum tabanlı sosyal ağlarda kullanıcı hareketlerinin incelendiği [6] çalışmasında amaç insanların hareketlerinin daha iyi analiz edilmesi ve bu alanda daha </w:t>
+        <w:t xml:space="preserve">Konum tabanlı sosyal ağlarda kullanıcı hareketlerinin incelendiği </w:t>
+      </w:r>
+      <w:r>
+        <w:rPr>
+          <w:rFonts w:asciiTheme="minorHAnsi" w:hAnsiTheme="minorHAnsi"/>
+          <w:noProof/>
+        </w:rPr>
+        <w:t>[6]</w:t>
+      </w:r>
+      <w:r>
+        <w:t xml:space="preserve"> çalışmasında amaç insanların hareketlerinin daha iyi analiz edilmesi ve bu alanda daha </w:t>
       </w:r>
       <w:r>
         <w:t>başarılı</w:t>
@@ -8790,7 +8081,7 @@
                     </pic:cNvPicPr>
                   </pic:nvPicPr>
                   <pic:blipFill>
-                    <a:blip r:embed="rId11">
+                    <a:blip r:embed="rId10">
                       <a:extLst>
                         <a:ext uri="{28A0092B-C50C-407E-A947-70E740481C1C}">
                           <a14:useLocalDpi xmlns:a14="http://schemas.microsoft.com/office/drawing/2010/main" val="0"/>
@@ -8831,7 +8122,7 @@
           <w:bCs/>
         </w:rPr>
       </w:pPr>
-      <w:bookmarkStart w:id="107" w:name="_Toc452579680"/>
+      <w:bookmarkStart w:id="108" w:name="_Toc452579680"/>
       <w:r>
         <w:rPr>
           <w:rFonts w:cs="Calibri"/>
@@ -8894,7 +8185,7 @@
         </w:rPr>
         <w:t>Şehirlere Göre Yer Bildirimi Sayısı</w:t>
       </w:r>
-      <w:bookmarkEnd w:id="107"/>
+      <w:bookmarkEnd w:id="108"/>
     </w:p>
     <w:p>
       <w:pPr>
@@ -8961,7 +8252,7 @@
                     </pic:cNvPicPr>
                   </pic:nvPicPr>
                   <pic:blipFill>
-                    <a:blip r:embed="rId12">
+                    <a:blip r:embed="rId11">
                       <a:extLst>
                         <a:ext uri="{28A0092B-C50C-407E-A947-70E740481C1C}">
                           <a14:useLocalDpi xmlns:a14="http://schemas.microsoft.com/office/drawing/2010/main" val="0"/>
@@ -9002,7 +8293,7 @@
           <w:bCs/>
         </w:rPr>
       </w:pPr>
-      <w:bookmarkStart w:id="108" w:name="_Toc452579681"/>
+      <w:bookmarkStart w:id="109" w:name="_Toc452579681"/>
       <w:r>
         <w:rPr>
           <w:rFonts w:cs="Calibri"/>
@@ -9065,7 +8356,7 @@
         </w:rPr>
         <w:t>Şehirlere Göre Yer Bildirimi Sayısı</w:t>
       </w:r>
-      <w:bookmarkEnd w:id="108"/>
+      <w:bookmarkEnd w:id="109"/>
     </w:p>
     <w:p>
       <w:pPr>
@@ -9094,7 +8385,17 @@
         <w:t>mekânı</w:t>
       </w:r>
       <w:r>
-        <w:t xml:space="preserve"> ziyaret ederler sorusuna cevap arayan [7] çalışmasında konum tahmini yapmak için kişiselleştirilmiş random walk modeli önerilmiş ve diğer makine öğrenme algoritmalarına göre %5-18 daha başarılı sonuçlar elde edilmiştir. </w:t>
+        <w:t xml:space="preserve"> ziyaret ederler sorusuna cevap arayan </w:t>
+      </w:r>
+      <w:r>
+        <w:rPr>
+          <w:rFonts w:asciiTheme="minorHAnsi" w:hAnsiTheme="minorHAnsi"/>
+          <w:noProof/>
+        </w:rPr>
+        <w:t>[7]</w:t>
+      </w:r>
+      <w:r>
+        <w:t xml:space="preserve"> çalışmasında konum tahmini yapmak için kişiselleştirilmiş random walk modeli önerilmiş ve diğer makine öğrenme algoritmalarına göre %5-18 daha başarılı sonuçlar elde edilmiştir. </w:t>
       </w:r>
       <w:r>
         <w:t xml:space="preserve">Çalışmada kullanılan veriler Foursquare ve Gowalla’dan elde edilmiştir. </w:t>
@@ -9273,7 +8574,17 @@
         <w:jc w:val="both"/>
       </w:pPr>
       <w:r>
-        <w:t xml:space="preserve">Kullanıcıların hareketlilik özelliklerini inceleyerek elde edilen veriler üzerinden tahmin yürütmeye çalışan [8] çalışmasında eğiticili öğrenme yöntemleri denenmiştir. Veriler Foursquare’den elde edilmiş ve 5 aylık bir süreyi kapsamaktadır. 35 milyon kullanıcının yaklaşık 5 milyon farklı </w:t>
+        <w:t xml:space="preserve">Kullanıcıların hareketlilik özelliklerini inceleyerek elde edilen veriler üzerinden tahmin yürütmeye çalışan </w:t>
+      </w:r>
+      <w:r>
+        <w:rPr>
+          <w:rFonts w:asciiTheme="minorHAnsi" w:hAnsiTheme="minorHAnsi"/>
+          <w:noProof/>
+        </w:rPr>
+        <w:t>[8]</w:t>
+      </w:r>
+      <w:r>
+        <w:t xml:space="preserve"> çalışmasında eğiticili öğrenme yöntemleri denenmiştir. Veriler Foursquare’den elde edilmiş ve 5 aylık bir süreyi kapsamaktadır. 35 milyon kullanıcının yaklaşık 5 milyon farklı </w:t>
       </w:r>
       <w:r>
         <w:t>mekânda</w:t>
@@ -9488,7 +8799,21 @@
           <w:rFonts w:eastAsia="TheSansLight"/>
           <w:lang w:eastAsia="en-US"/>
         </w:rPr>
-        <w:t xml:space="preserve">Konum tabanlı sosyal ağlarda kullanıcıların bir mekânda yaptıkları ilk yer bildirimini tahmin etmeye çalışan [9] çalışmasında yeni bir tahmin algoritması önerilmiştir. Veriler Brightkite ve Gowalla’dan elde edilmiştir. Brightkite 50 binin üzerinde kullanıcının 800 bin civarı mekânda yaptığı 2,5 milyon yer bildirimi verisine, Gowalla ise 200 bin kullanıcının 1 milyonun üzerinde mekânda yaptığı 6 milyon yer bildirim verisine sahiptir. </w:t>
+        <w:t xml:space="preserve">Konum tabanlı sosyal ağlarda kullanıcıların bir mekânda yaptıkları ilk yer bildirimini tahmin etmeye çalışan </w:t>
+      </w:r>
+      <w:r>
+        <w:rPr>
+          <w:rFonts w:asciiTheme="minorHAnsi" w:hAnsiTheme="minorHAnsi"/>
+          <w:noProof/>
+        </w:rPr>
+        <w:t>[9]</w:t>
+      </w:r>
+      <w:r>
+        <w:rPr>
+          <w:rFonts w:eastAsia="TheSansLight"/>
+          <w:lang w:eastAsia="en-US"/>
+        </w:rPr>
+        <w:t xml:space="preserve"> çalışmasında yeni bir tahmin algoritması önerilmiştir. Veriler Brightkite ve Gowalla’dan elde edilmiştir. Brightkite 50 binin üzerinde kullanıcının 800 bin civarı mekânda yaptığı 2,5 milyon yer bildirimi verisine, Gowalla ise 200 bin kullanıcının 1 milyonun üzerinde mekânda yaptığı 6 milyon yer bildirim verisine sahiptir. </w:t>
       </w:r>
       <w:r>
         <w:t>Kullanıcıların yaptıkları ziyaretlerin genellikle önceki ziyaretlerine yakın yerler olduğu varsayımında bulunulmuş ve bu incelenmiştir. Yapılan inceleme sonucunda yeni ziyaretlerin Brightkite’ta %67 Gowalla’da %81’lik bir kısmının önceki ziyaretlere 10 km’lik mesafede oldukları görülmüştür. Yine arkadaşlık etkisi incelenmiş ve kullanıcıların yaptıkları yeni ziyaretlerin Brightkite’ta %31’i</w:t>
@@ -9682,7 +9007,17 @@
         <w:jc w:val="both"/>
       </w:pPr>
       <w:r>
-        <w:t xml:space="preserve">Konum tahmini için Hidden Markov Model kullanan [10] çalışmasında önce kullanıcının hangi kategoriyi tercih edeceği tahmin edilmiş ardından hangi </w:t>
+        <w:t xml:space="preserve">Konum tahmini için Hidden Markov Model kullanan </w:t>
+      </w:r>
+      <w:r>
+        <w:rPr>
+          <w:rFonts w:asciiTheme="minorHAnsi" w:hAnsiTheme="minorHAnsi"/>
+          <w:noProof/>
+        </w:rPr>
+        <w:t>[10]</w:t>
+      </w:r>
+      <w:r>
+        <w:t xml:space="preserve"> çalışmasında önce kullanıcının hangi kategoriyi tercih edeceği tahmin edilmiş ardından hangi </w:t>
       </w:r>
       <w:r>
         <w:t>mekânı</w:t>
@@ -9985,21 +9320,20 @@
           <w:rFonts w:eastAsia="TheSansLight" w:cs="Calibri"/>
         </w:rPr>
       </w:pPr>
-      <w:bookmarkStart w:id="109" w:name="_Toc284942122"/>
-      <w:bookmarkStart w:id="110" w:name="_Toc284942520"/>
-      <w:bookmarkStart w:id="111" w:name="_Toc284942561"/>
-      <w:bookmarkStart w:id="112" w:name="_Toc286399788"/>
-      <w:bookmarkStart w:id="113" w:name="_Toc288724162"/>
-      <w:bookmarkStart w:id="114" w:name="_Toc288724477"/>
-      <w:bookmarkStart w:id="115" w:name="_Toc288731257"/>
-      <w:bookmarkStart w:id="116" w:name="_Toc452489317"/>
+      <w:bookmarkStart w:id="110" w:name="_Toc284942122"/>
+      <w:bookmarkStart w:id="111" w:name="_Toc284942520"/>
+      <w:bookmarkStart w:id="112" w:name="_Toc284942561"/>
+      <w:bookmarkStart w:id="113" w:name="_Toc286399788"/>
+      <w:bookmarkStart w:id="114" w:name="_Toc288724162"/>
+      <w:bookmarkStart w:id="115" w:name="_Toc288724477"/>
+      <w:bookmarkStart w:id="116" w:name="_Toc288731257"/>
+      <w:bookmarkStart w:id="117" w:name="_Toc452757364"/>
       <w:r>
         <w:rPr>
           <w:rFonts w:eastAsia="TheSansLight" w:cs="Calibri"/>
         </w:rPr>
         <w:t>Tezin Amacı</w:t>
       </w:r>
-      <w:bookmarkEnd w:id="109"/>
       <w:bookmarkEnd w:id="110"/>
       <w:bookmarkEnd w:id="111"/>
       <w:bookmarkEnd w:id="112"/>
@@ -10007,6 +9341,7 @@
       <w:bookmarkEnd w:id="114"/>
       <w:bookmarkEnd w:id="115"/>
       <w:bookmarkEnd w:id="116"/>
+      <w:bookmarkEnd w:id="117"/>
     </w:p>
     <w:p>
       <w:pPr>
@@ -10045,22 +9380,22 @@
           <w:rFonts w:cs="Calibri"/>
         </w:rPr>
       </w:pPr>
-      <w:bookmarkStart w:id="117" w:name="_Toc286399789"/>
-      <w:bookmarkStart w:id="118" w:name="_Toc288724163"/>
-      <w:bookmarkStart w:id="119" w:name="_Toc288724478"/>
-      <w:bookmarkStart w:id="120" w:name="_Toc288731258"/>
-      <w:bookmarkStart w:id="121" w:name="_Toc452489318"/>
+      <w:bookmarkStart w:id="118" w:name="_Toc286399789"/>
+      <w:bookmarkStart w:id="119" w:name="_Toc288724163"/>
+      <w:bookmarkStart w:id="120" w:name="_Toc288724478"/>
+      <w:bookmarkStart w:id="121" w:name="_Toc288731258"/>
+      <w:bookmarkStart w:id="122" w:name="_Toc452757365"/>
       <w:r>
         <w:rPr>
           <w:rFonts w:cs="Calibri"/>
         </w:rPr>
         <w:t>Hipotez</w:t>
       </w:r>
-      <w:bookmarkEnd w:id="117"/>
       <w:bookmarkEnd w:id="118"/>
       <w:bookmarkEnd w:id="119"/>
       <w:bookmarkEnd w:id="120"/>
       <w:bookmarkEnd w:id="121"/>
+      <w:bookmarkEnd w:id="122"/>
     </w:p>
     <w:p>
       <w:pPr>
@@ -10096,18 +9431,18 @@
           <w:rFonts w:eastAsia="TheSansLight" w:cs="Calibri"/>
         </w:rPr>
       </w:pPr>
-      <w:bookmarkStart w:id="122" w:name="_Toc288724164"/>
-      <w:bookmarkStart w:id="123" w:name="_Toc288724479"/>
-      <w:bookmarkStart w:id="124" w:name="_Toc288725723"/>
-      <w:bookmarkStart w:id="125" w:name="_Toc288725951"/>
-      <w:bookmarkStart w:id="126" w:name="_Toc288726203"/>
-      <w:bookmarkStart w:id="127" w:name="_Toc288731259"/>
-      <w:bookmarkStart w:id="128" w:name="_Toc288731444"/>
-      <w:bookmarkStart w:id="129" w:name="_Toc291755580"/>
-      <w:bookmarkStart w:id="130" w:name="_Toc291762460"/>
-      <w:bookmarkStart w:id="131" w:name="_Toc291765742"/>
-      <w:bookmarkStart w:id="132" w:name="_Toc291852690"/>
-      <w:bookmarkStart w:id="133" w:name="_Toc452489319"/>
+      <w:bookmarkStart w:id="123" w:name="_Toc288724164"/>
+      <w:bookmarkStart w:id="124" w:name="_Toc288724479"/>
+      <w:bookmarkStart w:id="125" w:name="_Toc288725723"/>
+      <w:bookmarkStart w:id="126" w:name="_Toc288725951"/>
+      <w:bookmarkStart w:id="127" w:name="_Toc288726203"/>
+      <w:bookmarkStart w:id="128" w:name="_Toc288731259"/>
+      <w:bookmarkStart w:id="129" w:name="_Toc288731444"/>
+      <w:bookmarkStart w:id="130" w:name="_Toc291755580"/>
+      <w:bookmarkStart w:id="131" w:name="_Toc291762460"/>
+      <w:bookmarkStart w:id="132" w:name="_Toc291765742"/>
+      <w:bookmarkStart w:id="133" w:name="_Toc291852690"/>
+      <w:bookmarkStart w:id="134" w:name="_Toc452757366"/>
       <w:r>
         <w:rPr>
           <w:rFonts w:eastAsia="TheSansLight" w:cs="Calibri"/>
@@ -10115,7 +9450,6 @@
         <w:lastRenderedPageBreak/>
         <w:t>BÖLÜM 2</w:t>
       </w:r>
-      <w:bookmarkEnd w:id="122"/>
       <w:bookmarkEnd w:id="123"/>
       <w:bookmarkEnd w:id="124"/>
       <w:bookmarkEnd w:id="125"/>
@@ -10127,6 +9461,7 @@
       <w:bookmarkEnd w:id="131"/>
       <w:bookmarkEnd w:id="132"/>
       <w:bookmarkEnd w:id="133"/>
+      <w:bookmarkEnd w:id="134"/>
     </w:p>
     <w:p>
       <w:pPr>
@@ -10135,7 +9470,7 @@
           <w:rFonts w:eastAsia="TheSansLight" w:cs="Calibri"/>
         </w:rPr>
       </w:pPr>
-      <w:bookmarkStart w:id="134" w:name="_Toc452489320"/>
+      <w:bookmarkStart w:id="135" w:name="_Toc452757367"/>
       <w:r>
         <w:rPr>
           <w:rFonts w:eastAsia="TheSansLight" w:cs="Calibri"/>
@@ -10148,7 +9483,7 @@
         </w:rPr>
         <w:t>ANALİZİ</w:t>
       </w:r>
-      <w:bookmarkEnd w:id="134"/>
+      <w:bookmarkEnd w:id="135"/>
     </w:p>
     <w:p>
       <w:pPr>
@@ -10199,461 +9534,467 @@
           <w:lang w:eastAsia="en-US"/>
         </w:rPr>
       </w:pPr>
-      <w:bookmarkStart w:id="135" w:name="_Toc284942124"/>
-      <w:bookmarkStart w:id="136" w:name="_Toc284942522"/>
-      <w:bookmarkStart w:id="137" w:name="_Toc284942563"/>
-      <w:bookmarkStart w:id="138" w:name="_Toc286399790"/>
-      <w:bookmarkStart w:id="139" w:name="_Toc288724166"/>
-      <w:bookmarkStart w:id="140" w:name="_Toc288724481"/>
-      <w:bookmarkStart w:id="141" w:name="_Toc288731261"/>
+      <w:bookmarkStart w:id="136" w:name="_Toc284942124"/>
+      <w:bookmarkStart w:id="137" w:name="_Toc284942522"/>
+      <w:bookmarkStart w:id="138" w:name="_Toc284942563"/>
+      <w:bookmarkStart w:id="139" w:name="_Toc286399790"/>
+      <w:bookmarkStart w:id="140" w:name="_Toc288724166"/>
+      <w:bookmarkStart w:id="141" w:name="_Toc288724481"/>
+      <w:bookmarkStart w:id="142" w:name="_Toc288731261"/>
     </w:p>
     <w:p>
       <w:pPr>
         <w:pStyle w:val="Balk2"/>
       </w:pPr>
-      <w:bookmarkStart w:id="142" w:name="_Toc452489321"/>
-      <w:bookmarkEnd w:id="135"/>
+      <w:bookmarkStart w:id="143" w:name="_Toc452757368"/>
       <w:bookmarkEnd w:id="136"/>
       <w:bookmarkEnd w:id="137"/>
       <w:bookmarkEnd w:id="138"/>
       <w:bookmarkEnd w:id="139"/>
       <w:bookmarkEnd w:id="140"/>
       <w:bookmarkEnd w:id="141"/>
+      <w:bookmarkEnd w:id="142"/>
       <w:r>
         <w:t>Veri Toplanması</w:t>
-      </w:r>
-      <w:bookmarkEnd w:id="142"/>
-    </w:p>
-    <w:p>
-      <w:pPr>
-        <w:spacing w:line="360" w:lineRule="auto"/>
-        <w:jc w:val="both"/>
-        <w:rPr>
-          <w:lang w:eastAsia="en-US"/>
-        </w:rPr>
-      </w:pPr>
-      <w:r>
-        <w:rPr>
-          <w:lang w:eastAsia="en-US"/>
-        </w:rPr>
-        <w:t xml:space="preserve">Veriler iki farklı konum tabanlı sosyal ağ olan Gowalla ve Foursquare’den elde edilmiştir. </w:t>
-      </w:r>
-      <w:r>
-        <w:rPr>
-          <w:lang w:eastAsia="en-US"/>
-        </w:rPr>
-        <w:t xml:space="preserve">Her iki veri seti de daha önce bu alanda çalışma yapmış bir ekipten hazır olarak alınmıştır. Veriler üzerindeki çalışmayı sadece en popüler şehirlerle kısıtlayarak sistemin en yoğun kullanıldığı ve en çok kullanıcı ve mekânın bulunduğu yerlere odaklanılmıştır. </w:t>
-      </w:r>
-    </w:p>
-    <w:p>
-      <w:pPr>
-        <w:spacing w:line="360" w:lineRule="auto"/>
-        <w:jc w:val="both"/>
-        <w:rPr>
-          <w:lang w:eastAsia="en-US"/>
-        </w:rPr>
-      </w:pPr>
-      <w:r>
-        <w:rPr>
-          <w:lang w:eastAsia="en-US"/>
-        </w:rPr>
-        <w:tab/>
-      </w:r>
-      <w:r>
-        <w:rPr>
-          <w:b/>
-          <w:lang w:eastAsia="en-US"/>
-        </w:rPr>
-        <w:t>Foursquare</w:t>
-      </w:r>
-      <w:r>
-        <w:rPr>
-          <w:b/>
-          <w:lang w:eastAsia="en-US"/>
-        </w:rPr>
-        <w:t xml:space="preserve">: </w:t>
-      </w:r>
-      <w:r>
-        <w:rPr>
-          <w:lang w:eastAsia="en-US"/>
-        </w:rPr>
-        <w:t xml:space="preserve">2009 yılında kurulduktan sonra kısa sürede çok popüler oldu. Şu an konum tabanlı sosyal ağlar arasındaki en popüler sosyal ağ konumundadır. 45 milyondan fazla kullanıcıya ve 65 milyondan fazla </w:t>
-      </w:r>
-      <w:r>
-        <w:rPr>
-          <w:lang w:eastAsia="en-US"/>
-        </w:rPr>
-        <w:t>mekânı</w:t>
-      </w:r>
-      <w:r>
-        <w:rPr>
-          <w:lang w:eastAsia="en-US"/>
-        </w:rPr>
-        <w:t xml:space="preserve"> barındıran sistemde bu güne kadar 8 milyardan fazla yer bildirimi yapılmış durumdadır. </w:t>
-      </w:r>
-    </w:p>
-    <w:p>
-      <w:pPr>
-        <w:spacing w:line="360" w:lineRule="auto"/>
-        <w:jc w:val="both"/>
-        <w:rPr>
-          <w:lang w:eastAsia="en-US"/>
-        </w:rPr>
-      </w:pPr>
-      <w:r>
-        <w:rPr>
-          <w:lang w:eastAsia="en-US"/>
-        </w:rPr>
-        <w:t>Foursquare’e ait veri seti kullanıcılarının Twitter üzerinden yaptıkları yer bildirimi paylaşımları taranarak elde edilmiştir. Dolayısıyla Foursquare’deki bütün yer bildirimlerini kapsamamaktadır. Tahmini bir hesapla verilerin elde edildiği dönemde bütün sistemin yaklaşık %20-25 lik bir kısmını kapsadığı düşünülmektedir.</w:t>
-      </w:r>
-      <w:r>
-        <w:rPr>
-          <w:lang w:eastAsia="en-US"/>
-        </w:rPr>
-        <w:t xml:space="preserve"> </w:t>
-      </w:r>
-    </w:p>
-    <w:p>
-      <w:pPr>
-        <w:spacing w:line="360" w:lineRule="auto"/>
-        <w:jc w:val="both"/>
-        <w:rPr>
-          <w:lang w:eastAsia="en-US"/>
-        </w:rPr>
-      </w:pPr>
-      <w:r>
-        <w:rPr>
-          <w:lang w:eastAsia="en-US"/>
-        </w:rPr>
-        <w:t xml:space="preserve">Foursquare verileri 4 farklı şehiri kapsamaktadır. Bunlar Londra, Austin, Dallas ve San Francisco’dur. 2011 yılında 9 aylık bir dönemde 117 bin farklı kullanıcı tarafından 100 bin farklı mekânda yapılmış olan 1,4 milyon yer bildirimi verisi bulunmaktadır. </w:t>
-      </w:r>
-      <w:r>
-        <w:t>Yer bildirimi verisi şu bilgileri içermektedir; kullanıcıya ait kimlik numarası, zaman, mekâna ait kimlik numarası. Mekânlara ait veriler şu bilgileri içermektedir; mekâna ait kimlik numarası, mekânın adı, mekânın bulunduğu enlem ve boylam değerleri, kategori</w:t>
-      </w:r>
-      <w:r>
-        <w:t xml:space="preserve"> adı</w:t>
-      </w:r>
-      <w:r>
-        <w:t>.</w:t>
-      </w:r>
-    </w:p>
-    <w:p>
-      <w:pPr>
-        <w:pStyle w:val="anametin"/>
-      </w:pPr>
-      <w:r>
-        <w:rPr>
-          <w:b/>
-        </w:rPr>
-        <w:t>Gowalla</w:t>
-      </w:r>
-      <w:r>
-        <w:rPr>
-          <w:b/>
-        </w:rPr>
-        <w:t>:</w:t>
-      </w:r>
-      <w:r>
-        <w:t xml:space="preserve"> </w:t>
-      </w:r>
-      <w:r>
-        <w:t xml:space="preserve">2009 yılında kullanıma açıldıktan sonra kısa sürede oldukça büyük bir kitleye ulaşmıştır. 2011 yılında Facebook tarafından satın alındıktan sonra kullanımına son verilmiştir. Veriler </w:t>
-      </w:r>
-      <w:r>
-        <w:t xml:space="preserve">genel kullanıma açık API aracılığıyla elde edilmiştir. </w:t>
-      </w:r>
-      <w:r>
-        <w:t xml:space="preserve">Gowalla veri seti 2009 yılı ocak ayı ile 2010 yılı ağustos ayları arasında yaklaşık 19 aylık bir dönemi </w:t>
-      </w:r>
-      <w:r>
-        <w:lastRenderedPageBreak/>
-        <w:t xml:space="preserve">kapsamaktadır. Bu dönemde yaklaşık 100 bin kullanıcı </w:t>
-      </w:r>
-      <w:r>
-        <w:t>1,5</w:t>
-      </w:r>
-      <w:r>
-        <w:t xml:space="preserve"> milyon farklı </w:t>
-      </w:r>
-      <w:r>
-        <w:t>mekânda</w:t>
-      </w:r>
-      <w:r>
-        <w:t xml:space="preserve"> 10 milyonun üzerind</w:t>
-      </w:r>
-      <w:r>
-        <w:t xml:space="preserve">e yer bildiriminde bulunmuştur. </w:t>
-      </w:r>
-      <w:r>
-        <w:t>Mekânlar</w:t>
-      </w:r>
-      <w:r>
-        <w:t xml:space="preserve"> 283 farklı kategori altında toplanmıştır. </w:t>
-      </w:r>
-      <w:r>
-        <w:t xml:space="preserve">Yer bildirimi verisi şu bilgileri içermektedir; kullanıcıya ait kimlik numarası, zaman, mekâna ait kimlik numarası. </w:t>
-      </w:r>
-      <w:r>
-        <w:t>Mekânlara</w:t>
-      </w:r>
-      <w:r>
-        <w:t xml:space="preserve"> ait veriler şu bilgileri içermektedir; </w:t>
-      </w:r>
-      <w:r>
-        <w:t>mekâna</w:t>
-      </w:r>
-      <w:r>
-        <w:t xml:space="preserve"> ait kimlik numarası,</w:t>
-      </w:r>
-      <w:r>
-        <w:t xml:space="preserve"> mekânın adı,</w:t>
-      </w:r>
-      <w:r>
-        <w:t xml:space="preserve"> </w:t>
-      </w:r>
-      <w:r>
-        <w:t>mekânın</w:t>
-      </w:r>
-      <w:r>
-        <w:t xml:space="preserve"> bulunduğu enlem ve boylam değerleri, kategoriye ait kimlik numarası. Bunların haricinde kullanıcıların arkadaşlık ilişkilerini gösteren veri kümeside bulunmaktadır. </w:t>
-      </w:r>
-    </w:p>
-    <w:p>
-      <w:pPr>
-        <w:pStyle w:val="Balk2"/>
-        <w:rPr>
-          <w:rFonts w:cs="Calibri"/>
-        </w:rPr>
-      </w:pPr>
-      <w:bookmarkStart w:id="143" w:name="_Toc452489322"/>
-      <w:r>
-        <w:rPr>
-          <w:rFonts w:cs="Calibri"/>
-        </w:rPr>
-        <w:t>Veri Ön İşleme</w:t>
       </w:r>
       <w:bookmarkEnd w:id="143"/>
     </w:p>
     <w:p>
       <w:pPr>
-        <w:pStyle w:val="anametin"/>
-        <w:rPr>
-          <w:rFonts w:cs="Calibri"/>
-        </w:rPr>
-      </w:pPr>
-      <w:r>
-        <w:rPr>
-          <w:rFonts w:cs="Calibri"/>
-        </w:rPr>
-        <w:t xml:space="preserve">İlk etapta elde edilen veriler oldukça ham verilerdir. Ancak bununla beraber bu verileri kullanarak birçok farklı analiz yapmak ve yeni bilgiler elde etmekte mümkündür. Bu amaçla veriler üzerinde bir takım ön işleme çalışmaları yapılmıştır. </w:t>
+        <w:spacing w:line="360" w:lineRule="auto"/>
+        <w:jc w:val="both"/>
+        <w:rPr>
+          <w:lang w:eastAsia="en-US"/>
+        </w:rPr>
+      </w:pPr>
+      <w:r>
+        <w:rPr>
+          <w:lang w:eastAsia="en-US"/>
+        </w:rPr>
+        <w:t xml:space="preserve">Veriler iki farklı konum tabanlı sosyal ağ olan Gowalla ve Foursquare’den elde edilmiştir. </w:t>
+      </w:r>
+      <w:r>
+        <w:rPr>
+          <w:lang w:eastAsia="en-US"/>
+        </w:rPr>
+        <w:t xml:space="preserve">Her iki veri seti de daha önce bu alanda çalışma yapmış bir ekipten hazır olarak alınmıştır. Veriler üzerindeki çalışmayı sadece en popüler şehirlerle kısıtlayarak sistemin en yoğun kullanıldığı ve en çok kullanıcı ve mekânın bulunduğu yerlere odaklanılmıştır. </w:t>
       </w:r>
     </w:p>
     <w:p>
       <w:pPr>
-        <w:pStyle w:val="anametin"/>
-        <w:rPr>
-          <w:rFonts w:cs="Calibri"/>
-        </w:rPr>
-      </w:pPr>
-      <w:r>
-        <w:rPr>
-          <w:rFonts w:cs="Calibri"/>
-        </w:rPr>
-        <w:t xml:space="preserve">Yer bildirimi verileri kullanılarak her bir </w:t>
-      </w:r>
-      <w:r>
-        <w:rPr>
-          <w:rFonts w:cs="Calibri"/>
-        </w:rPr>
-        <w:t>mekânın</w:t>
-      </w:r>
-      <w:r>
-        <w:rPr>
-          <w:rFonts w:cs="Calibri"/>
-        </w:rPr>
-        <w:t xml:space="preserve">, kategorinin ve kullanıcının toplam yer bildirimi sayıları elde edilmiştir. Verilerin ait olduğu dönemde sistemi az kullanan kullanıcılar pasif kullanıcı kabul edilmiş ve bu kullanıcılar sistemden çıkarılmıştır.  </w:t>
-      </w:r>
-      <w:r>
-        <w:rPr>
-          <w:rFonts w:cs="Calibri"/>
-        </w:rPr>
-        <w:t>Bir kullanıcı eğer 9’dan az yer bildiriminde bulunduysa pasif kullanıcı olarak değerlendirilmiştir. Benzer şekilde mekânlar için de bir eleme uygulanmıştır. Eğer bir mekânda hiç yer bildirimi yok</w:t>
-      </w:r>
-      <w:r>
-        <w:rPr>
-          <w:rFonts w:cs="Calibri"/>
-        </w:rPr>
-        <w:t>sa</w:t>
-      </w:r>
-      <w:r>
-        <w:rPr>
-          <w:rFonts w:cs="Calibri"/>
-        </w:rPr>
-        <w:t xml:space="preserve"> ya da sadece bir tane var ise bu mekânda veri setinden çıkarılmıştır. </w:t>
-      </w:r>
-      <w:r>
-        <w:rPr>
-          <w:rFonts w:cs="Calibri"/>
-        </w:rPr>
-        <w:t xml:space="preserve">Burada amaç kullanıcılar hakkında elde edilen bilgileri kullanarak kişiselleştirilmiş bir öneri sistemi hazırlamaktır ve hakkında az bilgi olan kullanıcılar için sistem başarılı şekilde çalışmayacaktır. </w:t>
+        <w:spacing w:line="360" w:lineRule="auto"/>
+        <w:jc w:val="both"/>
+        <w:rPr>
+          <w:lang w:eastAsia="en-US"/>
+        </w:rPr>
+      </w:pPr>
+      <w:r>
+        <w:rPr>
+          <w:lang w:eastAsia="en-US"/>
+        </w:rPr>
+        <w:tab/>
+      </w:r>
+      <w:r>
+        <w:rPr>
+          <w:b/>
+          <w:lang w:eastAsia="en-US"/>
+        </w:rPr>
+        <w:t>Foursquare</w:t>
+      </w:r>
+      <w:r>
+        <w:rPr>
+          <w:b/>
+          <w:lang w:eastAsia="en-US"/>
+        </w:rPr>
+        <w:t xml:space="preserve">: </w:t>
+      </w:r>
+      <w:r>
+        <w:rPr>
+          <w:lang w:eastAsia="en-US"/>
+        </w:rPr>
+        <w:t xml:space="preserve">2009 yılında kurulduktan sonra kısa sürede çok popüler oldu. Şu an konum tabanlı sosyal ağlar arasındaki en popüler sosyal ağ konumundadır. 45 milyondan fazla kullanıcıya ve 65 milyondan fazla </w:t>
+      </w:r>
+      <w:r>
+        <w:rPr>
+          <w:lang w:eastAsia="en-US"/>
+        </w:rPr>
+        <w:t>mekânı</w:t>
+      </w:r>
+      <w:r>
+        <w:rPr>
+          <w:lang w:eastAsia="en-US"/>
+        </w:rPr>
+        <w:t xml:space="preserve"> barındıran sistemde bu güne kadar 8 milyardan fazla yer bildirimi yapılmış durumdadır. </w:t>
       </w:r>
     </w:p>
     <w:p>
       <w:pPr>
-        <w:pStyle w:val="anametin"/>
-        <w:rPr>
-          <w:rFonts w:cs="Calibri"/>
-        </w:rPr>
-      </w:pPr>
-      <w:r>
-        <w:rPr>
-          <w:rFonts w:cs="Calibri"/>
-        </w:rPr>
-        <w:t>Enlem ve boylam değerlerine sahip olduğumuz mekânların hangi ülke ve şehirlerde olduğunu tespit etmek için ek bir veri tabanı kullanılmış ve bu veri tabanındaki verilerle karşılaştırma sonucu bütün mekânların hangi ülke ve şehirlerde oldukları tespit edilmiştir. Elde edilen sonuçlara göre verilerin büyük ç</w:t>
-      </w:r>
-      <w:r>
-        <w:rPr>
-          <w:rFonts w:cs="Calibri"/>
-        </w:rPr>
-        <w:t>oğunluğu birkaç ülkede toplandığı</w:t>
-      </w:r>
-      <w:r>
-        <w:rPr>
-          <w:rFonts w:cs="Calibri"/>
-        </w:rPr>
-        <w:t>, benzer şekilde yer bildirimlerinin büyük bir kısmı az sayıda şehire dağıl</w:t>
-      </w:r>
-      <w:r>
-        <w:rPr>
-          <w:rFonts w:cs="Calibri"/>
-        </w:rPr>
-        <w:t>dığı gözlenmiştir</w:t>
-      </w:r>
-      <w:r>
-        <w:rPr>
-          <w:rFonts w:cs="Calibri"/>
-        </w:rPr>
-        <w:t xml:space="preserve">. Sistem performansını test ederken veriler şehir şehir ayrılarak değerlendirilmiştir. Burada kullanıcıların genelde aynı şehir içerisinde yer bildiriminde bulundukları varsayımı yapılmıştır. Bu sayede hem daha küçük veri setleriyle daha hızlı sonuçlar almak mümkün olacak hem de öneri yapılırken sadece bir şehir içerisinde tahmin yürütülecek ve başarının artması beklenecektir. </w:t>
+        <w:spacing w:line="360" w:lineRule="auto"/>
+        <w:jc w:val="both"/>
+        <w:rPr>
+          <w:lang w:eastAsia="en-US"/>
+        </w:rPr>
+      </w:pPr>
+      <w:r>
+        <w:rPr>
+          <w:lang w:eastAsia="en-US"/>
+        </w:rPr>
+        <w:t>Foursquare’e ait veri seti kullanıcılarının Twitter üzerinden yaptıkları yer bildirimi paylaşımları taranarak elde edilmiştir. Dolayısıyla Foursquare’deki bütün yer bildirimlerini kapsamamaktadır. Tahmini bir hesapla verilerin elde edildiği dönemde bütün sistemin yaklaşık %20-25 lik bir kısmını kapsadığı düşünülmektedir.</w:t>
+      </w:r>
+      <w:r>
+        <w:rPr>
+          <w:lang w:eastAsia="en-US"/>
+        </w:rPr>
+        <w:t xml:space="preserve"> </w:t>
       </w:r>
     </w:p>
     <w:p>
       <w:pPr>
-        <w:pStyle w:val="anametin"/>
-        <w:rPr>
-          <w:rFonts w:cs="Calibri"/>
-        </w:rPr>
-      </w:pPr>
-      <w:r>
-        <w:rPr>
-          <w:rFonts w:cs="Calibri"/>
-        </w:rPr>
-        <w:lastRenderedPageBreak/>
-        <w:t xml:space="preserve">Son olarak ileride kullanılmak üzere mekânların hangi zaman aralıklarında daha popüler oldukları bilgiside önceden hesaplanmış ve veri tabanına eklenmiştir. Gün 4 eşit zaman dilimine bölünmüştür bunlar; </w:t>
-      </w:r>
-      <w:proofErr w:type="gramStart"/>
-      <w:r>
-        <w:rPr>
-          <w:rFonts w:cs="Calibri"/>
-        </w:rPr>
-        <w:t>0</w:t>
-      </w:r>
-      <w:r>
-        <w:rPr>
-          <w:rFonts w:cs="Calibri"/>
-        </w:rPr>
-        <w:t>0:00</w:t>
-      </w:r>
-      <w:proofErr w:type="gramEnd"/>
-      <w:r>
-        <w:rPr>
-          <w:rFonts w:cs="Calibri"/>
-        </w:rPr>
-        <w:t>-</w:t>
-      </w:r>
-      <w:r>
-        <w:rPr>
-          <w:rFonts w:cs="Calibri"/>
-        </w:rPr>
-        <w:t>0</w:t>
-      </w:r>
-      <w:r>
-        <w:rPr>
-          <w:rFonts w:cs="Calibri"/>
-        </w:rPr>
-        <w:t xml:space="preserve">6:00, </w:t>
-      </w:r>
-      <w:r>
-        <w:rPr>
-          <w:rFonts w:cs="Calibri"/>
-        </w:rPr>
-        <w:t>0</w:t>
-      </w:r>
-      <w:r>
-        <w:rPr>
-          <w:rFonts w:cs="Calibri"/>
-        </w:rPr>
-        <w:t>6:00-12:00, 12:00-18:00 ve 18:00-24:00’tür. Daha sonra her bir mekân için bu zaman aralıklarında ne kadar yer bildirimi yapıldığı bilgisi kullanılarak hesaplama yapılmış ve sonuç normalize edilerek her bir mekân için 4 ayrı değer veri tabanına eklenmiştir.</w:t>
+        <w:spacing w:line="360" w:lineRule="auto"/>
+        <w:jc w:val="both"/>
+        <w:rPr>
+          <w:lang w:eastAsia="en-US"/>
+        </w:rPr>
+      </w:pPr>
+      <w:r>
+        <w:rPr>
+          <w:lang w:eastAsia="en-US"/>
+        </w:rPr>
+        <w:t xml:space="preserve">Foursquare verileri 4 farklı şehiri kapsamaktadır. Bunlar Londra, Austin, Dallas ve San Francisco’dur. 2011 yılında 9 aylık bir dönemde 117 bin farklı kullanıcı tarafından 100 bin farklı mekânda yapılmış olan 1,4 milyon yer bildirimi verisi bulunmaktadır. </w:t>
+      </w:r>
+      <w:r>
+        <w:t>Yer bildirimi verisi şu bilgileri içermektedir; kullanıcıya ait kimlik numarası, zaman, mekâna ait kimlik numarası. Mekânlara ait veriler şu bilgileri içermektedir; mekâna ait kimlik numarası, mekânın adı, mekânın bulunduğu enlem ve boylam değerleri, kategori</w:t>
+      </w:r>
+      <w:r>
+        <w:t xml:space="preserve"> adı</w:t>
+      </w:r>
+      <w:r>
+        <w:t>.</w:t>
       </w:r>
     </w:p>
     <w:p>
       <w:pPr>
         <w:pStyle w:val="anametin"/>
-        <w:rPr>
-          <w:rFonts w:cs="Calibri"/>
-        </w:rPr>
-      </w:pPr>
-      <w:r>
-        <w:rPr>
-          <w:rFonts w:cs="Calibri"/>
-        </w:rPr>
-        <w:t>Son durumda mekân veri tablosu için mekâna ait kimlik numarası, kategori numarası, mekânın adı, toplam yer bildirimi sayısı, enlem ve boylam değerleri, şehir ve ülke bilgisi ve zaman aralıkları için normalize edilmiş yoğunluk değerleri bulunmaktadır.</w:t>
+      </w:pPr>
+      <w:r>
+        <w:rPr>
+          <w:b/>
+        </w:rPr>
+        <w:t>Gowalla</w:t>
+      </w:r>
+      <w:r>
+        <w:rPr>
+          <w:b/>
+        </w:rPr>
+        <w:t>:</w:t>
+      </w:r>
+      <w:r>
+        <w:t xml:space="preserve"> </w:t>
+      </w:r>
+      <w:r>
+        <w:t xml:space="preserve">2009 yılında kullanıma açıldıktan sonra kısa sürede oldukça büyük bir kitleye ulaşmıştır. 2011 yılında Facebook tarafından satın alındıktan sonra kullanımına son verilmiştir. Veriler </w:t>
+      </w:r>
+      <w:r>
+        <w:t xml:space="preserve">genel kullanıma açık API aracılığıyla elde edilmiştir. </w:t>
+      </w:r>
+      <w:r>
+        <w:t xml:space="preserve">Gowalla veri seti </w:t>
+      </w:r>
+      <w:r>
+        <w:lastRenderedPageBreak/>
+        <w:t xml:space="preserve">2009 yılı ocak ayı ile 2010 yılı ağustos ayları arasında yaklaşık 19 aylık bir dönemi kapsamaktadır. Bu dönemde yaklaşık 100 bin kullanıcı </w:t>
+      </w:r>
+      <w:r>
+        <w:t>1,5</w:t>
+      </w:r>
+      <w:r>
+        <w:t xml:space="preserve"> milyon farklı </w:t>
+      </w:r>
+      <w:r>
+        <w:t>mekânda</w:t>
+      </w:r>
+      <w:r>
+        <w:t xml:space="preserve"> 10 milyonun üzerind</w:t>
+      </w:r>
+      <w:r>
+        <w:t xml:space="preserve">e yer bildiriminde bulunmuştur. </w:t>
+      </w:r>
+      <w:r>
+        <w:t>Mekânlar</w:t>
+      </w:r>
+      <w:r>
+        <w:t xml:space="preserve"> 283 farklı kategori altında toplanmıştır. </w:t>
+      </w:r>
+      <w:r>
+        <w:t xml:space="preserve">Yer bildirimi verisi şu bilgileri içermektedir; kullanıcıya ait kimlik numarası, zaman, mekâna ait kimlik numarası. </w:t>
+      </w:r>
+      <w:r>
+        <w:t>Mekânlara</w:t>
+      </w:r>
+      <w:r>
+        <w:t xml:space="preserve"> ait veriler şu bilgileri içermektedir; </w:t>
+      </w:r>
+      <w:r>
+        <w:t>mekâna</w:t>
+      </w:r>
+      <w:r>
+        <w:t xml:space="preserve"> ait kimlik numarası,</w:t>
+      </w:r>
+      <w:r>
+        <w:t xml:space="preserve"> mekânın adı,</w:t>
+      </w:r>
+      <w:r>
+        <w:t xml:space="preserve"> </w:t>
+      </w:r>
+      <w:r>
+        <w:t>mekânın</w:t>
+      </w:r>
+      <w:r>
+        <w:t xml:space="preserve"> bulunduğu enlem ve boylam değerleri, kategoriye ait kimlik numarası. Bunların haricinde kullanıcıların arkadaşlık ilişkilerini gösteren veri kümeside bulunmaktadır. </w:t>
       </w:r>
     </w:p>
     <w:p>
       <w:pPr>
         <w:pStyle w:val="Balk2"/>
         <w:rPr>
-          <w:b w:val="0"/>
-        </w:rPr>
-      </w:pPr>
-      <w:bookmarkStart w:id="144" w:name="_Toc452489323"/>
-      <w:r>
-        <w:t>Veri Analizi</w:t>
+          <w:rFonts w:cs="Calibri"/>
+        </w:rPr>
+      </w:pPr>
+      <w:bookmarkStart w:id="144" w:name="_Toc452757369"/>
+      <w:r>
+        <w:rPr>
+          <w:rFonts w:cs="Calibri"/>
+        </w:rPr>
+        <w:t>Veri Ön İşleme</w:t>
       </w:r>
       <w:bookmarkEnd w:id="144"/>
     </w:p>
     <w:p>
       <w:pPr>
-        <w:rPr>
-          <w:lang w:eastAsia="en-US"/>
-        </w:rPr>
-      </w:pPr>
-      <w:r>
-        <w:rPr>
-          <w:lang w:eastAsia="en-US"/>
-        </w:rPr>
-        <w:t xml:space="preserve">Bu bölümde veri setleri üzerinde kapsamlı analiz yapılmış ve elde edilen sonuçlar paylaşılmıştır. </w:t>
+        <w:pStyle w:val="anametin"/>
+        <w:rPr>
+          <w:rFonts w:cs="Calibri"/>
+        </w:rPr>
+      </w:pPr>
+      <w:r>
+        <w:rPr>
+          <w:rFonts w:cs="Calibri"/>
+        </w:rPr>
+        <w:t xml:space="preserve">İlk etapta elde edilen veriler oldukça ham verilerdir. Ancak bununla beraber bu verileri kullanarak birçok farklı analiz yapmak ve yeni bilgiler elde etmekte mümkündür. Bu amaçla veriler üzerinde bir takım ön işleme çalışmaları yapılmıştır. </w:t>
       </w:r>
     </w:p>
     <w:p>
       <w:pPr>
-        <w:pStyle w:val="Balk3"/>
-      </w:pPr>
-      <w:bookmarkStart w:id="145" w:name="_Toc452489324"/>
-      <w:r>
-        <w:t>Foursquare Analizi</w:t>
+        <w:pStyle w:val="anametin"/>
+        <w:rPr>
+          <w:rFonts w:cs="Calibri"/>
+        </w:rPr>
+      </w:pPr>
+      <w:r>
+        <w:rPr>
+          <w:rFonts w:cs="Calibri"/>
+        </w:rPr>
+        <w:t xml:space="preserve">Yer bildirimi verileri kullanılarak her bir </w:t>
+      </w:r>
+      <w:r>
+        <w:rPr>
+          <w:rFonts w:cs="Calibri"/>
+        </w:rPr>
+        <w:t>mekânın</w:t>
+      </w:r>
+      <w:r>
+        <w:rPr>
+          <w:rFonts w:cs="Calibri"/>
+        </w:rPr>
+        <w:t xml:space="preserve">, kategorinin ve kullanıcının toplam yer bildirimi sayıları elde edilmiştir. Verilerin ait olduğu dönemde sistemi az kullanan kullanıcılar pasif kullanıcı kabul edilmiş ve bu kullanıcılar sistemden çıkarılmıştır.  </w:t>
+      </w:r>
+      <w:r>
+        <w:rPr>
+          <w:rFonts w:cs="Calibri"/>
+        </w:rPr>
+        <w:t>Bir kullanıcı eğer 9’dan az yer bildiriminde bulunduysa pasif kullanıcı olarak değerlendirilmiştir. Benzer şekilde mekânlar için de bir eleme uygulanmıştır. Eğer bir mekânda hiç yer bildirimi yok</w:t>
+      </w:r>
+      <w:r>
+        <w:rPr>
+          <w:rFonts w:cs="Calibri"/>
+        </w:rPr>
+        <w:t>sa</w:t>
+      </w:r>
+      <w:r>
+        <w:rPr>
+          <w:rFonts w:cs="Calibri"/>
+        </w:rPr>
+        <w:t xml:space="preserve"> ya da sadece bir tane var ise bu mekânda veri setinden çıkarılmıştır. </w:t>
+      </w:r>
+      <w:r>
+        <w:rPr>
+          <w:rFonts w:cs="Calibri"/>
+        </w:rPr>
+        <w:t xml:space="preserve">Burada amaç kullanıcılar hakkında elde edilen bilgileri kullanarak kişiselleştirilmiş bir öneri sistemi hazırlamaktır ve hakkında az bilgi olan kullanıcılar için sistem başarılı şekilde çalışmayacaktır. </w:t>
+      </w:r>
+    </w:p>
+    <w:p>
+      <w:pPr>
+        <w:pStyle w:val="anametin"/>
+        <w:rPr>
+          <w:rFonts w:cs="Calibri"/>
+        </w:rPr>
+      </w:pPr>
+      <w:r>
+        <w:rPr>
+          <w:rFonts w:cs="Calibri"/>
+        </w:rPr>
+        <w:t>Enlem ve boylam değerlerine sahip olduğumuz mekânların hangi ülke ve şehirlerde olduğunu tespit etmek için ek bir veri tabanı kullanılmış ve bu veri tabanındaki verilerle karşılaştırma sonucu bütün mekânların hangi ülke ve şehirlerde oldukları tespit edilmiştir. Elde edilen sonuçlara göre verilerin büyük ç</w:t>
+      </w:r>
+      <w:r>
+        <w:rPr>
+          <w:rFonts w:cs="Calibri"/>
+        </w:rPr>
+        <w:t>oğunluğu birkaç ülkede toplandığı</w:t>
+      </w:r>
+      <w:r>
+        <w:rPr>
+          <w:rFonts w:cs="Calibri"/>
+        </w:rPr>
+        <w:t>, benzer şekilde yer bildirimlerinin büyük bir kısmı az sayıda şehire dağıl</w:t>
+      </w:r>
+      <w:r>
+        <w:rPr>
+          <w:rFonts w:cs="Calibri"/>
+        </w:rPr>
+        <w:t>dığı gözlenmiştir</w:t>
+      </w:r>
+      <w:r>
+        <w:rPr>
+          <w:rFonts w:cs="Calibri"/>
+        </w:rPr>
+        <w:t xml:space="preserve">. Sistem performansını test ederken veriler şehir şehir ayrılarak değerlendirilmiştir. Burada kullanıcıların genelde aynı şehir içerisinde yer bildiriminde bulundukları varsayımı yapılmıştır. Bu sayede hem daha küçük veri setleriyle daha hızlı sonuçlar almak </w:t>
+      </w:r>
+      <w:r>
+        <w:rPr>
+          <w:rFonts w:cs="Calibri"/>
+        </w:rPr>
+        <w:lastRenderedPageBreak/>
+        <w:t xml:space="preserve">mümkün olacak hem de öneri yapılırken sadece bir şehir içerisinde tahmin yürütülecek ve başarının artması beklenecektir. </w:t>
+      </w:r>
+    </w:p>
+    <w:p>
+      <w:pPr>
+        <w:pStyle w:val="anametin"/>
+        <w:rPr>
+          <w:rFonts w:cs="Calibri"/>
+        </w:rPr>
+      </w:pPr>
+      <w:r>
+        <w:rPr>
+          <w:rFonts w:cs="Calibri"/>
+        </w:rPr>
+        <w:t xml:space="preserve">Son olarak ileride kullanılmak üzere mekânların hangi zaman aralıklarında daha popüler oldukları bilgiside önceden hesaplanmış ve veri tabanına eklenmiştir. Gün 4 eşit zaman dilimine bölünmüştür bunlar; </w:t>
+      </w:r>
+      <w:proofErr w:type="gramStart"/>
+      <w:r>
+        <w:rPr>
+          <w:rFonts w:cs="Calibri"/>
+        </w:rPr>
+        <w:t>0</w:t>
+      </w:r>
+      <w:r>
+        <w:rPr>
+          <w:rFonts w:cs="Calibri"/>
+        </w:rPr>
+        <w:t>0:00</w:t>
+      </w:r>
+      <w:proofErr w:type="gramEnd"/>
+      <w:r>
+        <w:rPr>
+          <w:rFonts w:cs="Calibri"/>
+        </w:rPr>
+        <w:t>-</w:t>
+      </w:r>
+      <w:r>
+        <w:rPr>
+          <w:rFonts w:cs="Calibri"/>
+        </w:rPr>
+        <w:t>0</w:t>
+      </w:r>
+      <w:r>
+        <w:rPr>
+          <w:rFonts w:cs="Calibri"/>
+        </w:rPr>
+        <w:t xml:space="preserve">6:00, </w:t>
+      </w:r>
+      <w:r>
+        <w:rPr>
+          <w:rFonts w:cs="Calibri"/>
+        </w:rPr>
+        <w:t>0</w:t>
+      </w:r>
+      <w:r>
+        <w:rPr>
+          <w:rFonts w:cs="Calibri"/>
+        </w:rPr>
+        <w:t>6:00-12:00, 12:00-18:00 ve 18:00-24:00’tür. Daha sonra her bir mekân için bu zaman aralıklarında ne kadar yer bildirimi yapıldığı bilgisi kullanılarak hesaplama yapılmış ve sonuç normalize edilerek her bir mekân için 4 ayrı değer veri tabanına eklenmiştir.</w:t>
+      </w:r>
+    </w:p>
+    <w:p>
+      <w:pPr>
+        <w:pStyle w:val="anametin"/>
+        <w:rPr>
+          <w:rFonts w:cs="Calibri"/>
+        </w:rPr>
+      </w:pPr>
+      <w:r>
+        <w:rPr>
+          <w:rFonts w:cs="Calibri"/>
+        </w:rPr>
+        <w:t>Son durumda mekân veri tablosu için mekâna ait kimlik numarası, kategori numarası, mekânın adı, toplam yer bildirimi sayısı, enlem ve boylam değerleri, şehir ve ülke bilgisi ve zaman aralıkları için normalize edilmiş yoğunluk değerleri bulunmaktadır.</w:t>
+      </w:r>
+    </w:p>
+    <w:p>
+      <w:pPr>
+        <w:pStyle w:val="Balk2"/>
+        <w:rPr>
+          <w:b w:val="0"/>
+        </w:rPr>
+      </w:pPr>
+      <w:bookmarkStart w:id="145" w:name="_Toc452757370"/>
+      <w:r>
+        <w:t>Veri Analizi</w:t>
       </w:r>
       <w:bookmarkEnd w:id="145"/>
     </w:p>
     <w:p>
       <w:pPr>
+        <w:rPr>
+          <w:lang w:eastAsia="en-US"/>
+        </w:rPr>
+      </w:pPr>
+      <w:r>
+        <w:rPr>
+          <w:lang w:eastAsia="en-US"/>
+        </w:rPr>
+        <w:t xml:space="preserve">Bu bölümde veri setleri üzerinde kapsamlı analiz yapılmış ve elde edilen sonuçlar paylaşılmıştır. </w:t>
+      </w:r>
+    </w:p>
+    <w:p>
+      <w:pPr>
+        <w:pStyle w:val="Balk3"/>
+      </w:pPr>
+      <w:bookmarkStart w:id="146" w:name="_Toc452757371"/>
+      <w:r>
+        <w:t>Foursquare Analizi</w:t>
+      </w:r>
+      <w:bookmarkEnd w:id="146"/>
+    </w:p>
+    <w:p>
+      <w:pPr>
         <w:pStyle w:val="izelgeyazs"/>
         <w:rPr>
           <w:rFonts w:cs="Calibri"/>
           <w:bCs/>
         </w:rPr>
       </w:pPr>
-      <w:bookmarkStart w:id="146" w:name="_Toc452579682"/>
+      <w:bookmarkStart w:id="147" w:name="_Toc452579682"/>
       <w:r>
         <w:rPr>
           <w:rFonts w:cs="Calibri"/>
@@ -10704,7 +10045,7 @@
         </w:rPr>
         <w:t>Aylara Göre Yer Bildirimi Sayısı</w:t>
       </w:r>
-      <w:bookmarkEnd w:id="146"/>
+      <w:bookmarkEnd w:id="147"/>
     </w:p>
     <w:p>
       <w:pPr>
@@ -10726,7 +10067,7 @@
             </wp:cNvGraphicFramePr>
             <a:graphic xmlns:a="http://schemas.openxmlformats.org/drawingml/2006/main">
               <a:graphicData uri="http://schemas.openxmlformats.org/drawingml/2006/chart">
-                <c:chart xmlns:c="http://schemas.openxmlformats.org/drawingml/2006/chart" xmlns:r="http://schemas.openxmlformats.org/officeDocument/2006/relationships" r:id="rId13"/>
+                <c:chart xmlns:c="http://schemas.openxmlformats.org/drawingml/2006/chart" xmlns:r="http://schemas.openxmlformats.org/officeDocument/2006/relationships" r:id="rId12"/>
               </a:graphicData>
             </a:graphic>
           </wp:inline>
@@ -10744,6 +10085,7 @@
         <w:rPr>
           <w:noProof/>
         </w:rPr>
+        <w:lastRenderedPageBreak/>
         <w:t>9 aylık dönem içerisinde en çok yer bildiriminin yapıldığı ay haziran olmuştur. Kış aylarında yer bildirimlerinin diğer aylara göre daha az olduğu söylenebilir. Ayrıca yer bildirimi sayısının sürekli olarak artış göstermediği de görülmektedir.</w:t>
       </w:r>
     </w:p>
@@ -10776,7 +10118,7 @@
           <w:bCs/>
         </w:rPr>
       </w:pPr>
-      <w:bookmarkStart w:id="147" w:name="_Toc452579683"/>
+      <w:bookmarkStart w:id="148" w:name="_Toc452579683"/>
       <w:r>
         <w:rPr>
           <w:rFonts w:cs="Calibri"/>
@@ -10827,7 +10169,7 @@
         </w:rPr>
         <w:t>Şehirlere Göre Yer Bildirimi Sayısı</w:t>
       </w:r>
-      <w:bookmarkEnd w:id="147"/>
+      <w:bookmarkEnd w:id="148"/>
     </w:p>
     <w:p>
       <w:pPr>
@@ -10849,7 +10191,7 @@
             </wp:cNvGraphicFramePr>
             <a:graphic xmlns:a="http://schemas.openxmlformats.org/drawingml/2006/main">
               <a:graphicData uri="http://schemas.openxmlformats.org/drawingml/2006/chart">
-                <c:chart xmlns:c="http://schemas.openxmlformats.org/drawingml/2006/chart" xmlns:r="http://schemas.openxmlformats.org/officeDocument/2006/relationships" r:id="rId14"/>
+                <c:chart xmlns:c="http://schemas.openxmlformats.org/drawingml/2006/chart" xmlns:r="http://schemas.openxmlformats.org/officeDocument/2006/relationships" r:id="rId13"/>
               </a:graphicData>
             </a:graphic>
           </wp:inline>
@@ -10878,7 +10220,7 @@
           <w:bCs/>
         </w:rPr>
       </w:pPr>
-      <w:bookmarkStart w:id="148" w:name="_Toc452579684"/>
+      <w:bookmarkStart w:id="149" w:name="_Toc452579684"/>
       <w:r>
         <w:rPr>
           <w:rFonts w:cs="Calibri"/>
@@ -10943,7 +10285,7 @@
         </w:rPr>
         <w:t xml:space="preserve"> Sayısı</w:t>
       </w:r>
-      <w:bookmarkEnd w:id="148"/>
+      <w:bookmarkEnd w:id="149"/>
     </w:p>
     <w:p>
       <w:pPr>
@@ -10955,6 +10297,7 @@
         <w:rPr>
           <w:noProof/>
         </w:rPr>
+        <w:lastRenderedPageBreak/>
         <w:drawing>
           <wp:inline distT="0" distB="0" distL="0" distR="0" wp14:anchorId="21E294E0" wp14:editId="0C761D9C">
             <wp:extent cx="5396230" cy="3238500"/>
@@ -10965,7 +10308,7 @@
             </wp:cNvGraphicFramePr>
             <a:graphic xmlns:a="http://schemas.openxmlformats.org/drawingml/2006/main">
               <a:graphicData uri="http://schemas.openxmlformats.org/drawingml/2006/chart">
-                <c:chart xmlns:c="http://schemas.openxmlformats.org/drawingml/2006/chart" xmlns:r="http://schemas.openxmlformats.org/officeDocument/2006/relationships" r:id="rId15"/>
+                <c:chart xmlns:c="http://schemas.openxmlformats.org/drawingml/2006/chart" xmlns:r="http://schemas.openxmlformats.org/officeDocument/2006/relationships" r:id="rId14"/>
               </a:graphicData>
             </a:graphic>
           </wp:inline>
@@ -10983,7 +10326,6 @@
         <w:rPr>
           <w:noProof/>
         </w:rPr>
-        <w:lastRenderedPageBreak/>
         <w:t>Yer bildirimi sayısı ile mekan sayısının doğrudan orantılı olmadığı grafikten görülmektedir. Dallas şehri en az yer bildirimine sahip iken mekan sayısı olarak Austin şehrini geçmiştir. Londra şehri en çok mekana sahiptir.</w:t>
       </w:r>
     </w:p>
@@ -10995,7 +10337,7 @@
           <w:bCs/>
         </w:rPr>
       </w:pPr>
-      <w:bookmarkStart w:id="149" w:name="_Toc452579685"/>
+      <w:bookmarkStart w:id="150" w:name="_Toc452579685"/>
       <w:r>
         <w:rPr>
           <w:rFonts w:cs="Calibri"/>
@@ -11046,7 +10388,7 @@
         </w:rPr>
         <w:t>Şehirlere Göre Kullanıcı Sayısı</w:t>
       </w:r>
-      <w:bookmarkEnd w:id="149"/>
+      <w:bookmarkEnd w:id="150"/>
     </w:p>
     <w:p>
       <w:pPr>
@@ -11068,7 +10410,7 @@
             </wp:cNvGraphicFramePr>
             <a:graphic xmlns:a="http://schemas.openxmlformats.org/drawingml/2006/main">
               <a:graphicData uri="http://schemas.openxmlformats.org/drawingml/2006/chart">
-                <c:chart xmlns:c="http://schemas.openxmlformats.org/drawingml/2006/chart" xmlns:r="http://schemas.openxmlformats.org/officeDocument/2006/relationships" r:id="rId16"/>
+                <c:chart xmlns:c="http://schemas.openxmlformats.org/drawingml/2006/chart" xmlns:r="http://schemas.openxmlformats.org/officeDocument/2006/relationships" r:id="rId15"/>
               </a:graphicData>
             </a:graphic>
           </wp:inline>
@@ -11093,11 +10435,12 @@
       <w:pPr>
         <w:pStyle w:val="Balk3"/>
       </w:pPr>
-      <w:bookmarkStart w:id="150" w:name="_Toc452489325"/>
-      <w:r>
+      <w:bookmarkStart w:id="151" w:name="_Toc452757372"/>
+      <w:r>
+        <w:lastRenderedPageBreak/>
         <w:t>Gowalla Analizi</w:t>
       </w:r>
-      <w:bookmarkEnd w:id="150"/>
+      <w:bookmarkEnd w:id="151"/>
     </w:p>
     <w:p>
       <w:pPr>
@@ -11107,8 +10450,8 @@
           <w:bCs/>
         </w:rPr>
       </w:pPr>
-      <w:bookmarkStart w:id="151" w:name="_Toc289207618"/>
-      <w:bookmarkStart w:id="152" w:name="_Toc452579686"/>
+      <w:bookmarkStart w:id="152" w:name="_Toc289207618"/>
+      <w:bookmarkStart w:id="153" w:name="_Toc452579686"/>
       <w:r>
         <w:rPr>
           <w:rFonts w:cs="Calibri"/>
@@ -11152,7 +10495,7 @@
         </w:rPr>
         <w:t xml:space="preserve"> </w:t>
       </w:r>
-      <w:bookmarkEnd w:id="151"/>
+      <w:bookmarkEnd w:id="152"/>
       <w:r>
         <w:rPr>
           <w:rFonts w:cs="Calibri"/>
@@ -11160,7 +10503,7 @@
         </w:rPr>
         <w:t>Aylara Göre Yer Bildirimi Sayısı</w:t>
       </w:r>
-      <w:bookmarkEnd w:id="152"/>
+      <w:bookmarkEnd w:id="153"/>
     </w:p>
     <w:p>
       <w:pPr>
@@ -11169,22 +10512,21 @@
           <w:lang w:eastAsia="en-US"/>
         </w:rPr>
       </w:pPr>
-      <w:bookmarkStart w:id="153" w:name="_Toc288724189"/>
-      <w:bookmarkStart w:id="154" w:name="_Toc288724504"/>
-      <w:bookmarkStart w:id="155" w:name="_Toc288725746"/>
-      <w:bookmarkStart w:id="156" w:name="_Toc288725974"/>
-      <w:bookmarkStart w:id="157" w:name="_Toc288726226"/>
-      <w:bookmarkStart w:id="158" w:name="_Toc288731276"/>
-      <w:bookmarkStart w:id="159" w:name="_Toc288731467"/>
-      <w:bookmarkStart w:id="160" w:name="_Toc291755602"/>
-      <w:bookmarkStart w:id="161" w:name="_Toc291762482"/>
-      <w:bookmarkStart w:id="162" w:name="_Toc291765764"/>
-      <w:bookmarkStart w:id="163" w:name="_Toc291852712"/>
+      <w:bookmarkStart w:id="154" w:name="_Toc288724189"/>
+      <w:bookmarkStart w:id="155" w:name="_Toc288724504"/>
+      <w:bookmarkStart w:id="156" w:name="_Toc288725746"/>
+      <w:bookmarkStart w:id="157" w:name="_Toc288725974"/>
+      <w:bookmarkStart w:id="158" w:name="_Toc288726226"/>
+      <w:bookmarkStart w:id="159" w:name="_Toc288731276"/>
+      <w:bookmarkStart w:id="160" w:name="_Toc288731467"/>
+      <w:bookmarkStart w:id="161" w:name="_Toc291755602"/>
+      <w:bookmarkStart w:id="162" w:name="_Toc291762482"/>
+      <w:bookmarkStart w:id="163" w:name="_Toc291765764"/>
+      <w:bookmarkStart w:id="164" w:name="_Toc291852712"/>
       <w:r>
         <w:rPr>
           <w:noProof/>
         </w:rPr>
-        <w:lastRenderedPageBreak/>
         <w:drawing>
           <wp:inline distT="0" distB="0" distL="0" distR="0" wp14:anchorId="60A68006" wp14:editId="6E8A47F5">
             <wp:extent cx="5396230" cy="3238500"/>
@@ -11195,7 +10537,7 @@
             </wp:cNvGraphicFramePr>
             <a:graphic xmlns:a="http://schemas.openxmlformats.org/drawingml/2006/main">
               <a:graphicData uri="http://schemas.openxmlformats.org/drawingml/2006/chart">
-                <c:chart xmlns:c="http://schemas.openxmlformats.org/drawingml/2006/chart" xmlns:r="http://schemas.openxmlformats.org/officeDocument/2006/relationships" r:id="rId17"/>
+                <c:chart xmlns:c="http://schemas.openxmlformats.org/drawingml/2006/chart" xmlns:r="http://schemas.openxmlformats.org/officeDocument/2006/relationships" r:id="rId16"/>
               </a:graphicData>
             </a:graphic>
           </wp:inline>
@@ -11224,7 +10566,7 @@
           <w:bCs/>
         </w:rPr>
       </w:pPr>
-      <w:bookmarkStart w:id="164" w:name="_Toc452579687"/>
+      <w:bookmarkStart w:id="165" w:name="_Toc452579687"/>
       <w:r>
         <w:rPr>
           <w:rFonts w:cs="Calibri"/>
@@ -11282,7 +10624,7 @@
         </w:rPr>
         <w:t>Sayısı</w:t>
       </w:r>
-      <w:bookmarkEnd w:id="164"/>
+      <w:bookmarkEnd w:id="165"/>
     </w:p>
     <w:p>
       <w:pPr>
@@ -11306,7 +10648,7 @@
             </wp:cNvGraphicFramePr>
             <a:graphic xmlns:a="http://schemas.openxmlformats.org/drawingml/2006/main">
               <a:graphicData uri="http://schemas.openxmlformats.org/drawingml/2006/chart">
-                <c:chart xmlns:c="http://schemas.openxmlformats.org/drawingml/2006/chart" xmlns:r="http://schemas.openxmlformats.org/officeDocument/2006/relationships" r:id="rId18"/>
+                <c:chart xmlns:c="http://schemas.openxmlformats.org/drawingml/2006/chart" xmlns:r="http://schemas.openxmlformats.org/officeDocument/2006/relationships" r:id="rId17"/>
               </a:graphicData>
             </a:graphic>
           </wp:inline>
@@ -11318,6 +10660,7 @@
         <w:pStyle w:val="anametin"/>
       </w:pPr>
       <w:r>
+        <w:lastRenderedPageBreak/>
         <w:t xml:space="preserve">Çizelge </w:t>
       </w:r>
       <w:proofErr w:type="gramStart"/>
@@ -11346,7 +10689,7 @@
           <w:bCs/>
         </w:rPr>
       </w:pPr>
-      <w:bookmarkStart w:id="165" w:name="_Toc452579688"/>
+      <w:bookmarkStart w:id="166" w:name="_Toc452579688"/>
       <w:r>
         <w:rPr>
           <w:rFonts w:cs="Calibri"/>
@@ -11404,7 +10747,7 @@
         </w:rPr>
         <w:t xml:space="preserve"> Mekân Sayısı</w:t>
       </w:r>
-      <w:bookmarkEnd w:id="165"/>
+      <w:bookmarkEnd w:id="166"/>
     </w:p>
     <w:p>
       <w:pPr>
@@ -11428,7 +10771,7 @@
             </wp:cNvGraphicFramePr>
             <a:graphic xmlns:a="http://schemas.openxmlformats.org/drawingml/2006/main">
               <a:graphicData uri="http://schemas.openxmlformats.org/drawingml/2006/chart">
-                <c:chart xmlns:c="http://schemas.openxmlformats.org/drawingml/2006/chart" xmlns:r="http://schemas.openxmlformats.org/officeDocument/2006/relationships" r:id="rId19"/>
+                <c:chart xmlns:c="http://schemas.openxmlformats.org/drawingml/2006/chart" xmlns:r="http://schemas.openxmlformats.org/officeDocument/2006/relationships" r:id="rId18"/>
               </a:graphicData>
             </a:graphic>
           </wp:inline>
@@ -11451,7 +10794,7 @@
           <w:bCs/>
         </w:rPr>
       </w:pPr>
-      <w:bookmarkStart w:id="166" w:name="_Toc452579689"/>
+      <w:bookmarkStart w:id="167" w:name="_Toc452579689"/>
       <w:r>
         <w:rPr>
           <w:rFonts w:cs="Calibri"/>
@@ -11502,7 +10845,7 @@
         </w:rPr>
         <w:t>Şehirlere Kullanıcı Sayısı</w:t>
       </w:r>
-      <w:bookmarkEnd w:id="166"/>
+      <w:bookmarkEnd w:id="167"/>
     </w:p>
     <w:p>
       <w:pPr>
@@ -11527,7 +10870,7 @@
             </wp:cNvGraphicFramePr>
             <a:graphic xmlns:a="http://schemas.openxmlformats.org/drawingml/2006/main">
               <a:graphicData uri="http://schemas.openxmlformats.org/drawingml/2006/chart">
-                <c:chart xmlns:c="http://schemas.openxmlformats.org/drawingml/2006/chart" xmlns:r="http://schemas.openxmlformats.org/officeDocument/2006/relationships" r:id="rId20"/>
+                <c:chart xmlns:c="http://schemas.openxmlformats.org/drawingml/2006/chart" xmlns:r="http://schemas.openxmlformats.org/officeDocument/2006/relationships" r:id="rId19"/>
               </a:graphicData>
             </a:graphic>
           </wp:inline>
@@ -11615,7 +10958,7 @@
           <w:rFonts w:cs="Calibri"/>
         </w:rPr>
       </w:pPr>
-      <w:bookmarkStart w:id="167" w:name="_Toc452489326"/>
+      <w:bookmarkStart w:id="168" w:name="_Toc452757373"/>
       <w:r>
         <w:rPr>
           <w:rFonts w:cs="Calibri"/>
@@ -11623,7 +10966,6 @@
         <w:lastRenderedPageBreak/>
         <w:t>BÖLÜM 3</w:t>
       </w:r>
-      <w:bookmarkEnd w:id="153"/>
       <w:bookmarkEnd w:id="154"/>
       <w:bookmarkEnd w:id="155"/>
       <w:bookmarkEnd w:id="156"/>
@@ -11634,36 +10976,37 @@
       <w:bookmarkEnd w:id="161"/>
       <w:bookmarkEnd w:id="162"/>
       <w:bookmarkEnd w:id="163"/>
-      <w:bookmarkEnd w:id="167"/>
-    </w:p>
-    <w:p>
-      <w:pPr>
-        <w:pStyle w:val="AltKonuBal"/>
-      </w:pPr>
-      <w:bookmarkStart w:id="168" w:name="_Toc452489327"/>
-      <w:r>
-        <w:t>KONUM TAHMİNİ PROBLEMİ</w:t>
-      </w:r>
+      <w:bookmarkEnd w:id="164"/>
       <w:bookmarkEnd w:id="168"/>
     </w:p>
     <w:p>
       <w:pPr>
+        <w:pStyle w:val="AltKonuBal"/>
+      </w:pPr>
+      <w:bookmarkStart w:id="169" w:name="_Toc452757374"/>
+      <w:r>
+        <w:t>KONUM TAHMİNİ PROBLEMİ</w:t>
+      </w:r>
+      <w:bookmarkEnd w:id="169"/>
+    </w:p>
+    <w:p>
+      <w:pPr>
         <w:pStyle w:val="anametin"/>
         <w:rPr>
           <w:rFonts w:cs="Calibri"/>
           <w:lang w:val="en-US"/>
         </w:rPr>
       </w:pPr>
-      <w:bookmarkStart w:id="169" w:name="_Toc286262013"/>
-      <w:bookmarkStart w:id="170" w:name="_Toc286398589"/>
-      <w:bookmarkStart w:id="171" w:name="_Toc288729068"/>
-      <w:bookmarkStart w:id="172" w:name="_Toc286399813"/>
-      <w:bookmarkStart w:id="173" w:name="_Toc288724191"/>
-      <w:bookmarkStart w:id="174" w:name="_Toc288724506"/>
-      <w:bookmarkStart w:id="175" w:name="_Toc288731278"/>
-      <w:bookmarkEnd w:id="169"/>
+      <w:bookmarkStart w:id="170" w:name="_Toc286262013"/>
+      <w:bookmarkStart w:id="171" w:name="_Toc286398589"/>
+      <w:bookmarkStart w:id="172" w:name="_Toc288729068"/>
+      <w:bookmarkStart w:id="173" w:name="_Toc286399813"/>
+      <w:bookmarkStart w:id="174" w:name="_Toc288724191"/>
+      <w:bookmarkStart w:id="175" w:name="_Toc288724506"/>
+      <w:bookmarkStart w:id="176" w:name="_Toc288731278"/>
       <w:bookmarkEnd w:id="170"/>
       <w:bookmarkEnd w:id="171"/>
+      <w:bookmarkEnd w:id="172"/>
       <w:r>
         <w:rPr>
           <w:rFonts w:cs="Calibri"/>
@@ -11700,68 +11043,13 @@
       <w:pPr>
         <w:pStyle w:val="Balk2"/>
       </w:pPr>
-      <w:bookmarkStart w:id="176" w:name="_Toc452489328"/>
-      <w:bookmarkEnd w:id="172"/>
+      <w:bookmarkStart w:id="177" w:name="_Toc452757375"/>
       <w:bookmarkEnd w:id="173"/>
       <w:bookmarkEnd w:id="174"/>
       <w:bookmarkEnd w:id="175"/>
+      <w:bookmarkEnd w:id="176"/>
       <w:r>
         <w:t>Problem Tanımı</w:t>
-      </w:r>
-      <w:bookmarkEnd w:id="176"/>
-    </w:p>
-    <w:p>
-      <w:pPr>
-        <w:pStyle w:val="anametin"/>
-        <w:rPr>
-          <w:rFonts w:cs="Calibri"/>
-          <w:lang w:val="en-US"/>
-        </w:rPr>
-      </w:pPr>
-      <w:r>
-        <w:rPr>
-          <w:rFonts w:cs="Calibri"/>
-          <w:lang w:val="en-US"/>
-        </w:rPr>
-        <w:t xml:space="preserve">Konum-tabanlı sosyal ağlar kullanıcılarının konumlarını paylaşmalarına olanak sağlamakta ve bu konum bilgisine zaman bilgisini de ekleyerek </w:t>
-      </w:r>
-      <w:r>
-        <w:rPr>
-          <w:rFonts w:cs="Calibri"/>
-          <w:lang w:val="en-US"/>
-        </w:rPr>
-        <w:t xml:space="preserve">bu bilgileri saklamaktadırlar. Bu saklanan bilgiye yer bildirimi denmektedir. Biz de çalışmamızda bu yer bildirimi verilerini kullanarak kullanıcıların bir sonraki yer bildirimlerini nerede yapacaklarını tahmin etmeye çalışmaktayız. Yer bildirimi verilerine ek olarak mekan ve arkadaşlık verilerine de sahibiz. </w:t>
-      </w:r>
-    </w:p>
-    <w:p>
-      <w:pPr>
-        <w:pStyle w:val="anametin"/>
-        <w:rPr>
-          <w:rFonts w:cs="Calibri"/>
-          <w:lang w:val="en-US"/>
-        </w:rPr>
-      </w:pPr>
-      <w:r>
-        <w:rPr>
-          <w:rFonts w:cs="Calibri"/>
-          <w:lang w:val="en-US"/>
-        </w:rPr>
-        <w:t>Çalıştığımız veri tabanlarında çok fazla mekan bulunduğundan dolayı tek tahminde doğru mekanı bulabilme olasığımız oldukça düşüktür. Bu problemi aşabilmek için tek tahmin yapmak yerine bir tahmin listesi hazırlayıp, listeden herhangi bir mekanın gerçekten ziyaret edilecek mekan olup olmadığına bakılmaktadır. Çalışmamız sırasında farklı uzunluklarda listeler hazırlanarak tahminler yapılacak ve başarı ölçülecektir.</w:t>
-      </w:r>
-    </w:p>
-    <w:p>
-      <w:pPr>
-        <w:pStyle w:val="Balk2"/>
-        <w:rPr>
-          <w:rFonts w:cs="Calibri"/>
-        </w:rPr>
-      </w:pPr>
-      <w:bookmarkStart w:id="177" w:name="_Toc452489329"/>
-      <w:r>
-        <w:rPr>
-          <w:rFonts w:cs="Calibri"/>
-        </w:rPr>
-        <w:t>Problemin Formüle Edilmesi</w:t>
       </w:r>
       <w:bookmarkEnd w:id="177"/>
     </w:p>
@@ -11769,6 +11057,61 @@
       <w:pPr>
         <w:pStyle w:val="anametin"/>
         <w:rPr>
+          <w:rFonts w:cs="Calibri"/>
+          <w:lang w:val="en-US"/>
+        </w:rPr>
+      </w:pPr>
+      <w:r>
+        <w:rPr>
+          <w:rFonts w:cs="Calibri"/>
+          <w:lang w:val="en-US"/>
+        </w:rPr>
+        <w:t xml:space="preserve">Konum-tabanlı sosyal ağlar kullanıcılarının konumlarını paylaşmalarına olanak sağlamakta ve bu konum bilgisine zaman bilgisini de ekleyerek </w:t>
+      </w:r>
+      <w:r>
+        <w:rPr>
+          <w:rFonts w:cs="Calibri"/>
+          <w:lang w:val="en-US"/>
+        </w:rPr>
+        <w:t xml:space="preserve">bu bilgileri saklamaktadırlar. Bu saklanan bilgiye yer bildirimi denmektedir. Biz de çalışmamızda bu yer bildirimi verilerini kullanarak kullanıcıların bir sonraki yer bildirimlerini nerede yapacaklarını tahmin etmeye çalışmaktayız. Yer bildirimi verilerine ek olarak mekan ve arkadaşlık verilerine de sahibiz. </w:t>
+      </w:r>
+    </w:p>
+    <w:p>
+      <w:pPr>
+        <w:pStyle w:val="anametin"/>
+        <w:rPr>
+          <w:rFonts w:cs="Calibri"/>
+          <w:lang w:val="en-US"/>
+        </w:rPr>
+      </w:pPr>
+      <w:r>
+        <w:rPr>
+          <w:rFonts w:cs="Calibri"/>
+          <w:lang w:val="en-US"/>
+        </w:rPr>
+        <w:t>Çalıştığımız veri tabanlarında çok fazla mekan bulunduğundan dolayı tek tahminde doğru mekanı bulabilme olasığımız oldukça düşüktür. Bu problemi aşabilmek için tek tahmin yapmak yerine bir tahmin listesi hazırlayıp, listeden herhangi bir mekanın gerçekten ziyaret edilecek mekan olup olmadığına bakılmaktadır. Çalışmamız sırasında farklı uzunluklarda listeler hazırlanarak tahminler yapılacak ve başarı ölçülecektir.</w:t>
+      </w:r>
+    </w:p>
+    <w:p>
+      <w:pPr>
+        <w:pStyle w:val="Balk2"/>
+        <w:rPr>
+          <w:rFonts w:cs="Calibri"/>
+        </w:rPr>
+      </w:pPr>
+      <w:bookmarkStart w:id="178" w:name="_Toc452757376"/>
+      <w:r>
+        <w:rPr>
+          <w:rFonts w:cs="Calibri"/>
+        </w:rPr>
+        <w:t>Problemin Formüle Edilmesi</w:t>
+      </w:r>
+      <w:bookmarkEnd w:id="178"/>
+    </w:p>
+    <w:p>
+      <w:pPr>
+        <w:pStyle w:val="anametin"/>
+        <w:rPr>
           <w:lang w:eastAsia="en-US"/>
         </w:rPr>
       </w:pPr>
@@ -12001,7 +11344,14 @@
         <w:rPr>
           <w:lang w:val="en-US" w:eastAsia="en-US"/>
         </w:rPr>
-        <w:t xml:space="preserve">Her bir mekana verilen skor </w:t>
+        <w:t xml:space="preserve">Her bir mekana verilen </w:t>
+      </w:r>
+      <w:r>
+        <w:rPr>
+          <w:lang w:val="en-US" w:eastAsia="en-US"/>
+        </w:rPr>
+        <w:lastRenderedPageBreak/>
+        <w:t xml:space="preserve">skor </w:t>
       </w:r>
       <w:r>
         <w:rPr>
@@ -12070,23 +11420,22 @@
           <w:lang w:val="en-US"/>
         </w:rPr>
       </w:pPr>
-      <w:bookmarkStart w:id="178" w:name="_Toc286399815"/>
-      <w:bookmarkStart w:id="179" w:name="_Toc288724193"/>
-      <w:bookmarkStart w:id="180" w:name="_Toc288724508"/>
-      <w:bookmarkStart w:id="181" w:name="_Toc288731280"/>
-      <w:bookmarkStart w:id="182" w:name="_Toc452489330"/>
+      <w:bookmarkStart w:id="179" w:name="_Toc286399815"/>
+      <w:bookmarkStart w:id="180" w:name="_Toc288724193"/>
+      <w:bookmarkStart w:id="181" w:name="_Toc288724508"/>
+      <w:bookmarkStart w:id="182" w:name="_Toc288731280"/>
+      <w:bookmarkStart w:id="183" w:name="_Toc452757377"/>
       <w:r>
         <w:rPr>
           <w:rFonts w:cs="Calibri"/>
           <w:lang w:val="en-US"/>
         </w:rPr>
-        <w:lastRenderedPageBreak/>
         <w:t>T</w:t>
       </w:r>
-      <w:bookmarkEnd w:id="178"/>
       <w:bookmarkEnd w:id="179"/>
       <w:bookmarkEnd w:id="180"/>
       <w:bookmarkEnd w:id="181"/>
+      <w:bookmarkEnd w:id="182"/>
       <w:r>
         <w:rPr>
           <w:rFonts w:cs="Calibri"/>
@@ -12094,7 +11443,7 @@
         </w:rPr>
         <w:t>ahmin Yöntemleri</w:t>
       </w:r>
-      <w:bookmarkEnd w:id="182"/>
+      <w:bookmarkEnd w:id="183"/>
     </w:p>
     <w:p>
       <w:pPr>
@@ -12117,14 +11466,14 @@
           <w:lang w:val="en-US"/>
         </w:rPr>
       </w:pPr>
-      <w:bookmarkStart w:id="183" w:name="_Toc452489331"/>
+      <w:bookmarkStart w:id="184" w:name="_Toc452757378"/>
       <w:r>
         <w:rPr>
           <w:lang w:val="en-US"/>
         </w:rPr>
         <w:t>Tekil Özellikler İle Tahmin</w:t>
       </w:r>
-      <w:bookmarkEnd w:id="183"/>
+      <w:bookmarkEnd w:id="184"/>
     </w:p>
     <w:p>
       <w:pPr>
@@ -12571,6 +11920,7 @@
           <w:szCs w:val="24"/>
           <w:lang w:val="en-US" w:eastAsia="en-US"/>
         </w:rPr>
+        <w:lastRenderedPageBreak/>
         <w:t xml:space="preserve">Önceki Ziyaretler: </w:t>
       </w:r>
       <w:r>
@@ -13201,14 +12551,14 @@
           <w:lang w:val="en-US"/>
         </w:rPr>
       </w:pPr>
-      <w:bookmarkStart w:id="184" w:name="_Toc452489332"/>
+      <w:bookmarkStart w:id="185" w:name="_Toc452757379"/>
       <w:r>
         <w:rPr>
           <w:lang w:val="en-US"/>
         </w:rPr>
         <w:t>Önerilen Yöntem İle Tahmin</w:t>
       </w:r>
-      <w:bookmarkEnd w:id="184"/>
+      <w:bookmarkEnd w:id="185"/>
     </w:p>
     <w:p>
       <w:pPr>
@@ -13233,7 +12583,14 @@
         <w:rPr>
           <w:lang w:val="en-US" w:eastAsia="en-US"/>
         </w:rPr>
-        <w:t xml:space="preserve"> sadece mekan popülerliğini kullanmaya kıyasla daha başarılı sonuçlar alındığı gözlenmiştir. Bu iki özelliğe ek olarak kategori tercihini de kullanmanın başarıyı daha da arttırdığı görülmüştür. </w:t>
+        <w:t xml:space="preserve"> sadece mekan popülerliğini kullanmaya kıyasla daha başarılı sonuçlar alındığı gözlenmiştir. Bu </w:t>
+      </w:r>
+      <w:r>
+        <w:rPr>
+          <w:lang w:val="en-US" w:eastAsia="en-US"/>
+        </w:rPr>
+        <w:lastRenderedPageBreak/>
+        <w:t xml:space="preserve">iki özelliğe ek olarak kategori tercihini de kullanmanın başarıyı daha da arttırdığı görülmüştür. </w:t>
       </w:r>
       <w:r>
         <w:rPr>
@@ -13253,7 +12610,6 @@
         <w:rPr>
           <w:lang w:val="en-US" w:eastAsia="en-US"/>
         </w:rPr>
-        <w:lastRenderedPageBreak/>
         <w:t xml:space="preserve">Aday mekan kümesini azaltmak ve gerçek konum-tabanlı sosyal ağları daha iyi taklit edebilmek için yer bildiriminin yapıldığı konumun bir başlangıç noktası olarak kullanılmasına karar verilmiştir. Daha sonra bu başlangıç noktası etrafındaki en yakın 1000 mekan tespit edilmiştir. Bu sayede başlangıç noktası etrafında yaklaşık olarak 3-5 kilometrelik bir dairesel </w:t>
       </w:r>
       <w:proofErr w:type="gramStart"/>
@@ -14196,11 +13552,12 @@
           <w:lang w:val="en-US"/>
         </w:rPr>
       </w:pPr>
-      <w:bookmarkStart w:id="185" w:name="_Toc452489333"/>
+      <w:bookmarkStart w:id="186" w:name="_Toc452757380"/>
       <w:r>
         <w:rPr>
           <w:lang w:val="en-US"/>
         </w:rPr>
+        <w:lastRenderedPageBreak/>
         <w:t xml:space="preserve">Test Yöntemi ve </w:t>
       </w:r>
       <w:r>
@@ -14209,7 +13566,7 @@
         </w:rPr>
         <w:t>Ölçütler</w:t>
       </w:r>
-      <w:bookmarkEnd w:id="185"/>
+      <w:bookmarkEnd w:id="186"/>
     </w:p>
     <w:p>
       <w:pPr>
@@ -14222,14 +13579,7 @@
         <w:rPr>
           <w:lang w:val="en-US" w:eastAsia="en-US"/>
         </w:rPr>
-        <w:t xml:space="preserve">Sistem test edilirken birini dışarıda bırak çapraz doğrulama yöntemi kullanılmıştır. Veri setinden tahmin edilmeye çalışılan yer bildirimi çıkarılmış ve geri kalanı ile sistem </w:t>
-      </w:r>
-      <w:r>
-        <w:rPr>
-          <w:lang w:val="en-US" w:eastAsia="en-US"/>
-        </w:rPr>
-        <w:lastRenderedPageBreak/>
-        <w:t>eğitilmiştir. Daha sonra yer bildirimi tahmin edilmeye çalışılmış ve sisteme geri eklenmiştir. Bu şekilde bütün veri seti test edilmiştir.</w:t>
+        <w:t>Sistem test edilirken birini dışarıda bırak çapraz doğrulama yöntemi kullanılmıştır. Veri setinden tahmin edilmeye çalışılan yer bildirimi çıkarılmış ve geri kalanı ile sistem eğitilmiştir. Daha sonra yer bildirimi tahmin edilmeye çalışılmış ve sisteme geri eklenmiştir. Bu şekilde bütün veri seti test edilmiştir.</w:t>
       </w:r>
       <w:r>
         <w:rPr>
@@ -14694,24 +14044,24 @@
           <w:rFonts w:cs="Calibri"/>
         </w:rPr>
       </w:pPr>
-      <w:bookmarkStart w:id="186" w:name="_Toc288724203"/>
-      <w:bookmarkStart w:id="187" w:name="_Toc288724518"/>
-      <w:bookmarkStart w:id="188" w:name="_Toc288725760"/>
-      <w:bookmarkStart w:id="189" w:name="_Toc288725988"/>
-      <w:bookmarkStart w:id="190" w:name="_Toc288726240"/>
-      <w:bookmarkStart w:id="191" w:name="_Toc288731290"/>
-      <w:bookmarkStart w:id="192" w:name="_Toc288731481"/>
+      <w:bookmarkStart w:id="187" w:name="_Toc288724203"/>
+      <w:bookmarkStart w:id="188" w:name="_Toc288724518"/>
+      <w:bookmarkStart w:id="189" w:name="_Toc288725760"/>
+      <w:bookmarkStart w:id="190" w:name="_Toc288725988"/>
+      <w:bookmarkStart w:id="191" w:name="_Toc288726240"/>
+      <w:bookmarkStart w:id="192" w:name="_Toc288731290"/>
+      <w:bookmarkStart w:id="193" w:name="_Toc288731481"/>
       <w:r>
         <w:rPr>
           <w:rFonts w:cs="Calibri"/>
         </w:rPr>
         <w:br w:type="page"/>
       </w:r>
-      <w:bookmarkStart w:id="193" w:name="_Toc291755612"/>
-      <w:bookmarkStart w:id="194" w:name="_Toc291762492"/>
-      <w:bookmarkStart w:id="195" w:name="_Toc291765778"/>
-      <w:bookmarkStart w:id="196" w:name="_Toc291852726"/>
-      <w:bookmarkStart w:id="197" w:name="_Toc452489334"/>
+      <w:bookmarkStart w:id="194" w:name="_Toc291755612"/>
+      <w:bookmarkStart w:id="195" w:name="_Toc291762492"/>
+      <w:bookmarkStart w:id="196" w:name="_Toc291765778"/>
+      <w:bookmarkStart w:id="197" w:name="_Toc291852726"/>
+      <w:bookmarkStart w:id="198" w:name="_Toc452757381"/>
       <w:r>
         <w:rPr>
           <w:rFonts w:cs="Calibri"/>
@@ -14719,7 +14069,6 @@
         <w:lastRenderedPageBreak/>
         <w:t>BÖLÜM 4</w:t>
       </w:r>
-      <w:bookmarkEnd w:id="186"/>
       <w:bookmarkEnd w:id="187"/>
       <w:bookmarkEnd w:id="188"/>
       <w:bookmarkEnd w:id="189"/>
@@ -14731,70 +14080,77 @@
       <w:bookmarkEnd w:id="195"/>
       <w:bookmarkEnd w:id="196"/>
       <w:bookmarkEnd w:id="197"/>
-    </w:p>
-    <w:p>
-      <w:pPr>
-        <w:pStyle w:val="AltKonuBal"/>
-      </w:pPr>
-      <w:bookmarkStart w:id="198" w:name="_Toc452489335"/>
-      <w:r>
-        <w:t>SONUÇLAR</w:t>
-      </w:r>
       <w:bookmarkEnd w:id="198"/>
     </w:p>
     <w:p>
       <w:pPr>
-        <w:pStyle w:val="anametin"/>
-        <w:rPr>
-          <w:lang w:val="en-US" w:eastAsia="en-US"/>
-        </w:rPr>
-      </w:pPr>
-      <w:r>
-        <w:rPr>
-          <w:lang w:val="en-US" w:eastAsia="en-US"/>
-        </w:rPr>
-        <w:t xml:space="preserve">Bu bölümde sistem </w:t>
-      </w:r>
-      <w:proofErr w:type="gramStart"/>
-      <w:r>
-        <w:rPr>
-          <w:lang w:val="en-US" w:eastAsia="en-US"/>
-        </w:rPr>
-        <w:t>Foursquare</w:t>
-      </w:r>
-      <w:proofErr w:type="gramEnd"/>
-      <w:r>
-        <w:rPr>
-          <w:lang w:val="en-US" w:eastAsia="en-US"/>
-        </w:rPr>
-        <w:t xml:space="preserve"> ve Gowalla için farklı liste uzunluklarında test edilmiş ve elde edilen sonuçlar paylaşılmıştır.</w:t>
-      </w:r>
-      <w:r>
-        <w:rPr>
-          <w:lang w:val="en-US" w:eastAsia="en-US"/>
-        </w:rPr>
-        <w:t xml:space="preserve"> </w:t>
-      </w:r>
-      <w:r>
-        <w:rPr>
-          <w:lang w:val="en-US" w:eastAsia="en-US"/>
-        </w:rPr>
-        <w:t>Sonuçlar yüzdelik başarı ölçütünde gösterilmiştir.</w:t>
-      </w:r>
+        <w:pStyle w:val="AltKonuBal"/>
+      </w:pPr>
+      <w:bookmarkStart w:id="199" w:name="_Toc452757382"/>
+      <w:r>
+        <w:t>SONUÇLAR</w:t>
+      </w:r>
+      <w:bookmarkEnd w:id="199"/>
     </w:p>
     <w:p>
       <w:pPr>
+        <w:pStyle w:val="anametin"/>
+        <w:rPr>
+          <w:lang w:val="en-US" w:eastAsia="en-US"/>
+        </w:rPr>
+      </w:pPr>
+      <w:r>
+        <w:rPr>
+          <w:lang w:val="en-US" w:eastAsia="en-US"/>
+        </w:rPr>
+        <w:t xml:space="preserve">Bu bölümde sistem </w:t>
+      </w:r>
+      <w:proofErr w:type="gramStart"/>
+      <w:r>
+        <w:rPr>
+          <w:lang w:val="en-US" w:eastAsia="en-US"/>
+        </w:rPr>
+        <w:t>Foursquare</w:t>
+      </w:r>
+      <w:proofErr w:type="gramEnd"/>
+      <w:r>
+        <w:rPr>
+          <w:lang w:val="en-US" w:eastAsia="en-US"/>
+        </w:rPr>
+        <w:t xml:space="preserve"> ve Gowalla için farklı liste uzunluklarında test edilmiş ve elde edilen sonuçlar paylaşılmıştır.</w:t>
+      </w:r>
+      <w:r>
+        <w:rPr>
+          <w:lang w:val="en-US" w:eastAsia="en-US"/>
+        </w:rPr>
+        <w:t xml:space="preserve"> </w:t>
+      </w:r>
+      <w:r>
+        <w:rPr>
+          <w:lang w:val="en-US" w:eastAsia="en-US"/>
+        </w:rPr>
+        <w:t>Sonuçlar yüzdelik başarı ölçütünde gösterilmiştir.</w:t>
+      </w:r>
+    </w:p>
+    <w:p>
+      <w:pPr>
         <w:pStyle w:val="Balk2"/>
+        <w:numPr>
+          <w:ilvl w:val="1"/>
+          <w:numId w:val="27"/>
+        </w:numPr>
         <w:rPr>
           <w:lang w:val="en-US"/>
         </w:rPr>
       </w:pPr>
+      <w:bookmarkStart w:id="200" w:name="_Toc452757383"/>
       <w:r>
         <w:rPr>
           <w:lang w:val="en-US"/>
         </w:rPr>
         <w:t>Foursquare Sonuçları</w:t>
       </w:r>
+      <w:bookmarkEnd w:id="200"/>
     </w:p>
     <w:p>
       <w:pPr>
@@ -14838,7 +14194,7 @@
             </wp:cNvGraphicFramePr>
             <a:graphic xmlns:a="http://schemas.openxmlformats.org/drawingml/2006/main">
               <a:graphicData uri="http://schemas.openxmlformats.org/drawingml/2006/chart">
-                <c:chart xmlns:c="http://schemas.openxmlformats.org/drawingml/2006/chart" xmlns:r="http://schemas.openxmlformats.org/officeDocument/2006/relationships" r:id="rId21"/>
+                <c:chart xmlns:c="http://schemas.openxmlformats.org/drawingml/2006/chart" xmlns:r="http://schemas.openxmlformats.org/officeDocument/2006/relationships" r:id="rId20"/>
               </a:graphicData>
             </a:graphic>
           </wp:inline>
@@ -14888,7 +14244,7 @@
             </wp:cNvGraphicFramePr>
             <a:graphic xmlns:a="http://schemas.openxmlformats.org/drawingml/2006/main">
               <a:graphicData uri="http://schemas.openxmlformats.org/drawingml/2006/chart">
-                <c:chart xmlns:c="http://schemas.openxmlformats.org/drawingml/2006/chart" xmlns:r="http://schemas.openxmlformats.org/officeDocument/2006/relationships" r:id="rId22"/>
+                <c:chart xmlns:c="http://schemas.openxmlformats.org/drawingml/2006/chart" xmlns:r="http://schemas.openxmlformats.org/officeDocument/2006/relationships" r:id="rId21"/>
               </a:graphicData>
             </a:graphic>
           </wp:inline>
@@ -14965,7 +14321,7 @@
             </wp:cNvGraphicFramePr>
             <a:graphic xmlns:a="http://schemas.openxmlformats.org/drawingml/2006/main">
               <a:graphicData uri="http://schemas.openxmlformats.org/drawingml/2006/chart">
-                <c:chart xmlns:c="http://schemas.openxmlformats.org/drawingml/2006/chart" xmlns:r="http://schemas.openxmlformats.org/officeDocument/2006/relationships" r:id="rId23"/>
+                <c:chart xmlns:c="http://schemas.openxmlformats.org/drawingml/2006/chart" xmlns:r="http://schemas.openxmlformats.org/officeDocument/2006/relationships" r:id="rId22"/>
               </a:graphicData>
             </a:graphic>
           </wp:inline>
@@ -15014,7 +14370,7 @@
             </wp:cNvGraphicFramePr>
             <a:graphic xmlns:a="http://schemas.openxmlformats.org/drawingml/2006/main">
               <a:graphicData uri="http://schemas.openxmlformats.org/drawingml/2006/chart">
-                <c:chart xmlns:c="http://schemas.openxmlformats.org/drawingml/2006/chart" xmlns:r="http://schemas.openxmlformats.org/officeDocument/2006/relationships" r:id="rId24"/>
+                <c:chart xmlns:c="http://schemas.openxmlformats.org/drawingml/2006/chart" xmlns:r="http://schemas.openxmlformats.org/officeDocument/2006/relationships" r:id="rId23"/>
               </a:graphicData>
             </a:graphic>
           </wp:inline>
@@ -15075,7 +14431,7 @@
             <wp:cNvGraphicFramePr/>
             <a:graphic xmlns:a="http://schemas.openxmlformats.org/drawingml/2006/main">
               <a:graphicData uri="http://schemas.openxmlformats.org/drawingml/2006/chart">
-                <c:chart xmlns:c="http://schemas.openxmlformats.org/drawingml/2006/chart" xmlns:r="http://schemas.openxmlformats.org/officeDocument/2006/relationships" r:id="rId25"/>
+                <c:chart xmlns:c="http://schemas.openxmlformats.org/drawingml/2006/chart" xmlns:r="http://schemas.openxmlformats.org/officeDocument/2006/relationships" r:id="rId24"/>
               </a:graphicData>
             </a:graphic>
           </wp:inline>
@@ -15867,18 +15223,22 @@
     <w:p>
       <w:pPr>
         <w:pStyle w:val="Balk2"/>
+        <w:numPr>
+          <w:ilvl w:val="1"/>
+          <w:numId w:val="28"/>
+        </w:numPr>
         <w:rPr>
           <w:noProof/>
         </w:rPr>
       </w:pPr>
-      <w:bookmarkStart w:id="199" w:name="_Toc452489337"/>
+      <w:bookmarkStart w:id="201" w:name="_Toc452757384"/>
       <w:r>
         <w:rPr>
           <w:noProof/>
         </w:rPr>
         <w:t>Gowalla Sonuçları</w:t>
       </w:r>
-      <w:bookmarkEnd w:id="199"/>
+      <w:bookmarkEnd w:id="201"/>
     </w:p>
     <w:p>
       <w:pPr>
@@ -15922,7 +15282,7 @@
             </wp:cNvGraphicFramePr>
             <a:graphic xmlns:a="http://schemas.openxmlformats.org/drawingml/2006/main">
               <a:graphicData uri="http://schemas.openxmlformats.org/drawingml/2006/chart">
-                <c:chart xmlns:c="http://schemas.openxmlformats.org/drawingml/2006/chart" xmlns:r="http://schemas.openxmlformats.org/officeDocument/2006/relationships" r:id="rId26"/>
+                <c:chart xmlns:c="http://schemas.openxmlformats.org/drawingml/2006/chart" xmlns:r="http://schemas.openxmlformats.org/officeDocument/2006/relationships" r:id="rId25"/>
               </a:graphicData>
             </a:graphic>
           </wp:inline>
@@ -15978,7 +15338,7 @@
             </wp:cNvGraphicFramePr>
             <a:graphic xmlns:a="http://schemas.openxmlformats.org/drawingml/2006/main">
               <a:graphicData uri="http://schemas.openxmlformats.org/drawingml/2006/chart">
-                <c:chart xmlns:c="http://schemas.openxmlformats.org/drawingml/2006/chart" xmlns:r="http://schemas.openxmlformats.org/officeDocument/2006/relationships" r:id="rId27"/>
+                <c:chart xmlns:c="http://schemas.openxmlformats.org/drawingml/2006/chart" xmlns:r="http://schemas.openxmlformats.org/officeDocument/2006/relationships" r:id="rId26"/>
               </a:graphicData>
             </a:graphic>
           </wp:inline>
@@ -16027,7 +15387,7 @@
             </wp:cNvGraphicFramePr>
             <a:graphic xmlns:a="http://schemas.openxmlformats.org/drawingml/2006/main">
               <a:graphicData uri="http://schemas.openxmlformats.org/drawingml/2006/chart">
-                <c:chart xmlns:c="http://schemas.openxmlformats.org/drawingml/2006/chart" xmlns:r="http://schemas.openxmlformats.org/officeDocument/2006/relationships" r:id="rId28"/>
+                <c:chart xmlns:c="http://schemas.openxmlformats.org/drawingml/2006/chart" xmlns:r="http://schemas.openxmlformats.org/officeDocument/2006/relationships" r:id="rId27"/>
               </a:graphicData>
             </a:graphic>
           </wp:inline>
@@ -16083,7 +15443,7 @@
             </wp:cNvGraphicFramePr>
             <a:graphic xmlns:a="http://schemas.openxmlformats.org/drawingml/2006/main">
               <a:graphicData uri="http://schemas.openxmlformats.org/drawingml/2006/chart">
-                <c:chart xmlns:c="http://schemas.openxmlformats.org/drawingml/2006/chart" xmlns:r="http://schemas.openxmlformats.org/officeDocument/2006/relationships" r:id="rId29"/>
+                <c:chart xmlns:c="http://schemas.openxmlformats.org/drawingml/2006/chart" xmlns:r="http://schemas.openxmlformats.org/officeDocument/2006/relationships" r:id="rId28"/>
               </a:graphicData>
             </a:graphic>
           </wp:inline>
@@ -16151,7 +15511,7 @@
             <wp:cNvGraphicFramePr/>
             <a:graphic xmlns:a="http://schemas.openxmlformats.org/drawingml/2006/main">
               <a:graphicData uri="http://schemas.openxmlformats.org/drawingml/2006/chart">
-                <c:chart xmlns:c="http://schemas.openxmlformats.org/drawingml/2006/chart" xmlns:r="http://schemas.openxmlformats.org/officeDocument/2006/relationships" r:id="rId30"/>
+                <c:chart xmlns:c="http://schemas.openxmlformats.org/drawingml/2006/chart" xmlns:r="http://schemas.openxmlformats.org/officeDocument/2006/relationships" r:id="rId29"/>
               </a:graphicData>
             </a:graphic>
           </wp:inline>
@@ -16196,18 +15556,22 @@
     <w:p>
       <w:pPr>
         <w:pStyle w:val="Balk2"/>
+        <w:numPr>
+          <w:ilvl w:val="1"/>
+          <w:numId w:val="29"/>
+        </w:numPr>
         <w:rPr>
           <w:noProof/>
         </w:rPr>
       </w:pPr>
-      <w:bookmarkStart w:id="200" w:name="_Toc452489338"/>
+      <w:bookmarkStart w:id="202" w:name="_Toc452757385"/>
       <w:r>
         <w:rPr>
           <w:noProof/>
         </w:rPr>
         <w:t>Foursquare-Gowalla Karşılaştırılması</w:t>
       </w:r>
-      <w:bookmarkEnd w:id="200"/>
+      <w:bookmarkEnd w:id="202"/>
     </w:p>
     <w:p>
       <w:pPr>
@@ -16276,7 +15640,7 @@
             </wp:cNvGraphicFramePr>
             <a:graphic xmlns:a="http://schemas.openxmlformats.org/drawingml/2006/main">
               <a:graphicData uri="http://schemas.openxmlformats.org/drawingml/2006/chart">
-                <c:chart xmlns:c="http://schemas.openxmlformats.org/drawingml/2006/chart" xmlns:r="http://schemas.openxmlformats.org/officeDocument/2006/relationships" r:id="rId31"/>
+                <c:chart xmlns:c="http://schemas.openxmlformats.org/drawingml/2006/chart" xmlns:r="http://schemas.openxmlformats.org/officeDocument/2006/relationships" r:id="rId30"/>
               </a:graphicData>
             </a:graphic>
           </wp:inline>
@@ -16311,7 +15675,7 @@
             </wp:cNvGraphicFramePr>
             <a:graphic xmlns:a="http://schemas.openxmlformats.org/drawingml/2006/main">
               <a:graphicData uri="http://schemas.openxmlformats.org/drawingml/2006/chart">
-                <c:chart xmlns:c="http://schemas.openxmlformats.org/drawingml/2006/chart" xmlns:r="http://schemas.openxmlformats.org/officeDocument/2006/relationships" r:id="rId32"/>
+                <c:chart xmlns:c="http://schemas.openxmlformats.org/drawingml/2006/chart" xmlns:r="http://schemas.openxmlformats.org/officeDocument/2006/relationships" r:id="rId31"/>
               </a:graphicData>
             </a:graphic>
           </wp:inline>
@@ -16345,7 +15709,7 @@
             </wp:cNvGraphicFramePr>
             <a:graphic xmlns:a="http://schemas.openxmlformats.org/drawingml/2006/main">
               <a:graphicData uri="http://schemas.openxmlformats.org/drawingml/2006/chart">
-                <c:chart xmlns:c="http://schemas.openxmlformats.org/drawingml/2006/chart" xmlns:r="http://schemas.openxmlformats.org/officeDocument/2006/relationships" r:id="rId33"/>
+                <c:chart xmlns:c="http://schemas.openxmlformats.org/drawingml/2006/chart" xmlns:r="http://schemas.openxmlformats.org/officeDocument/2006/relationships" r:id="rId32"/>
               </a:graphicData>
             </a:graphic>
           </wp:inline>
@@ -16360,10 +15724,10 @@
           <w:rFonts w:cs="Calibri"/>
         </w:rPr>
       </w:pPr>
-      <w:bookmarkStart w:id="201" w:name="_Toc452489339"/>
-      <w:bookmarkStart w:id="202" w:name="_Toc288724205"/>
-      <w:bookmarkStart w:id="203" w:name="_Toc288724520"/>
-      <w:bookmarkStart w:id="204" w:name="_Toc288731292"/>
+      <w:bookmarkStart w:id="203" w:name="_Toc452757386"/>
+      <w:bookmarkStart w:id="204" w:name="_Toc288724205"/>
+      <w:bookmarkStart w:id="205" w:name="_Toc288724520"/>
+      <w:bookmarkStart w:id="206" w:name="_Toc288731292"/>
       <w:r>
         <w:rPr>
           <w:rFonts w:cs="Calibri"/>
@@ -16377,7 +15741,7 @@
         </w:rPr>
         <w:t>5</w:t>
       </w:r>
-      <w:bookmarkEnd w:id="201"/>
+      <w:bookmarkEnd w:id="203"/>
     </w:p>
     <w:p>
       <w:pPr>
@@ -16386,17 +15750,63 @@
           <w:rFonts w:cs="Calibri"/>
         </w:rPr>
       </w:pPr>
-      <w:bookmarkStart w:id="205" w:name="_Toc452489340"/>
+      <w:bookmarkStart w:id="207" w:name="_Toc452757387"/>
       <w:r>
         <w:rPr>
           <w:rFonts w:cs="Calibri"/>
         </w:rPr>
         <w:t>GELECEK ÇALIŞMALAR VE ÖNERİLER</w:t>
       </w:r>
-      <w:bookmarkEnd w:id="205"/>
+      <w:bookmarkEnd w:id="207"/>
     </w:p>
     <w:p>
       <w:pPr>
+        <w:pStyle w:val="anametin"/>
+      </w:pPr>
+      <w:r>
+        <w:t xml:space="preserve">Bu çalışmada konum tabanlı sosyal ağlarda konum tahmini problemi üzerinde durulmuştur. Öncelikle bu ağlardan elde edilen veriler kapsamlı bir şekilde incelenmiş ve bir ön işlemeden geçirilmiştir. Daha sonra tahmin için kullanılabilecek yöntemler belirlenmiş ve başarıları ölçülmüştür. Son olarak bu yöntemler bir araya getirilerek elde edilen başarı artırılmaya çalışılmıştır.  </w:t>
+      </w:r>
+    </w:p>
+    <w:p>
+      <w:pPr>
+        <w:pStyle w:val="anametin"/>
+      </w:pPr>
+      <w:r>
+        <w:t xml:space="preserve">Bu alanda yapılacak gelecek çalışmalarda öncelikle sosyal ağlardan elde edilecek bilgi türlerinin ve miktarının artırılması gerekmektedir. Çalışmalarda kullanılacak bilgi miktarının artırılması elde edilen başarıları da arttıracaktır. Şu an için elde edilebilen veri türleri oldukça sınırlıdır. Bunlar yer bildirimi verisi, mekân verisi ve arkadaşlık verileridir. Bu bilgilerin haricinde elde edilebilecek veri türlerine örnek olarak mekânların puanları, fiyat aralıkları, olanakları, kullanıcıların yorumları ve puanlamaları gösterilebilir. Yeni elde edilen bilgilerin tahmin amaçlı kullanılması tahmin başarısını da artıracaktır. Bunun nedeni problemi birçok farklı açıdan ele alma </w:t>
+      </w:r>
+      <w:proofErr w:type="gramStart"/>
+      <w:r>
+        <w:t>imkanı</w:t>
+      </w:r>
+      <w:proofErr w:type="gramEnd"/>
+      <w:r>
+        <w:t xml:space="preserve"> elde edilmesidir. </w:t>
+      </w:r>
+    </w:p>
+    <w:p>
+      <w:pPr>
+        <w:pStyle w:val="anametin"/>
+      </w:pPr>
+      <w:r>
+        <w:t xml:space="preserve">Konum tabanlı sosyal ağlar kullanıcı sayısını ve popülerliklerini artırdıkça hem sunacakları bilgi miktarı artacaktır hem de daha kararlı bir yapıya ulaşacaklardır. Bu nedenle daha güncel verilerle çalılmak tek başına başarıyı artırmaya yardımcı olabilecektir. </w:t>
+      </w:r>
+    </w:p>
+    <w:p>
+      <w:pPr>
+        <w:pStyle w:val="anametin"/>
+      </w:pPr>
+      <w:r>
+        <w:t xml:space="preserve">Şu ana kadar yapılan çalışmalarda işbirlikçi filtreleme ve öğreticili öğrenme yöntemleri denenmiş ve bu probleme uygulanabileceği ispatlanmıştır. </w:t>
+      </w:r>
+      <w:r>
+        <w:t>Elde edilecek yeni ve farklı türden verilerle, problemi her açıdan ele alabilecek yöntemlerin de kullanılmasıyla konum tahmini için çok daha başarılı sonuçlar elde edilebilecektir.</w:t>
+      </w:r>
+      <w:r>
+        <w:t xml:space="preserve"> </w:t>
+      </w:r>
+    </w:p>
+    <w:p>
+      <w:pPr>
         <w:pStyle w:val="KESKNtrnak"/>
         <w:rPr>
           <w:rFonts w:cs="Calibri"/>
@@ -16408,7 +15818,7 @@
         </w:rPr>
         <w:br w:type="page"/>
       </w:r>
-      <w:bookmarkStart w:id="206" w:name="_Toc452489341"/>
+      <w:bookmarkStart w:id="208" w:name="_Toc452757388"/>
       <w:r>
         <w:rPr>
           <w:rFonts w:cs="Calibri"/>
@@ -16416,775 +15826,388 @@
         <w:lastRenderedPageBreak/>
         <w:t>KAYNAKLAR</w:t>
       </w:r>
-      <w:bookmarkEnd w:id="202"/>
-      <w:bookmarkEnd w:id="203"/>
       <w:bookmarkEnd w:id="204"/>
+      <w:bookmarkEnd w:id="205"/>
       <w:bookmarkEnd w:id="206"/>
+      <w:bookmarkEnd w:id="208"/>
     </w:p>
     <w:p>
       <w:pPr>
         <w:rPr>
-          <w:rFonts w:cs="Calibri"/>
+          <w:rFonts w:asciiTheme="minorHAnsi" w:hAnsiTheme="minorHAnsi" w:cs="Calibri"/>
         </w:rPr>
       </w:pPr>
     </w:p>
     <w:p>
       <w:pPr>
-        <w:pStyle w:val="kaynaklar"/>
-      </w:pPr>
-      <w:r>
+        <w:pStyle w:val="EndNoteBibliography"/>
+        <w:spacing w:after="0"/>
+        <w:ind w:left="720" w:hanging="720"/>
+        <w:rPr>
+          <w:rFonts w:asciiTheme="minorHAnsi" w:hAnsiTheme="minorHAnsi"/>
+          <w:sz w:val="24"/>
+          <w:szCs w:val="24"/>
+        </w:rPr>
+      </w:pPr>
+      <w:r>
+        <w:rPr>
+          <w:rFonts w:asciiTheme="minorHAnsi" w:hAnsiTheme="minorHAnsi"/>
+          <w:sz w:val="24"/>
+          <w:szCs w:val="24"/>
+        </w:rPr>
+        <w:fldChar w:fldCharType="begin"/>
+      </w:r>
+      <w:r>
+        <w:rPr>
+          <w:rFonts w:asciiTheme="minorHAnsi" w:hAnsiTheme="minorHAnsi"/>
+          <w:sz w:val="24"/>
+          <w:szCs w:val="24"/>
+        </w:rPr>
+        <w:instrText xml:space="preserve"> ADDIN EN.REFLIST </w:instrText>
+      </w:r>
+      <w:r>
+        <w:rPr>
+          <w:rFonts w:asciiTheme="minorHAnsi" w:hAnsiTheme="minorHAnsi"/>
+          <w:sz w:val="24"/>
+          <w:szCs w:val="24"/>
+        </w:rPr>
+        <w:fldChar w:fldCharType="separate"/>
+      </w:r>
+      <w:r>
+        <w:rPr>
+          <w:rFonts w:asciiTheme="minorHAnsi" w:hAnsiTheme="minorHAnsi"/>
+          <w:sz w:val="24"/>
+          <w:szCs w:val="24"/>
+        </w:rPr>
         <w:t>[1]</w:t>
       </w:r>
       <w:r>
+        <w:rPr>
+          <w:rFonts w:asciiTheme="minorHAnsi" w:hAnsiTheme="minorHAnsi"/>
+          <w:sz w:val="24"/>
+          <w:szCs w:val="24"/>
+        </w:rPr>
         <w:tab/>
-        <w:t>Roth, J.P</w:t>
-      </w:r>
-      <w:proofErr w:type="gramStart"/>
-      <w:r>
-        <w:t>.,</w:t>
-      </w:r>
-      <w:proofErr w:type="gramEnd"/>
-      <w:r>
-        <w:t xml:space="preserve"> (1966). “Diagnosis of Automata Failures: A Calculus and a Method”, IBM Journal of Research and Development, </w:t>
-      </w:r>
-      <w:proofErr w:type="gramStart"/>
-      <w:r>
-        <w:t>10:278</w:t>
-      </w:r>
-      <w:proofErr w:type="gramEnd"/>
-      <w:r>
-        <w:t>-291.</w:t>
-      </w:r>
-      <w:bookmarkStart w:id="207" w:name="_Toc493076015"/>
-    </w:p>
-    <w:bookmarkEnd w:id="207"/>
-    <w:p>
-      <w:pPr>
-        <w:pStyle w:val="kaynaklar"/>
-      </w:pPr>
-      <w:r>
-        <w:t>[2]</w:t>
-      </w:r>
-      <w:r>
-        <w:tab/>
-      </w:r>
-      <w:r>
-        <w:t>Aysu, E</w:t>
-      </w:r>
-      <w:proofErr w:type="gramStart"/>
-      <w:r>
-        <w:t>.,</w:t>
-      </w:r>
-      <w:proofErr w:type="gramEnd"/>
-      <w:r>
-        <w:t xml:space="preserve"> (2011</w:t>
-      </w:r>
-      <w:r>
-        <w:t>).</w:t>
-      </w:r>
-      <w:r>
-        <w:t xml:space="preserve"> Şehir Planlamasında Yoğunluk, Yıldız Üniversitesi Yayınları, 214, </w:t>
-      </w:r>
-      <w:r>
-        <w:t>İstanbul (baskıda).</w:t>
+        <w:t>Berjani, B. ve  Strufe, T.,  (2011). "A recommendation system for spots in location-based online social networks": ACM.</w:t>
       </w:r>
     </w:p>
     <w:p>
       <w:pPr>
-        <w:tabs>
-          <w:tab w:val="left" w:pos="851"/>
-        </w:tabs>
-      </w:pPr>
-      <w:r>
-        <w:t>[3]</w:t>
-      </w:r>
-      <w:r>
+        <w:pStyle w:val="EndNoteBibliography"/>
+        <w:spacing w:after="0"/>
+        <w:ind w:left="720" w:hanging="720"/>
+        <w:rPr>
+          <w:rFonts w:asciiTheme="minorHAnsi" w:hAnsiTheme="minorHAnsi"/>
+          <w:sz w:val="24"/>
+          <w:szCs w:val="24"/>
+        </w:rPr>
+      </w:pPr>
+      <w:r>
+        <w:rPr>
+          <w:rFonts w:asciiTheme="minorHAnsi" w:hAnsiTheme="minorHAnsi"/>
+          <w:sz w:val="24"/>
+          <w:szCs w:val="24"/>
+        </w:rPr>
+        <w:t>[2]</w:t>
+      </w:r>
+      <w:r>
+        <w:rPr>
+          <w:rFonts w:asciiTheme="minorHAnsi" w:hAnsiTheme="minorHAnsi"/>
+          <w:sz w:val="24"/>
+          <w:szCs w:val="24"/>
+        </w:rPr>
         <w:tab/>
-      </w:r>
-      <w:r>
-        <w:tab/>
-      </w:r>
-      <w:r>
-        <w:t>Sarbanoğlu, H</w:t>
-      </w:r>
-      <w:proofErr w:type="gramStart"/>
-      <w:r>
-        <w:t>.,</w:t>
-      </w:r>
-      <w:proofErr w:type="gramEnd"/>
-      <w:r>
-        <w:t xml:space="preserve"> (1988).</w:t>
-      </w:r>
-      <w:r>
-        <w:t xml:space="preserve"> “Yazılım Krizi ve SSADM”, Harita Dergisi, 109: 70–93.</w:t>
+        <w:t>Karimi, H.A. ve  Liu, X.,  (2003). "A predictive location model for location-based services": ACM.</w:t>
       </w:r>
     </w:p>
     <w:p>
       <w:pPr>
-        <w:pStyle w:val="kaynaklar"/>
-        <w:rPr>
-          <w:lang w:val="en-US"/>
-        </w:rPr>
-      </w:pPr>
-      <w:r>
-        <w:rPr>
-          <w:lang w:val="en-US"/>
-        </w:rPr>
-        <w:t>[4]</w:t>
-      </w:r>
-      <w:r>
-        <w:rPr>
-          <w:lang w:val="en-US"/>
+        <w:pStyle w:val="EndNoteBibliography"/>
+        <w:spacing w:after="0"/>
+        <w:ind w:left="720" w:hanging="720"/>
+        <w:rPr>
+          <w:rFonts w:asciiTheme="minorHAnsi" w:hAnsiTheme="minorHAnsi"/>
+          <w:sz w:val="24"/>
+          <w:szCs w:val="24"/>
+        </w:rPr>
+      </w:pPr>
+      <w:r>
+        <w:rPr>
+          <w:rFonts w:asciiTheme="minorHAnsi" w:hAnsiTheme="minorHAnsi"/>
+          <w:sz w:val="24"/>
+          <w:szCs w:val="24"/>
+        </w:rPr>
+        <w:t>[3]</w:t>
+      </w:r>
+      <w:r>
+        <w:rPr>
+          <w:rFonts w:asciiTheme="minorHAnsi" w:hAnsiTheme="minorHAnsi"/>
+          <w:sz w:val="24"/>
+          <w:szCs w:val="24"/>
         </w:rPr>
         <w:tab/>
-        <w:t>Isdale, M. ve Lee, Y.C., (1992). “An Object Oriented Modelling Framework for Geographic Information”, ISPRS XVII. Congress, 2-14 August 1992, Washington.</w:t>
-      </w:r>
-      <w:bookmarkStart w:id="208" w:name="_Toc493076013"/>
-    </w:p>
-    <w:bookmarkEnd w:id="208"/>
-    <w:p>
-      <w:pPr>
-        <w:pStyle w:val="kaynaklar"/>
-      </w:pPr>
-      <w:r>
-        <w:t>[5]</w:t>
-      </w:r>
-      <w:r>
-        <w:tab/>
-      </w:r>
-      <w:r>
-        <w:t xml:space="preserve">T.C. Orman Genel Müdürlüğü, Yeniden Yapılanma ve Norm Kadro Projesi, </w:t>
-      </w:r>
-      <w:r>
-        <w:rPr>
-          <w:u w:val="single"/>
-        </w:rPr>
-        <w:t>www.ogm.gov.tr</w:t>
-      </w:r>
-      <w:r>
-        <w:t>, 11 Mart 2003.</w:t>
+        <w:t>Park, M.-H.  Hong, J.-H. ve  Cho, S.-B.,  (2007). Location-based recommendation system using bayesian user’s preference model in mobile devices, ed. Ubiquitous Intelligence and Computing. Springer, 1130-1139.</w:t>
       </w:r>
     </w:p>
     <w:p>
       <w:pPr>
+        <w:pStyle w:val="EndNoteBibliography"/>
+        <w:spacing w:after="0"/>
+        <w:ind w:left="720" w:hanging="720"/>
+        <w:rPr>
+          <w:rFonts w:asciiTheme="minorHAnsi" w:hAnsiTheme="minorHAnsi"/>
+          <w:sz w:val="24"/>
+          <w:szCs w:val="24"/>
+        </w:rPr>
+      </w:pPr>
+      <w:r>
+        <w:rPr>
+          <w:rFonts w:asciiTheme="minorHAnsi" w:hAnsiTheme="minorHAnsi"/>
+          <w:sz w:val="24"/>
+          <w:szCs w:val="24"/>
+        </w:rPr>
+        <w:t>[4]</w:t>
+      </w:r>
+      <w:r>
+        <w:rPr>
+          <w:rFonts w:asciiTheme="minorHAnsi" w:hAnsiTheme="minorHAnsi"/>
+          <w:sz w:val="24"/>
+          <w:szCs w:val="24"/>
+        </w:rPr>
+        <w:tab/>
+        <w:t>Quercia, D.  Lathia, N.  Calabrese, F.  Di Lorenzo, G. ve  Crowcroft, J.,  (2010). "Recommending social events from mobile phone location data": IEEE.</w:t>
+      </w:r>
+    </w:p>
+    <w:p>
+      <w:pPr>
+        <w:pStyle w:val="EndNoteBibliography"/>
+        <w:spacing w:after="0"/>
+        <w:ind w:left="720" w:hanging="720"/>
+        <w:rPr>
+          <w:rFonts w:asciiTheme="minorHAnsi" w:hAnsiTheme="minorHAnsi"/>
+          <w:sz w:val="24"/>
+          <w:szCs w:val="24"/>
+        </w:rPr>
+      </w:pPr>
+      <w:r>
+        <w:rPr>
+          <w:rFonts w:asciiTheme="minorHAnsi" w:hAnsiTheme="minorHAnsi"/>
+          <w:sz w:val="24"/>
+          <w:szCs w:val="24"/>
+        </w:rPr>
+        <w:t>[5]</w:t>
+      </w:r>
+      <w:r>
+        <w:rPr>
+          <w:rFonts w:asciiTheme="minorHAnsi" w:hAnsiTheme="minorHAnsi"/>
+          <w:sz w:val="24"/>
+          <w:szCs w:val="24"/>
+        </w:rPr>
+        <w:tab/>
+        <w:t>Ye, M.  Yin, P. ve  Lee, W.-C.,  (2010). "Location recommendation for location-based social networks": ACM.</w:t>
+      </w:r>
+    </w:p>
+    <w:p>
+      <w:pPr>
+        <w:pStyle w:val="EndNoteBibliography"/>
+        <w:spacing w:after="0"/>
+        <w:ind w:left="720" w:hanging="720"/>
+        <w:rPr>
+          <w:rFonts w:asciiTheme="minorHAnsi" w:hAnsiTheme="minorHAnsi"/>
+          <w:sz w:val="24"/>
+          <w:szCs w:val="24"/>
+        </w:rPr>
+      </w:pPr>
+      <w:r>
+        <w:rPr>
+          <w:rFonts w:asciiTheme="minorHAnsi" w:hAnsiTheme="minorHAnsi"/>
+          <w:sz w:val="24"/>
+          <w:szCs w:val="24"/>
+        </w:rPr>
+        <w:t>[6]</w:t>
+      </w:r>
+      <w:r>
+        <w:rPr>
+          <w:rFonts w:asciiTheme="minorHAnsi" w:hAnsiTheme="minorHAnsi"/>
+          <w:sz w:val="24"/>
+          <w:szCs w:val="24"/>
+        </w:rPr>
+        <w:tab/>
+        <w:t>Noulas, A.  Scellato, S.  Mascolo, C. ve  Pontil, M.,  (2011). "An Empirical Study of Geographic User Activity Patterns in Foursquare", ICwSM</w:t>
+      </w:r>
+      <w:r>
+        <w:rPr>
+          <w:rFonts w:asciiTheme="minorHAnsi" w:hAnsiTheme="minorHAnsi" w:cs="Arial TUR"/>
+          <w:sz w:val="24"/>
+          <w:szCs w:val="24"/>
+        </w:rPr>
+        <w:t>,</w:t>
+      </w:r>
+      <w:r>
+        <w:rPr>
+          <w:rFonts w:asciiTheme="minorHAnsi" w:hAnsiTheme="minorHAnsi"/>
+          <w:sz w:val="24"/>
+          <w:szCs w:val="24"/>
+        </w:rPr>
+        <w:t xml:space="preserve"> 11: 70-573.</w:t>
+      </w:r>
+    </w:p>
+    <w:p>
+      <w:pPr>
+        <w:pStyle w:val="EndNoteBibliography"/>
+        <w:spacing w:after="0"/>
+        <w:ind w:left="720" w:hanging="720"/>
+        <w:rPr>
+          <w:rFonts w:asciiTheme="minorHAnsi" w:hAnsiTheme="minorHAnsi"/>
+          <w:sz w:val="24"/>
+          <w:szCs w:val="24"/>
+        </w:rPr>
+      </w:pPr>
+      <w:r>
+        <w:rPr>
+          <w:rFonts w:asciiTheme="minorHAnsi" w:hAnsiTheme="minorHAnsi"/>
+          <w:sz w:val="24"/>
+          <w:szCs w:val="24"/>
+        </w:rPr>
+        <w:t>[7]</w:t>
+      </w:r>
+      <w:r>
+        <w:rPr>
+          <w:rFonts w:asciiTheme="minorHAnsi" w:hAnsiTheme="minorHAnsi"/>
+          <w:sz w:val="24"/>
+          <w:szCs w:val="24"/>
+        </w:rPr>
+        <w:tab/>
+        <w:t>Noulas, A.  Scellato, S.  Lathia, N. ve  Mascolo, C.,  (2012). "A random walk around the city: New venue recommendation in location-based social networks": IEEE.</w:t>
+      </w:r>
+    </w:p>
+    <w:p>
+      <w:pPr>
+        <w:pStyle w:val="EndNoteBibliography"/>
+        <w:spacing w:after="0"/>
+        <w:ind w:left="720" w:hanging="720"/>
+        <w:rPr>
+          <w:rFonts w:asciiTheme="minorHAnsi" w:hAnsiTheme="minorHAnsi"/>
+          <w:sz w:val="24"/>
+          <w:szCs w:val="24"/>
+        </w:rPr>
+      </w:pPr>
+      <w:r>
+        <w:rPr>
+          <w:rFonts w:asciiTheme="minorHAnsi" w:hAnsiTheme="minorHAnsi"/>
+          <w:sz w:val="24"/>
+          <w:szCs w:val="24"/>
+        </w:rPr>
+        <w:t>[8]</w:t>
+      </w:r>
+      <w:r>
+        <w:rPr>
+          <w:rFonts w:asciiTheme="minorHAnsi" w:hAnsiTheme="minorHAnsi"/>
+          <w:sz w:val="24"/>
+          <w:szCs w:val="24"/>
+        </w:rPr>
+        <w:tab/>
+        <w:t>Noulas, A.  Scellato, S.  Lathia, N. ve  Mascolo, C.,  (2012). "Mining user mobility features for next place prediction in location-based services": IEEE.</w:t>
+      </w:r>
+    </w:p>
+    <w:p>
+      <w:pPr>
+        <w:pStyle w:val="EndNoteBibliography"/>
+        <w:spacing w:after="0"/>
+        <w:ind w:left="720" w:hanging="720"/>
+        <w:rPr>
+          <w:rFonts w:asciiTheme="minorHAnsi" w:hAnsiTheme="minorHAnsi"/>
+          <w:sz w:val="24"/>
+          <w:szCs w:val="24"/>
+        </w:rPr>
+      </w:pPr>
+      <w:r>
+        <w:rPr>
+          <w:rFonts w:asciiTheme="minorHAnsi" w:hAnsiTheme="minorHAnsi"/>
+          <w:sz w:val="24"/>
+          <w:szCs w:val="24"/>
+        </w:rPr>
+        <w:t>[9]</w:t>
+      </w:r>
+      <w:r>
+        <w:rPr>
+          <w:rFonts w:asciiTheme="minorHAnsi" w:hAnsiTheme="minorHAnsi"/>
+          <w:sz w:val="24"/>
+          <w:szCs w:val="24"/>
+        </w:rPr>
+        <w:tab/>
+        <w:t>Wang, H.  Terrovitis, M. ve  Mamoulis, N.,  (2013). "Location recommendation in location-based social networks using user check-in data": ACM.</w:t>
+      </w:r>
+    </w:p>
+    <w:p>
+      <w:pPr>
+        <w:pStyle w:val="EndNoteBibliography"/>
+        <w:ind w:left="720" w:hanging="720"/>
+        <w:rPr>
+          <w:rFonts w:asciiTheme="minorHAnsi" w:hAnsiTheme="minorHAnsi"/>
+          <w:sz w:val="24"/>
+          <w:szCs w:val="24"/>
+        </w:rPr>
+      </w:pPr>
+      <w:r>
+        <w:rPr>
+          <w:rFonts w:asciiTheme="minorHAnsi" w:hAnsiTheme="minorHAnsi"/>
+          <w:sz w:val="24"/>
+          <w:szCs w:val="24"/>
+        </w:rPr>
+        <w:t>[10]</w:t>
+      </w:r>
+      <w:r>
+        <w:rPr>
+          <w:rFonts w:asciiTheme="minorHAnsi" w:hAnsiTheme="minorHAnsi"/>
+          <w:sz w:val="24"/>
+          <w:szCs w:val="24"/>
+        </w:rPr>
+        <w:tab/>
+        <w:t>Ye, J.  Zhu, Z. ve  Cheng, H.,  (2013). "What’s your next move: User activity prediction in location-based social networks": SIAM.</w:t>
+      </w:r>
+    </w:p>
+    <w:p>
+      <w:pPr>
         <w:pStyle w:val="kaynaklar"/>
-      </w:pPr>
-      <w:r>
-        <w:t xml:space="preserve">[6] </w:t>
-      </w:r>
-      <w:r>
-        <w:tab/>
-      </w:r>
-      <w:r>
-        <w:t>Gielsdorf, L. ve Gründig, L</w:t>
-      </w:r>
-      <w:proofErr w:type="gramStart"/>
-      <w:r>
-        <w:t>.,</w:t>
-      </w:r>
-      <w:proofErr w:type="gramEnd"/>
-      <w:r>
-        <w:t xml:space="preserve"> (1974). “Conformal Mapping of Local Coordinate Systems into a Global Reference Frame”, Second Turkish-German Joint Geodetic Days, 27-29 May 1974, Berlin, 185-194; Derleyen:</w:t>
-      </w:r>
-      <w:r>
-        <w:rPr>
-          <w:bCs/>
-        </w:rPr>
-        <w:t xml:space="preserve"> Sidney, H</w:t>
-      </w:r>
-      <w:proofErr w:type="gramStart"/>
-      <w:r>
-        <w:rPr>
-          <w:bCs/>
-        </w:rPr>
-        <w:t>.,</w:t>
-      </w:r>
-      <w:proofErr w:type="gramEnd"/>
-      <w:r>
-        <w:rPr>
-          <w:bCs/>
-        </w:rPr>
-        <w:t>A., (1997). Introduction to Pyhsical Metallurgy,</w:t>
-      </w:r>
-      <w:bookmarkStart w:id="209" w:name="OLE_LINK37"/>
-      <w:bookmarkStart w:id="210" w:name="OLE_LINK38"/>
-      <w:r>
-        <w:rPr>
-          <w:bCs/>
-        </w:rPr>
-        <w:t xml:space="preserve"> </w:t>
+        <w:rPr>
+          <w:rFonts w:cs="Calibri"/>
+        </w:rPr>
+      </w:pPr>
+      <w:r>
+        <w:rPr>
+          <w:rFonts w:asciiTheme="minorHAnsi" w:hAnsiTheme="minorHAnsi"/>
+          <w:szCs w:val="24"/>
+        </w:rPr>
+        <w:fldChar w:fldCharType="end"/>
+      </w:r>
+    </w:p>
+    <w:p>
+      <w:pPr>
+        <w:pStyle w:val="KESKNtrnak"/>
+        <w:rPr>
+          <w:rFonts w:cs="Calibri"/>
+        </w:rPr>
+      </w:pPr>
+      <w:bookmarkStart w:id="209" w:name="_Toc288724213"/>
+      <w:bookmarkStart w:id="210" w:name="_Toc288731302"/>
+      <w:r>
+        <w:rPr>
+          <w:rFonts w:cs="Calibri"/>
+        </w:rPr>
+        <w:br w:type="page"/>
+      </w:r>
+      <w:bookmarkStart w:id="211" w:name="_Toc452757389"/>
+      <w:r>
+        <w:rPr>
+          <w:rFonts w:cs="Calibri"/>
+        </w:rPr>
+        <w:lastRenderedPageBreak/>
+        <w:t>ÖZGEÇMİŞ</w:t>
       </w:r>
       <w:bookmarkEnd w:id="209"/>
       <w:bookmarkEnd w:id="210"/>
-      <w:r>
-        <w:rPr>
-          <w:bCs/>
-        </w:rPr>
-        <w:t>Mc Graw-Hill Book Co</w:t>
-      </w:r>
-      <w:proofErr w:type="gramStart"/>
-      <w:r>
-        <w:rPr>
-          <w:bCs/>
-        </w:rPr>
-        <w:t>.,</w:t>
-      </w:r>
-      <w:proofErr w:type="gramEnd"/>
-      <w:r>
-        <w:rPr>
-          <w:bCs/>
-        </w:rPr>
-        <w:t xml:space="preserve"> New York.</w:t>
-      </w:r>
-    </w:p>
-    <w:p>
-      <w:pPr>
-        <w:pStyle w:val="kaynaklar"/>
-      </w:pPr>
-      <w:r>
-        <w:t>[7</w:t>
-      </w:r>
-      <w:r>
-        <w:t>]</w:t>
-      </w:r>
-      <w:r>
-        <w:tab/>
-        <w:t>Sidney, H.A</w:t>
-      </w:r>
-      <w:proofErr w:type="gramStart"/>
-      <w:r>
-        <w:t>.,</w:t>
-      </w:r>
-      <w:proofErr w:type="gramEnd"/>
-      <w:r>
-        <w:t xml:space="preserve"> (1974). Introduction to Pyhsical Metallurgy, Second Edition, Mc Graw-Hill Book Co</w:t>
-      </w:r>
-      <w:proofErr w:type="gramStart"/>
-      <w:r>
-        <w:t>.,</w:t>
-      </w:r>
-      <w:proofErr w:type="gramEnd"/>
-      <w:r>
-        <w:t xml:space="preserve"> New York.</w:t>
-      </w:r>
-    </w:p>
-    <w:p>
-      <w:pPr>
-        <w:pStyle w:val="kaynaklar"/>
-      </w:pPr>
-      <w:r>
-        <w:t>[8</w:t>
-      </w:r>
-      <w:r>
-        <w:t>]</w:t>
-      </w:r>
-      <w:r>
-        <w:tab/>
-        <w:t>İşcan, P</w:t>
-      </w:r>
-      <w:proofErr w:type="gramStart"/>
-      <w:r>
-        <w:t>.,</w:t>
-      </w:r>
-      <w:proofErr w:type="gramEnd"/>
-      <w:r>
-        <w:t xml:space="preserve"> (1992). Kent Bilgi Sistemine İlişkin Örnek Uygulamalar, Yüksek Lisans Tezi, YTÜ Fen Bilimleri Enstitüsü, İstanbul.</w:t>
-      </w:r>
-    </w:p>
-    <w:p>
-      <w:pPr>
-        <w:pStyle w:val="kaynaklar"/>
-      </w:pPr>
-      <w:r>
-        <w:t>[9</w:t>
-      </w:r>
-      <w:r>
-        <w:t>]</w:t>
-      </w:r>
-      <w:r>
-        <w:tab/>
-        <w:t xml:space="preserve">TSE 2478, </w:t>
-      </w:r>
-      <w:r>
-        <w:t>(</w:t>
-      </w:r>
-      <w:r>
-        <w:t>1976</w:t>
-      </w:r>
-      <w:r>
-        <w:t>)</w:t>
-      </w:r>
-      <w:r>
-        <w:t xml:space="preserve">.  Odunun </w:t>
-      </w:r>
-      <w:r>
-        <w:t>S</w:t>
-      </w:r>
-      <w:r>
-        <w:t xml:space="preserve">tatik </w:t>
-      </w:r>
-      <w:r>
-        <w:t>E</w:t>
-      </w:r>
-      <w:r>
-        <w:t xml:space="preserve">ğilmede </w:t>
-      </w:r>
-      <w:r>
-        <w:t>E</w:t>
-      </w:r>
-      <w:r>
-        <w:t xml:space="preserve">lastikiyet </w:t>
-      </w:r>
-      <w:r>
-        <w:t>M</w:t>
-      </w:r>
-      <w:r>
-        <w:t xml:space="preserve">odülün </w:t>
-      </w:r>
-      <w:r>
-        <w:t>T</w:t>
-      </w:r>
-      <w:r>
-        <w:t xml:space="preserve">ayini, TSE, I. Baskı, Ankara. </w:t>
-      </w:r>
-    </w:p>
-    <w:p>
-      <w:pPr>
-        <w:pStyle w:val="kaynaklar"/>
-      </w:pPr>
-      <w:r>
-        <w:t>[10</w:t>
-      </w:r>
-      <w:r>
-        <w:t>]</w:t>
-      </w:r>
-      <w:r>
-        <w:tab/>
-        <w:t xml:space="preserve">ASTM 907, </w:t>
-      </w:r>
-      <w:r>
-        <w:t>(</w:t>
-      </w:r>
-      <w:r>
-        <w:t>1982</w:t>
-      </w:r>
-      <w:r>
-        <w:t>)</w:t>
-      </w:r>
-      <w:r>
-        <w:t xml:space="preserve">. Standart </w:t>
-      </w:r>
-      <w:r>
-        <w:t>D</w:t>
-      </w:r>
-      <w:r>
-        <w:t xml:space="preserve">efinitions </w:t>
-      </w:r>
-      <w:r>
-        <w:t>o</w:t>
-      </w:r>
-      <w:r>
-        <w:t xml:space="preserve">f </w:t>
-      </w:r>
-      <w:r>
-        <w:t>T</w:t>
-      </w:r>
-      <w:r>
-        <w:t xml:space="preserve">erms </w:t>
-      </w:r>
-      <w:r>
-        <w:t>R</w:t>
-      </w:r>
-      <w:r>
-        <w:t xml:space="preserve">elation </w:t>
-      </w:r>
-      <w:r>
-        <w:t>t</w:t>
-      </w:r>
-      <w:r>
-        <w:t xml:space="preserve">o </w:t>
-      </w:r>
-      <w:r>
-        <w:t>A</w:t>
-      </w:r>
-      <w:r>
-        <w:t>dhesives, ASTM, Philadelphia.</w:t>
-      </w:r>
-    </w:p>
-    <w:p>
-      <w:pPr>
-        <w:pStyle w:val="kaynaklar"/>
-      </w:pPr>
-      <w:r>
-        <w:t>[11</w:t>
-      </w:r>
-      <w:r>
-        <w:t>]</w:t>
-      </w:r>
-      <w:r>
-        <w:tab/>
-        <w:t xml:space="preserve">T.C. Resmi Gazete, Hububat </w:t>
-      </w:r>
-      <w:r>
-        <w:t>A</w:t>
-      </w:r>
-      <w:r>
-        <w:t xml:space="preserve">lımına </w:t>
-      </w:r>
-      <w:r>
-        <w:t>İ</w:t>
-      </w:r>
-      <w:r>
-        <w:t xml:space="preserve">lişkin </w:t>
-      </w:r>
-      <w:r>
-        <w:t>K</w:t>
-      </w:r>
-      <w:r>
-        <w:t xml:space="preserve">ararın </w:t>
-      </w:r>
-      <w:r>
-        <w:t>Y</w:t>
-      </w:r>
-      <w:r>
-        <w:t xml:space="preserve">ürürlüğe </w:t>
-      </w:r>
-      <w:r>
-        <w:t>K</w:t>
-      </w:r>
-      <w:r>
-        <w:t xml:space="preserve">onulması </w:t>
-      </w:r>
-      <w:r>
-        <w:t>H</w:t>
-      </w:r>
-      <w:r>
-        <w:t>akkında</w:t>
-      </w:r>
-      <w:r>
-        <w:t>ki</w:t>
-      </w:r>
-      <w:r>
-        <w:t xml:space="preserve"> </w:t>
-      </w:r>
-      <w:r>
-        <w:t>K</w:t>
-      </w:r>
-      <w:r>
-        <w:t>arar.</w:t>
-      </w:r>
-      <w:r>
-        <w:t xml:space="preserve"> (21242 mükerrer), 29.5.1992, 2-</w:t>
-      </w:r>
-      <w:r>
-        <w:t>10.</w:t>
-      </w:r>
-    </w:p>
-    <w:p>
-      <w:pPr>
-        <w:pStyle w:val="kaynaklar"/>
-      </w:pPr>
-      <w:r>
-        <w:t>[12</w:t>
-      </w:r>
-      <w:r>
-        <w:t>]</w:t>
-      </w:r>
-      <w:r>
-        <w:tab/>
-        <w:t xml:space="preserve">T.C. Resmi Gazete, 1615 </w:t>
-      </w:r>
-      <w:r>
-        <w:t>S</w:t>
-      </w:r>
-      <w:r>
-        <w:t xml:space="preserve">ayılı </w:t>
-      </w:r>
-      <w:r>
-        <w:t>G</w:t>
-      </w:r>
-      <w:r>
-        <w:t xml:space="preserve">ümrük </w:t>
-      </w:r>
-      <w:r>
-        <w:t>Y</w:t>
-      </w:r>
-      <w:r>
-        <w:t>önetmeliği</w:t>
-      </w:r>
-      <w:r>
-        <w:t>’</w:t>
-      </w:r>
-      <w:r>
-        <w:t xml:space="preserve">nin 1 nolu </w:t>
-      </w:r>
-      <w:r>
-        <w:t>E</w:t>
-      </w:r>
-      <w:r>
-        <w:t xml:space="preserve">kinin </w:t>
-      </w:r>
-      <w:r>
-        <w:t>D</w:t>
-      </w:r>
-      <w:r>
-        <w:t xml:space="preserve">eğiştirilmesine </w:t>
-      </w:r>
-      <w:r>
-        <w:t>D</w:t>
-      </w:r>
-      <w:r>
-        <w:t xml:space="preserve">air </w:t>
-      </w:r>
-      <w:r>
-        <w:t>Y</w:t>
-      </w:r>
-      <w:r>
-        <w:t>önetmelik. (21237), 24.5.1992, 85.</w:t>
-      </w:r>
-    </w:p>
-    <w:p>
-      <w:pPr>
-        <w:pStyle w:val="kaynaklar"/>
-      </w:pPr>
-      <w:r>
-        <w:t>[13</w:t>
-      </w:r>
-      <w:r>
-        <w:t>]</w:t>
-      </w:r>
-      <w:r>
-        <w:tab/>
-        <w:t xml:space="preserve">DPT, (1985). Beşinci Beş Yıllık Kalkınma Planı, </w:t>
-      </w:r>
-      <w:r>
-        <w:t>Y</w:t>
-      </w:r>
-      <w:r>
-        <w:t xml:space="preserve">ayın </w:t>
-      </w:r>
-      <w:r>
-        <w:t>N</w:t>
-      </w:r>
-      <w:r>
-        <w:t>o:</w:t>
-      </w:r>
-      <w:r>
-        <w:t xml:space="preserve"> </w:t>
-      </w:r>
-      <w:r>
-        <w:t>19, Ankara.</w:t>
-      </w:r>
-    </w:p>
-    <w:p>
-      <w:pPr>
-        <w:pStyle w:val="kaynaklar"/>
-      </w:pPr>
-      <w:r>
-        <w:t>[14</w:t>
-      </w:r>
-      <w:r>
-        <w:t>]</w:t>
-      </w:r>
-      <w:r>
-        <w:tab/>
-        <w:t xml:space="preserve">İBŞB, (1991). Şehir Planlama Müdürlüğü Sistem Analizi Raporu, </w:t>
-      </w:r>
-      <w:r>
-        <w:t>Yayın No: 45</w:t>
-      </w:r>
-      <w:r>
-        <w:t>, İstanbul.</w:t>
-      </w:r>
-    </w:p>
-    <w:p>
-      <w:pPr>
-        <w:pStyle w:val="kaynaklar"/>
-      </w:pPr>
-      <w:r>
-        <w:t>[15</w:t>
-      </w:r>
-      <w:r>
-        <w:t>]</w:t>
-      </w:r>
-      <w:r>
-        <w:tab/>
-      </w:r>
-      <w:hyperlink w:history="1">
-        <w:r>
-          <w:t>T.C. Orman Genel Müdürlüğü, Ağaç Türlerimiz,</w:t>
-        </w:r>
-        <w:r>
-          <w:rPr>
-            <w:u w:val="single"/>
-          </w:rPr>
-          <w:t xml:space="preserve"> www.ogm.gov.tr/agaclar.htm</w:t>
-        </w:r>
-      </w:hyperlink>
-      <w:r>
-        <w:t>, 11 Mart 2003.</w:t>
-      </w:r>
-    </w:p>
-    <w:p>
-      <w:pPr>
-        <w:pStyle w:val="kaynaklar"/>
-      </w:pPr>
-      <w:r>
-        <w:t>[16</w:t>
-      </w:r>
-      <w:r>
-        <w:t>]</w:t>
-      </w:r>
-      <w:r>
-        <w:tab/>
-      </w:r>
-      <w:r>
-        <w:t>Alkış, A</w:t>
-      </w:r>
-      <w:proofErr w:type="gramStart"/>
-      <w:r>
-        <w:t>.,</w:t>
-      </w:r>
-      <w:proofErr w:type="gramEnd"/>
-      <w:r>
-        <w:t xml:space="preserve"> Isdale, M. ve  Sarbanoğlu, H., (1993). “Landinformationssystem in Türkei am Beispiel der Staadt Istanbul”, Proceedings of 16th Urban Data </w:t>
-      </w:r>
-      <w:r>
-        <w:t xml:space="preserve">Management Symposium, 6–10 September </w:t>
-      </w:r>
-      <w:r>
-        <w:t>1993, Wien, 159–167.</w:t>
-      </w:r>
-    </w:p>
-    <w:p>
-      <w:pPr>
-        <w:pStyle w:val="kaynaklar"/>
-      </w:pPr>
-      <w:r>
-        <w:t>[17</w:t>
-      </w:r>
-      <w:r>
-        <w:t>]</w:t>
-      </w:r>
-      <w:r>
-        <w:tab/>
-        <w:t>James, G.T. ve Richards, A.P</w:t>
-      </w:r>
-      <w:proofErr w:type="gramStart"/>
-      <w:r>
-        <w:t>.,</w:t>
-      </w:r>
-      <w:proofErr w:type="gramEnd"/>
-      <w:r>
-        <w:t xml:space="preserve">  Greenhouse Effect and Sea </w:t>
-      </w:r>
-      <w:r>
-        <w:t xml:space="preserve">Level Rise: The Cost of Holding </w:t>
-      </w:r>
-      <w:r>
-        <w:t xml:space="preserve">Back the </w:t>
-      </w:r>
-      <w:r>
-        <w:lastRenderedPageBreak/>
-        <w:t>Sea,</w:t>
-      </w:r>
-      <w:hyperlink r:id="rId34" w:history="1">
-        <w:r>
-          <w:rPr>
-            <w:bCs/>
-            <w:u w:val="single"/>
-          </w:rPr>
-          <w:t>http://yosemite.epa.gov/oar/globalwarming.nsf/content/ResourceCenterPublicationsSLRCost_of_Holding.html</w:t>
-        </w:r>
-      </w:hyperlink>
-      <w:r>
-        <w:t>, 21 Mart 2003.</w:t>
-      </w:r>
-    </w:p>
-    <w:p>
-      <w:pPr>
-        <w:pStyle w:val="kaynaklar"/>
-        <w:rPr>
-          <w:rFonts w:cs="Calibri"/>
-        </w:rPr>
-      </w:pPr>
-      <w:r>
-        <w:t>[18</w:t>
-      </w:r>
-      <w:r>
-        <w:t>]</w:t>
-      </w:r>
-      <w:r>
-        <w:tab/>
-        <w:t>David, C.N. ve Clifford, G.H</w:t>
-      </w:r>
-      <w:proofErr w:type="gramStart"/>
-      <w:r>
-        <w:t>.,</w:t>
-      </w:r>
-      <w:proofErr w:type="gramEnd"/>
-      <w:r>
-        <w:t xml:space="preserve"> </w:t>
-      </w:r>
-      <w:hyperlink r:id="rId35" w:history="1">
-        <w:r>
-          <w:rPr>
-            <w:bCs/>
-          </w:rPr>
-          <w:t>A Criteria and Indicators Approach to Community Developmen</w:t>
-        </w:r>
-      </w:hyperlink>
-      <w:r>
-        <w:t>t,</w:t>
-      </w:r>
-      <w:r>
-        <w:rPr>
-          <w:rFonts w:cs="Calibri"/>
-          <w:u w:val="single"/>
-        </w:rPr>
-        <w:t>http://sfm-1.biology.ualberta.ca/english/pubs/PDF/WP_2002 2.pdf</w:t>
-      </w:r>
-      <w:r>
-        <w:rPr>
-          <w:rFonts w:cs="Calibri"/>
-        </w:rPr>
-        <w:t>,</w:t>
-      </w:r>
-      <w:r>
-        <w:rPr>
-          <w:rFonts w:cs="Calibri"/>
-        </w:rPr>
-        <w:t xml:space="preserve"> 21 Mart 2010.</w:t>
-      </w:r>
-    </w:p>
-    <w:p>
-      <w:pPr>
-        <w:pStyle w:val="KESKNtrnak"/>
-        <w:rPr>
-          <w:rFonts w:cs="Calibri"/>
-        </w:rPr>
-      </w:pPr>
-      <w:bookmarkStart w:id="211" w:name="_Toc288724213"/>
-      <w:bookmarkStart w:id="212" w:name="_Toc288731302"/>
-      <w:bookmarkStart w:id="213" w:name="_GoBack"/>
-      <w:bookmarkEnd w:id="213"/>
-      <w:r>
-        <w:rPr>
-          <w:rFonts w:cs="Calibri"/>
-        </w:rPr>
-        <w:br w:type="page"/>
-      </w:r>
-      <w:bookmarkStart w:id="214" w:name="_Toc452489342"/>
-      <w:r>
-        <w:rPr>
-          <w:rFonts w:cs="Calibri"/>
-        </w:rPr>
-        <w:lastRenderedPageBreak/>
-        <w:t>ÖZGEÇMİŞ</w:t>
-      </w:r>
       <w:bookmarkEnd w:id="211"/>
-      <w:bookmarkEnd w:id="212"/>
-      <w:bookmarkEnd w:id="214"/>
     </w:p>
     <w:p>
       <w:pPr>
@@ -18644,7 +17667,7 @@
       <w:rPr>
         <w:noProof/>
       </w:rPr>
-      <w:t>42</w:t>
+      <w:t>8</w:t>
     </w:r>
     <w:r>
       <w:fldChar w:fldCharType="end"/>
@@ -21160,6 +20183,648 @@
     </w:lvlOverride>
     <w:lvlOverride w:ilvl="8">
       <w:startOverride w:val="1"/>
+    </w:lvlOverride>
+  </w:num>
+  <w:num w:numId="27">
+    <w:abstractNumId w:val="4"/>
+    <w:lvlOverride w:ilvl="0">
+      <w:lvl w:ilvl="0">
+        <w:start w:val="1"/>
+        <w:numFmt w:val="decimal"/>
+        <w:pStyle w:val="Balk1"/>
+        <w:lvlText w:val="%1."/>
+        <w:lvlJc w:val="left"/>
+        <w:pPr>
+          <w:tabs>
+            <w:tab w:val="num" w:pos="454"/>
+          </w:tabs>
+          <w:ind w:left="454" w:hanging="454"/>
+        </w:pPr>
+        <w:rPr>
+          <w:rFonts w:hint="default"/>
+        </w:rPr>
+      </w:lvl>
+    </w:lvlOverride>
+    <w:lvlOverride w:ilvl="1">
+      <w:lvl w:ilvl="1">
+        <w:start w:val="1"/>
+        <w:numFmt w:val="none"/>
+        <w:pStyle w:val="Balk2"/>
+        <w:lvlText w:val="4.1"/>
+        <w:lvlJc w:val="left"/>
+        <w:pPr>
+          <w:tabs>
+            <w:tab w:val="num" w:pos="578"/>
+          </w:tabs>
+          <w:ind w:left="578" w:hanging="578"/>
+        </w:pPr>
+        <w:rPr>
+          <w:rFonts w:hint="default"/>
+          <w:b/>
+          <w:bCs w:val="0"/>
+          <w:i w:val="0"/>
+          <w:iCs w:val="0"/>
+          <w:caps w:val="0"/>
+          <w:smallCaps w:val="0"/>
+          <w:strike w:val="0"/>
+          <w:dstrike w:val="0"/>
+          <w:outline w:val="0"/>
+          <w:shadow w:val="0"/>
+          <w:emboss w:val="0"/>
+          <w:imprint w:val="0"/>
+          <w:vanish w:val="0"/>
+          <w:spacing w:val="0"/>
+          <w:kern w:val="0"/>
+          <w:position w:val="0"/>
+          <w:u w:val="none"/>
+          <w:effect w:val="none"/>
+          <w:vertAlign w:val="baseline"/>
+          <w:em w:val="none"/>
+          <w14:ligatures w14:val="none"/>
+          <w14:numForm w14:val="default"/>
+          <w14:numSpacing w14:val="default"/>
+          <w14:stylisticSets/>
+          <w14:cntxtAlts w14:val="0"/>
+        </w:rPr>
+      </w:lvl>
+    </w:lvlOverride>
+    <w:lvlOverride w:ilvl="2">
+      <w:lvl w:ilvl="2">
+        <w:start w:val="1"/>
+        <w:numFmt w:val="decimal"/>
+        <w:pStyle w:val="Balk3"/>
+        <w:lvlText w:val="%1.%2.%3"/>
+        <w:lvlJc w:val="left"/>
+        <w:pPr>
+          <w:tabs>
+            <w:tab w:val="num" w:pos="720"/>
+          </w:tabs>
+          <w:ind w:left="720" w:hanging="720"/>
+        </w:pPr>
+        <w:rPr>
+          <w:rFonts w:hint="default"/>
+          <w:b/>
+        </w:rPr>
+      </w:lvl>
+    </w:lvlOverride>
+    <w:lvlOverride w:ilvl="3">
+      <w:lvl w:ilvl="3">
+        <w:start w:val="1"/>
+        <w:numFmt w:val="decimal"/>
+        <w:pStyle w:val="Balk4"/>
+        <w:lvlText w:val="%1.%2.%3.%4"/>
+        <w:lvlJc w:val="left"/>
+        <w:pPr>
+          <w:tabs>
+            <w:tab w:val="num" w:pos="1080"/>
+          </w:tabs>
+          <w:ind w:left="839" w:hanging="839"/>
+        </w:pPr>
+        <w:rPr>
+          <w:rFonts w:ascii="Calibri" w:hAnsi="Calibri" w:hint="default"/>
+          <w:b w:val="0"/>
+          <w:bCs w:val="0"/>
+          <w:i w:val="0"/>
+          <w:iCs w:val="0"/>
+          <w:caps w:val="0"/>
+          <w:smallCaps w:val="0"/>
+          <w:strike w:val="0"/>
+          <w:dstrike w:val="0"/>
+          <w:outline w:val="0"/>
+          <w:shadow w:val="0"/>
+          <w:emboss w:val="0"/>
+          <w:imprint w:val="0"/>
+          <w:vanish w:val="0"/>
+          <w:spacing w:val="0"/>
+          <w:kern w:val="0"/>
+          <w:position w:val="0"/>
+          <w:u w:val="none"/>
+          <w:effect w:val="none"/>
+          <w:vertAlign w:val="baseline"/>
+          <w:em w:val="none"/>
+          <w14:ligatures w14:val="none"/>
+          <w14:numForm w14:val="default"/>
+          <w14:numSpacing w14:val="default"/>
+          <w14:stylisticSets/>
+          <w14:cntxtAlts w14:val="0"/>
+        </w:rPr>
+      </w:lvl>
+    </w:lvlOverride>
+    <w:lvlOverride w:ilvl="4">
+      <w:lvl w:ilvl="4">
+        <w:start w:val="1"/>
+        <w:numFmt w:val="decimal"/>
+        <w:lvlText w:val="%1.%2.%3.%4.%5"/>
+        <w:lvlJc w:val="left"/>
+        <w:pPr>
+          <w:tabs>
+            <w:tab w:val="num" w:pos="1008"/>
+          </w:tabs>
+          <w:ind w:left="1008" w:hanging="1008"/>
+        </w:pPr>
+        <w:rPr>
+          <w:rFonts w:hint="default"/>
+        </w:rPr>
+      </w:lvl>
+    </w:lvlOverride>
+    <w:lvlOverride w:ilvl="5">
+      <w:lvl w:ilvl="5">
+        <w:start w:val="1"/>
+        <w:numFmt w:val="decimal"/>
+        <w:lvlText w:val="%1.%2.%3.%4.%5.%6"/>
+        <w:lvlJc w:val="left"/>
+        <w:pPr>
+          <w:tabs>
+            <w:tab w:val="num" w:pos="1152"/>
+          </w:tabs>
+          <w:ind w:left="1152" w:hanging="1152"/>
+        </w:pPr>
+        <w:rPr>
+          <w:rFonts w:hint="default"/>
+        </w:rPr>
+      </w:lvl>
+    </w:lvlOverride>
+    <w:lvlOverride w:ilvl="6">
+      <w:lvl w:ilvl="6">
+        <w:start w:val="1"/>
+        <w:numFmt w:val="decimal"/>
+        <w:pStyle w:val="Balk7"/>
+        <w:lvlText w:val="%1.%2.%3.%4.%5.%6.%7"/>
+        <w:lvlJc w:val="left"/>
+        <w:pPr>
+          <w:tabs>
+            <w:tab w:val="num" w:pos="1296"/>
+          </w:tabs>
+          <w:ind w:left="1296" w:hanging="1296"/>
+        </w:pPr>
+        <w:rPr>
+          <w:rFonts w:hint="default"/>
+        </w:rPr>
+      </w:lvl>
+    </w:lvlOverride>
+    <w:lvlOverride w:ilvl="7">
+      <w:lvl w:ilvl="7">
+        <w:start w:val="1"/>
+        <w:numFmt w:val="decimal"/>
+        <w:pStyle w:val="Balk8"/>
+        <w:lvlText w:val="%1.%2.%3.%4.%5.%6.%7.%8"/>
+        <w:lvlJc w:val="left"/>
+        <w:pPr>
+          <w:tabs>
+            <w:tab w:val="num" w:pos="1440"/>
+          </w:tabs>
+          <w:ind w:left="1440" w:hanging="1440"/>
+        </w:pPr>
+        <w:rPr>
+          <w:rFonts w:hint="default"/>
+        </w:rPr>
+      </w:lvl>
+    </w:lvlOverride>
+    <w:lvlOverride w:ilvl="8">
+      <w:lvl w:ilvl="8">
+        <w:start w:val="1"/>
+        <w:numFmt w:val="decimal"/>
+        <w:pStyle w:val="Balk9"/>
+        <w:lvlText w:val="%1.%2.%3.%4.%5.%6.%7.%8.%9"/>
+        <w:lvlJc w:val="left"/>
+        <w:pPr>
+          <w:tabs>
+            <w:tab w:val="num" w:pos="1584"/>
+          </w:tabs>
+          <w:ind w:left="1584" w:hanging="1584"/>
+        </w:pPr>
+        <w:rPr>
+          <w:rFonts w:hint="default"/>
+        </w:rPr>
+      </w:lvl>
+    </w:lvlOverride>
+  </w:num>
+  <w:num w:numId="28">
+    <w:abstractNumId w:val="4"/>
+    <w:lvlOverride w:ilvl="0">
+      <w:lvl w:ilvl="0">
+        <w:start w:val="1"/>
+        <w:numFmt w:val="decimal"/>
+        <w:pStyle w:val="Balk1"/>
+        <w:lvlText w:val="%1."/>
+        <w:lvlJc w:val="left"/>
+        <w:pPr>
+          <w:tabs>
+            <w:tab w:val="num" w:pos="454"/>
+          </w:tabs>
+          <w:ind w:left="454" w:hanging="454"/>
+        </w:pPr>
+        <w:rPr>
+          <w:rFonts w:hint="default"/>
+        </w:rPr>
+      </w:lvl>
+    </w:lvlOverride>
+    <w:lvlOverride w:ilvl="1">
+      <w:lvl w:ilvl="1">
+        <w:start w:val="1"/>
+        <w:numFmt w:val="none"/>
+        <w:pStyle w:val="Balk2"/>
+        <w:lvlText w:val="4.2"/>
+        <w:lvlJc w:val="left"/>
+        <w:pPr>
+          <w:tabs>
+            <w:tab w:val="num" w:pos="578"/>
+          </w:tabs>
+          <w:ind w:left="578" w:hanging="578"/>
+        </w:pPr>
+        <w:rPr>
+          <w:rFonts w:hint="default"/>
+          <w:b/>
+          <w:bCs w:val="0"/>
+          <w:i w:val="0"/>
+          <w:iCs w:val="0"/>
+          <w:caps w:val="0"/>
+          <w:smallCaps w:val="0"/>
+          <w:strike w:val="0"/>
+          <w:dstrike w:val="0"/>
+          <w:outline w:val="0"/>
+          <w:shadow w:val="0"/>
+          <w:emboss w:val="0"/>
+          <w:imprint w:val="0"/>
+          <w:vanish w:val="0"/>
+          <w:spacing w:val="0"/>
+          <w:kern w:val="0"/>
+          <w:position w:val="0"/>
+          <w:u w:val="none"/>
+          <w:effect w:val="none"/>
+          <w:vertAlign w:val="baseline"/>
+          <w:em w:val="none"/>
+          <w14:ligatures w14:val="none"/>
+          <w14:numForm w14:val="default"/>
+          <w14:numSpacing w14:val="default"/>
+          <w14:stylisticSets/>
+          <w14:cntxtAlts w14:val="0"/>
+        </w:rPr>
+      </w:lvl>
+    </w:lvlOverride>
+    <w:lvlOverride w:ilvl="2">
+      <w:lvl w:ilvl="2">
+        <w:start w:val="1"/>
+        <w:numFmt w:val="decimal"/>
+        <w:pStyle w:val="Balk3"/>
+        <w:lvlText w:val="%1.%2.%3"/>
+        <w:lvlJc w:val="left"/>
+        <w:pPr>
+          <w:tabs>
+            <w:tab w:val="num" w:pos="720"/>
+          </w:tabs>
+          <w:ind w:left="720" w:hanging="720"/>
+        </w:pPr>
+        <w:rPr>
+          <w:rFonts w:hint="default"/>
+          <w:b/>
+        </w:rPr>
+      </w:lvl>
+    </w:lvlOverride>
+    <w:lvlOverride w:ilvl="3">
+      <w:lvl w:ilvl="3">
+        <w:start w:val="1"/>
+        <w:numFmt w:val="decimal"/>
+        <w:pStyle w:val="Balk4"/>
+        <w:lvlText w:val="%1.%2.%3.%4"/>
+        <w:lvlJc w:val="left"/>
+        <w:pPr>
+          <w:tabs>
+            <w:tab w:val="num" w:pos="1080"/>
+          </w:tabs>
+          <w:ind w:left="839" w:hanging="839"/>
+        </w:pPr>
+        <w:rPr>
+          <w:rFonts w:ascii="Calibri" w:hAnsi="Calibri" w:hint="default"/>
+          <w:b w:val="0"/>
+          <w:bCs w:val="0"/>
+          <w:i w:val="0"/>
+          <w:iCs w:val="0"/>
+          <w:caps w:val="0"/>
+          <w:smallCaps w:val="0"/>
+          <w:strike w:val="0"/>
+          <w:dstrike w:val="0"/>
+          <w:outline w:val="0"/>
+          <w:shadow w:val="0"/>
+          <w:emboss w:val="0"/>
+          <w:imprint w:val="0"/>
+          <w:vanish w:val="0"/>
+          <w:spacing w:val="0"/>
+          <w:kern w:val="0"/>
+          <w:position w:val="0"/>
+          <w:u w:val="none"/>
+          <w:effect w:val="none"/>
+          <w:vertAlign w:val="baseline"/>
+          <w:em w:val="none"/>
+          <w14:ligatures w14:val="none"/>
+          <w14:numForm w14:val="default"/>
+          <w14:numSpacing w14:val="default"/>
+          <w14:stylisticSets/>
+          <w14:cntxtAlts w14:val="0"/>
+        </w:rPr>
+      </w:lvl>
+    </w:lvlOverride>
+    <w:lvlOverride w:ilvl="4">
+      <w:lvl w:ilvl="4">
+        <w:start w:val="1"/>
+        <w:numFmt w:val="decimal"/>
+        <w:lvlText w:val="%1.%2.%3.%4.%5"/>
+        <w:lvlJc w:val="left"/>
+        <w:pPr>
+          <w:tabs>
+            <w:tab w:val="num" w:pos="1008"/>
+          </w:tabs>
+          <w:ind w:left="1008" w:hanging="1008"/>
+        </w:pPr>
+        <w:rPr>
+          <w:rFonts w:hint="default"/>
+        </w:rPr>
+      </w:lvl>
+    </w:lvlOverride>
+    <w:lvlOverride w:ilvl="5">
+      <w:lvl w:ilvl="5">
+        <w:start w:val="1"/>
+        <w:numFmt w:val="decimal"/>
+        <w:lvlText w:val="%1.%2.%3.%4.%5.%6"/>
+        <w:lvlJc w:val="left"/>
+        <w:pPr>
+          <w:tabs>
+            <w:tab w:val="num" w:pos="1152"/>
+          </w:tabs>
+          <w:ind w:left="1152" w:hanging="1152"/>
+        </w:pPr>
+        <w:rPr>
+          <w:rFonts w:hint="default"/>
+        </w:rPr>
+      </w:lvl>
+    </w:lvlOverride>
+    <w:lvlOverride w:ilvl="6">
+      <w:lvl w:ilvl="6">
+        <w:start w:val="1"/>
+        <w:numFmt w:val="decimal"/>
+        <w:pStyle w:val="Balk7"/>
+        <w:lvlText w:val="%1.%2.%3.%4.%5.%6.%7"/>
+        <w:lvlJc w:val="left"/>
+        <w:pPr>
+          <w:tabs>
+            <w:tab w:val="num" w:pos="1296"/>
+          </w:tabs>
+          <w:ind w:left="1296" w:hanging="1296"/>
+        </w:pPr>
+        <w:rPr>
+          <w:rFonts w:hint="default"/>
+        </w:rPr>
+      </w:lvl>
+    </w:lvlOverride>
+    <w:lvlOverride w:ilvl="7">
+      <w:lvl w:ilvl="7">
+        <w:start w:val="1"/>
+        <w:numFmt w:val="decimal"/>
+        <w:pStyle w:val="Balk8"/>
+        <w:lvlText w:val="%1.%2.%3.%4.%5.%6.%7.%8"/>
+        <w:lvlJc w:val="left"/>
+        <w:pPr>
+          <w:tabs>
+            <w:tab w:val="num" w:pos="1440"/>
+          </w:tabs>
+          <w:ind w:left="1440" w:hanging="1440"/>
+        </w:pPr>
+        <w:rPr>
+          <w:rFonts w:hint="default"/>
+        </w:rPr>
+      </w:lvl>
+    </w:lvlOverride>
+    <w:lvlOverride w:ilvl="8">
+      <w:lvl w:ilvl="8">
+        <w:start w:val="1"/>
+        <w:numFmt w:val="decimal"/>
+        <w:pStyle w:val="Balk9"/>
+        <w:lvlText w:val="%1.%2.%3.%4.%5.%6.%7.%8.%9"/>
+        <w:lvlJc w:val="left"/>
+        <w:pPr>
+          <w:tabs>
+            <w:tab w:val="num" w:pos="1584"/>
+          </w:tabs>
+          <w:ind w:left="1584" w:hanging="1584"/>
+        </w:pPr>
+        <w:rPr>
+          <w:rFonts w:hint="default"/>
+        </w:rPr>
+      </w:lvl>
+    </w:lvlOverride>
+  </w:num>
+  <w:num w:numId="29">
+    <w:abstractNumId w:val="4"/>
+    <w:lvlOverride w:ilvl="0">
+      <w:lvl w:ilvl="0">
+        <w:start w:val="1"/>
+        <w:numFmt w:val="decimal"/>
+        <w:pStyle w:val="Balk1"/>
+        <w:lvlText w:val="%1."/>
+        <w:lvlJc w:val="left"/>
+        <w:pPr>
+          <w:tabs>
+            <w:tab w:val="num" w:pos="454"/>
+          </w:tabs>
+          <w:ind w:left="454" w:hanging="454"/>
+        </w:pPr>
+        <w:rPr>
+          <w:rFonts w:hint="default"/>
+        </w:rPr>
+      </w:lvl>
+    </w:lvlOverride>
+    <w:lvlOverride w:ilvl="1">
+      <w:lvl w:ilvl="1">
+        <w:start w:val="1"/>
+        <w:numFmt w:val="none"/>
+        <w:pStyle w:val="Balk2"/>
+        <w:lvlText w:val="4.3"/>
+        <w:lvlJc w:val="left"/>
+        <w:pPr>
+          <w:tabs>
+            <w:tab w:val="num" w:pos="578"/>
+          </w:tabs>
+          <w:ind w:left="578" w:hanging="578"/>
+        </w:pPr>
+        <w:rPr>
+          <w:rFonts w:hint="default"/>
+          <w:b/>
+          <w:bCs w:val="0"/>
+          <w:i w:val="0"/>
+          <w:iCs w:val="0"/>
+          <w:caps w:val="0"/>
+          <w:smallCaps w:val="0"/>
+          <w:strike w:val="0"/>
+          <w:dstrike w:val="0"/>
+          <w:outline w:val="0"/>
+          <w:shadow w:val="0"/>
+          <w:emboss w:val="0"/>
+          <w:imprint w:val="0"/>
+          <w:vanish w:val="0"/>
+          <w:spacing w:val="0"/>
+          <w:kern w:val="0"/>
+          <w:position w:val="0"/>
+          <w:u w:val="none"/>
+          <w:effect w:val="none"/>
+          <w:vertAlign w:val="baseline"/>
+          <w:em w:val="none"/>
+          <w14:ligatures w14:val="none"/>
+          <w14:numForm w14:val="default"/>
+          <w14:numSpacing w14:val="default"/>
+          <w14:stylisticSets/>
+          <w14:cntxtAlts w14:val="0"/>
+        </w:rPr>
+      </w:lvl>
+    </w:lvlOverride>
+    <w:lvlOverride w:ilvl="2">
+      <w:lvl w:ilvl="2">
+        <w:start w:val="1"/>
+        <w:numFmt w:val="decimal"/>
+        <w:pStyle w:val="Balk3"/>
+        <w:lvlText w:val="%1.%2.%3"/>
+        <w:lvlJc w:val="left"/>
+        <w:pPr>
+          <w:tabs>
+            <w:tab w:val="num" w:pos="720"/>
+          </w:tabs>
+          <w:ind w:left="720" w:hanging="720"/>
+        </w:pPr>
+        <w:rPr>
+          <w:rFonts w:hint="default"/>
+          <w:b/>
+        </w:rPr>
+      </w:lvl>
+    </w:lvlOverride>
+    <w:lvlOverride w:ilvl="3">
+      <w:lvl w:ilvl="3">
+        <w:start w:val="1"/>
+        <w:numFmt w:val="decimal"/>
+        <w:pStyle w:val="Balk4"/>
+        <w:lvlText w:val="%1.%2.%3.%4"/>
+        <w:lvlJc w:val="left"/>
+        <w:pPr>
+          <w:tabs>
+            <w:tab w:val="num" w:pos="1080"/>
+          </w:tabs>
+          <w:ind w:left="839" w:hanging="839"/>
+        </w:pPr>
+        <w:rPr>
+          <w:rFonts w:ascii="Calibri" w:hAnsi="Calibri" w:hint="default"/>
+          <w:b w:val="0"/>
+          <w:bCs w:val="0"/>
+          <w:i w:val="0"/>
+          <w:iCs w:val="0"/>
+          <w:caps w:val="0"/>
+          <w:smallCaps w:val="0"/>
+          <w:strike w:val="0"/>
+          <w:dstrike w:val="0"/>
+          <w:outline w:val="0"/>
+          <w:shadow w:val="0"/>
+          <w:emboss w:val="0"/>
+          <w:imprint w:val="0"/>
+          <w:vanish w:val="0"/>
+          <w:spacing w:val="0"/>
+          <w:kern w:val="0"/>
+          <w:position w:val="0"/>
+          <w:u w:val="none"/>
+          <w:effect w:val="none"/>
+          <w:vertAlign w:val="baseline"/>
+          <w:em w:val="none"/>
+          <w14:ligatures w14:val="none"/>
+          <w14:numForm w14:val="default"/>
+          <w14:numSpacing w14:val="default"/>
+          <w14:stylisticSets/>
+          <w14:cntxtAlts w14:val="0"/>
+        </w:rPr>
+      </w:lvl>
+    </w:lvlOverride>
+    <w:lvlOverride w:ilvl="4">
+      <w:lvl w:ilvl="4">
+        <w:start w:val="1"/>
+        <w:numFmt w:val="decimal"/>
+        <w:lvlText w:val="%1.%2.%3.%4.%5"/>
+        <w:lvlJc w:val="left"/>
+        <w:pPr>
+          <w:tabs>
+            <w:tab w:val="num" w:pos="1008"/>
+          </w:tabs>
+          <w:ind w:left="1008" w:hanging="1008"/>
+        </w:pPr>
+        <w:rPr>
+          <w:rFonts w:hint="default"/>
+        </w:rPr>
+      </w:lvl>
+    </w:lvlOverride>
+    <w:lvlOverride w:ilvl="5">
+      <w:lvl w:ilvl="5">
+        <w:start w:val="1"/>
+        <w:numFmt w:val="decimal"/>
+        <w:lvlText w:val="%1.%2.%3.%4.%5.%6"/>
+        <w:lvlJc w:val="left"/>
+        <w:pPr>
+          <w:tabs>
+            <w:tab w:val="num" w:pos="1152"/>
+          </w:tabs>
+          <w:ind w:left="1152" w:hanging="1152"/>
+        </w:pPr>
+        <w:rPr>
+          <w:rFonts w:hint="default"/>
+        </w:rPr>
+      </w:lvl>
+    </w:lvlOverride>
+    <w:lvlOverride w:ilvl="6">
+      <w:lvl w:ilvl="6">
+        <w:start w:val="1"/>
+        <w:numFmt w:val="decimal"/>
+        <w:pStyle w:val="Balk7"/>
+        <w:lvlText w:val="%1.%2.%3.%4.%5.%6.%7"/>
+        <w:lvlJc w:val="left"/>
+        <w:pPr>
+          <w:tabs>
+            <w:tab w:val="num" w:pos="1296"/>
+          </w:tabs>
+          <w:ind w:left="1296" w:hanging="1296"/>
+        </w:pPr>
+        <w:rPr>
+          <w:rFonts w:hint="default"/>
+        </w:rPr>
+      </w:lvl>
+    </w:lvlOverride>
+    <w:lvlOverride w:ilvl="7">
+      <w:lvl w:ilvl="7">
+        <w:start w:val="1"/>
+        <w:numFmt w:val="decimal"/>
+        <w:pStyle w:val="Balk8"/>
+        <w:lvlText w:val="%1.%2.%3.%4.%5.%6.%7.%8"/>
+        <w:lvlJc w:val="left"/>
+        <w:pPr>
+          <w:tabs>
+            <w:tab w:val="num" w:pos="1440"/>
+          </w:tabs>
+          <w:ind w:left="1440" w:hanging="1440"/>
+        </w:pPr>
+        <w:rPr>
+          <w:rFonts w:hint="default"/>
+        </w:rPr>
+      </w:lvl>
+    </w:lvlOverride>
+    <w:lvlOverride w:ilvl="8">
+      <w:lvl w:ilvl="8">
+        <w:start w:val="1"/>
+        <w:numFmt w:val="decimal"/>
+        <w:pStyle w:val="Balk9"/>
+        <w:lvlText w:val="%1.%2.%3.%4.%5.%6.%7.%8.%9"/>
+        <w:lvlJc w:val="left"/>
+        <w:pPr>
+          <w:tabs>
+            <w:tab w:val="num" w:pos="1584"/>
+          </w:tabs>
+          <w:ind w:left="1584" w:hanging="1584"/>
+        </w:pPr>
+        <w:rPr>
+          <w:rFonts w:hint="default"/>
+        </w:rPr>
+      </w:lvl>
     </w:lvlOverride>
   </w:num>
   <w:numIdMacAtCleanup w:val="7"/>
@@ -21794,13 +21459,12 @@
     <w:autoRedefine/>
     <w:uiPriority w:val="39"/>
     <w:qFormat/>
-    <w:rsid w:val="00790787"/>
+    <w:rsid w:val="00CA7621"/>
     <w:pPr>
       <w:tabs>
         <w:tab w:val="right" w:leader="dot" w:pos="8493"/>
       </w:tabs>
       <w:spacing w:line="360" w:lineRule="auto"/>
-      <w:jc w:val="right"/>
     </w:pPr>
     <w:rPr>
       <w:noProof/>
@@ -22428,6 +22092,36 @@
       </w:tcPr>
     </w:tblStylePr>
   </w:style>
+  <w:style w:type="paragraph" w:customStyle="1" w:styleId="EndNoteBibliography">
+    <w:name w:val="EndNote Bibliography"/>
+    <w:basedOn w:val="Normal"/>
+    <w:link w:val="EndNoteBibliographyChar"/>
+    <w:rsid w:val="00AB2EDA"/>
+    <w:pPr>
+      <w:spacing w:before="0" w:after="160"/>
+    </w:pPr>
+    <w:rPr>
+      <w:rFonts w:eastAsiaTheme="minorHAnsi" w:cstheme="minorBidi"/>
+      <w:iCs w:val="0"/>
+      <w:noProof/>
+      <w:sz w:val="22"/>
+      <w:szCs w:val="22"/>
+      <w:lang w:val="en-US" w:eastAsia="en-US"/>
+    </w:rPr>
+  </w:style>
+  <w:style w:type="character" w:customStyle="1" w:styleId="EndNoteBibliographyChar">
+    <w:name w:val="EndNote Bibliography Char"/>
+    <w:basedOn w:val="VarsaylanParagrafYazTipi"/>
+    <w:link w:val="EndNoteBibliography"/>
+    <w:rsid w:val="00AB2EDA"/>
+    <w:rPr>
+      <w:rFonts w:eastAsiaTheme="minorHAnsi" w:cstheme="minorBidi"/>
+      <w:noProof/>
+      <w:sz w:val="22"/>
+      <w:szCs w:val="22"/>
+      <w:lang w:val="en-US" w:eastAsia="en-US"/>
+    </w:rPr>
+  </w:style>
 </w:styles>
 </file>
 
@@ -22603,11 +22297,11 @@
         </c:dLbls>
         <c:gapWidth val="219"/>
         <c:overlap val="-27"/>
-        <c:axId val="541804312"/>
-        <c:axId val="541801176"/>
+        <c:axId val="417096880"/>
+        <c:axId val="417098448"/>
       </c:barChart>
       <c:catAx>
-        <c:axId val="541804312"/>
+        <c:axId val="417096880"/>
         <c:scaling>
           <c:orientation val="minMax"/>
         </c:scaling>
@@ -22705,7 +22399,7 @@
             <a:endParaRPr lang="tr-TR"/>
           </a:p>
         </c:txPr>
-        <c:crossAx val="541801176"/>
+        <c:crossAx val="417098448"/>
         <c:crosses val="autoZero"/>
         <c:auto val="1"/>
         <c:lblAlgn val="ctr"/>
@@ -22713,7 +22407,7 @@
         <c:noMultiLvlLbl val="0"/>
       </c:catAx>
       <c:valAx>
-        <c:axId val="541801176"/>
+        <c:axId val="417098448"/>
         <c:scaling>
           <c:orientation val="minMax"/>
         </c:scaling>
@@ -22824,7 +22518,7 @@
             <a:endParaRPr lang="tr-TR"/>
           </a:p>
         </c:txPr>
-        <c:crossAx val="541804312"/>
+        <c:crossAx val="417096880"/>
         <c:crosses val="autoZero"/>
         <c:crossBetween val="between"/>
       </c:valAx>
@@ -23706,11 +23400,11 @@
         </c:dLbls>
         <c:marker val="1"/>
         <c:smooth val="0"/>
-        <c:axId val="568549864"/>
-        <c:axId val="568553392"/>
+        <c:axId val="465934640"/>
+        <c:axId val="465938168"/>
       </c:lineChart>
       <c:catAx>
-        <c:axId val="568549864"/>
+        <c:axId val="465934640"/>
         <c:scaling>
           <c:orientation val="minMax"/>
         </c:scaling>
@@ -23808,7 +23502,7 @@
             <a:endParaRPr lang="tr-TR"/>
           </a:p>
         </c:txPr>
-        <c:crossAx val="568553392"/>
+        <c:crossAx val="465938168"/>
         <c:crosses val="autoZero"/>
         <c:auto val="1"/>
         <c:lblAlgn val="ctr"/>
@@ -23816,7 +23510,7 @@
         <c:noMultiLvlLbl val="0"/>
       </c:catAx>
       <c:valAx>
-        <c:axId val="568553392"/>
+        <c:axId val="465938168"/>
         <c:scaling>
           <c:orientation val="minMax"/>
         </c:scaling>
@@ -23922,7 +23616,7 @@
             <a:endParaRPr lang="tr-TR"/>
           </a:p>
         </c:txPr>
-        <c:crossAx val="568549864"/>
+        <c:crossAx val="465934640"/>
         <c:crosses val="autoZero"/>
         <c:crossBetween val="between"/>
       </c:valAx>
@@ -24835,11 +24529,11 @@
         </c:dLbls>
         <c:marker val="1"/>
         <c:smooth val="0"/>
-        <c:axId val="568546336"/>
-        <c:axId val="568546728"/>
+        <c:axId val="465935816"/>
+        <c:axId val="465936992"/>
       </c:lineChart>
       <c:catAx>
-        <c:axId val="568546336"/>
+        <c:axId val="465935816"/>
         <c:scaling>
           <c:orientation val="minMax"/>
         </c:scaling>
@@ -24937,7 +24631,7 @@
             <a:endParaRPr lang="tr-TR"/>
           </a:p>
         </c:txPr>
-        <c:crossAx val="568546728"/>
+        <c:crossAx val="465936992"/>
         <c:crosses val="autoZero"/>
         <c:auto val="1"/>
         <c:lblAlgn val="ctr"/>
@@ -24945,7 +24639,7 @@
         <c:noMultiLvlLbl val="0"/>
       </c:catAx>
       <c:valAx>
-        <c:axId val="568546728"/>
+        <c:axId val="465936992"/>
         <c:scaling>
           <c:orientation val="minMax"/>
         </c:scaling>
@@ -25051,7 +24745,7 @@
             <a:endParaRPr lang="tr-TR"/>
           </a:p>
         </c:txPr>
-        <c:crossAx val="568546336"/>
+        <c:crossAx val="465935816"/>
         <c:crosses val="autoZero"/>
         <c:crossBetween val="between"/>
       </c:valAx>
@@ -25964,11 +25658,11 @@
         </c:dLbls>
         <c:marker val="1"/>
         <c:smooth val="0"/>
-        <c:axId val="18884776"/>
-        <c:axId val="18880464"/>
+        <c:axId val="465935032"/>
+        <c:axId val="465936600"/>
       </c:lineChart>
       <c:catAx>
-        <c:axId val="18884776"/>
+        <c:axId val="465935032"/>
         <c:scaling>
           <c:orientation val="minMax"/>
         </c:scaling>
@@ -26071,7 +25765,7 @@
             <a:endParaRPr lang="tr-TR"/>
           </a:p>
         </c:txPr>
-        <c:crossAx val="18880464"/>
+        <c:crossAx val="465936600"/>
         <c:crosses val="autoZero"/>
         <c:auto val="1"/>
         <c:lblAlgn val="ctr"/>
@@ -26079,7 +25773,7 @@
         <c:noMultiLvlLbl val="0"/>
       </c:catAx>
       <c:valAx>
-        <c:axId val="18880464"/>
+        <c:axId val="465936600"/>
         <c:scaling>
           <c:orientation val="minMax"/>
         </c:scaling>
@@ -26185,7 +25879,7 @@
             <a:endParaRPr lang="tr-TR"/>
           </a:p>
         </c:txPr>
-        <c:crossAx val="18884776"/>
+        <c:crossAx val="465935032"/>
         <c:crosses val="autoZero"/>
         <c:crossBetween val="between"/>
       </c:valAx>
@@ -26845,11 +26539,11 @@
         </c:dLbls>
         <c:marker val="1"/>
         <c:smooth val="0"/>
-        <c:axId val="18880856"/>
-        <c:axId val="18882816"/>
+        <c:axId val="465936208"/>
+        <c:axId val="469935560"/>
       </c:lineChart>
       <c:catAx>
-        <c:axId val="18880856"/>
+        <c:axId val="465936208"/>
         <c:scaling>
           <c:orientation val="minMax"/>
         </c:scaling>
@@ -26947,7 +26641,7 @@
             <a:endParaRPr lang="tr-TR"/>
           </a:p>
         </c:txPr>
-        <c:crossAx val="18882816"/>
+        <c:crossAx val="469935560"/>
         <c:crosses val="autoZero"/>
         <c:auto val="1"/>
         <c:lblAlgn val="ctr"/>
@@ -26955,7 +26649,7 @@
         <c:noMultiLvlLbl val="0"/>
       </c:catAx>
       <c:valAx>
-        <c:axId val="18882816"/>
+        <c:axId val="469935560"/>
         <c:scaling>
           <c:orientation val="minMax"/>
         </c:scaling>
@@ -27061,7 +26755,7 @@
             <a:endParaRPr lang="tr-TR"/>
           </a:p>
         </c:txPr>
-        <c:crossAx val="18880856"/>
+        <c:crossAx val="465936208"/>
         <c:crosses val="autoZero"/>
         <c:crossBetween val="between"/>
       </c:valAx>
@@ -28092,11 +27786,11 @@
         </c:dLbls>
         <c:marker val="1"/>
         <c:smooth val="0"/>
-        <c:axId val="18881248"/>
-        <c:axId val="18881640"/>
+        <c:axId val="469938304"/>
+        <c:axId val="469936736"/>
       </c:lineChart>
       <c:catAx>
-        <c:axId val="18881248"/>
+        <c:axId val="469938304"/>
         <c:scaling>
           <c:orientation val="minMax"/>
         </c:scaling>
@@ -28194,7 +27888,7 @@
             <a:endParaRPr lang="tr-TR"/>
           </a:p>
         </c:txPr>
-        <c:crossAx val="18881640"/>
+        <c:crossAx val="469936736"/>
         <c:crosses val="autoZero"/>
         <c:auto val="1"/>
         <c:lblAlgn val="ctr"/>
@@ -28202,7 +27896,7 @@
         <c:noMultiLvlLbl val="0"/>
       </c:catAx>
       <c:valAx>
-        <c:axId val="18881640"/>
+        <c:axId val="469936736"/>
         <c:scaling>
           <c:orientation val="minMax"/>
         </c:scaling>
@@ -28308,7 +28002,7 @@
             <a:endParaRPr lang="tr-TR"/>
           </a:p>
         </c:txPr>
-        <c:crossAx val="18881248"/>
+        <c:crossAx val="469938304"/>
         <c:crosses val="autoZero"/>
         <c:crossBetween val="between"/>
       </c:valAx>
@@ -29345,11 +29039,11 @@
         </c:dLbls>
         <c:marker val="1"/>
         <c:smooth val="0"/>
-        <c:axId val="18878112"/>
-        <c:axId val="18882424"/>
+        <c:axId val="469935168"/>
+        <c:axId val="469937520"/>
       </c:lineChart>
       <c:catAx>
-        <c:axId val="18878112"/>
+        <c:axId val="469935168"/>
         <c:scaling>
           <c:orientation val="minMax"/>
         </c:scaling>
@@ -29447,7 +29141,7 @@
             <a:endParaRPr lang="tr-TR"/>
           </a:p>
         </c:txPr>
-        <c:crossAx val="18882424"/>
+        <c:crossAx val="469937520"/>
         <c:crosses val="autoZero"/>
         <c:auto val="1"/>
         <c:lblAlgn val="ctr"/>
@@ -29455,7 +29149,7 @@
         <c:noMultiLvlLbl val="0"/>
       </c:catAx>
       <c:valAx>
-        <c:axId val="18882424"/>
+        <c:axId val="469937520"/>
         <c:scaling>
           <c:orientation val="minMax"/>
         </c:scaling>
@@ -29561,7 +29255,7 @@
             <a:endParaRPr lang="tr-TR"/>
           </a:p>
         </c:txPr>
-        <c:crossAx val="18878112"/>
+        <c:crossAx val="469935168"/>
         <c:crosses val="autoZero"/>
         <c:crossBetween val="between"/>
       </c:valAx>
@@ -30603,11 +30297,11 @@
         </c:dLbls>
         <c:marker val="1"/>
         <c:smooth val="0"/>
-        <c:axId val="18883208"/>
-        <c:axId val="18879288"/>
+        <c:axId val="469937912"/>
+        <c:axId val="297443384"/>
       </c:lineChart>
       <c:catAx>
-        <c:axId val="18883208"/>
+        <c:axId val="469937912"/>
         <c:scaling>
           <c:orientation val="minMax"/>
         </c:scaling>
@@ -30705,7 +30399,7 @@
             <a:endParaRPr lang="tr-TR"/>
           </a:p>
         </c:txPr>
-        <c:crossAx val="18879288"/>
+        <c:crossAx val="297443384"/>
         <c:crosses val="autoZero"/>
         <c:auto val="1"/>
         <c:lblAlgn val="ctr"/>
@@ -30713,7 +30407,7 @@
         <c:noMultiLvlLbl val="0"/>
       </c:catAx>
       <c:valAx>
-        <c:axId val="18879288"/>
+        <c:axId val="297443384"/>
         <c:scaling>
           <c:orientation val="minMax"/>
         </c:scaling>
@@ -30819,7 +30513,7 @@
             <a:endParaRPr lang="tr-TR"/>
           </a:p>
         </c:txPr>
-        <c:crossAx val="18883208"/>
+        <c:crossAx val="469937912"/>
         <c:crosses val="autoZero"/>
         <c:crossBetween val="between"/>
       </c:valAx>
@@ -31856,11 +31550,11 @@
         </c:dLbls>
         <c:marker val="1"/>
         <c:smooth val="0"/>
-        <c:axId val="18883992"/>
-        <c:axId val="18880072"/>
+        <c:axId val="297439856"/>
+        <c:axId val="297440248"/>
       </c:lineChart>
       <c:catAx>
-        <c:axId val="18883992"/>
+        <c:axId val="297439856"/>
         <c:scaling>
           <c:orientation val="minMax"/>
         </c:scaling>
@@ -31958,7 +31652,7 @@
             <a:endParaRPr lang="tr-TR"/>
           </a:p>
         </c:txPr>
-        <c:crossAx val="18880072"/>
+        <c:crossAx val="297440248"/>
         <c:crosses val="autoZero"/>
         <c:auto val="1"/>
         <c:lblAlgn val="ctr"/>
@@ -31966,7 +31660,7 @@
         <c:noMultiLvlLbl val="0"/>
       </c:catAx>
       <c:valAx>
-        <c:axId val="18880072"/>
+        <c:axId val="297440248"/>
         <c:scaling>
           <c:orientation val="minMax"/>
         </c:scaling>
@@ -32077,7 +31771,7 @@
             <a:endParaRPr lang="tr-TR"/>
           </a:p>
         </c:txPr>
-        <c:crossAx val="18883992"/>
+        <c:crossAx val="297439856"/>
         <c:crosses val="autoZero"/>
         <c:crossBetween val="between"/>
       </c:valAx>
@@ -32737,11 +32431,11 @@
         </c:dLbls>
         <c:marker val="1"/>
         <c:smooth val="0"/>
-        <c:axId val="18884384"/>
-        <c:axId val="18885168"/>
+        <c:axId val="297442208"/>
+        <c:axId val="297440640"/>
       </c:lineChart>
       <c:catAx>
-        <c:axId val="18884384"/>
+        <c:axId val="297442208"/>
         <c:scaling>
           <c:orientation val="minMax"/>
         </c:scaling>
@@ -32839,7 +32533,7 @@
             <a:endParaRPr lang="tr-TR"/>
           </a:p>
         </c:txPr>
-        <c:crossAx val="18885168"/>
+        <c:crossAx val="297440640"/>
         <c:crosses val="autoZero"/>
         <c:auto val="1"/>
         <c:lblAlgn val="ctr"/>
@@ -32847,7 +32541,7 @@
         <c:noMultiLvlLbl val="0"/>
       </c:catAx>
       <c:valAx>
-        <c:axId val="18885168"/>
+        <c:axId val="297440640"/>
         <c:scaling>
           <c:orientation val="minMax"/>
         </c:scaling>
@@ -32953,7 +32647,7 @@
             <a:endParaRPr lang="tr-TR"/>
           </a:p>
         </c:txPr>
-        <c:crossAx val="18884384"/>
+        <c:crossAx val="297442208"/>
         <c:crosses val="autoZero"/>
         <c:crossBetween val="between"/>
       </c:valAx>
@@ -33363,11 +33057,11 @@
         </c:dLbls>
         <c:marker val="1"/>
         <c:smooth val="0"/>
-        <c:axId val="370957464"/>
-        <c:axId val="370957856"/>
+        <c:axId val="297441816"/>
+        <c:axId val="297442992"/>
       </c:lineChart>
       <c:catAx>
-        <c:axId val="370957464"/>
+        <c:axId val="297441816"/>
         <c:scaling>
           <c:orientation val="minMax"/>
         </c:scaling>
@@ -33465,7 +33159,7 @@
             <a:endParaRPr lang="tr-TR"/>
           </a:p>
         </c:txPr>
-        <c:crossAx val="370957856"/>
+        <c:crossAx val="297442992"/>
         <c:crosses val="autoZero"/>
         <c:auto val="1"/>
         <c:lblAlgn val="ctr"/>
@@ -33473,7 +33167,7 @@
         <c:noMultiLvlLbl val="0"/>
       </c:catAx>
       <c:valAx>
-        <c:axId val="370957856"/>
+        <c:axId val="297442992"/>
         <c:scaling>
           <c:orientation val="minMax"/>
         </c:scaling>
@@ -33579,7 +33273,7 @@
             <a:endParaRPr lang="tr-TR"/>
           </a:p>
         </c:txPr>
-        <c:crossAx val="370957464"/>
+        <c:crossAx val="297441816"/>
         <c:crosses val="autoZero"/>
         <c:crossBetween val="between"/>
       </c:valAx>
@@ -33815,11 +33509,11 @@
         </c:dLbls>
         <c:gapWidth val="219"/>
         <c:overlap val="-27"/>
-        <c:axId val="535867760"/>
-        <c:axId val="535864232"/>
+        <c:axId val="417097664"/>
+        <c:axId val="417098056"/>
       </c:barChart>
       <c:catAx>
-        <c:axId val="535867760"/>
+        <c:axId val="417097664"/>
         <c:scaling>
           <c:orientation val="minMax"/>
         </c:scaling>
@@ -33920,7 +33614,7 @@
             <a:endParaRPr lang="tr-TR"/>
           </a:p>
         </c:txPr>
-        <c:crossAx val="535864232"/>
+        <c:crossAx val="417098056"/>
         <c:crosses val="autoZero"/>
         <c:auto val="1"/>
         <c:lblAlgn val="ctr"/>
@@ -33928,7 +33622,7 @@
         <c:noMultiLvlLbl val="0"/>
       </c:catAx>
       <c:valAx>
-        <c:axId val="535864232"/>
+        <c:axId val="417098056"/>
         <c:scaling>
           <c:orientation val="minMax"/>
         </c:scaling>
@@ -34034,7 +33728,7 @@
             <a:endParaRPr lang="tr-TR"/>
           </a:p>
         </c:txPr>
-        <c:crossAx val="535867760"/>
+        <c:crossAx val="417097664"/>
         <c:crosses val="autoZero"/>
         <c:crossBetween val="between"/>
       </c:valAx>
@@ -34413,11 +34107,11 @@
         </c:dLbls>
         <c:marker val="1"/>
         <c:smooth val="0"/>
-        <c:axId val="370962560"/>
-        <c:axId val="370960600"/>
+        <c:axId val="237665280"/>
+        <c:axId val="237664888"/>
       </c:lineChart>
       <c:catAx>
-        <c:axId val="370962560"/>
+        <c:axId val="237665280"/>
         <c:scaling>
           <c:orientation val="minMax"/>
         </c:scaling>
@@ -34515,7 +34209,7 @@
             <a:endParaRPr lang="tr-TR"/>
           </a:p>
         </c:txPr>
-        <c:crossAx val="370960600"/>
+        <c:crossAx val="237664888"/>
         <c:crosses val="autoZero"/>
         <c:auto val="1"/>
         <c:lblAlgn val="ctr"/>
@@ -34523,7 +34217,7 @@
         <c:noMultiLvlLbl val="0"/>
       </c:catAx>
       <c:valAx>
-        <c:axId val="370960600"/>
+        <c:axId val="237664888"/>
         <c:scaling>
           <c:orientation val="minMax"/>
         </c:scaling>
@@ -34629,7 +34323,7 @@
             <a:endParaRPr lang="tr-TR"/>
           </a:p>
         </c:txPr>
-        <c:crossAx val="370962560"/>
+        <c:crossAx val="237665280"/>
         <c:crosses val="autoZero"/>
         <c:crossBetween val="between"/>
       </c:valAx>
@@ -35039,11 +34733,11 @@
         </c:dLbls>
         <c:marker val="1"/>
         <c:smooth val="0"/>
-        <c:axId val="370958248"/>
-        <c:axId val="370961384"/>
+        <c:axId val="237668416"/>
+        <c:axId val="237664104"/>
       </c:lineChart>
       <c:catAx>
-        <c:axId val="370958248"/>
+        <c:axId val="237668416"/>
         <c:scaling>
           <c:orientation val="minMax"/>
         </c:scaling>
@@ -35141,7 +34835,7 @@
             <a:endParaRPr lang="tr-TR"/>
           </a:p>
         </c:txPr>
-        <c:crossAx val="370961384"/>
+        <c:crossAx val="237664104"/>
         <c:crosses val="autoZero"/>
         <c:auto val="1"/>
         <c:lblAlgn val="ctr"/>
@@ -35149,7 +34843,7 @@
         <c:noMultiLvlLbl val="0"/>
       </c:catAx>
       <c:valAx>
-        <c:axId val="370961384"/>
+        <c:axId val="237664104"/>
         <c:scaling>
           <c:orientation val="minMax"/>
         </c:scaling>
@@ -35255,7 +34949,7 @@
             <a:endParaRPr lang="tr-TR"/>
           </a:p>
         </c:txPr>
-        <c:crossAx val="370958248"/>
+        <c:crossAx val="237668416"/>
         <c:crosses val="autoZero"/>
         <c:crossBetween val="between"/>
       </c:valAx>
@@ -35487,11 +35181,11 @@
         </c:dLbls>
         <c:gapWidth val="219"/>
         <c:overlap val="-27"/>
-        <c:axId val="370849976"/>
-        <c:axId val="370851936"/>
+        <c:axId val="297988064"/>
+        <c:axId val="460567120"/>
       </c:barChart>
       <c:catAx>
-        <c:axId val="370849976"/>
+        <c:axId val="297988064"/>
         <c:scaling>
           <c:orientation val="minMax"/>
         </c:scaling>
@@ -35589,7 +35283,7 @@
             <a:endParaRPr lang="tr-TR"/>
           </a:p>
         </c:txPr>
-        <c:crossAx val="370851936"/>
+        <c:crossAx val="460567120"/>
         <c:crosses val="autoZero"/>
         <c:auto val="1"/>
         <c:lblAlgn val="ctr"/>
@@ -35597,7 +35291,7 @@
         <c:noMultiLvlLbl val="0"/>
       </c:catAx>
       <c:valAx>
-        <c:axId val="370851936"/>
+        <c:axId val="460567120"/>
         <c:scaling>
           <c:orientation val="minMax"/>
         </c:scaling>
@@ -35703,7 +35397,7 @@
             <a:endParaRPr lang="tr-TR"/>
           </a:p>
         </c:txPr>
-        <c:crossAx val="370849976"/>
+        <c:crossAx val="297988064"/>
         <c:crosses val="autoZero"/>
         <c:crossBetween val="between"/>
       </c:valAx>
@@ -35907,11 +35601,11 @@
         </c:dLbls>
         <c:gapWidth val="219"/>
         <c:overlap val="-27"/>
-        <c:axId val="547072776"/>
-        <c:axId val="299921736"/>
+        <c:axId val="460567904"/>
+        <c:axId val="460564376"/>
       </c:barChart>
       <c:catAx>
-        <c:axId val="547072776"/>
+        <c:axId val="460567904"/>
         <c:scaling>
           <c:orientation val="minMax"/>
         </c:scaling>
@@ -36009,7 +35703,7 @@
             <a:endParaRPr lang="tr-TR"/>
           </a:p>
         </c:txPr>
-        <c:crossAx val="299921736"/>
+        <c:crossAx val="460564376"/>
         <c:crosses val="autoZero"/>
         <c:auto val="1"/>
         <c:lblAlgn val="ctr"/>
@@ -36017,7 +35711,7 @@
         <c:noMultiLvlLbl val="0"/>
       </c:catAx>
       <c:valAx>
-        <c:axId val="299921736"/>
+        <c:axId val="460564376"/>
         <c:scaling>
           <c:orientation val="minMax"/>
         </c:scaling>
@@ -36123,7 +35817,7 @@
             <a:endParaRPr lang="tr-TR"/>
           </a:p>
         </c:txPr>
-        <c:crossAx val="547072776"/>
+        <c:crossAx val="460567904"/>
         <c:crosses val="autoZero"/>
         <c:crossBetween val="between"/>
       </c:valAx>
@@ -36347,11 +36041,11 @@
         </c:dLbls>
         <c:gapWidth val="219"/>
         <c:overlap val="-27"/>
-        <c:axId val="534746944"/>
-        <c:axId val="568552216"/>
+        <c:axId val="460564768"/>
+        <c:axId val="460565552"/>
       </c:barChart>
       <c:catAx>
-        <c:axId val="534746944"/>
+        <c:axId val="460564768"/>
         <c:scaling>
           <c:orientation val="minMax"/>
         </c:scaling>
@@ -36449,7 +36143,7 @@
             <a:endParaRPr lang="tr-TR"/>
           </a:p>
         </c:txPr>
-        <c:crossAx val="568552216"/>
+        <c:crossAx val="460565552"/>
         <c:crosses val="autoZero"/>
         <c:auto val="1"/>
         <c:lblAlgn val="ctr"/>
@@ -36457,7 +36151,7 @@
         <c:noMultiLvlLbl val="0"/>
       </c:catAx>
       <c:valAx>
-        <c:axId val="568552216"/>
+        <c:axId val="460565552"/>
         <c:scaling>
           <c:orientation val="minMax"/>
         </c:scaling>
@@ -36563,7 +36257,7 @@
             <a:endParaRPr lang="tr-TR"/>
           </a:p>
         </c:txPr>
-        <c:crossAx val="534746944"/>
+        <c:crossAx val="460564768"/>
         <c:crosses val="autoZero"/>
         <c:crossBetween val="between"/>
       </c:valAx>
@@ -36800,11 +36494,11 @@
         </c:dLbls>
         <c:gapWidth val="219"/>
         <c:overlap val="-27"/>
-        <c:axId val="568550648"/>
-        <c:axId val="568548688"/>
+        <c:axId val="460566728"/>
+        <c:axId val="460566336"/>
       </c:barChart>
       <c:catAx>
-        <c:axId val="568550648"/>
+        <c:axId val="460566728"/>
         <c:scaling>
           <c:orientation val="minMax"/>
         </c:scaling>
@@ -36902,7 +36596,7 @@
             <a:endParaRPr lang="tr-TR"/>
           </a:p>
         </c:txPr>
-        <c:crossAx val="568548688"/>
+        <c:crossAx val="460566336"/>
         <c:crosses val="autoZero"/>
         <c:auto val="1"/>
         <c:lblAlgn val="ctr"/>
@@ -36910,7 +36604,7 @@
         <c:noMultiLvlLbl val="0"/>
       </c:catAx>
       <c:valAx>
-        <c:axId val="568548688"/>
+        <c:axId val="460566336"/>
         <c:scaling>
           <c:orientation val="minMax"/>
         </c:scaling>
@@ -37016,7 +36710,7 @@
             <a:endParaRPr lang="tr-TR"/>
           </a:p>
         </c:txPr>
-        <c:crossAx val="568550648"/>
+        <c:crossAx val="460566728"/>
         <c:crosses val="autoZero"/>
         <c:crossBetween val="between"/>
       </c:valAx>
@@ -37257,11 +36951,11 @@
         </c:dLbls>
         <c:gapWidth val="219"/>
         <c:overlap val="-27"/>
-        <c:axId val="568553000"/>
-        <c:axId val="568551040"/>
+        <c:axId val="466578904"/>
+        <c:axId val="466578512"/>
       </c:barChart>
       <c:catAx>
-        <c:axId val="568553000"/>
+        <c:axId val="466578904"/>
         <c:scaling>
           <c:orientation val="minMax"/>
         </c:scaling>
@@ -37359,7 +37053,7 @@
             <a:endParaRPr lang="tr-TR"/>
           </a:p>
         </c:txPr>
-        <c:crossAx val="568551040"/>
+        <c:crossAx val="466578512"/>
         <c:crosses val="autoZero"/>
         <c:auto val="1"/>
         <c:lblAlgn val="ctr"/>
@@ -37367,7 +37061,7 @@
         <c:noMultiLvlLbl val="0"/>
       </c:catAx>
       <c:valAx>
-        <c:axId val="568551040"/>
+        <c:axId val="466578512"/>
         <c:scaling>
           <c:orientation val="minMax"/>
         </c:scaling>
@@ -37473,7 +37167,7 @@
             <a:endParaRPr lang="tr-TR"/>
           </a:p>
         </c:txPr>
-        <c:crossAx val="568553000"/>
+        <c:crossAx val="466578904"/>
         <c:crosses val="autoZero"/>
         <c:crossBetween val="between"/>
       </c:valAx>
@@ -37710,11 +37404,11 @@
         </c:dLbls>
         <c:gapWidth val="219"/>
         <c:overlap val="-27"/>
-        <c:axId val="568547120"/>
-        <c:axId val="568551824"/>
+        <c:axId val="466575768"/>
+        <c:axId val="466578120"/>
       </c:barChart>
       <c:catAx>
-        <c:axId val="568547120"/>
+        <c:axId val="466575768"/>
         <c:scaling>
           <c:orientation val="minMax"/>
         </c:scaling>
@@ -37812,7 +37506,7 @@
             <a:endParaRPr lang="tr-TR"/>
           </a:p>
         </c:txPr>
-        <c:crossAx val="568551824"/>
+        <c:crossAx val="466578120"/>
         <c:crosses val="autoZero"/>
         <c:auto val="1"/>
         <c:lblAlgn val="ctr"/>
@@ -37820,7 +37514,7 @@
         <c:noMultiLvlLbl val="0"/>
       </c:catAx>
       <c:valAx>
-        <c:axId val="568551824"/>
+        <c:axId val="466578120"/>
         <c:scaling>
           <c:orientation val="minMax"/>
         </c:scaling>
@@ -37931,7 +37625,7 @@
             <a:endParaRPr lang="tr-TR"/>
           </a:p>
         </c:txPr>
-        <c:crossAx val="568547120"/>
+        <c:crossAx val="466575768"/>
         <c:crosses val="autoZero"/>
         <c:crossBetween val="between"/>
       </c:valAx>
@@ -38807,11 +38501,11 @@
         </c:dLbls>
         <c:marker val="1"/>
         <c:smooth val="0"/>
-        <c:axId val="568547512"/>
-        <c:axId val="568549472"/>
+        <c:axId val="466577336"/>
+        <c:axId val="466579296"/>
       </c:lineChart>
       <c:catAx>
-        <c:axId val="568547512"/>
+        <c:axId val="466577336"/>
         <c:scaling>
           <c:orientation val="minMax"/>
         </c:scaling>
@@ -38914,7 +38608,7 @@
             <a:endParaRPr lang="tr-TR"/>
           </a:p>
         </c:txPr>
-        <c:crossAx val="568549472"/>
+        <c:crossAx val="466579296"/>
         <c:crosses val="autoZero"/>
         <c:auto val="1"/>
         <c:lblAlgn val="ctr"/>
@@ -38922,7 +38616,7 @@
         <c:noMultiLvlLbl val="0"/>
       </c:catAx>
       <c:valAx>
-        <c:axId val="568549472"/>
+        <c:axId val="466579296"/>
         <c:scaling>
           <c:orientation val="minMax"/>
         </c:scaling>
@@ -39028,7 +38722,7 @@
             <a:endParaRPr lang="tr-TR"/>
           </a:p>
         </c:txPr>
-        <c:crossAx val="568547512"/>
+        <c:crossAx val="466577336"/>
         <c:crosses val="autoZero"/>
         <c:crossBetween val="between"/>
       </c:valAx>
@@ -55563,7 +55257,7 @@
 </file>
 
 <file path=customXml/itemProps1.xml><?xml version="1.0" encoding="utf-8"?>
-<ds:datastoreItem xmlns:ds="http://schemas.openxmlformats.org/officeDocument/2006/customXml" ds:itemID="{7DAFA6D6-5AFE-4C19-BEDD-391C16BF5043}">
+<ds:datastoreItem xmlns:ds="http://schemas.openxmlformats.org/officeDocument/2006/customXml" ds:itemID="{71DCEB7A-F42E-48BF-9F53-813B1CB20FC7}">
   <ds:schemaRefs>
     <ds:schemaRef ds:uri="http://schemas.openxmlformats.org/officeDocument/2006/bibliography"/>
   </ds:schemaRefs>
